--- a/2XB3 Project Log.docx
+++ b/2XB3 Project Log.docx
@@ -371,18 +371,7 @@
           <w:szCs w:val="28"/>
           <w:lang w:val="en-US"/>
         </w:rPr>
-        <w:t xml:space="preserve">  Log </w:t>
-      </w:r>
-      <w:bookmarkStart w:id="0" w:name="_GoBack"/>
-      <w:bookmarkEnd w:id="0"/>
-      <w:r>
-        <w:rPr>
-          <w:rFonts w:ascii="Times New Roman" w:eastAsia="Times New Roman" w:hAnsi="Times New Roman" w:cs="Times New Roman"/>
-          <w:sz w:val="28"/>
-          <w:szCs w:val="28"/>
-          <w:lang w:val="en-US"/>
-        </w:rPr>
-        <w:t>admin, Programmer</w:t>
+        <w:t xml:space="preserve">  Log admin, Programmer</w:t>
       </w:r>
     </w:p>
     <w:p>
@@ -469,7 +458,7 @@
         </w:tc>
         <w:tc>
           <w:tcPr>
-            <w:tcW w:w="1289" w:type="dxa"/>
+            <w:tcW w:w="1290" w:type="dxa"/>
             <w:shd w:val="clear" w:color="auto" w:fill="auto"/>
             <w:tcMar>
               <w:top w:w="100" w:type="dxa"/>
@@ -507,7 +496,7 @@
         </w:tc>
         <w:tc>
           <w:tcPr>
-            <w:tcW w:w="1289" w:type="dxa"/>
+            <w:tcW w:w="1290" w:type="dxa"/>
             <w:shd w:val="clear" w:color="auto" w:fill="auto"/>
             <w:tcMar>
               <w:top w:w="100" w:type="dxa"/>
@@ -545,7 +534,7 @@
         </w:tc>
         <w:tc>
           <w:tcPr>
-            <w:tcW w:w="1289" w:type="dxa"/>
+            <w:tcW w:w="1290" w:type="dxa"/>
             <w:shd w:val="clear" w:color="auto" w:fill="auto"/>
             <w:tcMar>
               <w:top w:w="100" w:type="dxa"/>
@@ -583,7 +572,7 @@
         </w:tc>
         <w:tc>
           <w:tcPr>
-            <w:tcW w:w="1289" w:type="dxa"/>
+            <w:tcW w:w="1290" w:type="dxa"/>
             <w:shd w:val="clear" w:color="auto" w:fill="auto"/>
             <w:tcMar>
               <w:top w:w="100" w:type="dxa"/>
@@ -621,7 +610,7 @@
         </w:tc>
         <w:tc>
           <w:tcPr>
-            <w:tcW w:w="1289" w:type="dxa"/>
+            <w:tcW w:w="1290" w:type="dxa"/>
             <w:shd w:val="clear" w:color="auto" w:fill="auto"/>
             <w:tcMar>
               <w:top w:w="100" w:type="dxa"/>
@@ -677,7 +666,7 @@
         </w:tc>
         <w:tc>
           <w:tcPr>
-            <w:tcW w:w="1289" w:type="dxa"/>
+            <w:tcW w:w="1290" w:type="dxa"/>
             <w:shd w:val="clear" w:color="auto" w:fill="auto"/>
             <w:tcMar>
               <w:top w:w="100" w:type="dxa"/>
@@ -755,7 +744,7 @@
         </w:tc>
         <w:tc>
           <w:tcPr>
-            <w:tcW w:w="1289" w:type="dxa"/>
+            <w:tcW w:w="1290" w:type="dxa"/>
             <w:shd w:val="clear" w:color="auto" w:fill="auto"/>
             <w:tcMar>
               <w:top w:w="100" w:type="dxa"/>
@@ -789,11 +778,13 @@
               </w:rPr>
               <w:t>All</w:t>
             </w:r>
-          </w:p>
-        </w:tc>
-        <w:tc>
-          <w:tcPr>
-            <w:tcW w:w="1289" w:type="dxa"/>
+            <w:bookmarkStart w:id="0" w:name="_GoBack"/>
+            <w:bookmarkEnd w:id="0"/>
+          </w:p>
+        </w:tc>
+        <w:tc>
+          <w:tcPr>
+            <w:tcW w:w="1290" w:type="dxa"/>
             <w:shd w:val="clear" w:color="auto" w:fill="auto"/>
             <w:tcMar>
               <w:top w:w="100" w:type="dxa"/>
@@ -831,7 +822,7 @@
         </w:tc>
         <w:tc>
           <w:tcPr>
-            <w:tcW w:w="1289" w:type="dxa"/>
+            <w:tcW w:w="1290" w:type="dxa"/>
             <w:shd w:val="clear" w:color="auto" w:fill="auto"/>
             <w:tcMar>
               <w:top w:w="100" w:type="dxa"/>
@@ -869,7 +860,7 @@
         </w:tc>
         <w:tc>
           <w:tcPr>
-            <w:tcW w:w="1289" w:type="dxa"/>
+            <w:tcW w:w="1290" w:type="dxa"/>
             <w:shd w:val="clear" w:color="auto" w:fill="auto"/>
             <w:tcMar>
               <w:top w:w="100" w:type="dxa"/>
@@ -907,7 +898,7 @@
         </w:tc>
         <w:tc>
           <w:tcPr>
-            <w:tcW w:w="1289" w:type="dxa"/>
+            <w:tcW w:w="1290" w:type="dxa"/>
             <w:shd w:val="clear" w:color="auto" w:fill="auto"/>
             <w:tcMar>
               <w:top w:w="100" w:type="dxa"/>
@@ -946,7 +937,7 @@
         </w:tc>
         <w:tc>
           <w:tcPr>
-            <w:tcW w:w="1289" w:type="dxa"/>
+            <w:tcW w:w="1290" w:type="dxa"/>
             <w:shd w:val="clear" w:color="auto" w:fill="auto"/>
             <w:tcMar>
               <w:top w:w="100" w:type="dxa"/>
@@ -1046,7 +1037,7 @@
         </w:tc>
         <w:tc>
           <w:tcPr>
-            <w:tcW w:w="1289" w:type="dxa"/>
+            <w:tcW w:w="1290" w:type="dxa"/>
             <w:shd w:val="clear" w:color="auto" w:fill="auto"/>
             <w:tcMar>
               <w:top w:w="100" w:type="dxa"/>
@@ -1084,7 +1075,7 @@
         </w:tc>
         <w:tc>
           <w:tcPr>
-            <w:tcW w:w="1289" w:type="dxa"/>
+            <w:tcW w:w="1290" w:type="dxa"/>
             <w:shd w:val="clear" w:color="auto" w:fill="auto"/>
             <w:tcMar>
               <w:top w:w="100" w:type="dxa"/>
@@ -1122,7 +1113,7 @@
         </w:tc>
         <w:tc>
           <w:tcPr>
-            <w:tcW w:w="1289" w:type="dxa"/>
+            <w:tcW w:w="1290" w:type="dxa"/>
             <w:shd w:val="clear" w:color="auto" w:fill="auto"/>
             <w:tcMar>
               <w:top w:w="100" w:type="dxa"/>
@@ -1160,7 +1151,7 @@
         </w:tc>
         <w:tc>
           <w:tcPr>
-            <w:tcW w:w="1289" w:type="dxa"/>
+            <w:tcW w:w="1290" w:type="dxa"/>
             <w:shd w:val="clear" w:color="auto" w:fill="auto"/>
             <w:tcMar>
               <w:top w:w="100" w:type="dxa"/>
@@ -1198,7 +1189,7 @@
         </w:tc>
         <w:tc>
           <w:tcPr>
-            <w:tcW w:w="1289" w:type="dxa"/>
+            <w:tcW w:w="1290" w:type="dxa"/>
             <w:shd w:val="clear" w:color="auto" w:fill="auto"/>
             <w:tcMar>
               <w:top w:w="100" w:type="dxa"/>
@@ -1244,7 +1235,7 @@
         </w:tc>
         <w:tc>
           <w:tcPr>
-            <w:tcW w:w="1289" w:type="dxa"/>
+            <w:tcW w:w="1290" w:type="dxa"/>
             <w:shd w:val="clear" w:color="auto" w:fill="auto"/>
             <w:tcMar>
               <w:top w:w="100" w:type="dxa"/>
@@ -1310,161 +1301,233 @@
                 <w:szCs w:val="24"/>
               </w:rPr>
             </w:pPr>
-          </w:p>
-        </w:tc>
-        <w:tc>
-          <w:tcPr>
-            <w:tcW w:w="1289" w:type="dxa"/>
-            <w:shd w:val="clear" w:color="auto" w:fill="auto"/>
-            <w:tcMar>
-              <w:top w:w="100" w:type="dxa"/>
-              <w:left w:w="100" w:type="dxa"/>
-              <w:bottom w:w="100" w:type="dxa"/>
-              <w:right w:w="100" w:type="dxa"/>
-            </w:tcMar>
-          </w:tcPr>
-          <w:p>
-            <w:pPr>
-              <w:widowControl w:val="0"/>
-              <w:pBdr>
-                <w:top w:val="nil"/>
-                <w:left w:val="nil"/>
-                <w:bottom w:val="nil"/>
-                <w:right w:val="nil"/>
-                <w:between w:val="nil"/>
-              </w:pBdr>
-              <w:spacing w:line="240" w:lineRule="auto"/>
-              <w:rPr>
-                <w:rFonts w:ascii="Times New Roman" w:eastAsia="Times New Roman" w:hAnsi="Times New Roman" w:cs="Times New Roman"/>
-                <w:sz w:val="24"/>
-                <w:szCs w:val="24"/>
-              </w:rPr>
-            </w:pPr>
-          </w:p>
-        </w:tc>
-        <w:tc>
-          <w:tcPr>
-            <w:tcW w:w="1289" w:type="dxa"/>
-            <w:shd w:val="clear" w:color="auto" w:fill="auto"/>
-            <w:tcMar>
-              <w:top w:w="100" w:type="dxa"/>
-              <w:left w:w="100" w:type="dxa"/>
-              <w:bottom w:w="100" w:type="dxa"/>
-              <w:right w:w="100" w:type="dxa"/>
-            </w:tcMar>
-          </w:tcPr>
-          <w:p>
-            <w:pPr>
-              <w:widowControl w:val="0"/>
-              <w:pBdr>
-                <w:top w:val="nil"/>
-                <w:left w:val="nil"/>
-                <w:bottom w:val="nil"/>
-                <w:right w:val="nil"/>
-                <w:between w:val="nil"/>
-              </w:pBdr>
-              <w:spacing w:line="240" w:lineRule="auto"/>
-              <w:rPr>
-                <w:rFonts w:ascii="Times New Roman" w:eastAsia="Times New Roman" w:hAnsi="Times New Roman" w:cs="Times New Roman"/>
-                <w:sz w:val="24"/>
-                <w:szCs w:val="24"/>
-              </w:rPr>
-            </w:pPr>
-          </w:p>
-        </w:tc>
-        <w:tc>
-          <w:tcPr>
-            <w:tcW w:w="1289" w:type="dxa"/>
-            <w:shd w:val="clear" w:color="auto" w:fill="auto"/>
-            <w:tcMar>
-              <w:top w:w="100" w:type="dxa"/>
-              <w:left w:w="100" w:type="dxa"/>
-              <w:bottom w:w="100" w:type="dxa"/>
-              <w:right w:w="100" w:type="dxa"/>
-            </w:tcMar>
-          </w:tcPr>
-          <w:p>
-            <w:pPr>
-              <w:widowControl w:val="0"/>
-              <w:pBdr>
-                <w:top w:val="nil"/>
-                <w:left w:val="nil"/>
-                <w:bottom w:val="nil"/>
-                <w:right w:val="nil"/>
-                <w:between w:val="nil"/>
-              </w:pBdr>
-              <w:spacing w:line="240" w:lineRule="auto"/>
-              <w:rPr>
-                <w:rFonts w:ascii="Times New Roman" w:eastAsia="Times New Roman" w:hAnsi="Times New Roman" w:cs="Times New Roman"/>
-                <w:sz w:val="24"/>
-                <w:szCs w:val="24"/>
-              </w:rPr>
-            </w:pPr>
-          </w:p>
-        </w:tc>
-        <w:tc>
-          <w:tcPr>
-            <w:tcW w:w="1289" w:type="dxa"/>
-            <w:shd w:val="clear" w:color="auto" w:fill="auto"/>
-            <w:tcMar>
-              <w:top w:w="100" w:type="dxa"/>
-              <w:left w:w="100" w:type="dxa"/>
-              <w:bottom w:w="100" w:type="dxa"/>
-              <w:right w:w="100" w:type="dxa"/>
-            </w:tcMar>
-          </w:tcPr>
-          <w:p>
-            <w:pPr>
-              <w:widowControl w:val="0"/>
-              <w:pBdr>
-                <w:top w:val="nil"/>
-                <w:left w:val="nil"/>
-                <w:bottom w:val="nil"/>
-                <w:right w:val="nil"/>
-                <w:between w:val="nil"/>
-              </w:pBdr>
-              <w:spacing w:line="240" w:lineRule="auto"/>
-              <w:rPr>
-                <w:rFonts w:ascii="Times New Roman" w:eastAsia="Times New Roman" w:hAnsi="Times New Roman" w:cs="Times New Roman"/>
-                <w:sz w:val="24"/>
-                <w:szCs w:val="24"/>
-              </w:rPr>
-            </w:pPr>
-          </w:p>
-        </w:tc>
-        <w:tc>
-          <w:tcPr>
-            <w:tcW w:w="1289" w:type="dxa"/>
-            <w:shd w:val="clear" w:color="auto" w:fill="auto"/>
-            <w:tcMar>
-              <w:top w:w="100" w:type="dxa"/>
-              <w:left w:w="100" w:type="dxa"/>
-              <w:bottom w:w="100" w:type="dxa"/>
-              <w:right w:w="100" w:type="dxa"/>
-            </w:tcMar>
-          </w:tcPr>
-          <w:p>
-            <w:pPr>
-              <w:widowControl w:val="0"/>
-              <w:pBdr>
-                <w:top w:val="nil"/>
-                <w:left w:val="nil"/>
-                <w:bottom w:val="nil"/>
-                <w:right w:val="nil"/>
-                <w:between w:val="nil"/>
-              </w:pBdr>
-              <w:spacing w:line="240" w:lineRule="auto"/>
-              <w:rPr>
-                <w:rFonts w:ascii="Times New Roman" w:eastAsia="Times New Roman" w:hAnsi="Times New Roman" w:cs="Times New Roman"/>
-                <w:sz w:val="24"/>
-                <w:szCs w:val="24"/>
-              </w:rPr>
-            </w:pPr>
-          </w:p>
-        </w:tc>
-        <w:tc>
-          <w:tcPr>
-            <w:tcW w:w="1289" w:type="dxa"/>
+            <w:r>
+              <w:rPr>
+                <w:rFonts w:ascii="Times New Roman" w:eastAsia="Times New Roman" w:hAnsi="Times New Roman" w:cs="Times New Roman"/>
+                <w:sz w:val="24"/>
+                <w:szCs w:val="24"/>
+              </w:rPr>
+              <w:t>190</w:t>
+            </w:r>
+            <w:r>
+              <w:rPr>
+                <w:rFonts w:ascii="Times New Roman" w:eastAsia="Times New Roman" w:hAnsi="Times New Roman" w:cs="Times New Roman"/>
+                <w:sz w:val="24"/>
+                <w:szCs w:val="24"/>
+              </w:rPr>
+              <w:t>301</w:t>
+            </w:r>
+            <w:r>
+              <w:rPr>
+                <w:rFonts w:ascii="Times New Roman" w:eastAsia="Times New Roman" w:hAnsi="Times New Roman" w:cs="Times New Roman"/>
+                <w:sz w:val="24"/>
+                <w:szCs w:val="24"/>
+              </w:rPr>
+              <w:t>T</w:t>
+            </w:r>
+            <w:r>
+              <w:rPr>
+                <w:rFonts w:ascii="Times New Roman" w:eastAsia="Times New Roman" w:hAnsi="Times New Roman" w:cs="Times New Roman"/>
+                <w:sz w:val="24"/>
+                <w:szCs w:val="24"/>
+              </w:rPr>
+              <w:t>1030</w:t>
+            </w:r>
+          </w:p>
+        </w:tc>
+        <w:tc>
+          <w:tcPr>
+            <w:tcW w:w="1290" w:type="dxa"/>
+            <w:shd w:val="clear" w:color="auto" w:fill="auto"/>
+            <w:tcMar>
+              <w:top w:w="100" w:type="dxa"/>
+              <w:left w:w="100" w:type="dxa"/>
+              <w:bottom w:w="100" w:type="dxa"/>
+              <w:right w:w="100" w:type="dxa"/>
+            </w:tcMar>
+          </w:tcPr>
+          <w:p>
+            <w:pPr>
+              <w:widowControl w:val="0"/>
+              <w:pBdr>
+                <w:top w:val="nil"/>
+                <w:left w:val="nil"/>
+                <w:bottom w:val="nil"/>
+                <w:right w:val="nil"/>
+                <w:between w:val="nil"/>
+              </w:pBdr>
+              <w:spacing w:line="240" w:lineRule="auto"/>
+              <w:rPr>
+                <w:rFonts w:ascii="Times New Roman" w:eastAsia="Times New Roman" w:hAnsi="Times New Roman" w:cs="Times New Roman"/>
+                <w:sz w:val="24"/>
+                <w:szCs w:val="24"/>
+              </w:rPr>
+            </w:pPr>
+            <w:r>
+              <w:rPr>
+                <w:rFonts w:ascii="Times New Roman" w:eastAsia="Times New Roman" w:hAnsi="Times New Roman" w:cs="Times New Roman"/>
+                <w:sz w:val="24"/>
+                <w:szCs w:val="24"/>
+              </w:rPr>
+              <w:t>All</w:t>
+            </w:r>
+          </w:p>
+        </w:tc>
+        <w:tc>
+          <w:tcPr>
+            <w:tcW w:w="1290" w:type="dxa"/>
+            <w:shd w:val="clear" w:color="auto" w:fill="auto"/>
+            <w:tcMar>
+              <w:top w:w="100" w:type="dxa"/>
+              <w:left w:w="100" w:type="dxa"/>
+              <w:bottom w:w="100" w:type="dxa"/>
+              <w:right w:w="100" w:type="dxa"/>
+            </w:tcMar>
+          </w:tcPr>
+          <w:p>
+            <w:pPr>
+              <w:widowControl w:val="0"/>
+              <w:pBdr>
+                <w:top w:val="nil"/>
+                <w:left w:val="nil"/>
+                <w:bottom w:val="nil"/>
+                <w:right w:val="nil"/>
+                <w:between w:val="nil"/>
+              </w:pBdr>
+              <w:spacing w:line="240" w:lineRule="auto"/>
+              <w:rPr>
+                <w:rFonts w:ascii="Times New Roman" w:eastAsia="Times New Roman" w:hAnsi="Times New Roman" w:cs="Times New Roman"/>
+                <w:sz w:val="24"/>
+                <w:szCs w:val="24"/>
+              </w:rPr>
+            </w:pPr>
+            <w:r>
+              <w:rPr>
+                <w:rFonts w:ascii="Times New Roman" w:eastAsia="Times New Roman" w:hAnsi="Times New Roman" w:cs="Times New Roman"/>
+                <w:sz w:val="24"/>
+                <w:szCs w:val="24"/>
+              </w:rPr>
+              <w:t>Question</w:t>
+            </w:r>
+          </w:p>
+        </w:tc>
+        <w:tc>
+          <w:tcPr>
+            <w:tcW w:w="1290" w:type="dxa"/>
+            <w:shd w:val="clear" w:color="auto" w:fill="auto"/>
+            <w:tcMar>
+              <w:top w:w="100" w:type="dxa"/>
+              <w:left w:w="100" w:type="dxa"/>
+              <w:bottom w:w="100" w:type="dxa"/>
+              <w:right w:w="100" w:type="dxa"/>
+            </w:tcMar>
+          </w:tcPr>
+          <w:p>
+            <w:pPr>
+              <w:widowControl w:val="0"/>
+              <w:pBdr>
+                <w:top w:val="nil"/>
+                <w:left w:val="nil"/>
+                <w:bottom w:val="nil"/>
+                <w:right w:val="nil"/>
+                <w:between w:val="nil"/>
+              </w:pBdr>
+              <w:spacing w:line="240" w:lineRule="auto"/>
+              <w:rPr>
+                <w:rFonts w:ascii="Times New Roman" w:eastAsia="Times New Roman" w:hAnsi="Times New Roman" w:cs="Times New Roman"/>
+                <w:sz w:val="24"/>
+                <w:szCs w:val="24"/>
+              </w:rPr>
+            </w:pPr>
+            <w:r>
+              <w:rPr>
+                <w:rFonts w:ascii="Times New Roman" w:eastAsia="Times New Roman" w:hAnsi="Times New Roman" w:cs="Times New Roman"/>
+                <w:sz w:val="24"/>
+                <w:szCs w:val="24"/>
+              </w:rPr>
+              <w:t>2.0</w:t>
+            </w:r>
+          </w:p>
+        </w:tc>
+        <w:tc>
+          <w:tcPr>
+            <w:tcW w:w="1290" w:type="dxa"/>
+            <w:shd w:val="clear" w:color="auto" w:fill="auto"/>
+            <w:tcMar>
+              <w:top w:w="100" w:type="dxa"/>
+              <w:left w:w="100" w:type="dxa"/>
+              <w:bottom w:w="100" w:type="dxa"/>
+              <w:right w:w="100" w:type="dxa"/>
+            </w:tcMar>
+          </w:tcPr>
+          <w:p>
+            <w:pPr>
+              <w:widowControl w:val="0"/>
+              <w:pBdr>
+                <w:top w:val="nil"/>
+                <w:left w:val="nil"/>
+                <w:bottom w:val="nil"/>
+                <w:right w:val="nil"/>
+                <w:between w:val="nil"/>
+              </w:pBdr>
+              <w:spacing w:line="240" w:lineRule="auto"/>
+              <w:rPr>
+                <w:rFonts w:ascii="Times New Roman" w:eastAsia="Times New Roman" w:hAnsi="Times New Roman" w:cs="Times New Roman"/>
+                <w:sz w:val="24"/>
+                <w:szCs w:val="24"/>
+              </w:rPr>
+            </w:pPr>
+            <w:r>
+              <w:rPr>
+                <w:rFonts w:ascii="Times New Roman" w:eastAsia="Times New Roman" w:hAnsi="Times New Roman" w:cs="Times New Roman"/>
+                <w:sz w:val="24"/>
+                <w:szCs w:val="24"/>
+              </w:rPr>
+              <w:t>Not completed</w:t>
+            </w:r>
+          </w:p>
+        </w:tc>
+        <w:tc>
+          <w:tcPr>
+            <w:tcW w:w="1290" w:type="dxa"/>
+            <w:shd w:val="clear" w:color="auto" w:fill="auto"/>
+            <w:tcMar>
+              <w:top w:w="100" w:type="dxa"/>
+              <w:left w:w="100" w:type="dxa"/>
+              <w:bottom w:w="100" w:type="dxa"/>
+              <w:right w:w="100" w:type="dxa"/>
+            </w:tcMar>
+          </w:tcPr>
+          <w:p>
+            <w:pPr>
+              <w:widowControl w:val="0"/>
+              <w:pBdr>
+                <w:top w:val="nil"/>
+                <w:left w:val="nil"/>
+                <w:bottom w:val="nil"/>
+                <w:right w:val="nil"/>
+                <w:between w:val="nil"/>
+              </w:pBdr>
+              <w:spacing w:line="240" w:lineRule="auto"/>
+              <w:rPr>
+                <w:rFonts w:ascii="Times New Roman" w:eastAsia="Times New Roman" w:hAnsi="Times New Roman" w:cs="Times New Roman"/>
+                <w:sz w:val="24"/>
+                <w:szCs w:val="24"/>
+              </w:rPr>
+            </w:pPr>
+            <w:r>
+              <w:rPr>
+                <w:rFonts w:ascii="Times New Roman" w:eastAsia="Times New Roman" w:hAnsi="Times New Roman" w:cs="Times New Roman"/>
+                <w:sz w:val="24"/>
+                <w:szCs w:val="24"/>
+              </w:rPr>
+              <w:t xml:space="preserve">Determine how to calculate the food safety index </w:t>
+            </w:r>
+          </w:p>
+        </w:tc>
+        <w:tc>
+          <w:tcPr>
+            <w:tcW w:w="1290" w:type="dxa"/>
             <w:shd w:val="clear" w:color="auto" w:fill="auto"/>
             <w:tcMar>
               <w:top w:w="100" w:type="dxa"/>
@@ -1522,186 +1585,259 @@
                 <w:szCs w:val="24"/>
               </w:rPr>
             </w:pPr>
-          </w:p>
-        </w:tc>
-        <w:tc>
-          <w:tcPr>
-            <w:tcW w:w="1289" w:type="dxa"/>
-            <w:shd w:val="clear" w:color="auto" w:fill="auto"/>
-            <w:tcMar>
-              <w:top w:w="100" w:type="dxa"/>
-              <w:left w:w="100" w:type="dxa"/>
-              <w:bottom w:w="100" w:type="dxa"/>
-              <w:right w:w="100" w:type="dxa"/>
-            </w:tcMar>
-          </w:tcPr>
-          <w:p>
-            <w:pPr>
-              <w:widowControl w:val="0"/>
-              <w:pBdr>
-                <w:top w:val="nil"/>
-                <w:left w:val="nil"/>
-                <w:bottom w:val="nil"/>
-                <w:right w:val="nil"/>
-                <w:between w:val="nil"/>
-              </w:pBdr>
-              <w:spacing w:line="240" w:lineRule="auto"/>
-              <w:rPr>
-                <w:rFonts w:ascii="Times New Roman" w:eastAsia="Times New Roman" w:hAnsi="Times New Roman" w:cs="Times New Roman"/>
-                <w:sz w:val="24"/>
-                <w:szCs w:val="24"/>
-              </w:rPr>
-            </w:pPr>
-          </w:p>
-        </w:tc>
-        <w:tc>
-          <w:tcPr>
-            <w:tcW w:w="1289" w:type="dxa"/>
-            <w:shd w:val="clear" w:color="auto" w:fill="auto"/>
-            <w:tcMar>
-              <w:top w:w="100" w:type="dxa"/>
-              <w:left w:w="100" w:type="dxa"/>
-              <w:bottom w:w="100" w:type="dxa"/>
-              <w:right w:w="100" w:type="dxa"/>
-            </w:tcMar>
-          </w:tcPr>
-          <w:p>
-            <w:pPr>
-              <w:widowControl w:val="0"/>
-              <w:pBdr>
-                <w:top w:val="nil"/>
-                <w:left w:val="nil"/>
-                <w:bottom w:val="nil"/>
-                <w:right w:val="nil"/>
-                <w:between w:val="nil"/>
-              </w:pBdr>
-              <w:spacing w:line="240" w:lineRule="auto"/>
-              <w:rPr>
-                <w:rFonts w:ascii="Times New Roman" w:eastAsia="Times New Roman" w:hAnsi="Times New Roman" w:cs="Times New Roman"/>
-                <w:sz w:val="24"/>
-                <w:szCs w:val="24"/>
-              </w:rPr>
-            </w:pPr>
-          </w:p>
-        </w:tc>
-        <w:tc>
-          <w:tcPr>
-            <w:tcW w:w="1289" w:type="dxa"/>
-            <w:shd w:val="clear" w:color="auto" w:fill="auto"/>
-            <w:tcMar>
-              <w:top w:w="100" w:type="dxa"/>
-              <w:left w:w="100" w:type="dxa"/>
-              <w:bottom w:w="100" w:type="dxa"/>
-              <w:right w:w="100" w:type="dxa"/>
-            </w:tcMar>
-          </w:tcPr>
-          <w:p>
-            <w:pPr>
-              <w:widowControl w:val="0"/>
-              <w:pBdr>
-                <w:top w:val="nil"/>
-                <w:left w:val="nil"/>
-                <w:bottom w:val="nil"/>
-                <w:right w:val="nil"/>
-                <w:between w:val="nil"/>
-              </w:pBdr>
-              <w:spacing w:line="240" w:lineRule="auto"/>
-              <w:rPr>
-                <w:rFonts w:ascii="Times New Roman" w:eastAsia="Times New Roman" w:hAnsi="Times New Roman" w:cs="Times New Roman"/>
-                <w:sz w:val="24"/>
-                <w:szCs w:val="24"/>
-              </w:rPr>
-            </w:pPr>
-          </w:p>
-        </w:tc>
-        <w:tc>
-          <w:tcPr>
-            <w:tcW w:w="1289" w:type="dxa"/>
-            <w:shd w:val="clear" w:color="auto" w:fill="auto"/>
-            <w:tcMar>
-              <w:top w:w="100" w:type="dxa"/>
-              <w:left w:w="100" w:type="dxa"/>
-              <w:bottom w:w="100" w:type="dxa"/>
-              <w:right w:w="100" w:type="dxa"/>
-            </w:tcMar>
-          </w:tcPr>
-          <w:p>
-            <w:pPr>
-              <w:widowControl w:val="0"/>
-              <w:pBdr>
-                <w:top w:val="nil"/>
-                <w:left w:val="nil"/>
-                <w:bottom w:val="nil"/>
-                <w:right w:val="nil"/>
-                <w:between w:val="nil"/>
-              </w:pBdr>
-              <w:spacing w:line="240" w:lineRule="auto"/>
-              <w:rPr>
-                <w:rFonts w:ascii="Times New Roman" w:eastAsia="Times New Roman" w:hAnsi="Times New Roman" w:cs="Times New Roman"/>
-                <w:sz w:val="24"/>
-                <w:szCs w:val="24"/>
-              </w:rPr>
-            </w:pPr>
-          </w:p>
-        </w:tc>
-        <w:tc>
-          <w:tcPr>
-            <w:tcW w:w="1289" w:type="dxa"/>
-            <w:shd w:val="clear" w:color="auto" w:fill="auto"/>
-            <w:tcMar>
-              <w:top w:w="100" w:type="dxa"/>
-              <w:left w:w="100" w:type="dxa"/>
-              <w:bottom w:w="100" w:type="dxa"/>
-              <w:right w:w="100" w:type="dxa"/>
-            </w:tcMar>
-          </w:tcPr>
-          <w:p>
-            <w:pPr>
-              <w:widowControl w:val="0"/>
-              <w:pBdr>
-                <w:top w:val="nil"/>
-                <w:left w:val="nil"/>
-                <w:bottom w:val="nil"/>
-                <w:right w:val="nil"/>
-                <w:between w:val="nil"/>
-              </w:pBdr>
-              <w:spacing w:line="240" w:lineRule="auto"/>
-              <w:rPr>
-                <w:rFonts w:ascii="Times New Roman" w:eastAsia="Times New Roman" w:hAnsi="Times New Roman" w:cs="Times New Roman"/>
-                <w:sz w:val="24"/>
-                <w:szCs w:val="24"/>
-              </w:rPr>
-            </w:pPr>
-          </w:p>
-        </w:tc>
-        <w:tc>
-          <w:tcPr>
-            <w:tcW w:w="1289" w:type="dxa"/>
-            <w:shd w:val="clear" w:color="auto" w:fill="auto"/>
-            <w:tcMar>
-              <w:top w:w="100" w:type="dxa"/>
-              <w:left w:w="100" w:type="dxa"/>
-              <w:bottom w:w="100" w:type="dxa"/>
-              <w:right w:w="100" w:type="dxa"/>
-            </w:tcMar>
-          </w:tcPr>
-          <w:p>
-            <w:pPr>
-              <w:widowControl w:val="0"/>
-              <w:pBdr>
-                <w:top w:val="nil"/>
-                <w:left w:val="nil"/>
-                <w:bottom w:val="nil"/>
-                <w:right w:val="nil"/>
-                <w:between w:val="nil"/>
-              </w:pBdr>
-              <w:spacing w:line="240" w:lineRule="auto"/>
-              <w:rPr>
-                <w:rFonts w:ascii="Times New Roman" w:eastAsia="Times New Roman" w:hAnsi="Times New Roman" w:cs="Times New Roman"/>
-                <w:sz w:val="24"/>
-                <w:szCs w:val="24"/>
-              </w:rPr>
-            </w:pPr>
+            <w:r>
+              <w:rPr>
+                <w:rFonts w:ascii="Times New Roman" w:eastAsia="Times New Roman" w:hAnsi="Times New Roman" w:cs="Times New Roman"/>
+                <w:sz w:val="24"/>
+                <w:szCs w:val="24"/>
+              </w:rPr>
+              <w:t>190305T1307</w:t>
+            </w:r>
+          </w:p>
+        </w:tc>
+        <w:tc>
+          <w:tcPr>
+            <w:tcW w:w="1290" w:type="dxa"/>
+            <w:shd w:val="clear" w:color="auto" w:fill="auto"/>
+            <w:tcMar>
+              <w:top w:w="100" w:type="dxa"/>
+              <w:left w:w="100" w:type="dxa"/>
+              <w:bottom w:w="100" w:type="dxa"/>
+              <w:right w:w="100" w:type="dxa"/>
+            </w:tcMar>
+          </w:tcPr>
+          <w:p>
+            <w:pPr>
+              <w:widowControl w:val="0"/>
+              <w:pBdr>
+                <w:top w:val="nil"/>
+                <w:left w:val="nil"/>
+                <w:bottom w:val="nil"/>
+                <w:right w:val="nil"/>
+                <w:between w:val="nil"/>
+              </w:pBdr>
+              <w:spacing w:line="240" w:lineRule="auto"/>
+              <w:rPr>
+                <w:rFonts w:ascii="Times New Roman" w:eastAsia="Times New Roman" w:hAnsi="Times New Roman" w:cs="Times New Roman"/>
+                <w:sz w:val="24"/>
+                <w:szCs w:val="24"/>
+              </w:rPr>
+            </w:pPr>
+            <w:r>
+              <w:rPr>
+                <w:rFonts w:ascii="Times New Roman" w:eastAsia="Times New Roman" w:hAnsi="Times New Roman" w:cs="Times New Roman"/>
+                <w:sz w:val="24"/>
+                <w:szCs w:val="24"/>
+              </w:rPr>
+              <w:t>All</w:t>
+            </w:r>
+          </w:p>
+        </w:tc>
+        <w:tc>
+          <w:tcPr>
+            <w:tcW w:w="1290" w:type="dxa"/>
+            <w:shd w:val="clear" w:color="auto" w:fill="auto"/>
+            <w:tcMar>
+              <w:top w:w="100" w:type="dxa"/>
+              <w:left w:w="100" w:type="dxa"/>
+              <w:bottom w:w="100" w:type="dxa"/>
+              <w:right w:w="100" w:type="dxa"/>
+            </w:tcMar>
+          </w:tcPr>
+          <w:p>
+            <w:pPr>
+              <w:widowControl w:val="0"/>
+              <w:pBdr>
+                <w:top w:val="nil"/>
+                <w:left w:val="nil"/>
+                <w:bottom w:val="nil"/>
+                <w:right w:val="nil"/>
+                <w:between w:val="nil"/>
+              </w:pBdr>
+              <w:spacing w:line="240" w:lineRule="auto"/>
+              <w:rPr>
+                <w:rFonts w:ascii="Times New Roman" w:eastAsia="Times New Roman" w:hAnsi="Times New Roman" w:cs="Times New Roman"/>
+                <w:sz w:val="24"/>
+                <w:szCs w:val="24"/>
+              </w:rPr>
+            </w:pPr>
+            <w:r>
+              <w:rPr>
+                <w:rFonts w:ascii="Times New Roman" w:eastAsia="Times New Roman" w:hAnsi="Times New Roman" w:cs="Times New Roman"/>
+                <w:sz w:val="24"/>
+                <w:szCs w:val="24"/>
+              </w:rPr>
+              <w:t>Task</w:t>
+            </w:r>
+          </w:p>
+        </w:tc>
+        <w:tc>
+          <w:tcPr>
+            <w:tcW w:w="1290" w:type="dxa"/>
+            <w:shd w:val="clear" w:color="auto" w:fill="auto"/>
+            <w:tcMar>
+              <w:top w:w="100" w:type="dxa"/>
+              <w:left w:w="100" w:type="dxa"/>
+              <w:bottom w:w="100" w:type="dxa"/>
+              <w:right w:w="100" w:type="dxa"/>
+            </w:tcMar>
+          </w:tcPr>
+          <w:p>
+            <w:pPr>
+              <w:widowControl w:val="0"/>
+              <w:pBdr>
+                <w:top w:val="nil"/>
+                <w:left w:val="nil"/>
+                <w:bottom w:val="nil"/>
+                <w:right w:val="nil"/>
+                <w:between w:val="nil"/>
+              </w:pBdr>
+              <w:spacing w:line="240" w:lineRule="auto"/>
+              <w:rPr>
+                <w:rFonts w:ascii="Times New Roman" w:eastAsia="Times New Roman" w:hAnsi="Times New Roman" w:cs="Times New Roman"/>
+                <w:sz w:val="24"/>
+                <w:szCs w:val="24"/>
+              </w:rPr>
+            </w:pPr>
+            <w:r>
+              <w:rPr>
+                <w:rFonts w:ascii="Times New Roman" w:eastAsia="Times New Roman" w:hAnsi="Times New Roman" w:cs="Times New Roman"/>
+                <w:sz w:val="24"/>
+                <w:szCs w:val="24"/>
+              </w:rPr>
+              <w:t>1.0</w:t>
+            </w:r>
+          </w:p>
+        </w:tc>
+        <w:tc>
+          <w:tcPr>
+            <w:tcW w:w="1290" w:type="dxa"/>
+            <w:shd w:val="clear" w:color="auto" w:fill="auto"/>
+            <w:tcMar>
+              <w:top w:w="100" w:type="dxa"/>
+              <w:left w:w="100" w:type="dxa"/>
+              <w:bottom w:w="100" w:type="dxa"/>
+              <w:right w:w="100" w:type="dxa"/>
+            </w:tcMar>
+          </w:tcPr>
+          <w:p>
+            <w:pPr>
+              <w:widowControl w:val="0"/>
+              <w:pBdr>
+                <w:top w:val="nil"/>
+                <w:left w:val="nil"/>
+                <w:bottom w:val="nil"/>
+                <w:right w:val="nil"/>
+                <w:between w:val="nil"/>
+              </w:pBdr>
+              <w:spacing w:line="240" w:lineRule="auto"/>
+              <w:rPr>
+                <w:rFonts w:ascii="Times New Roman" w:eastAsia="Times New Roman" w:hAnsi="Times New Roman" w:cs="Times New Roman"/>
+                <w:sz w:val="24"/>
+                <w:szCs w:val="24"/>
+              </w:rPr>
+            </w:pPr>
+            <w:r>
+              <w:rPr>
+                <w:rFonts w:ascii="Times New Roman" w:eastAsia="Times New Roman" w:hAnsi="Times New Roman" w:cs="Times New Roman"/>
+                <w:sz w:val="24"/>
+                <w:szCs w:val="24"/>
+              </w:rPr>
+              <w:t>Completed</w:t>
+            </w:r>
+          </w:p>
+        </w:tc>
+        <w:tc>
+          <w:tcPr>
+            <w:tcW w:w="1290" w:type="dxa"/>
+            <w:shd w:val="clear" w:color="auto" w:fill="auto"/>
+            <w:tcMar>
+              <w:top w:w="100" w:type="dxa"/>
+              <w:left w:w="100" w:type="dxa"/>
+              <w:bottom w:w="100" w:type="dxa"/>
+              <w:right w:w="100" w:type="dxa"/>
+            </w:tcMar>
+          </w:tcPr>
+          <w:p>
+            <w:pPr>
+              <w:widowControl w:val="0"/>
+              <w:pBdr>
+                <w:top w:val="nil"/>
+                <w:left w:val="nil"/>
+                <w:bottom w:val="nil"/>
+                <w:right w:val="nil"/>
+                <w:between w:val="nil"/>
+              </w:pBdr>
+              <w:spacing w:line="240" w:lineRule="auto"/>
+              <w:rPr>
+                <w:rFonts w:ascii="Times New Roman" w:eastAsia="Times New Roman" w:hAnsi="Times New Roman" w:cs="Times New Roman"/>
+                <w:sz w:val="24"/>
+                <w:szCs w:val="24"/>
+              </w:rPr>
+            </w:pPr>
+            <w:r>
+              <w:rPr>
+                <w:rFonts w:ascii="Times New Roman" w:eastAsia="Times New Roman" w:hAnsi="Times New Roman" w:cs="Times New Roman"/>
+                <w:sz w:val="24"/>
+                <w:szCs w:val="24"/>
+              </w:rPr>
+              <w:t>Requirement specification submitted</w:t>
+            </w:r>
+          </w:p>
+        </w:tc>
+        <w:tc>
+          <w:tcPr>
+            <w:tcW w:w="1290" w:type="dxa"/>
+            <w:shd w:val="clear" w:color="auto" w:fill="auto"/>
+            <w:tcMar>
+              <w:top w:w="100" w:type="dxa"/>
+              <w:left w:w="100" w:type="dxa"/>
+              <w:bottom w:w="100" w:type="dxa"/>
+              <w:right w:w="100" w:type="dxa"/>
+            </w:tcMar>
+          </w:tcPr>
+          <w:p>
+            <w:pPr>
+              <w:widowControl w:val="0"/>
+              <w:pBdr>
+                <w:top w:val="nil"/>
+                <w:left w:val="nil"/>
+                <w:bottom w:val="nil"/>
+                <w:right w:val="nil"/>
+                <w:between w:val="nil"/>
+              </w:pBdr>
+              <w:spacing w:line="240" w:lineRule="auto"/>
+              <w:rPr>
+                <w:rFonts w:ascii="Times New Roman" w:eastAsia="Times New Roman" w:hAnsi="Times New Roman" w:cs="Times New Roman"/>
+                <w:sz w:val="24"/>
+                <w:szCs w:val="24"/>
+              </w:rPr>
+            </w:pPr>
+            <w:r>
+              <w:rPr>
+                <w:rFonts w:ascii="Times New Roman" w:eastAsia="Times New Roman" w:hAnsi="Times New Roman" w:cs="Times New Roman"/>
+                <w:sz w:val="24"/>
+                <w:szCs w:val="24"/>
+              </w:rPr>
+              <w:t xml:space="preserve">2XB3 Group 6 Requirement Specification </w:t>
+            </w:r>
+            <w:r>
+              <w:rPr>
+                <w:rFonts w:ascii="Times New Roman" w:eastAsia="Times New Roman" w:hAnsi="Times New Roman" w:cs="Times New Roman"/>
+                <w:sz w:val="24"/>
+                <w:szCs w:val="24"/>
+              </w:rPr>
+              <w:lastRenderedPageBreak/>
+              <w:t>Document</w:t>
+            </w:r>
+            <w:r>
+              <w:rPr>
+                <w:rFonts w:ascii="Times New Roman" w:eastAsia="Times New Roman" w:hAnsi="Times New Roman" w:cs="Times New Roman"/>
+                <w:sz w:val="24"/>
+                <w:szCs w:val="24"/>
+              </w:rPr>
+              <w:t>.pdf</w:t>
+            </w:r>
           </w:p>
         </w:tc>
       </w:tr>
@@ -1734,186 +1870,251 @@
                 <w:szCs w:val="24"/>
               </w:rPr>
             </w:pPr>
-          </w:p>
-        </w:tc>
-        <w:tc>
-          <w:tcPr>
-            <w:tcW w:w="1289" w:type="dxa"/>
-            <w:shd w:val="clear" w:color="auto" w:fill="auto"/>
-            <w:tcMar>
-              <w:top w:w="100" w:type="dxa"/>
-              <w:left w:w="100" w:type="dxa"/>
-              <w:bottom w:w="100" w:type="dxa"/>
-              <w:right w:w="100" w:type="dxa"/>
-            </w:tcMar>
-          </w:tcPr>
-          <w:p>
-            <w:pPr>
-              <w:widowControl w:val="0"/>
-              <w:pBdr>
-                <w:top w:val="nil"/>
-                <w:left w:val="nil"/>
-                <w:bottom w:val="nil"/>
-                <w:right w:val="nil"/>
-                <w:between w:val="nil"/>
-              </w:pBdr>
-              <w:spacing w:line="240" w:lineRule="auto"/>
-              <w:rPr>
-                <w:rFonts w:ascii="Times New Roman" w:eastAsia="Times New Roman" w:hAnsi="Times New Roman" w:cs="Times New Roman"/>
-                <w:sz w:val="24"/>
-                <w:szCs w:val="24"/>
-              </w:rPr>
-            </w:pPr>
-          </w:p>
-        </w:tc>
-        <w:tc>
-          <w:tcPr>
-            <w:tcW w:w="1289" w:type="dxa"/>
-            <w:shd w:val="clear" w:color="auto" w:fill="auto"/>
-            <w:tcMar>
-              <w:top w:w="100" w:type="dxa"/>
-              <w:left w:w="100" w:type="dxa"/>
-              <w:bottom w:w="100" w:type="dxa"/>
-              <w:right w:w="100" w:type="dxa"/>
-            </w:tcMar>
-          </w:tcPr>
-          <w:p>
-            <w:pPr>
-              <w:widowControl w:val="0"/>
-              <w:pBdr>
-                <w:top w:val="nil"/>
-                <w:left w:val="nil"/>
-                <w:bottom w:val="nil"/>
-                <w:right w:val="nil"/>
-                <w:between w:val="nil"/>
-              </w:pBdr>
-              <w:spacing w:line="240" w:lineRule="auto"/>
-              <w:rPr>
-                <w:rFonts w:ascii="Times New Roman" w:eastAsia="Times New Roman" w:hAnsi="Times New Roman" w:cs="Times New Roman"/>
-                <w:sz w:val="24"/>
-                <w:szCs w:val="24"/>
-              </w:rPr>
-            </w:pPr>
-          </w:p>
-        </w:tc>
-        <w:tc>
-          <w:tcPr>
-            <w:tcW w:w="1289" w:type="dxa"/>
-            <w:shd w:val="clear" w:color="auto" w:fill="auto"/>
-            <w:tcMar>
-              <w:top w:w="100" w:type="dxa"/>
-              <w:left w:w="100" w:type="dxa"/>
-              <w:bottom w:w="100" w:type="dxa"/>
-              <w:right w:w="100" w:type="dxa"/>
-            </w:tcMar>
-          </w:tcPr>
-          <w:p>
-            <w:pPr>
-              <w:widowControl w:val="0"/>
-              <w:pBdr>
-                <w:top w:val="nil"/>
-                <w:left w:val="nil"/>
-                <w:bottom w:val="nil"/>
-                <w:right w:val="nil"/>
-                <w:between w:val="nil"/>
-              </w:pBdr>
-              <w:spacing w:line="240" w:lineRule="auto"/>
-              <w:rPr>
-                <w:rFonts w:ascii="Times New Roman" w:eastAsia="Times New Roman" w:hAnsi="Times New Roman" w:cs="Times New Roman"/>
-                <w:sz w:val="24"/>
-                <w:szCs w:val="24"/>
-              </w:rPr>
-            </w:pPr>
-          </w:p>
-        </w:tc>
-        <w:tc>
-          <w:tcPr>
-            <w:tcW w:w="1289" w:type="dxa"/>
-            <w:shd w:val="clear" w:color="auto" w:fill="auto"/>
-            <w:tcMar>
-              <w:top w:w="100" w:type="dxa"/>
-              <w:left w:w="100" w:type="dxa"/>
-              <w:bottom w:w="100" w:type="dxa"/>
-              <w:right w:w="100" w:type="dxa"/>
-            </w:tcMar>
-          </w:tcPr>
-          <w:p>
-            <w:pPr>
-              <w:widowControl w:val="0"/>
-              <w:pBdr>
-                <w:top w:val="nil"/>
-                <w:left w:val="nil"/>
-                <w:bottom w:val="nil"/>
-                <w:right w:val="nil"/>
-                <w:between w:val="nil"/>
-              </w:pBdr>
-              <w:spacing w:line="240" w:lineRule="auto"/>
-              <w:rPr>
-                <w:rFonts w:ascii="Times New Roman" w:eastAsia="Times New Roman" w:hAnsi="Times New Roman" w:cs="Times New Roman"/>
-                <w:sz w:val="24"/>
-                <w:szCs w:val="24"/>
-              </w:rPr>
-            </w:pPr>
-          </w:p>
-        </w:tc>
-        <w:tc>
-          <w:tcPr>
-            <w:tcW w:w="1289" w:type="dxa"/>
-            <w:shd w:val="clear" w:color="auto" w:fill="auto"/>
-            <w:tcMar>
-              <w:top w:w="100" w:type="dxa"/>
-              <w:left w:w="100" w:type="dxa"/>
-              <w:bottom w:w="100" w:type="dxa"/>
-              <w:right w:w="100" w:type="dxa"/>
-            </w:tcMar>
-          </w:tcPr>
-          <w:p>
-            <w:pPr>
-              <w:widowControl w:val="0"/>
-              <w:pBdr>
-                <w:top w:val="nil"/>
-                <w:left w:val="nil"/>
-                <w:bottom w:val="nil"/>
-                <w:right w:val="nil"/>
-                <w:between w:val="nil"/>
-              </w:pBdr>
-              <w:spacing w:line="240" w:lineRule="auto"/>
-              <w:rPr>
-                <w:rFonts w:ascii="Times New Roman" w:eastAsia="Times New Roman" w:hAnsi="Times New Roman" w:cs="Times New Roman"/>
-                <w:sz w:val="24"/>
-                <w:szCs w:val="24"/>
-              </w:rPr>
-            </w:pPr>
-          </w:p>
-        </w:tc>
-        <w:tc>
-          <w:tcPr>
-            <w:tcW w:w="1289" w:type="dxa"/>
-            <w:shd w:val="clear" w:color="auto" w:fill="auto"/>
-            <w:tcMar>
-              <w:top w:w="100" w:type="dxa"/>
-              <w:left w:w="100" w:type="dxa"/>
-              <w:bottom w:w="100" w:type="dxa"/>
-              <w:right w:w="100" w:type="dxa"/>
-            </w:tcMar>
-          </w:tcPr>
-          <w:p>
-            <w:pPr>
-              <w:widowControl w:val="0"/>
-              <w:pBdr>
-                <w:top w:val="nil"/>
-                <w:left w:val="nil"/>
-                <w:bottom w:val="nil"/>
-                <w:right w:val="nil"/>
-                <w:between w:val="nil"/>
-              </w:pBdr>
-              <w:spacing w:line="240" w:lineRule="auto"/>
-              <w:rPr>
-                <w:rFonts w:ascii="Times New Roman" w:eastAsia="Times New Roman" w:hAnsi="Times New Roman" w:cs="Times New Roman"/>
-                <w:sz w:val="24"/>
-                <w:szCs w:val="24"/>
-              </w:rPr>
-            </w:pPr>
+            <w:r>
+              <w:rPr>
+                <w:rFonts w:ascii="Times New Roman" w:eastAsia="Times New Roman" w:hAnsi="Times New Roman" w:cs="Times New Roman"/>
+                <w:sz w:val="24"/>
+                <w:szCs w:val="24"/>
+              </w:rPr>
+              <w:lastRenderedPageBreak/>
+              <w:t>190305T1307</w:t>
+            </w:r>
+          </w:p>
+        </w:tc>
+        <w:tc>
+          <w:tcPr>
+            <w:tcW w:w="1290" w:type="dxa"/>
+            <w:shd w:val="clear" w:color="auto" w:fill="auto"/>
+            <w:tcMar>
+              <w:top w:w="100" w:type="dxa"/>
+              <w:left w:w="100" w:type="dxa"/>
+              <w:bottom w:w="100" w:type="dxa"/>
+              <w:right w:w="100" w:type="dxa"/>
+            </w:tcMar>
+          </w:tcPr>
+          <w:p>
+            <w:pPr>
+              <w:widowControl w:val="0"/>
+              <w:pBdr>
+                <w:top w:val="nil"/>
+                <w:left w:val="nil"/>
+                <w:bottom w:val="nil"/>
+                <w:right w:val="nil"/>
+                <w:between w:val="nil"/>
+              </w:pBdr>
+              <w:spacing w:line="240" w:lineRule="auto"/>
+              <w:rPr>
+                <w:rFonts w:ascii="Times New Roman" w:eastAsia="Times New Roman" w:hAnsi="Times New Roman" w:cs="Times New Roman"/>
+                <w:sz w:val="24"/>
+                <w:szCs w:val="24"/>
+              </w:rPr>
+            </w:pPr>
+            <w:r>
+              <w:rPr>
+                <w:rFonts w:ascii="Times New Roman" w:eastAsia="Times New Roman" w:hAnsi="Times New Roman" w:cs="Times New Roman"/>
+                <w:sz w:val="24"/>
+                <w:szCs w:val="24"/>
+              </w:rPr>
+              <w:t>All</w:t>
+            </w:r>
+          </w:p>
+        </w:tc>
+        <w:tc>
+          <w:tcPr>
+            <w:tcW w:w="1290" w:type="dxa"/>
+            <w:shd w:val="clear" w:color="auto" w:fill="auto"/>
+            <w:tcMar>
+              <w:top w:w="100" w:type="dxa"/>
+              <w:left w:w="100" w:type="dxa"/>
+              <w:bottom w:w="100" w:type="dxa"/>
+              <w:right w:w="100" w:type="dxa"/>
+            </w:tcMar>
+          </w:tcPr>
+          <w:p>
+            <w:pPr>
+              <w:widowControl w:val="0"/>
+              <w:pBdr>
+                <w:top w:val="nil"/>
+                <w:left w:val="nil"/>
+                <w:bottom w:val="nil"/>
+                <w:right w:val="nil"/>
+                <w:between w:val="nil"/>
+              </w:pBdr>
+              <w:spacing w:line="240" w:lineRule="auto"/>
+              <w:rPr>
+                <w:rFonts w:ascii="Times New Roman" w:eastAsia="Times New Roman" w:hAnsi="Times New Roman" w:cs="Times New Roman"/>
+                <w:sz w:val="24"/>
+                <w:szCs w:val="24"/>
+              </w:rPr>
+            </w:pPr>
+            <w:r>
+              <w:rPr>
+                <w:rFonts w:ascii="Times New Roman" w:eastAsia="Times New Roman" w:hAnsi="Times New Roman" w:cs="Times New Roman"/>
+                <w:sz w:val="24"/>
+                <w:szCs w:val="24"/>
+              </w:rPr>
+              <w:t>Task</w:t>
+            </w:r>
+          </w:p>
+        </w:tc>
+        <w:tc>
+          <w:tcPr>
+            <w:tcW w:w="1290" w:type="dxa"/>
+            <w:shd w:val="clear" w:color="auto" w:fill="auto"/>
+            <w:tcMar>
+              <w:top w:w="100" w:type="dxa"/>
+              <w:left w:w="100" w:type="dxa"/>
+              <w:bottom w:w="100" w:type="dxa"/>
+              <w:right w:w="100" w:type="dxa"/>
+            </w:tcMar>
+          </w:tcPr>
+          <w:p>
+            <w:pPr>
+              <w:widowControl w:val="0"/>
+              <w:pBdr>
+                <w:top w:val="nil"/>
+                <w:left w:val="nil"/>
+                <w:bottom w:val="nil"/>
+                <w:right w:val="nil"/>
+                <w:between w:val="nil"/>
+              </w:pBdr>
+              <w:spacing w:line="240" w:lineRule="auto"/>
+              <w:rPr>
+                <w:rFonts w:ascii="Times New Roman" w:eastAsia="Times New Roman" w:hAnsi="Times New Roman" w:cs="Times New Roman"/>
+                <w:sz w:val="24"/>
+                <w:szCs w:val="24"/>
+              </w:rPr>
+            </w:pPr>
+            <w:r>
+              <w:rPr>
+                <w:rFonts w:ascii="Times New Roman" w:eastAsia="Times New Roman" w:hAnsi="Times New Roman" w:cs="Times New Roman"/>
+                <w:sz w:val="24"/>
+                <w:szCs w:val="24"/>
+              </w:rPr>
+              <w:t>2.0</w:t>
+            </w:r>
+          </w:p>
+        </w:tc>
+        <w:tc>
+          <w:tcPr>
+            <w:tcW w:w="1290" w:type="dxa"/>
+            <w:shd w:val="clear" w:color="auto" w:fill="auto"/>
+            <w:tcMar>
+              <w:top w:w="100" w:type="dxa"/>
+              <w:left w:w="100" w:type="dxa"/>
+              <w:bottom w:w="100" w:type="dxa"/>
+              <w:right w:w="100" w:type="dxa"/>
+            </w:tcMar>
+          </w:tcPr>
+          <w:p>
+            <w:pPr>
+              <w:widowControl w:val="0"/>
+              <w:pBdr>
+                <w:top w:val="nil"/>
+                <w:left w:val="nil"/>
+                <w:bottom w:val="nil"/>
+                <w:right w:val="nil"/>
+                <w:between w:val="nil"/>
+              </w:pBdr>
+              <w:spacing w:line="240" w:lineRule="auto"/>
+              <w:rPr>
+                <w:rFonts w:ascii="Times New Roman" w:eastAsia="Times New Roman" w:hAnsi="Times New Roman" w:cs="Times New Roman"/>
+                <w:sz w:val="24"/>
+                <w:szCs w:val="24"/>
+              </w:rPr>
+            </w:pPr>
+            <w:r>
+              <w:rPr>
+                <w:rFonts w:ascii="Times New Roman" w:eastAsia="Times New Roman" w:hAnsi="Times New Roman" w:cs="Times New Roman"/>
+                <w:sz w:val="24"/>
+                <w:szCs w:val="24"/>
+              </w:rPr>
+              <w:t>Completed</w:t>
+            </w:r>
+          </w:p>
+        </w:tc>
+        <w:tc>
+          <w:tcPr>
+            <w:tcW w:w="1290" w:type="dxa"/>
+            <w:shd w:val="clear" w:color="auto" w:fill="auto"/>
+            <w:tcMar>
+              <w:top w:w="100" w:type="dxa"/>
+              <w:left w:w="100" w:type="dxa"/>
+              <w:bottom w:w="100" w:type="dxa"/>
+              <w:right w:w="100" w:type="dxa"/>
+            </w:tcMar>
+          </w:tcPr>
+          <w:p>
+            <w:pPr>
+              <w:widowControl w:val="0"/>
+              <w:pBdr>
+                <w:top w:val="nil"/>
+                <w:left w:val="nil"/>
+                <w:bottom w:val="nil"/>
+                <w:right w:val="nil"/>
+                <w:between w:val="nil"/>
+              </w:pBdr>
+              <w:spacing w:line="240" w:lineRule="auto"/>
+              <w:rPr>
+                <w:rFonts w:ascii="Times New Roman" w:eastAsia="Times New Roman" w:hAnsi="Times New Roman" w:cs="Times New Roman"/>
+                <w:sz w:val="24"/>
+                <w:szCs w:val="24"/>
+              </w:rPr>
+            </w:pPr>
+            <w:r>
+              <w:rPr>
+                <w:rFonts w:ascii="Times New Roman" w:eastAsia="Times New Roman" w:hAnsi="Times New Roman" w:cs="Times New Roman"/>
+                <w:sz w:val="24"/>
+                <w:szCs w:val="24"/>
+              </w:rPr>
+              <w:t xml:space="preserve">Figured out skeleton of ADT </w:t>
+            </w:r>
+          </w:p>
+        </w:tc>
+        <w:tc>
+          <w:tcPr>
+            <w:tcW w:w="1290" w:type="dxa"/>
+            <w:shd w:val="clear" w:color="auto" w:fill="auto"/>
+            <w:tcMar>
+              <w:top w:w="100" w:type="dxa"/>
+              <w:left w:w="100" w:type="dxa"/>
+              <w:bottom w:w="100" w:type="dxa"/>
+              <w:right w:w="100" w:type="dxa"/>
+            </w:tcMar>
+          </w:tcPr>
+          <w:p>
+            <w:pPr>
+              <w:widowControl w:val="0"/>
+              <w:pBdr>
+                <w:top w:val="nil"/>
+                <w:left w:val="nil"/>
+                <w:bottom w:val="nil"/>
+                <w:right w:val="nil"/>
+                <w:between w:val="nil"/>
+              </w:pBdr>
+              <w:spacing w:line="240" w:lineRule="auto"/>
+              <w:rPr>
+                <w:rFonts w:ascii="Times New Roman" w:eastAsia="Times New Roman" w:hAnsi="Times New Roman" w:cs="Times New Roman"/>
+                <w:sz w:val="24"/>
+                <w:szCs w:val="24"/>
+              </w:rPr>
+            </w:pPr>
+            <w:r>
+              <w:rPr>
+                <w:rFonts w:ascii="Times New Roman" w:eastAsia="Times New Roman" w:hAnsi="Times New Roman" w:cs="Times New Roman"/>
+                <w:sz w:val="24"/>
+                <w:szCs w:val="24"/>
+              </w:rPr>
+              <w:t>2XB3 Group 6 Requirement Specification Document</w:t>
+            </w:r>
+            <w:r>
+              <w:rPr>
+                <w:rFonts w:ascii="Times New Roman" w:eastAsia="Times New Roman" w:hAnsi="Times New Roman" w:cs="Times New Roman"/>
+                <w:sz w:val="24"/>
+                <w:szCs w:val="24"/>
+              </w:rPr>
+              <w:t>.pdf</w:t>
+            </w:r>
           </w:p>
         </w:tc>
       </w:tr>
@@ -1950,6 +2151,188 @@
         </w:tc>
         <w:tc>
           <w:tcPr>
+            <w:tcW w:w="1290" w:type="dxa"/>
+            <w:shd w:val="clear" w:color="auto" w:fill="auto"/>
+            <w:tcMar>
+              <w:top w:w="100" w:type="dxa"/>
+              <w:left w:w="100" w:type="dxa"/>
+              <w:bottom w:w="100" w:type="dxa"/>
+              <w:right w:w="100" w:type="dxa"/>
+            </w:tcMar>
+          </w:tcPr>
+          <w:p>
+            <w:pPr>
+              <w:widowControl w:val="0"/>
+              <w:pBdr>
+                <w:top w:val="nil"/>
+                <w:left w:val="nil"/>
+                <w:bottom w:val="nil"/>
+                <w:right w:val="nil"/>
+                <w:between w:val="nil"/>
+              </w:pBdr>
+              <w:spacing w:line="240" w:lineRule="auto"/>
+              <w:rPr>
+                <w:rFonts w:ascii="Times New Roman" w:eastAsia="Times New Roman" w:hAnsi="Times New Roman" w:cs="Times New Roman"/>
+                <w:sz w:val="24"/>
+                <w:szCs w:val="24"/>
+              </w:rPr>
+            </w:pPr>
+          </w:p>
+        </w:tc>
+        <w:tc>
+          <w:tcPr>
+            <w:tcW w:w="1290" w:type="dxa"/>
+            <w:shd w:val="clear" w:color="auto" w:fill="auto"/>
+            <w:tcMar>
+              <w:top w:w="100" w:type="dxa"/>
+              <w:left w:w="100" w:type="dxa"/>
+              <w:bottom w:w="100" w:type="dxa"/>
+              <w:right w:w="100" w:type="dxa"/>
+            </w:tcMar>
+          </w:tcPr>
+          <w:p>
+            <w:pPr>
+              <w:widowControl w:val="0"/>
+              <w:pBdr>
+                <w:top w:val="nil"/>
+                <w:left w:val="nil"/>
+                <w:bottom w:val="nil"/>
+                <w:right w:val="nil"/>
+                <w:between w:val="nil"/>
+              </w:pBdr>
+              <w:spacing w:line="240" w:lineRule="auto"/>
+              <w:rPr>
+                <w:rFonts w:ascii="Times New Roman" w:eastAsia="Times New Roman" w:hAnsi="Times New Roman" w:cs="Times New Roman"/>
+                <w:sz w:val="24"/>
+                <w:szCs w:val="24"/>
+              </w:rPr>
+            </w:pPr>
+          </w:p>
+        </w:tc>
+        <w:tc>
+          <w:tcPr>
+            <w:tcW w:w="1290" w:type="dxa"/>
+            <w:shd w:val="clear" w:color="auto" w:fill="auto"/>
+            <w:tcMar>
+              <w:top w:w="100" w:type="dxa"/>
+              <w:left w:w="100" w:type="dxa"/>
+              <w:bottom w:w="100" w:type="dxa"/>
+              <w:right w:w="100" w:type="dxa"/>
+            </w:tcMar>
+          </w:tcPr>
+          <w:p>
+            <w:pPr>
+              <w:widowControl w:val="0"/>
+              <w:pBdr>
+                <w:top w:val="nil"/>
+                <w:left w:val="nil"/>
+                <w:bottom w:val="nil"/>
+                <w:right w:val="nil"/>
+                <w:between w:val="nil"/>
+              </w:pBdr>
+              <w:spacing w:line="240" w:lineRule="auto"/>
+              <w:rPr>
+                <w:rFonts w:ascii="Times New Roman" w:eastAsia="Times New Roman" w:hAnsi="Times New Roman" w:cs="Times New Roman"/>
+                <w:sz w:val="24"/>
+                <w:szCs w:val="24"/>
+              </w:rPr>
+            </w:pPr>
+          </w:p>
+        </w:tc>
+        <w:tc>
+          <w:tcPr>
+            <w:tcW w:w="1290" w:type="dxa"/>
+            <w:shd w:val="clear" w:color="auto" w:fill="auto"/>
+            <w:tcMar>
+              <w:top w:w="100" w:type="dxa"/>
+              <w:left w:w="100" w:type="dxa"/>
+              <w:bottom w:w="100" w:type="dxa"/>
+              <w:right w:w="100" w:type="dxa"/>
+            </w:tcMar>
+          </w:tcPr>
+          <w:p>
+            <w:pPr>
+              <w:widowControl w:val="0"/>
+              <w:pBdr>
+                <w:top w:val="nil"/>
+                <w:left w:val="nil"/>
+                <w:bottom w:val="nil"/>
+                <w:right w:val="nil"/>
+                <w:between w:val="nil"/>
+              </w:pBdr>
+              <w:spacing w:line="240" w:lineRule="auto"/>
+              <w:rPr>
+                <w:rFonts w:ascii="Times New Roman" w:eastAsia="Times New Roman" w:hAnsi="Times New Roman" w:cs="Times New Roman"/>
+                <w:sz w:val="24"/>
+                <w:szCs w:val="24"/>
+              </w:rPr>
+            </w:pPr>
+          </w:p>
+        </w:tc>
+        <w:tc>
+          <w:tcPr>
+            <w:tcW w:w="1290" w:type="dxa"/>
+            <w:shd w:val="clear" w:color="auto" w:fill="auto"/>
+            <w:tcMar>
+              <w:top w:w="100" w:type="dxa"/>
+              <w:left w:w="100" w:type="dxa"/>
+              <w:bottom w:w="100" w:type="dxa"/>
+              <w:right w:w="100" w:type="dxa"/>
+            </w:tcMar>
+          </w:tcPr>
+          <w:p>
+            <w:pPr>
+              <w:widowControl w:val="0"/>
+              <w:pBdr>
+                <w:top w:val="nil"/>
+                <w:left w:val="nil"/>
+                <w:bottom w:val="nil"/>
+                <w:right w:val="nil"/>
+                <w:between w:val="nil"/>
+              </w:pBdr>
+              <w:spacing w:line="240" w:lineRule="auto"/>
+              <w:rPr>
+                <w:rFonts w:ascii="Times New Roman" w:eastAsia="Times New Roman" w:hAnsi="Times New Roman" w:cs="Times New Roman"/>
+                <w:sz w:val="24"/>
+                <w:szCs w:val="24"/>
+              </w:rPr>
+            </w:pPr>
+          </w:p>
+        </w:tc>
+        <w:tc>
+          <w:tcPr>
+            <w:tcW w:w="1290" w:type="dxa"/>
+            <w:shd w:val="clear" w:color="auto" w:fill="auto"/>
+            <w:tcMar>
+              <w:top w:w="100" w:type="dxa"/>
+              <w:left w:w="100" w:type="dxa"/>
+              <w:bottom w:w="100" w:type="dxa"/>
+              <w:right w:w="100" w:type="dxa"/>
+            </w:tcMar>
+          </w:tcPr>
+          <w:p>
+            <w:pPr>
+              <w:widowControl w:val="0"/>
+              <w:pBdr>
+                <w:top w:val="nil"/>
+                <w:left w:val="nil"/>
+                <w:bottom w:val="nil"/>
+                <w:right w:val="nil"/>
+                <w:between w:val="nil"/>
+              </w:pBdr>
+              <w:spacing w:line="240" w:lineRule="auto"/>
+              <w:rPr>
+                <w:rFonts w:ascii="Times New Roman" w:eastAsia="Times New Roman" w:hAnsi="Times New Roman" w:cs="Times New Roman"/>
+                <w:sz w:val="24"/>
+                <w:szCs w:val="24"/>
+              </w:rPr>
+            </w:pPr>
+          </w:p>
+        </w:tc>
+      </w:tr>
+      <w:tr>
+        <w:tc>
+          <w:tcPr>
             <w:tcW w:w="1289" w:type="dxa"/>
             <w:shd w:val="clear" w:color="auto" w:fill="auto"/>
             <w:tcMar>
@@ -1980,127 +2363,157 @@
         </w:tc>
         <w:tc>
           <w:tcPr>
-            <w:tcW w:w="1289" w:type="dxa"/>
-            <w:shd w:val="clear" w:color="auto" w:fill="auto"/>
-            <w:tcMar>
-              <w:top w:w="100" w:type="dxa"/>
-              <w:left w:w="100" w:type="dxa"/>
-              <w:bottom w:w="100" w:type="dxa"/>
-              <w:right w:w="100" w:type="dxa"/>
-            </w:tcMar>
-          </w:tcPr>
-          <w:p>
-            <w:pPr>
-              <w:widowControl w:val="0"/>
-              <w:pBdr>
-                <w:top w:val="nil"/>
-                <w:left w:val="nil"/>
-                <w:bottom w:val="nil"/>
-                <w:right w:val="nil"/>
-                <w:between w:val="nil"/>
-              </w:pBdr>
-              <w:spacing w:line="240" w:lineRule="auto"/>
-              <w:rPr>
-                <w:rFonts w:ascii="Times New Roman" w:eastAsia="Times New Roman" w:hAnsi="Times New Roman" w:cs="Times New Roman"/>
-                <w:sz w:val="24"/>
-                <w:szCs w:val="24"/>
-              </w:rPr>
-            </w:pPr>
-          </w:p>
-        </w:tc>
-        <w:tc>
-          <w:tcPr>
-            <w:tcW w:w="1289" w:type="dxa"/>
-            <w:shd w:val="clear" w:color="auto" w:fill="auto"/>
-            <w:tcMar>
-              <w:top w:w="100" w:type="dxa"/>
-              <w:left w:w="100" w:type="dxa"/>
-              <w:bottom w:w="100" w:type="dxa"/>
-              <w:right w:w="100" w:type="dxa"/>
-            </w:tcMar>
-          </w:tcPr>
-          <w:p>
-            <w:pPr>
-              <w:widowControl w:val="0"/>
-              <w:pBdr>
-                <w:top w:val="nil"/>
-                <w:left w:val="nil"/>
-                <w:bottom w:val="nil"/>
-                <w:right w:val="nil"/>
-                <w:between w:val="nil"/>
-              </w:pBdr>
-              <w:spacing w:line="240" w:lineRule="auto"/>
-              <w:rPr>
-                <w:rFonts w:ascii="Times New Roman" w:eastAsia="Times New Roman" w:hAnsi="Times New Roman" w:cs="Times New Roman"/>
-                <w:sz w:val="24"/>
-                <w:szCs w:val="24"/>
-              </w:rPr>
-            </w:pPr>
-          </w:p>
-        </w:tc>
-        <w:tc>
-          <w:tcPr>
-            <w:tcW w:w="1289" w:type="dxa"/>
-            <w:shd w:val="clear" w:color="auto" w:fill="auto"/>
-            <w:tcMar>
-              <w:top w:w="100" w:type="dxa"/>
-              <w:left w:w="100" w:type="dxa"/>
-              <w:bottom w:w="100" w:type="dxa"/>
-              <w:right w:w="100" w:type="dxa"/>
-            </w:tcMar>
-          </w:tcPr>
-          <w:p>
-            <w:pPr>
-              <w:widowControl w:val="0"/>
-              <w:pBdr>
-                <w:top w:val="nil"/>
-                <w:left w:val="nil"/>
-                <w:bottom w:val="nil"/>
-                <w:right w:val="nil"/>
-                <w:between w:val="nil"/>
-              </w:pBdr>
-              <w:spacing w:line="240" w:lineRule="auto"/>
-              <w:rPr>
-                <w:rFonts w:ascii="Times New Roman" w:eastAsia="Times New Roman" w:hAnsi="Times New Roman" w:cs="Times New Roman"/>
-                <w:sz w:val="24"/>
-                <w:szCs w:val="24"/>
-              </w:rPr>
-            </w:pPr>
-          </w:p>
-        </w:tc>
-        <w:tc>
-          <w:tcPr>
-            <w:tcW w:w="1289" w:type="dxa"/>
-            <w:shd w:val="clear" w:color="auto" w:fill="auto"/>
-            <w:tcMar>
-              <w:top w:w="100" w:type="dxa"/>
-              <w:left w:w="100" w:type="dxa"/>
-              <w:bottom w:w="100" w:type="dxa"/>
-              <w:right w:w="100" w:type="dxa"/>
-            </w:tcMar>
-          </w:tcPr>
-          <w:p>
-            <w:pPr>
-              <w:widowControl w:val="0"/>
-              <w:pBdr>
-                <w:top w:val="nil"/>
-                <w:left w:val="nil"/>
-                <w:bottom w:val="nil"/>
-                <w:right w:val="nil"/>
-                <w:between w:val="nil"/>
-              </w:pBdr>
-              <w:spacing w:line="240" w:lineRule="auto"/>
-              <w:rPr>
-                <w:rFonts w:ascii="Times New Roman" w:eastAsia="Times New Roman" w:hAnsi="Times New Roman" w:cs="Times New Roman"/>
-                <w:sz w:val="24"/>
-                <w:szCs w:val="24"/>
-              </w:rPr>
-            </w:pPr>
-          </w:p>
-        </w:tc>
-        <w:tc>
-          <w:tcPr>
-            <w:tcW w:w="1289" w:type="dxa"/>
+            <w:tcW w:w="1290" w:type="dxa"/>
+            <w:shd w:val="clear" w:color="auto" w:fill="auto"/>
+            <w:tcMar>
+              <w:top w:w="100" w:type="dxa"/>
+              <w:left w:w="100" w:type="dxa"/>
+              <w:bottom w:w="100" w:type="dxa"/>
+              <w:right w:w="100" w:type="dxa"/>
+            </w:tcMar>
+          </w:tcPr>
+          <w:p>
+            <w:pPr>
+              <w:widowControl w:val="0"/>
+              <w:pBdr>
+                <w:top w:val="nil"/>
+                <w:left w:val="nil"/>
+                <w:bottom w:val="nil"/>
+                <w:right w:val="nil"/>
+                <w:between w:val="nil"/>
+              </w:pBdr>
+              <w:spacing w:line="240" w:lineRule="auto"/>
+              <w:rPr>
+                <w:rFonts w:ascii="Times New Roman" w:eastAsia="Times New Roman" w:hAnsi="Times New Roman" w:cs="Times New Roman"/>
+                <w:sz w:val="24"/>
+                <w:szCs w:val="24"/>
+              </w:rPr>
+            </w:pPr>
+          </w:p>
+        </w:tc>
+        <w:tc>
+          <w:tcPr>
+            <w:tcW w:w="1290" w:type="dxa"/>
+            <w:shd w:val="clear" w:color="auto" w:fill="auto"/>
+            <w:tcMar>
+              <w:top w:w="100" w:type="dxa"/>
+              <w:left w:w="100" w:type="dxa"/>
+              <w:bottom w:w="100" w:type="dxa"/>
+              <w:right w:w="100" w:type="dxa"/>
+            </w:tcMar>
+          </w:tcPr>
+          <w:p>
+            <w:pPr>
+              <w:widowControl w:val="0"/>
+              <w:pBdr>
+                <w:top w:val="nil"/>
+                <w:left w:val="nil"/>
+                <w:bottom w:val="nil"/>
+                <w:right w:val="nil"/>
+                <w:between w:val="nil"/>
+              </w:pBdr>
+              <w:spacing w:line="240" w:lineRule="auto"/>
+              <w:rPr>
+                <w:rFonts w:ascii="Times New Roman" w:eastAsia="Times New Roman" w:hAnsi="Times New Roman" w:cs="Times New Roman"/>
+                <w:sz w:val="24"/>
+                <w:szCs w:val="24"/>
+              </w:rPr>
+            </w:pPr>
+          </w:p>
+        </w:tc>
+        <w:tc>
+          <w:tcPr>
+            <w:tcW w:w="1290" w:type="dxa"/>
+            <w:shd w:val="clear" w:color="auto" w:fill="auto"/>
+            <w:tcMar>
+              <w:top w:w="100" w:type="dxa"/>
+              <w:left w:w="100" w:type="dxa"/>
+              <w:bottom w:w="100" w:type="dxa"/>
+              <w:right w:w="100" w:type="dxa"/>
+            </w:tcMar>
+          </w:tcPr>
+          <w:p>
+            <w:pPr>
+              <w:widowControl w:val="0"/>
+              <w:pBdr>
+                <w:top w:val="nil"/>
+                <w:left w:val="nil"/>
+                <w:bottom w:val="nil"/>
+                <w:right w:val="nil"/>
+                <w:between w:val="nil"/>
+              </w:pBdr>
+              <w:spacing w:line="240" w:lineRule="auto"/>
+              <w:rPr>
+                <w:rFonts w:ascii="Times New Roman" w:eastAsia="Times New Roman" w:hAnsi="Times New Roman" w:cs="Times New Roman"/>
+                <w:sz w:val="24"/>
+                <w:szCs w:val="24"/>
+              </w:rPr>
+            </w:pPr>
+          </w:p>
+        </w:tc>
+        <w:tc>
+          <w:tcPr>
+            <w:tcW w:w="1290" w:type="dxa"/>
+            <w:shd w:val="clear" w:color="auto" w:fill="auto"/>
+            <w:tcMar>
+              <w:top w:w="100" w:type="dxa"/>
+              <w:left w:w="100" w:type="dxa"/>
+              <w:bottom w:w="100" w:type="dxa"/>
+              <w:right w:w="100" w:type="dxa"/>
+            </w:tcMar>
+          </w:tcPr>
+          <w:p>
+            <w:pPr>
+              <w:widowControl w:val="0"/>
+              <w:pBdr>
+                <w:top w:val="nil"/>
+                <w:left w:val="nil"/>
+                <w:bottom w:val="nil"/>
+                <w:right w:val="nil"/>
+                <w:between w:val="nil"/>
+              </w:pBdr>
+              <w:spacing w:line="240" w:lineRule="auto"/>
+              <w:rPr>
+                <w:rFonts w:ascii="Times New Roman" w:eastAsia="Times New Roman" w:hAnsi="Times New Roman" w:cs="Times New Roman"/>
+                <w:sz w:val="24"/>
+                <w:szCs w:val="24"/>
+              </w:rPr>
+            </w:pPr>
+          </w:p>
+        </w:tc>
+        <w:tc>
+          <w:tcPr>
+            <w:tcW w:w="1290" w:type="dxa"/>
+            <w:shd w:val="clear" w:color="auto" w:fill="auto"/>
+            <w:tcMar>
+              <w:top w:w="100" w:type="dxa"/>
+              <w:left w:w="100" w:type="dxa"/>
+              <w:bottom w:w="100" w:type="dxa"/>
+              <w:right w:w="100" w:type="dxa"/>
+            </w:tcMar>
+          </w:tcPr>
+          <w:p>
+            <w:pPr>
+              <w:widowControl w:val="0"/>
+              <w:pBdr>
+                <w:top w:val="nil"/>
+                <w:left w:val="nil"/>
+                <w:bottom w:val="nil"/>
+                <w:right w:val="nil"/>
+                <w:between w:val="nil"/>
+              </w:pBdr>
+              <w:spacing w:line="240" w:lineRule="auto"/>
+              <w:rPr>
+                <w:rFonts w:ascii="Times New Roman" w:eastAsia="Times New Roman" w:hAnsi="Times New Roman" w:cs="Times New Roman"/>
+                <w:sz w:val="24"/>
+                <w:szCs w:val="24"/>
+              </w:rPr>
+            </w:pPr>
+          </w:p>
+        </w:tc>
+        <w:tc>
+          <w:tcPr>
+            <w:tcW w:w="1290" w:type="dxa"/>
             <w:shd w:val="clear" w:color="auto" w:fill="auto"/>
             <w:tcMar>
               <w:top w:w="100" w:type="dxa"/>
@@ -2312,7 +2725,7 @@
   <w:docDefaults>
     <w:rPrDefault>
       <w:rPr>
-        <w:rFonts w:ascii="Arial" w:eastAsia="Arial" w:hAnsi="Arial" w:cs="Arial"/>
+        <w:rFonts w:ascii="Arial" w:eastAsia="SimSun" w:hAnsi="Arial" w:cs="Arial"/>
         <w:sz w:val="22"/>
         <w:szCs w:val="22"/>
         <w:lang w:val="en-GB" w:eastAsia="zh-CN" w:bidi="ar-SA"/>

--- a/2XB3 Project Log.docx
+++ b/2XB3 Project Log.docx
@@ -778,1525 +778,1639 @@
               </w:rPr>
               <w:t>All</w:t>
             </w:r>
+          </w:p>
+        </w:tc>
+        <w:tc>
+          <w:tcPr>
+            <w:tcW w:w="1290" w:type="dxa"/>
+            <w:shd w:val="clear" w:color="auto" w:fill="auto"/>
+            <w:tcMar>
+              <w:top w:w="100" w:type="dxa"/>
+              <w:left w:w="100" w:type="dxa"/>
+              <w:bottom w:w="100" w:type="dxa"/>
+              <w:right w:w="100" w:type="dxa"/>
+            </w:tcMar>
+          </w:tcPr>
+          <w:p>
+            <w:pPr>
+              <w:widowControl w:val="0"/>
+              <w:pBdr>
+                <w:top w:val="nil"/>
+                <w:left w:val="nil"/>
+                <w:bottom w:val="nil"/>
+                <w:right w:val="nil"/>
+                <w:between w:val="nil"/>
+              </w:pBdr>
+              <w:spacing w:line="240" w:lineRule="auto"/>
+              <w:rPr>
+                <w:rFonts w:ascii="Times New Roman" w:eastAsia="Times New Roman" w:hAnsi="Times New Roman" w:cs="Times New Roman"/>
+                <w:sz w:val="24"/>
+                <w:szCs w:val="24"/>
+              </w:rPr>
+            </w:pPr>
+            <w:r>
+              <w:rPr>
+                <w:rFonts w:ascii="Times New Roman" w:eastAsia="Times New Roman" w:hAnsi="Times New Roman" w:cs="Times New Roman"/>
+                <w:sz w:val="24"/>
+                <w:szCs w:val="24"/>
+              </w:rPr>
+              <w:t>Decision</w:t>
+            </w:r>
+          </w:p>
+        </w:tc>
+        <w:tc>
+          <w:tcPr>
+            <w:tcW w:w="1290" w:type="dxa"/>
+            <w:shd w:val="clear" w:color="auto" w:fill="auto"/>
+            <w:tcMar>
+              <w:top w:w="100" w:type="dxa"/>
+              <w:left w:w="100" w:type="dxa"/>
+              <w:bottom w:w="100" w:type="dxa"/>
+              <w:right w:w="100" w:type="dxa"/>
+            </w:tcMar>
+          </w:tcPr>
+          <w:p>
+            <w:pPr>
+              <w:widowControl w:val="0"/>
+              <w:pBdr>
+                <w:top w:val="nil"/>
+                <w:left w:val="nil"/>
+                <w:bottom w:val="nil"/>
+                <w:right w:val="nil"/>
+                <w:between w:val="nil"/>
+              </w:pBdr>
+              <w:spacing w:line="240" w:lineRule="auto"/>
+              <w:rPr>
+                <w:rFonts w:ascii="Times New Roman" w:eastAsia="Times New Roman" w:hAnsi="Times New Roman" w:cs="Times New Roman"/>
+                <w:sz w:val="24"/>
+                <w:szCs w:val="24"/>
+              </w:rPr>
+            </w:pPr>
+            <w:r>
+              <w:rPr>
+                <w:rFonts w:ascii="Times New Roman" w:eastAsia="Times New Roman" w:hAnsi="Times New Roman" w:cs="Times New Roman"/>
+                <w:sz w:val="24"/>
+                <w:szCs w:val="24"/>
+              </w:rPr>
+              <w:t>1.0</w:t>
+            </w:r>
+          </w:p>
+        </w:tc>
+        <w:tc>
+          <w:tcPr>
+            <w:tcW w:w="1290" w:type="dxa"/>
+            <w:shd w:val="clear" w:color="auto" w:fill="auto"/>
+            <w:tcMar>
+              <w:top w:w="100" w:type="dxa"/>
+              <w:left w:w="100" w:type="dxa"/>
+              <w:bottom w:w="100" w:type="dxa"/>
+              <w:right w:w="100" w:type="dxa"/>
+            </w:tcMar>
+          </w:tcPr>
+          <w:p>
+            <w:pPr>
+              <w:widowControl w:val="0"/>
+              <w:pBdr>
+                <w:top w:val="nil"/>
+                <w:left w:val="nil"/>
+                <w:bottom w:val="nil"/>
+                <w:right w:val="nil"/>
+                <w:between w:val="nil"/>
+              </w:pBdr>
+              <w:spacing w:line="240" w:lineRule="auto"/>
+              <w:rPr>
+                <w:rFonts w:ascii="Times New Roman" w:eastAsia="Times New Roman" w:hAnsi="Times New Roman" w:cs="Times New Roman"/>
+                <w:sz w:val="24"/>
+                <w:szCs w:val="24"/>
+              </w:rPr>
+            </w:pPr>
+            <w:r>
+              <w:rPr>
+                <w:rFonts w:ascii="Times New Roman" w:eastAsia="Times New Roman" w:hAnsi="Times New Roman" w:cs="Times New Roman"/>
+                <w:sz w:val="24"/>
+                <w:szCs w:val="24"/>
+              </w:rPr>
+              <w:t>Completed</w:t>
+            </w:r>
+          </w:p>
+        </w:tc>
+        <w:tc>
+          <w:tcPr>
+            <w:tcW w:w="1290" w:type="dxa"/>
+            <w:shd w:val="clear" w:color="auto" w:fill="auto"/>
+            <w:tcMar>
+              <w:top w:w="100" w:type="dxa"/>
+              <w:left w:w="100" w:type="dxa"/>
+              <w:bottom w:w="100" w:type="dxa"/>
+              <w:right w:w="100" w:type="dxa"/>
+            </w:tcMar>
+          </w:tcPr>
+          <w:p>
+            <w:pPr>
+              <w:widowControl w:val="0"/>
+              <w:pBdr>
+                <w:top w:val="nil"/>
+                <w:left w:val="nil"/>
+                <w:bottom w:val="nil"/>
+                <w:right w:val="nil"/>
+                <w:between w:val="nil"/>
+              </w:pBdr>
+              <w:spacing w:line="240" w:lineRule="auto"/>
+              <w:rPr>
+                <w:rFonts w:ascii="Times New Roman" w:eastAsia="Times New Roman" w:hAnsi="Times New Roman" w:cs="Times New Roman"/>
+                <w:sz w:val="24"/>
+                <w:szCs w:val="24"/>
+              </w:rPr>
+            </w:pPr>
+            <w:r>
+              <w:rPr>
+                <w:rFonts w:ascii="Times New Roman" w:hAnsi="Times New Roman" w:cs="Times New Roman"/>
+                <w:sz w:val="24"/>
+                <w:szCs w:val="24"/>
+                <w:lang w:val="en-US"/>
+              </w:rPr>
+              <w:t>Topic decided and the team roles for the project assigned. Next meeting time scheduled.</w:t>
+            </w:r>
+          </w:p>
+        </w:tc>
+        <w:tc>
+          <w:tcPr>
+            <w:tcW w:w="1290" w:type="dxa"/>
+            <w:shd w:val="clear" w:color="auto" w:fill="auto"/>
+            <w:tcMar>
+              <w:top w:w="100" w:type="dxa"/>
+              <w:left w:w="100" w:type="dxa"/>
+              <w:bottom w:w="100" w:type="dxa"/>
+              <w:right w:w="100" w:type="dxa"/>
+            </w:tcMar>
+          </w:tcPr>
+          <w:p>
+            <w:pPr>
+              <w:pStyle w:val="NormalWeb"/>
+              <w:spacing w:before="0" w:beforeAutospacing="0" w:after="0" w:afterAutospacing="0"/>
+              <w:rPr>
+                <w:lang w:val="en-US"/>
+              </w:rPr>
+            </w:pPr>
+            <w:r>
+              <w:rPr>
+                <w:lang w:val="en-US"/>
+              </w:rPr>
+              <w:t>Selected_Topic_And_Role_Assignment.pdf</w:t>
+            </w:r>
+          </w:p>
+          <w:p>
+            <w:pPr>
+              <w:pStyle w:val="NormalWeb"/>
+              <w:spacing w:before="0" w:beforeAutospacing="0" w:after="0" w:afterAutospacing="0"/>
+              <w:rPr>
+                <w:lang w:val="en-US"/>
+              </w:rPr>
+            </w:pPr>
+            <w:r>
+              <w:rPr>
+                <w:lang w:val="en-US"/>
+              </w:rPr>
+              <w:t>Project Meeting Minutes Template.pdf</w:t>
+            </w:r>
+          </w:p>
+          <w:p>
+            <w:pPr>
+              <w:widowControl w:val="0"/>
+              <w:pBdr>
+                <w:top w:val="nil"/>
+                <w:left w:val="nil"/>
+                <w:bottom w:val="nil"/>
+                <w:right w:val="nil"/>
+                <w:between w:val="nil"/>
+              </w:pBdr>
+              <w:spacing w:line="240" w:lineRule="auto"/>
+              <w:rPr>
+                <w:rFonts w:ascii="Times New Roman" w:eastAsia="Times New Roman" w:hAnsi="Times New Roman" w:cs="Times New Roman"/>
+                <w:sz w:val="24"/>
+                <w:szCs w:val="24"/>
+              </w:rPr>
+            </w:pPr>
+          </w:p>
+        </w:tc>
+      </w:tr>
+      <w:tr>
+        <w:tc>
+          <w:tcPr>
+            <w:tcW w:w="1289" w:type="dxa"/>
+            <w:shd w:val="clear" w:color="auto" w:fill="auto"/>
+            <w:tcMar>
+              <w:top w:w="100" w:type="dxa"/>
+              <w:left w:w="100" w:type="dxa"/>
+              <w:bottom w:w="100" w:type="dxa"/>
+              <w:right w:w="100" w:type="dxa"/>
+            </w:tcMar>
+          </w:tcPr>
+          <w:p>
+            <w:pPr>
+              <w:widowControl w:val="0"/>
+              <w:pBdr>
+                <w:top w:val="nil"/>
+                <w:left w:val="nil"/>
+                <w:bottom w:val="nil"/>
+                <w:right w:val="nil"/>
+                <w:between w:val="nil"/>
+              </w:pBdr>
+              <w:spacing w:line="240" w:lineRule="auto"/>
+              <w:rPr>
+                <w:rFonts w:ascii="Times New Roman" w:eastAsia="Times New Roman" w:hAnsi="Times New Roman" w:cs="Times New Roman"/>
+                <w:sz w:val="24"/>
+                <w:szCs w:val="24"/>
+              </w:rPr>
+            </w:pPr>
+            <w:r>
+              <w:rPr>
+                <w:rFonts w:ascii="Times New Roman" w:eastAsia="Times New Roman" w:hAnsi="Times New Roman" w:cs="Times New Roman"/>
+                <w:sz w:val="24"/>
+                <w:szCs w:val="24"/>
+              </w:rPr>
+              <w:t>190227T1845</w:t>
+            </w:r>
+          </w:p>
+        </w:tc>
+        <w:tc>
+          <w:tcPr>
+            <w:tcW w:w="1290" w:type="dxa"/>
+            <w:shd w:val="clear" w:color="auto" w:fill="auto"/>
+            <w:tcMar>
+              <w:top w:w="100" w:type="dxa"/>
+              <w:left w:w="100" w:type="dxa"/>
+              <w:bottom w:w="100" w:type="dxa"/>
+              <w:right w:w="100" w:type="dxa"/>
+            </w:tcMar>
+          </w:tcPr>
+          <w:p>
+            <w:pPr>
+              <w:widowControl w:val="0"/>
+              <w:pBdr>
+                <w:top w:val="nil"/>
+                <w:left w:val="nil"/>
+                <w:bottom w:val="nil"/>
+                <w:right w:val="nil"/>
+                <w:between w:val="nil"/>
+              </w:pBdr>
+              <w:spacing w:line="240" w:lineRule="auto"/>
+              <w:rPr>
+                <w:rFonts w:ascii="Times New Roman" w:eastAsia="Times New Roman" w:hAnsi="Times New Roman" w:cs="Times New Roman"/>
+                <w:sz w:val="24"/>
+                <w:szCs w:val="24"/>
+              </w:rPr>
+            </w:pPr>
+            <w:r>
+              <w:rPr>
+                <w:rFonts w:ascii="Times New Roman" w:eastAsia="Times New Roman" w:hAnsi="Times New Roman" w:cs="Times New Roman"/>
+                <w:sz w:val="24"/>
+                <w:szCs w:val="24"/>
+              </w:rPr>
+              <w:t>All</w:t>
+            </w:r>
+          </w:p>
+        </w:tc>
+        <w:tc>
+          <w:tcPr>
+            <w:tcW w:w="1290" w:type="dxa"/>
+            <w:shd w:val="clear" w:color="auto" w:fill="auto"/>
+            <w:tcMar>
+              <w:top w:w="100" w:type="dxa"/>
+              <w:left w:w="100" w:type="dxa"/>
+              <w:bottom w:w="100" w:type="dxa"/>
+              <w:right w:w="100" w:type="dxa"/>
+            </w:tcMar>
+          </w:tcPr>
+          <w:p>
+            <w:pPr>
+              <w:widowControl w:val="0"/>
+              <w:pBdr>
+                <w:top w:val="nil"/>
+                <w:left w:val="nil"/>
+                <w:bottom w:val="nil"/>
+                <w:right w:val="nil"/>
+                <w:between w:val="nil"/>
+              </w:pBdr>
+              <w:spacing w:line="240" w:lineRule="auto"/>
+              <w:rPr>
+                <w:rFonts w:ascii="Times New Roman" w:eastAsia="Times New Roman" w:hAnsi="Times New Roman" w:cs="Times New Roman"/>
+                <w:sz w:val="24"/>
+                <w:szCs w:val="24"/>
+              </w:rPr>
+            </w:pPr>
+            <w:r>
+              <w:rPr>
+                <w:rFonts w:ascii="Times New Roman" w:eastAsia="Times New Roman" w:hAnsi="Times New Roman" w:cs="Times New Roman"/>
+                <w:sz w:val="24"/>
+                <w:szCs w:val="24"/>
+              </w:rPr>
+              <w:t>Task</w:t>
+            </w:r>
+          </w:p>
+        </w:tc>
+        <w:tc>
+          <w:tcPr>
+            <w:tcW w:w="1290" w:type="dxa"/>
+            <w:shd w:val="clear" w:color="auto" w:fill="auto"/>
+            <w:tcMar>
+              <w:top w:w="100" w:type="dxa"/>
+              <w:left w:w="100" w:type="dxa"/>
+              <w:bottom w:w="100" w:type="dxa"/>
+              <w:right w:w="100" w:type="dxa"/>
+            </w:tcMar>
+          </w:tcPr>
+          <w:p>
+            <w:pPr>
+              <w:widowControl w:val="0"/>
+              <w:pBdr>
+                <w:top w:val="nil"/>
+                <w:left w:val="nil"/>
+                <w:bottom w:val="nil"/>
+                <w:right w:val="nil"/>
+                <w:between w:val="nil"/>
+              </w:pBdr>
+              <w:spacing w:line="240" w:lineRule="auto"/>
+              <w:rPr>
+                <w:rFonts w:ascii="Times New Roman" w:eastAsia="Times New Roman" w:hAnsi="Times New Roman" w:cs="Times New Roman"/>
+                <w:sz w:val="24"/>
+                <w:szCs w:val="24"/>
+              </w:rPr>
+            </w:pPr>
+            <w:r>
+              <w:rPr>
+                <w:rFonts w:ascii="Times New Roman" w:eastAsia="Times New Roman" w:hAnsi="Times New Roman" w:cs="Times New Roman"/>
+                <w:sz w:val="24"/>
+                <w:szCs w:val="24"/>
+              </w:rPr>
+              <w:t>1.0</w:t>
+            </w:r>
+          </w:p>
+        </w:tc>
+        <w:tc>
+          <w:tcPr>
+            <w:tcW w:w="1290" w:type="dxa"/>
+            <w:shd w:val="clear" w:color="auto" w:fill="auto"/>
+            <w:tcMar>
+              <w:top w:w="100" w:type="dxa"/>
+              <w:left w:w="100" w:type="dxa"/>
+              <w:bottom w:w="100" w:type="dxa"/>
+              <w:right w:w="100" w:type="dxa"/>
+            </w:tcMar>
+          </w:tcPr>
+          <w:p>
+            <w:pPr>
+              <w:widowControl w:val="0"/>
+              <w:pBdr>
+                <w:top w:val="nil"/>
+                <w:left w:val="nil"/>
+                <w:bottom w:val="nil"/>
+                <w:right w:val="nil"/>
+                <w:between w:val="nil"/>
+              </w:pBdr>
+              <w:spacing w:line="240" w:lineRule="auto"/>
+              <w:rPr>
+                <w:rFonts w:ascii="Times New Roman" w:eastAsia="Times New Roman" w:hAnsi="Times New Roman" w:cs="Times New Roman"/>
+                <w:sz w:val="24"/>
+                <w:szCs w:val="24"/>
+              </w:rPr>
+            </w:pPr>
+            <w:r>
+              <w:rPr>
+                <w:rFonts w:ascii="Times New Roman" w:eastAsia="Times New Roman" w:hAnsi="Times New Roman" w:cs="Times New Roman"/>
+                <w:sz w:val="24"/>
+                <w:szCs w:val="24"/>
+              </w:rPr>
+              <w:t>Completed</w:t>
+            </w:r>
+          </w:p>
+        </w:tc>
+        <w:tc>
+          <w:tcPr>
+            <w:tcW w:w="1290" w:type="dxa"/>
+            <w:shd w:val="clear" w:color="auto" w:fill="auto"/>
+            <w:tcMar>
+              <w:top w:w="100" w:type="dxa"/>
+              <w:left w:w="100" w:type="dxa"/>
+              <w:bottom w:w="100" w:type="dxa"/>
+              <w:right w:w="100" w:type="dxa"/>
+            </w:tcMar>
+          </w:tcPr>
+          <w:p>
+            <w:pPr>
+              <w:widowControl w:val="0"/>
+              <w:pBdr>
+                <w:top w:val="nil"/>
+                <w:left w:val="nil"/>
+                <w:bottom w:val="nil"/>
+                <w:right w:val="nil"/>
+                <w:between w:val="nil"/>
+              </w:pBdr>
+              <w:spacing w:line="240" w:lineRule="auto"/>
+              <w:rPr>
+                <w:rFonts w:ascii="Times New Roman" w:eastAsia="Times New Roman" w:hAnsi="Times New Roman" w:cs="Times New Roman"/>
+                <w:sz w:val="24"/>
+                <w:szCs w:val="24"/>
+              </w:rPr>
+            </w:pPr>
+            <w:r>
+              <w:rPr>
+                <w:rFonts w:ascii="Times New Roman" w:eastAsia="Times New Roman" w:hAnsi="Times New Roman" w:cs="Times New Roman"/>
+                <w:sz w:val="24"/>
+                <w:szCs w:val="24"/>
+              </w:rPr>
+              <w:t>Set up GitHub project</w:t>
+            </w:r>
+            <w:r>
+              <w:rPr>
+                <w:rFonts w:ascii="Times New Roman" w:eastAsia="Times New Roman" w:hAnsi="Times New Roman" w:cs="Times New Roman"/>
+                <w:sz w:val="24"/>
+                <w:szCs w:val="24"/>
+              </w:rPr>
+              <w:t xml:space="preserve"> repository</w:t>
+            </w:r>
+          </w:p>
+        </w:tc>
+        <w:tc>
+          <w:tcPr>
+            <w:tcW w:w="1290" w:type="dxa"/>
+            <w:shd w:val="clear" w:color="auto" w:fill="auto"/>
+            <w:tcMar>
+              <w:top w:w="100" w:type="dxa"/>
+              <w:left w:w="100" w:type="dxa"/>
+              <w:bottom w:w="100" w:type="dxa"/>
+              <w:right w:w="100" w:type="dxa"/>
+            </w:tcMar>
+          </w:tcPr>
+          <w:p>
+            <w:pPr>
+              <w:widowControl w:val="0"/>
+              <w:pBdr>
+                <w:top w:val="nil"/>
+                <w:left w:val="nil"/>
+                <w:bottom w:val="nil"/>
+                <w:right w:val="nil"/>
+                <w:between w:val="nil"/>
+              </w:pBdr>
+              <w:spacing w:line="240" w:lineRule="auto"/>
+              <w:rPr>
+                <w:rFonts w:ascii="Times New Roman" w:eastAsia="Times New Roman" w:hAnsi="Times New Roman" w:cs="Times New Roman"/>
+                <w:sz w:val="24"/>
+                <w:szCs w:val="24"/>
+              </w:rPr>
+            </w:pPr>
+            <w:r>
+              <w:rPr>
+                <w:rFonts w:ascii="Times New Roman" w:eastAsia="Times New Roman" w:hAnsi="Times New Roman" w:cs="Times New Roman"/>
+                <w:sz w:val="24"/>
+                <w:szCs w:val="24"/>
+              </w:rPr>
+              <w:t>2XB3 Project Log.docx</w:t>
+            </w:r>
+          </w:p>
+        </w:tc>
+      </w:tr>
+      <w:tr>
+        <w:tc>
+          <w:tcPr>
+            <w:tcW w:w="1289" w:type="dxa"/>
+            <w:shd w:val="clear" w:color="auto" w:fill="auto"/>
+            <w:tcMar>
+              <w:top w:w="100" w:type="dxa"/>
+              <w:left w:w="100" w:type="dxa"/>
+              <w:bottom w:w="100" w:type="dxa"/>
+              <w:right w:w="100" w:type="dxa"/>
+            </w:tcMar>
+          </w:tcPr>
+          <w:p>
+            <w:pPr>
+              <w:widowControl w:val="0"/>
+              <w:pBdr>
+                <w:top w:val="nil"/>
+                <w:left w:val="nil"/>
+                <w:bottom w:val="nil"/>
+                <w:right w:val="nil"/>
+                <w:between w:val="nil"/>
+              </w:pBdr>
+              <w:spacing w:line="240" w:lineRule="auto"/>
+              <w:rPr>
+                <w:rFonts w:ascii="Times New Roman" w:eastAsia="Times New Roman" w:hAnsi="Times New Roman" w:cs="Times New Roman"/>
+                <w:sz w:val="24"/>
+                <w:szCs w:val="24"/>
+              </w:rPr>
+            </w:pPr>
+            <w:r>
+              <w:rPr>
+                <w:rFonts w:ascii="Times New Roman" w:eastAsia="Times New Roman" w:hAnsi="Times New Roman" w:cs="Times New Roman"/>
+                <w:sz w:val="24"/>
+                <w:szCs w:val="24"/>
+              </w:rPr>
+              <w:t>190</w:t>
+            </w:r>
+            <w:r>
+              <w:rPr>
+                <w:rFonts w:ascii="Times New Roman" w:eastAsia="Times New Roman" w:hAnsi="Times New Roman" w:cs="Times New Roman"/>
+                <w:sz w:val="24"/>
+                <w:szCs w:val="24"/>
+              </w:rPr>
+              <w:t>301</w:t>
+            </w:r>
+            <w:r>
+              <w:rPr>
+                <w:rFonts w:ascii="Times New Roman" w:eastAsia="Times New Roman" w:hAnsi="Times New Roman" w:cs="Times New Roman"/>
+                <w:sz w:val="24"/>
+                <w:szCs w:val="24"/>
+              </w:rPr>
+              <w:t>T</w:t>
+            </w:r>
+            <w:r>
+              <w:rPr>
+                <w:rFonts w:ascii="Times New Roman" w:eastAsia="Times New Roman" w:hAnsi="Times New Roman" w:cs="Times New Roman"/>
+                <w:sz w:val="24"/>
+                <w:szCs w:val="24"/>
+              </w:rPr>
+              <w:t>1030</w:t>
+            </w:r>
+          </w:p>
+        </w:tc>
+        <w:tc>
+          <w:tcPr>
+            <w:tcW w:w="1290" w:type="dxa"/>
+            <w:shd w:val="clear" w:color="auto" w:fill="auto"/>
+            <w:tcMar>
+              <w:top w:w="100" w:type="dxa"/>
+              <w:left w:w="100" w:type="dxa"/>
+              <w:bottom w:w="100" w:type="dxa"/>
+              <w:right w:w="100" w:type="dxa"/>
+            </w:tcMar>
+          </w:tcPr>
+          <w:p>
+            <w:pPr>
+              <w:widowControl w:val="0"/>
+              <w:pBdr>
+                <w:top w:val="nil"/>
+                <w:left w:val="nil"/>
+                <w:bottom w:val="nil"/>
+                <w:right w:val="nil"/>
+                <w:between w:val="nil"/>
+              </w:pBdr>
+              <w:spacing w:line="240" w:lineRule="auto"/>
+              <w:rPr>
+                <w:rFonts w:ascii="Times New Roman" w:eastAsia="Times New Roman" w:hAnsi="Times New Roman" w:cs="Times New Roman"/>
+                <w:sz w:val="24"/>
+                <w:szCs w:val="24"/>
+              </w:rPr>
+            </w:pPr>
+            <w:r>
+              <w:rPr>
+                <w:rFonts w:ascii="Times New Roman" w:eastAsia="Times New Roman" w:hAnsi="Times New Roman" w:cs="Times New Roman"/>
+                <w:sz w:val="24"/>
+                <w:szCs w:val="24"/>
+              </w:rPr>
+              <w:t>All</w:t>
+            </w:r>
+          </w:p>
+        </w:tc>
+        <w:tc>
+          <w:tcPr>
+            <w:tcW w:w="1290" w:type="dxa"/>
+            <w:shd w:val="clear" w:color="auto" w:fill="auto"/>
+            <w:tcMar>
+              <w:top w:w="100" w:type="dxa"/>
+              <w:left w:w="100" w:type="dxa"/>
+              <w:bottom w:w="100" w:type="dxa"/>
+              <w:right w:w="100" w:type="dxa"/>
+            </w:tcMar>
+          </w:tcPr>
+          <w:p>
+            <w:pPr>
+              <w:widowControl w:val="0"/>
+              <w:pBdr>
+                <w:top w:val="nil"/>
+                <w:left w:val="nil"/>
+                <w:bottom w:val="nil"/>
+                <w:right w:val="nil"/>
+                <w:between w:val="nil"/>
+              </w:pBdr>
+              <w:spacing w:line="240" w:lineRule="auto"/>
+              <w:rPr>
+                <w:rFonts w:ascii="Times New Roman" w:eastAsia="Times New Roman" w:hAnsi="Times New Roman" w:cs="Times New Roman"/>
+                <w:sz w:val="24"/>
+                <w:szCs w:val="24"/>
+              </w:rPr>
+            </w:pPr>
+            <w:r>
+              <w:rPr>
+                <w:rFonts w:ascii="Times New Roman" w:eastAsia="Times New Roman" w:hAnsi="Times New Roman" w:cs="Times New Roman"/>
+                <w:sz w:val="24"/>
+                <w:szCs w:val="24"/>
+              </w:rPr>
+              <w:t>Question</w:t>
+            </w:r>
+          </w:p>
+        </w:tc>
+        <w:tc>
+          <w:tcPr>
+            <w:tcW w:w="1290" w:type="dxa"/>
+            <w:shd w:val="clear" w:color="auto" w:fill="auto"/>
+            <w:tcMar>
+              <w:top w:w="100" w:type="dxa"/>
+              <w:left w:w="100" w:type="dxa"/>
+              <w:bottom w:w="100" w:type="dxa"/>
+              <w:right w:w="100" w:type="dxa"/>
+            </w:tcMar>
+          </w:tcPr>
+          <w:p>
+            <w:pPr>
+              <w:widowControl w:val="0"/>
+              <w:pBdr>
+                <w:top w:val="nil"/>
+                <w:left w:val="nil"/>
+                <w:bottom w:val="nil"/>
+                <w:right w:val="nil"/>
+                <w:between w:val="nil"/>
+              </w:pBdr>
+              <w:spacing w:line="240" w:lineRule="auto"/>
+              <w:rPr>
+                <w:rFonts w:ascii="Times New Roman" w:eastAsia="Times New Roman" w:hAnsi="Times New Roman" w:cs="Times New Roman"/>
+                <w:sz w:val="24"/>
+                <w:szCs w:val="24"/>
+              </w:rPr>
+            </w:pPr>
+            <w:r>
+              <w:rPr>
+                <w:rFonts w:ascii="Times New Roman" w:eastAsia="Times New Roman" w:hAnsi="Times New Roman" w:cs="Times New Roman"/>
+                <w:sz w:val="24"/>
+                <w:szCs w:val="24"/>
+              </w:rPr>
+              <w:t>2.0</w:t>
+            </w:r>
+          </w:p>
+        </w:tc>
+        <w:tc>
+          <w:tcPr>
+            <w:tcW w:w="1290" w:type="dxa"/>
+            <w:shd w:val="clear" w:color="auto" w:fill="auto"/>
+            <w:tcMar>
+              <w:top w:w="100" w:type="dxa"/>
+              <w:left w:w="100" w:type="dxa"/>
+              <w:bottom w:w="100" w:type="dxa"/>
+              <w:right w:w="100" w:type="dxa"/>
+            </w:tcMar>
+          </w:tcPr>
+          <w:p>
+            <w:pPr>
+              <w:widowControl w:val="0"/>
+              <w:pBdr>
+                <w:top w:val="nil"/>
+                <w:left w:val="nil"/>
+                <w:bottom w:val="nil"/>
+                <w:right w:val="nil"/>
+                <w:between w:val="nil"/>
+              </w:pBdr>
+              <w:spacing w:line="240" w:lineRule="auto"/>
+              <w:rPr>
+                <w:rFonts w:ascii="Times New Roman" w:eastAsia="Times New Roman" w:hAnsi="Times New Roman" w:cs="Times New Roman"/>
+                <w:sz w:val="24"/>
+                <w:szCs w:val="24"/>
+              </w:rPr>
+            </w:pPr>
+            <w:r>
+              <w:rPr>
+                <w:rFonts w:ascii="Times New Roman" w:eastAsia="Times New Roman" w:hAnsi="Times New Roman" w:cs="Times New Roman"/>
+                <w:sz w:val="24"/>
+                <w:szCs w:val="24"/>
+              </w:rPr>
+              <w:t>Not completed</w:t>
+            </w:r>
+          </w:p>
+        </w:tc>
+        <w:tc>
+          <w:tcPr>
+            <w:tcW w:w="1290" w:type="dxa"/>
+            <w:shd w:val="clear" w:color="auto" w:fill="auto"/>
+            <w:tcMar>
+              <w:top w:w="100" w:type="dxa"/>
+              <w:left w:w="100" w:type="dxa"/>
+              <w:bottom w:w="100" w:type="dxa"/>
+              <w:right w:w="100" w:type="dxa"/>
+            </w:tcMar>
+          </w:tcPr>
+          <w:p>
+            <w:pPr>
+              <w:widowControl w:val="0"/>
+              <w:pBdr>
+                <w:top w:val="nil"/>
+                <w:left w:val="nil"/>
+                <w:bottom w:val="nil"/>
+                <w:right w:val="nil"/>
+                <w:between w:val="nil"/>
+              </w:pBdr>
+              <w:spacing w:line="240" w:lineRule="auto"/>
+              <w:rPr>
+                <w:rFonts w:ascii="Times New Roman" w:eastAsia="Times New Roman" w:hAnsi="Times New Roman" w:cs="Times New Roman"/>
+                <w:sz w:val="24"/>
+                <w:szCs w:val="24"/>
+              </w:rPr>
+            </w:pPr>
+            <w:r>
+              <w:rPr>
+                <w:rFonts w:ascii="Times New Roman" w:eastAsia="Times New Roman" w:hAnsi="Times New Roman" w:cs="Times New Roman"/>
+                <w:sz w:val="24"/>
+                <w:szCs w:val="24"/>
+              </w:rPr>
+              <w:t xml:space="preserve">Determine how to calculate the food safety index </w:t>
+            </w:r>
+          </w:p>
+        </w:tc>
+        <w:tc>
+          <w:tcPr>
+            <w:tcW w:w="1290" w:type="dxa"/>
+            <w:shd w:val="clear" w:color="auto" w:fill="auto"/>
+            <w:tcMar>
+              <w:top w:w="100" w:type="dxa"/>
+              <w:left w:w="100" w:type="dxa"/>
+              <w:bottom w:w="100" w:type="dxa"/>
+              <w:right w:w="100" w:type="dxa"/>
+            </w:tcMar>
+          </w:tcPr>
+          <w:p>
+            <w:pPr>
+              <w:widowControl w:val="0"/>
+              <w:pBdr>
+                <w:top w:val="nil"/>
+                <w:left w:val="nil"/>
+                <w:bottom w:val="nil"/>
+                <w:right w:val="nil"/>
+                <w:between w:val="nil"/>
+              </w:pBdr>
+              <w:spacing w:line="240" w:lineRule="auto"/>
+              <w:rPr>
+                <w:rFonts w:ascii="Times New Roman" w:eastAsia="Times New Roman" w:hAnsi="Times New Roman" w:cs="Times New Roman"/>
+                <w:sz w:val="24"/>
+                <w:szCs w:val="24"/>
+              </w:rPr>
+            </w:pPr>
+          </w:p>
+        </w:tc>
+      </w:tr>
+      <w:tr>
+        <w:tc>
+          <w:tcPr>
+            <w:tcW w:w="1289" w:type="dxa"/>
+            <w:shd w:val="clear" w:color="auto" w:fill="auto"/>
+            <w:tcMar>
+              <w:top w:w="100" w:type="dxa"/>
+              <w:left w:w="100" w:type="dxa"/>
+              <w:bottom w:w="100" w:type="dxa"/>
+              <w:right w:w="100" w:type="dxa"/>
+            </w:tcMar>
+          </w:tcPr>
+          <w:p>
+            <w:pPr>
+              <w:widowControl w:val="0"/>
+              <w:pBdr>
+                <w:top w:val="nil"/>
+                <w:left w:val="nil"/>
+                <w:bottom w:val="nil"/>
+                <w:right w:val="nil"/>
+                <w:between w:val="nil"/>
+              </w:pBdr>
+              <w:spacing w:line="240" w:lineRule="auto"/>
+              <w:rPr>
+                <w:rFonts w:ascii="Times New Roman" w:eastAsia="Times New Roman" w:hAnsi="Times New Roman" w:cs="Times New Roman"/>
+                <w:sz w:val="24"/>
+                <w:szCs w:val="24"/>
+              </w:rPr>
+            </w:pPr>
+            <w:r>
+              <w:rPr>
+                <w:rFonts w:ascii="Times New Roman" w:eastAsia="Times New Roman" w:hAnsi="Times New Roman" w:cs="Times New Roman"/>
+                <w:sz w:val="24"/>
+                <w:szCs w:val="24"/>
+              </w:rPr>
+              <w:t>190305T1307</w:t>
+            </w:r>
+          </w:p>
+        </w:tc>
+        <w:tc>
+          <w:tcPr>
+            <w:tcW w:w="1290" w:type="dxa"/>
+            <w:shd w:val="clear" w:color="auto" w:fill="auto"/>
+            <w:tcMar>
+              <w:top w:w="100" w:type="dxa"/>
+              <w:left w:w="100" w:type="dxa"/>
+              <w:bottom w:w="100" w:type="dxa"/>
+              <w:right w:w="100" w:type="dxa"/>
+            </w:tcMar>
+          </w:tcPr>
+          <w:p>
+            <w:pPr>
+              <w:widowControl w:val="0"/>
+              <w:pBdr>
+                <w:top w:val="nil"/>
+                <w:left w:val="nil"/>
+                <w:bottom w:val="nil"/>
+                <w:right w:val="nil"/>
+                <w:between w:val="nil"/>
+              </w:pBdr>
+              <w:spacing w:line="240" w:lineRule="auto"/>
+              <w:rPr>
+                <w:rFonts w:ascii="Times New Roman" w:eastAsia="Times New Roman" w:hAnsi="Times New Roman" w:cs="Times New Roman"/>
+                <w:sz w:val="24"/>
+                <w:szCs w:val="24"/>
+              </w:rPr>
+            </w:pPr>
+            <w:r>
+              <w:rPr>
+                <w:rFonts w:ascii="Times New Roman" w:eastAsia="Times New Roman" w:hAnsi="Times New Roman" w:cs="Times New Roman"/>
+                <w:sz w:val="24"/>
+                <w:szCs w:val="24"/>
+              </w:rPr>
+              <w:t>All</w:t>
+            </w:r>
+          </w:p>
+        </w:tc>
+        <w:tc>
+          <w:tcPr>
+            <w:tcW w:w="1290" w:type="dxa"/>
+            <w:shd w:val="clear" w:color="auto" w:fill="auto"/>
+            <w:tcMar>
+              <w:top w:w="100" w:type="dxa"/>
+              <w:left w:w="100" w:type="dxa"/>
+              <w:bottom w:w="100" w:type="dxa"/>
+              <w:right w:w="100" w:type="dxa"/>
+            </w:tcMar>
+          </w:tcPr>
+          <w:p>
+            <w:pPr>
+              <w:widowControl w:val="0"/>
+              <w:pBdr>
+                <w:top w:val="nil"/>
+                <w:left w:val="nil"/>
+                <w:bottom w:val="nil"/>
+                <w:right w:val="nil"/>
+                <w:between w:val="nil"/>
+              </w:pBdr>
+              <w:spacing w:line="240" w:lineRule="auto"/>
+              <w:rPr>
+                <w:rFonts w:ascii="Times New Roman" w:eastAsia="Times New Roman" w:hAnsi="Times New Roman" w:cs="Times New Roman"/>
+                <w:sz w:val="24"/>
+                <w:szCs w:val="24"/>
+              </w:rPr>
+            </w:pPr>
+            <w:r>
+              <w:rPr>
+                <w:rFonts w:ascii="Times New Roman" w:eastAsia="Times New Roman" w:hAnsi="Times New Roman" w:cs="Times New Roman"/>
+                <w:sz w:val="24"/>
+                <w:szCs w:val="24"/>
+              </w:rPr>
+              <w:t>Task</w:t>
+            </w:r>
+          </w:p>
+        </w:tc>
+        <w:tc>
+          <w:tcPr>
+            <w:tcW w:w="1290" w:type="dxa"/>
+            <w:shd w:val="clear" w:color="auto" w:fill="auto"/>
+            <w:tcMar>
+              <w:top w:w="100" w:type="dxa"/>
+              <w:left w:w="100" w:type="dxa"/>
+              <w:bottom w:w="100" w:type="dxa"/>
+              <w:right w:w="100" w:type="dxa"/>
+            </w:tcMar>
+          </w:tcPr>
+          <w:p>
+            <w:pPr>
+              <w:widowControl w:val="0"/>
+              <w:pBdr>
+                <w:top w:val="nil"/>
+                <w:left w:val="nil"/>
+                <w:bottom w:val="nil"/>
+                <w:right w:val="nil"/>
+                <w:between w:val="nil"/>
+              </w:pBdr>
+              <w:spacing w:line="240" w:lineRule="auto"/>
+              <w:rPr>
+                <w:rFonts w:ascii="Times New Roman" w:eastAsia="Times New Roman" w:hAnsi="Times New Roman" w:cs="Times New Roman"/>
+                <w:sz w:val="24"/>
+                <w:szCs w:val="24"/>
+              </w:rPr>
+            </w:pPr>
+            <w:r>
+              <w:rPr>
+                <w:rFonts w:ascii="Times New Roman" w:eastAsia="Times New Roman" w:hAnsi="Times New Roman" w:cs="Times New Roman"/>
+                <w:sz w:val="24"/>
+                <w:szCs w:val="24"/>
+              </w:rPr>
+              <w:t>1.0</w:t>
+            </w:r>
+          </w:p>
+        </w:tc>
+        <w:tc>
+          <w:tcPr>
+            <w:tcW w:w="1290" w:type="dxa"/>
+            <w:shd w:val="clear" w:color="auto" w:fill="auto"/>
+            <w:tcMar>
+              <w:top w:w="100" w:type="dxa"/>
+              <w:left w:w="100" w:type="dxa"/>
+              <w:bottom w:w="100" w:type="dxa"/>
+              <w:right w:w="100" w:type="dxa"/>
+            </w:tcMar>
+          </w:tcPr>
+          <w:p>
+            <w:pPr>
+              <w:widowControl w:val="0"/>
+              <w:pBdr>
+                <w:top w:val="nil"/>
+                <w:left w:val="nil"/>
+                <w:bottom w:val="nil"/>
+                <w:right w:val="nil"/>
+                <w:between w:val="nil"/>
+              </w:pBdr>
+              <w:spacing w:line="240" w:lineRule="auto"/>
+              <w:rPr>
+                <w:rFonts w:ascii="Times New Roman" w:eastAsia="Times New Roman" w:hAnsi="Times New Roman" w:cs="Times New Roman"/>
+                <w:sz w:val="24"/>
+                <w:szCs w:val="24"/>
+              </w:rPr>
+            </w:pPr>
+            <w:r>
+              <w:rPr>
+                <w:rFonts w:ascii="Times New Roman" w:eastAsia="Times New Roman" w:hAnsi="Times New Roman" w:cs="Times New Roman"/>
+                <w:sz w:val="24"/>
+                <w:szCs w:val="24"/>
+              </w:rPr>
+              <w:t>Completed</w:t>
+            </w:r>
+          </w:p>
+        </w:tc>
+        <w:tc>
+          <w:tcPr>
+            <w:tcW w:w="1290" w:type="dxa"/>
+            <w:shd w:val="clear" w:color="auto" w:fill="auto"/>
+            <w:tcMar>
+              <w:top w:w="100" w:type="dxa"/>
+              <w:left w:w="100" w:type="dxa"/>
+              <w:bottom w:w="100" w:type="dxa"/>
+              <w:right w:w="100" w:type="dxa"/>
+            </w:tcMar>
+          </w:tcPr>
+          <w:p>
+            <w:pPr>
+              <w:widowControl w:val="0"/>
+              <w:pBdr>
+                <w:top w:val="nil"/>
+                <w:left w:val="nil"/>
+                <w:bottom w:val="nil"/>
+                <w:right w:val="nil"/>
+                <w:between w:val="nil"/>
+              </w:pBdr>
+              <w:spacing w:line="240" w:lineRule="auto"/>
+              <w:rPr>
+                <w:rFonts w:ascii="Times New Roman" w:eastAsia="Times New Roman" w:hAnsi="Times New Roman" w:cs="Times New Roman"/>
+                <w:sz w:val="24"/>
+                <w:szCs w:val="24"/>
+              </w:rPr>
+            </w:pPr>
+            <w:r>
+              <w:rPr>
+                <w:rFonts w:ascii="Times New Roman" w:eastAsia="Times New Roman" w:hAnsi="Times New Roman" w:cs="Times New Roman"/>
+                <w:sz w:val="24"/>
+                <w:szCs w:val="24"/>
+              </w:rPr>
+              <w:t>Requirement specification submitted</w:t>
+            </w:r>
+          </w:p>
+        </w:tc>
+        <w:tc>
+          <w:tcPr>
+            <w:tcW w:w="1290" w:type="dxa"/>
+            <w:shd w:val="clear" w:color="auto" w:fill="auto"/>
+            <w:tcMar>
+              <w:top w:w="100" w:type="dxa"/>
+              <w:left w:w="100" w:type="dxa"/>
+              <w:bottom w:w="100" w:type="dxa"/>
+              <w:right w:w="100" w:type="dxa"/>
+            </w:tcMar>
+          </w:tcPr>
+          <w:p>
+            <w:pPr>
+              <w:widowControl w:val="0"/>
+              <w:pBdr>
+                <w:top w:val="nil"/>
+                <w:left w:val="nil"/>
+                <w:bottom w:val="nil"/>
+                <w:right w:val="nil"/>
+                <w:between w:val="nil"/>
+              </w:pBdr>
+              <w:spacing w:line="240" w:lineRule="auto"/>
+              <w:rPr>
+                <w:rFonts w:ascii="Times New Roman" w:eastAsia="Times New Roman" w:hAnsi="Times New Roman" w:cs="Times New Roman"/>
+                <w:sz w:val="24"/>
+                <w:szCs w:val="24"/>
+              </w:rPr>
+            </w:pPr>
+            <w:r>
+              <w:rPr>
+                <w:rFonts w:ascii="Times New Roman" w:eastAsia="Times New Roman" w:hAnsi="Times New Roman" w:cs="Times New Roman"/>
+                <w:sz w:val="24"/>
+                <w:szCs w:val="24"/>
+              </w:rPr>
+              <w:t xml:space="preserve">2XB3 Group 6 Requirement Specification </w:t>
+            </w:r>
+            <w:r>
+              <w:rPr>
+                <w:rFonts w:ascii="Times New Roman" w:eastAsia="Times New Roman" w:hAnsi="Times New Roman" w:cs="Times New Roman"/>
+                <w:sz w:val="24"/>
+                <w:szCs w:val="24"/>
+              </w:rPr>
+              <w:lastRenderedPageBreak/>
+              <w:t>Document</w:t>
+            </w:r>
+            <w:r>
+              <w:rPr>
+                <w:rFonts w:ascii="Times New Roman" w:eastAsia="Times New Roman" w:hAnsi="Times New Roman" w:cs="Times New Roman"/>
+                <w:sz w:val="24"/>
+                <w:szCs w:val="24"/>
+              </w:rPr>
+              <w:t>.pdf</w:t>
+            </w:r>
+          </w:p>
+        </w:tc>
+      </w:tr>
+      <w:tr>
+        <w:tc>
+          <w:tcPr>
+            <w:tcW w:w="1289" w:type="dxa"/>
+            <w:shd w:val="clear" w:color="auto" w:fill="auto"/>
+            <w:tcMar>
+              <w:top w:w="100" w:type="dxa"/>
+              <w:left w:w="100" w:type="dxa"/>
+              <w:bottom w:w="100" w:type="dxa"/>
+              <w:right w:w="100" w:type="dxa"/>
+            </w:tcMar>
+          </w:tcPr>
+          <w:p>
+            <w:pPr>
+              <w:widowControl w:val="0"/>
+              <w:pBdr>
+                <w:top w:val="nil"/>
+                <w:left w:val="nil"/>
+                <w:bottom w:val="nil"/>
+                <w:right w:val="nil"/>
+                <w:between w:val="nil"/>
+              </w:pBdr>
+              <w:spacing w:line="240" w:lineRule="auto"/>
+              <w:rPr>
+                <w:rFonts w:ascii="Times New Roman" w:eastAsia="Times New Roman" w:hAnsi="Times New Roman" w:cs="Times New Roman"/>
+                <w:sz w:val="24"/>
+                <w:szCs w:val="24"/>
+              </w:rPr>
+            </w:pPr>
+            <w:r>
+              <w:rPr>
+                <w:rFonts w:ascii="Times New Roman" w:eastAsia="Times New Roman" w:hAnsi="Times New Roman" w:cs="Times New Roman"/>
+                <w:sz w:val="24"/>
+                <w:szCs w:val="24"/>
+              </w:rPr>
+              <w:lastRenderedPageBreak/>
+              <w:t>190305T1307</w:t>
+            </w:r>
+          </w:p>
+        </w:tc>
+        <w:tc>
+          <w:tcPr>
+            <w:tcW w:w="1290" w:type="dxa"/>
+            <w:shd w:val="clear" w:color="auto" w:fill="auto"/>
+            <w:tcMar>
+              <w:top w:w="100" w:type="dxa"/>
+              <w:left w:w="100" w:type="dxa"/>
+              <w:bottom w:w="100" w:type="dxa"/>
+              <w:right w:w="100" w:type="dxa"/>
+            </w:tcMar>
+          </w:tcPr>
+          <w:p>
+            <w:pPr>
+              <w:widowControl w:val="0"/>
+              <w:pBdr>
+                <w:top w:val="nil"/>
+                <w:left w:val="nil"/>
+                <w:bottom w:val="nil"/>
+                <w:right w:val="nil"/>
+                <w:between w:val="nil"/>
+              </w:pBdr>
+              <w:spacing w:line="240" w:lineRule="auto"/>
+              <w:rPr>
+                <w:rFonts w:ascii="Times New Roman" w:eastAsia="Times New Roman" w:hAnsi="Times New Roman" w:cs="Times New Roman"/>
+                <w:sz w:val="24"/>
+                <w:szCs w:val="24"/>
+              </w:rPr>
+            </w:pPr>
+            <w:r>
+              <w:rPr>
+                <w:rFonts w:ascii="Times New Roman" w:eastAsia="Times New Roman" w:hAnsi="Times New Roman" w:cs="Times New Roman"/>
+                <w:sz w:val="24"/>
+                <w:szCs w:val="24"/>
+              </w:rPr>
+              <w:t>All</w:t>
+            </w:r>
+          </w:p>
+        </w:tc>
+        <w:tc>
+          <w:tcPr>
+            <w:tcW w:w="1290" w:type="dxa"/>
+            <w:shd w:val="clear" w:color="auto" w:fill="auto"/>
+            <w:tcMar>
+              <w:top w:w="100" w:type="dxa"/>
+              <w:left w:w="100" w:type="dxa"/>
+              <w:bottom w:w="100" w:type="dxa"/>
+              <w:right w:w="100" w:type="dxa"/>
+            </w:tcMar>
+          </w:tcPr>
+          <w:p>
+            <w:pPr>
+              <w:widowControl w:val="0"/>
+              <w:pBdr>
+                <w:top w:val="nil"/>
+                <w:left w:val="nil"/>
+                <w:bottom w:val="nil"/>
+                <w:right w:val="nil"/>
+                <w:between w:val="nil"/>
+              </w:pBdr>
+              <w:spacing w:line="240" w:lineRule="auto"/>
+              <w:rPr>
+                <w:rFonts w:ascii="Times New Roman" w:eastAsia="Times New Roman" w:hAnsi="Times New Roman" w:cs="Times New Roman"/>
+                <w:sz w:val="24"/>
+                <w:szCs w:val="24"/>
+              </w:rPr>
+            </w:pPr>
+            <w:r>
+              <w:rPr>
+                <w:rFonts w:ascii="Times New Roman" w:eastAsia="Times New Roman" w:hAnsi="Times New Roman" w:cs="Times New Roman"/>
+                <w:sz w:val="24"/>
+                <w:szCs w:val="24"/>
+              </w:rPr>
+              <w:t>Task</w:t>
+            </w:r>
+          </w:p>
+        </w:tc>
+        <w:tc>
+          <w:tcPr>
+            <w:tcW w:w="1290" w:type="dxa"/>
+            <w:shd w:val="clear" w:color="auto" w:fill="auto"/>
+            <w:tcMar>
+              <w:top w:w="100" w:type="dxa"/>
+              <w:left w:w="100" w:type="dxa"/>
+              <w:bottom w:w="100" w:type="dxa"/>
+              <w:right w:w="100" w:type="dxa"/>
+            </w:tcMar>
+          </w:tcPr>
+          <w:p>
+            <w:pPr>
+              <w:widowControl w:val="0"/>
+              <w:pBdr>
+                <w:top w:val="nil"/>
+                <w:left w:val="nil"/>
+                <w:bottom w:val="nil"/>
+                <w:right w:val="nil"/>
+                <w:between w:val="nil"/>
+              </w:pBdr>
+              <w:spacing w:line="240" w:lineRule="auto"/>
+              <w:rPr>
+                <w:rFonts w:ascii="Times New Roman" w:eastAsia="Times New Roman" w:hAnsi="Times New Roman" w:cs="Times New Roman"/>
+                <w:sz w:val="24"/>
+                <w:szCs w:val="24"/>
+              </w:rPr>
+            </w:pPr>
+            <w:r>
+              <w:rPr>
+                <w:rFonts w:ascii="Times New Roman" w:eastAsia="Times New Roman" w:hAnsi="Times New Roman" w:cs="Times New Roman"/>
+                <w:sz w:val="24"/>
+                <w:szCs w:val="24"/>
+              </w:rPr>
+              <w:t>2.0</w:t>
+            </w:r>
+          </w:p>
+        </w:tc>
+        <w:tc>
+          <w:tcPr>
+            <w:tcW w:w="1290" w:type="dxa"/>
+            <w:shd w:val="clear" w:color="auto" w:fill="auto"/>
+            <w:tcMar>
+              <w:top w:w="100" w:type="dxa"/>
+              <w:left w:w="100" w:type="dxa"/>
+              <w:bottom w:w="100" w:type="dxa"/>
+              <w:right w:w="100" w:type="dxa"/>
+            </w:tcMar>
+          </w:tcPr>
+          <w:p>
+            <w:pPr>
+              <w:widowControl w:val="0"/>
+              <w:pBdr>
+                <w:top w:val="nil"/>
+                <w:left w:val="nil"/>
+                <w:bottom w:val="nil"/>
+                <w:right w:val="nil"/>
+                <w:between w:val="nil"/>
+              </w:pBdr>
+              <w:spacing w:line="240" w:lineRule="auto"/>
+              <w:rPr>
+                <w:rFonts w:ascii="Times New Roman" w:eastAsia="Times New Roman" w:hAnsi="Times New Roman" w:cs="Times New Roman"/>
+                <w:sz w:val="24"/>
+                <w:szCs w:val="24"/>
+              </w:rPr>
+            </w:pPr>
+            <w:r>
+              <w:rPr>
+                <w:rFonts w:ascii="Times New Roman" w:eastAsia="Times New Roman" w:hAnsi="Times New Roman" w:cs="Times New Roman"/>
+                <w:sz w:val="24"/>
+                <w:szCs w:val="24"/>
+              </w:rPr>
+              <w:t>Completed</w:t>
+            </w:r>
+          </w:p>
+        </w:tc>
+        <w:tc>
+          <w:tcPr>
+            <w:tcW w:w="1290" w:type="dxa"/>
+            <w:shd w:val="clear" w:color="auto" w:fill="auto"/>
+            <w:tcMar>
+              <w:top w:w="100" w:type="dxa"/>
+              <w:left w:w="100" w:type="dxa"/>
+              <w:bottom w:w="100" w:type="dxa"/>
+              <w:right w:w="100" w:type="dxa"/>
+            </w:tcMar>
+          </w:tcPr>
+          <w:p>
+            <w:pPr>
+              <w:widowControl w:val="0"/>
+              <w:pBdr>
+                <w:top w:val="nil"/>
+                <w:left w:val="nil"/>
+                <w:bottom w:val="nil"/>
+                <w:right w:val="nil"/>
+                <w:between w:val="nil"/>
+              </w:pBdr>
+              <w:spacing w:line="240" w:lineRule="auto"/>
+              <w:rPr>
+                <w:rFonts w:ascii="Times New Roman" w:eastAsia="Times New Roman" w:hAnsi="Times New Roman" w:cs="Times New Roman"/>
+                <w:sz w:val="24"/>
+                <w:szCs w:val="24"/>
+              </w:rPr>
+            </w:pPr>
+            <w:r>
+              <w:rPr>
+                <w:rFonts w:ascii="Times New Roman" w:eastAsia="Times New Roman" w:hAnsi="Times New Roman" w:cs="Times New Roman"/>
+                <w:sz w:val="24"/>
+                <w:szCs w:val="24"/>
+              </w:rPr>
+              <w:t xml:space="preserve">Figured out skeleton of ADT </w:t>
+            </w:r>
+          </w:p>
+        </w:tc>
+        <w:tc>
+          <w:tcPr>
+            <w:tcW w:w="1290" w:type="dxa"/>
+            <w:shd w:val="clear" w:color="auto" w:fill="auto"/>
+            <w:tcMar>
+              <w:top w:w="100" w:type="dxa"/>
+              <w:left w:w="100" w:type="dxa"/>
+              <w:bottom w:w="100" w:type="dxa"/>
+              <w:right w:w="100" w:type="dxa"/>
+            </w:tcMar>
+          </w:tcPr>
+          <w:p>
+            <w:pPr>
+              <w:widowControl w:val="0"/>
+              <w:pBdr>
+                <w:top w:val="nil"/>
+                <w:left w:val="nil"/>
+                <w:bottom w:val="nil"/>
+                <w:right w:val="nil"/>
+                <w:between w:val="nil"/>
+              </w:pBdr>
+              <w:spacing w:line="240" w:lineRule="auto"/>
+              <w:rPr>
+                <w:rFonts w:ascii="Times New Roman" w:eastAsia="Times New Roman" w:hAnsi="Times New Roman" w:cs="Times New Roman"/>
+                <w:sz w:val="24"/>
+                <w:szCs w:val="24"/>
+              </w:rPr>
+            </w:pPr>
+            <w:r>
+              <w:rPr>
+                <w:rFonts w:ascii="Times New Roman" w:eastAsia="Times New Roman" w:hAnsi="Times New Roman" w:cs="Times New Roman"/>
+                <w:sz w:val="24"/>
+                <w:szCs w:val="24"/>
+              </w:rPr>
+              <w:t>2XB3 Group 6 Requirement Specification Document</w:t>
+            </w:r>
+            <w:r>
+              <w:rPr>
+                <w:rFonts w:ascii="Times New Roman" w:eastAsia="Times New Roman" w:hAnsi="Times New Roman" w:cs="Times New Roman"/>
+                <w:sz w:val="24"/>
+                <w:szCs w:val="24"/>
+              </w:rPr>
+              <w:t>.pdf</w:t>
+            </w:r>
+          </w:p>
+        </w:tc>
+      </w:tr>
+      <w:tr>
+        <w:tc>
+          <w:tcPr>
+            <w:tcW w:w="1289" w:type="dxa"/>
+            <w:shd w:val="clear" w:color="auto" w:fill="auto"/>
+            <w:tcMar>
+              <w:top w:w="100" w:type="dxa"/>
+              <w:left w:w="100" w:type="dxa"/>
+              <w:bottom w:w="100" w:type="dxa"/>
+              <w:right w:w="100" w:type="dxa"/>
+            </w:tcMar>
+          </w:tcPr>
+          <w:p>
+            <w:pPr>
+              <w:widowControl w:val="0"/>
+              <w:pBdr>
+                <w:top w:val="nil"/>
+                <w:left w:val="nil"/>
+                <w:bottom w:val="nil"/>
+                <w:right w:val="nil"/>
+                <w:between w:val="nil"/>
+              </w:pBdr>
+              <w:spacing w:line="240" w:lineRule="auto"/>
+              <w:rPr>
+                <w:rFonts w:ascii="Times New Roman" w:eastAsia="Times New Roman" w:hAnsi="Times New Roman" w:cs="Times New Roman"/>
+                <w:sz w:val="24"/>
+                <w:szCs w:val="24"/>
+              </w:rPr>
+            </w:pPr>
+            <w:r>
+              <w:rPr>
+                <w:rFonts w:ascii="Times New Roman" w:eastAsia="Times New Roman" w:hAnsi="Times New Roman" w:cs="Times New Roman"/>
+                <w:sz w:val="24"/>
+                <w:szCs w:val="24"/>
+              </w:rPr>
+              <w:t>19030</w:t>
+            </w:r>
+            <w:r>
+              <w:rPr>
+                <w:rFonts w:ascii="Times New Roman" w:eastAsia="Times New Roman" w:hAnsi="Times New Roman" w:cs="Times New Roman"/>
+                <w:sz w:val="24"/>
+                <w:szCs w:val="24"/>
+              </w:rPr>
+              <w:t>8</w:t>
+            </w:r>
+            <w:r>
+              <w:rPr>
+                <w:rFonts w:ascii="Times New Roman" w:eastAsia="Times New Roman" w:hAnsi="Times New Roman" w:cs="Times New Roman"/>
+                <w:sz w:val="24"/>
+                <w:szCs w:val="24"/>
+              </w:rPr>
+              <w:t>T1</w:t>
+            </w:r>
+            <w:r>
+              <w:rPr>
+                <w:rFonts w:ascii="Times New Roman" w:eastAsia="Times New Roman" w:hAnsi="Times New Roman" w:cs="Times New Roman"/>
+                <w:sz w:val="24"/>
+                <w:szCs w:val="24"/>
+              </w:rPr>
+              <w:t>030</w:t>
+            </w:r>
+          </w:p>
+        </w:tc>
+        <w:tc>
+          <w:tcPr>
+            <w:tcW w:w="1290" w:type="dxa"/>
+            <w:shd w:val="clear" w:color="auto" w:fill="auto"/>
+            <w:tcMar>
+              <w:top w:w="100" w:type="dxa"/>
+              <w:left w:w="100" w:type="dxa"/>
+              <w:bottom w:w="100" w:type="dxa"/>
+              <w:right w:w="100" w:type="dxa"/>
+            </w:tcMar>
+          </w:tcPr>
+          <w:p>
+            <w:pPr>
+              <w:widowControl w:val="0"/>
+              <w:pBdr>
+                <w:top w:val="nil"/>
+                <w:left w:val="nil"/>
+                <w:bottom w:val="nil"/>
+                <w:right w:val="nil"/>
+                <w:between w:val="nil"/>
+              </w:pBdr>
+              <w:spacing w:line="240" w:lineRule="auto"/>
+              <w:rPr>
+                <w:rFonts w:ascii="Times New Roman" w:eastAsia="Times New Roman" w:hAnsi="Times New Roman" w:cs="Times New Roman"/>
+                <w:sz w:val="24"/>
+                <w:szCs w:val="24"/>
+              </w:rPr>
+            </w:pPr>
+            <w:r>
+              <w:rPr>
+                <w:rFonts w:ascii="Times New Roman" w:eastAsia="Times New Roman" w:hAnsi="Times New Roman" w:cs="Times New Roman" w:hint="eastAsia"/>
+                <w:sz w:val="24"/>
+                <w:szCs w:val="24"/>
+              </w:rPr>
+              <w:t>All</w:t>
+            </w:r>
+          </w:p>
+        </w:tc>
+        <w:tc>
+          <w:tcPr>
+            <w:tcW w:w="1290" w:type="dxa"/>
+            <w:shd w:val="clear" w:color="auto" w:fill="auto"/>
+            <w:tcMar>
+              <w:top w:w="100" w:type="dxa"/>
+              <w:left w:w="100" w:type="dxa"/>
+              <w:bottom w:w="100" w:type="dxa"/>
+              <w:right w:w="100" w:type="dxa"/>
+            </w:tcMar>
+          </w:tcPr>
+          <w:p>
+            <w:pPr>
+              <w:widowControl w:val="0"/>
+              <w:pBdr>
+                <w:top w:val="nil"/>
+                <w:left w:val="nil"/>
+                <w:bottom w:val="nil"/>
+                <w:right w:val="nil"/>
+                <w:between w:val="nil"/>
+              </w:pBdr>
+              <w:spacing w:line="240" w:lineRule="auto"/>
+              <w:rPr>
+                <w:rFonts w:ascii="Times New Roman" w:eastAsia="Times New Roman" w:hAnsi="Times New Roman" w:cs="Times New Roman"/>
+                <w:sz w:val="24"/>
+                <w:szCs w:val="24"/>
+              </w:rPr>
+            </w:pPr>
+            <w:r>
+              <w:rPr>
+                <w:rFonts w:ascii="Times New Roman" w:eastAsia="Times New Roman" w:hAnsi="Times New Roman" w:cs="Times New Roman"/>
+                <w:sz w:val="24"/>
+                <w:szCs w:val="24"/>
+              </w:rPr>
+              <w:t>Discussion</w:t>
+            </w:r>
+          </w:p>
+        </w:tc>
+        <w:tc>
+          <w:tcPr>
+            <w:tcW w:w="1290" w:type="dxa"/>
+            <w:shd w:val="clear" w:color="auto" w:fill="auto"/>
+            <w:tcMar>
+              <w:top w:w="100" w:type="dxa"/>
+              <w:left w:w="100" w:type="dxa"/>
+              <w:bottom w:w="100" w:type="dxa"/>
+              <w:right w:w="100" w:type="dxa"/>
+            </w:tcMar>
+          </w:tcPr>
+          <w:p>
+            <w:pPr>
+              <w:widowControl w:val="0"/>
+              <w:pBdr>
+                <w:top w:val="nil"/>
+                <w:left w:val="nil"/>
+                <w:bottom w:val="nil"/>
+                <w:right w:val="nil"/>
+                <w:between w:val="nil"/>
+              </w:pBdr>
+              <w:spacing w:line="240" w:lineRule="auto"/>
+              <w:rPr>
+                <w:rFonts w:ascii="Times New Roman" w:eastAsia="Times New Roman" w:hAnsi="Times New Roman" w:cs="Times New Roman"/>
+                <w:sz w:val="24"/>
+                <w:szCs w:val="24"/>
+              </w:rPr>
+            </w:pPr>
+            <w:r>
+              <w:rPr>
+                <w:rFonts w:ascii="Times New Roman" w:eastAsia="Times New Roman" w:hAnsi="Times New Roman" w:cs="Times New Roman"/>
+                <w:sz w:val="24"/>
+                <w:szCs w:val="24"/>
+              </w:rPr>
+              <w:t>2.0</w:t>
+            </w:r>
+          </w:p>
+        </w:tc>
+        <w:tc>
+          <w:tcPr>
+            <w:tcW w:w="1290" w:type="dxa"/>
+            <w:shd w:val="clear" w:color="auto" w:fill="auto"/>
+            <w:tcMar>
+              <w:top w:w="100" w:type="dxa"/>
+              <w:left w:w="100" w:type="dxa"/>
+              <w:bottom w:w="100" w:type="dxa"/>
+              <w:right w:w="100" w:type="dxa"/>
+            </w:tcMar>
+          </w:tcPr>
+          <w:p>
+            <w:pPr>
+              <w:widowControl w:val="0"/>
+              <w:pBdr>
+                <w:top w:val="nil"/>
+                <w:left w:val="nil"/>
+                <w:bottom w:val="nil"/>
+                <w:right w:val="nil"/>
+                <w:between w:val="nil"/>
+              </w:pBdr>
+              <w:spacing w:line="240" w:lineRule="auto"/>
+              <w:rPr>
+                <w:rFonts w:ascii="Times New Roman" w:eastAsia="Times New Roman" w:hAnsi="Times New Roman" w:cs="Times New Roman"/>
+                <w:sz w:val="24"/>
+                <w:szCs w:val="24"/>
+              </w:rPr>
+            </w:pPr>
+            <w:r>
+              <w:rPr>
+                <w:rFonts w:ascii="Times New Roman" w:eastAsia="Times New Roman" w:hAnsi="Times New Roman" w:cs="Times New Roman"/>
+                <w:sz w:val="24"/>
+                <w:szCs w:val="24"/>
+              </w:rPr>
+              <w:t>Completed</w:t>
+            </w:r>
+          </w:p>
+        </w:tc>
+        <w:tc>
+          <w:tcPr>
+            <w:tcW w:w="1290" w:type="dxa"/>
+            <w:shd w:val="clear" w:color="auto" w:fill="auto"/>
+            <w:tcMar>
+              <w:top w:w="100" w:type="dxa"/>
+              <w:left w:w="100" w:type="dxa"/>
+              <w:bottom w:w="100" w:type="dxa"/>
+              <w:right w:w="100" w:type="dxa"/>
+            </w:tcMar>
+          </w:tcPr>
+          <w:p>
+            <w:pPr>
+              <w:widowControl w:val="0"/>
+              <w:pBdr>
+                <w:top w:val="nil"/>
+                <w:left w:val="nil"/>
+                <w:bottom w:val="nil"/>
+                <w:right w:val="nil"/>
+                <w:between w:val="nil"/>
+              </w:pBdr>
+              <w:spacing w:line="240" w:lineRule="auto"/>
+              <w:rPr>
+                <w:rFonts w:ascii="Times New Roman" w:eastAsia="Times New Roman" w:hAnsi="Times New Roman" w:cs="Times New Roman"/>
+                <w:sz w:val="24"/>
+                <w:szCs w:val="24"/>
+              </w:rPr>
+            </w:pPr>
+            <w:r>
+              <w:rPr>
+                <w:rFonts w:ascii="Times New Roman" w:hAnsi="Times New Roman" w:cs="Times New Roman"/>
+                <w:color w:val="000000"/>
+                <w:sz w:val="24"/>
+                <w:szCs w:val="24"/>
+                <w:lang w:val="en-US"/>
+              </w:rPr>
+              <w:t>P</w:t>
+            </w:r>
+            <w:r>
+              <w:rPr>
+                <w:rFonts w:ascii="Times New Roman" w:hAnsi="Times New Roman" w:cs="Times New Roman"/>
+                <w:color w:val="000000"/>
+                <w:sz w:val="24"/>
+                <w:szCs w:val="24"/>
+                <w:lang w:val="en-US"/>
+              </w:rPr>
+              <w:t>ropose potential ways t</w:t>
+            </w:r>
             <w:bookmarkStart w:id="0" w:name="_GoBack"/>
             <w:bookmarkEnd w:id="0"/>
-          </w:p>
-        </w:tc>
-        <w:tc>
-          <w:tcPr>
-            <w:tcW w:w="1290" w:type="dxa"/>
-            <w:shd w:val="clear" w:color="auto" w:fill="auto"/>
-            <w:tcMar>
-              <w:top w:w="100" w:type="dxa"/>
-              <w:left w:w="100" w:type="dxa"/>
-              <w:bottom w:w="100" w:type="dxa"/>
-              <w:right w:w="100" w:type="dxa"/>
-            </w:tcMar>
-          </w:tcPr>
-          <w:p>
-            <w:pPr>
-              <w:widowControl w:val="0"/>
-              <w:pBdr>
-                <w:top w:val="nil"/>
-                <w:left w:val="nil"/>
-                <w:bottom w:val="nil"/>
-                <w:right w:val="nil"/>
-                <w:between w:val="nil"/>
-              </w:pBdr>
-              <w:spacing w:line="240" w:lineRule="auto"/>
-              <w:rPr>
-                <w:rFonts w:ascii="Times New Roman" w:eastAsia="Times New Roman" w:hAnsi="Times New Roman" w:cs="Times New Roman"/>
-                <w:sz w:val="24"/>
-                <w:szCs w:val="24"/>
-              </w:rPr>
-            </w:pPr>
-            <w:r>
-              <w:rPr>
-                <w:rFonts w:ascii="Times New Roman" w:eastAsia="Times New Roman" w:hAnsi="Times New Roman" w:cs="Times New Roman"/>
-                <w:sz w:val="24"/>
-                <w:szCs w:val="24"/>
-              </w:rPr>
-              <w:t>Decision</w:t>
-            </w:r>
-          </w:p>
-        </w:tc>
-        <w:tc>
-          <w:tcPr>
-            <w:tcW w:w="1290" w:type="dxa"/>
-            <w:shd w:val="clear" w:color="auto" w:fill="auto"/>
-            <w:tcMar>
-              <w:top w:w="100" w:type="dxa"/>
-              <w:left w:w="100" w:type="dxa"/>
-              <w:bottom w:w="100" w:type="dxa"/>
-              <w:right w:w="100" w:type="dxa"/>
-            </w:tcMar>
-          </w:tcPr>
-          <w:p>
-            <w:pPr>
-              <w:widowControl w:val="0"/>
-              <w:pBdr>
-                <w:top w:val="nil"/>
-                <w:left w:val="nil"/>
-                <w:bottom w:val="nil"/>
-                <w:right w:val="nil"/>
-                <w:between w:val="nil"/>
-              </w:pBdr>
-              <w:spacing w:line="240" w:lineRule="auto"/>
-              <w:rPr>
-                <w:rFonts w:ascii="Times New Roman" w:eastAsia="Times New Roman" w:hAnsi="Times New Roman" w:cs="Times New Roman"/>
-                <w:sz w:val="24"/>
-                <w:szCs w:val="24"/>
-              </w:rPr>
-            </w:pPr>
-            <w:r>
-              <w:rPr>
-                <w:rFonts w:ascii="Times New Roman" w:eastAsia="Times New Roman" w:hAnsi="Times New Roman" w:cs="Times New Roman"/>
-                <w:sz w:val="24"/>
-                <w:szCs w:val="24"/>
-              </w:rPr>
-              <w:t>1.0</w:t>
-            </w:r>
-          </w:p>
-        </w:tc>
-        <w:tc>
-          <w:tcPr>
-            <w:tcW w:w="1290" w:type="dxa"/>
-            <w:shd w:val="clear" w:color="auto" w:fill="auto"/>
-            <w:tcMar>
-              <w:top w:w="100" w:type="dxa"/>
-              <w:left w:w="100" w:type="dxa"/>
-              <w:bottom w:w="100" w:type="dxa"/>
-              <w:right w:w="100" w:type="dxa"/>
-            </w:tcMar>
-          </w:tcPr>
-          <w:p>
-            <w:pPr>
-              <w:widowControl w:val="0"/>
-              <w:pBdr>
-                <w:top w:val="nil"/>
-                <w:left w:val="nil"/>
-                <w:bottom w:val="nil"/>
-                <w:right w:val="nil"/>
-                <w:between w:val="nil"/>
-              </w:pBdr>
-              <w:spacing w:line="240" w:lineRule="auto"/>
-              <w:rPr>
-                <w:rFonts w:ascii="Times New Roman" w:eastAsia="Times New Roman" w:hAnsi="Times New Roman" w:cs="Times New Roman"/>
-                <w:sz w:val="24"/>
-                <w:szCs w:val="24"/>
-              </w:rPr>
-            </w:pPr>
-            <w:r>
-              <w:rPr>
-                <w:rFonts w:ascii="Times New Roman" w:eastAsia="Times New Roman" w:hAnsi="Times New Roman" w:cs="Times New Roman"/>
-                <w:sz w:val="24"/>
-                <w:szCs w:val="24"/>
-              </w:rPr>
-              <w:t>Completed</w:t>
-            </w:r>
-          </w:p>
-        </w:tc>
-        <w:tc>
-          <w:tcPr>
-            <w:tcW w:w="1290" w:type="dxa"/>
-            <w:shd w:val="clear" w:color="auto" w:fill="auto"/>
-            <w:tcMar>
-              <w:top w:w="100" w:type="dxa"/>
-              <w:left w:w="100" w:type="dxa"/>
-              <w:bottom w:w="100" w:type="dxa"/>
-              <w:right w:w="100" w:type="dxa"/>
-            </w:tcMar>
-          </w:tcPr>
-          <w:p>
-            <w:pPr>
-              <w:widowControl w:val="0"/>
-              <w:pBdr>
-                <w:top w:val="nil"/>
-                <w:left w:val="nil"/>
-                <w:bottom w:val="nil"/>
-                <w:right w:val="nil"/>
-                <w:between w:val="nil"/>
-              </w:pBdr>
-              <w:spacing w:line="240" w:lineRule="auto"/>
-              <w:rPr>
-                <w:rFonts w:ascii="Times New Roman" w:eastAsia="Times New Roman" w:hAnsi="Times New Roman" w:cs="Times New Roman"/>
-                <w:sz w:val="24"/>
-                <w:szCs w:val="24"/>
-              </w:rPr>
-            </w:pPr>
             <w:r>
               <w:rPr>
                 <w:rFonts w:ascii="Times New Roman" w:hAnsi="Times New Roman" w:cs="Times New Roman"/>
+                <w:color w:val="000000"/>
                 <w:sz w:val="24"/>
                 <w:szCs w:val="24"/>
                 <w:lang w:val="en-US"/>
               </w:rPr>
-              <w:t>Topic decided and the team roles for the project assigned. Next meeting time scheduled.</w:t>
-            </w:r>
-          </w:p>
-        </w:tc>
-        <w:tc>
-          <w:tcPr>
-            <w:tcW w:w="1290" w:type="dxa"/>
-            <w:shd w:val="clear" w:color="auto" w:fill="auto"/>
-            <w:tcMar>
-              <w:top w:w="100" w:type="dxa"/>
-              <w:left w:w="100" w:type="dxa"/>
-              <w:bottom w:w="100" w:type="dxa"/>
-              <w:right w:w="100" w:type="dxa"/>
-            </w:tcMar>
-          </w:tcPr>
-          <w:p>
-            <w:pPr>
-              <w:pStyle w:val="NormalWeb"/>
-              <w:spacing w:before="0" w:beforeAutospacing="0" w:after="0" w:afterAutospacing="0"/>
-              <w:rPr>
+              <w:t xml:space="preserve">o implement </w:t>
+            </w:r>
+            <w:r>
+              <w:rPr>
+                <w:rFonts w:ascii="Times New Roman" w:hAnsi="Times New Roman" w:cs="Times New Roman"/>
+                <w:color w:val="000000"/>
+                <w:sz w:val="24"/>
+                <w:szCs w:val="24"/>
                 <w:lang w:val="en-US"/>
               </w:rPr>
-            </w:pPr>
-            <w:r>
-              <w:rPr>
+              <w:t xml:space="preserve">the </w:t>
+            </w:r>
+            <w:r>
+              <w:rPr>
+                <w:rFonts w:ascii="Times New Roman" w:hAnsi="Times New Roman" w:cs="Times New Roman"/>
+                <w:color w:val="000000"/>
+                <w:sz w:val="24"/>
+                <w:szCs w:val="24"/>
                 <w:lang w:val="en-US"/>
               </w:rPr>
-              <w:t>Selected_Topic_And_Role_Assignment.pdf</w:t>
-            </w:r>
-          </w:p>
-          <w:p>
-            <w:pPr>
-              <w:pStyle w:val="NormalWeb"/>
-              <w:spacing w:before="0" w:beforeAutospacing="0" w:after="0" w:afterAutospacing="0"/>
-              <w:rPr>
-                <w:lang w:val="en-US"/>
-              </w:rPr>
-            </w:pPr>
-            <w:r>
-              <w:rPr>
-                <w:lang w:val="en-US"/>
-              </w:rPr>
-              <w:t>Project Meeting Minutes Template.pdf</w:t>
-            </w:r>
-          </w:p>
-          <w:p>
-            <w:pPr>
-              <w:widowControl w:val="0"/>
-              <w:pBdr>
-                <w:top w:val="nil"/>
-                <w:left w:val="nil"/>
-                <w:bottom w:val="nil"/>
-                <w:right w:val="nil"/>
-                <w:between w:val="nil"/>
-              </w:pBdr>
-              <w:spacing w:line="240" w:lineRule="auto"/>
-              <w:rPr>
-                <w:rFonts w:ascii="Times New Roman" w:eastAsia="Times New Roman" w:hAnsi="Times New Roman" w:cs="Times New Roman"/>
-                <w:sz w:val="24"/>
-                <w:szCs w:val="24"/>
-              </w:rPr>
-            </w:pPr>
-          </w:p>
-        </w:tc>
-      </w:tr>
-      <w:tr>
-        <w:tc>
-          <w:tcPr>
-            <w:tcW w:w="1289" w:type="dxa"/>
-            <w:shd w:val="clear" w:color="auto" w:fill="auto"/>
-            <w:tcMar>
-              <w:top w:w="100" w:type="dxa"/>
-              <w:left w:w="100" w:type="dxa"/>
-              <w:bottom w:w="100" w:type="dxa"/>
-              <w:right w:w="100" w:type="dxa"/>
-            </w:tcMar>
-          </w:tcPr>
-          <w:p>
-            <w:pPr>
-              <w:widowControl w:val="0"/>
-              <w:pBdr>
-                <w:top w:val="nil"/>
-                <w:left w:val="nil"/>
-                <w:bottom w:val="nil"/>
-                <w:right w:val="nil"/>
-                <w:between w:val="nil"/>
-              </w:pBdr>
-              <w:spacing w:line="240" w:lineRule="auto"/>
-              <w:rPr>
-                <w:rFonts w:ascii="Times New Roman" w:eastAsia="Times New Roman" w:hAnsi="Times New Roman" w:cs="Times New Roman"/>
-                <w:sz w:val="24"/>
-                <w:szCs w:val="24"/>
-              </w:rPr>
-            </w:pPr>
-            <w:r>
-              <w:rPr>
-                <w:rFonts w:ascii="Times New Roman" w:eastAsia="Times New Roman" w:hAnsi="Times New Roman" w:cs="Times New Roman"/>
-                <w:sz w:val="24"/>
-                <w:szCs w:val="24"/>
-              </w:rPr>
-              <w:t>190227T1845</w:t>
-            </w:r>
-          </w:p>
-        </w:tc>
-        <w:tc>
-          <w:tcPr>
-            <w:tcW w:w="1290" w:type="dxa"/>
-            <w:shd w:val="clear" w:color="auto" w:fill="auto"/>
-            <w:tcMar>
-              <w:top w:w="100" w:type="dxa"/>
-              <w:left w:w="100" w:type="dxa"/>
-              <w:bottom w:w="100" w:type="dxa"/>
-              <w:right w:w="100" w:type="dxa"/>
-            </w:tcMar>
-          </w:tcPr>
-          <w:p>
-            <w:pPr>
-              <w:widowControl w:val="0"/>
-              <w:pBdr>
-                <w:top w:val="nil"/>
-                <w:left w:val="nil"/>
-                <w:bottom w:val="nil"/>
-                <w:right w:val="nil"/>
-                <w:between w:val="nil"/>
-              </w:pBdr>
-              <w:spacing w:line="240" w:lineRule="auto"/>
-              <w:rPr>
-                <w:rFonts w:ascii="Times New Roman" w:eastAsia="Times New Roman" w:hAnsi="Times New Roman" w:cs="Times New Roman"/>
-                <w:sz w:val="24"/>
-                <w:szCs w:val="24"/>
-              </w:rPr>
-            </w:pPr>
-            <w:r>
-              <w:rPr>
-                <w:rFonts w:ascii="Times New Roman" w:eastAsia="Times New Roman" w:hAnsi="Times New Roman" w:cs="Times New Roman"/>
-                <w:sz w:val="24"/>
-                <w:szCs w:val="24"/>
-              </w:rPr>
-              <w:t>All</w:t>
-            </w:r>
-          </w:p>
-        </w:tc>
-        <w:tc>
-          <w:tcPr>
-            <w:tcW w:w="1290" w:type="dxa"/>
-            <w:shd w:val="clear" w:color="auto" w:fill="auto"/>
-            <w:tcMar>
-              <w:top w:w="100" w:type="dxa"/>
-              <w:left w:w="100" w:type="dxa"/>
-              <w:bottom w:w="100" w:type="dxa"/>
-              <w:right w:w="100" w:type="dxa"/>
-            </w:tcMar>
-          </w:tcPr>
-          <w:p>
-            <w:pPr>
-              <w:widowControl w:val="0"/>
-              <w:pBdr>
-                <w:top w:val="nil"/>
-                <w:left w:val="nil"/>
-                <w:bottom w:val="nil"/>
-                <w:right w:val="nil"/>
-                <w:between w:val="nil"/>
-              </w:pBdr>
-              <w:spacing w:line="240" w:lineRule="auto"/>
-              <w:rPr>
-                <w:rFonts w:ascii="Times New Roman" w:eastAsia="Times New Roman" w:hAnsi="Times New Roman" w:cs="Times New Roman"/>
-                <w:sz w:val="24"/>
-                <w:szCs w:val="24"/>
-              </w:rPr>
-            </w:pPr>
-            <w:r>
-              <w:rPr>
-                <w:rFonts w:ascii="Times New Roman" w:eastAsia="Times New Roman" w:hAnsi="Times New Roman" w:cs="Times New Roman"/>
-                <w:sz w:val="24"/>
-                <w:szCs w:val="24"/>
-              </w:rPr>
-              <w:t>Task</w:t>
-            </w:r>
-          </w:p>
-        </w:tc>
-        <w:tc>
-          <w:tcPr>
-            <w:tcW w:w="1290" w:type="dxa"/>
-            <w:shd w:val="clear" w:color="auto" w:fill="auto"/>
-            <w:tcMar>
-              <w:top w:w="100" w:type="dxa"/>
-              <w:left w:w="100" w:type="dxa"/>
-              <w:bottom w:w="100" w:type="dxa"/>
-              <w:right w:w="100" w:type="dxa"/>
-            </w:tcMar>
-          </w:tcPr>
-          <w:p>
-            <w:pPr>
-              <w:widowControl w:val="0"/>
-              <w:pBdr>
-                <w:top w:val="nil"/>
-                <w:left w:val="nil"/>
-                <w:bottom w:val="nil"/>
-                <w:right w:val="nil"/>
-                <w:between w:val="nil"/>
-              </w:pBdr>
-              <w:spacing w:line="240" w:lineRule="auto"/>
-              <w:rPr>
-                <w:rFonts w:ascii="Times New Roman" w:eastAsia="Times New Roman" w:hAnsi="Times New Roman" w:cs="Times New Roman"/>
-                <w:sz w:val="24"/>
-                <w:szCs w:val="24"/>
-              </w:rPr>
-            </w:pPr>
-            <w:r>
-              <w:rPr>
-                <w:rFonts w:ascii="Times New Roman" w:eastAsia="Times New Roman" w:hAnsi="Times New Roman" w:cs="Times New Roman"/>
-                <w:sz w:val="24"/>
-                <w:szCs w:val="24"/>
-              </w:rPr>
-              <w:t>1.0</w:t>
-            </w:r>
-          </w:p>
-        </w:tc>
-        <w:tc>
-          <w:tcPr>
-            <w:tcW w:w="1290" w:type="dxa"/>
-            <w:shd w:val="clear" w:color="auto" w:fill="auto"/>
-            <w:tcMar>
-              <w:top w:w="100" w:type="dxa"/>
-              <w:left w:w="100" w:type="dxa"/>
-              <w:bottom w:w="100" w:type="dxa"/>
-              <w:right w:w="100" w:type="dxa"/>
-            </w:tcMar>
-          </w:tcPr>
-          <w:p>
-            <w:pPr>
-              <w:widowControl w:val="0"/>
-              <w:pBdr>
-                <w:top w:val="nil"/>
-                <w:left w:val="nil"/>
-                <w:bottom w:val="nil"/>
-                <w:right w:val="nil"/>
-                <w:between w:val="nil"/>
-              </w:pBdr>
-              <w:spacing w:line="240" w:lineRule="auto"/>
-              <w:rPr>
-                <w:rFonts w:ascii="Times New Roman" w:eastAsia="Times New Roman" w:hAnsi="Times New Roman" w:cs="Times New Roman"/>
-                <w:sz w:val="24"/>
-                <w:szCs w:val="24"/>
-              </w:rPr>
-            </w:pPr>
-            <w:r>
-              <w:rPr>
-                <w:rFonts w:ascii="Times New Roman" w:eastAsia="Times New Roman" w:hAnsi="Times New Roman" w:cs="Times New Roman"/>
-                <w:sz w:val="24"/>
-                <w:szCs w:val="24"/>
-              </w:rPr>
-              <w:t>Completed</w:t>
-            </w:r>
-          </w:p>
-        </w:tc>
-        <w:tc>
-          <w:tcPr>
-            <w:tcW w:w="1290" w:type="dxa"/>
-            <w:shd w:val="clear" w:color="auto" w:fill="auto"/>
-            <w:tcMar>
-              <w:top w:w="100" w:type="dxa"/>
-              <w:left w:w="100" w:type="dxa"/>
-              <w:bottom w:w="100" w:type="dxa"/>
-              <w:right w:w="100" w:type="dxa"/>
-            </w:tcMar>
-          </w:tcPr>
-          <w:p>
-            <w:pPr>
-              <w:widowControl w:val="0"/>
-              <w:pBdr>
-                <w:top w:val="nil"/>
-                <w:left w:val="nil"/>
-                <w:bottom w:val="nil"/>
-                <w:right w:val="nil"/>
-                <w:between w:val="nil"/>
-              </w:pBdr>
-              <w:spacing w:line="240" w:lineRule="auto"/>
-              <w:rPr>
-                <w:rFonts w:ascii="Times New Roman" w:eastAsia="Times New Roman" w:hAnsi="Times New Roman" w:cs="Times New Roman"/>
-                <w:sz w:val="24"/>
-                <w:szCs w:val="24"/>
-              </w:rPr>
-            </w:pPr>
-            <w:r>
-              <w:rPr>
-                <w:rFonts w:ascii="Times New Roman" w:eastAsia="Times New Roman" w:hAnsi="Times New Roman" w:cs="Times New Roman"/>
-                <w:sz w:val="24"/>
-                <w:szCs w:val="24"/>
-              </w:rPr>
-              <w:t>Set up GitHub project</w:t>
-            </w:r>
-            <w:r>
-              <w:rPr>
-                <w:rFonts w:ascii="Times New Roman" w:eastAsia="Times New Roman" w:hAnsi="Times New Roman" w:cs="Times New Roman"/>
-                <w:sz w:val="24"/>
-                <w:szCs w:val="24"/>
-              </w:rPr>
-              <w:t xml:space="preserve"> repository</w:t>
-            </w:r>
-          </w:p>
-        </w:tc>
-        <w:tc>
-          <w:tcPr>
-            <w:tcW w:w="1290" w:type="dxa"/>
-            <w:shd w:val="clear" w:color="auto" w:fill="auto"/>
-            <w:tcMar>
-              <w:top w:w="100" w:type="dxa"/>
-              <w:left w:w="100" w:type="dxa"/>
-              <w:bottom w:w="100" w:type="dxa"/>
-              <w:right w:w="100" w:type="dxa"/>
-            </w:tcMar>
-          </w:tcPr>
-          <w:p>
-            <w:pPr>
-              <w:widowControl w:val="0"/>
-              <w:pBdr>
-                <w:top w:val="nil"/>
-                <w:left w:val="nil"/>
-                <w:bottom w:val="nil"/>
-                <w:right w:val="nil"/>
-                <w:between w:val="nil"/>
-              </w:pBdr>
-              <w:spacing w:line="240" w:lineRule="auto"/>
-              <w:rPr>
-                <w:rFonts w:ascii="Times New Roman" w:eastAsia="Times New Roman" w:hAnsi="Times New Roman" w:cs="Times New Roman"/>
-                <w:sz w:val="24"/>
-                <w:szCs w:val="24"/>
-              </w:rPr>
-            </w:pPr>
-            <w:r>
-              <w:rPr>
-                <w:rFonts w:ascii="Times New Roman" w:eastAsia="Times New Roman" w:hAnsi="Times New Roman" w:cs="Times New Roman"/>
-                <w:sz w:val="24"/>
-                <w:szCs w:val="24"/>
-              </w:rPr>
-              <w:t>2XB3 Project Log.docx</w:t>
-            </w:r>
-          </w:p>
-        </w:tc>
-      </w:tr>
-      <w:tr>
-        <w:tc>
-          <w:tcPr>
-            <w:tcW w:w="1289" w:type="dxa"/>
-            <w:shd w:val="clear" w:color="auto" w:fill="auto"/>
-            <w:tcMar>
-              <w:top w:w="100" w:type="dxa"/>
-              <w:left w:w="100" w:type="dxa"/>
-              <w:bottom w:w="100" w:type="dxa"/>
-              <w:right w:w="100" w:type="dxa"/>
-            </w:tcMar>
-          </w:tcPr>
-          <w:p>
-            <w:pPr>
-              <w:widowControl w:val="0"/>
-              <w:pBdr>
-                <w:top w:val="nil"/>
-                <w:left w:val="nil"/>
-                <w:bottom w:val="nil"/>
-                <w:right w:val="nil"/>
-                <w:between w:val="nil"/>
-              </w:pBdr>
-              <w:spacing w:line="240" w:lineRule="auto"/>
-              <w:rPr>
-                <w:rFonts w:ascii="Times New Roman" w:eastAsia="Times New Roman" w:hAnsi="Times New Roman" w:cs="Times New Roman"/>
-                <w:sz w:val="24"/>
-                <w:szCs w:val="24"/>
-              </w:rPr>
-            </w:pPr>
-            <w:r>
-              <w:rPr>
-                <w:rFonts w:ascii="Times New Roman" w:eastAsia="Times New Roman" w:hAnsi="Times New Roman" w:cs="Times New Roman"/>
-                <w:sz w:val="24"/>
-                <w:szCs w:val="24"/>
-              </w:rPr>
-              <w:t>190</w:t>
-            </w:r>
-            <w:r>
-              <w:rPr>
-                <w:rFonts w:ascii="Times New Roman" w:eastAsia="Times New Roman" w:hAnsi="Times New Roman" w:cs="Times New Roman"/>
-                <w:sz w:val="24"/>
-                <w:szCs w:val="24"/>
-              </w:rPr>
-              <w:t>301</w:t>
-            </w:r>
-            <w:r>
-              <w:rPr>
-                <w:rFonts w:ascii="Times New Roman" w:eastAsia="Times New Roman" w:hAnsi="Times New Roman" w:cs="Times New Roman"/>
-                <w:sz w:val="24"/>
-                <w:szCs w:val="24"/>
-              </w:rPr>
-              <w:t>T</w:t>
-            </w:r>
-            <w:r>
-              <w:rPr>
-                <w:rFonts w:ascii="Times New Roman" w:eastAsia="Times New Roman" w:hAnsi="Times New Roman" w:cs="Times New Roman"/>
-                <w:sz w:val="24"/>
-                <w:szCs w:val="24"/>
-              </w:rPr>
-              <w:t>1030</w:t>
-            </w:r>
-          </w:p>
-        </w:tc>
-        <w:tc>
-          <w:tcPr>
-            <w:tcW w:w="1290" w:type="dxa"/>
-            <w:shd w:val="clear" w:color="auto" w:fill="auto"/>
-            <w:tcMar>
-              <w:top w:w="100" w:type="dxa"/>
-              <w:left w:w="100" w:type="dxa"/>
-              <w:bottom w:w="100" w:type="dxa"/>
-              <w:right w:w="100" w:type="dxa"/>
-            </w:tcMar>
-          </w:tcPr>
-          <w:p>
-            <w:pPr>
-              <w:widowControl w:val="0"/>
-              <w:pBdr>
-                <w:top w:val="nil"/>
-                <w:left w:val="nil"/>
-                <w:bottom w:val="nil"/>
-                <w:right w:val="nil"/>
-                <w:between w:val="nil"/>
-              </w:pBdr>
-              <w:spacing w:line="240" w:lineRule="auto"/>
-              <w:rPr>
-                <w:rFonts w:ascii="Times New Roman" w:eastAsia="Times New Roman" w:hAnsi="Times New Roman" w:cs="Times New Roman"/>
-                <w:sz w:val="24"/>
-                <w:szCs w:val="24"/>
-              </w:rPr>
-            </w:pPr>
-            <w:r>
-              <w:rPr>
-                <w:rFonts w:ascii="Times New Roman" w:eastAsia="Times New Roman" w:hAnsi="Times New Roman" w:cs="Times New Roman"/>
-                <w:sz w:val="24"/>
-                <w:szCs w:val="24"/>
-              </w:rPr>
-              <w:t>All</w:t>
-            </w:r>
-          </w:p>
-        </w:tc>
-        <w:tc>
-          <w:tcPr>
-            <w:tcW w:w="1290" w:type="dxa"/>
-            <w:shd w:val="clear" w:color="auto" w:fill="auto"/>
-            <w:tcMar>
-              <w:top w:w="100" w:type="dxa"/>
-              <w:left w:w="100" w:type="dxa"/>
-              <w:bottom w:w="100" w:type="dxa"/>
-              <w:right w:w="100" w:type="dxa"/>
-            </w:tcMar>
-          </w:tcPr>
-          <w:p>
-            <w:pPr>
-              <w:widowControl w:val="0"/>
-              <w:pBdr>
-                <w:top w:val="nil"/>
-                <w:left w:val="nil"/>
-                <w:bottom w:val="nil"/>
-                <w:right w:val="nil"/>
-                <w:between w:val="nil"/>
-              </w:pBdr>
-              <w:spacing w:line="240" w:lineRule="auto"/>
-              <w:rPr>
-                <w:rFonts w:ascii="Times New Roman" w:eastAsia="Times New Roman" w:hAnsi="Times New Roman" w:cs="Times New Roman"/>
-                <w:sz w:val="24"/>
-                <w:szCs w:val="24"/>
-              </w:rPr>
-            </w:pPr>
-            <w:r>
-              <w:rPr>
-                <w:rFonts w:ascii="Times New Roman" w:eastAsia="Times New Roman" w:hAnsi="Times New Roman" w:cs="Times New Roman"/>
-                <w:sz w:val="24"/>
-                <w:szCs w:val="24"/>
-              </w:rPr>
-              <w:t>Question</w:t>
-            </w:r>
-          </w:p>
-        </w:tc>
-        <w:tc>
-          <w:tcPr>
-            <w:tcW w:w="1290" w:type="dxa"/>
-            <w:shd w:val="clear" w:color="auto" w:fill="auto"/>
-            <w:tcMar>
-              <w:top w:w="100" w:type="dxa"/>
-              <w:left w:w="100" w:type="dxa"/>
-              <w:bottom w:w="100" w:type="dxa"/>
-              <w:right w:w="100" w:type="dxa"/>
-            </w:tcMar>
-          </w:tcPr>
-          <w:p>
-            <w:pPr>
-              <w:widowControl w:val="0"/>
-              <w:pBdr>
-                <w:top w:val="nil"/>
-                <w:left w:val="nil"/>
-                <w:bottom w:val="nil"/>
-                <w:right w:val="nil"/>
-                <w:between w:val="nil"/>
-              </w:pBdr>
-              <w:spacing w:line="240" w:lineRule="auto"/>
-              <w:rPr>
-                <w:rFonts w:ascii="Times New Roman" w:eastAsia="Times New Roman" w:hAnsi="Times New Roman" w:cs="Times New Roman"/>
-                <w:sz w:val="24"/>
-                <w:szCs w:val="24"/>
-              </w:rPr>
-            </w:pPr>
-            <w:r>
-              <w:rPr>
-                <w:rFonts w:ascii="Times New Roman" w:eastAsia="Times New Roman" w:hAnsi="Times New Roman" w:cs="Times New Roman"/>
-                <w:sz w:val="24"/>
-                <w:szCs w:val="24"/>
-              </w:rPr>
-              <w:t>2.0</w:t>
-            </w:r>
-          </w:p>
-        </w:tc>
-        <w:tc>
-          <w:tcPr>
-            <w:tcW w:w="1290" w:type="dxa"/>
-            <w:shd w:val="clear" w:color="auto" w:fill="auto"/>
-            <w:tcMar>
-              <w:top w:w="100" w:type="dxa"/>
-              <w:left w:w="100" w:type="dxa"/>
-              <w:bottom w:w="100" w:type="dxa"/>
-              <w:right w:w="100" w:type="dxa"/>
-            </w:tcMar>
-          </w:tcPr>
-          <w:p>
-            <w:pPr>
-              <w:widowControl w:val="0"/>
-              <w:pBdr>
-                <w:top w:val="nil"/>
-                <w:left w:val="nil"/>
-                <w:bottom w:val="nil"/>
-                <w:right w:val="nil"/>
-                <w:between w:val="nil"/>
-              </w:pBdr>
-              <w:spacing w:line="240" w:lineRule="auto"/>
-              <w:rPr>
-                <w:rFonts w:ascii="Times New Roman" w:eastAsia="Times New Roman" w:hAnsi="Times New Roman" w:cs="Times New Roman"/>
-                <w:sz w:val="24"/>
-                <w:szCs w:val="24"/>
-              </w:rPr>
-            </w:pPr>
-            <w:r>
-              <w:rPr>
-                <w:rFonts w:ascii="Times New Roman" w:eastAsia="Times New Roman" w:hAnsi="Times New Roman" w:cs="Times New Roman"/>
-                <w:sz w:val="24"/>
-                <w:szCs w:val="24"/>
-              </w:rPr>
-              <w:t>Not completed</w:t>
-            </w:r>
-          </w:p>
-        </w:tc>
-        <w:tc>
-          <w:tcPr>
-            <w:tcW w:w="1290" w:type="dxa"/>
-            <w:shd w:val="clear" w:color="auto" w:fill="auto"/>
-            <w:tcMar>
-              <w:top w:w="100" w:type="dxa"/>
-              <w:left w:w="100" w:type="dxa"/>
-              <w:bottom w:w="100" w:type="dxa"/>
-              <w:right w:w="100" w:type="dxa"/>
-            </w:tcMar>
-          </w:tcPr>
-          <w:p>
-            <w:pPr>
-              <w:widowControl w:val="0"/>
-              <w:pBdr>
-                <w:top w:val="nil"/>
-                <w:left w:val="nil"/>
-                <w:bottom w:val="nil"/>
-                <w:right w:val="nil"/>
-                <w:between w:val="nil"/>
-              </w:pBdr>
-              <w:spacing w:line="240" w:lineRule="auto"/>
-              <w:rPr>
-                <w:rFonts w:ascii="Times New Roman" w:eastAsia="Times New Roman" w:hAnsi="Times New Roman" w:cs="Times New Roman"/>
-                <w:sz w:val="24"/>
-                <w:szCs w:val="24"/>
-              </w:rPr>
-            </w:pPr>
-            <w:r>
-              <w:rPr>
-                <w:rFonts w:ascii="Times New Roman" w:eastAsia="Times New Roman" w:hAnsi="Times New Roman" w:cs="Times New Roman"/>
-                <w:sz w:val="24"/>
-                <w:szCs w:val="24"/>
-              </w:rPr>
-              <w:t xml:space="preserve">Determine how to calculate the food safety index </w:t>
-            </w:r>
-          </w:p>
-        </w:tc>
-        <w:tc>
-          <w:tcPr>
-            <w:tcW w:w="1290" w:type="dxa"/>
-            <w:shd w:val="clear" w:color="auto" w:fill="auto"/>
-            <w:tcMar>
-              <w:top w:w="100" w:type="dxa"/>
-              <w:left w:w="100" w:type="dxa"/>
-              <w:bottom w:w="100" w:type="dxa"/>
-              <w:right w:w="100" w:type="dxa"/>
-            </w:tcMar>
-          </w:tcPr>
-          <w:p>
-            <w:pPr>
-              <w:widowControl w:val="0"/>
-              <w:pBdr>
-                <w:top w:val="nil"/>
-                <w:left w:val="nil"/>
-                <w:bottom w:val="nil"/>
-                <w:right w:val="nil"/>
-                <w:between w:val="nil"/>
-              </w:pBdr>
-              <w:spacing w:line="240" w:lineRule="auto"/>
-              <w:rPr>
-                <w:rFonts w:ascii="Times New Roman" w:eastAsia="Times New Roman" w:hAnsi="Times New Roman" w:cs="Times New Roman"/>
-                <w:sz w:val="24"/>
-                <w:szCs w:val="24"/>
-              </w:rPr>
-            </w:pPr>
-          </w:p>
-        </w:tc>
-      </w:tr>
-      <w:tr>
-        <w:tc>
-          <w:tcPr>
-            <w:tcW w:w="1289" w:type="dxa"/>
-            <w:shd w:val="clear" w:color="auto" w:fill="auto"/>
-            <w:tcMar>
-              <w:top w:w="100" w:type="dxa"/>
-              <w:left w:w="100" w:type="dxa"/>
-              <w:bottom w:w="100" w:type="dxa"/>
-              <w:right w:w="100" w:type="dxa"/>
-            </w:tcMar>
-          </w:tcPr>
-          <w:p>
-            <w:pPr>
-              <w:widowControl w:val="0"/>
-              <w:pBdr>
-                <w:top w:val="nil"/>
-                <w:left w:val="nil"/>
-                <w:bottom w:val="nil"/>
-                <w:right w:val="nil"/>
-                <w:between w:val="nil"/>
-              </w:pBdr>
-              <w:spacing w:line="240" w:lineRule="auto"/>
-              <w:rPr>
-                <w:rFonts w:ascii="Times New Roman" w:eastAsia="Times New Roman" w:hAnsi="Times New Roman" w:cs="Times New Roman"/>
-                <w:sz w:val="24"/>
-                <w:szCs w:val="24"/>
-              </w:rPr>
-            </w:pPr>
-            <w:r>
-              <w:rPr>
-                <w:rFonts w:ascii="Times New Roman" w:eastAsia="Times New Roman" w:hAnsi="Times New Roman" w:cs="Times New Roman"/>
-                <w:sz w:val="24"/>
-                <w:szCs w:val="24"/>
-              </w:rPr>
-              <w:t>190305T1307</w:t>
-            </w:r>
-          </w:p>
-        </w:tc>
-        <w:tc>
-          <w:tcPr>
-            <w:tcW w:w="1290" w:type="dxa"/>
-            <w:shd w:val="clear" w:color="auto" w:fill="auto"/>
-            <w:tcMar>
-              <w:top w:w="100" w:type="dxa"/>
-              <w:left w:w="100" w:type="dxa"/>
-              <w:bottom w:w="100" w:type="dxa"/>
-              <w:right w:w="100" w:type="dxa"/>
-            </w:tcMar>
-          </w:tcPr>
-          <w:p>
-            <w:pPr>
-              <w:widowControl w:val="0"/>
-              <w:pBdr>
-                <w:top w:val="nil"/>
-                <w:left w:val="nil"/>
-                <w:bottom w:val="nil"/>
-                <w:right w:val="nil"/>
-                <w:between w:val="nil"/>
-              </w:pBdr>
-              <w:spacing w:line="240" w:lineRule="auto"/>
-              <w:rPr>
-                <w:rFonts w:ascii="Times New Roman" w:eastAsia="Times New Roman" w:hAnsi="Times New Roman" w:cs="Times New Roman"/>
-                <w:sz w:val="24"/>
-                <w:szCs w:val="24"/>
-              </w:rPr>
-            </w:pPr>
-            <w:r>
-              <w:rPr>
-                <w:rFonts w:ascii="Times New Roman" w:eastAsia="Times New Roman" w:hAnsi="Times New Roman" w:cs="Times New Roman"/>
-                <w:sz w:val="24"/>
-                <w:szCs w:val="24"/>
-              </w:rPr>
-              <w:t>All</w:t>
-            </w:r>
-          </w:p>
-        </w:tc>
-        <w:tc>
-          <w:tcPr>
-            <w:tcW w:w="1290" w:type="dxa"/>
-            <w:shd w:val="clear" w:color="auto" w:fill="auto"/>
-            <w:tcMar>
-              <w:top w:w="100" w:type="dxa"/>
-              <w:left w:w="100" w:type="dxa"/>
-              <w:bottom w:w="100" w:type="dxa"/>
-              <w:right w:w="100" w:type="dxa"/>
-            </w:tcMar>
-          </w:tcPr>
-          <w:p>
-            <w:pPr>
-              <w:widowControl w:val="0"/>
-              <w:pBdr>
-                <w:top w:val="nil"/>
-                <w:left w:val="nil"/>
-                <w:bottom w:val="nil"/>
-                <w:right w:val="nil"/>
-                <w:between w:val="nil"/>
-              </w:pBdr>
-              <w:spacing w:line="240" w:lineRule="auto"/>
-              <w:rPr>
-                <w:rFonts w:ascii="Times New Roman" w:eastAsia="Times New Roman" w:hAnsi="Times New Roman" w:cs="Times New Roman"/>
-                <w:sz w:val="24"/>
-                <w:szCs w:val="24"/>
-              </w:rPr>
-            </w:pPr>
-            <w:r>
-              <w:rPr>
-                <w:rFonts w:ascii="Times New Roman" w:eastAsia="Times New Roman" w:hAnsi="Times New Roman" w:cs="Times New Roman"/>
-                <w:sz w:val="24"/>
-                <w:szCs w:val="24"/>
-              </w:rPr>
-              <w:t>Task</w:t>
-            </w:r>
-          </w:p>
-        </w:tc>
-        <w:tc>
-          <w:tcPr>
-            <w:tcW w:w="1290" w:type="dxa"/>
-            <w:shd w:val="clear" w:color="auto" w:fill="auto"/>
-            <w:tcMar>
-              <w:top w:w="100" w:type="dxa"/>
-              <w:left w:w="100" w:type="dxa"/>
-              <w:bottom w:w="100" w:type="dxa"/>
-              <w:right w:w="100" w:type="dxa"/>
-            </w:tcMar>
-          </w:tcPr>
-          <w:p>
-            <w:pPr>
-              <w:widowControl w:val="0"/>
-              <w:pBdr>
-                <w:top w:val="nil"/>
-                <w:left w:val="nil"/>
-                <w:bottom w:val="nil"/>
-                <w:right w:val="nil"/>
-                <w:between w:val="nil"/>
-              </w:pBdr>
-              <w:spacing w:line="240" w:lineRule="auto"/>
-              <w:rPr>
-                <w:rFonts w:ascii="Times New Roman" w:eastAsia="Times New Roman" w:hAnsi="Times New Roman" w:cs="Times New Roman"/>
-                <w:sz w:val="24"/>
-                <w:szCs w:val="24"/>
-              </w:rPr>
-            </w:pPr>
-            <w:r>
-              <w:rPr>
-                <w:rFonts w:ascii="Times New Roman" w:eastAsia="Times New Roman" w:hAnsi="Times New Roman" w:cs="Times New Roman"/>
-                <w:sz w:val="24"/>
-                <w:szCs w:val="24"/>
-              </w:rPr>
-              <w:t>1.0</w:t>
-            </w:r>
-          </w:p>
-        </w:tc>
-        <w:tc>
-          <w:tcPr>
-            <w:tcW w:w="1290" w:type="dxa"/>
-            <w:shd w:val="clear" w:color="auto" w:fill="auto"/>
-            <w:tcMar>
-              <w:top w:w="100" w:type="dxa"/>
-              <w:left w:w="100" w:type="dxa"/>
-              <w:bottom w:w="100" w:type="dxa"/>
-              <w:right w:w="100" w:type="dxa"/>
-            </w:tcMar>
-          </w:tcPr>
-          <w:p>
-            <w:pPr>
-              <w:widowControl w:val="0"/>
-              <w:pBdr>
-                <w:top w:val="nil"/>
-                <w:left w:val="nil"/>
-                <w:bottom w:val="nil"/>
-                <w:right w:val="nil"/>
-                <w:between w:val="nil"/>
-              </w:pBdr>
-              <w:spacing w:line="240" w:lineRule="auto"/>
-              <w:rPr>
-                <w:rFonts w:ascii="Times New Roman" w:eastAsia="Times New Roman" w:hAnsi="Times New Roman" w:cs="Times New Roman"/>
-                <w:sz w:val="24"/>
-                <w:szCs w:val="24"/>
-              </w:rPr>
-            </w:pPr>
-            <w:r>
-              <w:rPr>
-                <w:rFonts w:ascii="Times New Roman" w:eastAsia="Times New Roman" w:hAnsi="Times New Roman" w:cs="Times New Roman"/>
-                <w:sz w:val="24"/>
-                <w:szCs w:val="24"/>
-              </w:rPr>
-              <w:t>Completed</w:t>
-            </w:r>
-          </w:p>
-        </w:tc>
-        <w:tc>
-          <w:tcPr>
-            <w:tcW w:w="1290" w:type="dxa"/>
-            <w:shd w:val="clear" w:color="auto" w:fill="auto"/>
-            <w:tcMar>
-              <w:top w:w="100" w:type="dxa"/>
-              <w:left w:w="100" w:type="dxa"/>
-              <w:bottom w:w="100" w:type="dxa"/>
-              <w:right w:w="100" w:type="dxa"/>
-            </w:tcMar>
-          </w:tcPr>
-          <w:p>
-            <w:pPr>
-              <w:widowControl w:val="0"/>
-              <w:pBdr>
-                <w:top w:val="nil"/>
-                <w:left w:val="nil"/>
-                <w:bottom w:val="nil"/>
-                <w:right w:val="nil"/>
-                <w:between w:val="nil"/>
-              </w:pBdr>
-              <w:spacing w:line="240" w:lineRule="auto"/>
-              <w:rPr>
-                <w:rFonts w:ascii="Times New Roman" w:eastAsia="Times New Roman" w:hAnsi="Times New Roman" w:cs="Times New Roman"/>
-                <w:sz w:val="24"/>
-                <w:szCs w:val="24"/>
-              </w:rPr>
-            </w:pPr>
-            <w:r>
-              <w:rPr>
-                <w:rFonts w:ascii="Times New Roman" w:eastAsia="Times New Roman" w:hAnsi="Times New Roman" w:cs="Times New Roman"/>
-                <w:sz w:val="24"/>
-                <w:szCs w:val="24"/>
-              </w:rPr>
-              <w:t>Requirement specification submitted</w:t>
-            </w:r>
-          </w:p>
-        </w:tc>
-        <w:tc>
-          <w:tcPr>
-            <w:tcW w:w="1290" w:type="dxa"/>
-            <w:shd w:val="clear" w:color="auto" w:fill="auto"/>
-            <w:tcMar>
-              <w:top w:w="100" w:type="dxa"/>
-              <w:left w:w="100" w:type="dxa"/>
-              <w:bottom w:w="100" w:type="dxa"/>
-              <w:right w:w="100" w:type="dxa"/>
-            </w:tcMar>
-          </w:tcPr>
-          <w:p>
-            <w:pPr>
-              <w:widowControl w:val="0"/>
-              <w:pBdr>
-                <w:top w:val="nil"/>
-                <w:left w:val="nil"/>
-                <w:bottom w:val="nil"/>
-                <w:right w:val="nil"/>
-                <w:between w:val="nil"/>
-              </w:pBdr>
-              <w:spacing w:line="240" w:lineRule="auto"/>
-              <w:rPr>
-                <w:rFonts w:ascii="Times New Roman" w:eastAsia="Times New Roman" w:hAnsi="Times New Roman" w:cs="Times New Roman"/>
-                <w:sz w:val="24"/>
-                <w:szCs w:val="24"/>
-              </w:rPr>
-            </w:pPr>
-            <w:r>
-              <w:rPr>
-                <w:rFonts w:ascii="Times New Roman" w:eastAsia="Times New Roman" w:hAnsi="Times New Roman" w:cs="Times New Roman"/>
-                <w:sz w:val="24"/>
-                <w:szCs w:val="24"/>
-              </w:rPr>
-              <w:t xml:space="preserve">2XB3 Group 6 Requirement Specification </w:t>
-            </w:r>
-            <w:r>
-              <w:rPr>
-                <w:rFonts w:ascii="Times New Roman" w:eastAsia="Times New Roman" w:hAnsi="Times New Roman" w:cs="Times New Roman"/>
-                <w:sz w:val="24"/>
-                <w:szCs w:val="24"/>
-              </w:rPr>
-              <w:lastRenderedPageBreak/>
-              <w:t>Document</w:t>
-            </w:r>
-            <w:r>
-              <w:rPr>
-                <w:rFonts w:ascii="Times New Roman" w:eastAsia="Times New Roman" w:hAnsi="Times New Roman" w:cs="Times New Roman"/>
-                <w:sz w:val="24"/>
-                <w:szCs w:val="24"/>
-              </w:rPr>
-              <w:t>.pdf</w:t>
-            </w:r>
-          </w:p>
-        </w:tc>
-      </w:tr>
-      <w:tr>
-        <w:tc>
-          <w:tcPr>
-            <w:tcW w:w="1289" w:type="dxa"/>
-            <w:shd w:val="clear" w:color="auto" w:fill="auto"/>
-            <w:tcMar>
-              <w:top w:w="100" w:type="dxa"/>
-              <w:left w:w="100" w:type="dxa"/>
-              <w:bottom w:w="100" w:type="dxa"/>
-              <w:right w:w="100" w:type="dxa"/>
-            </w:tcMar>
-          </w:tcPr>
-          <w:p>
-            <w:pPr>
-              <w:widowControl w:val="0"/>
-              <w:pBdr>
-                <w:top w:val="nil"/>
-                <w:left w:val="nil"/>
-                <w:bottom w:val="nil"/>
-                <w:right w:val="nil"/>
-                <w:between w:val="nil"/>
-              </w:pBdr>
-              <w:spacing w:line="240" w:lineRule="auto"/>
-              <w:rPr>
-                <w:rFonts w:ascii="Times New Roman" w:eastAsia="Times New Roman" w:hAnsi="Times New Roman" w:cs="Times New Roman"/>
-                <w:sz w:val="24"/>
-                <w:szCs w:val="24"/>
-              </w:rPr>
-            </w:pPr>
-            <w:r>
-              <w:rPr>
-                <w:rFonts w:ascii="Times New Roman" w:eastAsia="Times New Roman" w:hAnsi="Times New Roman" w:cs="Times New Roman"/>
-                <w:sz w:val="24"/>
-                <w:szCs w:val="24"/>
-              </w:rPr>
-              <w:lastRenderedPageBreak/>
-              <w:t>190305T1307</w:t>
-            </w:r>
-          </w:p>
-        </w:tc>
-        <w:tc>
-          <w:tcPr>
-            <w:tcW w:w="1290" w:type="dxa"/>
-            <w:shd w:val="clear" w:color="auto" w:fill="auto"/>
-            <w:tcMar>
-              <w:top w:w="100" w:type="dxa"/>
-              <w:left w:w="100" w:type="dxa"/>
-              <w:bottom w:w="100" w:type="dxa"/>
-              <w:right w:w="100" w:type="dxa"/>
-            </w:tcMar>
-          </w:tcPr>
-          <w:p>
-            <w:pPr>
-              <w:widowControl w:val="0"/>
-              <w:pBdr>
-                <w:top w:val="nil"/>
-                <w:left w:val="nil"/>
-                <w:bottom w:val="nil"/>
-                <w:right w:val="nil"/>
-                <w:between w:val="nil"/>
-              </w:pBdr>
-              <w:spacing w:line="240" w:lineRule="auto"/>
-              <w:rPr>
-                <w:rFonts w:ascii="Times New Roman" w:eastAsia="Times New Roman" w:hAnsi="Times New Roman" w:cs="Times New Roman"/>
-                <w:sz w:val="24"/>
-                <w:szCs w:val="24"/>
-              </w:rPr>
-            </w:pPr>
-            <w:r>
-              <w:rPr>
-                <w:rFonts w:ascii="Times New Roman" w:eastAsia="Times New Roman" w:hAnsi="Times New Roman" w:cs="Times New Roman"/>
-                <w:sz w:val="24"/>
-                <w:szCs w:val="24"/>
-              </w:rPr>
-              <w:t>All</w:t>
-            </w:r>
-          </w:p>
-        </w:tc>
-        <w:tc>
-          <w:tcPr>
-            <w:tcW w:w="1290" w:type="dxa"/>
-            <w:shd w:val="clear" w:color="auto" w:fill="auto"/>
-            <w:tcMar>
-              <w:top w:w="100" w:type="dxa"/>
-              <w:left w:w="100" w:type="dxa"/>
-              <w:bottom w:w="100" w:type="dxa"/>
-              <w:right w:w="100" w:type="dxa"/>
-            </w:tcMar>
-          </w:tcPr>
-          <w:p>
-            <w:pPr>
-              <w:widowControl w:val="0"/>
-              <w:pBdr>
-                <w:top w:val="nil"/>
-                <w:left w:val="nil"/>
-                <w:bottom w:val="nil"/>
-                <w:right w:val="nil"/>
-                <w:between w:val="nil"/>
-              </w:pBdr>
-              <w:spacing w:line="240" w:lineRule="auto"/>
-              <w:rPr>
-                <w:rFonts w:ascii="Times New Roman" w:eastAsia="Times New Roman" w:hAnsi="Times New Roman" w:cs="Times New Roman"/>
-                <w:sz w:val="24"/>
-                <w:szCs w:val="24"/>
-              </w:rPr>
-            </w:pPr>
-            <w:r>
-              <w:rPr>
-                <w:rFonts w:ascii="Times New Roman" w:eastAsia="Times New Roman" w:hAnsi="Times New Roman" w:cs="Times New Roman"/>
-                <w:sz w:val="24"/>
-                <w:szCs w:val="24"/>
-              </w:rPr>
-              <w:t>Task</w:t>
-            </w:r>
-          </w:p>
-        </w:tc>
-        <w:tc>
-          <w:tcPr>
-            <w:tcW w:w="1290" w:type="dxa"/>
-            <w:shd w:val="clear" w:color="auto" w:fill="auto"/>
-            <w:tcMar>
-              <w:top w:w="100" w:type="dxa"/>
-              <w:left w:w="100" w:type="dxa"/>
-              <w:bottom w:w="100" w:type="dxa"/>
-              <w:right w:w="100" w:type="dxa"/>
-            </w:tcMar>
-          </w:tcPr>
-          <w:p>
-            <w:pPr>
-              <w:widowControl w:val="0"/>
-              <w:pBdr>
-                <w:top w:val="nil"/>
-                <w:left w:val="nil"/>
-                <w:bottom w:val="nil"/>
-                <w:right w:val="nil"/>
-                <w:between w:val="nil"/>
-              </w:pBdr>
-              <w:spacing w:line="240" w:lineRule="auto"/>
-              <w:rPr>
-                <w:rFonts w:ascii="Times New Roman" w:eastAsia="Times New Roman" w:hAnsi="Times New Roman" w:cs="Times New Roman"/>
-                <w:sz w:val="24"/>
-                <w:szCs w:val="24"/>
-              </w:rPr>
-            </w:pPr>
-            <w:r>
-              <w:rPr>
-                <w:rFonts w:ascii="Times New Roman" w:eastAsia="Times New Roman" w:hAnsi="Times New Roman" w:cs="Times New Roman"/>
-                <w:sz w:val="24"/>
-                <w:szCs w:val="24"/>
-              </w:rPr>
-              <w:t>2.0</w:t>
-            </w:r>
-          </w:p>
-        </w:tc>
-        <w:tc>
-          <w:tcPr>
-            <w:tcW w:w="1290" w:type="dxa"/>
-            <w:shd w:val="clear" w:color="auto" w:fill="auto"/>
-            <w:tcMar>
-              <w:top w:w="100" w:type="dxa"/>
-              <w:left w:w="100" w:type="dxa"/>
-              <w:bottom w:w="100" w:type="dxa"/>
-              <w:right w:w="100" w:type="dxa"/>
-            </w:tcMar>
-          </w:tcPr>
-          <w:p>
-            <w:pPr>
-              <w:widowControl w:val="0"/>
-              <w:pBdr>
-                <w:top w:val="nil"/>
-                <w:left w:val="nil"/>
-                <w:bottom w:val="nil"/>
-                <w:right w:val="nil"/>
-                <w:between w:val="nil"/>
-              </w:pBdr>
-              <w:spacing w:line="240" w:lineRule="auto"/>
-              <w:rPr>
-                <w:rFonts w:ascii="Times New Roman" w:eastAsia="Times New Roman" w:hAnsi="Times New Roman" w:cs="Times New Roman"/>
-                <w:sz w:val="24"/>
-                <w:szCs w:val="24"/>
-              </w:rPr>
-            </w:pPr>
-            <w:r>
-              <w:rPr>
-                <w:rFonts w:ascii="Times New Roman" w:eastAsia="Times New Roman" w:hAnsi="Times New Roman" w:cs="Times New Roman"/>
-                <w:sz w:val="24"/>
-                <w:szCs w:val="24"/>
-              </w:rPr>
-              <w:t>Completed</w:t>
-            </w:r>
-          </w:p>
-        </w:tc>
-        <w:tc>
-          <w:tcPr>
-            <w:tcW w:w="1290" w:type="dxa"/>
-            <w:shd w:val="clear" w:color="auto" w:fill="auto"/>
-            <w:tcMar>
-              <w:top w:w="100" w:type="dxa"/>
-              <w:left w:w="100" w:type="dxa"/>
-              <w:bottom w:w="100" w:type="dxa"/>
-              <w:right w:w="100" w:type="dxa"/>
-            </w:tcMar>
-          </w:tcPr>
-          <w:p>
-            <w:pPr>
-              <w:widowControl w:val="0"/>
-              <w:pBdr>
-                <w:top w:val="nil"/>
-                <w:left w:val="nil"/>
-                <w:bottom w:val="nil"/>
-                <w:right w:val="nil"/>
-                <w:between w:val="nil"/>
-              </w:pBdr>
-              <w:spacing w:line="240" w:lineRule="auto"/>
-              <w:rPr>
-                <w:rFonts w:ascii="Times New Roman" w:eastAsia="Times New Roman" w:hAnsi="Times New Roman" w:cs="Times New Roman"/>
-                <w:sz w:val="24"/>
-                <w:szCs w:val="24"/>
-              </w:rPr>
-            </w:pPr>
-            <w:r>
-              <w:rPr>
-                <w:rFonts w:ascii="Times New Roman" w:eastAsia="Times New Roman" w:hAnsi="Times New Roman" w:cs="Times New Roman"/>
-                <w:sz w:val="24"/>
-                <w:szCs w:val="24"/>
-              </w:rPr>
-              <w:t xml:space="preserve">Figured out skeleton of ADT </w:t>
-            </w:r>
-          </w:p>
-        </w:tc>
-        <w:tc>
-          <w:tcPr>
-            <w:tcW w:w="1290" w:type="dxa"/>
-            <w:shd w:val="clear" w:color="auto" w:fill="auto"/>
-            <w:tcMar>
-              <w:top w:w="100" w:type="dxa"/>
-              <w:left w:w="100" w:type="dxa"/>
-              <w:bottom w:w="100" w:type="dxa"/>
-              <w:right w:w="100" w:type="dxa"/>
-            </w:tcMar>
-          </w:tcPr>
-          <w:p>
-            <w:pPr>
-              <w:widowControl w:val="0"/>
-              <w:pBdr>
-                <w:top w:val="nil"/>
-                <w:left w:val="nil"/>
-                <w:bottom w:val="nil"/>
-                <w:right w:val="nil"/>
-                <w:between w:val="nil"/>
-              </w:pBdr>
-              <w:spacing w:line="240" w:lineRule="auto"/>
-              <w:rPr>
-                <w:rFonts w:ascii="Times New Roman" w:eastAsia="Times New Roman" w:hAnsi="Times New Roman" w:cs="Times New Roman"/>
-                <w:sz w:val="24"/>
-                <w:szCs w:val="24"/>
-              </w:rPr>
-            </w:pPr>
-            <w:r>
-              <w:rPr>
-                <w:rFonts w:ascii="Times New Roman" w:eastAsia="Times New Roman" w:hAnsi="Times New Roman" w:cs="Times New Roman"/>
-                <w:sz w:val="24"/>
-                <w:szCs w:val="24"/>
-              </w:rPr>
-              <w:t>2XB3 Group 6 Requirement Specification Document</w:t>
-            </w:r>
-            <w:r>
-              <w:rPr>
-                <w:rFonts w:ascii="Times New Roman" w:eastAsia="Times New Roman" w:hAnsi="Times New Roman" w:cs="Times New Roman"/>
-                <w:sz w:val="24"/>
-                <w:szCs w:val="24"/>
-              </w:rPr>
-              <w:t>.pdf</w:t>
-            </w:r>
-          </w:p>
-        </w:tc>
-      </w:tr>
-      <w:tr>
-        <w:tc>
-          <w:tcPr>
-            <w:tcW w:w="1289" w:type="dxa"/>
-            <w:shd w:val="clear" w:color="auto" w:fill="auto"/>
-            <w:tcMar>
-              <w:top w:w="100" w:type="dxa"/>
-              <w:left w:w="100" w:type="dxa"/>
-              <w:bottom w:w="100" w:type="dxa"/>
-              <w:right w:w="100" w:type="dxa"/>
-            </w:tcMar>
-          </w:tcPr>
-          <w:p>
-            <w:pPr>
-              <w:widowControl w:val="0"/>
-              <w:pBdr>
-                <w:top w:val="nil"/>
-                <w:left w:val="nil"/>
-                <w:bottom w:val="nil"/>
-                <w:right w:val="nil"/>
-                <w:between w:val="nil"/>
-              </w:pBdr>
-              <w:spacing w:line="240" w:lineRule="auto"/>
-              <w:rPr>
-                <w:rFonts w:ascii="Times New Roman" w:eastAsia="Times New Roman" w:hAnsi="Times New Roman" w:cs="Times New Roman"/>
-                <w:sz w:val="24"/>
-                <w:szCs w:val="24"/>
-              </w:rPr>
-            </w:pPr>
-          </w:p>
-        </w:tc>
-        <w:tc>
-          <w:tcPr>
-            <w:tcW w:w="1290" w:type="dxa"/>
-            <w:shd w:val="clear" w:color="auto" w:fill="auto"/>
-            <w:tcMar>
-              <w:top w:w="100" w:type="dxa"/>
-              <w:left w:w="100" w:type="dxa"/>
-              <w:bottom w:w="100" w:type="dxa"/>
-              <w:right w:w="100" w:type="dxa"/>
-            </w:tcMar>
-          </w:tcPr>
-          <w:p>
-            <w:pPr>
-              <w:widowControl w:val="0"/>
-              <w:pBdr>
-                <w:top w:val="nil"/>
-                <w:left w:val="nil"/>
-                <w:bottom w:val="nil"/>
-                <w:right w:val="nil"/>
-                <w:between w:val="nil"/>
-              </w:pBdr>
-              <w:spacing w:line="240" w:lineRule="auto"/>
-              <w:rPr>
-                <w:rFonts w:ascii="Times New Roman" w:eastAsia="Times New Roman" w:hAnsi="Times New Roman" w:cs="Times New Roman"/>
-                <w:sz w:val="24"/>
-                <w:szCs w:val="24"/>
-              </w:rPr>
-            </w:pPr>
-          </w:p>
-        </w:tc>
-        <w:tc>
-          <w:tcPr>
-            <w:tcW w:w="1290" w:type="dxa"/>
-            <w:shd w:val="clear" w:color="auto" w:fill="auto"/>
-            <w:tcMar>
-              <w:top w:w="100" w:type="dxa"/>
-              <w:left w:w="100" w:type="dxa"/>
-              <w:bottom w:w="100" w:type="dxa"/>
-              <w:right w:w="100" w:type="dxa"/>
-            </w:tcMar>
-          </w:tcPr>
-          <w:p>
-            <w:pPr>
-              <w:widowControl w:val="0"/>
-              <w:pBdr>
-                <w:top w:val="nil"/>
-                <w:left w:val="nil"/>
-                <w:bottom w:val="nil"/>
-                <w:right w:val="nil"/>
-                <w:between w:val="nil"/>
-              </w:pBdr>
-              <w:spacing w:line="240" w:lineRule="auto"/>
-              <w:rPr>
-                <w:rFonts w:ascii="Times New Roman" w:eastAsia="Times New Roman" w:hAnsi="Times New Roman" w:cs="Times New Roman"/>
-                <w:sz w:val="24"/>
-                <w:szCs w:val="24"/>
-              </w:rPr>
-            </w:pPr>
-          </w:p>
-        </w:tc>
-        <w:tc>
-          <w:tcPr>
-            <w:tcW w:w="1290" w:type="dxa"/>
-            <w:shd w:val="clear" w:color="auto" w:fill="auto"/>
-            <w:tcMar>
-              <w:top w:w="100" w:type="dxa"/>
-              <w:left w:w="100" w:type="dxa"/>
-              <w:bottom w:w="100" w:type="dxa"/>
-              <w:right w:w="100" w:type="dxa"/>
-            </w:tcMar>
-          </w:tcPr>
-          <w:p>
-            <w:pPr>
-              <w:widowControl w:val="0"/>
-              <w:pBdr>
-                <w:top w:val="nil"/>
-                <w:left w:val="nil"/>
-                <w:bottom w:val="nil"/>
-                <w:right w:val="nil"/>
-                <w:between w:val="nil"/>
-              </w:pBdr>
-              <w:spacing w:line="240" w:lineRule="auto"/>
-              <w:rPr>
-                <w:rFonts w:ascii="Times New Roman" w:eastAsia="Times New Roman" w:hAnsi="Times New Roman" w:cs="Times New Roman"/>
-                <w:sz w:val="24"/>
-                <w:szCs w:val="24"/>
-              </w:rPr>
-            </w:pPr>
-          </w:p>
-        </w:tc>
-        <w:tc>
-          <w:tcPr>
-            <w:tcW w:w="1290" w:type="dxa"/>
-            <w:shd w:val="clear" w:color="auto" w:fill="auto"/>
-            <w:tcMar>
-              <w:top w:w="100" w:type="dxa"/>
-              <w:left w:w="100" w:type="dxa"/>
-              <w:bottom w:w="100" w:type="dxa"/>
-              <w:right w:w="100" w:type="dxa"/>
-            </w:tcMar>
-          </w:tcPr>
-          <w:p>
-            <w:pPr>
-              <w:widowControl w:val="0"/>
-              <w:pBdr>
-                <w:top w:val="nil"/>
-                <w:left w:val="nil"/>
-                <w:bottom w:val="nil"/>
-                <w:right w:val="nil"/>
-                <w:between w:val="nil"/>
-              </w:pBdr>
-              <w:spacing w:line="240" w:lineRule="auto"/>
-              <w:rPr>
-                <w:rFonts w:ascii="Times New Roman" w:eastAsia="Times New Roman" w:hAnsi="Times New Roman" w:cs="Times New Roman"/>
-                <w:sz w:val="24"/>
-                <w:szCs w:val="24"/>
-              </w:rPr>
-            </w:pPr>
-          </w:p>
-        </w:tc>
-        <w:tc>
-          <w:tcPr>
-            <w:tcW w:w="1290" w:type="dxa"/>
-            <w:shd w:val="clear" w:color="auto" w:fill="auto"/>
-            <w:tcMar>
-              <w:top w:w="100" w:type="dxa"/>
-              <w:left w:w="100" w:type="dxa"/>
-              <w:bottom w:w="100" w:type="dxa"/>
-              <w:right w:w="100" w:type="dxa"/>
-            </w:tcMar>
-          </w:tcPr>
-          <w:p>
-            <w:pPr>
-              <w:widowControl w:val="0"/>
-              <w:pBdr>
-                <w:top w:val="nil"/>
-                <w:left w:val="nil"/>
-                <w:bottom w:val="nil"/>
-                <w:right w:val="nil"/>
-                <w:between w:val="nil"/>
-              </w:pBdr>
-              <w:spacing w:line="240" w:lineRule="auto"/>
-              <w:rPr>
-                <w:rFonts w:ascii="Times New Roman" w:eastAsia="Times New Roman" w:hAnsi="Times New Roman" w:cs="Times New Roman"/>
-                <w:sz w:val="24"/>
-                <w:szCs w:val="24"/>
-              </w:rPr>
-            </w:pPr>
+              <w:t>project</w:t>
+            </w:r>
           </w:p>
         </w:tc>
         <w:tc>

--- a/2XB3 Project Log.docx
+++ b/2XB3 Project Log.docx
@@ -1817,7 +1817,7 @@
                 <w:sz w:val="24"/>
                 <w:szCs w:val="24"/>
               </w:rPr>
-              <w:t xml:space="preserve">2XB3 Group 6 Requirement Specification </w:t>
+              <w:t>2XB3 Group 6 Requirement Specificati</w:t>
             </w:r>
             <w:r>
               <w:rPr>
@@ -1826,7 +1826,7 @@
                 <w:szCs w:val="24"/>
               </w:rPr>
               <w:lastRenderedPageBreak/>
-              <w:t>Document</w:t>
+              <w:t>on Document</w:t>
             </w:r>
             <w:r>
               <w:rPr>
@@ -2151,31 +2151,7 @@
                 <w:sz w:val="24"/>
                 <w:szCs w:val="24"/>
               </w:rPr>
-              <w:t>19030</w:t>
-            </w:r>
-            <w:r>
-              <w:rPr>
-                <w:rFonts w:ascii="Times New Roman" w:eastAsia="Times New Roman" w:hAnsi="Times New Roman" w:cs="Times New Roman"/>
-                <w:sz w:val="24"/>
-                <w:szCs w:val="24"/>
-              </w:rPr>
-              <w:t>8</w:t>
-            </w:r>
-            <w:r>
-              <w:rPr>
-                <w:rFonts w:ascii="Times New Roman" w:eastAsia="Times New Roman" w:hAnsi="Times New Roman" w:cs="Times New Roman"/>
-                <w:sz w:val="24"/>
-                <w:szCs w:val="24"/>
-              </w:rPr>
-              <w:t>T1</w:t>
-            </w:r>
-            <w:r>
-              <w:rPr>
-                <w:rFonts w:ascii="Times New Roman" w:eastAsia="Times New Roman" w:hAnsi="Times New Roman" w:cs="Times New Roman"/>
-                <w:sz w:val="24"/>
-                <w:szCs w:val="24"/>
-              </w:rPr>
-              <w:t>030</w:t>
+              <w:t>190308T1030</w:t>
             </w:r>
           </w:p>
         </w:tc>
@@ -2377,282 +2353,604 @@
                 <w:szCs w:val="24"/>
                 <w:lang w:val="en-US"/>
               </w:rPr>
-              <w:t>ropose potential ways t</w:t>
+              <w:t xml:space="preserve">ropose potential ways to implement </w:t>
+            </w:r>
+            <w:r>
+              <w:rPr>
+                <w:rFonts w:ascii="Times New Roman" w:hAnsi="Times New Roman" w:cs="Times New Roman"/>
+                <w:color w:val="000000"/>
+                <w:sz w:val="24"/>
+                <w:szCs w:val="24"/>
+                <w:lang w:val="en-US"/>
+              </w:rPr>
+              <w:t xml:space="preserve">the </w:t>
+            </w:r>
+            <w:r>
+              <w:rPr>
+                <w:rFonts w:ascii="Times New Roman" w:hAnsi="Times New Roman" w:cs="Times New Roman"/>
+                <w:color w:val="000000"/>
+                <w:sz w:val="24"/>
+                <w:szCs w:val="24"/>
+                <w:lang w:val="en-US"/>
+              </w:rPr>
+              <w:t>project</w:t>
+            </w:r>
+          </w:p>
+        </w:tc>
+        <w:tc>
+          <w:tcPr>
+            <w:tcW w:w="1290" w:type="dxa"/>
+            <w:shd w:val="clear" w:color="auto" w:fill="auto"/>
+            <w:tcMar>
+              <w:top w:w="100" w:type="dxa"/>
+              <w:left w:w="100" w:type="dxa"/>
+              <w:bottom w:w="100" w:type="dxa"/>
+              <w:right w:w="100" w:type="dxa"/>
+            </w:tcMar>
+          </w:tcPr>
+          <w:p>
+            <w:pPr>
+              <w:widowControl w:val="0"/>
+              <w:pBdr>
+                <w:top w:val="nil"/>
+                <w:left w:val="nil"/>
+                <w:bottom w:val="nil"/>
+                <w:right w:val="nil"/>
+                <w:between w:val="nil"/>
+              </w:pBdr>
+              <w:spacing w:line="240" w:lineRule="auto"/>
+              <w:rPr>
+                <w:rFonts w:ascii="Times New Roman" w:eastAsia="Times New Roman" w:hAnsi="Times New Roman" w:cs="Times New Roman"/>
+                <w:sz w:val="24"/>
+                <w:szCs w:val="24"/>
+              </w:rPr>
+            </w:pPr>
+          </w:p>
+        </w:tc>
+      </w:tr>
+      <w:tr>
+        <w:tc>
+          <w:tcPr>
+            <w:tcW w:w="1289" w:type="dxa"/>
+            <w:shd w:val="clear" w:color="auto" w:fill="auto"/>
+            <w:tcMar>
+              <w:top w:w="100" w:type="dxa"/>
+              <w:left w:w="100" w:type="dxa"/>
+              <w:bottom w:w="100" w:type="dxa"/>
+              <w:right w:w="100" w:type="dxa"/>
+            </w:tcMar>
+          </w:tcPr>
+          <w:p>
+            <w:pPr>
+              <w:widowControl w:val="0"/>
+              <w:pBdr>
+                <w:top w:val="nil"/>
+                <w:left w:val="nil"/>
+                <w:bottom w:val="nil"/>
+                <w:right w:val="nil"/>
+                <w:between w:val="nil"/>
+              </w:pBdr>
+              <w:spacing w:line="240" w:lineRule="auto"/>
+              <w:rPr>
+                <w:rFonts w:ascii="Times New Roman" w:eastAsia="Times New Roman" w:hAnsi="Times New Roman" w:cs="Times New Roman"/>
+                <w:sz w:val="24"/>
+                <w:szCs w:val="24"/>
+              </w:rPr>
+            </w:pPr>
+            <w:r>
+              <w:rPr>
+                <w:rFonts w:ascii="Times New Roman" w:eastAsia="Times New Roman" w:hAnsi="Times New Roman" w:cs="Times New Roman"/>
+                <w:sz w:val="24"/>
+                <w:szCs w:val="24"/>
+              </w:rPr>
+              <w:t>190311</w:t>
+            </w:r>
+            <w:r>
+              <w:rPr>
+                <w:rFonts w:ascii="Times New Roman" w:eastAsia="Times New Roman" w:hAnsi="Times New Roman" w:cs="Times New Roman" w:hint="eastAsia"/>
+                <w:sz w:val="24"/>
+                <w:szCs w:val="24"/>
+              </w:rPr>
+              <w:t>T</w:t>
+            </w:r>
+            <w:r>
+              <w:rPr>
+                <w:rFonts w:ascii="Times New Roman" w:eastAsia="Times New Roman" w:hAnsi="Times New Roman" w:cs="Times New Roman"/>
+                <w:sz w:val="24"/>
+                <w:szCs w:val="24"/>
+              </w:rPr>
+              <w:t>1330</w:t>
+            </w:r>
+          </w:p>
+        </w:tc>
+        <w:tc>
+          <w:tcPr>
+            <w:tcW w:w="1290" w:type="dxa"/>
+            <w:shd w:val="clear" w:color="auto" w:fill="auto"/>
+            <w:tcMar>
+              <w:top w:w="100" w:type="dxa"/>
+              <w:left w:w="100" w:type="dxa"/>
+              <w:bottom w:w="100" w:type="dxa"/>
+              <w:right w:w="100" w:type="dxa"/>
+            </w:tcMar>
+          </w:tcPr>
+          <w:p>
+            <w:pPr>
+              <w:widowControl w:val="0"/>
+              <w:pBdr>
+                <w:top w:val="nil"/>
+                <w:left w:val="nil"/>
+                <w:bottom w:val="nil"/>
+                <w:right w:val="nil"/>
+                <w:between w:val="nil"/>
+              </w:pBdr>
+              <w:spacing w:line="240" w:lineRule="auto"/>
+              <w:rPr>
+                <w:rFonts w:ascii="Times New Roman" w:eastAsia="Times New Roman" w:hAnsi="Times New Roman" w:cs="Times New Roman"/>
+                <w:sz w:val="24"/>
+                <w:szCs w:val="24"/>
+              </w:rPr>
+            </w:pPr>
+            <w:r>
+              <w:rPr>
+                <w:rFonts w:ascii="Times New Roman" w:eastAsia="Times New Roman" w:hAnsi="Times New Roman" w:cs="Times New Roman"/>
+                <w:sz w:val="24"/>
+                <w:szCs w:val="24"/>
+              </w:rPr>
+              <w:t>All</w:t>
+            </w:r>
+          </w:p>
+        </w:tc>
+        <w:tc>
+          <w:tcPr>
+            <w:tcW w:w="1290" w:type="dxa"/>
+            <w:shd w:val="clear" w:color="auto" w:fill="auto"/>
+            <w:tcMar>
+              <w:top w:w="100" w:type="dxa"/>
+              <w:left w:w="100" w:type="dxa"/>
+              <w:bottom w:w="100" w:type="dxa"/>
+              <w:right w:w="100" w:type="dxa"/>
+            </w:tcMar>
+          </w:tcPr>
+          <w:p>
+            <w:pPr>
+              <w:widowControl w:val="0"/>
+              <w:pBdr>
+                <w:top w:val="nil"/>
+                <w:left w:val="nil"/>
+                <w:bottom w:val="nil"/>
+                <w:right w:val="nil"/>
+                <w:between w:val="nil"/>
+              </w:pBdr>
+              <w:spacing w:line="240" w:lineRule="auto"/>
+              <w:rPr>
+                <w:rFonts w:ascii="Times New Roman" w:eastAsia="Times New Roman" w:hAnsi="Times New Roman" w:cs="Times New Roman"/>
+                <w:sz w:val="24"/>
+                <w:szCs w:val="24"/>
+              </w:rPr>
+            </w:pPr>
+            <w:r>
+              <w:rPr>
+                <w:rFonts w:ascii="Times New Roman" w:eastAsia="Times New Roman" w:hAnsi="Times New Roman" w:cs="Times New Roman"/>
+                <w:sz w:val="24"/>
+                <w:szCs w:val="24"/>
+              </w:rPr>
+              <w:t>Task</w:t>
+            </w:r>
+          </w:p>
+        </w:tc>
+        <w:tc>
+          <w:tcPr>
+            <w:tcW w:w="1290" w:type="dxa"/>
+            <w:shd w:val="clear" w:color="auto" w:fill="auto"/>
+            <w:tcMar>
+              <w:top w:w="100" w:type="dxa"/>
+              <w:left w:w="100" w:type="dxa"/>
+              <w:bottom w:w="100" w:type="dxa"/>
+              <w:right w:w="100" w:type="dxa"/>
+            </w:tcMar>
+          </w:tcPr>
+          <w:p>
+            <w:pPr>
+              <w:widowControl w:val="0"/>
+              <w:pBdr>
+                <w:top w:val="nil"/>
+                <w:left w:val="nil"/>
+                <w:bottom w:val="nil"/>
+                <w:right w:val="nil"/>
+                <w:between w:val="nil"/>
+              </w:pBdr>
+              <w:spacing w:line="240" w:lineRule="auto"/>
+              <w:rPr>
+                <w:rFonts w:ascii="Times New Roman" w:eastAsia="Times New Roman" w:hAnsi="Times New Roman" w:cs="Times New Roman"/>
+                <w:sz w:val="24"/>
+                <w:szCs w:val="24"/>
+              </w:rPr>
+            </w:pPr>
+            <w:r>
+              <w:rPr>
+                <w:rFonts w:ascii="Times New Roman" w:eastAsia="Times New Roman" w:hAnsi="Times New Roman" w:cs="Times New Roman"/>
+                <w:sz w:val="24"/>
+                <w:szCs w:val="24"/>
+              </w:rPr>
+              <w:t>2.0</w:t>
+            </w:r>
+          </w:p>
+        </w:tc>
+        <w:tc>
+          <w:tcPr>
+            <w:tcW w:w="1290" w:type="dxa"/>
+            <w:shd w:val="clear" w:color="auto" w:fill="auto"/>
+            <w:tcMar>
+              <w:top w:w="100" w:type="dxa"/>
+              <w:left w:w="100" w:type="dxa"/>
+              <w:bottom w:w="100" w:type="dxa"/>
+              <w:right w:w="100" w:type="dxa"/>
+            </w:tcMar>
+          </w:tcPr>
+          <w:p>
+            <w:pPr>
+              <w:widowControl w:val="0"/>
+              <w:pBdr>
+                <w:top w:val="nil"/>
+                <w:left w:val="nil"/>
+                <w:bottom w:val="nil"/>
+                <w:right w:val="nil"/>
+                <w:between w:val="nil"/>
+              </w:pBdr>
+              <w:spacing w:line="240" w:lineRule="auto"/>
+              <w:rPr>
+                <w:rFonts w:ascii="Times New Roman" w:eastAsia="Times New Roman" w:hAnsi="Times New Roman" w:cs="Times New Roman"/>
+                <w:sz w:val="24"/>
+                <w:szCs w:val="24"/>
+              </w:rPr>
+            </w:pPr>
+            <w:r>
+              <w:rPr>
+                <w:rFonts w:ascii="Times New Roman" w:eastAsia="Times New Roman" w:hAnsi="Times New Roman" w:cs="Times New Roman"/>
+                <w:sz w:val="24"/>
+                <w:szCs w:val="24"/>
+              </w:rPr>
+              <w:t>Completed</w:t>
+            </w:r>
+          </w:p>
+        </w:tc>
+        <w:tc>
+          <w:tcPr>
+            <w:tcW w:w="1290" w:type="dxa"/>
+            <w:shd w:val="clear" w:color="auto" w:fill="auto"/>
+            <w:tcMar>
+              <w:top w:w="100" w:type="dxa"/>
+              <w:left w:w="100" w:type="dxa"/>
+              <w:bottom w:w="100" w:type="dxa"/>
+              <w:right w:w="100" w:type="dxa"/>
+            </w:tcMar>
+          </w:tcPr>
+          <w:p>
+            <w:pPr>
+              <w:widowControl w:val="0"/>
+              <w:pBdr>
+                <w:top w:val="nil"/>
+                <w:left w:val="nil"/>
+                <w:bottom w:val="nil"/>
+                <w:right w:val="nil"/>
+                <w:between w:val="nil"/>
+              </w:pBdr>
+              <w:spacing w:line="240" w:lineRule="auto"/>
+              <w:rPr>
+                <w:rFonts w:ascii="Times New Roman" w:eastAsia="Times New Roman" w:hAnsi="Times New Roman" w:cs="Times New Roman"/>
+                <w:sz w:val="24"/>
+                <w:szCs w:val="24"/>
+              </w:rPr>
+            </w:pPr>
+            <w:r>
+              <w:rPr>
+                <w:rFonts w:ascii="Times New Roman" w:eastAsia="Times New Roman" w:hAnsi="Times New Roman" w:cs="Times New Roman"/>
+                <w:sz w:val="24"/>
+                <w:szCs w:val="24"/>
+              </w:rPr>
+              <w:t>Set up basic Web app project structure and components</w:t>
+            </w:r>
+          </w:p>
+        </w:tc>
+        <w:tc>
+          <w:tcPr>
+            <w:tcW w:w="1290" w:type="dxa"/>
+            <w:shd w:val="clear" w:color="auto" w:fill="auto"/>
+            <w:tcMar>
+              <w:top w:w="100" w:type="dxa"/>
+              <w:left w:w="100" w:type="dxa"/>
+              <w:bottom w:w="100" w:type="dxa"/>
+              <w:right w:w="100" w:type="dxa"/>
+            </w:tcMar>
+          </w:tcPr>
+          <w:p>
+            <w:pPr>
+              <w:widowControl w:val="0"/>
+              <w:pBdr>
+                <w:top w:val="nil"/>
+                <w:left w:val="nil"/>
+                <w:bottom w:val="nil"/>
+                <w:right w:val="nil"/>
+                <w:between w:val="nil"/>
+              </w:pBdr>
+              <w:spacing w:line="240" w:lineRule="auto"/>
+              <w:rPr>
+                <w:rFonts w:ascii="Times New Roman" w:eastAsia="Times New Roman" w:hAnsi="Times New Roman" w:cs="Times New Roman"/>
+                <w:sz w:val="24"/>
+                <w:szCs w:val="24"/>
+              </w:rPr>
+            </w:pPr>
+          </w:p>
+        </w:tc>
+      </w:tr>
+      <w:tr>
+        <w:tc>
+          <w:tcPr>
+            <w:tcW w:w="1289" w:type="dxa"/>
+            <w:shd w:val="clear" w:color="auto" w:fill="auto"/>
+            <w:tcMar>
+              <w:top w:w="100" w:type="dxa"/>
+              <w:left w:w="100" w:type="dxa"/>
+              <w:bottom w:w="100" w:type="dxa"/>
+              <w:right w:w="100" w:type="dxa"/>
+            </w:tcMar>
+          </w:tcPr>
+          <w:p>
+            <w:pPr>
+              <w:widowControl w:val="0"/>
+              <w:pBdr>
+                <w:top w:val="nil"/>
+                <w:left w:val="nil"/>
+                <w:bottom w:val="nil"/>
+                <w:right w:val="nil"/>
+                <w:between w:val="nil"/>
+              </w:pBdr>
+              <w:spacing w:line="240" w:lineRule="auto"/>
+              <w:rPr>
+                <w:rFonts w:ascii="Times New Roman" w:eastAsia="Times New Roman" w:hAnsi="Times New Roman" w:cs="Times New Roman"/>
+                <w:sz w:val="24"/>
+                <w:szCs w:val="24"/>
+              </w:rPr>
+            </w:pPr>
+            <w:r>
+              <w:rPr>
+                <w:rFonts w:ascii="Times New Roman" w:eastAsia="Times New Roman" w:hAnsi="Times New Roman" w:cs="Times New Roman"/>
+                <w:sz w:val="24"/>
+                <w:szCs w:val="24"/>
+              </w:rPr>
+              <w:t>190313T2200</w:t>
+            </w:r>
+          </w:p>
+        </w:tc>
+        <w:tc>
+          <w:tcPr>
+            <w:tcW w:w="1290" w:type="dxa"/>
+            <w:shd w:val="clear" w:color="auto" w:fill="auto"/>
+            <w:tcMar>
+              <w:top w:w="100" w:type="dxa"/>
+              <w:left w:w="100" w:type="dxa"/>
+              <w:bottom w:w="100" w:type="dxa"/>
+              <w:right w:w="100" w:type="dxa"/>
+            </w:tcMar>
+          </w:tcPr>
+          <w:p>
+            <w:pPr>
+              <w:widowControl w:val="0"/>
+              <w:pBdr>
+                <w:top w:val="nil"/>
+                <w:left w:val="nil"/>
+                <w:bottom w:val="nil"/>
+                <w:right w:val="nil"/>
+                <w:between w:val="nil"/>
+              </w:pBdr>
+              <w:spacing w:line="240" w:lineRule="auto"/>
+              <w:rPr>
+                <w:rFonts w:ascii="Times New Roman" w:eastAsia="Times New Roman" w:hAnsi="Times New Roman" w:cs="Times New Roman"/>
+                <w:sz w:val="24"/>
+                <w:szCs w:val="24"/>
+              </w:rPr>
+            </w:pPr>
+            <w:r>
+              <w:rPr>
+                <w:rFonts w:ascii="Times New Roman" w:eastAsia="Times New Roman" w:hAnsi="Times New Roman" w:cs="Times New Roman"/>
+                <w:sz w:val="24"/>
+                <w:szCs w:val="24"/>
+              </w:rPr>
+              <w:t>All</w:t>
+            </w:r>
+          </w:p>
+        </w:tc>
+        <w:tc>
+          <w:tcPr>
+            <w:tcW w:w="1290" w:type="dxa"/>
+            <w:shd w:val="clear" w:color="auto" w:fill="auto"/>
+            <w:tcMar>
+              <w:top w:w="100" w:type="dxa"/>
+              <w:left w:w="100" w:type="dxa"/>
+              <w:bottom w:w="100" w:type="dxa"/>
+              <w:right w:w="100" w:type="dxa"/>
+            </w:tcMar>
+          </w:tcPr>
+          <w:p>
+            <w:pPr>
+              <w:widowControl w:val="0"/>
+              <w:pBdr>
+                <w:top w:val="nil"/>
+                <w:left w:val="nil"/>
+                <w:bottom w:val="nil"/>
+                <w:right w:val="nil"/>
+                <w:between w:val="nil"/>
+              </w:pBdr>
+              <w:spacing w:line="240" w:lineRule="auto"/>
+              <w:rPr>
+                <w:rFonts w:ascii="Times New Roman" w:eastAsia="Times New Roman" w:hAnsi="Times New Roman" w:cs="Times New Roman"/>
+                <w:sz w:val="24"/>
+                <w:szCs w:val="24"/>
+              </w:rPr>
+            </w:pPr>
+            <w:r>
+              <w:rPr>
+                <w:rFonts w:ascii="Times New Roman" w:eastAsia="Times New Roman" w:hAnsi="Times New Roman" w:cs="Times New Roman"/>
+                <w:sz w:val="24"/>
+                <w:szCs w:val="24"/>
+              </w:rPr>
+              <w:t>Task</w:t>
+            </w:r>
+          </w:p>
+        </w:tc>
+        <w:tc>
+          <w:tcPr>
+            <w:tcW w:w="1290" w:type="dxa"/>
+            <w:shd w:val="clear" w:color="auto" w:fill="auto"/>
+            <w:tcMar>
+              <w:top w:w="100" w:type="dxa"/>
+              <w:left w:w="100" w:type="dxa"/>
+              <w:bottom w:w="100" w:type="dxa"/>
+              <w:right w:w="100" w:type="dxa"/>
+            </w:tcMar>
+          </w:tcPr>
+          <w:p>
+            <w:pPr>
+              <w:widowControl w:val="0"/>
+              <w:pBdr>
+                <w:top w:val="nil"/>
+                <w:left w:val="nil"/>
+                <w:bottom w:val="nil"/>
+                <w:right w:val="nil"/>
+                <w:between w:val="nil"/>
+              </w:pBdr>
+              <w:spacing w:line="240" w:lineRule="auto"/>
+              <w:rPr>
+                <w:rFonts w:ascii="Times New Roman" w:eastAsia="Times New Roman" w:hAnsi="Times New Roman" w:cs="Times New Roman"/>
+                <w:sz w:val="24"/>
+                <w:szCs w:val="24"/>
+              </w:rPr>
+            </w:pPr>
+            <w:r>
+              <w:rPr>
+                <w:rFonts w:ascii="Times New Roman" w:eastAsia="Times New Roman" w:hAnsi="Times New Roman" w:cs="Times New Roman"/>
+                <w:sz w:val="24"/>
+                <w:szCs w:val="24"/>
+              </w:rPr>
+              <w:t>2.0</w:t>
+            </w:r>
+          </w:p>
+        </w:tc>
+        <w:tc>
+          <w:tcPr>
+            <w:tcW w:w="1290" w:type="dxa"/>
+            <w:shd w:val="clear" w:color="auto" w:fill="auto"/>
+            <w:tcMar>
+              <w:top w:w="100" w:type="dxa"/>
+              <w:left w:w="100" w:type="dxa"/>
+              <w:bottom w:w="100" w:type="dxa"/>
+              <w:right w:w="100" w:type="dxa"/>
+            </w:tcMar>
+          </w:tcPr>
+          <w:p>
+            <w:pPr>
+              <w:widowControl w:val="0"/>
+              <w:pBdr>
+                <w:top w:val="nil"/>
+                <w:left w:val="nil"/>
+                <w:bottom w:val="nil"/>
+                <w:right w:val="nil"/>
+                <w:between w:val="nil"/>
+              </w:pBdr>
+              <w:spacing w:line="240" w:lineRule="auto"/>
+              <w:rPr>
+                <w:rFonts w:ascii="Times New Roman" w:eastAsia="Times New Roman" w:hAnsi="Times New Roman" w:cs="Times New Roman"/>
+                <w:sz w:val="24"/>
+                <w:szCs w:val="24"/>
+              </w:rPr>
+            </w:pPr>
+            <w:r>
+              <w:rPr>
+                <w:rFonts w:ascii="Times New Roman" w:eastAsia="Times New Roman" w:hAnsi="Times New Roman" w:cs="Times New Roman"/>
+                <w:sz w:val="24"/>
+                <w:szCs w:val="24"/>
+              </w:rPr>
+              <w:t>Completed</w:t>
+            </w:r>
+          </w:p>
+        </w:tc>
+        <w:tc>
+          <w:tcPr>
+            <w:tcW w:w="1290" w:type="dxa"/>
+            <w:shd w:val="clear" w:color="auto" w:fill="auto"/>
+            <w:tcMar>
+              <w:top w:w="100" w:type="dxa"/>
+              <w:left w:w="100" w:type="dxa"/>
+              <w:bottom w:w="100" w:type="dxa"/>
+              <w:right w:w="100" w:type="dxa"/>
+            </w:tcMar>
+          </w:tcPr>
+          <w:p>
+            <w:pPr>
+              <w:widowControl w:val="0"/>
+              <w:pBdr>
+                <w:top w:val="nil"/>
+                <w:left w:val="nil"/>
+                <w:bottom w:val="nil"/>
+                <w:right w:val="nil"/>
+                <w:between w:val="nil"/>
+              </w:pBdr>
+              <w:spacing w:line="240" w:lineRule="auto"/>
+              <w:rPr>
+                <w:rFonts w:ascii="Times New Roman" w:eastAsia="Times New Roman" w:hAnsi="Times New Roman" w:cs="Times New Roman"/>
+                <w:sz w:val="24"/>
+                <w:szCs w:val="24"/>
+              </w:rPr>
+            </w:pPr>
+            <w:r>
+              <w:rPr>
+                <w:rFonts w:ascii="Times New Roman" w:eastAsia="Times New Roman" w:hAnsi="Times New Roman" w:cs="Times New Roman"/>
+                <w:sz w:val="24"/>
+                <w:szCs w:val="24"/>
+              </w:rPr>
+              <w:t>Filtered the food inspection csv file</w:t>
             </w:r>
             <w:bookmarkStart w:id="0" w:name="_GoBack"/>
             <w:bookmarkEnd w:id="0"/>
-            <w:r>
-              <w:rPr>
-                <w:rFonts w:ascii="Times New Roman" w:hAnsi="Times New Roman" w:cs="Times New Roman"/>
-                <w:color w:val="000000"/>
-                <w:sz w:val="24"/>
-                <w:szCs w:val="24"/>
-                <w:lang w:val="en-US"/>
-              </w:rPr>
-              <w:t xml:space="preserve">o implement </w:t>
-            </w:r>
-            <w:r>
-              <w:rPr>
-                <w:rFonts w:ascii="Times New Roman" w:hAnsi="Times New Roman" w:cs="Times New Roman"/>
-                <w:color w:val="000000"/>
-                <w:sz w:val="24"/>
-                <w:szCs w:val="24"/>
-                <w:lang w:val="en-US"/>
-              </w:rPr>
-              <w:t xml:space="preserve">the </w:t>
-            </w:r>
-            <w:r>
-              <w:rPr>
-                <w:rFonts w:ascii="Times New Roman" w:hAnsi="Times New Roman" w:cs="Times New Roman"/>
-                <w:color w:val="000000"/>
-                <w:sz w:val="24"/>
-                <w:szCs w:val="24"/>
-                <w:lang w:val="en-US"/>
-              </w:rPr>
-              <w:t>project</w:t>
-            </w:r>
-          </w:p>
-        </w:tc>
-        <w:tc>
-          <w:tcPr>
-            <w:tcW w:w="1290" w:type="dxa"/>
-            <w:shd w:val="clear" w:color="auto" w:fill="auto"/>
-            <w:tcMar>
-              <w:top w:w="100" w:type="dxa"/>
-              <w:left w:w="100" w:type="dxa"/>
-              <w:bottom w:w="100" w:type="dxa"/>
-              <w:right w:w="100" w:type="dxa"/>
-            </w:tcMar>
-          </w:tcPr>
-          <w:p>
-            <w:pPr>
-              <w:widowControl w:val="0"/>
-              <w:pBdr>
-                <w:top w:val="nil"/>
-                <w:left w:val="nil"/>
-                <w:bottom w:val="nil"/>
-                <w:right w:val="nil"/>
-                <w:between w:val="nil"/>
-              </w:pBdr>
-              <w:spacing w:line="240" w:lineRule="auto"/>
-              <w:rPr>
-                <w:rFonts w:ascii="Times New Roman" w:eastAsia="Times New Roman" w:hAnsi="Times New Roman" w:cs="Times New Roman"/>
-                <w:sz w:val="24"/>
-                <w:szCs w:val="24"/>
-              </w:rPr>
-            </w:pPr>
-          </w:p>
-        </w:tc>
-      </w:tr>
-      <w:tr>
-        <w:tc>
-          <w:tcPr>
-            <w:tcW w:w="1289" w:type="dxa"/>
-            <w:shd w:val="clear" w:color="auto" w:fill="auto"/>
-            <w:tcMar>
-              <w:top w:w="100" w:type="dxa"/>
-              <w:left w:w="100" w:type="dxa"/>
-              <w:bottom w:w="100" w:type="dxa"/>
-              <w:right w:w="100" w:type="dxa"/>
-            </w:tcMar>
-          </w:tcPr>
-          <w:p>
-            <w:pPr>
-              <w:widowControl w:val="0"/>
-              <w:pBdr>
-                <w:top w:val="nil"/>
-                <w:left w:val="nil"/>
-                <w:bottom w:val="nil"/>
-                <w:right w:val="nil"/>
-                <w:between w:val="nil"/>
-              </w:pBdr>
-              <w:spacing w:line="240" w:lineRule="auto"/>
-              <w:rPr>
-                <w:rFonts w:ascii="Times New Roman" w:eastAsia="Times New Roman" w:hAnsi="Times New Roman" w:cs="Times New Roman"/>
-                <w:sz w:val="24"/>
-                <w:szCs w:val="24"/>
-              </w:rPr>
-            </w:pPr>
-          </w:p>
-        </w:tc>
-        <w:tc>
-          <w:tcPr>
-            <w:tcW w:w="1290" w:type="dxa"/>
-            <w:shd w:val="clear" w:color="auto" w:fill="auto"/>
-            <w:tcMar>
-              <w:top w:w="100" w:type="dxa"/>
-              <w:left w:w="100" w:type="dxa"/>
-              <w:bottom w:w="100" w:type="dxa"/>
-              <w:right w:w="100" w:type="dxa"/>
-            </w:tcMar>
-          </w:tcPr>
-          <w:p>
-            <w:pPr>
-              <w:widowControl w:val="0"/>
-              <w:pBdr>
-                <w:top w:val="nil"/>
-                <w:left w:val="nil"/>
-                <w:bottom w:val="nil"/>
-                <w:right w:val="nil"/>
-                <w:between w:val="nil"/>
-              </w:pBdr>
-              <w:spacing w:line="240" w:lineRule="auto"/>
-              <w:rPr>
-                <w:rFonts w:ascii="Times New Roman" w:eastAsia="Times New Roman" w:hAnsi="Times New Roman" w:cs="Times New Roman"/>
-                <w:sz w:val="24"/>
-                <w:szCs w:val="24"/>
-              </w:rPr>
-            </w:pPr>
-          </w:p>
-        </w:tc>
-        <w:tc>
-          <w:tcPr>
-            <w:tcW w:w="1290" w:type="dxa"/>
-            <w:shd w:val="clear" w:color="auto" w:fill="auto"/>
-            <w:tcMar>
-              <w:top w:w="100" w:type="dxa"/>
-              <w:left w:w="100" w:type="dxa"/>
-              <w:bottom w:w="100" w:type="dxa"/>
-              <w:right w:w="100" w:type="dxa"/>
-            </w:tcMar>
-          </w:tcPr>
-          <w:p>
-            <w:pPr>
-              <w:widowControl w:val="0"/>
-              <w:pBdr>
-                <w:top w:val="nil"/>
-                <w:left w:val="nil"/>
-                <w:bottom w:val="nil"/>
-                <w:right w:val="nil"/>
-                <w:between w:val="nil"/>
-              </w:pBdr>
-              <w:spacing w:line="240" w:lineRule="auto"/>
-              <w:rPr>
-                <w:rFonts w:ascii="Times New Roman" w:eastAsia="Times New Roman" w:hAnsi="Times New Roman" w:cs="Times New Roman"/>
-                <w:sz w:val="24"/>
-                <w:szCs w:val="24"/>
-              </w:rPr>
-            </w:pPr>
-          </w:p>
-        </w:tc>
-        <w:tc>
-          <w:tcPr>
-            <w:tcW w:w="1290" w:type="dxa"/>
-            <w:shd w:val="clear" w:color="auto" w:fill="auto"/>
-            <w:tcMar>
-              <w:top w:w="100" w:type="dxa"/>
-              <w:left w:w="100" w:type="dxa"/>
-              <w:bottom w:w="100" w:type="dxa"/>
-              <w:right w:w="100" w:type="dxa"/>
-            </w:tcMar>
-          </w:tcPr>
-          <w:p>
-            <w:pPr>
-              <w:widowControl w:val="0"/>
-              <w:pBdr>
-                <w:top w:val="nil"/>
-                <w:left w:val="nil"/>
-                <w:bottom w:val="nil"/>
-                <w:right w:val="nil"/>
-                <w:between w:val="nil"/>
-              </w:pBdr>
-              <w:spacing w:line="240" w:lineRule="auto"/>
-              <w:rPr>
-                <w:rFonts w:ascii="Times New Roman" w:eastAsia="Times New Roman" w:hAnsi="Times New Roman" w:cs="Times New Roman"/>
-                <w:sz w:val="24"/>
-                <w:szCs w:val="24"/>
-              </w:rPr>
-            </w:pPr>
-          </w:p>
-        </w:tc>
-        <w:tc>
-          <w:tcPr>
-            <w:tcW w:w="1290" w:type="dxa"/>
-            <w:shd w:val="clear" w:color="auto" w:fill="auto"/>
-            <w:tcMar>
-              <w:top w:w="100" w:type="dxa"/>
-              <w:left w:w="100" w:type="dxa"/>
-              <w:bottom w:w="100" w:type="dxa"/>
-              <w:right w:w="100" w:type="dxa"/>
-            </w:tcMar>
-          </w:tcPr>
-          <w:p>
-            <w:pPr>
-              <w:widowControl w:val="0"/>
-              <w:pBdr>
-                <w:top w:val="nil"/>
-                <w:left w:val="nil"/>
-                <w:bottom w:val="nil"/>
-                <w:right w:val="nil"/>
-                <w:between w:val="nil"/>
-              </w:pBdr>
-              <w:spacing w:line="240" w:lineRule="auto"/>
-              <w:rPr>
-                <w:rFonts w:ascii="Times New Roman" w:eastAsia="Times New Roman" w:hAnsi="Times New Roman" w:cs="Times New Roman"/>
-                <w:sz w:val="24"/>
-                <w:szCs w:val="24"/>
-              </w:rPr>
-            </w:pPr>
-          </w:p>
-        </w:tc>
-        <w:tc>
-          <w:tcPr>
-            <w:tcW w:w="1290" w:type="dxa"/>
-            <w:shd w:val="clear" w:color="auto" w:fill="auto"/>
-            <w:tcMar>
-              <w:top w:w="100" w:type="dxa"/>
-              <w:left w:w="100" w:type="dxa"/>
-              <w:bottom w:w="100" w:type="dxa"/>
-              <w:right w:w="100" w:type="dxa"/>
-            </w:tcMar>
-          </w:tcPr>
-          <w:p>
-            <w:pPr>
-              <w:widowControl w:val="0"/>
-              <w:pBdr>
-                <w:top w:val="nil"/>
-                <w:left w:val="nil"/>
-                <w:bottom w:val="nil"/>
-                <w:right w:val="nil"/>
-                <w:between w:val="nil"/>
-              </w:pBdr>
-              <w:spacing w:line="240" w:lineRule="auto"/>
-              <w:rPr>
-                <w:rFonts w:ascii="Times New Roman" w:eastAsia="Times New Roman" w:hAnsi="Times New Roman" w:cs="Times New Roman"/>
-                <w:sz w:val="24"/>
-                <w:szCs w:val="24"/>
-              </w:rPr>
-            </w:pPr>
-          </w:p>
-        </w:tc>
-        <w:tc>
-          <w:tcPr>
-            <w:tcW w:w="1290" w:type="dxa"/>
-            <w:shd w:val="clear" w:color="auto" w:fill="auto"/>
-            <w:tcMar>
-              <w:top w:w="100" w:type="dxa"/>
-              <w:left w:w="100" w:type="dxa"/>
-              <w:bottom w:w="100" w:type="dxa"/>
-              <w:right w:w="100" w:type="dxa"/>
-            </w:tcMar>
-          </w:tcPr>
-          <w:p>
-            <w:pPr>
-              <w:widowControl w:val="0"/>
-              <w:pBdr>
-                <w:top w:val="nil"/>
-                <w:left w:val="nil"/>
-                <w:bottom w:val="nil"/>
-                <w:right w:val="nil"/>
-                <w:between w:val="nil"/>
-              </w:pBdr>
-              <w:spacing w:line="240" w:lineRule="auto"/>
-              <w:rPr>
-                <w:rFonts w:ascii="Times New Roman" w:eastAsia="Times New Roman" w:hAnsi="Times New Roman" w:cs="Times New Roman"/>
-                <w:sz w:val="24"/>
-                <w:szCs w:val="24"/>
-              </w:rPr>
-            </w:pPr>
+          </w:p>
+        </w:tc>
+        <w:tc>
+          <w:tcPr>
+            <w:tcW w:w="1290" w:type="dxa"/>
+            <w:shd w:val="clear" w:color="auto" w:fill="auto"/>
+            <w:tcMar>
+              <w:top w:w="100" w:type="dxa"/>
+              <w:left w:w="100" w:type="dxa"/>
+              <w:bottom w:w="100" w:type="dxa"/>
+              <w:right w:w="100" w:type="dxa"/>
+            </w:tcMar>
+          </w:tcPr>
+          <w:p>
+            <w:pPr>
+              <w:widowControl w:val="0"/>
+              <w:pBdr>
+                <w:top w:val="nil"/>
+                <w:left w:val="nil"/>
+                <w:bottom w:val="nil"/>
+                <w:right w:val="nil"/>
+                <w:between w:val="nil"/>
+              </w:pBdr>
+              <w:spacing w:line="240" w:lineRule="auto"/>
+              <w:rPr>
+                <w:rFonts w:ascii="Times New Roman" w:eastAsia="Times New Roman" w:hAnsi="Times New Roman" w:cs="Times New Roman"/>
+                <w:sz w:val="24"/>
+                <w:szCs w:val="24"/>
+              </w:rPr>
+            </w:pPr>
+            <w:r>
+              <w:rPr>
+                <w:rFonts w:ascii="Times New Roman" w:eastAsia="Times New Roman" w:hAnsi="Times New Roman" w:cs="Times New Roman"/>
+                <w:sz w:val="24"/>
+                <w:szCs w:val="24"/>
+              </w:rPr>
+              <w:t>InspectionFiltered.csv</w:t>
+            </w:r>
           </w:p>
         </w:tc>
       </w:tr>
@@ -2851,7 +3149,7 @@
       </w:pPr>
     </w:pPrDefault>
   </w:docDefaults>
-  <w:latentStyles w:defLockedState="0" w:defUIPriority="99" w:defSemiHidden="0" w:defUnhideWhenUsed="0" w:defQFormat="0" w:count="375">
+  <w:latentStyles w:defLockedState="0" w:defUIPriority="99" w:defSemiHidden="0" w:defUnhideWhenUsed="0" w:defQFormat="0" w:count="376">
     <w:lsdException w:name="Normal" w:uiPriority="0" w:qFormat="1"/>
     <w:lsdException w:name="heading 1" w:uiPriority="9" w:qFormat="1"/>
     <w:lsdException w:name="heading 2" w:semiHidden="1" w:uiPriority="9" w:unhideWhenUsed="1" w:qFormat="1"/>
@@ -2957,7 +3255,6 @@
     <w:lsdException w:name="HTML Sample" w:semiHidden="1" w:unhideWhenUsed="1"/>
     <w:lsdException w:name="HTML Typewriter" w:semiHidden="1" w:unhideWhenUsed="1"/>
     <w:lsdException w:name="HTML Variable" w:semiHidden="1" w:unhideWhenUsed="1"/>
-    <w:lsdException w:name="Normal Table" w:semiHidden="1" w:unhideWhenUsed="1"/>
     <w:lsdException w:name="annotation subject" w:semiHidden="1" w:unhideWhenUsed="1"/>
     <w:lsdException w:name="No List" w:semiHidden="1" w:unhideWhenUsed="1"/>
     <w:lsdException w:name="Outline List 1" w:semiHidden="1" w:unhideWhenUsed="1"/>
@@ -3004,10 +3301,8 @@
     <w:lsdException w:name="Table Subtle 2" w:semiHidden="1" w:unhideWhenUsed="1"/>
     <w:lsdException w:name="Table Web 1" w:semiHidden="1" w:unhideWhenUsed="1"/>
     <w:lsdException w:name="Table Web 2" w:semiHidden="1" w:unhideWhenUsed="1"/>
-    <w:lsdException w:name="Table Web 3" w:semiHidden="1" w:unhideWhenUsed="1"/>
     <w:lsdException w:name="Balloon Text" w:semiHidden="1" w:unhideWhenUsed="1"/>
     <w:lsdException w:name="Table Grid" w:uiPriority="39"/>
-    <w:lsdException w:name="Table Theme" w:semiHidden="1" w:unhideWhenUsed="1"/>
     <w:lsdException w:name="Placeholder Text" w:semiHidden="1"/>
     <w:lsdException w:name="No Spacing" w:uiPriority="1" w:qFormat="1"/>
     <w:lsdException w:name="Light Shading" w:uiPriority="60"/>
@@ -3227,6 +3522,7 @@
     <w:lsdException w:name="Smart Hyperlink" w:semiHidden="1" w:unhideWhenUsed="1"/>
     <w:lsdException w:name="Hashtag" w:semiHidden="1" w:unhideWhenUsed="1"/>
     <w:lsdException w:name="Unresolved Mention" w:semiHidden="1" w:unhideWhenUsed="1"/>
+    <w:lsdException w:name="Smart Link" w:semiHidden="1" w:unhideWhenUsed="1"/>
   </w:latentStyles>
   <w:style w:type="paragraph" w:default="1" w:styleId="Normal">
     <w:name w:val="Normal"/>

--- a/2XB3 Project Log.docx
+++ b/2XB3 Project Log.docx
@@ -410,12 +410,12 @@
       </w:tblPr>
       <w:tblGrid>
         <w:gridCol w:w="1289"/>
-        <w:gridCol w:w="1290"/>
-        <w:gridCol w:w="1290"/>
-        <w:gridCol w:w="1290"/>
-        <w:gridCol w:w="1290"/>
-        <w:gridCol w:w="1290"/>
-        <w:gridCol w:w="1290"/>
+        <w:gridCol w:w="696"/>
+        <w:gridCol w:w="850"/>
+        <w:gridCol w:w="567"/>
+        <w:gridCol w:w="1418"/>
+        <w:gridCol w:w="2977"/>
+        <w:gridCol w:w="1232"/>
       </w:tblGrid>
       <w:tr>
         <w:tc>
@@ -458,7 +458,7 @@
         </w:tc>
         <w:tc>
           <w:tcPr>
-            <w:tcW w:w="1290" w:type="dxa"/>
+            <w:tcW w:w="696" w:type="dxa"/>
             <w:shd w:val="clear" w:color="auto" w:fill="auto"/>
             <w:tcMar>
               <w:top w:w="100" w:type="dxa"/>
@@ -496,7 +496,7 @@
         </w:tc>
         <w:tc>
           <w:tcPr>
-            <w:tcW w:w="1290" w:type="dxa"/>
+            <w:tcW w:w="850" w:type="dxa"/>
             <w:shd w:val="clear" w:color="auto" w:fill="auto"/>
             <w:tcMar>
               <w:top w:w="100" w:type="dxa"/>
@@ -534,7 +534,7 @@
         </w:tc>
         <w:tc>
           <w:tcPr>
-            <w:tcW w:w="1290" w:type="dxa"/>
+            <w:tcW w:w="567" w:type="dxa"/>
             <w:shd w:val="clear" w:color="auto" w:fill="auto"/>
             <w:tcMar>
               <w:top w:w="100" w:type="dxa"/>
@@ -572,7 +572,7 @@
         </w:tc>
         <w:tc>
           <w:tcPr>
-            <w:tcW w:w="1290" w:type="dxa"/>
+            <w:tcW w:w="1418" w:type="dxa"/>
             <w:shd w:val="clear" w:color="auto" w:fill="auto"/>
             <w:tcMar>
               <w:top w:w="100" w:type="dxa"/>
@@ -610,7 +610,7 @@
         </w:tc>
         <w:tc>
           <w:tcPr>
-            <w:tcW w:w="1290" w:type="dxa"/>
+            <w:tcW w:w="2977" w:type="dxa"/>
             <w:shd w:val="clear" w:color="auto" w:fill="auto"/>
             <w:tcMar>
               <w:top w:w="100" w:type="dxa"/>
@@ -666,7 +666,7 @@
         </w:tc>
         <w:tc>
           <w:tcPr>
-            <w:tcW w:w="1290" w:type="dxa"/>
+            <w:tcW w:w="1232" w:type="dxa"/>
             <w:shd w:val="clear" w:color="auto" w:fill="auto"/>
             <w:tcMar>
               <w:top w:w="100" w:type="dxa"/>
@@ -744,7 +744,7 @@
         </w:tc>
         <w:tc>
           <w:tcPr>
-            <w:tcW w:w="1290" w:type="dxa"/>
+            <w:tcW w:w="696" w:type="dxa"/>
             <w:shd w:val="clear" w:color="auto" w:fill="auto"/>
             <w:tcMar>
               <w:top w:w="100" w:type="dxa"/>
@@ -782,7 +782,7 @@
         </w:tc>
         <w:tc>
           <w:tcPr>
-            <w:tcW w:w="1290" w:type="dxa"/>
+            <w:tcW w:w="850" w:type="dxa"/>
             <w:shd w:val="clear" w:color="auto" w:fill="auto"/>
             <w:tcMar>
               <w:top w:w="100" w:type="dxa"/>
@@ -820,7 +820,7 @@
         </w:tc>
         <w:tc>
           <w:tcPr>
-            <w:tcW w:w="1290" w:type="dxa"/>
+            <w:tcW w:w="567" w:type="dxa"/>
             <w:shd w:val="clear" w:color="auto" w:fill="auto"/>
             <w:tcMar>
               <w:top w:w="100" w:type="dxa"/>
@@ -858,7 +858,7 @@
         </w:tc>
         <w:tc>
           <w:tcPr>
-            <w:tcW w:w="1290" w:type="dxa"/>
+            <w:tcW w:w="1418" w:type="dxa"/>
             <w:shd w:val="clear" w:color="auto" w:fill="auto"/>
             <w:tcMar>
               <w:top w:w="100" w:type="dxa"/>
@@ -896,7 +896,7 @@
         </w:tc>
         <w:tc>
           <w:tcPr>
-            <w:tcW w:w="1290" w:type="dxa"/>
+            <w:tcW w:w="2977" w:type="dxa"/>
             <w:shd w:val="clear" w:color="auto" w:fill="auto"/>
             <w:tcMar>
               <w:top w:w="100" w:type="dxa"/>
@@ -935,7 +935,7 @@
         </w:tc>
         <w:tc>
           <w:tcPr>
-            <w:tcW w:w="1290" w:type="dxa"/>
+            <w:tcW w:w="1232" w:type="dxa"/>
             <w:shd w:val="clear" w:color="auto" w:fill="auto"/>
             <w:tcMar>
               <w:top w:w="100" w:type="dxa"/>
@@ -1035,7 +1035,7 @@
         </w:tc>
         <w:tc>
           <w:tcPr>
-            <w:tcW w:w="1290" w:type="dxa"/>
+            <w:tcW w:w="696" w:type="dxa"/>
             <w:shd w:val="clear" w:color="auto" w:fill="auto"/>
             <w:tcMar>
               <w:top w:w="100" w:type="dxa"/>
@@ -1073,7 +1073,7 @@
         </w:tc>
         <w:tc>
           <w:tcPr>
-            <w:tcW w:w="1290" w:type="dxa"/>
+            <w:tcW w:w="850" w:type="dxa"/>
             <w:shd w:val="clear" w:color="auto" w:fill="auto"/>
             <w:tcMar>
               <w:top w:w="100" w:type="dxa"/>
@@ -1111,7 +1111,7 @@
         </w:tc>
         <w:tc>
           <w:tcPr>
-            <w:tcW w:w="1290" w:type="dxa"/>
+            <w:tcW w:w="567" w:type="dxa"/>
             <w:shd w:val="clear" w:color="auto" w:fill="auto"/>
             <w:tcMar>
               <w:top w:w="100" w:type="dxa"/>
@@ -1149,7 +1149,7 @@
         </w:tc>
         <w:tc>
           <w:tcPr>
-            <w:tcW w:w="1290" w:type="dxa"/>
+            <w:tcW w:w="1418" w:type="dxa"/>
             <w:shd w:val="clear" w:color="auto" w:fill="auto"/>
             <w:tcMar>
               <w:top w:w="100" w:type="dxa"/>
@@ -1187,7 +1187,7 @@
         </w:tc>
         <w:tc>
           <w:tcPr>
-            <w:tcW w:w="1290" w:type="dxa"/>
+            <w:tcW w:w="2977" w:type="dxa"/>
             <w:shd w:val="clear" w:color="auto" w:fill="auto"/>
             <w:tcMar>
               <w:top w:w="100" w:type="dxa"/>
@@ -1233,7 +1233,7 @@
         </w:tc>
         <w:tc>
           <w:tcPr>
-            <w:tcW w:w="1290" w:type="dxa"/>
+            <w:tcW w:w="1232" w:type="dxa"/>
             <w:shd w:val="clear" w:color="auto" w:fill="auto"/>
             <w:tcMar>
               <w:top w:w="100" w:type="dxa"/>
@@ -1335,7 +1335,7 @@
         </w:tc>
         <w:tc>
           <w:tcPr>
-            <w:tcW w:w="1290" w:type="dxa"/>
+            <w:tcW w:w="696" w:type="dxa"/>
             <w:shd w:val="clear" w:color="auto" w:fill="auto"/>
             <w:tcMar>
               <w:top w:w="100" w:type="dxa"/>
@@ -1373,7 +1373,7 @@
         </w:tc>
         <w:tc>
           <w:tcPr>
-            <w:tcW w:w="1290" w:type="dxa"/>
+            <w:tcW w:w="850" w:type="dxa"/>
             <w:shd w:val="clear" w:color="auto" w:fill="auto"/>
             <w:tcMar>
               <w:top w:w="100" w:type="dxa"/>
@@ -1411,7 +1411,7 @@
         </w:tc>
         <w:tc>
           <w:tcPr>
-            <w:tcW w:w="1290" w:type="dxa"/>
+            <w:tcW w:w="567" w:type="dxa"/>
             <w:shd w:val="clear" w:color="auto" w:fill="auto"/>
             <w:tcMar>
               <w:top w:w="100" w:type="dxa"/>
@@ -1449,7 +1449,7 @@
         </w:tc>
         <w:tc>
           <w:tcPr>
-            <w:tcW w:w="1290" w:type="dxa"/>
+            <w:tcW w:w="1418" w:type="dxa"/>
             <w:shd w:val="clear" w:color="auto" w:fill="auto"/>
             <w:tcMar>
               <w:top w:w="100" w:type="dxa"/>
@@ -1487,7 +1487,7 @@
         </w:tc>
         <w:tc>
           <w:tcPr>
-            <w:tcW w:w="1290" w:type="dxa"/>
+            <w:tcW w:w="2977" w:type="dxa"/>
             <w:shd w:val="clear" w:color="auto" w:fill="auto"/>
             <w:tcMar>
               <w:top w:w="100" w:type="dxa"/>
@@ -1525,7 +1525,7 @@
         </w:tc>
         <w:tc>
           <w:tcPr>
-            <w:tcW w:w="1290" w:type="dxa"/>
+            <w:tcW w:w="1232" w:type="dxa"/>
             <w:shd w:val="clear" w:color="auto" w:fill="auto"/>
             <w:tcMar>
               <w:top w:w="100" w:type="dxa"/>
@@ -1595,7 +1595,7 @@
         </w:tc>
         <w:tc>
           <w:tcPr>
-            <w:tcW w:w="1290" w:type="dxa"/>
+            <w:tcW w:w="696" w:type="dxa"/>
             <w:shd w:val="clear" w:color="auto" w:fill="auto"/>
             <w:tcMar>
               <w:top w:w="100" w:type="dxa"/>
@@ -1633,7 +1633,7 @@
         </w:tc>
         <w:tc>
           <w:tcPr>
-            <w:tcW w:w="1290" w:type="dxa"/>
+            <w:tcW w:w="850" w:type="dxa"/>
             <w:shd w:val="clear" w:color="auto" w:fill="auto"/>
             <w:tcMar>
               <w:top w:w="100" w:type="dxa"/>
@@ -1671,7 +1671,7 @@
         </w:tc>
         <w:tc>
           <w:tcPr>
-            <w:tcW w:w="1290" w:type="dxa"/>
+            <w:tcW w:w="567" w:type="dxa"/>
             <w:shd w:val="clear" w:color="auto" w:fill="auto"/>
             <w:tcMar>
               <w:top w:w="100" w:type="dxa"/>
@@ -1709,7 +1709,7 @@
         </w:tc>
         <w:tc>
           <w:tcPr>
-            <w:tcW w:w="1290" w:type="dxa"/>
+            <w:tcW w:w="1418" w:type="dxa"/>
             <w:shd w:val="clear" w:color="auto" w:fill="auto"/>
             <w:tcMar>
               <w:top w:w="100" w:type="dxa"/>
@@ -1747,7 +1747,7 @@
         </w:tc>
         <w:tc>
           <w:tcPr>
-            <w:tcW w:w="1290" w:type="dxa"/>
+            <w:tcW w:w="2977" w:type="dxa"/>
             <w:shd w:val="clear" w:color="auto" w:fill="auto"/>
             <w:tcMar>
               <w:top w:w="100" w:type="dxa"/>
@@ -1785,48 +1785,39 @@
         </w:tc>
         <w:tc>
           <w:tcPr>
-            <w:tcW w:w="1290" w:type="dxa"/>
-            <w:shd w:val="clear" w:color="auto" w:fill="auto"/>
-            <w:tcMar>
-              <w:top w:w="100" w:type="dxa"/>
-              <w:left w:w="100" w:type="dxa"/>
-              <w:bottom w:w="100" w:type="dxa"/>
-              <w:right w:w="100" w:type="dxa"/>
-            </w:tcMar>
-          </w:tcPr>
-          <w:p>
-            <w:pPr>
-              <w:widowControl w:val="0"/>
-              <w:pBdr>
-                <w:top w:val="nil"/>
-                <w:left w:val="nil"/>
-                <w:bottom w:val="nil"/>
-                <w:right w:val="nil"/>
-                <w:between w:val="nil"/>
-              </w:pBdr>
-              <w:spacing w:line="240" w:lineRule="auto"/>
-              <w:rPr>
-                <w:rFonts w:ascii="Times New Roman" w:eastAsia="Times New Roman" w:hAnsi="Times New Roman" w:cs="Times New Roman"/>
-                <w:sz w:val="24"/>
-                <w:szCs w:val="24"/>
-              </w:rPr>
-            </w:pPr>
-            <w:r>
-              <w:rPr>
-                <w:rFonts w:ascii="Times New Roman" w:eastAsia="Times New Roman" w:hAnsi="Times New Roman" w:cs="Times New Roman"/>
-                <w:sz w:val="24"/>
-                <w:szCs w:val="24"/>
-              </w:rPr>
-              <w:t>2XB3 Group 6 Requirement Specificati</w:t>
-            </w:r>
-            <w:r>
-              <w:rPr>
-                <w:rFonts w:ascii="Times New Roman" w:eastAsia="Times New Roman" w:hAnsi="Times New Roman" w:cs="Times New Roman"/>
-                <w:sz w:val="24"/>
-                <w:szCs w:val="24"/>
-              </w:rPr>
-              <w:lastRenderedPageBreak/>
-              <w:t>on Document</w:t>
+            <w:tcW w:w="1232" w:type="dxa"/>
+            <w:shd w:val="clear" w:color="auto" w:fill="auto"/>
+            <w:tcMar>
+              <w:top w:w="100" w:type="dxa"/>
+              <w:left w:w="100" w:type="dxa"/>
+              <w:bottom w:w="100" w:type="dxa"/>
+              <w:right w:w="100" w:type="dxa"/>
+            </w:tcMar>
+          </w:tcPr>
+          <w:p>
+            <w:pPr>
+              <w:widowControl w:val="0"/>
+              <w:pBdr>
+                <w:top w:val="nil"/>
+                <w:left w:val="nil"/>
+                <w:bottom w:val="nil"/>
+                <w:right w:val="nil"/>
+                <w:between w:val="nil"/>
+              </w:pBdr>
+              <w:spacing w:line="240" w:lineRule="auto"/>
+              <w:rPr>
+                <w:rFonts w:ascii="Times New Roman" w:eastAsia="Times New Roman" w:hAnsi="Times New Roman" w:cs="Times New Roman"/>
+                <w:sz w:val="24"/>
+                <w:szCs w:val="24"/>
+              </w:rPr>
+            </w:pPr>
+            <w:r>
+              <w:rPr>
+                <w:rFonts w:ascii="Times New Roman" w:eastAsia="Times New Roman" w:hAnsi="Times New Roman" w:cs="Times New Roman"/>
+                <w:sz w:val="24"/>
+                <w:szCs w:val="24"/>
+              </w:rPr>
+              <w:t>2XB3 Group 6 Requirement Specification Document</w:t>
             </w:r>
             <w:r>
               <w:rPr>
@@ -1874,236 +1865,244 @@
                 <w:sz w:val="24"/>
                 <w:szCs w:val="24"/>
               </w:rPr>
+              <w:t>190305T1307</w:t>
+            </w:r>
+          </w:p>
+        </w:tc>
+        <w:tc>
+          <w:tcPr>
+            <w:tcW w:w="696" w:type="dxa"/>
+            <w:shd w:val="clear" w:color="auto" w:fill="auto"/>
+            <w:tcMar>
+              <w:top w:w="100" w:type="dxa"/>
+              <w:left w:w="100" w:type="dxa"/>
+              <w:bottom w:w="100" w:type="dxa"/>
+              <w:right w:w="100" w:type="dxa"/>
+            </w:tcMar>
+          </w:tcPr>
+          <w:p>
+            <w:pPr>
+              <w:widowControl w:val="0"/>
+              <w:pBdr>
+                <w:top w:val="nil"/>
+                <w:left w:val="nil"/>
+                <w:bottom w:val="nil"/>
+                <w:right w:val="nil"/>
+                <w:between w:val="nil"/>
+              </w:pBdr>
+              <w:spacing w:line="240" w:lineRule="auto"/>
+              <w:rPr>
+                <w:rFonts w:ascii="Times New Roman" w:eastAsia="Times New Roman" w:hAnsi="Times New Roman" w:cs="Times New Roman"/>
+                <w:sz w:val="24"/>
+                <w:szCs w:val="24"/>
+              </w:rPr>
+            </w:pPr>
+            <w:r>
+              <w:rPr>
+                <w:rFonts w:ascii="Times New Roman" w:eastAsia="Times New Roman" w:hAnsi="Times New Roman" w:cs="Times New Roman"/>
+                <w:sz w:val="24"/>
+                <w:szCs w:val="24"/>
+              </w:rPr>
+              <w:t>All</w:t>
+            </w:r>
+          </w:p>
+        </w:tc>
+        <w:tc>
+          <w:tcPr>
+            <w:tcW w:w="850" w:type="dxa"/>
+            <w:shd w:val="clear" w:color="auto" w:fill="auto"/>
+            <w:tcMar>
+              <w:top w:w="100" w:type="dxa"/>
+              <w:left w:w="100" w:type="dxa"/>
+              <w:bottom w:w="100" w:type="dxa"/>
+              <w:right w:w="100" w:type="dxa"/>
+            </w:tcMar>
+          </w:tcPr>
+          <w:p>
+            <w:pPr>
+              <w:widowControl w:val="0"/>
+              <w:pBdr>
+                <w:top w:val="nil"/>
+                <w:left w:val="nil"/>
+                <w:bottom w:val="nil"/>
+                <w:right w:val="nil"/>
+                <w:between w:val="nil"/>
+              </w:pBdr>
+              <w:spacing w:line="240" w:lineRule="auto"/>
+              <w:rPr>
+                <w:rFonts w:ascii="Times New Roman" w:eastAsia="Times New Roman" w:hAnsi="Times New Roman" w:cs="Times New Roman"/>
+                <w:sz w:val="24"/>
+                <w:szCs w:val="24"/>
+              </w:rPr>
+            </w:pPr>
+            <w:r>
+              <w:rPr>
+                <w:rFonts w:ascii="Times New Roman" w:eastAsia="Times New Roman" w:hAnsi="Times New Roman" w:cs="Times New Roman"/>
+                <w:sz w:val="24"/>
+                <w:szCs w:val="24"/>
+              </w:rPr>
+              <w:t>Task</w:t>
+            </w:r>
+          </w:p>
+        </w:tc>
+        <w:tc>
+          <w:tcPr>
+            <w:tcW w:w="567" w:type="dxa"/>
+            <w:shd w:val="clear" w:color="auto" w:fill="auto"/>
+            <w:tcMar>
+              <w:top w:w="100" w:type="dxa"/>
+              <w:left w:w="100" w:type="dxa"/>
+              <w:bottom w:w="100" w:type="dxa"/>
+              <w:right w:w="100" w:type="dxa"/>
+            </w:tcMar>
+          </w:tcPr>
+          <w:p>
+            <w:pPr>
+              <w:widowControl w:val="0"/>
+              <w:pBdr>
+                <w:top w:val="nil"/>
+                <w:left w:val="nil"/>
+                <w:bottom w:val="nil"/>
+                <w:right w:val="nil"/>
+                <w:between w:val="nil"/>
+              </w:pBdr>
+              <w:spacing w:line="240" w:lineRule="auto"/>
+              <w:rPr>
+                <w:rFonts w:ascii="Times New Roman" w:eastAsia="Times New Roman" w:hAnsi="Times New Roman" w:cs="Times New Roman"/>
+                <w:sz w:val="24"/>
+                <w:szCs w:val="24"/>
+              </w:rPr>
+            </w:pPr>
+            <w:r>
+              <w:rPr>
+                <w:rFonts w:ascii="Times New Roman" w:eastAsia="Times New Roman" w:hAnsi="Times New Roman" w:cs="Times New Roman"/>
+                <w:sz w:val="24"/>
+                <w:szCs w:val="24"/>
+              </w:rPr>
+              <w:t>2.0</w:t>
+            </w:r>
+          </w:p>
+        </w:tc>
+        <w:tc>
+          <w:tcPr>
+            <w:tcW w:w="1418" w:type="dxa"/>
+            <w:shd w:val="clear" w:color="auto" w:fill="auto"/>
+            <w:tcMar>
+              <w:top w:w="100" w:type="dxa"/>
+              <w:left w:w="100" w:type="dxa"/>
+              <w:bottom w:w="100" w:type="dxa"/>
+              <w:right w:w="100" w:type="dxa"/>
+            </w:tcMar>
+          </w:tcPr>
+          <w:p>
+            <w:pPr>
+              <w:widowControl w:val="0"/>
+              <w:pBdr>
+                <w:top w:val="nil"/>
+                <w:left w:val="nil"/>
+                <w:bottom w:val="nil"/>
+                <w:right w:val="nil"/>
+                <w:between w:val="nil"/>
+              </w:pBdr>
+              <w:spacing w:line="240" w:lineRule="auto"/>
+              <w:rPr>
+                <w:rFonts w:ascii="Times New Roman" w:eastAsia="Times New Roman" w:hAnsi="Times New Roman" w:cs="Times New Roman"/>
+                <w:sz w:val="24"/>
+                <w:szCs w:val="24"/>
+              </w:rPr>
+            </w:pPr>
+            <w:r>
+              <w:rPr>
+                <w:rFonts w:ascii="Times New Roman" w:eastAsia="Times New Roman" w:hAnsi="Times New Roman" w:cs="Times New Roman"/>
+                <w:sz w:val="24"/>
+                <w:szCs w:val="24"/>
+              </w:rPr>
+              <w:t>Completed</w:t>
+            </w:r>
+          </w:p>
+        </w:tc>
+        <w:tc>
+          <w:tcPr>
+            <w:tcW w:w="2977" w:type="dxa"/>
+            <w:shd w:val="clear" w:color="auto" w:fill="auto"/>
+            <w:tcMar>
+              <w:top w:w="100" w:type="dxa"/>
+              <w:left w:w="100" w:type="dxa"/>
+              <w:bottom w:w="100" w:type="dxa"/>
+              <w:right w:w="100" w:type="dxa"/>
+            </w:tcMar>
+          </w:tcPr>
+          <w:p>
+            <w:pPr>
+              <w:widowControl w:val="0"/>
+              <w:pBdr>
+                <w:top w:val="nil"/>
+                <w:left w:val="nil"/>
+                <w:bottom w:val="nil"/>
+                <w:right w:val="nil"/>
+                <w:between w:val="nil"/>
+              </w:pBdr>
+              <w:spacing w:line="240" w:lineRule="auto"/>
+              <w:rPr>
+                <w:rFonts w:ascii="Times New Roman" w:eastAsia="Times New Roman" w:hAnsi="Times New Roman" w:cs="Times New Roman"/>
+                <w:sz w:val="24"/>
+                <w:szCs w:val="24"/>
+              </w:rPr>
+            </w:pPr>
+            <w:r>
+              <w:rPr>
+                <w:rFonts w:ascii="Times New Roman" w:eastAsia="Times New Roman" w:hAnsi="Times New Roman" w:cs="Times New Roman"/>
+                <w:sz w:val="24"/>
+                <w:szCs w:val="24"/>
+              </w:rPr>
+              <w:t xml:space="preserve">Figured out skeleton of ADT </w:t>
+            </w:r>
+          </w:p>
+        </w:tc>
+        <w:tc>
+          <w:tcPr>
+            <w:tcW w:w="1232" w:type="dxa"/>
+            <w:shd w:val="clear" w:color="auto" w:fill="auto"/>
+            <w:tcMar>
+              <w:top w:w="100" w:type="dxa"/>
+              <w:left w:w="100" w:type="dxa"/>
+              <w:bottom w:w="100" w:type="dxa"/>
+              <w:right w:w="100" w:type="dxa"/>
+            </w:tcMar>
+          </w:tcPr>
+          <w:p>
+            <w:pPr>
+              <w:widowControl w:val="0"/>
+              <w:pBdr>
+                <w:top w:val="nil"/>
+                <w:left w:val="nil"/>
+                <w:bottom w:val="nil"/>
+                <w:right w:val="nil"/>
+                <w:between w:val="nil"/>
+              </w:pBdr>
+              <w:spacing w:line="240" w:lineRule="auto"/>
+              <w:rPr>
+                <w:rFonts w:ascii="Times New Roman" w:eastAsia="Times New Roman" w:hAnsi="Times New Roman" w:cs="Times New Roman"/>
+                <w:sz w:val="24"/>
+                <w:szCs w:val="24"/>
+              </w:rPr>
+            </w:pPr>
+            <w:r>
+              <w:rPr>
+                <w:rFonts w:ascii="Times New Roman" w:eastAsia="Times New Roman" w:hAnsi="Times New Roman" w:cs="Times New Roman"/>
+                <w:sz w:val="24"/>
+                <w:szCs w:val="24"/>
+              </w:rPr>
+              <w:t>2XB3 Group 6 Requirem</w:t>
+            </w:r>
+            <w:r>
+              <w:rPr>
+                <w:rFonts w:ascii="Times New Roman" w:eastAsia="Times New Roman" w:hAnsi="Times New Roman" w:cs="Times New Roman"/>
+                <w:sz w:val="24"/>
+                <w:szCs w:val="24"/>
+              </w:rPr>
               <w:lastRenderedPageBreak/>
-              <w:t>190305T1307</w:t>
-            </w:r>
-          </w:p>
-        </w:tc>
-        <w:tc>
-          <w:tcPr>
-            <w:tcW w:w="1290" w:type="dxa"/>
-            <w:shd w:val="clear" w:color="auto" w:fill="auto"/>
-            <w:tcMar>
-              <w:top w:w="100" w:type="dxa"/>
-              <w:left w:w="100" w:type="dxa"/>
-              <w:bottom w:w="100" w:type="dxa"/>
-              <w:right w:w="100" w:type="dxa"/>
-            </w:tcMar>
-          </w:tcPr>
-          <w:p>
-            <w:pPr>
-              <w:widowControl w:val="0"/>
-              <w:pBdr>
-                <w:top w:val="nil"/>
-                <w:left w:val="nil"/>
-                <w:bottom w:val="nil"/>
-                <w:right w:val="nil"/>
-                <w:between w:val="nil"/>
-              </w:pBdr>
-              <w:spacing w:line="240" w:lineRule="auto"/>
-              <w:rPr>
-                <w:rFonts w:ascii="Times New Roman" w:eastAsia="Times New Roman" w:hAnsi="Times New Roman" w:cs="Times New Roman"/>
-                <w:sz w:val="24"/>
-                <w:szCs w:val="24"/>
-              </w:rPr>
-            </w:pPr>
-            <w:r>
-              <w:rPr>
-                <w:rFonts w:ascii="Times New Roman" w:eastAsia="Times New Roman" w:hAnsi="Times New Roman" w:cs="Times New Roman"/>
-                <w:sz w:val="24"/>
-                <w:szCs w:val="24"/>
-              </w:rPr>
-              <w:t>All</w:t>
-            </w:r>
-          </w:p>
-        </w:tc>
-        <w:tc>
-          <w:tcPr>
-            <w:tcW w:w="1290" w:type="dxa"/>
-            <w:shd w:val="clear" w:color="auto" w:fill="auto"/>
-            <w:tcMar>
-              <w:top w:w="100" w:type="dxa"/>
-              <w:left w:w="100" w:type="dxa"/>
-              <w:bottom w:w="100" w:type="dxa"/>
-              <w:right w:w="100" w:type="dxa"/>
-            </w:tcMar>
-          </w:tcPr>
-          <w:p>
-            <w:pPr>
-              <w:widowControl w:val="0"/>
-              <w:pBdr>
-                <w:top w:val="nil"/>
-                <w:left w:val="nil"/>
-                <w:bottom w:val="nil"/>
-                <w:right w:val="nil"/>
-                <w:between w:val="nil"/>
-              </w:pBdr>
-              <w:spacing w:line="240" w:lineRule="auto"/>
-              <w:rPr>
-                <w:rFonts w:ascii="Times New Roman" w:eastAsia="Times New Roman" w:hAnsi="Times New Roman" w:cs="Times New Roman"/>
-                <w:sz w:val="24"/>
-                <w:szCs w:val="24"/>
-              </w:rPr>
-            </w:pPr>
-            <w:r>
-              <w:rPr>
-                <w:rFonts w:ascii="Times New Roman" w:eastAsia="Times New Roman" w:hAnsi="Times New Roman" w:cs="Times New Roman"/>
-                <w:sz w:val="24"/>
-                <w:szCs w:val="24"/>
-              </w:rPr>
-              <w:t>Task</w:t>
-            </w:r>
-          </w:p>
-        </w:tc>
-        <w:tc>
-          <w:tcPr>
-            <w:tcW w:w="1290" w:type="dxa"/>
-            <w:shd w:val="clear" w:color="auto" w:fill="auto"/>
-            <w:tcMar>
-              <w:top w:w="100" w:type="dxa"/>
-              <w:left w:w="100" w:type="dxa"/>
-              <w:bottom w:w="100" w:type="dxa"/>
-              <w:right w:w="100" w:type="dxa"/>
-            </w:tcMar>
-          </w:tcPr>
-          <w:p>
-            <w:pPr>
-              <w:widowControl w:val="0"/>
-              <w:pBdr>
-                <w:top w:val="nil"/>
-                <w:left w:val="nil"/>
-                <w:bottom w:val="nil"/>
-                <w:right w:val="nil"/>
-                <w:between w:val="nil"/>
-              </w:pBdr>
-              <w:spacing w:line="240" w:lineRule="auto"/>
-              <w:rPr>
-                <w:rFonts w:ascii="Times New Roman" w:eastAsia="Times New Roman" w:hAnsi="Times New Roman" w:cs="Times New Roman"/>
-                <w:sz w:val="24"/>
-                <w:szCs w:val="24"/>
-              </w:rPr>
-            </w:pPr>
-            <w:r>
-              <w:rPr>
-                <w:rFonts w:ascii="Times New Roman" w:eastAsia="Times New Roman" w:hAnsi="Times New Roman" w:cs="Times New Roman"/>
-                <w:sz w:val="24"/>
-                <w:szCs w:val="24"/>
-              </w:rPr>
-              <w:t>2.0</w:t>
-            </w:r>
-          </w:p>
-        </w:tc>
-        <w:tc>
-          <w:tcPr>
-            <w:tcW w:w="1290" w:type="dxa"/>
-            <w:shd w:val="clear" w:color="auto" w:fill="auto"/>
-            <w:tcMar>
-              <w:top w:w="100" w:type="dxa"/>
-              <w:left w:w="100" w:type="dxa"/>
-              <w:bottom w:w="100" w:type="dxa"/>
-              <w:right w:w="100" w:type="dxa"/>
-            </w:tcMar>
-          </w:tcPr>
-          <w:p>
-            <w:pPr>
-              <w:widowControl w:val="0"/>
-              <w:pBdr>
-                <w:top w:val="nil"/>
-                <w:left w:val="nil"/>
-                <w:bottom w:val="nil"/>
-                <w:right w:val="nil"/>
-                <w:between w:val="nil"/>
-              </w:pBdr>
-              <w:spacing w:line="240" w:lineRule="auto"/>
-              <w:rPr>
-                <w:rFonts w:ascii="Times New Roman" w:eastAsia="Times New Roman" w:hAnsi="Times New Roman" w:cs="Times New Roman"/>
-                <w:sz w:val="24"/>
-                <w:szCs w:val="24"/>
-              </w:rPr>
-            </w:pPr>
-            <w:r>
-              <w:rPr>
-                <w:rFonts w:ascii="Times New Roman" w:eastAsia="Times New Roman" w:hAnsi="Times New Roman" w:cs="Times New Roman"/>
-                <w:sz w:val="24"/>
-                <w:szCs w:val="24"/>
-              </w:rPr>
-              <w:t>Completed</w:t>
-            </w:r>
-          </w:p>
-        </w:tc>
-        <w:tc>
-          <w:tcPr>
-            <w:tcW w:w="1290" w:type="dxa"/>
-            <w:shd w:val="clear" w:color="auto" w:fill="auto"/>
-            <w:tcMar>
-              <w:top w:w="100" w:type="dxa"/>
-              <w:left w:w="100" w:type="dxa"/>
-              <w:bottom w:w="100" w:type="dxa"/>
-              <w:right w:w="100" w:type="dxa"/>
-            </w:tcMar>
-          </w:tcPr>
-          <w:p>
-            <w:pPr>
-              <w:widowControl w:val="0"/>
-              <w:pBdr>
-                <w:top w:val="nil"/>
-                <w:left w:val="nil"/>
-                <w:bottom w:val="nil"/>
-                <w:right w:val="nil"/>
-                <w:between w:val="nil"/>
-              </w:pBdr>
-              <w:spacing w:line="240" w:lineRule="auto"/>
-              <w:rPr>
-                <w:rFonts w:ascii="Times New Roman" w:eastAsia="Times New Roman" w:hAnsi="Times New Roman" w:cs="Times New Roman"/>
-                <w:sz w:val="24"/>
-                <w:szCs w:val="24"/>
-              </w:rPr>
-            </w:pPr>
-            <w:r>
-              <w:rPr>
-                <w:rFonts w:ascii="Times New Roman" w:eastAsia="Times New Roman" w:hAnsi="Times New Roman" w:cs="Times New Roman"/>
-                <w:sz w:val="24"/>
-                <w:szCs w:val="24"/>
-              </w:rPr>
-              <w:t xml:space="preserve">Figured out skeleton of ADT </w:t>
-            </w:r>
-          </w:p>
-        </w:tc>
-        <w:tc>
-          <w:tcPr>
-            <w:tcW w:w="1290" w:type="dxa"/>
-            <w:shd w:val="clear" w:color="auto" w:fill="auto"/>
-            <w:tcMar>
-              <w:top w:w="100" w:type="dxa"/>
-              <w:left w:w="100" w:type="dxa"/>
-              <w:bottom w:w="100" w:type="dxa"/>
-              <w:right w:w="100" w:type="dxa"/>
-            </w:tcMar>
-          </w:tcPr>
-          <w:p>
-            <w:pPr>
-              <w:widowControl w:val="0"/>
-              <w:pBdr>
-                <w:top w:val="nil"/>
-                <w:left w:val="nil"/>
-                <w:bottom w:val="nil"/>
-                <w:right w:val="nil"/>
-                <w:between w:val="nil"/>
-              </w:pBdr>
-              <w:spacing w:line="240" w:lineRule="auto"/>
-              <w:rPr>
-                <w:rFonts w:ascii="Times New Roman" w:eastAsia="Times New Roman" w:hAnsi="Times New Roman" w:cs="Times New Roman"/>
-                <w:sz w:val="24"/>
-                <w:szCs w:val="24"/>
-              </w:rPr>
-            </w:pPr>
-            <w:r>
-              <w:rPr>
-                <w:rFonts w:ascii="Times New Roman" w:eastAsia="Times New Roman" w:hAnsi="Times New Roman" w:cs="Times New Roman"/>
-                <w:sz w:val="24"/>
-                <w:szCs w:val="24"/>
-              </w:rPr>
-              <w:t>2XB3 Group 6 Requirement Specification Document</w:t>
+              <w:t>ent Specification Document</w:t>
             </w:r>
             <w:r>
               <w:rPr>
@@ -2151,13 +2150,14 @@
                 <w:sz w:val="24"/>
                 <w:szCs w:val="24"/>
               </w:rPr>
+              <w:lastRenderedPageBreak/>
               <w:t>190308T1030</w:t>
             </w:r>
           </w:p>
         </w:tc>
         <w:tc>
           <w:tcPr>
-            <w:tcW w:w="1290" w:type="dxa"/>
+            <w:tcW w:w="696" w:type="dxa"/>
             <w:shd w:val="clear" w:color="auto" w:fill="auto"/>
             <w:tcMar>
               <w:top w:w="100" w:type="dxa"/>
@@ -2195,7 +2195,7 @@
         </w:tc>
         <w:tc>
           <w:tcPr>
-            <w:tcW w:w="1290" w:type="dxa"/>
+            <w:tcW w:w="850" w:type="dxa"/>
             <w:shd w:val="clear" w:color="auto" w:fill="auto"/>
             <w:tcMar>
               <w:top w:w="100" w:type="dxa"/>
@@ -2233,7 +2233,7 @@
         </w:tc>
         <w:tc>
           <w:tcPr>
-            <w:tcW w:w="1290" w:type="dxa"/>
+            <w:tcW w:w="567" w:type="dxa"/>
             <w:shd w:val="clear" w:color="auto" w:fill="auto"/>
             <w:tcMar>
               <w:top w:w="100" w:type="dxa"/>
@@ -2271,7 +2271,7 @@
         </w:tc>
         <w:tc>
           <w:tcPr>
-            <w:tcW w:w="1290" w:type="dxa"/>
+            <w:tcW w:w="1418" w:type="dxa"/>
             <w:shd w:val="clear" w:color="auto" w:fill="auto"/>
             <w:tcMar>
               <w:top w:w="100" w:type="dxa"/>
@@ -2309,7 +2309,7 @@
         </w:tc>
         <w:tc>
           <w:tcPr>
-            <w:tcW w:w="1290" w:type="dxa"/>
+            <w:tcW w:w="2977" w:type="dxa"/>
             <w:shd w:val="clear" w:color="auto" w:fill="auto"/>
             <w:tcMar>
               <w:top w:w="100" w:type="dxa"/>
@@ -2379,7 +2379,7 @@
         </w:tc>
         <w:tc>
           <w:tcPr>
-            <w:tcW w:w="1290" w:type="dxa"/>
+            <w:tcW w:w="1232" w:type="dxa"/>
             <w:shd w:val="clear" w:color="auto" w:fill="auto"/>
             <w:tcMar>
               <w:top w:w="100" w:type="dxa"/>
@@ -2465,7 +2465,7 @@
         </w:tc>
         <w:tc>
           <w:tcPr>
-            <w:tcW w:w="1290" w:type="dxa"/>
+            <w:tcW w:w="696" w:type="dxa"/>
             <w:shd w:val="clear" w:color="auto" w:fill="auto"/>
             <w:tcMar>
               <w:top w:w="100" w:type="dxa"/>
@@ -2503,7 +2503,7 @@
         </w:tc>
         <w:tc>
           <w:tcPr>
-            <w:tcW w:w="1290" w:type="dxa"/>
+            <w:tcW w:w="850" w:type="dxa"/>
             <w:shd w:val="clear" w:color="auto" w:fill="auto"/>
             <w:tcMar>
               <w:top w:w="100" w:type="dxa"/>
@@ -2541,7 +2541,7 @@
         </w:tc>
         <w:tc>
           <w:tcPr>
-            <w:tcW w:w="1290" w:type="dxa"/>
+            <w:tcW w:w="567" w:type="dxa"/>
             <w:shd w:val="clear" w:color="auto" w:fill="auto"/>
             <w:tcMar>
               <w:top w:w="100" w:type="dxa"/>
@@ -2579,7 +2579,7 @@
         </w:tc>
         <w:tc>
           <w:tcPr>
-            <w:tcW w:w="1290" w:type="dxa"/>
+            <w:tcW w:w="1418" w:type="dxa"/>
             <w:shd w:val="clear" w:color="auto" w:fill="auto"/>
             <w:tcMar>
               <w:top w:w="100" w:type="dxa"/>
@@ -2617,7 +2617,7 @@
         </w:tc>
         <w:tc>
           <w:tcPr>
-            <w:tcW w:w="1290" w:type="dxa"/>
+            <w:tcW w:w="2977" w:type="dxa"/>
             <w:shd w:val="clear" w:color="auto" w:fill="auto"/>
             <w:tcMar>
               <w:top w:w="100" w:type="dxa"/>
@@ -2655,7 +2655,7 @@
         </w:tc>
         <w:tc>
           <w:tcPr>
-            <w:tcW w:w="1290" w:type="dxa"/>
+            <w:tcW w:w="1232" w:type="dxa"/>
             <w:shd w:val="clear" w:color="auto" w:fill="auto"/>
             <w:tcMar>
               <w:top w:w="100" w:type="dxa"/>
@@ -2725,7 +2725,7 @@
         </w:tc>
         <w:tc>
           <w:tcPr>
-            <w:tcW w:w="1290" w:type="dxa"/>
+            <w:tcW w:w="696" w:type="dxa"/>
             <w:shd w:val="clear" w:color="auto" w:fill="auto"/>
             <w:tcMar>
               <w:top w:w="100" w:type="dxa"/>
@@ -2763,7 +2763,7 @@
         </w:tc>
         <w:tc>
           <w:tcPr>
-            <w:tcW w:w="1290" w:type="dxa"/>
+            <w:tcW w:w="850" w:type="dxa"/>
             <w:shd w:val="clear" w:color="auto" w:fill="auto"/>
             <w:tcMar>
               <w:top w:w="100" w:type="dxa"/>
@@ -2801,7 +2801,7 @@
         </w:tc>
         <w:tc>
           <w:tcPr>
-            <w:tcW w:w="1290" w:type="dxa"/>
+            <w:tcW w:w="567" w:type="dxa"/>
             <w:shd w:val="clear" w:color="auto" w:fill="auto"/>
             <w:tcMar>
               <w:top w:w="100" w:type="dxa"/>
@@ -2839,7 +2839,7 @@
         </w:tc>
         <w:tc>
           <w:tcPr>
-            <w:tcW w:w="1290" w:type="dxa"/>
+            <w:tcW w:w="1418" w:type="dxa"/>
             <w:shd w:val="clear" w:color="auto" w:fill="auto"/>
             <w:tcMar>
               <w:top w:w="100" w:type="dxa"/>
@@ -2877,7 +2877,7 @@
         </w:tc>
         <w:tc>
           <w:tcPr>
-            <w:tcW w:w="1290" w:type="dxa"/>
+            <w:tcW w:w="2977" w:type="dxa"/>
             <w:shd w:val="clear" w:color="auto" w:fill="auto"/>
             <w:tcMar>
               <w:top w:w="100" w:type="dxa"/>
@@ -2910,6 +2910,758 @@
                 <w:szCs w:val="24"/>
               </w:rPr>
               <w:t>Filtered the food inspection csv file</w:t>
+            </w:r>
+          </w:p>
+        </w:tc>
+        <w:tc>
+          <w:tcPr>
+            <w:tcW w:w="1232" w:type="dxa"/>
+            <w:shd w:val="clear" w:color="auto" w:fill="auto"/>
+            <w:tcMar>
+              <w:top w:w="100" w:type="dxa"/>
+              <w:left w:w="100" w:type="dxa"/>
+              <w:bottom w:w="100" w:type="dxa"/>
+              <w:right w:w="100" w:type="dxa"/>
+            </w:tcMar>
+          </w:tcPr>
+          <w:p>
+            <w:pPr>
+              <w:widowControl w:val="0"/>
+              <w:pBdr>
+                <w:top w:val="nil"/>
+                <w:left w:val="nil"/>
+                <w:bottom w:val="nil"/>
+                <w:right w:val="nil"/>
+                <w:between w:val="nil"/>
+              </w:pBdr>
+              <w:spacing w:line="240" w:lineRule="auto"/>
+              <w:rPr>
+                <w:rFonts w:ascii="Times New Roman" w:eastAsia="Times New Roman" w:hAnsi="Times New Roman" w:cs="Times New Roman"/>
+                <w:sz w:val="24"/>
+                <w:szCs w:val="24"/>
+              </w:rPr>
+            </w:pPr>
+            <w:r>
+              <w:rPr>
+                <w:rFonts w:ascii="Times New Roman" w:eastAsia="Times New Roman" w:hAnsi="Times New Roman" w:cs="Times New Roman"/>
+                <w:sz w:val="24"/>
+                <w:szCs w:val="24"/>
+              </w:rPr>
+              <w:t>InspectionFiltered.csv</w:t>
+            </w:r>
+          </w:p>
+        </w:tc>
+      </w:tr>
+      <w:tr>
+        <w:tc>
+          <w:tcPr>
+            <w:tcW w:w="1289" w:type="dxa"/>
+            <w:shd w:val="clear" w:color="auto" w:fill="auto"/>
+            <w:tcMar>
+              <w:top w:w="100" w:type="dxa"/>
+              <w:left w:w="100" w:type="dxa"/>
+              <w:bottom w:w="100" w:type="dxa"/>
+              <w:right w:w="100" w:type="dxa"/>
+            </w:tcMar>
+          </w:tcPr>
+          <w:p>
+            <w:pPr>
+              <w:widowControl w:val="0"/>
+              <w:pBdr>
+                <w:top w:val="nil"/>
+                <w:left w:val="nil"/>
+                <w:bottom w:val="nil"/>
+                <w:right w:val="nil"/>
+                <w:between w:val="nil"/>
+              </w:pBdr>
+              <w:spacing w:line="240" w:lineRule="auto"/>
+              <w:rPr>
+                <w:rFonts w:ascii="Times New Roman" w:eastAsia="Times New Roman" w:hAnsi="Times New Roman" w:cs="Times New Roman"/>
+                <w:sz w:val="24"/>
+                <w:szCs w:val="24"/>
+              </w:rPr>
+            </w:pPr>
+            <w:r>
+              <w:rPr>
+                <w:rFonts w:ascii="Times New Roman" w:eastAsia="Times New Roman" w:hAnsi="Times New Roman" w:cs="Times New Roman"/>
+                <w:sz w:val="24"/>
+                <w:szCs w:val="24"/>
+              </w:rPr>
+              <w:t>1903</w:t>
+            </w:r>
+            <w:r>
+              <w:rPr>
+                <w:rFonts w:ascii="Times New Roman" w:eastAsia="Times New Roman" w:hAnsi="Times New Roman" w:cs="Times New Roman"/>
+                <w:sz w:val="24"/>
+                <w:szCs w:val="24"/>
+              </w:rPr>
+              <w:t>20</w:t>
+            </w:r>
+            <w:r>
+              <w:rPr>
+                <w:rFonts w:ascii="Times New Roman" w:eastAsia="Times New Roman" w:hAnsi="Times New Roman" w:cs="Times New Roman"/>
+                <w:sz w:val="24"/>
+                <w:szCs w:val="24"/>
+              </w:rPr>
+              <w:t>T1</w:t>
+            </w:r>
+            <w:r>
+              <w:rPr>
+                <w:rFonts w:ascii="Times New Roman" w:eastAsia="Times New Roman" w:hAnsi="Times New Roman" w:cs="Times New Roman"/>
+                <w:sz w:val="24"/>
+                <w:szCs w:val="24"/>
+              </w:rPr>
+              <w:t>430</w:t>
+            </w:r>
+          </w:p>
+        </w:tc>
+        <w:tc>
+          <w:tcPr>
+            <w:tcW w:w="696" w:type="dxa"/>
+            <w:shd w:val="clear" w:color="auto" w:fill="auto"/>
+            <w:tcMar>
+              <w:top w:w="100" w:type="dxa"/>
+              <w:left w:w="100" w:type="dxa"/>
+              <w:bottom w:w="100" w:type="dxa"/>
+              <w:right w:w="100" w:type="dxa"/>
+            </w:tcMar>
+          </w:tcPr>
+          <w:p>
+            <w:pPr>
+              <w:widowControl w:val="0"/>
+              <w:pBdr>
+                <w:top w:val="nil"/>
+                <w:left w:val="nil"/>
+                <w:bottom w:val="nil"/>
+                <w:right w:val="nil"/>
+                <w:between w:val="nil"/>
+              </w:pBdr>
+              <w:spacing w:line="240" w:lineRule="auto"/>
+              <w:rPr>
+                <w:rFonts w:ascii="Times New Roman" w:eastAsia="Times New Roman" w:hAnsi="Times New Roman" w:cs="Times New Roman"/>
+                <w:sz w:val="24"/>
+                <w:szCs w:val="24"/>
+              </w:rPr>
+            </w:pPr>
+            <w:r>
+              <w:rPr>
+                <w:rFonts w:ascii="Times New Roman" w:eastAsia="Times New Roman" w:hAnsi="Times New Roman" w:cs="Times New Roman"/>
+                <w:sz w:val="24"/>
+                <w:szCs w:val="24"/>
+              </w:rPr>
+              <w:t>All</w:t>
+            </w:r>
+          </w:p>
+        </w:tc>
+        <w:tc>
+          <w:tcPr>
+            <w:tcW w:w="850" w:type="dxa"/>
+            <w:shd w:val="clear" w:color="auto" w:fill="auto"/>
+            <w:tcMar>
+              <w:top w:w="100" w:type="dxa"/>
+              <w:left w:w="100" w:type="dxa"/>
+              <w:bottom w:w="100" w:type="dxa"/>
+              <w:right w:w="100" w:type="dxa"/>
+            </w:tcMar>
+          </w:tcPr>
+          <w:p>
+            <w:pPr>
+              <w:widowControl w:val="0"/>
+              <w:pBdr>
+                <w:top w:val="nil"/>
+                <w:left w:val="nil"/>
+                <w:bottom w:val="nil"/>
+                <w:right w:val="nil"/>
+                <w:between w:val="nil"/>
+              </w:pBdr>
+              <w:spacing w:line="240" w:lineRule="auto"/>
+              <w:rPr>
+                <w:rFonts w:ascii="Times New Roman" w:eastAsia="Times New Roman" w:hAnsi="Times New Roman" w:cs="Times New Roman"/>
+                <w:sz w:val="24"/>
+                <w:szCs w:val="24"/>
+              </w:rPr>
+            </w:pPr>
+            <w:r>
+              <w:rPr>
+                <w:rFonts w:ascii="Times New Roman" w:eastAsia="Times New Roman" w:hAnsi="Times New Roman" w:cs="Times New Roman"/>
+                <w:sz w:val="24"/>
+                <w:szCs w:val="24"/>
+              </w:rPr>
+              <w:t>Task</w:t>
+            </w:r>
+          </w:p>
+        </w:tc>
+        <w:tc>
+          <w:tcPr>
+            <w:tcW w:w="567" w:type="dxa"/>
+            <w:shd w:val="clear" w:color="auto" w:fill="auto"/>
+            <w:tcMar>
+              <w:top w:w="100" w:type="dxa"/>
+              <w:left w:w="100" w:type="dxa"/>
+              <w:bottom w:w="100" w:type="dxa"/>
+              <w:right w:w="100" w:type="dxa"/>
+            </w:tcMar>
+          </w:tcPr>
+          <w:p>
+            <w:pPr>
+              <w:widowControl w:val="0"/>
+              <w:pBdr>
+                <w:top w:val="nil"/>
+                <w:left w:val="nil"/>
+                <w:bottom w:val="nil"/>
+                <w:right w:val="nil"/>
+                <w:between w:val="nil"/>
+              </w:pBdr>
+              <w:spacing w:line="240" w:lineRule="auto"/>
+              <w:rPr>
+                <w:rFonts w:ascii="Times New Roman" w:eastAsia="Times New Roman" w:hAnsi="Times New Roman" w:cs="Times New Roman"/>
+                <w:sz w:val="24"/>
+                <w:szCs w:val="24"/>
+              </w:rPr>
+            </w:pPr>
+            <w:r>
+              <w:rPr>
+                <w:rFonts w:ascii="Times New Roman" w:eastAsia="Times New Roman" w:hAnsi="Times New Roman" w:cs="Times New Roman"/>
+                <w:sz w:val="24"/>
+                <w:szCs w:val="24"/>
+              </w:rPr>
+              <w:t>2.0</w:t>
+            </w:r>
+          </w:p>
+        </w:tc>
+        <w:tc>
+          <w:tcPr>
+            <w:tcW w:w="1418" w:type="dxa"/>
+            <w:shd w:val="clear" w:color="auto" w:fill="auto"/>
+            <w:tcMar>
+              <w:top w:w="100" w:type="dxa"/>
+              <w:left w:w="100" w:type="dxa"/>
+              <w:bottom w:w="100" w:type="dxa"/>
+              <w:right w:w="100" w:type="dxa"/>
+            </w:tcMar>
+          </w:tcPr>
+          <w:p>
+            <w:pPr>
+              <w:widowControl w:val="0"/>
+              <w:pBdr>
+                <w:top w:val="nil"/>
+                <w:left w:val="nil"/>
+                <w:bottom w:val="nil"/>
+                <w:right w:val="nil"/>
+                <w:between w:val="nil"/>
+              </w:pBdr>
+              <w:spacing w:line="240" w:lineRule="auto"/>
+              <w:rPr>
+                <w:rFonts w:ascii="Times New Roman" w:eastAsia="Times New Roman" w:hAnsi="Times New Roman" w:cs="Times New Roman"/>
+                <w:sz w:val="24"/>
+                <w:szCs w:val="24"/>
+              </w:rPr>
+            </w:pPr>
+            <w:r>
+              <w:rPr>
+                <w:rFonts w:ascii="Times New Roman" w:eastAsia="Times New Roman" w:hAnsi="Times New Roman" w:cs="Times New Roman"/>
+                <w:sz w:val="24"/>
+                <w:szCs w:val="24"/>
+              </w:rPr>
+              <w:t>Assigned</w:t>
+            </w:r>
+          </w:p>
+        </w:tc>
+        <w:tc>
+          <w:tcPr>
+            <w:tcW w:w="2977" w:type="dxa"/>
+            <w:shd w:val="clear" w:color="auto" w:fill="auto"/>
+            <w:tcMar>
+              <w:top w:w="100" w:type="dxa"/>
+              <w:left w:w="100" w:type="dxa"/>
+              <w:bottom w:w="100" w:type="dxa"/>
+              <w:right w:w="100" w:type="dxa"/>
+            </w:tcMar>
+          </w:tcPr>
+          <w:p>
+            <w:pPr>
+              <w:widowControl w:val="0"/>
+              <w:pBdr>
+                <w:top w:val="nil"/>
+                <w:left w:val="nil"/>
+                <w:bottom w:val="nil"/>
+                <w:right w:val="nil"/>
+                <w:between w:val="nil"/>
+              </w:pBdr>
+              <w:spacing w:line="240" w:lineRule="auto"/>
+              <w:rPr>
+                <w:rFonts w:ascii="Times New Roman" w:eastAsia="Times New Roman" w:hAnsi="Times New Roman" w:cs="Times New Roman"/>
+                <w:sz w:val="24"/>
+                <w:szCs w:val="24"/>
+              </w:rPr>
+            </w:pPr>
+            <w:r>
+              <w:rPr>
+                <w:rFonts w:ascii="Times New Roman" w:eastAsia="Times New Roman" w:hAnsi="Times New Roman" w:cs="Times New Roman"/>
+                <w:sz w:val="24"/>
+                <w:szCs w:val="24"/>
+              </w:rPr>
+              <w:t>Assigned heapsort, selection sort and hash table sorting algorithms to be implemented</w:t>
+            </w:r>
+          </w:p>
+        </w:tc>
+        <w:tc>
+          <w:tcPr>
+            <w:tcW w:w="1232" w:type="dxa"/>
+            <w:shd w:val="clear" w:color="auto" w:fill="auto"/>
+            <w:tcMar>
+              <w:top w:w="100" w:type="dxa"/>
+              <w:left w:w="100" w:type="dxa"/>
+              <w:bottom w:w="100" w:type="dxa"/>
+              <w:right w:w="100" w:type="dxa"/>
+            </w:tcMar>
+          </w:tcPr>
+          <w:p>
+            <w:pPr>
+              <w:widowControl w:val="0"/>
+              <w:pBdr>
+                <w:top w:val="nil"/>
+                <w:left w:val="nil"/>
+                <w:bottom w:val="nil"/>
+                <w:right w:val="nil"/>
+                <w:between w:val="nil"/>
+              </w:pBdr>
+              <w:spacing w:line="240" w:lineRule="auto"/>
+              <w:rPr>
+                <w:rFonts w:ascii="Times New Roman" w:eastAsia="Times New Roman" w:hAnsi="Times New Roman" w:cs="Times New Roman"/>
+                <w:sz w:val="24"/>
+                <w:szCs w:val="24"/>
+              </w:rPr>
+            </w:pPr>
+          </w:p>
+        </w:tc>
+      </w:tr>
+      <w:tr>
+        <w:tc>
+          <w:tcPr>
+            <w:tcW w:w="1289" w:type="dxa"/>
+            <w:shd w:val="clear" w:color="auto" w:fill="auto"/>
+            <w:tcMar>
+              <w:top w:w="100" w:type="dxa"/>
+              <w:left w:w="100" w:type="dxa"/>
+              <w:bottom w:w="100" w:type="dxa"/>
+              <w:right w:w="100" w:type="dxa"/>
+            </w:tcMar>
+          </w:tcPr>
+          <w:p>
+            <w:pPr>
+              <w:widowControl w:val="0"/>
+              <w:pBdr>
+                <w:top w:val="nil"/>
+                <w:left w:val="nil"/>
+                <w:bottom w:val="nil"/>
+                <w:right w:val="nil"/>
+                <w:between w:val="nil"/>
+              </w:pBdr>
+              <w:spacing w:line="240" w:lineRule="auto"/>
+              <w:rPr>
+                <w:rFonts w:ascii="Times New Roman" w:eastAsia="Times New Roman" w:hAnsi="Times New Roman" w:cs="Times New Roman"/>
+                <w:sz w:val="24"/>
+                <w:szCs w:val="24"/>
+              </w:rPr>
+            </w:pPr>
+            <w:r>
+              <w:rPr>
+                <w:rFonts w:ascii="Times New Roman" w:eastAsia="Times New Roman" w:hAnsi="Times New Roman" w:cs="Times New Roman"/>
+                <w:sz w:val="24"/>
+                <w:szCs w:val="24"/>
+              </w:rPr>
+              <w:t>190322T1045</w:t>
+            </w:r>
+          </w:p>
+        </w:tc>
+        <w:tc>
+          <w:tcPr>
+            <w:tcW w:w="696" w:type="dxa"/>
+            <w:shd w:val="clear" w:color="auto" w:fill="auto"/>
+            <w:tcMar>
+              <w:top w:w="100" w:type="dxa"/>
+              <w:left w:w="100" w:type="dxa"/>
+              <w:bottom w:w="100" w:type="dxa"/>
+              <w:right w:w="100" w:type="dxa"/>
+            </w:tcMar>
+          </w:tcPr>
+          <w:p>
+            <w:pPr>
+              <w:widowControl w:val="0"/>
+              <w:pBdr>
+                <w:top w:val="nil"/>
+                <w:left w:val="nil"/>
+                <w:bottom w:val="nil"/>
+                <w:right w:val="nil"/>
+                <w:between w:val="nil"/>
+              </w:pBdr>
+              <w:spacing w:line="240" w:lineRule="auto"/>
+              <w:rPr>
+                <w:rFonts w:ascii="Times New Roman" w:eastAsia="Times New Roman" w:hAnsi="Times New Roman" w:cs="Times New Roman"/>
+                <w:sz w:val="24"/>
+                <w:szCs w:val="24"/>
+              </w:rPr>
+            </w:pPr>
+            <w:r>
+              <w:rPr>
+                <w:rFonts w:ascii="Times New Roman" w:eastAsia="Times New Roman" w:hAnsi="Times New Roman" w:cs="Times New Roman"/>
+                <w:sz w:val="24"/>
+                <w:szCs w:val="24"/>
+              </w:rPr>
+              <w:t>All</w:t>
+            </w:r>
+          </w:p>
+        </w:tc>
+        <w:tc>
+          <w:tcPr>
+            <w:tcW w:w="850" w:type="dxa"/>
+            <w:shd w:val="clear" w:color="auto" w:fill="auto"/>
+            <w:tcMar>
+              <w:top w:w="100" w:type="dxa"/>
+              <w:left w:w="100" w:type="dxa"/>
+              <w:bottom w:w="100" w:type="dxa"/>
+              <w:right w:w="100" w:type="dxa"/>
+            </w:tcMar>
+          </w:tcPr>
+          <w:p>
+            <w:pPr>
+              <w:widowControl w:val="0"/>
+              <w:pBdr>
+                <w:top w:val="nil"/>
+                <w:left w:val="nil"/>
+                <w:bottom w:val="nil"/>
+                <w:right w:val="nil"/>
+                <w:between w:val="nil"/>
+              </w:pBdr>
+              <w:spacing w:line="240" w:lineRule="auto"/>
+              <w:rPr>
+                <w:rFonts w:ascii="Times New Roman" w:eastAsia="Times New Roman" w:hAnsi="Times New Roman" w:cs="Times New Roman"/>
+                <w:sz w:val="24"/>
+                <w:szCs w:val="24"/>
+              </w:rPr>
+            </w:pPr>
+            <w:r>
+              <w:rPr>
+                <w:rFonts w:ascii="Times New Roman" w:eastAsia="Times New Roman" w:hAnsi="Times New Roman" w:cs="Times New Roman"/>
+                <w:sz w:val="24"/>
+                <w:szCs w:val="24"/>
+              </w:rPr>
+              <w:t>Task</w:t>
+            </w:r>
+          </w:p>
+        </w:tc>
+        <w:tc>
+          <w:tcPr>
+            <w:tcW w:w="567" w:type="dxa"/>
+            <w:shd w:val="clear" w:color="auto" w:fill="auto"/>
+            <w:tcMar>
+              <w:top w:w="100" w:type="dxa"/>
+              <w:left w:w="100" w:type="dxa"/>
+              <w:bottom w:w="100" w:type="dxa"/>
+              <w:right w:w="100" w:type="dxa"/>
+            </w:tcMar>
+          </w:tcPr>
+          <w:p>
+            <w:pPr>
+              <w:widowControl w:val="0"/>
+              <w:pBdr>
+                <w:top w:val="nil"/>
+                <w:left w:val="nil"/>
+                <w:bottom w:val="nil"/>
+                <w:right w:val="nil"/>
+                <w:between w:val="nil"/>
+              </w:pBdr>
+              <w:spacing w:line="240" w:lineRule="auto"/>
+              <w:rPr>
+                <w:rFonts w:ascii="Times New Roman" w:eastAsia="Times New Roman" w:hAnsi="Times New Roman" w:cs="Times New Roman"/>
+                <w:sz w:val="24"/>
+                <w:szCs w:val="24"/>
+              </w:rPr>
+            </w:pPr>
+            <w:r>
+              <w:rPr>
+                <w:rFonts w:ascii="Times New Roman" w:eastAsia="Times New Roman" w:hAnsi="Times New Roman" w:cs="Times New Roman"/>
+                <w:sz w:val="24"/>
+                <w:szCs w:val="24"/>
+              </w:rPr>
+              <w:t>2.0</w:t>
+            </w:r>
+          </w:p>
+        </w:tc>
+        <w:tc>
+          <w:tcPr>
+            <w:tcW w:w="1418" w:type="dxa"/>
+            <w:shd w:val="clear" w:color="auto" w:fill="auto"/>
+            <w:tcMar>
+              <w:top w:w="100" w:type="dxa"/>
+              <w:left w:w="100" w:type="dxa"/>
+              <w:bottom w:w="100" w:type="dxa"/>
+              <w:right w:w="100" w:type="dxa"/>
+            </w:tcMar>
+          </w:tcPr>
+          <w:p>
+            <w:pPr>
+              <w:widowControl w:val="0"/>
+              <w:pBdr>
+                <w:top w:val="nil"/>
+                <w:left w:val="nil"/>
+                <w:bottom w:val="nil"/>
+                <w:right w:val="nil"/>
+                <w:between w:val="nil"/>
+              </w:pBdr>
+              <w:spacing w:line="240" w:lineRule="auto"/>
+              <w:rPr>
+                <w:rFonts w:ascii="Times New Roman" w:eastAsia="Times New Roman" w:hAnsi="Times New Roman" w:cs="Times New Roman"/>
+                <w:sz w:val="24"/>
+                <w:szCs w:val="24"/>
+              </w:rPr>
+            </w:pPr>
+            <w:r>
+              <w:rPr>
+                <w:rFonts w:ascii="Times New Roman" w:eastAsia="Times New Roman" w:hAnsi="Times New Roman" w:cs="Times New Roman"/>
+                <w:sz w:val="24"/>
+                <w:szCs w:val="24"/>
+              </w:rPr>
+              <w:t>Completed</w:t>
+            </w:r>
+          </w:p>
+        </w:tc>
+        <w:tc>
+          <w:tcPr>
+            <w:tcW w:w="2977" w:type="dxa"/>
+            <w:shd w:val="clear" w:color="auto" w:fill="auto"/>
+            <w:tcMar>
+              <w:top w:w="100" w:type="dxa"/>
+              <w:left w:w="100" w:type="dxa"/>
+              <w:bottom w:w="100" w:type="dxa"/>
+              <w:right w:w="100" w:type="dxa"/>
+            </w:tcMar>
+          </w:tcPr>
+          <w:p>
+            <w:pPr>
+              <w:widowControl w:val="0"/>
+              <w:pBdr>
+                <w:top w:val="nil"/>
+                <w:left w:val="nil"/>
+                <w:bottom w:val="nil"/>
+                <w:right w:val="nil"/>
+                <w:between w:val="nil"/>
+              </w:pBdr>
+              <w:spacing w:line="240" w:lineRule="auto"/>
+              <w:rPr>
+                <w:rFonts w:ascii="Times New Roman" w:eastAsia="Times New Roman" w:hAnsi="Times New Roman" w:cs="Times New Roman"/>
+                <w:sz w:val="24"/>
+                <w:szCs w:val="24"/>
+              </w:rPr>
+            </w:pPr>
+            <w:r>
+              <w:rPr>
+                <w:rFonts w:ascii="Times New Roman" w:eastAsia="Times New Roman" w:hAnsi="Times New Roman" w:cs="Times New Roman"/>
+                <w:sz w:val="24"/>
+                <w:szCs w:val="24"/>
+              </w:rPr>
+              <w:t>Uploaded heap sort algorithm for filtering the food based on overall score</w:t>
+            </w:r>
+          </w:p>
+        </w:tc>
+        <w:tc>
+          <w:tcPr>
+            <w:tcW w:w="1232" w:type="dxa"/>
+            <w:shd w:val="clear" w:color="auto" w:fill="auto"/>
+            <w:tcMar>
+              <w:top w:w="100" w:type="dxa"/>
+              <w:left w:w="100" w:type="dxa"/>
+              <w:bottom w:w="100" w:type="dxa"/>
+              <w:right w:w="100" w:type="dxa"/>
+            </w:tcMar>
+          </w:tcPr>
+          <w:p>
+            <w:pPr>
+              <w:widowControl w:val="0"/>
+              <w:pBdr>
+                <w:top w:val="nil"/>
+                <w:left w:val="nil"/>
+                <w:bottom w:val="nil"/>
+                <w:right w:val="nil"/>
+                <w:between w:val="nil"/>
+              </w:pBdr>
+              <w:spacing w:line="240" w:lineRule="auto"/>
+              <w:rPr>
+                <w:rFonts w:ascii="Times New Roman" w:eastAsia="Times New Roman" w:hAnsi="Times New Roman" w:cs="Times New Roman"/>
+                <w:sz w:val="24"/>
+                <w:szCs w:val="24"/>
+              </w:rPr>
+            </w:pPr>
+            <w:r>
+              <w:rPr>
+                <w:rFonts w:ascii="Times New Roman" w:eastAsia="Times New Roman" w:hAnsi="Times New Roman" w:cs="Times New Roman"/>
+                <w:sz w:val="24"/>
+                <w:szCs w:val="24"/>
+              </w:rPr>
+              <w:t>HeapSort.java</w:t>
+            </w:r>
+          </w:p>
+        </w:tc>
+      </w:tr>
+      <w:tr>
+        <w:tc>
+          <w:tcPr>
+            <w:tcW w:w="1289" w:type="dxa"/>
+            <w:shd w:val="clear" w:color="auto" w:fill="auto"/>
+            <w:tcMar>
+              <w:top w:w="100" w:type="dxa"/>
+              <w:left w:w="100" w:type="dxa"/>
+              <w:bottom w:w="100" w:type="dxa"/>
+              <w:right w:w="100" w:type="dxa"/>
+            </w:tcMar>
+          </w:tcPr>
+          <w:p>
+            <w:pPr>
+              <w:widowControl w:val="0"/>
+              <w:pBdr>
+                <w:top w:val="nil"/>
+                <w:left w:val="nil"/>
+                <w:bottom w:val="nil"/>
+                <w:right w:val="nil"/>
+                <w:between w:val="nil"/>
+              </w:pBdr>
+              <w:spacing w:line="240" w:lineRule="auto"/>
+              <w:rPr>
+                <w:rFonts w:ascii="Times New Roman" w:eastAsia="Times New Roman" w:hAnsi="Times New Roman" w:cs="Times New Roman"/>
+                <w:sz w:val="24"/>
+                <w:szCs w:val="24"/>
+              </w:rPr>
+            </w:pPr>
+            <w:r>
+              <w:rPr>
+                <w:rFonts w:ascii="Times New Roman" w:eastAsia="Times New Roman" w:hAnsi="Times New Roman" w:cs="Times New Roman"/>
+                <w:sz w:val="24"/>
+                <w:szCs w:val="24"/>
+              </w:rPr>
+              <w:t>190322T10</w:t>
+            </w:r>
+            <w:r>
+              <w:rPr>
+                <w:rFonts w:ascii="Times New Roman" w:eastAsia="Times New Roman" w:hAnsi="Times New Roman" w:cs="Times New Roman"/>
+                <w:sz w:val="24"/>
+                <w:szCs w:val="24"/>
+              </w:rPr>
+              <w:t>30</w:t>
+            </w:r>
+          </w:p>
+        </w:tc>
+        <w:tc>
+          <w:tcPr>
+            <w:tcW w:w="696" w:type="dxa"/>
+            <w:shd w:val="clear" w:color="auto" w:fill="auto"/>
+            <w:tcMar>
+              <w:top w:w="100" w:type="dxa"/>
+              <w:left w:w="100" w:type="dxa"/>
+              <w:bottom w:w="100" w:type="dxa"/>
+              <w:right w:w="100" w:type="dxa"/>
+            </w:tcMar>
+          </w:tcPr>
+          <w:p>
+            <w:pPr>
+              <w:widowControl w:val="0"/>
+              <w:pBdr>
+                <w:top w:val="nil"/>
+                <w:left w:val="nil"/>
+                <w:bottom w:val="nil"/>
+                <w:right w:val="nil"/>
+                <w:between w:val="nil"/>
+              </w:pBdr>
+              <w:spacing w:line="240" w:lineRule="auto"/>
+              <w:rPr>
+                <w:rFonts w:ascii="Times New Roman" w:eastAsia="Times New Roman" w:hAnsi="Times New Roman" w:cs="Times New Roman"/>
+                <w:sz w:val="24"/>
+                <w:szCs w:val="24"/>
+              </w:rPr>
+            </w:pPr>
+            <w:r>
+              <w:rPr>
+                <w:rFonts w:ascii="Times New Roman" w:eastAsia="Times New Roman" w:hAnsi="Times New Roman" w:cs="Times New Roman"/>
+                <w:sz w:val="24"/>
+                <w:szCs w:val="24"/>
+              </w:rPr>
+              <w:t>All</w:t>
+            </w:r>
+          </w:p>
+        </w:tc>
+        <w:tc>
+          <w:tcPr>
+            <w:tcW w:w="850" w:type="dxa"/>
+            <w:shd w:val="clear" w:color="auto" w:fill="auto"/>
+            <w:tcMar>
+              <w:top w:w="100" w:type="dxa"/>
+              <w:left w:w="100" w:type="dxa"/>
+              <w:bottom w:w="100" w:type="dxa"/>
+              <w:right w:w="100" w:type="dxa"/>
+            </w:tcMar>
+          </w:tcPr>
+          <w:p>
+            <w:pPr>
+              <w:widowControl w:val="0"/>
+              <w:pBdr>
+                <w:top w:val="nil"/>
+                <w:left w:val="nil"/>
+                <w:bottom w:val="nil"/>
+                <w:right w:val="nil"/>
+                <w:between w:val="nil"/>
+              </w:pBdr>
+              <w:spacing w:line="240" w:lineRule="auto"/>
+              <w:rPr>
+                <w:rFonts w:ascii="Times New Roman" w:eastAsia="Times New Roman" w:hAnsi="Times New Roman" w:cs="Times New Roman"/>
+                <w:sz w:val="24"/>
+                <w:szCs w:val="24"/>
+              </w:rPr>
+            </w:pPr>
+            <w:r>
+              <w:rPr>
+                <w:rFonts w:ascii="Times New Roman" w:eastAsia="Times New Roman" w:hAnsi="Times New Roman" w:cs="Times New Roman"/>
+                <w:sz w:val="24"/>
+                <w:szCs w:val="24"/>
+              </w:rPr>
+              <w:t>Discussion</w:t>
+            </w:r>
+          </w:p>
+        </w:tc>
+        <w:tc>
+          <w:tcPr>
+            <w:tcW w:w="567" w:type="dxa"/>
+            <w:shd w:val="clear" w:color="auto" w:fill="auto"/>
+            <w:tcMar>
+              <w:top w:w="100" w:type="dxa"/>
+              <w:left w:w="100" w:type="dxa"/>
+              <w:bottom w:w="100" w:type="dxa"/>
+              <w:right w:w="100" w:type="dxa"/>
+            </w:tcMar>
+          </w:tcPr>
+          <w:p>
+            <w:pPr>
+              <w:widowControl w:val="0"/>
+              <w:pBdr>
+                <w:top w:val="nil"/>
+                <w:left w:val="nil"/>
+                <w:bottom w:val="nil"/>
+                <w:right w:val="nil"/>
+                <w:between w:val="nil"/>
+              </w:pBdr>
+              <w:spacing w:line="240" w:lineRule="auto"/>
+              <w:rPr>
+                <w:rFonts w:ascii="Times New Roman" w:eastAsia="Times New Roman" w:hAnsi="Times New Roman" w:cs="Times New Roman"/>
+                <w:sz w:val="24"/>
+                <w:szCs w:val="24"/>
+              </w:rPr>
+            </w:pPr>
+            <w:r>
+              <w:rPr>
+                <w:rFonts w:ascii="Times New Roman" w:eastAsia="Times New Roman" w:hAnsi="Times New Roman" w:cs="Times New Roman"/>
+                <w:sz w:val="24"/>
+                <w:szCs w:val="24"/>
+              </w:rPr>
+              <w:t>2.0</w:t>
             </w:r>
             <w:bookmarkStart w:id="0" w:name="_GoBack"/>
             <w:bookmarkEnd w:id="0"/>
@@ -2917,40 +3669,580 @@
         </w:tc>
         <w:tc>
           <w:tcPr>
-            <w:tcW w:w="1290" w:type="dxa"/>
-            <w:shd w:val="clear" w:color="auto" w:fill="auto"/>
-            <w:tcMar>
-              <w:top w:w="100" w:type="dxa"/>
-              <w:left w:w="100" w:type="dxa"/>
-              <w:bottom w:w="100" w:type="dxa"/>
-              <w:right w:w="100" w:type="dxa"/>
-            </w:tcMar>
-          </w:tcPr>
-          <w:p>
-            <w:pPr>
-              <w:widowControl w:val="0"/>
-              <w:pBdr>
-                <w:top w:val="nil"/>
-                <w:left w:val="nil"/>
-                <w:bottom w:val="nil"/>
-                <w:right w:val="nil"/>
-                <w:between w:val="nil"/>
-              </w:pBdr>
-              <w:spacing w:line="240" w:lineRule="auto"/>
-              <w:rPr>
-                <w:rFonts w:ascii="Times New Roman" w:eastAsia="Times New Roman" w:hAnsi="Times New Roman" w:cs="Times New Roman"/>
-                <w:sz w:val="24"/>
-                <w:szCs w:val="24"/>
-              </w:rPr>
-            </w:pPr>
-            <w:r>
-              <w:rPr>
-                <w:rFonts w:ascii="Times New Roman" w:eastAsia="Times New Roman" w:hAnsi="Times New Roman" w:cs="Times New Roman"/>
-                <w:sz w:val="24"/>
-                <w:szCs w:val="24"/>
-              </w:rPr>
-              <w:t>InspectionFiltered.csv</w:t>
-            </w:r>
+            <w:tcW w:w="1418" w:type="dxa"/>
+            <w:shd w:val="clear" w:color="auto" w:fill="auto"/>
+            <w:tcMar>
+              <w:top w:w="100" w:type="dxa"/>
+              <w:left w:w="100" w:type="dxa"/>
+              <w:bottom w:w="100" w:type="dxa"/>
+              <w:right w:w="100" w:type="dxa"/>
+            </w:tcMar>
+          </w:tcPr>
+          <w:p>
+            <w:pPr>
+              <w:widowControl w:val="0"/>
+              <w:pBdr>
+                <w:top w:val="nil"/>
+                <w:left w:val="nil"/>
+                <w:bottom w:val="nil"/>
+                <w:right w:val="nil"/>
+                <w:between w:val="nil"/>
+              </w:pBdr>
+              <w:spacing w:line="240" w:lineRule="auto"/>
+              <w:rPr>
+                <w:rFonts w:ascii="Times New Roman" w:eastAsia="Times New Roman" w:hAnsi="Times New Roman" w:cs="Times New Roman"/>
+                <w:sz w:val="24"/>
+                <w:szCs w:val="24"/>
+              </w:rPr>
+            </w:pPr>
+            <w:r>
+              <w:rPr>
+                <w:rFonts w:ascii="Times New Roman" w:eastAsia="Times New Roman" w:hAnsi="Times New Roman" w:cs="Times New Roman"/>
+                <w:sz w:val="24"/>
+                <w:szCs w:val="24"/>
+              </w:rPr>
+              <w:t>Completed</w:t>
+            </w:r>
+          </w:p>
+        </w:tc>
+        <w:tc>
+          <w:tcPr>
+            <w:tcW w:w="2977" w:type="dxa"/>
+            <w:shd w:val="clear" w:color="auto" w:fill="auto"/>
+            <w:tcMar>
+              <w:top w:w="100" w:type="dxa"/>
+              <w:left w:w="100" w:type="dxa"/>
+              <w:bottom w:w="100" w:type="dxa"/>
+              <w:right w:w="100" w:type="dxa"/>
+            </w:tcMar>
+          </w:tcPr>
+          <w:p>
+            <w:pPr>
+              <w:widowControl w:val="0"/>
+              <w:pBdr>
+                <w:top w:val="nil"/>
+                <w:left w:val="nil"/>
+                <w:bottom w:val="nil"/>
+                <w:right w:val="nil"/>
+                <w:between w:val="nil"/>
+              </w:pBdr>
+              <w:spacing w:line="240" w:lineRule="auto"/>
+              <w:rPr>
+                <w:rFonts w:ascii="Times New Roman" w:eastAsia="Times New Roman" w:hAnsi="Times New Roman" w:cs="Times New Roman"/>
+                <w:sz w:val="24"/>
+                <w:szCs w:val="24"/>
+              </w:rPr>
+            </w:pPr>
+            <w:r>
+              <w:rPr>
+                <w:rFonts w:ascii="Times New Roman" w:eastAsia="Times New Roman" w:hAnsi="Times New Roman" w:cs="Times New Roman"/>
+                <w:sz w:val="24"/>
+                <w:szCs w:val="24"/>
+              </w:rPr>
+              <w:t>Discussed the implementation and algorithms for crime class and how to determine the neighbouring safety score and how to determine the distance between restaurants and crime locations</w:t>
+            </w:r>
+          </w:p>
+        </w:tc>
+        <w:tc>
+          <w:tcPr>
+            <w:tcW w:w="1232" w:type="dxa"/>
+            <w:shd w:val="clear" w:color="auto" w:fill="auto"/>
+            <w:tcMar>
+              <w:top w:w="100" w:type="dxa"/>
+              <w:left w:w="100" w:type="dxa"/>
+              <w:bottom w:w="100" w:type="dxa"/>
+              <w:right w:w="100" w:type="dxa"/>
+            </w:tcMar>
+          </w:tcPr>
+          <w:p>
+            <w:pPr>
+              <w:widowControl w:val="0"/>
+              <w:pBdr>
+                <w:top w:val="nil"/>
+                <w:left w:val="nil"/>
+                <w:bottom w:val="nil"/>
+                <w:right w:val="nil"/>
+                <w:between w:val="nil"/>
+              </w:pBdr>
+              <w:spacing w:line="240" w:lineRule="auto"/>
+              <w:rPr>
+                <w:rFonts w:ascii="Times New Roman" w:eastAsia="Times New Roman" w:hAnsi="Times New Roman" w:cs="Times New Roman"/>
+                <w:sz w:val="24"/>
+                <w:szCs w:val="24"/>
+              </w:rPr>
+            </w:pPr>
+          </w:p>
+        </w:tc>
+      </w:tr>
+      <w:tr>
+        <w:tc>
+          <w:tcPr>
+            <w:tcW w:w="1289" w:type="dxa"/>
+            <w:shd w:val="clear" w:color="auto" w:fill="auto"/>
+            <w:tcMar>
+              <w:top w:w="100" w:type="dxa"/>
+              <w:left w:w="100" w:type="dxa"/>
+              <w:bottom w:w="100" w:type="dxa"/>
+              <w:right w:w="100" w:type="dxa"/>
+            </w:tcMar>
+          </w:tcPr>
+          <w:p>
+            <w:pPr>
+              <w:widowControl w:val="0"/>
+              <w:pBdr>
+                <w:top w:val="nil"/>
+                <w:left w:val="nil"/>
+                <w:bottom w:val="nil"/>
+                <w:right w:val="nil"/>
+                <w:between w:val="nil"/>
+              </w:pBdr>
+              <w:spacing w:line="240" w:lineRule="auto"/>
+              <w:rPr>
+                <w:rFonts w:ascii="Times New Roman" w:eastAsia="Times New Roman" w:hAnsi="Times New Roman" w:cs="Times New Roman"/>
+                <w:sz w:val="24"/>
+                <w:szCs w:val="24"/>
+              </w:rPr>
+            </w:pPr>
+            <w:r>
+              <w:rPr>
+                <w:rFonts w:ascii="Times New Roman" w:eastAsia="Times New Roman" w:hAnsi="Times New Roman" w:cs="Times New Roman"/>
+                <w:sz w:val="24"/>
+                <w:szCs w:val="24"/>
+              </w:rPr>
+              <w:t>190322T1100</w:t>
+            </w:r>
+          </w:p>
+        </w:tc>
+        <w:tc>
+          <w:tcPr>
+            <w:tcW w:w="696" w:type="dxa"/>
+            <w:shd w:val="clear" w:color="auto" w:fill="auto"/>
+            <w:tcMar>
+              <w:top w:w="100" w:type="dxa"/>
+              <w:left w:w="100" w:type="dxa"/>
+              <w:bottom w:w="100" w:type="dxa"/>
+              <w:right w:w="100" w:type="dxa"/>
+            </w:tcMar>
+          </w:tcPr>
+          <w:p>
+            <w:pPr>
+              <w:widowControl w:val="0"/>
+              <w:pBdr>
+                <w:top w:val="nil"/>
+                <w:left w:val="nil"/>
+                <w:bottom w:val="nil"/>
+                <w:right w:val="nil"/>
+                <w:between w:val="nil"/>
+              </w:pBdr>
+              <w:spacing w:line="240" w:lineRule="auto"/>
+              <w:rPr>
+                <w:rFonts w:ascii="Times New Roman" w:eastAsia="Times New Roman" w:hAnsi="Times New Roman" w:cs="Times New Roman"/>
+                <w:sz w:val="24"/>
+                <w:szCs w:val="24"/>
+              </w:rPr>
+            </w:pPr>
+            <w:r>
+              <w:rPr>
+                <w:rFonts w:ascii="Times New Roman" w:eastAsia="Times New Roman" w:hAnsi="Times New Roman" w:cs="Times New Roman"/>
+                <w:sz w:val="24"/>
+                <w:szCs w:val="24"/>
+              </w:rPr>
+              <w:t>All</w:t>
+            </w:r>
+          </w:p>
+        </w:tc>
+        <w:tc>
+          <w:tcPr>
+            <w:tcW w:w="850" w:type="dxa"/>
+            <w:shd w:val="clear" w:color="auto" w:fill="auto"/>
+            <w:tcMar>
+              <w:top w:w="100" w:type="dxa"/>
+              <w:left w:w="100" w:type="dxa"/>
+              <w:bottom w:w="100" w:type="dxa"/>
+              <w:right w:w="100" w:type="dxa"/>
+            </w:tcMar>
+          </w:tcPr>
+          <w:p>
+            <w:pPr>
+              <w:widowControl w:val="0"/>
+              <w:pBdr>
+                <w:top w:val="nil"/>
+                <w:left w:val="nil"/>
+                <w:bottom w:val="nil"/>
+                <w:right w:val="nil"/>
+                <w:between w:val="nil"/>
+              </w:pBdr>
+              <w:spacing w:line="240" w:lineRule="auto"/>
+              <w:rPr>
+                <w:rFonts w:ascii="Times New Roman" w:eastAsia="Times New Roman" w:hAnsi="Times New Roman" w:cs="Times New Roman"/>
+                <w:sz w:val="24"/>
+                <w:szCs w:val="24"/>
+              </w:rPr>
+            </w:pPr>
+            <w:r>
+              <w:rPr>
+                <w:rFonts w:ascii="Times New Roman" w:eastAsia="Times New Roman" w:hAnsi="Times New Roman" w:cs="Times New Roman"/>
+                <w:sz w:val="24"/>
+                <w:szCs w:val="24"/>
+              </w:rPr>
+              <w:t>Task</w:t>
+            </w:r>
+          </w:p>
+        </w:tc>
+        <w:tc>
+          <w:tcPr>
+            <w:tcW w:w="567" w:type="dxa"/>
+            <w:shd w:val="clear" w:color="auto" w:fill="auto"/>
+            <w:tcMar>
+              <w:top w:w="100" w:type="dxa"/>
+              <w:left w:w="100" w:type="dxa"/>
+              <w:bottom w:w="100" w:type="dxa"/>
+              <w:right w:w="100" w:type="dxa"/>
+            </w:tcMar>
+          </w:tcPr>
+          <w:p>
+            <w:pPr>
+              <w:widowControl w:val="0"/>
+              <w:pBdr>
+                <w:top w:val="nil"/>
+                <w:left w:val="nil"/>
+                <w:bottom w:val="nil"/>
+                <w:right w:val="nil"/>
+                <w:between w:val="nil"/>
+              </w:pBdr>
+              <w:spacing w:line="240" w:lineRule="auto"/>
+              <w:rPr>
+                <w:rFonts w:ascii="Times New Roman" w:eastAsia="Times New Roman" w:hAnsi="Times New Roman" w:cs="Times New Roman"/>
+                <w:sz w:val="24"/>
+                <w:szCs w:val="24"/>
+              </w:rPr>
+            </w:pPr>
+            <w:r>
+              <w:rPr>
+                <w:rFonts w:ascii="Times New Roman" w:eastAsia="Times New Roman" w:hAnsi="Times New Roman" w:cs="Times New Roman"/>
+                <w:sz w:val="24"/>
+                <w:szCs w:val="24"/>
+              </w:rPr>
+              <w:t>2.0</w:t>
+            </w:r>
+          </w:p>
+        </w:tc>
+        <w:tc>
+          <w:tcPr>
+            <w:tcW w:w="1418" w:type="dxa"/>
+            <w:shd w:val="clear" w:color="auto" w:fill="auto"/>
+            <w:tcMar>
+              <w:top w:w="100" w:type="dxa"/>
+              <w:left w:w="100" w:type="dxa"/>
+              <w:bottom w:w="100" w:type="dxa"/>
+              <w:right w:w="100" w:type="dxa"/>
+            </w:tcMar>
+          </w:tcPr>
+          <w:p>
+            <w:pPr>
+              <w:widowControl w:val="0"/>
+              <w:pBdr>
+                <w:top w:val="nil"/>
+                <w:left w:val="nil"/>
+                <w:bottom w:val="nil"/>
+                <w:right w:val="nil"/>
+                <w:between w:val="nil"/>
+              </w:pBdr>
+              <w:spacing w:line="240" w:lineRule="auto"/>
+              <w:rPr>
+                <w:rFonts w:ascii="Times New Roman" w:eastAsia="Times New Roman" w:hAnsi="Times New Roman" w:cs="Times New Roman"/>
+                <w:sz w:val="24"/>
+                <w:szCs w:val="24"/>
+              </w:rPr>
+            </w:pPr>
+            <w:r>
+              <w:rPr>
+                <w:rFonts w:ascii="Times New Roman" w:eastAsia="Times New Roman" w:hAnsi="Times New Roman" w:cs="Times New Roman"/>
+                <w:sz w:val="24"/>
+                <w:szCs w:val="24"/>
+              </w:rPr>
+              <w:t>Assigned</w:t>
+            </w:r>
+          </w:p>
+        </w:tc>
+        <w:tc>
+          <w:tcPr>
+            <w:tcW w:w="2977" w:type="dxa"/>
+            <w:shd w:val="clear" w:color="auto" w:fill="auto"/>
+            <w:tcMar>
+              <w:top w:w="100" w:type="dxa"/>
+              <w:left w:w="100" w:type="dxa"/>
+              <w:bottom w:w="100" w:type="dxa"/>
+              <w:right w:w="100" w:type="dxa"/>
+            </w:tcMar>
+          </w:tcPr>
+          <w:p>
+            <w:pPr>
+              <w:widowControl w:val="0"/>
+              <w:pBdr>
+                <w:top w:val="nil"/>
+                <w:left w:val="nil"/>
+                <w:bottom w:val="nil"/>
+                <w:right w:val="nil"/>
+                <w:between w:val="nil"/>
+              </w:pBdr>
+              <w:spacing w:line="240" w:lineRule="auto"/>
+              <w:rPr>
+                <w:rFonts w:ascii="Times New Roman" w:eastAsia="Times New Roman" w:hAnsi="Times New Roman" w:cs="Times New Roman"/>
+                <w:sz w:val="24"/>
+                <w:szCs w:val="24"/>
+              </w:rPr>
+            </w:pPr>
+            <w:r>
+              <w:rPr>
+                <w:rFonts w:ascii="Times New Roman" w:eastAsia="Times New Roman" w:hAnsi="Times New Roman" w:cs="Times New Roman"/>
+                <w:sz w:val="24"/>
+                <w:szCs w:val="24"/>
+              </w:rPr>
+              <w:t xml:space="preserve">Assigned crime class, crime dataset filtering and searching algorithms to be implemented </w:t>
+            </w:r>
+          </w:p>
+        </w:tc>
+        <w:tc>
+          <w:tcPr>
+            <w:tcW w:w="1232" w:type="dxa"/>
+            <w:shd w:val="clear" w:color="auto" w:fill="auto"/>
+            <w:tcMar>
+              <w:top w:w="100" w:type="dxa"/>
+              <w:left w:w="100" w:type="dxa"/>
+              <w:bottom w:w="100" w:type="dxa"/>
+              <w:right w:w="100" w:type="dxa"/>
+            </w:tcMar>
+          </w:tcPr>
+          <w:p>
+            <w:pPr>
+              <w:widowControl w:val="0"/>
+              <w:pBdr>
+                <w:top w:val="nil"/>
+                <w:left w:val="nil"/>
+                <w:bottom w:val="nil"/>
+                <w:right w:val="nil"/>
+                <w:between w:val="nil"/>
+              </w:pBdr>
+              <w:spacing w:line="240" w:lineRule="auto"/>
+              <w:rPr>
+                <w:rFonts w:ascii="Times New Roman" w:eastAsia="Times New Roman" w:hAnsi="Times New Roman" w:cs="Times New Roman"/>
+                <w:sz w:val="24"/>
+                <w:szCs w:val="24"/>
+              </w:rPr>
+            </w:pPr>
+          </w:p>
+        </w:tc>
+      </w:tr>
+      <w:tr>
+        <w:tc>
+          <w:tcPr>
+            <w:tcW w:w="1289" w:type="dxa"/>
+            <w:shd w:val="clear" w:color="auto" w:fill="auto"/>
+            <w:tcMar>
+              <w:top w:w="100" w:type="dxa"/>
+              <w:left w:w="100" w:type="dxa"/>
+              <w:bottom w:w="100" w:type="dxa"/>
+              <w:right w:w="100" w:type="dxa"/>
+            </w:tcMar>
+          </w:tcPr>
+          <w:p>
+            <w:pPr>
+              <w:widowControl w:val="0"/>
+              <w:pBdr>
+                <w:top w:val="nil"/>
+                <w:left w:val="nil"/>
+                <w:bottom w:val="nil"/>
+                <w:right w:val="nil"/>
+                <w:between w:val="nil"/>
+              </w:pBdr>
+              <w:spacing w:line="240" w:lineRule="auto"/>
+              <w:rPr>
+                <w:rFonts w:ascii="Times New Roman" w:eastAsia="Times New Roman" w:hAnsi="Times New Roman" w:cs="Times New Roman"/>
+                <w:sz w:val="24"/>
+                <w:szCs w:val="24"/>
+              </w:rPr>
+            </w:pPr>
+          </w:p>
+        </w:tc>
+        <w:tc>
+          <w:tcPr>
+            <w:tcW w:w="696" w:type="dxa"/>
+            <w:shd w:val="clear" w:color="auto" w:fill="auto"/>
+            <w:tcMar>
+              <w:top w:w="100" w:type="dxa"/>
+              <w:left w:w="100" w:type="dxa"/>
+              <w:bottom w:w="100" w:type="dxa"/>
+              <w:right w:w="100" w:type="dxa"/>
+            </w:tcMar>
+          </w:tcPr>
+          <w:p>
+            <w:pPr>
+              <w:widowControl w:val="0"/>
+              <w:pBdr>
+                <w:top w:val="nil"/>
+                <w:left w:val="nil"/>
+                <w:bottom w:val="nil"/>
+                <w:right w:val="nil"/>
+                <w:between w:val="nil"/>
+              </w:pBdr>
+              <w:spacing w:line="240" w:lineRule="auto"/>
+              <w:rPr>
+                <w:rFonts w:ascii="Times New Roman" w:eastAsia="Times New Roman" w:hAnsi="Times New Roman" w:cs="Times New Roman"/>
+                <w:sz w:val="24"/>
+                <w:szCs w:val="24"/>
+              </w:rPr>
+            </w:pPr>
+          </w:p>
+        </w:tc>
+        <w:tc>
+          <w:tcPr>
+            <w:tcW w:w="850" w:type="dxa"/>
+            <w:shd w:val="clear" w:color="auto" w:fill="auto"/>
+            <w:tcMar>
+              <w:top w:w="100" w:type="dxa"/>
+              <w:left w:w="100" w:type="dxa"/>
+              <w:bottom w:w="100" w:type="dxa"/>
+              <w:right w:w="100" w:type="dxa"/>
+            </w:tcMar>
+          </w:tcPr>
+          <w:p>
+            <w:pPr>
+              <w:widowControl w:val="0"/>
+              <w:pBdr>
+                <w:top w:val="nil"/>
+                <w:left w:val="nil"/>
+                <w:bottom w:val="nil"/>
+                <w:right w:val="nil"/>
+                <w:between w:val="nil"/>
+              </w:pBdr>
+              <w:spacing w:line="240" w:lineRule="auto"/>
+              <w:rPr>
+                <w:rFonts w:ascii="Times New Roman" w:eastAsia="Times New Roman" w:hAnsi="Times New Roman" w:cs="Times New Roman"/>
+                <w:sz w:val="24"/>
+                <w:szCs w:val="24"/>
+              </w:rPr>
+            </w:pPr>
+          </w:p>
+        </w:tc>
+        <w:tc>
+          <w:tcPr>
+            <w:tcW w:w="567" w:type="dxa"/>
+            <w:shd w:val="clear" w:color="auto" w:fill="auto"/>
+            <w:tcMar>
+              <w:top w:w="100" w:type="dxa"/>
+              <w:left w:w="100" w:type="dxa"/>
+              <w:bottom w:w="100" w:type="dxa"/>
+              <w:right w:w="100" w:type="dxa"/>
+            </w:tcMar>
+          </w:tcPr>
+          <w:p>
+            <w:pPr>
+              <w:widowControl w:val="0"/>
+              <w:pBdr>
+                <w:top w:val="nil"/>
+                <w:left w:val="nil"/>
+                <w:bottom w:val="nil"/>
+                <w:right w:val="nil"/>
+                <w:between w:val="nil"/>
+              </w:pBdr>
+              <w:spacing w:line="240" w:lineRule="auto"/>
+              <w:rPr>
+                <w:rFonts w:ascii="Times New Roman" w:eastAsia="Times New Roman" w:hAnsi="Times New Roman" w:cs="Times New Roman"/>
+                <w:sz w:val="24"/>
+                <w:szCs w:val="24"/>
+              </w:rPr>
+            </w:pPr>
+          </w:p>
+        </w:tc>
+        <w:tc>
+          <w:tcPr>
+            <w:tcW w:w="1418" w:type="dxa"/>
+            <w:shd w:val="clear" w:color="auto" w:fill="auto"/>
+            <w:tcMar>
+              <w:top w:w="100" w:type="dxa"/>
+              <w:left w:w="100" w:type="dxa"/>
+              <w:bottom w:w="100" w:type="dxa"/>
+              <w:right w:w="100" w:type="dxa"/>
+            </w:tcMar>
+          </w:tcPr>
+          <w:p>
+            <w:pPr>
+              <w:widowControl w:val="0"/>
+              <w:pBdr>
+                <w:top w:val="nil"/>
+                <w:left w:val="nil"/>
+                <w:bottom w:val="nil"/>
+                <w:right w:val="nil"/>
+                <w:between w:val="nil"/>
+              </w:pBdr>
+              <w:spacing w:line="240" w:lineRule="auto"/>
+              <w:rPr>
+                <w:rFonts w:ascii="Times New Roman" w:eastAsia="Times New Roman" w:hAnsi="Times New Roman" w:cs="Times New Roman"/>
+                <w:sz w:val="24"/>
+                <w:szCs w:val="24"/>
+              </w:rPr>
+            </w:pPr>
+          </w:p>
+        </w:tc>
+        <w:tc>
+          <w:tcPr>
+            <w:tcW w:w="2977" w:type="dxa"/>
+            <w:shd w:val="clear" w:color="auto" w:fill="auto"/>
+            <w:tcMar>
+              <w:top w:w="100" w:type="dxa"/>
+              <w:left w:w="100" w:type="dxa"/>
+              <w:bottom w:w="100" w:type="dxa"/>
+              <w:right w:w="100" w:type="dxa"/>
+            </w:tcMar>
+          </w:tcPr>
+          <w:p>
+            <w:pPr>
+              <w:widowControl w:val="0"/>
+              <w:pBdr>
+                <w:top w:val="nil"/>
+                <w:left w:val="nil"/>
+                <w:bottom w:val="nil"/>
+                <w:right w:val="nil"/>
+                <w:between w:val="nil"/>
+              </w:pBdr>
+              <w:spacing w:line="240" w:lineRule="auto"/>
+              <w:rPr>
+                <w:rFonts w:ascii="Times New Roman" w:eastAsia="Times New Roman" w:hAnsi="Times New Roman" w:cs="Times New Roman"/>
+                <w:sz w:val="24"/>
+                <w:szCs w:val="24"/>
+              </w:rPr>
+            </w:pPr>
+          </w:p>
+        </w:tc>
+        <w:tc>
+          <w:tcPr>
+            <w:tcW w:w="1232" w:type="dxa"/>
+            <w:shd w:val="clear" w:color="auto" w:fill="auto"/>
+            <w:tcMar>
+              <w:top w:w="100" w:type="dxa"/>
+              <w:left w:w="100" w:type="dxa"/>
+              <w:bottom w:w="100" w:type="dxa"/>
+              <w:right w:w="100" w:type="dxa"/>
+            </w:tcMar>
+          </w:tcPr>
+          <w:p>
+            <w:pPr>
+              <w:widowControl w:val="0"/>
+              <w:pBdr>
+                <w:top w:val="nil"/>
+                <w:left w:val="nil"/>
+                <w:bottom w:val="nil"/>
+                <w:right w:val="nil"/>
+                <w:between w:val="nil"/>
+              </w:pBdr>
+              <w:spacing w:line="240" w:lineRule="auto"/>
+              <w:rPr>
+                <w:rFonts w:ascii="Times New Roman" w:eastAsia="Times New Roman" w:hAnsi="Times New Roman" w:cs="Times New Roman"/>
+                <w:sz w:val="24"/>
+                <w:szCs w:val="24"/>
+              </w:rPr>
+            </w:pPr>
           </w:p>
         </w:tc>
       </w:tr>
@@ -3255,6 +4547,7 @@
     <w:lsdException w:name="HTML Sample" w:semiHidden="1" w:unhideWhenUsed="1"/>
     <w:lsdException w:name="HTML Typewriter" w:semiHidden="1" w:unhideWhenUsed="1"/>
     <w:lsdException w:name="HTML Variable" w:semiHidden="1" w:unhideWhenUsed="1"/>
+    <w:lsdException w:name="Normal Table" w:semiHidden="1" w:unhideWhenUsed="1"/>
     <w:lsdException w:name="annotation subject" w:semiHidden="1" w:unhideWhenUsed="1"/>
     <w:lsdException w:name="No List" w:semiHidden="1" w:unhideWhenUsed="1"/>
     <w:lsdException w:name="Outline List 1" w:semiHidden="1" w:unhideWhenUsed="1"/>
@@ -3301,8 +4594,10 @@
     <w:lsdException w:name="Table Subtle 2" w:semiHidden="1" w:unhideWhenUsed="1"/>
     <w:lsdException w:name="Table Web 1" w:semiHidden="1" w:unhideWhenUsed="1"/>
     <w:lsdException w:name="Table Web 2" w:semiHidden="1" w:unhideWhenUsed="1"/>
+    <w:lsdException w:name="Table Web 3" w:semiHidden="1" w:unhideWhenUsed="1"/>
     <w:lsdException w:name="Balloon Text" w:semiHidden="1" w:unhideWhenUsed="1"/>
     <w:lsdException w:name="Table Grid" w:uiPriority="39"/>
+    <w:lsdException w:name="Table Theme" w:semiHidden="1" w:unhideWhenUsed="1"/>
     <w:lsdException w:name="Placeholder Text" w:semiHidden="1"/>
     <w:lsdException w:name="No Spacing" w:uiPriority="1" w:qFormat="1"/>
     <w:lsdException w:name="Light Shading" w:uiPriority="60"/>

--- a/2XB3 Project Log.docx
+++ b/2XB3 Project Log.docx
@@ -170,7 +170,6 @@
           <w:lang w:val="en-US"/>
         </w:rPr>
       </w:pPr>
-      <w:proofErr w:type="spellStart"/>
       <w:r>
         <w:rPr>
           <w:rFonts w:ascii="Times New Roman" w:eastAsia="Times New Roman" w:hAnsi="Times New Roman" w:cs="Times New Roman"/>
@@ -178,17 +177,7 @@
           <w:szCs w:val="28"/>
           <w:lang w:val="en-US"/>
         </w:rPr>
-        <w:t>Shanghong</w:t>
-      </w:r>
-      <w:proofErr w:type="spellEnd"/>
-      <w:r>
-        <w:rPr>
-          <w:rFonts w:ascii="Times New Roman" w:eastAsia="Times New Roman" w:hAnsi="Times New Roman" w:cs="Times New Roman"/>
-          <w:sz w:val="28"/>
-          <w:szCs w:val="28"/>
-          <w:lang w:val="en-US"/>
-        </w:rPr>
-        <w:t xml:space="preserve"> Shen         </w:t>
+        <w:t xml:space="preserve">Shanghong Shen         </w:t>
       </w:r>
       <w:r>
         <w:rPr>
@@ -394,7 +383,7 @@
     </w:p>
     <w:tbl>
       <w:tblPr>
-        <w:tblStyle w:val="a"/>
+        <w:tblStyle w:val="a5"/>
         <w:tblW w:w="9029" w:type="dxa"/>
         <w:tblInd w:w="100" w:type="dxa"/>
         <w:tblBorders>
@@ -946,7 +935,7 @@
           </w:tcPr>
           <w:p>
             <w:pPr>
-              <w:pStyle w:val="NormalWeb"/>
+              <w:pStyle w:val="a6"/>
               <w:spacing w:before="0" w:beforeAutospacing="0" w:after="0" w:afterAutospacing="0"/>
               <w:rPr>
                 <w:lang w:val="en-US"/>
@@ -961,7 +950,7 @@
           </w:p>
           <w:p>
             <w:pPr>
-              <w:pStyle w:val="NormalWeb"/>
+              <w:pStyle w:val="a6"/>
               <w:spacing w:before="0" w:beforeAutospacing="0" w:after="0" w:afterAutospacing="0"/>
               <w:rPr>
                 <w:lang w:val="en-US"/>
@@ -2987,31 +2976,7 @@
                 <w:sz w:val="24"/>
                 <w:szCs w:val="24"/>
               </w:rPr>
-              <w:t>1903</w:t>
-            </w:r>
-            <w:r>
-              <w:rPr>
-                <w:rFonts w:ascii="Times New Roman" w:eastAsia="Times New Roman" w:hAnsi="Times New Roman" w:cs="Times New Roman"/>
-                <w:sz w:val="24"/>
-                <w:szCs w:val="24"/>
-              </w:rPr>
-              <w:t>20</w:t>
-            </w:r>
-            <w:r>
-              <w:rPr>
-                <w:rFonts w:ascii="Times New Roman" w:eastAsia="Times New Roman" w:hAnsi="Times New Roman" w:cs="Times New Roman"/>
-                <w:sz w:val="24"/>
-                <w:szCs w:val="24"/>
-              </w:rPr>
-              <w:t>T1</w:t>
-            </w:r>
-            <w:r>
-              <w:rPr>
-                <w:rFonts w:ascii="Times New Roman" w:eastAsia="Times New Roman" w:hAnsi="Times New Roman" w:cs="Times New Roman"/>
-                <w:sz w:val="24"/>
-                <w:szCs w:val="24"/>
-              </w:rPr>
-              <w:t>430</w:t>
+              <w:t>190320T1430</w:t>
             </w:r>
           </w:p>
         </w:tc>
@@ -3539,15 +3504,7 @@
                 <w:sz w:val="24"/>
                 <w:szCs w:val="24"/>
               </w:rPr>
-              <w:t>190322T10</w:t>
-            </w:r>
-            <w:r>
-              <w:rPr>
-                <w:rFonts w:ascii="Times New Roman" w:eastAsia="Times New Roman" w:hAnsi="Times New Roman" w:cs="Times New Roman"/>
-                <w:sz w:val="24"/>
-                <w:szCs w:val="24"/>
-              </w:rPr>
-              <w:t>30</w:t>
+              <w:t>190322T1030</w:t>
             </w:r>
           </w:p>
         </w:tc>
@@ -3663,8 +3620,6 @@
               </w:rPr>
               <w:t>2.0</w:t>
             </w:r>
-            <w:bookmarkStart w:id="0" w:name="_GoBack"/>
-            <w:bookmarkEnd w:id="0"/>
           </w:p>
         </w:tc>
         <w:tc>
@@ -4058,11 +4013,19 @@
               </w:pBdr>
               <w:spacing w:line="240" w:lineRule="auto"/>
               <w:rPr>
-                <w:rFonts w:ascii="Times New Roman" w:eastAsia="Times New Roman" w:hAnsi="Times New Roman" w:cs="Times New Roman"/>
-                <w:sz w:val="24"/>
-                <w:szCs w:val="24"/>
-              </w:rPr>
-            </w:pPr>
+                <w:rFonts w:ascii="Times New Roman" w:eastAsiaTheme="minorEastAsia" w:hAnsi="Times New Roman" w:cs="Times New Roman" w:hint="eastAsia"/>
+                <w:sz w:val="24"/>
+                <w:szCs w:val="24"/>
+              </w:rPr>
+            </w:pPr>
+            <w:r>
+              <w:rPr>
+                <w:rFonts w:ascii="Times New Roman" w:eastAsiaTheme="minorEastAsia" w:hAnsi="Times New Roman" w:cs="Times New Roman"/>
+                <w:sz w:val="24"/>
+                <w:szCs w:val="24"/>
+              </w:rPr>
+              <w:t>190326T1000</w:t>
+            </w:r>
           </w:p>
         </w:tc>
         <w:tc>
@@ -4088,11 +4051,27 @@
               </w:pBdr>
               <w:spacing w:line="240" w:lineRule="auto"/>
               <w:rPr>
-                <w:rFonts w:ascii="Times New Roman" w:eastAsia="Times New Roman" w:hAnsi="Times New Roman" w:cs="Times New Roman"/>
-                <w:sz w:val="24"/>
-                <w:szCs w:val="24"/>
-              </w:rPr>
-            </w:pPr>
+                <w:rFonts w:ascii="Times New Roman" w:eastAsiaTheme="minorEastAsia" w:hAnsi="Times New Roman" w:cs="Times New Roman" w:hint="eastAsia"/>
+                <w:sz w:val="24"/>
+                <w:szCs w:val="24"/>
+              </w:rPr>
+            </w:pPr>
+            <w:r>
+              <w:rPr>
+                <w:rFonts w:ascii="Times New Roman" w:eastAsiaTheme="minorEastAsia" w:hAnsi="Times New Roman" w:cs="Times New Roman" w:hint="eastAsia"/>
+                <w:sz w:val="24"/>
+                <w:szCs w:val="24"/>
+              </w:rPr>
+              <w:t>A</w:t>
+            </w:r>
+            <w:r>
+              <w:rPr>
+                <w:rFonts w:ascii="Times New Roman" w:eastAsiaTheme="minorEastAsia" w:hAnsi="Times New Roman" w:cs="Times New Roman"/>
+                <w:sz w:val="24"/>
+                <w:szCs w:val="24"/>
+              </w:rPr>
+              <w:t>ll</w:t>
+            </w:r>
           </w:p>
         </w:tc>
         <w:tc>
@@ -4118,11 +4097,27 @@
               </w:pBdr>
               <w:spacing w:line="240" w:lineRule="auto"/>
               <w:rPr>
-                <w:rFonts w:ascii="Times New Roman" w:eastAsia="Times New Roman" w:hAnsi="Times New Roman" w:cs="Times New Roman"/>
-                <w:sz w:val="24"/>
-                <w:szCs w:val="24"/>
-              </w:rPr>
-            </w:pPr>
+                <w:rFonts w:ascii="Times New Roman" w:eastAsiaTheme="minorEastAsia" w:hAnsi="Times New Roman" w:cs="Times New Roman" w:hint="eastAsia"/>
+                <w:sz w:val="24"/>
+                <w:szCs w:val="24"/>
+              </w:rPr>
+            </w:pPr>
+            <w:r>
+              <w:rPr>
+                <w:rFonts w:ascii="Times New Roman" w:eastAsiaTheme="minorEastAsia" w:hAnsi="Times New Roman" w:cs="Times New Roman" w:hint="eastAsia"/>
+                <w:sz w:val="24"/>
+                <w:szCs w:val="24"/>
+              </w:rPr>
+              <w:t>T</w:t>
+            </w:r>
+            <w:r>
+              <w:rPr>
+                <w:rFonts w:ascii="Times New Roman" w:eastAsiaTheme="minorEastAsia" w:hAnsi="Times New Roman" w:cs="Times New Roman"/>
+                <w:sz w:val="24"/>
+                <w:szCs w:val="24"/>
+              </w:rPr>
+              <w:t>ask</w:t>
+            </w:r>
           </w:p>
         </w:tc>
         <w:tc>
@@ -4148,11 +4143,27 @@
               </w:pBdr>
               <w:spacing w:line="240" w:lineRule="auto"/>
               <w:rPr>
-                <w:rFonts w:ascii="Times New Roman" w:eastAsia="Times New Roman" w:hAnsi="Times New Roman" w:cs="Times New Roman"/>
-                <w:sz w:val="24"/>
-                <w:szCs w:val="24"/>
-              </w:rPr>
-            </w:pPr>
+                <w:rFonts w:ascii="Times New Roman" w:eastAsiaTheme="minorEastAsia" w:hAnsi="Times New Roman" w:cs="Times New Roman" w:hint="eastAsia"/>
+                <w:sz w:val="24"/>
+                <w:szCs w:val="24"/>
+              </w:rPr>
+            </w:pPr>
+            <w:r>
+              <w:rPr>
+                <w:rFonts w:ascii="Times New Roman" w:eastAsiaTheme="minorEastAsia" w:hAnsi="Times New Roman" w:cs="Times New Roman" w:hint="eastAsia"/>
+                <w:sz w:val="24"/>
+                <w:szCs w:val="24"/>
+              </w:rPr>
+              <w:t>2</w:t>
+            </w:r>
+            <w:r>
+              <w:rPr>
+                <w:rFonts w:ascii="Times New Roman" w:eastAsiaTheme="minorEastAsia" w:hAnsi="Times New Roman" w:cs="Times New Roman"/>
+                <w:sz w:val="24"/>
+                <w:szCs w:val="24"/>
+              </w:rPr>
+              <w:t>.0</w:t>
+            </w:r>
           </w:p>
         </w:tc>
         <w:tc>
@@ -4178,11 +4189,27 @@
               </w:pBdr>
               <w:spacing w:line="240" w:lineRule="auto"/>
               <w:rPr>
-                <w:rFonts w:ascii="Times New Roman" w:eastAsia="Times New Roman" w:hAnsi="Times New Roman" w:cs="Times New Roman"/>
-                <w:sz w:val="24"/>
-                <w:szCs w:val="24"/>
-              </w:rPr>
-            </w:pPr>
+                <w:rFonts w:ascii="Times New Roman" w:eastAsiaTheme="minorEastAsia" w:hAnsi="Times New Roman" w:cs="Times New Roman" w:hint="eastAsia"/>
+                <w:sz w:val="24"/>
+                <w:szCs w:val="24"/>
+              </w:rPr>
+            </w:pPr>
+            <w:r>
+              <w:rPr>
+                <w:rFonts w:ascii="Times New Roman" w:eastAsiaTheme="minorEastAsia" w:hAnsi="Times New Roman" w:cs="Times New Roman" w:hint="eastAsia"/>
+                <w:sz w:val="24"/>
+                <w:szCs w:val="24"/>
+              </w:rPr>
+              <w:t>C</w:t>
+            </w:r>
+            <w:r>
+              <w:rPr>
+                <w:rFonts w:ascii="Times New Roman" w:eastAsiaTheme="minorEastAsia" w:hAnsi="Times New Roman" w:cs="Times New Roman"/>
+                <w:sz w:val="24"/>
+                <w:szCs w:val="24"/>
+              </w:rPr>
+              <w:t>ompleted</w:t>
+            </w:r>
           </w:p>
         </w:tc>
         <w:tc>
@@ -4208,11 +4235,2874 @@
               </w:pBdr>
               <w:spacing w:line="240" w:lineRule="auto"/>
               <w:rPr>
-                <w:rFonts w:ascii="Times New Roman" w:eastAsia="Times New Roman" w:hAnsi="Times New Roman" w:cs="Times New Roman"/>
-                <w:sz w:val="24"/>
-                <w:szCs w:val="24"/>
-              </w:rPr>
-            </w:pPr>
+                <w:rFonts w:ascii="Times New Roman" w:eastAsiaTheme="minorEastAsia" w:hAnsi="Times New Roman" w:cs="Times New Roman" w:hint="eastAsia"/>
+                <w:sz w:val="24"/>
+                <w:szCs w:val="24"/>
+              </w:rPr>
+            </w:pPr>
+            <w:r>
+              <w:rPr>
+                <w:rFonts w:ascii="Times New Roman" w:eastAsiaTheme="minorEastAsia" w:hAnsi="Times New Roman" w:cs="Times New Roman" w:hint="eastAsia"/>
+                <w:sz w:val="24"/>
+                <w:szCs w:val="24"/>
+              </w:rPr>
+              <w:t>A</w:t>
+            </w:r>
+            <w:r>
+              <w:rPr>
+                <w:rFonts w:ascii="Times New Roman" w:eastAsiaTheme="minorEastAsia" w:hAnsi="Times New Roman" w:cs="Times New Roman"/>
+                <w:sz w:val="24"/>
+                <w:szCs w:val="24"/>
+              </w:rPr>
+              <w:t>dded restaurant controller basic structure</w:t>
+            </w:r>
+          </w:p>
+        </w:tc>
+        <w:tc>
+          <w:tcPr>
+            <w:tcW w:w="1232" w:type="dxa"/>
+            <w:shd w:val="clear" w:color="auto" w:fill="auto"/>
+            <w:tcMar>
+              <w:top w:w="100" w:type="dxa"/>
+              <w:left w:w="100" w:type="dxa"/>
+              <w:bottom w:w="100" w:type="dxa"/>
+              <w:right w:w="100" w:type="dxa"/>
+            </w:tcMar>
+          </w:tcPr>
+          <w:p>
+            <w:pPr>
+              <w:widowControl w:val="0"/>
+              <w:pBdr>
+                <w:top w:val="nil"/>
+                <w:left w:val="nil"/>
+                <w:bottom w:val="nil"/>
+                <w:right w:val="nil"/>
+                <w:between w:val="nil"/>
+              </w:pBdr>
+              <w:spacing w:line="240" w:lineRule="auto"/>
+              <w:rPr>
+                <w:rFonts w:ascii="Times New Roman" w:eastAsia="Times New Roman" w:hAnsi="Times New Roman" w:cs="Times New Roman"/>
+                <w:sz w:val="24"/>
+                <w:szCs w:val="24"/>
+              </w:rPr>
+            </w:pPr>
+          </w:p>
+        </w:tc>
+      </w:tr>
+      <w:tr>
+        <w:tc>
+          <w:tcPr>
+            <w:tcW w:w="1289" w:type="dxa"/>
+            <w:shd w:val="clear" w:color="auto" w:fill="auto"/>
+            <w:tcMar>
+              <w:top w:w="100" w:type="dxa"/>
+              <w:left w:w="100" w:type="dxa"/>
+              <w:bottom w:w="100" w:type="dxa"/>
+              <w:right w:w="100" w:type="dxa"/>
+            </w:tcMar>
+          </w:tcPr>
+          <w:p>
+            <w:pPr>
+              <w:widowControl w:val="0"/>
+              <w:pBdr>
+                <w:top w:val="nil"/>
+                <w:left w:val="nil"/>
+                <w:bottom w:val="nil"/>
+                <w:right w:val="nil"/>
+                <w:between w:val="nil"/>
+              </w:pBdr>
+              <w:spacing w:line="240" w:lineRule="auto"/>
+              <w:rPr>
+                <w:rFonts w:ascii="Times New Roman" w:eastAsiaTheme="minorEastAsia" w:hAnsi="Times New Roman" w:cs="Times New Roman"/>
+                <w:sz w:val="24"/>
+                <w:szCs w:val="24"/>
+              </w:rPr>
+            </w:pPr>
+            <w:r>
+              <w:rPr>
+                <w:rFonts w:ascii="Times New Roman" w:eastAsiaTheme="minorEastAsia" w:hAnsi="Times New Roman" w:cs="Times New Roman" w:hint="eastAsia"/>
+                <w:sz w:val="24"/>
+                <w:szCs w:val="24"/>
+              </w:rPr>
+              <w:t>1</w:t>
+            </w:r>
+            <w:r>
+              <w:rPr>
+                <w:rFonts w:ascii="Times New Roman" w:eastAsiaTheme="minorEastAsia" w:hAnsi="Times New Roman" w:cs="Times New Roman"/>
+                <w:sz w:val="24"/>
+                <w:szCs w:val="24"/>
+              </w:rPr>
+              <w:t>90326T1100</w:t>
+            </w:r>
+          </w:p>
+        </w:tc>
+        <w:tc>
+          <w:tcPr>
+            <w:tcW w:w="696" w:type="dxa"/>
+            <w:shd w:val="clear" w:color="auto" w:fill="auto"/>
+            <w:tcMar>
+              <w:top w:w="100" w:type="dxa"/>
+              <w:left w:w="100" w:type="dxa"/>
+              <w:bottom w:w="100" w:type="dxa"/>
+              <w:right w:w="100" w:type="dxa"/>
+            </w:tcMar>
+          </w:tcPr>
+          <w:p>
+            <w:pPr>
+              <w:widowControl w:val="0"/>
+              <w:pBdr>
+                <w:top w:val="nil"/>
+                <w:left w:val="nil"/>
+                <w:bottom w:val="nil"/>
+                <w:right w:val="nil"/>
+                <w:between w:val="nil"/>
+              </w:pBdr>
+              <w:spacing w:line="240" w:lineRule="auto"/>
+              <w:rPr>
+                <w:rFonts w:ascii="Times New Roman" w:eastAsiaTheme="minorEastAsia" w:hAnsi="Times New Roman" w:cs="Times New Roman" w:hint="eastAsia"/>
+                <w:sz w:val="24"/>
+                <w:szCs w:val="24"/>
+              </w:rPr>
+            </w:pPr>
+            <w:r>
+              <w:rPr>
+                <w:rFonts w:ascii="Times New Roman" w:eastAsiaTheme="minorEastAsia" w:hAnsi="Times New Roman" w:cs="Times New Roman" w:hint="eastAsia"/>
+                <w:sz w:val="24"/>
+                <w:szCs w:val="24"/>
+              </w:rPr>
+              <w:t>A</w:t>
+            </w:r>
+            <w:r>
+              <w:rPr>
+                <w:rFonts w:ascii="Times New Roman" w:eastAsiaTheme="minorEastAsia" w:hAnsi="Times New Roman" w:cs="Times New Roman"/>
+                <w:sz w:val="24"/>
+                <w:szCs w:val="24"/>
+              </w:rPr>
+              <w:t>ll</w:t>
+            </w:r>
+          </w:p>
+        </w:tc>
+        <w:tc>
+          <w:tcPr>
+            <w:tcW w:w="850" w:type="dxa"/>
+            <w:shd w:val="clear" w:color="auto" w:fill="auto"/>
+            <w:tcMar>
+              <w:top w:w="100" w:type="dxa"/>
+              <w:left w:w="100" w:type="dxa"/>
+              <w:bottom w:w="100" w:type="dxa"/>
+              <w:right w:w="100" w:type="dxa"/>
+            </w:tcMar>
+          </w:tcPr>
+          <w:p>
+            <w:pPr>
+              <w:widowControl w:val="0"/>
+              <w:pBdr>
+                <w:top w:val="nil"/>
+                <w:left w:val="nil"/>
+                <w:bottom w:val="nil"/>
+                <w:right w:val="nil"/>
+                <w:between w:val="nil"/>
+              </w:pBdr>
+              <w:spacing w:line="240" w:lineRule="auto"/>
+              <w:rPr>
+                <w:rFonts w:ascii="Times New Roman" w:eastAsiaTheme="minorEastAsia" w:hAnsi="Times New Roman" w:cs="Times New Roman" w:hint="eastAsia"/>
+                <w:sz w:val="24"/>
+                <w:szCs w:val="24"/>
+              </w:rPr>
+            </w:pPr>
+            <w:r>
+              <w:rPr>
+                <w:rFonts w:ascii="Times New Roman" w:eastAsiaTheme="minorEastAsia" w:hAnsi="Times New Roman" w:cs="Times New Roman" w:hint="eastAsia"/>
+                <w:sz w:val="24"/>
+                <w:szCs w:val="24"/>
+              </w:rPr>
+              <w:t>T</w:t>
+            </w:r>
+            <w:r>
+              <w:rPr>
+                <w:rFonts w:ascii="Times New Roman" w:eastAsiaTheme="minorEastAsia" w:hAnsi="Times New Roman" w:cs="Times New Roman"/>
+                <w:sz w:val="24"/>
+                <w:szCs w:val="24"/>
+              </w:rPr>
+              <w:t>ask</w:t>
+            </w:r>
+          </w:p>
+        </w:tc>
+        <w:tc>
+          <w:tcPr>
+            <w:tcW w:w="567" w:type="dxa"/>
+            <w:shd w:val="clear" w:color="auto" w:fill="auto"/>
+            <w:tcMar>
+              <w:top w:w="100" w:type="dxa"/>
+              <w:left w:w="100" w:type="dxa"/>
+              <w:bottom w:w="100" w:type="dxa"/>
+              <w:right w:w="100" w:type="dxa"/>
+            </w:tcMar>
+          </w:tcPr>
+          <w:p>
+            <w:pPr>
+              <w:widowControl w:val="0"/>
+              <w:pBdr>
+                <w:top w:val="nil"/>
+                <w:left w:val="nil"/>
+                <w:bottom w:val="nil"/>
+                <w:right w:val="nil"/>
+                <w:between w:val="nil"/>
+              </w:pBdr>
+              <w:spacing w:line="240" w:lineRule="auto"/>
+              <w:rPr>
+                <w:rFonts w:ascii="Times New Roman" w:eastAsiaTheme="minorEastAsia" w:hAnsi="Times New Roman" w:cs="Times New Roman" w:hint="eastAsia"/>
+                <w:sz w:val="24"/>
+                <w:szCs w:val="24"/>
+              </w:rPr>
+            </w:pPr>
+            <w:r>
+              <w:rPr>
+                <w:rFonts w:ascii="Times New Roman" w:eastAsiaTheme="minorEastAsia" w:hAnsi="Times New Roman" w:cs="Times New Roman" w:hint="eastAsia"/>
+                <w:sz w:val="24"/>
+                <w:szCs w:val="24"/>
+              </w:rPr>
+              <w:t>2</w:t>
+            </w:r>
+            <w:r>
+              <w:rPr>
+                <w:rFonts w:ascii="Times New Roman" w:eastAsiaTheme="minorEastAsia" w:hAnsi="Times New Roman" w:cs="Times New Roman"/>
+                <w:sz w:val="24"/>
+                <w:szCs w:val="24"/>
+              </w:rPr>
+              <w:t>.0</w:t>
+            </w:r>
+          </w:p>
+        </w:tc>
+        <w:tc>
+          <w:tcPr>
+            <w:tcW w:w="1418" w:type="dxa"/>
+            <w:shd w:val="clear" w:color="auto" w:fill="auto"/>
+            <w:tcMar>
+              <w:top w:w="100" w:type="dxa"/>
+              <w:left w:w="100" w:type="dxa"/>
+              <w:bottom w:w="100" w:type="dxa"/>
+              <w:right w:w="100" w:type="dxa"/>
+            </w:tcMar>
+          </w:tcPr>
+          <w:p>
+            <w:pPr>
+              <w:widowControl w:val="0"/>
+              <w:pBdr>
+                <w:top w:val="nil"/>
+                <w:left w:val="nil"/>
+                <w:bottom w:val="nil"/>
+                <w:right w:val="nil"/>
+                <w:between w:val="nil"/>
+              </w:pBdr>
+              <w:spacing w:line="240" w:lineRule="auto"/>
+              <w:rPr>
+                <w:rFonts w:ascii="Times New Roman" w:eastAsiaTheme="minorEastAsia" w:hAnsi="Times New Roman" w:cs="Times New Roman" w:hint="eastAsia"/>
+                <w:sz w:val="24"/>
+                <w:szCs w:val="24"/>
+              </w:rPr>
+            </w:pPr>
+            <w:r>
+              <w:rPr>
+                <w:rFonts w:ascii="Times New Roman" w:eastAsiaTheme="minorEastAsia" w:hAnsi="Times New Roman" w:cs="Times New Roman" w:hint="eastAsia"/>
+                <w:sz w:val="24"/>
+                <w:szCs w:val="24"/>
+              </w:rPr>
+              <w:t>A</w:t>
+            </w:r>
+            <w:r>
+              <w:rPr>
+                <w:rFonts w:ascii="Times New Roman" w:eastAsiaTheme="minorEastAsia" w:hAnsi="Times New Roman" w:cs="Times New Roman"/>
+                <w:sz w:val="24"/>
+                <w:szCs w:val="24"/>
+              </w:rPr>
+              <w:t>ssigned</w:t>
+            </w:r>
+          </w:p>
+        </w:tc>
+        <w:tc>
+          <w:tcPr>
+            <w:tcW w:w="2977" w:type="dxa"/>
+            <w:shd w:val="clear" w:color="auto" w:fill="auto"/>
+            <w:tcMar>
+              <w:top w:w="100" w:type="dxa"/>
+              <w:left w:w="100" w:type="dxa"/>
+              <w:bottom w:w="100" w:type="dxa"/>
+              <w:right w:w="100" w:type="dxa"/>
+            </w:tcMar>
+          </w:tcPr>
+          <w:p>
+            <w:pPr>
+              <w:widowControl w:val="0"/>
+              <w:pBdr>
+                <w:top w:val="nil"/>
+                <w:left w:val="nil"/>
+                <w:bottom w:val="nil"/>
+                <w:right w:val="nil"/>
+                <w:between w:val="nil"/>
+              </w:pBdr>
+              <w:spacing w:line="240" w:lineRule="auto"/>
+              <w:rPr>
+                <w:rFonts w:ascii="Times New Roman" w:eastAsiaTheme="minorEastAsia" w:hAnsi="Times New Roman" w:cs="Times New Roman" w:hint="eastAsia"/>
+                <w:sz w:val="24"/>
+                <w:szCs w:val="24"/>
+              </w:rPr>
+            </w:pPr>
+            <w:r>
+              <w:rPr>
+                <w:rFonts w:ascii="Times New Roman" w:eastAsiaTheme="minorEastAsia" w:hAnsi="Times New Roman" w:cs="Times New Roman" w:hint="eastAsia"/>
+                <w:sz w:val="24"/>
+                <w:szCs w:val="24"/>
+              </w:rPr>
+              <w:t>A</w:t>
+            </w:r>
+            <w:r>
+              <w:rPr>
+                <w:rFonts w:ascii="Times New Roman" w:eastAsiaTheme="minorEastAsia" w:hAnsi="Times New Roman" w:cs="Times New Roman"/>
+                <w:sz w:val="24"/>
+                <w:szCs w:val="24"/>
+              </w:rPr>
+              <w:t xml:space="preserve">ssigned BST algorithms, hash table implementation and debug current </w:t>
+            </w:r>
+            <w:proofErr w:type="spellStart"/>
+            <w:r>
+              <w:rPr>
+                <w:rFonts w:ascii="Times New Roman" w:eastAsiaTheme="minorEastAsia" w:hAnsi="Times New Roman" w:cs="Times New Roman"/>
+                <w:sz w:val="24"/>
+                <w:szCs w:val="24"/>
+              </w:rPr>
+              <w:t>foodSafetyScoreCalculator</w:t>
+            </w:r>
+            <w:proofErr w:type="spellEnd"/>
+            <w:r>
+              <w:rPr>
+                <w:rFonts w:ascii="Times New Roman" w:eastAsiaTheme="minorEastAsia" w:hAnsi="Times New Roman" w:cs="Times New Roman"/>
+                <w:sz w:val="24"/>
+                <w:szCs w:val="24"/>
+              </w:rPr>
+              <w:t xml:space="preserve"> </w:t>
+            </w:r>
+          </w:p>
+        </w:tc>
+        <w:tc>
+          <w:tcPr>
+            <w:tcW w:w="1232" w:type="dxa"/>
+            <w:shd w:val="clear" w:color="auto" w:fill="auto"/>
+            <w:tcMar>
+              <w:top w:w="100" w:type="dxa"/>
+              <w:left w:w="100" w:type="dxa"/>
+              <w:bottom w:w="100" w:type="dxa"/>
+              <w:right w:w="100" w:type="dxa"/>
+            </w:tcMar>
+          </w:tcPr>
+          <w:p>
+            <w:pPr>
+              <w:widowControl w:val="0"/>
+              <w:pBdr>
+                <w:top w:val="nil"/>
+                <w:left w:val="nil"/>
+                <w:bottom w:val="nil"/>
+                <w:right w:val="nil"/>
+                <w:between w:val="nil"/>
+              </w:pBdr>
+              <w:spacing w:line="240" w:lineRule="auto"/>
+              <w:rPr>
+                <w:rFonts w:ascii="Times New Roman" w:eastAsia="Times New Roman" w:hAnsi="Times New Roman" w:cs="Times New Roman"/>
+                <w:sz w:val="24"/>
+                <w:szCs w:val="24"/>
+              </w:rPr>
+            </w:pPr>
+          </w:p>
+        </w:tc>
+      </w:tr>
+      <w:tr>
+        <w:tc>
+          <w:tcPr>
+            <w:tcW w:w="1289" w:type="dxa"/>
+            <w:shd w:val="clear" w:color="auto" w:fill="auto"/>
+            <w:tcMar>
+              <w:top w:w="100" w:type="dxa"/>
+              <w:left w:w="100" w:type="dxa"/>
+              <w:bottom w:w="100" w:type="dxa"/>
+              <w:right w:w="100" w:type="dxa"/>
+            </w:tcMar>
+          </w:tcPr>
+          <w:p>
+            <w:pPr>
+              <w:widowControl w:val="0"/>
+              <w:pBdr>
+                <w:top w:val="nil"/>
+                <w:left w:val="nil"/>
+                <w:bottom w:val="nil"/>
+                <w:right w:val="nil"/>
+                <w:between w:val="nil"/>
+              </w:pBdr>
+              <w:spacing w:line="240" w:lineRule="auto"/>
+              <w:rPr>
+                <w:rFonts w:ascii="Times New Roman" w:eastAsiaTheme="minorEastAsia" w:hAnsi="Times New Roman" w:cs="Times New Roman"/>
+                <w:sz w:val="24"/>
+                <w:szCs w:val="24"/>
+              </w:rPr>
+            </w:pPr>
+            <w:r>
+              <w:rPr>
+                <w:rFonts w:ascii="Times New Roman" w:eastAsiaTheme="minorEastAsia" w:hAnsi="Times New Roman" w:cs="Times New Roman" w:hint="eastAsia"/>
+                <w:sz w:val="24"/>
+                <w:szCs w:val="24"/>
+              </w:rPr>
+              <w:t>1</w:t>
+            </w:r>
+            <w:r>
+              <w:rPr>
+                <w:rFonts w:ascii="Times New Roman" w:eastAsiaTheme="minorEastAsia" w:hAnsi="Times New Roman" w:cs="Times New Roman"/>
+                <w:sz w:val="24"/>
+                <w:szCs w:val="24"/>
+              </w:rPr>
+              <w:t>90327T1000</w:t>
+            </w:r>
+          </w:p>
+        </w:tc>
+        <w:tc>
+          <w:tcPr>
+            <w:tcW w:w="696" w:type="dxa"/>
+            <w:shd w:val="clear" w:color="auto" w:fill="auto"/>
+            <w:tcMar>
+              <w:top w:w="100" w:type="dxa"/>
+              <w:left w:w="100" w:type="dxa"/>
+              <w:bottom w:w="100" w:type="dxa"/>
+              <w:right w:w="100" w:type="dxa"/>
+            </w:tcMar>
+          </w:tcPr>
+          <w:p>
+            <w:pPr>
+              <w:widowControl w:val="0"/>
+              <w:pBdr>
+                <w:top w:val="nil"/>
+                <w:left w:val="nil"/>
+                <w:bottom w:val="nil"/>
+                <w:right w:val="nil"/>
+                <w:between w:val="nil"/>
+              </w:pBdr>
+              <w:spacing w:line="240" w:lineRule="auto"/>
+              <w:rPr>
+                <w:rFonts w:ascii="Times New Roman" w:eastAsiaTheme="minorEastAsia" w:hAnsi="Times New Roman" w:cs="Times New Roman" w:hint="eastAsia"/>
+                <w:sz w:val="24"/>
+                <w:szCs w:val="24"/>
+              </w:rPr>
+            </w:pPr>
+            <w:r>
+              <w:rPr>
+                <w:rFonts w:ascii="Times New Roman" w:eastAsiaTheme="minorEastAsia" w:hAnsi="Times New Roman" w:cs="Times New Roman"/>
+                <w:sz w:val="24"/>
+                <w:szCs w:val="24"/>
+              </w:rPr>
+              <w:t>All</w:t>
+            </w:r>
+          </w:p>
+        </w:tc>
+        <w:tc>
+          <w:tcPr>
+            <w:tcW w:w="850" w:type="dxa"/>
+            <w:shd w:val="clear" w:color="auto" w:fill="auto"/>
+            <w:tcMar>
+              <w:top w:w="100" w:type="dxa"/>
+              <w:left w:w="100" w:type="dxa"/>
+              <w:bottom w:w="100" w:type="dxa"/>
+              <w:right w:w="100" w:type="dxa"/>
+            </w:tcMar>
+          </w:tcPr>
+          <w:p>
+            <w:pPr>
+              <w:widowControl w:val="0"/>
+              <w:pBdr>
+                <w:top w:val="nil"/>
+                <w:left w:val="nil"/>
+                <w:bottom w:val="nil"/>
+                <w:right w:val="nil"/>
+                <w:between w:val="nil"/>
+              </w:pBdr>
+              <w:spacing w:line="240" w:lineRule="auto"/>
+              <w:rPr>
+                <w:rFonts w:ascii="Times New Roman" w:eastAsiaTheme="minorEastAsia" w:hAnsi="Times New Roman" w:cs="Times New Roman" w:hint="eastAsia"/>
+                <w:sz w:val="24"/>
+                <w:szCs w:val="24"/>
+              </w:rPr>
+            </w:pPr>
+            <w:r>
+              <w:rPr>
+                <w:rFonts w:ascii="Times New Roman" w:eastAsiaTheme="minorEastAsia" w:hAnsi="Times New Roman" w:cs="Times New Roman" w:hint="eastAsia"/>
+                <w:sz w:val="24"/>
+                <w:szCs w:val="24"/>
+              </w:rPr>
+              <w:t>T</w:t>
+            </w:r>
+            <w:r>
+              <w:rPr>
+                <w:rFonts w:ascii="Times New Roman" w:eastAsiaTheme="minorEastAsia" w:hAnsi="Times New Roman" w:cs="Times New Roman"/>
+                <w:sz w:val="24"/>
+                <w:szCs w:val="24"/>
+              </w:rPr>
+              <w:t>ask</w:t>
+            </w:r>
+          </w:p>
+        </w:tc>
+        <w:tc>
+          <w:tcPr>
+            <w:tcW w:w="567" w:type="dxa"/>
+            <w:shd w:val="clear" w:color="auto" w:fill="auto"/>
+            <w:tcMar>
+              <w:top w:w="100" w:type="dxa"/>
+              <w:left w:w="100" w:type="dxa"/>
+              <w:bottom w:w="100" w:type="dxa"/>
+              <w:right w:w="100" w:type="dxa"/>
+            </w:tcMar>
+          </w:tcPr>
+          <w:p>
+            <w:pPr>
+              <w:widowControl w:val="0"/>
+              <w:pBdr>
+                <w:top w:val="nil"/>
+                <w:left w:val="nil"/>
+                <w:bottom w:val="nil"/>
+                <w:right w:val="nil"/>
+                <w:between w:val="nil"/>
+              </w:pBdr>
+              <w:spacing w:line="240" w:lineRule="auto"/>
+              <w:rPr>
+                <w:rFonts w:ascii="Times New Roman" w:eastAsiaTheme="minorEastAsia" w:hAnsi="Times New Roman" w:cs="Times New Roman" w:hint="eastAsia"/>
+                <w:sz w:val="24"/>
+                <w:szCs w:val="24"/>
+              </w:rPr>
+            </w:pPr>
+            <w:r>
+              <w:rPr>
+                <w:rFonts w:ascii="Times New Roman" w:eastAsiaTheme="minorEastAsia" w:hAnsi="Times New Roman" w:cs="Times New Roman" w:hint="eastAsia"/>
+                <w:sz w:val="24"/>
+                <w:szCs w:val="24"/>
+              </w:rPr>
+              <w:t>2</w:t>
+            </w:r>
+            <w:r>
+              <w:rPr>
+                <w:rFonts w:ascii="Times New Roman" w:eastAsiaTheme="minorEastAsia" w:hAnsi="Times New Roman" w:cs="Times New Roman"/>
+                <w:sz w:val="24"/>
+                <w:szCs w:val="24"/>
+              </w:rPr>
+              <w:t>.0</w:t>
+            </w:r>
+          </w:p>
+        </w:tc>
+        <w:tc>
+          <w:tcPr>
+            <w:tcW w:w="1418" w:type="dxa"/>
+            <w:shd w:val="clear" w:color="auto" w:fill="auto"/>
+            <w:tcMar>
+              <w:top w:w="100" w:type="dxa"/>
+              <w:left w:w="100" w:type="dxa"/>
+              <w:bottom w:w="100" w:type="dxa"/>
+              <w:right w:w="100" w:type="dxa"/>
+            </w:tcMar>
+          </w:tcPr>
+          <w:p>
+            <w:pPr>
+              <w:widowControl w:val="0"/>
+              <w:pBdr>
+                <w:top w:val="nil"/>
+                <w:left w:val="nil"/>
+                <w:bottom w:val="nil"/>
+                <w:right w:val="nil"/>
+                <w:between w:val="nil"/>
+              </w:pBdr>
+              <w:spacing w:line="240" w:lineRule="auto"/>
+              <w:rPr>
+                <w:rFonts w:ascii="Times New Roman" w:eastAsiaTheme="minorEastAsia" w:hAnsi="Times New Roman" w:cs="Times New Roman" w:hint="eastAsia"/>
+                <w:sz w:val="24"/>
+                <w:szCs w:val="24"/>
+              </w:rPr>
+            </w:pPr>
+            <w:r>
+              <w:rPr>
+                <w:rFonts w:ascii="Times New Roman" w:eastAsiaTheme="minorEastAsia" w:hAnsi="Times New Roman" w:cs="Times New Roman" w:hint="eastAsia"/>
+                <w:sz w:val="24"/>
+                <w:szCs w:val="24"/>
+              </w:rPr>
+              <w:t>C</w:t>
+            </w:r>
+            <w:r>
+              <w:rPr>
+                <w:rFonts w:ascii="Times New Roman" w:eastAsiaTheme="minorEastAsia" w:hAnsi="Times New Roman" w:cs="Times New Roman"/>
+                <w:sz w:val="24"/>
+                <w:szCs w:val="24"/>
+              </w:rPr>
+              <w:t>ompleted</w:t>
+            </w:r>
+          </w:p>
+        </w:tc>
+        <w:tc>
+          <w:tcPr>
+            <w:tcW w:w="2977" w:type="dxa"/>
+            <w:shd w:val="clear" w:color="auto" w:fill="auto"/>
+            <w:tcMar>
+              <w:top w:w="100" w:type="dxa"/>
+              <w:left w:w="100" w:type="dxa"/>
+              <w:bottom w:w="100" w:type="dxa"/>
+              <w:right w:w="100" w:type="dxa"/>
+            </w:tcMar>
+          </w:tcPr>
+          <w:p>
+            <w:pPr>
+              <w:widowControl w:val="0"/>
+              <w:pBdr>
+                <w:top w:val="nil"/>
+                <w:left w:val="nil"/>
+                <w:bottom w:val="nil"/>
+                <w:right w:val="nil"/>
+                <w:between w:val="nil"/>
+              </w:pBdr>
+              <w:spacing w:line="240" w:lineRule="auto"/>
+              <w:rPr>
+                <w:rFonts w:ascii="Times New Roman" w:eastAsiaTheme="minorEastAsia" w:hAnsi="Times New Roman" w:cs="Times New Roman" w:hint="eastAsia"/>
+                <w:sz w:val="24"/>
+                <w:szCs w:val="24"/>
+              </w:rPr>
+            </w:pPr>
+            <w:r>
+              <w:rPr>
+                <w:rFonts w:ascii="Times New Roman" w:eastAsiaTheme="minorEastAsia" w:hAnsi="Times New Roman" w:cs="Times New Roman" w:hint="eastAsia"/>
+                <w:sz w:val="24"/>
+                <w:szCs w:val="24"/>
+              </w:rPr>
+              <w:t>F</w:t>
+            </w:r>
+            <w:r>
+              <w:rPr>
+                <w:rFonts w:ascii="Times New Roman" w:eastAsiaTheme="minorEastAsia" w:hAnsi="Times New Roman" w:cs="Times New Roman"/>
+                <w:sz w:val="24"/>
+                <w:szCs w:val="24"/>
+              </w:rPr>
+              <w:t xml:space="preserve">inished hash table implementation and complementary linked list </w:t>
+            </w:r>
+            <w:r>
+              <w:rPr>
+                <w:rFonts w:ascii="Times New Roman" w:eastAsiaTheme="minorEastAsia" w:hAnsi="Times New Roman" w:cs="Times New Roman"/>
+                <w:sz w:val="24"/>
+                <w:szCs w:val="24"/>
+              </w:rPr>
+              <w:lastRenderedPageBreak/>
+              <w:t>implementation</w:t>
+            </w:r>
+          </w:p>
+        </w:tc>
+        <w:tc>
+          <w:tcPr>
+            <w:tcW w:w="1232" w:type="dxa"/>
+            <w:shd w:val="clear" w:color="auto" w:fill="auto"/>
+            <w:tcMar>
+              <w:top w:w="100" w:type="dxa"/>
+              <w:left w:w="100" w:type="dxa"/>
+              <w:bottom w:w="100" w:type="dxa"/>
+              <w:right w:w="100" w:type="dxa"/>
+            </w:tcMar>
+          </w:tcPr>
+          <w:p>
+            <w:pPr>
+              <w:widowControl w:val="0"/>
+              <w:pBdr>
+                <w:top w:val="nil"/>
+                <w:left w:val="nil"/>
+                <w:bottom w:val="nil"/>
+                <w:right w:val="nil"/>
+                <w:between w:val="nil"/>
+              </w:pBdr>
+              <w:spacing w:line="240" w:lineRule="auto"/>
+              <w:rPr>
+                <w:rFonts w:ascii="Times New Roman" w:eastAsia="Times New Roman" w:hAnsi="Times New Roman" w:cs="Times New Roman"/>
+                <w:sz w:val="24"/>
+                <w:szCs w:val="24"/>
+              </w:rPr>
+            </w:pPr>
+          </w:p>
+        </w:tc>
+      </w:tr>
+      <w:tr>
+        <w:tc>
+          <w:tcPr>
+            <w:tcW w:w="1289" w:type="dxa"/>
+            <w:shd w:val="clear" w:color="auto" w:fill="auto"/>
+            <w:tcMar>
+              <w:top w:w="100" w:type="dxa"/>
+              <w:left w:w="100" w:type="dxa"/>
+              <w:bottom w:w="100" w:type="dxa"/>
+              <w:right w:w="100" w:type="dxa"/>
+            </w:tcMar>
+          </w:tcPr>
+          <w:p>
+            <w:pPr>
+              <w:widowControl w:val="0"/>
+              <w:pBdr>
+                <w:top w:val="nil"/>
+                <w:left w:val="nil"/>
+                <w:bottom w:val="nil"/>
+                <w:right w:val="nil"/>
+                <w:between w:val="nil"/>
+              </w:pBdr>
+              <w:spacing w:line="240" w:lineRule="auto"/>
+              <w:rPr>
+                <w:rFonts w:ascii="Times New Roman" w:eastAsiaTheme="minorEastAsia" w:hAnsi="Times New Roman" w:cs="Times New Roman" w:hint="eastAsia"/>
+                <w:sz w:val="24"/>
+                <w:szCs w:val="24"/>
+              </w:rPr>
+            </w:pPr>
+            <w:r>
+              <w:rPr>
+                <w:rFonts w:ascii="Times New Roman" w:eastAsiaTheme="minorEastAsia" w:hAnsi="Times New Roman" w:cs="Times New Roman" w:hint="eastAsia"/>
+                <w:sz w:val="24"/>
+                <w:szCs w:val="24"/>
+              </w:rPr>
+              <w:t>1</w:t>
+            </w:r>
+            <w:r>
+              <w:rPr>
+                <w:rFonts w:ascii="Times New Roman" w:eastAsiaTheme="minorEastAsia" w:hAnsi="Times New Roman" w:cs="Times New Roman"/>
+                <w:sz w:val="24"/>
+                <w:szCs w:val="24"/>
+              </w:rPr>
+              <w:t>90329T1100</w:t>
+            </w:r>
+          </w:p>
+        </w:tc>
+        <w:tc>
+          <w:tcPr>
+            <w:tcW w:w="696" w:type="dxa"/>
+            <w:shd w:val="clear" w:color="auto" w:fill="auto"/>
+            <w:tcMar>
+              <w:top w:w="100" w:type="dxa"/>
+              <w:left w:w="100" w:type="dxa"/>
+              <w:bottom w:w="100" w:type="dxa"/>
+              <w:right w:w="100" w:type="dxa"/>
+            </w:tcMar>
+          </w:tcPr>
+          <w:p>
+            <w:pPr>
+              <w:widowControl w:val="0"/>
+              <w:pBdr>
+                <w:top w:val="nil"/>
+                <w:left w:val="nil"/>
+                <w:bottom w:val="nil"/>
+                <w:right w:val="nil"/>
+                <w:between w:val="nil"/>
+              </w:pBdr>
+              <w:spacing w:line="240" w:lineRule="auto"/>
+              <w:rPr>
+                <w:rFonts w:ascii="Times New Roman" w:eastAsiaTheme="minorEastAsia" w:hAnsi="Times New Roman" w:cs="Times New Roman"/>
+                <w:sz w:val="24"/>
+                <w:szCs w:val="24"/>
+              </w:rPr>
+            </w:pPr>
+            <w:r>
+              <w:rPr>
+                <w:rFonts w:ascii="Times New Roman" w:eastAsiaTheme="minorEastAsia" w:hAnsi="Times New Roman" w:cs="Times New Roman" w:hint="eastAsia"/>
+                <w:sz w:val="24"/>
+                <w:szCs w:val="24"/>
+              </w:rPr>
+              <w:t>A</w:t>
+            </w:r>
+            <w:r>
+              <w:rPr>
+                <w:rFonts w:ascii="Times New Roman" w:eastAsiaTheme="minorEastAsia" w:hAnsi="Times New Roman" w:cs="Times New Roman"/>
+                <w:sz w:val="24"/>
+                <w:szCs w:val="24"/>
+              </w:rPr>
+              <w:t>ll</w:t>
+            </w:r>
+          </w:p>
+        </w:tc>
+        <w:tc>
+          <w:tcPr>
+            <w:tcW w:w="850" w:type="dxa"/>
+            <w:shd w:val="clear" w:color="auto" w:fill="auto"/>
+            <w:tcMar>
+              <w:top w:w="100" w:type="dxa"/>
+              <w:left w:w="100" w:type="dxa"/>
+              <w:bottom w:w="100" w:type="dxa"/>
+              <w:right w:w="100" w:type="dxa"/>
+            </w:tcMar>
+          </w:tcPr>
+          <w:p>
+            <w:pPr>
+              <w:widowControl w:val="0"/>
+              <w:pBdr>
+                <w:top w:val="nil"/>
+                <w:left w:val="nil"/>
+                <w:bottom w:val="nil"/>
+                <w:right w:val="nil"/>
+                <w:between w:val="nil"/>
+              </w:pBdr>
+              <w:spacing w:line="240" w:lineRule="auto"/>
+              <w:rPr>
+                <w:rFonts w:ascii="Times New Roman" w:eastAsiaTheme="minorEastAsia" w:hAnsi="Times New Roman" w:cs="Times New Roman" w:hint="eastAsia"/>
+                <w:sz w:val="24"/>
+                <w:szCs w:val="24"/>
+              </w:rPr>
+            </w:pPr>
+            <w:r>
+              <w:rPr>
+                <w:rFonts w:ascii="Times New Roman" w:eastAsiaTheme="minorEastAsia" w:hAnsi="Times New Roman" w:cs="Times New Roman" w:hint="eastAsia"/>
+                <w:sz w:val="24"/>
+                <w:szCs w:val="24"/>
+              </w:rPr>
+              <w:t>T</w:t>
+            </w:r>
+            <w:r>
+              <w:rPr>
+                <w:rFonts w:ascii="Times New Roman" w:eastAsiaTheme="minorEastAsia" w:hAnsi="Times New Roman" w:cs="Times New Roman"/>
+                <w:sz w:val="24"/>
+                <w:szCs w:val="24"/>
+              </w:rPr>
+              <w:t>ask</w:t>
+            </w:r>
+          </w:p>
+        </w:tc>
+        <w:tc>
+          <w:tcPr>
+            <w:tcW w:w="567" w:type="dxa"/>
+            <w:shd w:val="clear" w:color="auto" w:fill="auto"/>
+            <w:tcMar>
+              <w:top w:w="100" w:type="dxa"/>
+              <w:left w:w="100" w:type="dxa"/>
+              <w:bottom w:w="100" w:type="dxa"/>
+              <w:right w:w="100" w:type="dxa"/>
+            </w:tcMar>
+          </w:tcPr>
+          <w:p>
+            <w:pPr>
+              <w:widowControl w:val="0"/>
+              <w:pBdr>
+                <w:top w:val="nil"/>
+                <w:left w:val="nil"/>
+                <w:bottom w:val="nil"/>
+                <w:right w:val="nil"/>
+                <w:between w:val="nil"/>
+              </w:pBdr>
+              <w:spacing w:line="240" w:lineRule="auto"/>
+              <w:rPr>
+                <w:rFonts w:ascii="Times New Roman" w:eastAsiaTheme="minorEastAsia" w:hAnsi="Times New Roman" w:cs="Times New Roman" w:hint="eastAsia"/>
+                <w:sz w:val="24"/>
+                <w:szCs w:val="24"/>
+              </w:rPr>
+            </w:pPr>
+            <w:r>
+              <w:rPr>
+                <w:rFonts w:ascii="Times New Roman" w:eastAsiaTheme="minorEastAsia" w:hAnsi="Times New Roman" w:cs="Times New Roman" w:hint="eastAsia"/>
+                <w:sz w:val="24"/>
+                <w:szCs w:val="24"/>
+              </w:rPr>
+              <w:t>2</w:t>
+            </w:r>
+            <w:r>
+              <w:rPr>
+                <w:rFonts w:ascii="Times New Roman" w:eastAsiaTheme="minorEastAsia" w:hAnsi="Times New Roman" w:cs="Times New Roman"/>
+                <w:sz w:val="24"/>
+                <w:szCs w:val="24"/>
+              </w:rPr>
+              <w:t>.0</w:t>
+            </w:r>
+          </w:p>
+        </w:tc>
+        <w:tc>
+          <w:tcPr>
+            <w:tcW w:w="1418" w:type="dxa"/>
+            <w:shd w:val="clear" w:color="auto" w:fill="auto"/>
+            <w:tcMar>
+              <w:top w:w="100" w:type="dxa"/>
+              <w:left w:w="100" w:type="dxa"/>
+              <w:bottom w:w="100" w:type="dxa"/>
+              <w:right w:w="100" w:type="dxa"/>
+            </w:tcMar>
+          </w:tcPr>
+          <w:p>
+            <w:pPr>
+              <w:widowControl w:val="0"/>
+              <w:pBdr>
+                <w:top w:val="nil"/>
+                <w:left w:val="nil"/>
+                <w:bottom w:val="nil"/>
+                <w:right w:val="nil"/>
+                <w:between w:val="nil"/>
+              </w:pBdr>
+              <w:spacing w:line="240" w:lineRule="auto"/>
+              <w:rPr>
+                <w:rFonts w:ascii="Times New Roman" w:eastAsiaTheme="minorEastAsia" w:hAnsi="Times New Roman" w:cs="Times New Roman" w:hint="eastAsia"/>
+                <w:sz w:val="24"/>
+                <w:szCs w:val="24"/>
+              </w:rPr>
+            </w:pPr>
+            <w:r>
+              <w:rPr>
+                <w:rFonts w:ascii="Times New Roman" w:eastAsiaTheme="minorEastAsia" w:hAnsi="Times New Roman" w:cs="Times New Roman"/>
+                <w:sz w:val="24"/>
+                <w:szCs w:val="24"/>
+              </w:rPr>
+              <w:t>Assigned</w:t>
+            </w:r>
+          </w:p>
+        </w:tc>
+        <w:tc>
+          <w:tcPr>
+            <w:tcW w:w="2977" w:type="dxa"/>
+            <w:shd w:val="clear" w:color="auto" w:fill="auto"/>
+            <w:tcMar>
+              <w:top w:w="100" w:type="dxa"/>
+              <w:left w:w="100" w:type="dxa"/>
+              <w:bottom w:w="100" w:type="dxa"/>
+              <w:right w:w="100" w:type="dxa"/>
+            </w:tcMar>
+          </w:tcPr>
+          <w:p>
+            <w:pPr>
+              <w:widowControl w:val="0"/>
+              <w:pBdr>
+                <w:top w:val="nil"/>
+                <w:left w:val="nil"/>
+                <w:bottom w:val="nil"/>
+                <w:right w:val="nil"/>
+                <w:between w:val="nil"/>
+              </w:pBdr>
+              <w:spacing w:line="240" w:lineRule="auto"/>
+              <w:rPr>
+                <w:rFonts w:ascii="Times New Roman" w:eastAsiaTheme="minorEastAsia" w:hAnsi="Times New Roman" w:cs="Times New Roman" w:hint="eastAsia"/>
+                <w:sz w:val="24"/>
+                <w:szCs w:val="24"/>
+              </w:rPr>
+            </w:pPr>
+            <w:r>
+              <w:rPr>
+                <w:rFonts w:ascii="Times New Roman" w:eastAsiaTheme="minorEastAsia" w:hAnsi="Times New Roman" w:cs="Times New Roman" w:hint="eastAsia"/>
+                <w:sz w:val="24"/>
+                <w:szCs w:val="24"/>
+              </w:rPr>
+              <w:t>A</w:t>
+            </w:r>
+            <w:r>
+              <w:rPr>
+                <w:rFonts w:ascii="Times New Roman" w:eastAsiaTheme="minorEastAsia" w:hAnsi="Times New Roman" w:cs="Times New Roman"/>
+                <w:sz w:val="24"/>
+                <w:szCs w:val="24"/>
+              </w:rPr>
+              <w:t>ssigned java doc, design specifications and unit testing, crime class and user interface</w:t>
+            </w:r>
+          </w:p>
+        </w:tc>
+        <w:tc>
+          <w:tcPr>
+            <w:tcW w:w="1232" w:type="dxa"/>
+            <w:shd w:val="clear" w:color="auto" w:fill="auto"/>
+            <w:tcMar>
+              <w:top w:w="100" w:type="dxa"/>
+              <w:left w:w="100" w:type="dxa"/>
+              <w:bottom w:w="100" w:type="dxa"/>
+              <w:right w:w="100" w:type="dxa"/>
+            </w:tcMar>
+          </w:tcPr>
+          <w:p>
+            <w:pPr>
+              <w:widowControl w:val="0"/>
+              <w:pBdr>
+                <w:top w:val="nil"/>
+                <w:left w:val="nil"/>
+                <w:bottom w:val="nil"/>
+                <w:right w:val="nil"/>
+                <w:between w:val="nil"/>
+              </w:pBdr>
+              <w:spacing w:line="240" w:lineRule="auto"/>
+              <w:rPr>
+                <w:rFonts w:ascii="Times New Roman" w:eastAsia="Times New Roman" w:hAnsi="Times New Roman" w:cs="Times New Roman"/>
+                <w:sz w:val="24"/>
+                <w:szCs w:val="24"/>
+              </w:rPr>
+            </w:pPr>
+          </w:p>
+        </w:tc>
+      </w:tr>
+      <w:tr>
+        <w:tc>
+          <w:tcPr>
+            <w:tcW w:w="1289" w:type="dxa"/>
+            <w:shd w:val="clear" w:color="auto" w:fill="auto"/>
+            <w:tcMar>
+              <w:top w:w="100" w:type="dxa"/>
+              <w:left w:w="100" w:type="dxa"/>
+              <w:bottom w:w="100" w:type="dxa"/>
+              <w:right w:w="100" w:type="dxa"/>
+            </w:tcMar>
+          </w:tcPr>
+          <w:p>
+            <w:pPr>
+              <w:widowControl w:val="0"/>
+              <w:pBdr>
+                <w:top w:val="nil"/>
+                <w:left w:val="nil"/>
+                <w:bottom w:val="nil"/>
+                <w:right w:val="nil"/>
+                <w:between w:val="nil"/>
+              </w:pBdr>
+              <w:spacing w:line="240" w:lineRule="auto"/>
+              <w:rPr>
+                <w:rFonts w:ascii="Times New Roman" w:eastAsiaTheme="minorEastAsia" w:hAnsi="Times New Roman" w:cs="Times New Roman"/>
+                <w:sz w:val="24"/>
+                <w:szCs w:val="24"/>
+              </w:rPr>
+            </w:pPr>
+            <w:r>
+              <w:rPr>
+                <w:rFonts w:ascii="Times New Roman" w:eastAsiaTheme="minorEastAsia" w:hAnsi="Times New Roman" w:cs="Times New Roman" w:hint="eastAsia"/>
+                <w:sz w:val="24"/>
+                <w:szCs w:val="24"/>
+              </w:rPr>
+              <w:t>1</w:t>
+            </w:r>
+            <w:r>
+              <w:rPr>
+                <w:rFonts w:ascii="Times New Roman" w:eastAsiaTheme="minorEastAsia" w:hAnsi="Times New Roman" w:cs="Times New Roman"/>
+                <w:sz w:val="24"/>
+                <w:szCs w:val="24"/>
+              </w:rPr>
+              <w:t>90329T</w:t>
+            </w:r>
+            <w:r>
+              <w:rPr>
+                <w:rFonts w:ascii="Times New Roman" w:eastAsiaTheme="minorEastAsia" w:hAnsi="Times New Roman" w:cs="Times New Roman"/>
+                <w:sz w:val="24"/>
+                <w:szCs w:val="24"/>
+              </w:rPr>
+              <w:t>1900</w:t>
+            </w:r>
+          </w:p>
+        </w:tc>
+        <w:tc>
+          <w:tcPr>
+            <w:tcW w:w="696" w:type="dxa"/>
+            <w:shd w:val="clear" w:color="auto" w:fill="auto"/>
+            <w:tcMar>
+              <w:top w:w="100" w:type="dxa"/>
+              <w:left w:w="100" w:type="dxa"/>
+              <w:bottom w:w="100" w:type="dxa"/>
+              <w:right w:w="100" w:type="dxa"/>
+            </w:tcMar>
+          </w:tcPr>
+          <w:p>
+            <w:pPr>
+              <w:widowControl w:val="0"/>
+              <w:pBdr>
+                <w:top w:val="nil"/>
+                <w:left w:val="nil"/>
+                <w:bottom w:val="nil"/>
+                <w:right w:val="nil"/>
+                <w:between w:val="nil"/>
+              </w:pBdr>
+              <w:spacing w:line="240" w:lineRule="auto"/>
+              <w:rPr>
+                <w:rFonts w:ascii="Times New Roman" w:eastAsiaTheme="minorEastAsia" w:hAnsi="Times New Roman" w:cs="Times New Roman" w:hint="eastAsia"/>
+                <w:sz w:val="24"/>
+                <w:szCs w:val="24"/>
+              </w:rPr>
+            </w:pPr>
+            <w:r>
+              <w:rPr>
+                <w:rFonts w:ascii="Times New Roman" w:eastAsiaTheme="minorEastAsia" w:hAnsi="Times New Roman" w:cs="Times New Roman" w:hint="eastAsia"/>
+                <w:sz w:val="24"/>
+                <w:szCs w:val="24"/>
+              </w:rPr>
+              <w:t>A</w:t>
+            </w:r>
+            <w:r>
+              <w:rPr>
+                <w:rFonts w:ascii="Times New Roman" w:eastAsiaTheme="minorEastAsia" w:hAnsi="Times New Roman" w:cs="Times New Roman"/>
+                <w:sz w:val="24"/>
+                <w:szCs w:val="24"/>
+              </w:rPr>
+              <w:t>ll</w:t>
+            </w:r>
+          </w:p>
+        </w:tc>
+        <w:tc>
+          <w:tcPr>
+            <w:tcW w:w="850" w:type="dxa"/>
+            <w:shd w:val="clear" w:color="auto" w:fill="auto"/>
+            <w:tcMar>
+              <w:top w:w="100" w:type="dxa"/>
+              <w:left w:w="100" w:type="dxa"/>
+              <w:bottom w:w="100" w:type="dxa"/>
+              <w:right w:w="100" w:type="dxa"/>
+            </w:tcMar>
+          </w:tcPr>
+          <w:p>
+            <w:pPr>
+              <w:widowControl w:val="0"/>
+              <w:pBdr>
+                <w:top w:val="nil"/>
+                <w:left w:val="nil"/>
+                <w:bottom w:val="nil"/>
+                <w:right w:val="nil"/>
+                <w:between w:val="nil"/>
+              </w:pBdr>
+              <w:spacing w:line="240" w:lineRule="auto"/>
+              <w:rPr>
+                <w:rFonts w:ascii="Times New Roman" w:eastAsiaTheme="minorEastAsia" w:hAnsi="Times New Roman" w:cs="Times New Roman" w:hint="eastAsia"/>
+                <w:sz w:val="24"/>
+                <w:szCs w:val="24"/>
+              </w:rPr>
+            </w:pPr>
+            <w:r>
+              <w:rPr>
+                <w:rFonts w:ascii="Times New Roman" w:eastAsiaTheme="minorEastAsia" w:hAnsi="Times New Roman" w:cs="Times New Roman" w:hint="eastAsia"/>
+                <w:sz w:val="24"/>
+                <w:szCs w:val="24"/>
+              </w:rPr>
+              <w:t>T</w:t>
+            </w:r>
+            <w:r>
+              <w:rPr>
+                <w:rFonts w:ascii="Times New Roman" w:eastAsiaTheme="minorEastAsia" w:hAnsi="Times New Roman" w:cs="Times New Roman"/>
+                <w:sz w:val="24"/>
+                <w:szCs w:val="24"/>
+              </w:rPr>
+              <w:t>ask</w:t>
+            </w:r>
+          </w:p>
+        </w:tc>
+        <w:tc>
+          <w:tcPr>
+            <w:tcW w:w="567" w:type="dxa"/>
+            <w:shd w:val="clear" w:color="auto" w:fill="auto"/>
+            <w:tcMar>
+              <w:top w:w="100" w:type="dxa"/>
+              <w:left w:w="100" w:type="dxa"/>
+              <w:bottom w:w="100" w:type="dxa"/>
+              <w:right w:w="100" w:type="dxa"/>
+            </w:tcMar>
+          </w:tcPr>
+          <w:p>
+            <w:pPr>
+              <w:widowControl w:val="0"/>
+              <w:pBdr>
+                <w:top w:val="nil"/>
+                <w:left w:val="nil"/>
+                <w:bottom w:val="nil"/>
+                <w:right w:val="nil"/>
+                <w:between w:val="nil"/>
+              </w:pBdr>
+              <w:spacing w:line="240" w:lineRule="auto"/>
+              <w:rPr>
+                <w:rFonts w:ascii="Times New Roman" w:eastAsiaTheme="minorEastAsia" w:hAnsi="Times New Roman" w:cs="Times New Roman" w:hint="eastAsia"/>
+                <w:sz w:val="24"/>
+                <w:szCs w:val="24"/>
+              </w:rPr>
+            </w:pPr>
+            <w:r>
+              <w:rPr>
+                <w:rFonts w:ascii="Times New Roman" w:eastAsiaTheme="minorEastAsia" w:hAnsi="Times New Roman" w:cs="Times New Roman" w:hint="eastAsia"/>
+                <w:sz w:val="24"/>
+                <w:szCs w:val="24"/>
+              </w:rPr>
+              <w:t>2</w:t>
+            </w:r>
+            <w:r>
+              <w:rPr>
+                <w:rFonts w:ascii="Times New Roman" w:eastAsiaTheme="minorEastAsia" w:hAnsi="Times New Roman" w:cs="Times New Roman"/>
+                <w:sz w:val="24"/>
+                <w:szCs w:val="24"/>
+              </w:rPr>
+              <w:t>.0</w:t>
+            </w:r>
+          </w:p>
+        </w:tc>
+        <w:tc>
+          <w:tcPr>
+            <w:tcW w:w="1418" w:type="dxa"/>
+            <w:shd w:val="clear" w:color="auto" w:fill="auto"/>
+            <w:tcMar>
+              <w:top w:w="100" w:type="dxa"/>
+              <w:left w:w="100" w:type="dxa"/>
+              <w:bottom w:w="100" w:type="dxa"/>
+              <w:right w:w="100" w:type="dxa"/>
+            </w:tcMar>
+          </w:tcPr>
+          <w:p>
+            <w:pPr>
+              <w:widowControl w:val="0"/>
+              <w:pBdr>
+                <w:top w:val="nil"/>
+                <w:left w:val="nil"/>
+                <w:bottom w:val="nil"/>
+                <w:right w:val="nil"/>
+                <w:between w:val="nil"/>
+              </w:pBdr>
+              <w:spacing w:line="240" w:lineRule="auto"/>
+              <w:rPr>
+                <w:rFonts w:ascii="Times New Roman" w:eastAsiaTheme="minorEastAsia" w:hAnsi="Times New Roman" w:cs="Times New Roman" w:hint="eastAsia"/>
+                <w:sz w:val="24"/>
+                <w:szCs w:val="24"/>
+              </w:rPr>
+            </w:pPr>
+            <w:r>
+              <w:rPr>
+                <w:rFonts w:ascii="Times New Roman" w:eastAsiaTheme="minorEastAsia" w:hAnsi="Times New Roman" w:cs="Times New Roman" w:hint="eastAsia"/>
+                <w:sz w:val="24"/>
+                <w:szCs w:val="24"/>
+              </w:rPr>
+              <w:t>C</w:t>
+            </w:r>
+            <w:r>
+              <w:rPr>
+                <w:rFonts w:ascii="Times New Roman" w:eastAsiaTheme="minorEastAsia" w:hAnsi="Times New Roman" w:cs="Times New Roman"/>
+                <w:sz w:val="24"/>
+                <w:szCs w:val="24"/>
+              </w:rPr>
+              <w:t>ompleted</w:t>
+            </w:r>
+          </w:p>
+        </w:tc>
+        <w:tc>
+          <w:tcPr>
+            <w:tcW w:w="2977" w:type="dxa"/>
+            <w:shd w:val="clear" w:color="auto" w:fill="auto"/>
+            <w:tcMar>
+              <w:top w:w="100" w:type="dxa"/>
+              <w:left w:w="100" w:type="dxa"/>
+              <w:bottom w:w="100" w:type="dxa"/>
+              <w:right w:w="100" w:type="dxa"/>
+            </w:tcMar>
+          </w:tcPr>
+          <w:p>
+            <w:pPr>
+              <w:widowControl w:val="0"/>
+              <w:pBdr>
+                <w:top w:val="nil"/>
+                <w:left w:val="nil"/>
+                <w:bottom w:val="nil"/>
+                <w:right w:val="nil"/>
+                <w:between w:val="nil"/>
+              </w:pBdr>
+              <w:spacing w:line="240" w:lineRule="auto"/>
+              <w:rPr>
+                <w:rFonts w:ascii="Times New Roman" w:eastAsiaTheme="minorEastAsia" w:hAnsi="Times New Roman" w:cs="Times New Roman" w:hint="eastAsia"/>
+                <w:sz w:val="24"/>
+                <w:szCs w:val="24"/>
+              </w:rPr>
+            </w:pPr>
+            <w:r>
+              <w:rPr>
+                <w:rFonts w:ascii="Times New Roman" w:eastAsiaTheme="minorEastAsia" w:hAnsi="Times New Roman" w:cs="Times New Roman" w:hint="eastAsia"/>
+                <w:sz w:val="24"/>
+                <w:szCs w:val="24"/>
+              </w:rPr>
+              <w:t>T</w:t>
+            </w:r>
+            <w:r>
+              <w:rPr>
+                <w:rFonts w:ascii="Times New Roman" w:eastAsiaTheme="minorEastAsia" w:hAnsi="Times New Roman" w:cs="Times New Roman"/>
+                <w:sz w:val="24"/>
+                <w:szCs w:val="24"/>
+              </w:rPr>
+              <w:t>ested heap sort implementation</w:t>
+            </w:r>
+          </w:p>
+        </w:tc>
+        <w:tc>
+          <w:tcPr>
+            <w:tcW w:w="1232" w:type="dxa"/>
+            <w:shd w:val="clear" w:color="auto" w:fill="auto"/>
+            <w:tcMar>
+              <w:top w:w="100" w:type="dxa"/>
+              <w:left w:w="100" w:type="dxa"/>
+              <w:bottom w:w="100" w:type="dxa"/>
+              <w:right w:w="100" w:type="dxa"/>
+            </w:tcMar>
+          </w:tcPr>
+          <w:p>
+            <w:pPr>
+              <w:widowControl w:val="0"/>
+              <w:pBdr>
+                <w:top w:val="nil"/>
+                <w:left w:val="nil"/>
+                <w:bottom w:val="nil"/>
+                <w:right w:val="nil"/>
+                <w:between w:val="nil"/>
+              </w:pBdr>
+              <w:spacing w:line="240" w:lineRule="auto"/>
+              <w:rPr>
+                <w:rFonts w:ascii="Times New Roman" w:eastAsia="Times New Roman" w:hAnsi="Times New Roman" w:cs="Times New Roman"/>
+                <w:sz w:val="24"/>
+                <w:szCs w:val="24"/>
+              </w:rPr>
+            </w:pPr>
+          </w:p>
+        </w:tc>
+      </w:tr>
+      <w:tr>
+        <w:tc>
+          <w:tcPr>
+            <w:tcW w:w="1289" w:type="dxa"/>
+            <w:shd w:val="clear" w:color="auto" w:fill="auto"/>
+            <w:tcMar>
+              <w:top w:w="100" w:type="dxa"/>
+              <w:left w:w="100" w:type="dxa"/>
+              <w:bottom w:w="100" w:type="dxa"/>
+              <w:right w:w="100" w:type="dxa"/>
+            </w:tcMar>
+          </w:tcPr>
+          <w:p>
+            <w:pPr>
+              <w:widowControl w:val="0"/>
+              <w:pBdr>
+                <w:top w:val="nil"/>
+                <w:left w:val="nil"/>
+                <w:bottom w:val="nil"/>
+                <w:right w:val="nil"/>
+                <w:between w:val="nil"/>
+              </w:pBdr>
+              <w:spacing w:line="240" w:lineRule="auto"/>
+              <w:rPr>
+                <w:rFonts w:ascii="Times New Roman" w:eastAsiaTheme="minorEastAsia" w:hAnsi="Times New Roman" w:cs="Times New Roman"/>
+                <w:sz w:val="24"/>
+                <w:szCs w:val="24"/>
+              </w:rPr>
+            </w:pPr>
+            <w:r>
+              <w:rPr>
+                <w:rFonts w:ascii="Times New Roman" w:eastAsiaTheme="minorEastAsia" w:hAnsi="Times New Roman" w:cs="Times New Roman" w:hint="eastAsia"/>
+                <w:sz w:val="24"/>
+                <w:szCs w:val="24"/>
+              </w:rPr>
+              <w:t>1</w:t>
+            </w:r>
+            <w:r>
+              <w:rPr>
+                <w:rFonts w:ascii="Times New Roman" w:eastAsiaTheme="minorEastAsia" w:hAnsi="Times New Roman" w:cs="Times New Roman"/>
+                <w:sz w:val="24"/>
+                <w:szCs w:val="24"/>
+              </w:rPr>
+              <w:t>90401T1000</w:t>
+            </w:r>
+          </w:p>
+        </w:tc>
+        <w:tc>
+          <w:tcPr>
+            <w:tcW w:w="696" w:type="dxa"/>
+            <w:shd w:val="clear" w:color="auto" w:fill="auto"/>
+            <w:tcMar>
+              <w:top w:w="100" w:type="dxa"/>
+              <w:left w:w="100" w:type="dxa"/>
+              <w:bottom w:w="100" w:type="dxa"/>
+              <w:right w:w="100" w:type="dxa"/>
+            </w:tcMar>
+          </w:tcPr>
+          <w:p>
+            <w:pPr>
+              <w:widowControl w:val="0"/>
+              <w:pBdr>
+                <w:top w:val="nil"/>
+                <w:left w:val="nil"/>
+                <w:bottom w:val="nil"/>
+                <w:right w:val="nil"/>
+                <w:between w:val="nil"/>
+              </w:pBdr>
+              <w:spacing w:line="240" w:lineRule="auto"/>
+              <w:rPr>
+                <w:rFonts w:ascii="Times New Roman" w:eastAsiaTheme="minorEastAsia" w:hAnsi="Times New Roman" w:cs="Times New Roman" w:hint="eastAsia"/>
+                <w:sz w:val="24"/>
+                <w:szCs w:val="24"/>
+              </w:rPr>
+            </w:pPr>
+            <w:r>
+              <w:rPr>
+                <w:rFonts w:ascii="Times New Roman" w:eastAsiaTheme="minorEastAsia" w:hAnsi="Times New Roman" w:cs="Times New Roman" w:hint="eastAsia"/>
+                <w:sz w:val="24"/>
+                <w:szCs w:val="24"/>
+              </w:rPr>
+              <w:t>A</w:t>
+            </w:r>
+            <w:r>
+              <w:rPr>
+                <w:rFonts w:ascii="Times New Roman" w:eastAsiaTheme="minorEastAsia" w:hAnsi="Times New Roman" w:cs="Times New Roman"/>
+                <w:sz w:val="24"/>
+                <w:szCs w:val="24"/>
+              </w:rPr>
+              <w:t>ll</w:t>
+            </w:r>
+          </w:p>
+        </w:tc>
+        <w:tc>
+          <w:tcPr>
+            <w:tcW w:w="850" w:type="dxa"/>
+            <w:shd w:val="clear" w:color="auto" w:fill="auto"/>
+            <w:tcMar>
+              <w:top w:w="100" w:type="dxa"/>
+              <w:left w:w="100" w:type="dxa"/>
+              <w:bottom w:w="100" w:type="dxa"/>
+              <w:right w:w="100" w:type="dxa"/>
+            </w:tcMar>
+          </w:tcPr>
+          <w:p>
+            <w:pPr>
+              <w:widowControl w:val="0"/>
+              <w:pBdr>
+                <w:top w:val="nil"/>
+                <w:left w:val="nil"/>
+                <w:bottom w:val="nil"/>
+                <w:right w:val="nil"/>
+                <w:between w:val="nil"/>
+              </w:pBdr>
+              <w:spacing w:line="240" w:lineRule="auto"/>
+              <w:rPr>
+                <w:rFonts w:ascii="Times New Roman" w:eastAsiaTheme="minorEastAsia" w:hAnsi="Times New Roman" w:cs="Times New Roman" w:hint="eastAsia"/>
+                <w:sz w:val="24"/>
+                <w:szCs w:val="24"/>
+              </w:rPr>
+            </w:pPr>
+            <w:r>
+              <w:rPr>
+                <w:rFonts w:ascii="Times New Roman" w:eastAsiaTheme="minorEastAsia" w:hAnsi="Times New Roman" w:cs="Times New Roman" w:hint="eastAsia"/>
+                <w:sz w:val="24"/>
+                <w:szCs w:val="24"/>
+              </w:rPr>
+              <w:t>T</w:t>
+            </w:r>
+            <w:r>
+              <w:rPr>
+                <w:rFonts w:ascii="Times New Roman" w:eastAsiaTheme="minorEastAsia" w:hAnsi="Times New Roman" w:cs="Times New Roman"/>
+                <w:sz w:val="24"/>
+                <w:szCs w:val="24"/>
+              </w:rPr>
+              <w:t>ask</w:t>
+            </w:r>
+          </w:p>
+        </w:tc>
+        <w:tc>
+          <w:tcPr>
+            <w:tcW w:w="567" w:type="dxa"/>
+            <w:shd w:val="clear" w:color="auto" w:fill="auto"/>
+            <w:tcMar>
+              <w:top w:w="100" w:type="dxa"/>
+              <w:left w:w="100" w:type="dxa"/>
+              <w:bottom w:w="100" w:type="dxa"/>
+              <w:right w:w="100" w:type="dxa"/>
+            </w:tcMar>
+          </w:tcPr>
+          <w:p>
+            <w:pPr>
+              <w:widowControl w:val="0"/>
+              <w:pBdr>
+                <w:top w:val="nil"/>
+                <w:left w:val="nil"/>
+                <w:bottom w:val="nil"/>
+                <w:right w:val="nil"/>
+                <w:between w:val="nil"/>
+              </w:pBdr>
+              <w:spacing w:line="240" w:lineRule="auto"/>
+              <w:rPr>
+                <w:rFonts w:ascii="Times New Roman" w:eastAsiaTheme="minorEastAsia" w:hAnsi="Times New Roman" w:cs="Times New Roman" w:hint="eastAsia"/>
+                <w:sz w:val="24"/>
+                <w:szCs w:val="24"/>
+              </w:rPr>
+            </w:pPr>
+            <w:r>
+              <w:rPr>
+                <w:rFonts w:ascii="Times New Roman" w:eastAsiaTheme="minorEastAsia" w:hAnsi="Times New Roman" w:cs="Times New Roman" w:hint="eastAsia"/>
+                <w:sz w:val="24"/>
+                <w:szCs w:val="24"/>
+              </w:rPr>
+              <w:t>2</w:t>
+            </w:r>
+            <w:r>
+              <w:rPr>
+                <w:rFonts w:ascii="Times New Roman" w:eastAsiaTheme="minorEastAsia" w:hAnsi="Times New Roman" w:cs="Times New Roman"/>
+                <w:sz w:val="24"/>
+                <w:szCs w:val="24"/>
+              </w:rPr>
+              <w:t xml:space="preserve">.0 </w:t>
+            </w:r>
+          </w:p>
+        </w:tc>
+        <w:tc>
+          <w:tcPr>
+            <w:tcW w:w="1418" w:type="dxa"/>
+            <w:shd w:val="clear" w:color="auto" w:fill="auto"/>
+            <w:tcMar>
+              <w:top w:w="100" w:type="dxa"/>
+              <w:left w:w="100" w:type="dxa"/>
+              <w:bottom w:w="100" w:type="dxa"/>
+              <w:right w:w="100" w:type="dxa"/>
+            </w:tcMar>
+          </w:tcPr>
+          <w:p>
+            <w:pPr>
+              <w:widowControl w:val="0"/>
+              <w:pBdr>
+                <w:top w:val="nil"/>
+                <w:left w:val="nil"/>
+                <w:bottom w:val="nil"/>
+                <w:right w:val="nil"/>
+                <w:between w:val="nil"/>
+              </w:pBdr>
+              <w:spacing w:line="240" w:lineRule="auto"/>
+              <w:rPr>
+                <w:rFonts w:ascii="Times New Roman" w:eastAsiaTheme="minorEastAsia" w:hAnsi="Times New Roman" w:cs="Times New Roman" w:hint="eastAsia"/>
+                <w:sz w:val="24"/>
+                <w:szCs w:val="24"/>
+              </w:rPr>
+            </w:pPr>
+            <w:r>
+              <w:rPr>
+                <w:rFonts w:ascii="Times New Roman" w:eastAsiaTheme="minorEastAsia" w:hAnsi="Times New Roman" w:cs="Times New Roman" w:hint="eastAsia"/>
+                <w:sz w:val="24"/>
+                <w:szCs w:val="24"/>
+              </w:rPr>
+              <w:t>C</w:t>
+            </w:r>
+            <w:r>
+              <w:rPr>
+                <w:rFonts w:ascii="Times New Roman" w:eastAsiaTheme="minorEastAsia" w:hAnsi="Times New Roman" w:cs="Times New Roman"/>
+                <w:sz w:val="24"/>
+                <w:szCs w:val="24"/>
+              </w:rPr>
+              <w:t>ompleted</w:t>
+            </w:r>
+          </w:p>
+        </w:tc>
+        <w:tc>
+          <w:tcPr>
+            <w:tcW w:w="2977" w:type="dxa"/>
+            <w:shd w:val="clear" w:color="auto" w:fill="auto"/>
+            <w:tcMar>
+              <w:top w:w="100" w:type="dxa"/>
+              <w:left w:w="100" w:type="dxa"/>
+              <w:bottom w:w="100" w:type="dxa"/>
+              <w:right w:w="100" w:type="dxa"/>
+            </w:tcMar>
+          </w:tcPr>
+          <w:p>
+            <w:pPr>
+              <w:widowControl w:val="0"/>
+              <w:pBdr>
+                <w:top w:val="nil"/>
+                <w:left w:val="nil"/>
+                <w:bottom w:val="nil"/>
+                <w:right w:val="nil"/>
+                <w:between w:val="nil"/>
+              </w:pBdr>
+              <w:spacing w:line="240" w:lineRule="auto"/>
+              <w:rPr>
+                <w:rFonts w:ascii="Times New Roman" w:eastAsiaTheme="minorEastAsia" w:hAnsi="Times New Roman" w:cs="Times New Roman" w:hint="eastAsia"/>
+                <w:sz w:val="24"/>
+                <w:szCs w:val="24"/>
+              </w:rPr>
+            </w:pPr>
+            <w:r>
+              <w:rPr>
+                <w:rFonts w:ascii="Times New Roman" w:eastAsiaTheme="minorEastAsia" w:hAnsi="Times New Roman" w:cs="Times New Roman" w:hint="eastAsia"/>
+                <w:sz w:val="24"/>
+                <w:szCs w:val="24"/>
+              </w:rPr>
+              <w:t>F</w:t>
+            </w:r>
+            <w:r>
+              <w:rPr>
+                <w:rFonts w:ascii="Times New Roman" w:eastAsiaTheme="minorEastAsia" w:hAnsi="Times New Roman" w:cs="Times New Roman"/>
+                <w:sz w:val="24"/>
+                <w:szCs w:val="24"/>
+              </w:rPr>
+              <w:t xml:space="preserve">ixed errors in </w:t>
+            </w:r>
+            <w:proofErr w:type="spellStart"/>
+            <w:r>
+              <w:rPr>
+                <w:rFonts w:ascii="Times New Roman" w:eastAsiaTheme="minorEastAsia" w:hAnsi="Times New Roman" w:cs="Times New Roman"/>
+                <w:sz w:val="24"/>
+                <w:szCs w:val="24"/>
+              </w:rPr>
+              <w:t>foodSafetyScoreCalculator</w:t>
+            </w:r>
+            <w:proofErr w:type="spellEnd"/>
+          </w:p>
+        </w:tc>
+        <w:tc>
+          <w:tcPr>
+            <w:tcW w:w="1232" w:type="dxa"/>
+            <w:shd w:val="clear" w:color="auto" w:fill="auto"/>
+            <w:tcMar>
+              <w:top w:w="100" w:type="dxa"/>
+              <w:left w:w="100" w:type="dxa"/>
+              <w:bottom w:w="100" w:type="dxa"/>
+              <w:right w:w="100" w:type="dxa"/>
+            </w:tcMar>
+          </w:tcPr>
+          <w:p>
+            <w:pPr>
+              <w:widowControl w:val="0"/>
+              <w:pBdr>
+                <w:top w:val="nil"/>
+                <w:left w:val="nil"/>
+                <w:bottom w:val="nil"/>
+                <w:right w:val="nil"/>
+                <w:between w:val="nil"/>
+              </w:pBdr>
+              <w:spacing w:line="240" w:lineRule="auto"/>
+              <w:rPr>
+                <w:rFonts w:ascii="Times New Roman" w:eastAsia="Times New Roman" w:hAnsi="Times New Roman" w:cs="Times New Roman"/>
+                <w:sz w:val="24"/>
+                <w:szCs w:val="24"/>
+              </w:rPr>
+            </w:pPr>
+          </w:p>
+        </w:tc>
+      </w:tr>
+      <w:tr>
+        <w:tc>
+          <w:tcPr>
+            <w:tcW w:w="1289" w:type="dxa"/>
+            <w:shd w:val="clear" w:color="auto" w:fill="auto"/>
+            <w:tcMar>
+              <w:top w:w="100" w:type="dxa"/>
+              <w:left w:w="100" w:type="dxa"/>
+              <w:bottom w:w="100" w:type="dxa"/>
+              <w:right w:w="100" w:type="dxa"/>
+            </w:tcMar>
+          </w:tcPr>
+          <w:p>
+            <w:pPr>
+              <w:widowControl w:val="0"/>
+              <w:pBdr>
+                <w:top w:val="nil"/>
+                <w:left w:val="nil"/>
+                <w:bottom w:val="nil"/>
+                <w:right w:val="nil"/>
+                <w:between w:val="nil"/>
+              </w:pBdr>
+              <w:spacing w:line="240" w:lineRule="auto"/>
+              <w:rPr>
+                <w:rFonts w:ascii="Times New Roman" w:eastAsiaTheme="minorEastAsia" w:hAnsi="Times New Roman" w:cs="Times New Roman" w:hint="eastAsia"/>
+                <w:sz w:val="24"/>
+                <w:szCs w:val="24"/>
+              </w:rPr>
+            </w:pPr>
+            <w:r>
+              <w:rPr>
+                <w:rFonts w:ascii="Times New Roman" w:eastAsiaTheme="minorEastAsia" w:hAnsi="Times New Roman" w:cs="Times New Roman" w:hint="eastAsia"/>
+                <w:sz w:val="24"/>
+                <w:szCs w:val="24"/>
+              </w:rPr>
+              <w:t>1</w:t>
+            </w:r>
+            <w:r>
+              <w:rPr>
+                <w:rFonts w:ascii="Times New Roman" w:eastAsiaTheme="minorEastAsia" w:hAnsi="Times New Roman" w:cs="Times New Roman"/>
+                <w:sz w:val="24"/>
+                <w:szCs w:val="24"/>
+              </w:rPr>
+              <w:t>90401T1500</w:t>
+            </w:r>
+          </w:p>
+        </w:tc>
+        <w:tc>
+          <w:tcPr>
+            <w:tcW w:w="696" w:type="dxa"/>
+            <w:shd w:val="clear" w:color="auto" w:fill="auto"/>
+            <w:tcMar>
+              <w:top w:w="100" w:type="dxa"/>
+              <w:left w:w="100" w:type="dxa"/>
+              <w:bottom w:w="100" w:type="dxa"/>
+              <w:right w:w="100" w:type="dxa"/>
+            </w:tcMar>
+          </w:tcPr>
+          <w:p>
+            <w:pPr>
+              <w:widowControl w:val="0"/>
+              <w:pBdr>
+                <w:top w:val="nil"/>
+                <w:left w:val="nil"/>
+                <w:bottom w:val="nil"/>
+                <w:right w:val="nil"/>
+                <w:between w:val="nil"/>
+              </w:pBdr>
+              <w:spacing w:line="240" w:lineRule="auto"/>
+              <w:rPr>
+                <w:rFonts w:ascii="Times New Roman" w:eastAsiaTheme="minorEastAsia" w:hAnsi="Times New Roman" w:cs="Times New Roman" w:hint="eastAsia"/>
+                <w:sz w:val="24"/>
+                <w:szCs w:val="24"/>
+              </w:rPr>
+            </w:pPr>
+            <w:r>
+              <w:rPr>
+                <w:rFonts w:ascii="Times New Roman" w:eastAsiaTheme="minorEastAsia" w:hAnsi="Times New Roman" w:cs="Times New Roman" w:hint="eastAsia"/>
+                <w:sz w:val="24"/>
+                <w:szCs w:val="24"/>
+              </w:rPr>
+              <w:t>A</w:t>
+            </w:r>
+            <w:r>
+              <w:rPr>
+                <w:rFonts w:ascii="Times New Roman" w:eastAsiaTheme="minorEastAsia" w:hAnsi="Times New Roman" w:cs="Times New Roman"/>
+                <w:sz w:val="24"/>
+                <w:szCs w:val="24"/>
+              </w:rPr>
+              <w:t>ll</w:t>
+            </w:r>
+          </w:p>
+        </w:tc>
+        <w:tc>
+          <w:tcPr>
+            <w:tcW w:w="850" w:type="dxa"/>
+            <w:shd w:val="clear" w:color="auto" w:fill="auto"/>
+            <w:tcMar>
+              <w:top w:w="100" w:type="dxa"/>
+              <w:left w:w="100" w:type="dxa"/>
+              <w:bottom w:w="100" w:type="dxa"/>
+              <w:right w:w="100" w:type="dxa"/>
+            </w:tcMar>
+          </w:tcPr>
+          <w:p>
+            <w:pPr>
+              <w:widowControl w:val="0"/>
+              <w:pBdr>
+                <w:top w:val="nil"/>
+                <w:left w:val="nil"/>
+                <w:bottom w:val="nil"/>
+                <w:right w:val="nil"/>
+                <w:between w:val="nil"/>
+              </w:pBdr>
+              <w:spacing w:line="240" w:lineRule="auto"/>
+              <w:rPr>
+                <w:rFonts w:ascii="Times New Roman" w:eastAsiaTheme="minorEastAsia" w:hAnsi="Times New Roman" w:cs="Times New Roman" w:hint="eastAsia"/>
+                <w:sz w:val="24"/>
+                <w:szCs w:val="24"/>
+              </w:rPr>
+            </w:pPr>
+            <w:r>
+              <w:rPr>
+                <w:rFonts w:ascii="Times New Roman" w:eastAsiaTheme="minorEastAsia" w:hAnsi="Times New Roman" w:cs="Times New Roman" w:hint="eastAsia"/>
+                <w:sz w:val="24"/>
+                <w:szCs w:val="24"/>
+              </w:rPr>
+              <w:t>T</w:t>
+            </w:r>
+            <w:r>
+              <w:rPr>
+                <w:rFonts w:ascii="Times New Roman" w:eastAsiaTheme="minorEastAsia" w:hAnsi="Times New Roman" w:cs="Times New Roman"/>
+                <w:sz w:val="24"/>
+                <w:szCs w:val="24"/>
+              </w:rPr>
+              <w:t>ask</w:t>
+            </w:r>
+          </w:p>
+        </w:tc>
+        <w:tc>
+          <w:tcPr>
+            <w:tcW w:w="567" w:type="dxa"/>
+            <w:shd w:val="clear" w:color="auto" w:fill="auto"/>
+            <w:tcMar>
+              <w:top w:w="100" w:type="dxa"/>
+              <w:left w:w="100" w:type="dxa"/>
+              <w:bottom w:w="100" w:type="dxa"/>
+              <w:right w:w="100" w:type="dxa"/>
+            </w:tcMar>
+          </w:tcPr>
+          <w:p>
+            <w:pPr>
+              <w:widowControl w:val="0"/>
+              <w:pBdr>
+                <w:top w:val="nil"/>
+                <w:left w:val="nil"/>
+                <w:bottom w:val="nil"/>
+                <w:right w:val="nil"/>
+                <w:between w:val="nil"/>
+              </w:pBdr>
+              <w:spacing w:line="240" w:lineRule="auto"/>
+              <w:rPr>
+                <w:rFonts w:ascii="Times New Roman" w:eastAsiaTheme="minorEastAsia" w:hAnsi="Times New Roman" w:cs="Times New Roman" w:hint="eastAsia"/>
+                <w:sz w:val="24"/>
+                <w:szCs w:val="24"/>
+              </w:rPr>
+            </w:pPr>
+            <w:r>
+              <w:rPr>
+                <w:rFonts w:ascii="Times New Roman" w:eastAsiaTheme="minorEastAsia" w:hAnsi="Times New Roman" w:cs="Times New Roman" w:hint="eastAsia"/>
+                <w:sz w:val="24"/>
+                <w:szCs w:val="24"/>
+              </w:rPr>
+              <w:t>2</w:t>
+            </w:r>
+            <w:r>
+              <w:rPr>
+                <w:rFonts w:ascii="Times New Roman" w:eastAsiaTheme="minorEastAsia" w:hAnsi="Times New Roman" w:cs="Times New Roman"/>
+                <w:sz w:val="24"/>
+                <w:szCs w:val="24"/>
+              </w:rPr>
+              <w:t>.0</w:t>
+            </w:r>
+          </w:p>
+        </w:tc>
+        <w:tc>
+          <w:tcPr>
+            <w:tcW w:w="1418" w:type="dxa"/>
+            <w:shd w:val="clear" w:color="auto" w:fill="auto"/>
+            <w:tcMar>
+              <w:top w:w="100" w:type="dxa"/>
+              <w:left w:w="100" w:type="dxa"/>
+              <w:bottom w:w="100" w:type="dxa"/>
+              <w:right w:w="100" w:type="dxa"/>
+            </w:tcMar>
+          </w:tcPr>
+          <w:p>
+            <w:pPr>
+              <w:widowControl w:val="0"/>
+              <w:pBdr>
+                <w:top w:val="nil"/>
+                <w:left w:val="nil"/>
+                <w:bottom w:val="nil"/>
+                <w:right w:val="nil"/>
+                <w:between w:val="nil"/>
+              </w:pBdr>
+              <w:spacing w:line="240" w:lineRule="auto"/>
+              <w:rPr>
+                <w:rFonts w:ascii="Times New Roman" w:eastAsiaTheme="minorEastAsia" w:hAnsi="Times New Roman" w:cs="Times New Roman" w:hint="eastAsia"/>
+                <w:sz w:val="24"/>
+                <w:szCs w:val="24"/>
+              </w:rPr>
+            </w:pPr>
+            <w:r>
+              <w:rPr>
+                <w:rFonts w:ascii="Times New Roman" w:eastAsiaTheme="minorEastAsia" w:hAnsi="Times New Roman" w:cs="Times New Roman" w:hint="eastAsia"/>
+                <w:sz w:val="24"/>
+                <w:szCs w:val="24"/>
+              </w:rPr>
+              <w:t>C</w:t>
+            </w:r>
+            <w:r>
+              <w:rPr>
+                <w:rFonts w:ascii="Times New Roman" w:eastAsiaTheme="minorEastAsia" w:hAnsi="Times New Roman" w:cs="Times New Roman"/>
+                <w:sz w:val="24"/>
+                <w:szCs w:val="24"/>
+              </w:rPr>
+              <w:t>ompleted</w:t>
+            </w:r>
+          </w:p>
+        </w:tc>
+        <w:tc>
+          <w:tcPr>
+            <w:tcW w:w="2977" w:type="dxa"/>
+            <w:shd w:val="clear" w:color="auto" w:fill="auto"/>
+            <w:tcMar>
+              <w:top w:w="100" w:type="dxa"/>
+              <w:left w:w="100" w:type="dxa"/>
+              <w:bottom w:w="100" w:type="dxa"/>
+              <w:right w:w="100" w:type="dxa"/>
+            </w:tcMar>
+          </w:tcPr>
+          <w:p>
+            <w:pPr>
+              <w:widowControl w:val="0"/>
+              <w:pBdr>
+                <w:top w:val="nil"/>
+                <w:left w:val="nil"/>
+                <w:bottom w:val="nil"/>
+                <w:right w:val="nil"/>
+                <w:between w:val="nil"/>
+              </w:pBdr>
+              <w:spacing w:line="240" w:lineRule="auto"/>
+              <w:rPr>
+                <w:rFonts w:ascii="Times New Roman" w:eastAsiaTheme="minorEastAsia" w:hAnsi="Times New Roman" w:cs="Times New Roman" w:hint="eastAsia"/>
+                <w:sz w:val="24"/>
+                <w:szCs w:val="24"/>
+              </w:rPr>
+            </w:pPr>
+            <w:r>
+              <w:rPr>
+                <w:rFonts w:ascii="Times New Roman" w:eastAsiaTheme="minorEastAsia" w:hAnsi="Times New Roman" w:cs="Times New Roman" w:hint="eastAsia"/>
+                <w:sz w:val="24"/>
+                <w:szCs w:val="24"/>
+              </w:rPr>
+              <w:t>T</w:t>
+            </w:r>
+            <w:r>
+              <w:rPr>
+                <w:rFonts w:ascii="Times New Roman" w:eastAsiaTheme="minorEastAsia" w:hAnsi="Times New Roman" w:cs="Times New Roman"/>
+                <w:sz w:val="24"/>
+                <w:szCs w:val="24"/>
+              </w:rPr>
+              <w:t xml:space="preserve">ested working </w:t>
+            </w:r>
+            <w:proofErr w:type="spellStart"/>
+            <w:r>
+              <w:rPr>
+                <w:rFonts w:ascii="Times New Roman" w:eastAsiaTheme="minorEastAsia" w:hAnsi="Times New Roman" w:cs="Times New Roman"/>
+                <w:sz w:val="24"/>
+                <w:szCs w:val="24"/>
+              </w:rPr>
+              <w:t>foodSafetyScoreCalculator</w:t>
+            </w:r>
+            <w:proofErr w:type="spellEnd"/>
+            <w:r>
+              <w:rPr>
+                <w:rFonts w:ascii="Times New Roman" w:eastAsiaTheme="minorEastAsia" w:hAnsi="Times New Roman" w:cs="Times New Roman"/>
+                <w:sz w:val="24"/>
+                <w:szCs w:val="24"/>
+              </w:rPr>
+              <w:t xml:space="preserve"> and working crime data loader</w:t>
+            </w:r>
+          </w:p>
+        </w:tc>
+        <w:tc>
+          <w:tcPr>
+            <w:tcW w:w="1232" w:type="dxa"/>
+            <w:shd w:val="clear" w:color="auto" w:fill="auto"/>
+            <w:tcMar>
+              <w:top w:w="100" w:type="dxa"/>
+              <w:left w:w="100" w:type="dxa"/>
+              <w:bottom w:w="100" w:type="dxa"/>
+              <w:right w:w="100" w:type="dxa"/>
+            </w:tcMar>
+          </w:tcPr>
+          <w:p>
+            <w:pPr>
+              <w:widowControl w:val="0"/>
+              <w:pBdr>
+                <w:top w:val="nil"/>
+                <w:left w:val="nil"/>
+                <w:bottom w:val="nil"/>
+                <w:right w:val="nil"/>
+                <w:between w:val="nil"/>
+              </w:pBdr>
+              <w:spacing w:line="240" w:lineRule="auto"/>
+              <w:rPr>
+                <w:rFonts w:ascii="Times New Roman" w:eastAsia="Times New Roman" w:hAnsi="Times New Roman" w:cs="Times New Roman"/>
+                <w:sz w:val="24"/>
+                <w:szCs w:val="24"/>
+              </w:rPr>
+            </w:pPr>
+          </w:p>
+        </w:tc>
+      </w:tr>
+      <w:tr>
+        <w:tc>
+          <w:tcPr>
+            <w:tcW w:w="1289" w:type="dxa"/>
+            <w:shd w:val="clear" w:color="auto" w:fill="auto"/>
+            <w:tcMar>
+              <w:top w:w="100" w:type="dxa"/>
+              <w:left w:w="100" w:type="dxa"/>
+              <w:bottom w:w="100" w:type="dxa"/>
+              <w:right w:w="100" w:type="dxa"/>
+            </w:tcMar>
+          </w:tcPr>
+          <w:p>
+            <w:pPr>
+              <w:widowControl w:val="0"/>
+              <w:pBdr>
+                <w:top w:val="nil"/>
+                <w:left w:val="nil"/>
+                <w:bottom w:val="nil"/>
+                <w:right w:val="nil"/>
+                <w:between w:val="nil"/>
+              </w:pBdr>
+              <w:spacing w:line="240" w:lineRule="auto"/>
+              <w:rPr>
+                <w:rFonts w:ascii="Times New Roman" w:eastAsiaTheme="minorEastAsia" w:hAnsi="Times New Roman" w:cs="Times New Roman" w:hint="eastAsia"/>
+                <w:sz w:val="24"/>
+                <w:szCs w:val="24"/>
+              </w:rPr>
+            </w:pPr>
+            <w:r>
+              <w:rPr>
+                <w:rFonts w:ascii="Times New Roman" w:eastAsiaTheme="minorEastAsia" w:hAnsi="Times New Roman" w:cs="Times New Roman" w:hint="eastAsia"/>
+                <w:sz w:val="24"/>
+                <w:szCs w:val="24"/>
+              </w:rPr>
+              <w:t>1</w:t>
+            </w:r>
+            <w:r>
+              <w:rPr>
+                <w:rFonts w:ascii="Times New Roman" w:eastAsiaTheme="minorEastAsia" w:hAnsi="Times New Roman" w:cs="Times New Roman"/>
+                <w:sz w:val="24"/>
+                <w:szCs w:val="24"/>
+              </w:rPr>
+              <w:t>90401T2200</w:t>
+            </w:r>
+          </w:p>
+        </w:tc>
+        <w:tc>
+          <w:tcPr>
+            <w:tcW w:w="696" w:type="dxa"/>
+            <w:shd w:val="clear" w:color="auto" w:fill="auto"/>
+            <w:tcMar>
+              <w:top w:w="100" w:type="dxa"/>
+              <w:left w:w="100" w:type="dxa"/>
+              <w:bottom w:w="100" w:type="dxa"/>
+              <w:right w:w="100" w:type="dxa"/>
+            </w:tcMar>
+          </w:tcPr>
+          <w:p>
+            <w:pPr>
+              <w:widowControl w:val="0"/>
+              <w:pBdr>
+                <w:top w:val="nil"/>
+                <w:left w:val="nil"/>
+                <w:bottom w:val="nil"/>
+                <w:right w:val="nil"/>
+                <w:between w:val="nil"/>
+              </w:pBdr>
+              <w:spacing w:line="240" w:lineRule="auto"/>
+              <w:rPr>
+                <w:rFonts w:ascii="Times New Roman" w:eastAsiaTheme="minorEastAsia" w:hAnsi="Times New Roman" w:cs="Times New Roman" w:hint="eastAsia"/>
+                <w:sz w:val="24"/>
+                <w:szCs w:val="24"/>
+              </w:rPr>
+            </w:pPr>
+            <w:r>
+              <w:rPr>
+                <w:rFonts w:ascii="Times New Roman" w:eastAsiaTheme="minorEastAsia" w:hAnsi="Times New Roman" w:cs="Times New Roman" w:hint="eastAsia"/>
+                <w:sz w:val="24"/>
+                <w:szCs w:val="24"/>
+              </w:rPr>
+              <w:t>A</w:t>
+            </w:r>
+            <w:r>
+              <w:rPr>
+                <w:rFonts w:ascii="Times New Roman" w:eastAsiaTheme="minorEastAsia" w:hAnsi="Times New Roman" w:cs="Times New Roman"/>
+                <w:sz w:val="24"/>
+                <w:szCs w:val="24"/>
+              </w:rPr>
+              <w:t>ll</w:t>
+            </w:r>
+          </w:p>
+        </w:tc>
+        <w:tc>
+          <w:tcPr>
+            <w:tcW w:w="850" w:type="dxa"/>
+            <w:shd w:val="clear" w:color="auto" w:fill="auto"/>
+            <w:tcMar>
+              <w:top w:w="100" w:type="dxa"/>
+              <w:left w:w="100" w:type="dxa"/>
+              <w:bottom w:w="100" w:type="dxa"/>
+              <w:right w:w="100" w:type="dxa"/>
+            </w:tcMar>
+          </w:tcPr>
+          <w:p>
+            <w:pPr>
+              <w:widowControl w:val="0"/>
+              <w:pBdr>
+                <w:top w:val="nil"/>
+                <w:left w:val="nil"/>
+                <w:bottom w:val="nil"/>
+                <w:right w:val="nil"/>
+                <w:between w:val="nil"/>
+              </w:pBdr>
+              <w:spacing w:line="240" w:lineRule="auto"/>
+              <w:rPr>
+                <w:rFonts w:ascii="Times New Roman" w:eastAsiaTheme="minorEastAsia" w:hAnsi="Times New Roman" w:cs="Times New Roman" w:hint="eastAsia"/>
+                <w:sz w:val="24"/>
+                <w:szCs w:val="24"/>
+              </w:rPr>
+            </w:pPr>
+            <w:r>
+              <w:rPr>
+                <w:rFonts w:ascii="Times New Roman" w:eastAsiaTheme="minorEastAsia" w:hAnsi="Times New Roman" w:cs="Times New Roman" w:hint="eastAsia"/>
+                <w:sz w:val="24"/>
+                <w:szCs w:val="24"/>
+              </w:rPr>
+              <w:t>T</w:t>
+            </w:r>
+            <w:r>
+              <w:rPr>
+                <w:rFonts w:ascii="Times New Roman" w:eastAsiaTheme="minorEastAsia" w:hAnsi="Times New Roman" w:cs="Times New Roman"/>
+                <w:sz w:val="24"/>
+                <w:szCs w:val="24"/>
+              </w:rPr>
+              <w:t>ask</w:t>
+            </w:r>
+          </w:p>
+        </w:tc>
+        <w:tc>
+          <w:tcPr>
+            <w:tcW w:w="567" w:type="dxa"/>
+            <w:shd w:val="clear" w:color="auto" w:fill="auto"/>
+            <w:tcMar>
+              <w:top w:w="100" w:type="dxa"/>
+              <w:left w:w="100" w:type="dxa"/>
+              <w:bottom w:w="100" w:type="dxa"/>
+              <w:right w:w="100" w:type="dxa"/>
+            </w:tcMar>
+          </w:tcPr>
+          <w:p>
+            <w:pPr>
+              <w:widowControl w:val="0"/>
+              <w:pBdr>
+                <w:top w:val="nil"/>
+                <w:left w:val="nil"/>
+                <w:bottom w:val="nil"/>
+                <w:right w:val="nil"/>
+                <w:between w:val="nil"/>
+              </w:pBdr>
+              <w:spacing w:line="240" w:lineRule="auto"/>
+              <w:rPr>
+                <w:rFonts w:ascii="Times New Roman" w:eastAsiaTheme="minorEastAsia" w:hAnsi="Times New Roman" w:cs="Times New Roman" w:hint="eastAsia"/>
+                <w:sz w:val="24"/>
+                <w:szCs w:val="24"/>
+              </w:rPr>
+            </w:pPr>
+            <w:r>
+              <w:rPr>
+                <w:rFonts w:ascii="Times New Roman" w:eastAsiaTheme="minorEastAsia" w:hAnsi="Times New Roman" w:cs="Times New Roman" w:hint="eastAsia"/>
+                <w:sz w:val="24"/>
+                <w:szCs w:val="24"/>
+              </w:rPr>
+              <w:t>2</w:t>
+            </w:r>
+            <w:r>
+              <w:rPr>
+                <w:rFonts w:ascii="Times New Roman" w:eastAsiaTheme="minorEastAsia" w:hAnsi="Times New Roman" w:cs="Times New Roman"/>
+                <w:sz w:val="24"/>
+                <w:szCs w:val="24"/>
+              </w:rPr>
+              <w:t>.0</w:t>
+            </w:r>
+          </w:p>
+        </w:tc>
+        <w:tc>
+          <w:tcPr>
+            <w:tcW w:w="1418" w:type="dxa"/>
+            <w:shd w:val="clear" w:color="auto" w:fill="auto"/>
+            <w:tcMar>
+              <w:top w:w="100" w:type="dxa"/>
+              <w:left w:w="100" w:type="dxa"/>
+              <w:bottom w:w="100" w:type="dxa"/>
+              <w:right w:w="100" w:type="dxa"/>
+            </w:tcMar>
+          </w:tcPr>
+          <w:p>
+            <w:pPr>
+              <w:widowControl w:val="0"/>
+              <w:pBdr>
+                <w:top w:val="nil"/>
+                <w:left w:val="nil"/>
+                <w:bottom w:val="nil"/>
+                <w:right w:val="nil"/>
+                <w:between w:val="nil"/>
+              </w:pBdr>
+              <w:spacing w:line="240" w:lineRule="auto"/>
+              <w:rPr>
+                <w:rFonts w:ascii="Times New Roman" w:eastAsiaTheme="minorEastAsia" w:hAnsi="Times New Roman" w:cs="Times New Roman" w:hint="eastAsia"/>
+                <w:sz w:val="24"/>
+                <w:szCs w:val="24"/>
+              </w:rPr>
+            </w:pPr>
+            <w:r>
+              <w:rPr>
+                <w:rFonts w:ascii="Times New Roman" w:eastAsiaTheme="minorEastAsia" w:hAnsi="Times New Roman" w:cs="Times New Roman" w:hint="eastAsia"/>
+                <w:sz w:val="24"/>
+                <w:szCs w:val="24"/>
+              </w:rPr>
+              <w:t>C</w:t>
+            </w:r>
+            <w:r>
+              <w:rPr>
+                <w:rFonts w:ascii="Times New Roman" w:eastAsiaTheme="minorEastAsia" w:hAnsi="Times New Roman" w:cs="Times New Roman"/>
+                <w:sz w:val="24"/>
+                <w:szCs w:val="24"/>
+              </w:rPr>
+              <w:t xml:space="preserve">ompleted </w:t>
+            </w:r>
+          </w:p>
+        </w:tc>
+        <w:tc>
+          <w:tcPr>
+            <w:tcW w:w="2977" w:type="dxa"/>
+            <w:shd w:val="clear" w:color="auto" w:fill="auto"/>
+            <w:tcMar>
+              <w:top w:w="100" w:type="dxa"/>
+              <w:left w:w="100" w:type="dxa"/>
+              <w:bottom w:w="100" w:type="dxa"/>
+              <w:right w:w="100" w:type="dxa"/>
+            </w:tcMar>
+          </w:tcPr>
+          <w:p>
+            <w:pPr>
+              <w:widowControl w:val="0"/>
+              <w:pBdr>
+                <w:top w:val="nil"/>
+                <w:left w:val="nil"/>
+                <w:bottom w:val="nil"/>
+                <w:right w:val="nil"/>
+                <w:between w:val="nil"/>
+              </w:pBdr>
+              <w:spacing w:line="240" w:lineRule="auto"/>
+              <w:rPr>
+                <w:rFonts w:ascii="Times New Roman" w:eastAsiaTheme="minorEastAsia" w:hAnsi="Times New Roman" w:cs="Times New Roman" w:hint="eastAsia"/>
+                <w:sz w:val="24"/>
+                <w:szCs w:val="24"/>
+              </w:rPr>
+            </w:pPr>
+            <w:r>
+              <w:rPr>
+                <w:rFonts w:ascii="Times New Roman" w:eastAsiaTheme="minorEastAsia" w:hAnsi="Times New Roman" w:cs="Times New Roman" w:hint="eastAsia"/>
+                <w:sz w:val="24"/>
+                <w:szCs w:val="24"/>
+              </w:rPr>
+              <w:t>F</w:t>
+            </w:r>
+            <w:r>
+              <w:rPr>
+                <w:rFonts w:ascii="Times New Roman" w:eastAsiaTheme="minorEastAsia" w:hAnsi="Times New Roman" w:cs="Times New Roman"/>
+                <w:sz w:val="24"/>
+                <w:szCs w:val="24"/>
+              </w:rPr>
+              <w:t xml:space="preserve">inished Javadoc for hash table, linked list, </w:t>
+            </w:r>
+            <w:proofErr w:type="spellStart"/>
+            <w:r>
+              <w:rPr>
+                <w:rFonts w:ascii="Times New Roman" w:eastAsiaTheme="minorEastAsia" w:hAnsi="Times New Roman" w:cs="Times New Roman"/>
+                <w:sz w:val="24"/>
+                <w:szCs w:val="24"/>
+              </w:rPr>
+              <w:t>foodSafetyScoreCalculator</w:t>
+            </w:r>
+            <w:proofErr w:type="spellEnd"/>
+            <w:r>
+              <w:rPr>
+                <w:rFonts w:ascii="Times New Roman" w:eastAsiaTheme="minorEastAsia" w:hAnsi="Times New Roman" w:cs="Times New Roman"/>
+                <w:sz w:val="24"/>
+                <w:szCs w:val="24"/>
+              </w:rPr>
+              <w:t xml:space="preserve">, </w:t>
+            </w:r>
+            <w:proofErr w:type="spellStart"/>
+            <w:r>
+              <w:rPr>
+                <w:rFonts w:ascii="Times New Roman" w:eastAsiaTheme="minorEastAsia" w:hAnsi="Times New Roman" w:cs="Times New Roman"/>
+                <w:sz w:val="24"/>
+                <w:szCs w:val="24"/>
+              </w:rPr>
+              <w:t>inspecton</w:t>
+            </w:r>
+            <w:proofErr w:type="spellEnd"/>
+            <w:r>
+              <w:rPr>
+                <w:rFonts w:ascii="Times New Roman" w:eastAsiaTheme="minorEastAsia" w:hAnsi="Times New Roman" w:cs="Times New Roman"/>
+                <w:sz w:val="24"/>
+                <w:szCs w:val="24"/>
+              </w:rPr>
+              <w:t xml:space="preserve"> and restaurant </w:t>
+            </w:r>
+          </w:p>
+        </w:tc>
+        <w:tc>
+          <w:tcPr>
+            <w:tcW w:w="1232" w:type="dxa"/>
+            <w:shd w:val="clear" w:color="auto" w:fill="auto"/>
+            <w:tcMar>
+              <w:top w:w="100" w:type="dxa"/>
+              <w:left w:w="100" w:type="dxa"/>
+              <w:bottom w:w="100" w:type="dxa"/>
+              <w:right w:w="100" w:type="dxa"/>
+            </w:tcMar>
+          </w:tcPr>
+          <w:p>
+            <w:pPr>
+              <w:widowControl w:val="0"/>
+              <w:pBdr>
+                <w:top w:val="nil"/>
+                <w:left w:val="nil"/>
+                <w:bottom w:val="nil"/>
+                <w:right w:val="nil"/>
+                <w:between w:val="nil"/>
+              </w:pBdr>
+              <w:spacing w:line="240" w:lineRule="auto"/>
+              <w:rPr>
+                <w:rFonts w:ascii="Times New Roman" w:eastAsia="Times New Roman" w:hAnsi="Times New Roman" w:cs="Times New Roman"/>
+                <w:sz w:val="24"/>
+                <w:szCs w:val="24"/>
+              </w:rPr>
+            </w:pPr>
+          </w:p>
+        </w:tc>
+      </w:tr>
+      <w:tr>
+        <w:tc>
+          <w:tcPr>
+            <w:tcW w:w="1289" w:type="dxa"/>
+            <w:shd w:val="clear" w:color="auto" w:fill="auto"/>
+            <w:tcMar>
+              <w:top w:w="100" w:type="dxa"/>
+              <w:left w:w="100" w:type="dxa"/>
+              <w:bottom w:w="100" w:type="dxa"/>
+              <w:right w:w="100" w:type="dxa"/>
+            </w:tcMar>
+          </w:tcPr>
+          <w:p>
+            <w:pPr>
+              <w:widowControl w:val="0"/>
+              <w:pBdr>
+                <w:top w:val="nil"/>
+                <w:left w:val="nil"/>
+                <w:bottom w:val="nil"/>
+                <w:right w:val="nil"/>
+                <w:between w:val="nil"/>
+              </w:pBdr>
+              <w:spacing w:line="240" w:lineRule="auto"/>
+              <w:rPr>
+                <w:rFonts w:ascii="Times New Roman" w:eastAsiaTheme="minorEastAsia" w:hAnsi="Times New Roman" w:cs="Times New Roman" w:hint="eastAsia"/>
+                <w:sz w:val="24"/>
+                <w:szCs w:val="24"/>
+              </w:rPr>
+            </w:pPr>
+            <w:r>
+              <w:rPr>
+                <w:rFonts w:ascii="Times New Roman" w:eastAsiaTheme="minorEastAsia" w:hAnsi="Times New Roman" w:cs="Times New Roman" w:hint="eastAsia"/>
+                <w:sz w:val="24"/>
+                <w:szCs w:val="24"/>
+              </w:rPr>
+              <w:t>1</w:t>
+            </w:r>
+            <w:r>
+              <w:rPr>
+                <w:rFonts w:ascii="Times New Roman" w:eastAsiaTheme="minorEastAsia" w:hAnsi="Times New Roman" w:cs="Times New Roman"/>
+                <w:sz w:val="24"/>
+                <w:szCs w:val="24"/>
+              </w:rPr>
+              <w:t>90402T1300</w:t>
+            </w:r>
+          </w:p>
+        </w:tc>
+        <w:tc>
+          <w:tcPr>
+            <w:tcW w:w="696" w:type="dxa"/>
+            <w:shd w:val="clear" w:color="auto" w:fill="auto"/>
+            <w:tcMar>
+              <w:top w:w="100" w:type="dxa"/>
+              <w:left w:w="100" w:type="dxa"/>
+              <w:bottom w:w="100" w:type="dxa"/>
+              <w:right w:w="100" w:type="dxa"/>
+            </w:tcMar>
+          </w:tcPr>
+          <w:p>
+            <w:pPr>
+              <w:widowControl w:val="0"/>
+              <w:pBdr>
+                <w:top w:val="nil"/>
+                <w:left w:val="nil"/>
+                <w:bottom w:val="nil"/>
+                <w:right w:val="nil"/>
+                <w:between w:val="nil"/>
+              </w:pBdr>
+              <w:spacing w:line="240" w:lineRule="auto"/>
+              <w:rPr>
+                <w:rFonts w:ascii="Times New Roman" w:eastAsiaTheme="minorEastAsia" w:hAnsi="Times New Roman" w:cs="Times New Roman" w:hint="eastAsia"/>
+                <w:sz w:val="24"/>
+                <w:szCs w:val="24"/>
+              </w:rPr>
+            </w:pPr>
+            <w:r>
+              <w:rPr>
+                <w:rFonts w:ascii="Times New Roman" w:eastAsiaTheme="minorEastAsia" w:hAnsi="Times New Roman" w:cs="Times New Roman" w:hint="eastAsia"/>
+                <w:sz w:val="24"/>
+                <w:szCs w:val="24"/>
+              </w:rPr>
+              <w:t>A</w:t>
+            </w:r>
+            <w:r>
+              <w:rPr>
+                <w:rFonts w:ascii="Times New Roman" w:eastAsiaTheme="minorEastAsia" w:hAnsi="Times New Roman" w:cs="Times New Roman"/>
+                <w:sz w:val="24"/>
+                <w:szCs w:val="24"/>
+              </w:rPr>
+              <w:t>ll</w:t>
+            </w:r>
+          </w:p>
+        </w:tc>
+        <w:tc>
+          <w:tcPr>
+            <w:tcW w:w="850" w:type="dxa"/>
+            <w:shd w:val="clear" w:color="auto" w:fill="auto"/>
+            <w:tcMar>
+              <w:top w:w="100" w:type="dxa"/>
+              <w:left w:w="100" w:type="dxa"/>
+              <w:bottom w:w="100" w:type="dxa"/>
+              <w:right w:w="100" w:type="dxa"/>
+            </w:tcMar>
+          </w:tcPr>
+          <w:p>
+            <w:pPr>
+              <w:widowControl w:val="0"/>
+              <w:pBdr>
+                <w:top w:val="nil"/>
+                <w:left w:val="nil"/>
+                <w:bottom w:val="nil"/>
+                <w:right w:val="nil"/>
+                <w:between w:val="nil"/>
+              </w:pBdr>
+              <w:spacing w:line="240" w:lineRule="auto"/>
+              <w:rPr>
+                <w:rFonts w:ascii="Times New Roman" w:eastAsiaTheme="minorEastAsia" w:hAnsi="Times New Roman" w:cs="Times New Roman" w:hint="eastAsia"/>
+                <w:sz w:val="24"/>
+                <w:szCs w:val="24"/>
+              </w:rPr>
+            </w:pPr>
+            <w:r>
+              <w:rPr>
+                <w:rFonts w:ascii="Times New Roman" w:eastAsiaTheme="minorEastAsia" w:hAnsi="Times New Roman" w:cs="Times New Roman" w:hint="eastAsia"/>
+                <w:sz w:val="24"/>
+                <w:szCs w:val="24"/>
+              </w:rPr>
+              <w:t>T</w:t>
+            </w:r>
+            <w:r>
+              <w:rPr>
+                <w:rFonts w:ascii="Times New Roman" w:eastAsiaTheme="minorEastAsia" w:hAnsi="Times New Roman" w:cs="Times New Roman"/>
+                <w:sz w:val="24"/>
+                <w:szCs w:val="24"/>
+              </w:rPr>
+              <w:t>ask</w:t>
+            </w:r>
+          </w:p>
+        </w:tc>
+        <w:tc>
+          <w:tcPr>
+            <w:tcW w:w="567" w:type="dxa"/>
+            <w:shd w:val="clear" w:color="auto" w:fill="auto"/>
+            <w:tcMar>
+              <w:top w:w="100" w:type="dxa"/>
+              <w:left w:w="100" w:type="dxa"/>
+              <w:bottom w:w="100" w:type="dxa"/>
+              <w:right w:w="100" w:type="dxa"/>
+            </w:tcMar>
+          </w:tcPr>
+          <w:p>
+            <w:pPr>
+              <w:widowControl w:val="0"/>
+              <w:pBdr>
+                <w:top w:val="nil"/>
+                <w:left w:val="nil"/>
+                <w:bottom w:val="nil"/>
+                <w:right w:val="nil"/>
+                <w:between w:val="nil"/>
+              </w:pBdr>
+              <w:spacing w:line="240" w:lineRule="auto"/>
+              <w:rPr>
+                <w:rFonts w:ascii="Times New Roman" w:eastAsiaTheme="minorEastAsia" w:hAnsi="Times New Roman" w:cs="Times New Roman" w:hint="eastAsia"/>
+                <w:sz w:val="24"/>
+                <w:szCs w:val="24"/>
+              </w:rPr>
+            </w:pPr>
+            <w:r>
+              <w:rPr>
+                <w:rFonts w:ascii="Times New Roman" w:eastAsiaTheme="minorEastAsia" w:hAnsi="Times New Roman" w:cs="Times New Roman" w:hint="eastAsia"/>
+                <w:sz w:val="24"/>
+                <w:szCs w:val="24"/>
+              </w:rPr>
+              <w:t>2</w:t>
+            </w:r>
+            <w:r>
+              <w:rPr>
+                <w:rFonts w:ascii="Times New Roman" w:eastAsiaTheme="minorEastAsia" w:hAnsi="Times New Roman" w:cs="Times New Roman"/>
+                <w:sz w:val="24"/>
+                <w:szCs w:val="24"/>
+              </w:rPr>
+              <w:t>.0</w:t>
+            </w:r>
+          </w:p>
+        </w:tc>
+        <w:tc>
+          <w:tcPr>
+            <w:tcW w:w="1418" w:type="dxa"/>
+            <w:shd w:val="clear" w:color="auto" w:fill="auto"/>
+            <w:tcMar>
+              <w:top w:w="100" w:type="dxa"/>
+              <w:left w:w="100" w:type="dxa"/>
+              <w:bottom w:w="100" w:type="dxa"/>
+              <w:right w:w="100" w:type="dxa"/>
+            </w:tcMar>
+          </w:tcPr>
+          <w:p>
+            <w:pPr>
+              <w:widowControl w:val="0"/>
+              <w:pBdr>
+                <w:top w:val="nil"/>
+                <w:left w:val="nil"/>
+                <w:bottom w:val="nil"/>
+                <w:right w:val="nil"/>
+                <w:between w:val="nil"/>
+              </w:pBdr>
+              <w:spacing w:line="240" w:lineRule="auto"/>
+              <w:rPr>
+                <w:rFonts w:ascii="Times New Roman" w:eastAsiaTheme="minorEastAsia" w:hAnsi="Times New Roman" w:cs="Times New Roman" w:hint="eastAsia"/>
+                <w:sz w:val="24"/>
+                <w:szCs w:val="24"/>
+              </w:rPr>
+            </w:pPr>
+            <w:r>
+              <w:rPr>
+                <w:rFonts w:ascii="Times New Roman" w:eastAsiaTheme="minorEastAsia" w:hAnsi="Times New Roman" w:cs="Times New Roman" w:hint="eastAsia"/>
+                <w:sz w:val="24"/>
+                <w:szCs w:val="24"/>
+              </w:rPr>
+              <w:t>C</w:t>
+            </w:r>
+            <w:r>
+              <w:rPr>
+                <w:rFonts w:ascii="Times New Roman" w:eastAsiaTheme="minorEastAsia" w:hAnsi="Times New Roman" w:cs="Times New Roman"/>
+                <w:sz w:val="24"/>
+                <w:szCs w:val="24"/>
+              </w:rPr>
+              <w:t>ompleted</w:t>
+            </w:r>
+          </w:p>
+        </w:tc>
+        <w:tc>
+          <w:tcPr>
+            <w:tcW w:w="2977" w:type="dxa"/>
+            <w:shd w:val="clear" w:color="auto" w:fill="auto"/>
+            <w:tcMar>
+              <w:top w:w="100" w:type="dxa"/>
+              <w:left w:w="100" w:type="dxa"/>
+              <w:bottom w:w="100" w:type="dxa"/>
+              <w:right w:w="100" w:type="dxa"/>
+            </w:tcMar>
+          </w:tcPr>
+          <w:p>
+            <w:pPr>
+              <w:widowControl w:val="0"/>
+              <w:pBdr>
+                <w:top w:val="nil"/>
+                <w:left w:val="nil"/>
+                <w:bottom w:val="nil"/>
+                <w:right w:val="nil"/>
+                <w:between w:val="nil"/>
+              </w:pBdr>
+              <w:spacing w:line="240" w:lineRule="auto"/>
+              <w:rPr>
+                <w:rFonts w:ascii="Times New Roman" w:eastAsiaTheme="minorEastAsia" w:hAnsi="Times New Roman" w:cs="Times New Roman" w:hint="eastAsia"/>
+                <w:sz w:val="24"/>
+                <w:szCs w:val="24"/>
+              </w:rPr>
+            </w:pPr>
+            <w:r>
+              <w:rPr>
+                <w:rFonts w:ascii="Times New Roman" w:eastAsiaTheme="minorEastAsia" w:hAnsi="Times New Roman" w:cs="Times New Roman"/>
+                <w:sz w:val="24"/>
+                <w:szCs w:val="24"/>
+              </w:rPr>
+              <w:t>Finished working overall score calculator</w:t>
+            </w:r>
+          </w:p>
+        </w:tc>
+        <w:tc>
+          <w:tcPr>
+            <w:tcW w:w="1232" w:type="dxa"/>
+            <w:shd w:val="clear" w:color="auto" w:fill="auto"/>
+            <w:tcMar>
+              <w:top w:w="100" w:type="dxa"/>
+              <w:left w:w="100" w:type="dxa"/>
+              <w:bottom w:w="100" w:type="dxa"/>
+              <w:right w:w="100" w:type="dxa"/>
+            </w:tcMar>
+          </w:tcPr>
+          <w:p>
+            <w:pPr>
+              <w:widowControl w:val="0"/>
+              <w:pBdr>
+                <w:top w:val="nil"/>
+                <w:left w:val="nil"/>
+                <w:bottom w:val="nil"/>
+                <w:right w:val="nil"/>
+                <w:between w:val="nil"/>
+              </w:pBdr>
+              <w:spacing w:line="240" w:lineRule="auto"/>
+              <w:rPr>
+                <w:rFonts w:ascii="Times New Roman" w:eastAsia="Times New Roman" w:hAnsi="Times New Roman" w:cs="Times New Roman"/>
+                <w:sz w:val="24"/>
+                <w:szCs w:val="24"/>
+              </w:rPr>
+            </w:pPr>
+          </w:p>
+        </w:tc>
+      </w:tr>
+      <w:tr>
+        <w:tc>
+          <w:tcPr>
+            <w:tcW w:w="1289" w:type="dxa"/>
+            <w:shd w:val="clear" w:color="auto" w:fill="auto"/>
+            <w:tcMar>
+              <w:top w:w="100" w:type="dxa"/>
+              <w:left w:w="100" w:type="dxa"/>
+              <w:bottom w:w="100" w:type="dxa"/>
+              <w:right w:w="100" w:type="dxa"/>
+            </w:tcMar>
+          </w:tcPr>
+          <w:p>
+            <w:pPr>
+              <w:widowControl w:val="0"/>
+              <w:pBdr>
+                <w:top w:val="nil"/>
+                <w:left w:val="nil"/>
+                <w:bottom w:val="nil"/>
+                <w:right w:val="nil"/>
+                <w:between w:val="nil"/>
+              </w:pBdr>
+              <w:spacing w:line="240" w:lineRule="auto"/>
+              <w:rPr>
+                <w:rFonts w:ascii="Times New Roman" w:eastAsiaTheme="minorEastAsia" w:hAnsi="Times New Roman" w:cs="Times New Roman" w:hint="eastAsia"/>
+                <w:sz w:val="24"/>
+                <w:szCs w:val="24"/>
+              </w:rPr>
+            </w:pPr>
+            <w:r>
+              <w:rPr>
+                <w:rFonts w:ascii="Times New Roman" w:eastAsiaTheme="minorEastAsia" w:hAnsi="Times New Roman" w:cs="Times New Roman" w:hint="eastAsia"/>
+                <w:sz w:val="24"/>
+                <w:szCs w:val="24"/>
+              </w:rPr>
+              <w:t>1</w:t>
+            </w:r>
+            <w:r>
+              <w:rPr>
+                <w:rFonts w:ascii="Times New Roman" w:eastAsiaTheme="minorEastAsia" w:hAnsi="Times New Roman" w:cs="Times New Roman"/>
+                <w:sz w:val="24"/>
+                <w:szCs w:val="24"/>
+              </w:rPr>
+              <w:t>90402T2000</w:t>
+            </w:r>
+          </w:p>
+        </w:tc>
+        <w:tc>
+          <w:tcPr>
+            <w:tcW w:w="696" w:type="dxa"/>
+            <w:shd w:val="clear" w:color="auto" w:fill="auto"/>
+            <w:tcMar>
+              <w:top w:w="100" w:type="dxa"/>
+              <w:left w:w="100" w:type="dxa"/>
+              <w:bottom w:w="100" w:type="dxa"/>
+              <w:right w:w="100" w:type="dxa"/>
+            </w:tcMar>
+          </w:tcPr>
+          <w:p>
+            <w:pPr>
+              <w:widowControl w:val="0"/>
+              <w:pBdr>
+                <w:top w:val="nil"/>
+                <w:left w:val="nil"/>
+                <w:bottom w:val="nil"/>
+                <w:right w:val="nil"/>
+                <w:between w:val="nil"/>
+              </w:pBdr>
+              <w:spacing w:line="240" w:lineRule="auto"/>
+              <w:rPr>
+                <w:rFonts w:ascii="Times New Roman" w:eastAsiaTheme="minorEastAsia" w:hAnsi="Times New Roman" w:cs="Times New Roman" w:hint="eastAsia"/>
+                <w:sz w:val="24"/>
+                <w:szCs w:val="24"/>
+              </w:rPr>
+            </w:pPr>
+            <w:r>
+              <w:rPr>
+                <w:rFonts w:ascii="Times New Roman" w:eastAsiaTheme="minorEastAsia" w:hAnsi="Times New Roman" w:cs="Times New Roman" w:hint="eastAsia"/>
+                <w:sz w:val="24"/>
+                <w:szCs w:val="24"/>
+              </w:rPr>
+              <w:t>A</w:t>
+            </w:r>
+            <w:r>
+              <w:rPr>
+                <w:rFonts w:ascii="Times New Roman" w:eastAsiaTheme="minorEastAsia" w:hAnsi="Times New Roman" w:cs="Times New Roman"/>
+                <w:sz w:val="24"/>
+                <w:szCs w:val="24"/>
+              </w:rPr>
+              <w:t>ll</w:t>
+            </w:r>
+          </w:p>
+        </w:tc>
+        <w:tc>
+          <w:tcPr>
+            <w:tcW w:w="850" w:type="dxa"/>
+            <w:shd w:val="clear" w:color="auto" w:fill="auto"/>
+            <w:tcMar>
+              <w:top w:w="100" w:type="dxa"/>
+              <w:left w:w="100" w:type="dxa"/>
+              <w:bottom w:w="100" w:type="dxa"/>
+              <w:right w:w="100" w:type="dxa"/>
+            </w:tcMar>
+          </w:tcPr>
+          <w:p>
+            <w:pPr>
+              <w:widowControl w:val="0"/>
+              <w:pBdr>
+                <w:top w:val="nil"/>
+                <w:left w:val="nil"/>
+                <w:bottom w:val="nil"/>
+                <w:right w:val="nil"/>
+                <w:between w:val="nil"/>
+              </w:pBdr>
+              <w:spacing w:line="240" w:lineRule="auto"/>
+              <w:rPr>
+                <w:rFonts w:ascii="Times New Roman" w:eastAsiaTheme="minorEastAsia" w:hAnsi="Times New Roman" w:cs="Times New Roman" w:hint="eastAsia"/>
+                <w:sz w:val="24"/>
+                <w:szCs w:val="24"/>
+              </w:rPr>
+            </w:pPr>
+            <w:r>
+              <w:rPr>
+                <w:rFonts w:ascii="Times New Roman" w:eastAsiaTheme="minorEastAsia" w:hAnsi="Times New Roman" w:cs="Times New Roman" w:hint="eastAsia"/>
+                <w:sz w:val="24"/>
+                <w:szCs w:val="24"/>
+              </w:rPr>
+              <w:t>T</w:t>
+            </w:r>
+            <w:r>
+              <w:rPr>
+                <w:rFonts w:ascii="Times New Roman" w:eastAsiaTheme="minorEastAsia" w:hAnsi="Times New Roman" w:cs="Times New Roman"/>
+                <w:sz w:val="24"/>
+                <w:szCs w:val="24"/>
+              </w:rPr>
+              <w:t>ask</w:t>
+            </w:r>
+          </w:p>
+        </w:tc>
+        <w:tc>
+          <w:tcPr>
+            <w:tcW w:w="567" w:type="dxa"/>
+            <w:shd w:val="clear" w:color="auto" w:fill="auto"/>
+            <w:tcMar>
+              <w:top w:w="100" w:type="dxa"/>
+              <w:left w:w="100" w:type="dxa"/>
+              <w:bottom w:w="100" w:type="dxa"/>
+              <w:right w:w="100" w:type="dxa"/>
+            </w:tcMar>
+          </w:tcPr>
+          <w:p>
+            <w:pPr>
+              <w:widowControl w:val="0"/>
+              <w:pBdr>
+                <w:top w:val="nil"/>
+                <w:left w:val="nil"/>
+                <w:bottom w:val="nil"/>
+                <w:right w:val="nil"/>
+                <w:between w:val="nil"/>
+              </w:pBdr>
+              <w:spacing w:line="240" w:lineRule="auto"/>
+              <w:rPr>
+                <w:rFonts w:ascii="Times New Roman" w:eastAsiaTheme="minorEastAsia" w:hAnsi="Times New Roman" w:cs="Times New Roman" w:hint="eastAsia"/>
+                <w:sz w:val="24"/>
+                <w:szCs w:val="24"/>
+              </w:rPr>
+            </w:pPr>
+            <w:r>
+              <w:rPr>
+                <w:rFonts w:ascii="Times New Roman" w:eastAsiaTheme="minorEastAsia" w:hAnsi="Times New Roman" w:cs="Times New Roman" w:hint="eastAsia"/>
+                <w:sz w:val="24"/>
+                <w:szCs w:val="24"/>
+              </w:rPr>
+              <w:t>2</w:t>
+            </w:r>
+            <w:r>
+              <w:rPr>
+                <w:rFonts w:ascii="Times New Roman" w:eastAsiaTheme="minorEastAsia" w:hAnsi="Times New Roman" w:cs="Times New Roman"/>
+                <w:sz w:val="24"/>
+                <w:szCs w:val="24"/>
+              </w:rPr>
+              <w:t>.0</w:t>
+            </w:r>
+          </w:p>
+        </w:tc>
+        <w:tc>
+          <w:tcPr>
+            <w:tcW w:w="1418" w:type="dxa"/>
+            <w:shd w:val="clear" w:color="auto" w:fill="auto"/>
+            <w:tcMar>
+              <w:top w:w="100" w:type="dxa"/>
+              <w:left w:w="100" w:type="dxa"/>
+              <w:bottom w:w="100" w:type="dxa"/>
+              <w:right w:w="100" w:type="dxa"/>
+            </w:tcMar>
+          </w:tcPr>
+          <w:p>
+            <w:pPr>
+              <w:widowControl w:val="0"/>
+              <w:pBdr>
+                <w:top w:val="nil"/>
+                <w:left w:val="nil"/>
+                <w:bottom w:val="nil"/>
+                <w:right w:val="nil"/>
+                <w:between w:val="nil"/>
+              </w:pBdr>
+              <w:spacing w:line="240" w:lineRule="auto"/>
+              <w:rPr>
+                <w:rFonts w:ascii="Times New Roman" w:eastAsiaTheme="minorEastAsia" w:hAnsi="Times New Roman" w:cs="Times New Roman" w:hint="eastAsia"/>
+                <w:sz w:val="24"/>
+                <w:szCs w:val="24"/>
+              </w:rPr>
+            </w:pPr>
+            <w:r>
+              <w:rPr>
+                <w:rFonts w:ascii="Times New Roman" w:eastAsiaTheme="minorEastAsia" w:hAnsi="Times New Roman" w:cs="Times New Roman" w:hint="eastAsia"/>
+                <w:sz w:val="24"/>
+                <w:szCs w:val="24"/>
+              </w:rPr>
+              <w:t>C</w:t>
+            </w:r>
+            <w:r>
+              <w:rPr>
+                <w:rFonts w:ascii="Times New Roman" w:eastAsiaTheme="minorEastAsia" w:hAnsi="Times New Roman" w:cs="Times New Roman"/>
+                <w:sz w:val="24"/>
+                <w:szCs w:val="24"/>
+              </w:rPr>
+              <w:t>ompleted</w:t>
+            </w:r>
+          </w:p>
+        </w:tc>
+        <w:tc>
+          <w:tcPr>
+            <w:tcW w:w="2977" w:type="dxa"/>
+            <w:shd w:val="clear" w:color="auto" w:fill="auto"/>
+            <w:tcMar>
+              <w:top w:w="100" w:type="dxa"/>
+              <w:left w:w="100" w:type="dxa"/>
+              <w:bottom w:w="100" w:type="dxa"/>
+              <w:right w:w="100" w:type="dxa"/>
+            </w:tcMar>
+          </w:tcPr>
+          <w:p>
+            <w:pPr>
+              <w:widowControl w:val="0"/>
+              <w:pBdr>
+                <w:top w:val="nil"/>
+                <w:left w:val="nil"/>
+                <w:bottom w:val="nil"/>
+                <w:right w:val="nil"/>
+                <w:between w:val="nil"/>
+              </w:pBdr>
+              <w:spacing w:line="240" w:lineRule="auto"/>
+              <w:rPr>
+                <w:rFonts w:ascii="Times New Roman" w:eastAsiaTheme="minorEastAsia" w:hAnsi="Times New Roman" w:cs="Times New Roman" w:hint="eastAsia"/>
+                <w:sz w:val="24"/>
+                <w:szCs w:val="24"/>
+              </w:rPr>
+            </w:pPr>
+            <w:r>
+              <w:rPr>
+                <w:rFonts w:ascii="Times New Roman" w:eastAsiaTheme="minorEastAsia" w:hAnsi="Times New Roman" w:cs="Times New Roman" w:hint="eastAsia"/>
+                <w:sz w:val="24"/>
+                <w:szCs w:val="24"/>
+              </w:rPr>
+              <w:t>F</w:t>
+            </w:r>
+            <w:r>
+              <w:rPr>
+                <w:rFonts w:ascii="Times New Roman" w:eastAsiaTheme="minorEastAsia" w:hAnsi="Times New Roman" w:cs="Times New Roman"/>
+                <w:sz w:val="24"/>
+                <w:szCs w:val="24"/>
+              </w:rPr>
+              <w:t>inished working user interface for searching safety information on restaurants</w:t>
+            </w:r>
           </w:p>
         </w:tc>
         <w:tc>
@@ -4255,6 +7145,8 @@
           <w:szCs w:val="24"/>
         </w:rPr>
       </w:pPr>
+      <w:bookmarkStart w:id="0" w:name="_GoBack"/>
+      <w:bookmarkEnd w:id="0"/>
     </w:p>
     <w:p>
       <w:pPr>
@@ -4429,7 +7321,7 @@
   <w:docDefaults>
     <w:rPrDefault>
       <w:rPr>
-        <w:rFonts w:ascii="Arial" w:eastAsia="SimSun" w:hAnsi="Arial" w:cs="Arial"/>
+        <w:rFonts w:ascii="Arial" w:eastAsia="宋体" w:hAnsi="Arial" w:cs="Arial"/>
         <w:sz w:val="22"/>
         <w:szCs w:val="22"/>
         <w:lang w:val="en-GB" w:eastAsia="zh-CN" w:bidi="ar-SA"/>
@@ -4441,7 +7333,7 @@
       </w:pPr>
     </w:pPrDefault>
   </w:docDefaults>
-  <w:latentStyles w:defLockedState="0" w:defUIPriority="99" w:defSemiHidden="0" w:defUnhideWhenUsed="0" w:defQFormat="0" w:count="376">
+  <w:latentStyles w:defLockedState="0" w:defUIPriority="99" w:defSemiHidden="0" w:defUnhideWhenUsed="0" w:defQFormat="0" w:count="375">
     <w:lsdException w:name="Normal" w:uiPriority="0" w:qFormat="1"/>
     <w:lsdException w:name="heading 1" w:uiPriority="9" w:qFormat="1"/>
     <w:lsdException w:name="heading 2" w:semiHidden="1" w:uiPriority="9" w:unhideWhenUsed="1" w:qFormat="1"/>
@@ -4817,16 +7709,15 @@
     <w:lsdException w:name="Smart Hyperlink" w:semiHidden="1" w:unhideWhenUsed="1"/>
     <w:lsdException w:name="Hashtag" w:semiHidden="1" w:unhideWhenUsed="1"/>
     <w:lsdException w:name="Unresolved Mention" w:semiHidden="1" w:unhideWhenUsed="1"/>
-    <w:lsdException w:name="Smart Link" w:semiHidden="1" w:unhideWhenUsed="1"/>
   </w:latentStyles>
-  <w:style w:type="paragraph" w:default="1" w:styleId="Normal">
+  <w:style w:type="paragraph" w:default="1" w:styleId="a">
     <w:name w:val="Normal"/>
     <w:qFormat/>
   </w:style>
-  <w:style w:type="paragraph" w:styleId="Heading1">
+  <w:style w:type="paragraph" w:styleId="1">
     <w:name w:val="heading 1"/>
-    <w:basedOn w:val="Normal"/>
-    <w:next w:val="Normal"/>
+    <w:basedOn w:val="a"/>
+    <w:next w:val="a"/>
     <w:uiPriority w:val="9"/>
     <w:qFormat/>
     <w:pPr>
@@ -4840,10 +7731,10 @@
       <w:szCs w:val="40"/>
     </w:rPr>
   </w:style>
-  <w:style w:type="paragraph" w:styleId="Heading2">
+  <w:style w:type="paragraph" w:styleId="2">
     <w:name w:val="heading 2"/>
-    <w:basedOn w:val="Normal"/>
-    <w:next w:val="Normal"/>
+    <w:basedOn w:val="a"/>
+    <w:next w:val="a"/>
     <w:uiPriority w:val="9"/>
     <w:semiHidden/>
     <w:unhideWhenUsed/>
@@ -4859,10 +7750,10 @@
       <w:szCs w:val="32"/>
     </w:rPr>
   </w:style>
-  <w:style w:type="paragraph" w:styleId="Heading3">
+  <w:style w:type="paragraph" w:styleId="3">
     <w:name w:val="heading 3"/>
-    <w:basedOn w:val="Normal"/>
-    <w:next w:val="Normal"/>
+    <w:basedOn w:val="a"/>
+    <w:next w:val="a"/>
     <w:uiPriority w:val="9"/>
     <w:semiHidden/>
     <w:unhideWhenUsed/>
@@ -4879,10 +7770,10 @@
       <w:szCs w:val="28"/>
     </w:rPr>
   </w:style>
-  <w:style w:type="paragraph" w:styleId="Heading4">
+  <w:style w:type="paragraph" w:styleId="4">
     <w:name w:val="heading 4"/>
-    <w:basedOn w:val="Normal"/>
-    <w:next w:val="Normal"/>
+    <w:basedOn w:val="a"/>
+    <w:next w:val="a"/>
     <w:uiPriority w:val="9"/>
     <w:semiHidden/>
     <w:unhideWhenUsed/>
@@ -4899,10 +7790,10 @@
       <w:szCs w:val="24"/>
     </w:rPr>
   </w:style>
-  <w:style w:type="paragraph" w:styleId="Heading5">
+  <w:style w:type="paragraph" w:styleId="5">
     <w:name w:val="heading 5"/>
-    <w:basedOn w:val="Normal"/>
-    <w:next w:val="Normal"/>
+    <w:basedOn w:val="a"/>
+    <w:next w:val="a"/>
     <w:uiPriority w:val="9"/>
     <w:semiHidden/>
     <w:unhideWhenUsed/>
@@ -4917,10 +7808,10 @@
       <w:color w:val="666666"/>
     </w:rPr>
   </w:style>
-  <w:style w:type="paragraph" w:styleId="Heading6">
+  <w:style w:type="paragraph" w:styleId="6">
     <w:name w:val="heading 6"/>
-    <w:basedOn w:val="Normal"/>
-    <w:next w:val="Normal"/>
+    <w:basedOn w:val="a"/>
+    <w:next w:val="a"/>
     <w:uiPriority w:val="9"/>
     <w:semiHidden/>
     <w:unhideWhenUsed/>
@@ -4936,13 +7827,13 @@
       <w:color w:val="666666"/>
     </w:rPr>
   </w:style>
-  <w:style w:type="character" w:default="1" w:styleId="DefaultParagraphFont">
+  <w:style w:type="character" w:default="1" w:styleId="a0">
     <w:name w:val="Default Paragraph Font"/>
     <w:uiPriority w:val="1"/>
     <w:semiHidden/>
     <w:unhideWhenUsed/>
   </w:style>
-  <w:style w:type="table" w:default="1" w:styleId="TableNormal">
+  <w:style w:type="table" w:default="1" w:styleId="a1">
     <w:name w:val="Normal Table"/>
     <w:uiPriority w:val="99"/>
     <w:semiHidden/>
@@ -4957,16 +7848,16 @@
       </w:tblCellMar>
     </w:tblPr>
   </w:style>
-  <w:style w:type="numbering" w:default="1" w:styleId="NoList">
+  <w:style w:type="numbering" w:default="1" w:styleId="a2">
     <w:name w:val="No List"/>
     <w:uiPriority w:val="99"/>
     <w:semiHidden/>
     <w:unhideWhenUsed/>
   </w:style>
-  <w:style w:type="paragraph" w:styleId="Title">
+  <w:style w:type="paragraph" w:styleId="a3">
     <w:name w:val="Title"/>
-    <w:basedOn w:val="Normal"/>
-    <w:next w:val="Normal"/>
+    <w:basedOn w:val="a"/>
+    <w:next w:val="a"/>
     <w:uiPriority w:val="10"/>
     <w:qFormat/>
     <w:pPr>
@@ -4979,10 +7870,10 @@
       <w:szCs w:val="52"/>
     </w:rPr>
   </w:style>
-  <w:style w:type="paragraph" w:styleId="Subtitle">
+  <w:style w:type="paragraph" w:styleId="a4">
     <w:name w:val="Subtitle"/>
-    <w:basedOn w:val="Normal"/>
-    <w:next w:val="Normal"/>
+    <w:basedOn w:val="a"/>
+    <w:next w:val="a"/>
     <w:uiPriority w:val="11"/>
     <w:qFormat/>
     <w:pPr>
@@ -4996,8 +7887,8 @@
       <w:szCs w:val="30"/>
     </w:rPr>
   </w:style>
-  <w:style w:type="table" w:customStyle="1" w:styleId="a">
-    <w:basedOn w:val="TableNormal"/>
+  <w:style w:type="table" w:customStyle="1" w:styleId="a5">
+    <w:basedOn w:val="a1"/>
     <w:tblPr>
       <w:tblStyleRowBandSize w:val="1"/>
       <w:tblStyleColBandSize w:val="1"/>
@@ -5009,9 +7900,9 @@
       </w:tblCellMar>
     </w:tblPr>
   </w:style>
-  <w:style w:type="paragraph" w:styleId="NormalWeb">
+  <w:style w:type="paragraph" w:styleId="a6">
     <w:name w:val="Normal (Web)"/>
-    <w:basedOn w:val="Normal"/>
+    <w:basedOn w:val="a"/>
     <w:uiPriority w:val="99"/>
     <w:semiHidden/>
     <w:unhideWhenUsed/>

--- a/2XB3 Project Log.docx
+++ b/2XB3 Project Log.docx
@@ -383,7 +383,7 @@
     </w:p>
     <w:tbl>
       <w:tblPr>
-        <w:tblStyle w:val="a5"/>
+        <w:tblStyle w:val="a"/>
         <w:tblW w:w="9029" w:type="dxa"/>
         <w:tblInd w:w="100" w:type="dxa"/>
         <w:tblBorders>
@@ -399,8 +399,8 @@
       </w:tblPr>
       <w:tblGrid>
         <w:gridCol w:w="1289"/>
-        <w:gridCol w:w="696"/>
-        <w:gridCol w:w="850"/>
+        <w:gridCol w:w="838"/>
+        <w:gridCol w:w="708"/>
         <w:gridCol w:w="567"/>
         <w:gridCol w:w="1418"/>
         <w:gridCol w:w="2977"/>
@@ -447,7 +447,7 @@
         </w:tc>
         <w:tc>
           <w:tcPr>
-            <w:tcW w:w="696" w:type="dxa"/>
+            <w:tcW w:w="838" w:type="dxa"/>
             <w:shd w:val="clear" w:color="auto" w:fill="auto"/>
             <w:tcMar>
               <w:top w:w="100" w:type="dxa"/>
@@ -485,7 +485,7 @@
         </w:tc>
         <w:tc>
           <w:tcPr>
-            <w:tcW w:w="850" w:type="dxa"/>
+            <w:tcW w:w="708" w:type="dxa"/>
             <w:shd w:val="clear" w:color="auto" w:fill="auto"/>
             <w:tcMar>
               <w:top w:w="100" w:type="dxa"/>
@@ -733,7 +733,7 @@
         </w:tc>
         <w:tc>
           <w:tcPr>
-            <w:tcW w:w="696" w:type="dxa"/>
+            <w:tcW w:w="838" w:type="dxa"/>
             <w:shd w:val="clear" w:color="auto" w:fill="auto"/>
             <w:tcMar>
               <w:top w:w="100" w:type="dxa"/>
@@ -771,7 +771,7 @@
         </w:tc>
         <w:tc>
           <w:tcPr>
-            <w:tcW w:w="850" w:type="dxa"/>
+            <w:tcW w:w="708" w:type="dxa"/>
             <w:shd w:val="clear" w:color="auto" w:fill="auto"/>
             <w:tcMar>
               <w:top w:w="100" w:type="dxa"/>
@@ -935,7 +935,7 @@
           </w:tcPr>
           <w:p>
             <w:pPr>
-              <w:pStyle w:val="a6"/>
+              <w:pStyle w:val="NormalWeb"/>
               <w:spacing w:before="0" w:beforeAutospacing="0" w:after="0" w:afterAutospacing="0"/>
               <w:rPr>
                 <w:lang w:val="en-US"/>
@@ -950,7 +950,7 @@
           </w:p>
           <w:p>
             <w:pPr>
-              <w:pStyle w:val="a6"/>
+              <w:pStyle w:val="NormalWeb"/>
               <w:spacing w:before="0" w:beforeAutospacing="0" w:after="0" w:afterAutospacing="0"/>
               <w:rPr>
                 <w:lang w:val="en-US"/>
@@ -1024,7 +1024,7 @@
         </w:tc>
         <w:tc>
           <w:tcPr>
-            <w:tcW w:w="696" w:type="dxa"/>
+            <w:tcW w:w="838" w:type="dxa"/>
             <w:shd w:val="clear" w:color="auto" w:fill="auto"/>
             <w:tcMar>
               <w:top w:w="100" w:type="dxa"/>
@@ -1062,7 +1062,7 @@
         </w:tc>
         <w:tc>
           <w:tcPr>
-            <w:tcW w:w="850" w:type="dxa"/>
+            <w:tcW w:w="708" w:type="dxa"/>
             <w:shd w:val="clear" w:color="auto" w:fill="auto"/>
             <w:tcMar>
               <w:top w:w="100" w:type="dxa"/>
@@ -1324,7 +1324,7 @@
         </w:tc>
         <w:tc>
           <w:tcPr>
-            <w:tcW w:w="696" w:type="dxa"/>
+            <w:tcW w:w="838" w:type="dxa"/>
             <w:shd w:val="clear" w:color="auto" w:fill="auto"/>
             <w:tcMar>
               <w:top w:w="100" w:type="dxa"/>
@@ -1362,7 +1362,7 @@
         </w:tc>
         <w:tc>
           <w:tcPr>
-            <w:tcW w:w="850" w:type="dxa"/>
+            <w:tcW w:w="708" w:type="dxa"/>
             <w:shd w:val="clear" w:color="auto" w:fill="auto"/>
             <w:tcMar>
               <w:top w:w="100" w:type="dxa"/>
@@ -1584,7 +1584,7 @@
         </w:tc>
         <w:tc>
           <w:tcPr>
-            <w:tcW w:w="696" w:type="dxa"/>
+            <w:tcW w:w="838" w:type="dxa"/>
             <w:shd w:val="clear" w:color="auto" w:fill="auto"/>
             <w:tcMar>
               <w:top w:w="100" w:type="dxa"/>
@@ -1622,7 +1622,7 @@
         </w:tc>
         <w:tc>
           <w:tcPr>
-            <w:tcW w:w="850" w:type="dxa"/>
+            <w:tcW w:w="708" w:type="dxa"/>
             <w:shd w:val="clear" w:color="auto" w:fill="auto"/>
             <w:tcMar>
               <w:top w:w="100" w:type="dxa"/>
@@ -1860,7 +1860,7 @@
         </w:tc>
         <w:tc>
           <w:tcPr>
-            <w:tcW w:w="696" w:type="dxa"/>
+            <w:tcW w:w="838" w:type="dxa"/>
             <w:shd w:val="clear" w:color="auto" w:fill="auto"/>
             <w:tcMar>
               <w:top w:w="100" w:type="dxa"/>
@@ -1898,7 +1898,7 @@
         </w:tc>
         <w:tc>
           <w:tcPr>
-            <w:tcW w:w="850" w:type="dxa"/>
+            <w:tcW w:w="708" w:type="dxa"/>
             <w:shd w:val="clear" w:color="auto" w:fill="auto"/>
             <w:tcMar>
               <w:top w:w="100" w:type="dxa"/>
@@ -2146,7 +2146,7 @@
         </w:tc>
         <w:tc>
           <w:tcPr>
-            <w:tcW w:w="696" w:type="dxa"/>
+            <w:tcW w:w="838" w:type="dxa"/>
             <w:shd w:val="clear" w:color="auto" w:fill="auto"/>
             <w:tcMar>
               <w:top w:w="100" w:type="dxa"/>
@@ -2184,7 +2184,7 @@
         </w:tc>
         <w:tc>
           <w:tcPr>
-            <w:tcW w:w="850" w:type="dxa"/>
+            <w:tcW w:w="708" w:type="dxa"/>
             <w:shd w:val="clear" w:color="auto" w:fill="auto"/>
             <w:tcMar>
               <w:top w:w="100" w:type="dxa"/>
@@ -2454,7 +2454,7 @@
         </w:tc>
         <w:tc>
           <w:tcPr>
-            <w:tcW w:w="696" w:type="dxa"/>
+            <w:tcW w:w="838" w:type="dxa"/>
             <w:shd w:val="clear" w:color="auto" w:fill="auto"/>
             <w:tcMar>
               <w:top w:w="100" w:type="dxa"/>
@@ -2492,7 +2492,7 @@
         </w:tc>
         <w:tc>
           <w:tcPr>
-            <w:tcW w:w="850" w:type="dxa"/>
+            <w:tcW w:w="708" w:type="dxa"/>
             <w:shd w:val="clear" w:color="auto" w:fill="auto"/>
             <w:tcMar>
               <w:top w:w="100" w:type="dxa"/>
@@ -2714,7 +2714,7 @@
         </w:tc>
         <w:tc>
           <w:tcPr>
-            <w:tcW w:w="696" w:type="dxa"/>
+            <w:tcW w:w="838" w:type="dxa"/>
             <w:shd w:val="clear" w:color="auto" w:fill="auto"/>
             <w:tcMar>
               <w:top w:w="100" w:type="dxa"/>
@@ -2752,7 +2752,7 @@
         </w:tc>
         <w:tc>
           <w:tcPr>
-            <w:tcW w:w="850" w:type="dxa"/>
+            <w:tcW w:w="708" w:type="dxa"/>
             <w:shd w:val="clear" w:color="auto" w:fill="auto"/>
             <w:tcMar>
               <w:top w:w="100" w:type="dxa"/>
@@ -2982,7 +2982,7 @@
         </w:tc>
         <w:tc>
           <w:tcPr>
-            <w:tcW w:w="696" w:type="dxa"/>
+            <w:tcW w:w="838" w:type="dxa"/>
             <w:shd w:val="clear" w:color="auto" w:fill="auto"/>
             <w:tcMar>
               <w:top w:w="100" w:type="dxa"/>
@@ -3020,7 +3020,7 @@
         </w:tc>
         <w:tc>
           <w:tcPr>
-            <w:tcW w:w="850" w:type="dxa"/>
+            <w:tcW w:w="708" w:type="dxa"/>
             <w:shd w:val="clear" w:color="auto" w:fill="auto"/>
             <w:tcMar>
               <w:top w:w="100" w:type="dxa"/>
@@ -3242,7 +3242,7 @@
         </w:tc>
         <w:tc>
           <w:tcPr>
-            <w:tcW w:w="696" w:type="dxa"/>
+            <w:tcW w:w="838" w:type="dxa"/>
             <w:shd w:val="clear" w:color="auto" w:fill="auto"/>
             <w:tcMar>
               <w:top w:w="100" w:type="dxa"/>
@@ -3280,7 +3280,7 @@
         </w:tc>
         <w:tc>
           <w:tcPr>
-            <w:tcW w:w="850" w:type="dxa"/>
+            <w:tcW w:w="708" w:type="dxa"/>
             <w:shd w:val="clear" w:color="auto" w:fill="auto"/>
             <w:tcMar>
               <w:top w:w="100" w:type="dxa"/>
@@ -3510,7 +3510,7 @@
         </w:tc>
         <w:tc>
           <w:tcPr>
-            <w:tcW w:w="696" w:type="dxa"/>
+            <w:tcW w:w="838" w:type="dxa"/>
             <w:shd w:val="clear" w:color="auto" w:fill="auto"/>
             <w:tcMar>
               <w:top w:w="100" w:type="dxa"/>
@@ -3548,7 +3548,7 @@
         </w:tc>
         <w:tc>
           <w:tcPr>
-            <w:tcW w:w="850" w:type="dxa"/>
+            <w:tcW w:w="708" w:type="dxa"/>
             <w:shd w:val="clear" w:color="auto" w:fill="auto"/>
             <w:tcMar>
               <w:top w:w="100" w:type="dxa"/>
@@ -3770,7 +3770,7 @@
         </w:tc>
         <w:tc>
           <w:tcPr>
-            <w:tcW w:w="696" w:type="dxa"/>
+            <w:tcW w:w="838" w:type="dxa"/>
             <w:shd w:val="clear" w:color="auto" w:fill="auto"/>
             <w:tcMar>
               <w:top w:w="100" w:type="dxa"/>
@@ -3808,7 +3808,7 @@
         </w:tc>
         <w:tc>
           <w:tcPr>
-            <w:tcW w:w="850" w:type="dxa"/>
+            <w:tcW w:w="708" w:type="dxa"/>
             <w:shd w:val="clear" w:color="auto" w:fill="auto"/>
             <w:tcMar>
               <w:top w:w="100" w:type="dxa"/>
@@ -4013,48 +4013,140 @@
               </w:pBdr>
               <w:spacing w:line="240" w:lineRule="auto"/>
               <w:rPr>
+                <w:rFonts w:ascii="Times New Roman" w:eastAsiaTheme="minorEastAsia" w:hAnsi="Times New Roman" w:cs="Times New Roman"/>
+                <w:sz w:val="24"/>
+                <w:szCs w:val="24"/>
+              </w:rPr>
+            </w:pPr>
+            <w:r>
+              <w:rPr>
+                <w:rFonts w:ascii="Times New Roman" w:eastAsiaTheme="minorEastAsia" w:hAnsi="Times New Roman" w:cs="Times New Roman"/>
+                <w:sz w:val="24"/>
+                <w:szCs w:val="24"/>
+              </w:rPr>
+              <w:t>190326T1000</w:t>
+            </w:r>
+          </w:p>
+        </w:tc>
+        <w:tc>
+          <w:tcPr>
+            <w:tcW w:w="838" w:type="dxa"/>
+            <w:shd w:val="clear" w:color="auto" w:fill="auto"/>
+            <w:tcMar>
+              <w:top w:w="100" w:type="dxa"/>
+              <w:left w:w="100" w:type="dxa"/>
+              <w:bottom w:w="100" w:type="dxa"/>
+              <w:right w:w="100" w:type="dxa"/>
+            </w:tcMar>
+          </w:tcPr>
+          <w:p>
+            <w:pPr>
+              <w:widowControl w:val="0"/>
+              <w:pBdr>
+                <w:top w:val="nil"/>
+                <w:left w:val="nil"/>
+                <w:bottom w:val="nil"/>
+                <w:right w:val="nil"/>
+                <w:between w:val="nil"/>
+              </w:pBdr>
+              <w:spacing w:line="240" w:lineRule="auto"/>
+              <w:rPr>
+                <w:rFonts w:ascii="Times New Roman" w:eastAsiaTheme="minorEastAsia" w:hAnsi="Times New Roman" w:cs="Times New Roman"/>
+                <w:sz w:val="24"/>
+                <w:szCs w:val="24"/>
+              </w:rPr>
+            </w:pPr>
+            <w:r>
+              <w:rPr>
                 <w:rFonts w:ascii="Times New Roman" w:eastAsiaTheme="minorEastAsia" w:hAnsi="Times New Roman" w:cs="Times New Roman" w:hint="eastAsia"/>
                 <w:sz w:val="24"/>
                 <w:szCs w:val="24"/>
               </w:rPr>
-            </w:pPr>
-            <w:r>
-              <w:rPr>
-                <w:rFonts w:ascii="Times New Roman" w:eastAsiaTheme="minorEastAsia" w:hAnsi="Times New Roman" w:cs="Times New Roman"/>
-                <w:sz w:val="24"/>
-                <w:szCs w:val="24"/>
-              </w:rPr>
-              <w:t>190326T1000</w:t>
-            </w:r>
-          </w:p>
-        </w:tc>
-        <w:tc>
-          <w:tcPr>
-            <w:tcW w:w="696" w:type="dxa"/>
-            <w:shd w:val="clear" w:color="auto" w:fill="auto"/>
-            <w:tcMar>
-              <w:top w:w="100" w:type="dxa"/>
-              <w:left w:w="100" w:type="dxa"/>
-              <w:bottom w:w="100" w:type="dxa"/>
-              <w:right w:w="100" w:type="dxa"/>
-            </w:tcMar>
-          </w:tcPr>
-          <w:p>
-            <w:pPr>
-              <w:widowControl w:val="0"/>
-              <w:pBdr>
-                <w:top w:val="nil"/>
-                <w:left w:val="nil"/>
-                <w:bottom w:val="nil"/>
-                <w:right w:val="nil"/>
-                <w:between w:val="nil"/>
-              </w:pBdr>
-              <w:spacing w:line="240" w:lineRule="auto"/>
+              <w:t>A</w:t>
+            </w:r>
+            <w:r>
+              <w:rPr>
+                <w:rFonts w:ascii="Times New Roman" w:eastAsiaTheme="minorEastAsia" w:hAnsi="Times New Roman" w:cs="Times New Roman"/>
+                <w:sz w:val="24"/>
+                <w:szCs w:val="24"/>
+              </w:rPr>
+              <w:t>ll</w:t>
+            </w:r>
+          </w:p>
+        </w:tc>
+        <w:tc>
+          <w:tcPr>
+            <w:tcW w:w="708" w:type="dxa"/>
+            <w:shd w:val="clear" w:color="auto" w:fill="auto"/>
+            <w:tcMar>
+              <w:top w:w="100" w:type="dxa"/>
+              <w:left w:w="100" w:type="dxa"/>
+              <w:bottom w:w="100" w:type="dxa"/>
+              <w:right w:w="100" w:type="dxa"/>
+            </w:tcMar>
+          </w:tcPr>
+          <w:p>
+            <w:pPr>
+              <w:widowControl w:val="0"/>
+              <w:pBdr>
+                <w:top w:val="nil"/>
+                <w:left w:val="nil"/>
+                <w:bottom w:val="nil"/>
+                <w:right w:val="nil"/>
+                <w:between w:val="nil"/>
+              </w:pBdr>
+              <w:spacing w:line="240" w:lineRule="auto"/>
+              <w:rPr>
+                <w:rFonts w:ascii="Times New Roman" w:eastAsiaTheme="minorEastAsia" w:hAnsi="Times New Roman" w:cs="Times New Roman"/>
+                <w:sz w:val="24"/>
+                <w:szCs w:val="24"/>
+              </w:rPr>
+            </w:pPr>
+            <w:r>
               <w:rPr>
                 <w:rFonts w:ascii="Times New Roman" w:eastAsiaTheme="minorEastAsia" w:hAnsi="Times New Roman" w:cs="Times New Roman" w:hint="eastAsia"/>
                 <w:sz w:val="24"/>
                 <w:szCs w:val="24"/>
               </w:rPr>
+              <w:t>T</w:t>
+            </w:r>
+            <w:r>
+              <w:rPr>
+                <w:rFonts w:ascii="Times New Roman" w:eastAsiaTheme="minorEastAsia" w:hAnsi="Times New Roman" w:cs="Times New Roman"/>
+                <w:sz w:val="24"/>
+                <w:szCs w:val="24"/>
+              </w:rPr>
+              <w:t>ask</w:t>
+            </w:r>
+          </w:p>
+        </w:tc>
+        <w:tc>
+          <w:tcPr>
+            <w:tcW w:w="567" w:type="dxa"/>
+            <w:shd w:val="clear" w:color="auto" w:fill="auto"/>
+            <w:tcMar>
+              <w:top w:w="100" w:type="dxa"/>
+              <w:left w:w="100" w:type="dxa"/>
+              <w:bottom w:w="100" w:type="dxa"/>
+              <w:right w:w="100" w:type="dxa"/>
+            </w:tcMar>
+          </w:tcPr>
+          <w:p>
+            <w:pPr>
+              <w:widowControl w:val="0"/>
+              <w:pBdr>
+                <w:top w:val="nil"/>
+                <w:left w:val="nil"/>
+                <w:bottom w:val="nil"/>
+                <w:right w:val="nil"/>
+                <w:between w:val="nil"/>
+              </w:pBdr>
+              <w:spacing w:line="240" w:lineRule="auto"/>
+              <w:rPr>
+                <w:rFonts w:ascii="Times New Roman" w:eastAsiaTheme="minorEastAsia" w:hAnsi="Times New Roman" w:cs="Times New Roman"/>
+                <w:sz w:val="24"/>
+                <w:szCs w:val="24"/>
+              </w:rPr>
             </w:pPr>
             <w:r>
               <w:rPr>
@@ -4062,144 +4154,52 @@
                 <w:sz w:val="24"/>
                 <w:szCs w:val="24"/>
               </w:rPr>
-              <w:t>A</w:t>
-            </w:r>
-            <w:r>
-              <w:rPr>
-                <w:rFonts w:ascii="Times New Roman" w:eastAsiaTheme="minorEastAsia" w:hAnsi="Times New Roman" w:cs="Times New Roman"/>
-                <w:sz w:val="24"/>
-                <w:szCs w:val="24"/>
-              </w:rPr>
-              <w:t>ll</w:t>
-            </w:r>
-          </w:p>
-        </w:tc>
-        <w:tc>
-          <w:tcPr>
-            <w:tcW w:w="850" w:type="dxa"/>
-            <w:shd w:val="clear" w:color="auto" w:fill="auto"/>
-            <w:tcMar>
-              <w:top w:w="100" w:type="dxa"/>
-              <w:left w:w="100" w:type="dxa"/>
-              <w:bottom w:w="100" w:type="dxa"/>
-              <w:right w:w="100" w:type="dxa"/>
-            </w:tcMar>
-          </w:tcPr>
-          <w:p>
-            <w:pPr>
-              <w:widowControl w:val="0"/>
-              <w:pBdr>
-                <w:top w:val="nil"/>
-                <w:left w:val="nil"/>
-                <w:bottom w:val="nil"/>
-                <w:right w:val="nil"/>
-                <w:between w:val="nil"/>
-              </w:pBdr>
-              <w:spacing w:line="240" w:lineRule="auto"/>
+              <w:t>2</w:t>
+            </w:r>
+            <w:r>
+              <w:rPr>
+                <w:rFonts w:ascii="Times New Roman" w:eastAsiaTheme="minorEastAsia" w:hAnsi="Times New Roman" w:cs="Times New Roman"/>
+                <w:sz w:val="24"/>
+                <w:szCs w:val="24"/>
+              </w:rPr>
+              <w:t>.0</w:t>
+            </w:r>
+          </w:p>
+        </w:tc>
+        <w:tc>
+          <w:tcPr>
+            <w:tcW w:w="1418" w:type="dxa"/>
+            <w:shd w:val="clear" w:color="auto" w:fill="auto"/>
+            <w:tcMar>
+              <w:top w:w="100" w:type="dxa"/>
+              <w:left w:w="100" w:type="dxa"/>
+              <w:bottom w:w="100" w:type="dxa"/>
+              <w:right w:w="100" w:type="dxa"/>
+            </w:tcMar>
+          </w:tcPr>
+          <w:p>
+            <w:pPr>
+              <w:widowControl w:val="0"/>
+              <w:pBdr>
+                <w:top w:val="nil"/>
+                <w:left w:val="nil"/>
+                <w:bottom w:val="nil"/>
+                <w:right w:val="nil"/>
+                <w:between w:val="nil"/>
+              </w:pBdr>
+              <w:spacing w:line="240" w:lineRule="auto"/>
+              <w:rPr>
+                <w:rFonts w:ascii="Times New Roman" w:eastAsiaTheme="minorEastAsia" w:hAnsi="Times New Roman" w:cs="Times New Roman"/>
+                <w:sz w:val="24"/>
+                <w:szCs w:val="24"/>
+              </w:rPr>
+            </w:pPr>
+            <w:r>
               <w:rPr>
                 <w:rFonts w:ascii="Times New Roman" w:eastAsiaTheme="minorEastAsia" w:hAnsi="Times New Roman" w:cs="Times New Roman" w:hint="eastAsia"/>
                 <w:sz w:val="24"/>
                 <w:szCs w:val="24"/>
               </w:rPr>
-            </w:pPr>
-            <w:r>
-              <w:rPr>
-                <w:rFonts w:ascii="Times New Roman" w:eastAsiaTheme="minorEastAsia" w:hAnsi="Times New Roman" w:cs="Times New Roman" w:hint="eastAsia"/>
-                <w:sz w:val="24"/>
-                <w:szCs w:val="24"/>
-              </w:rPr>
-              <w:t>T</w:t>
-            </w:r>
-            <w:r>
-              <w:rPr>
-                <w:rFonts w:ascii="Times New Roman" w:eastAsiaTheme="minorEastAsia" w:hAnsi="Times New Roman" w:cs="Times New Roman"/>
-                <w:sz w:val="24"/>
-                <w:szCs w:val="24"/>
-              </w:rPr>
-              <w:t>ask</w:t>
-            </w:r>
-          </w:p>
-        </w:tc>
-        <w:tc>
-          <w:tcPr>
-            <w:tcW w:w="567" w:type="dxa"/>
-            <w:shd w:val="clear" w:color="auto" w:fill="auto"/>
-            <w:tcMar>
-              <w:top w:w="100" w:type="dxa"/>
-              <w:left w:w="100" w:type="dxa"/>
-              <w:bottom w:w="100" w:type="dxa"/>
-              <w:right w:w="100" w:type="dxa"/>
-            </w:tcMar>
-          </w:tcPr>
-          <w:p>
-            <w:pPr>
-              <w:widowControl w:val="0"/>
-              <w:pBdr>
-                <w:top w:val="nil"/>
-                <w:left w:val="nil"/>
-                <w:bottom w:val="nil"/>
-                <w:right w:val="nil"/>
-                <w:between w:val="nil"/>
-              </w:pBdr>
-              <w:spacing w:line="240" w:lineRule="auto"/>
-              <w:rPr>
-                <w:rFonts w:ascii="Times New Roman" w:eastAsiaTheme="minorEastAsia" w:hAnsi="Times New Roman" w:cs="Times New Roman" w:hint="eastAsia"/>
-                <w:sz w:val="24"/>
-                <w:szCs w:val="24"/>
-              </w:rPr>
-            </w:pPr>
-            <w:r>
-              <w:rPr>
-                <w:rFonts w:ascii="Times New Roman" w:eastAsiaTheme="minorEastAsia" w:hAnsi="Times New Roman" w:cs="Times New Roman" w:hint="eastAsia"/>
-                <w:sz w:val="24"/>
-                <w:szCs w:val="24"/>
-              </w:rPr>
-              <w:t>2</w:t>
-            </w:r>
-            <w:r>
-              <w:rPr>
-                <w:rFonts w:ascii="Times New Roman" w:eastAsiaTheme="minorEastAsia" w:hAnsi="Times New Roman" w:cs="Times New Roman"/>
-                <w:sz w:val="24"/>
-                <w:szCs w:val="24"/>
-              </w:rPr>
-              <w:t>.0</w:t>
-            </w:r>
-          </w:p>
-        </w:tc>
-        <w:tc>
-          <w:tcPr>
-            <w:tcW w:w="1418" w:type="dxa"/>
-            <w:shd w:val="clear" w:color="auto" w:fill="auto"/>
-            <w:tcMar>
-              <w:top w:w="100" w:type="dxa"/>
-              <w:left w:w="100" w:type="dxa"/>
-              <w:bottom w:w="100" w:type="dxa"/>
-              <w:right w:w="100" w:type="dxa"/>
-            </w:tcMar>
-          </w:tcPr>
-          <w:p>
-            <w:pPr>
-              <w:widowControl w:val="0"/>
-              <w:pBdr>
-                <w:top w:val="nil"/>
-                <w:left w:val="nil"/>
-                <w:bottom w:val="nil"/>
-                <w:right w:val="nil"/>
-                <w:between w:val="nil"/>
-              </w:pBdr>
-              <w:spacing w:line="240" w:lineRule="auto"/>
-              <w:rPr>
-                <w:rFonts w:ascii="Times New Roman" w:eastAsiaTheme="minorEastAsia" w:hAnsi="Times New Roman" w:cs="Times New Roman" w:hint="eastAsia"/>
-                <w:sz w:val="24"/>
-                <w:szCs w:val="24"/>
-              </w:rPr>
-            </w:pPr>
-            <w:r>
-              <w:rPr>
-                <w:rFonts w:ascii="Times New Roman" w:eastAsiaTheme="minorEastAsia" w:hAnsi="Times New Roman" w:cs="Times New Roman" w:hint="eastAsia"/>
-                <w:sz w:val="24"/>
-                <w:szCs w:val="24"/>
-              </w:rPr>
               <w:t>C</w:t>
             </w:r>
             <w:r>
@@ -4235,7 +4235,7 @@
               </w:pBdr>
               <w:spacing w:line="240" w:lineRule="auto"/>
               <w:rPr>
-                <w:rFonts w:ascii="Times New Roman" w:eastAsiaTheme="minorEastAsia" w:hAnsi="Times New Roman" w:cs="Times New Roman" w:hint="eastAsia"/>
+                <w:rFonts w:ascii="Times New Roman" w:eastAsiaTheme="minorEastAsia" w:hAnsi="Times New Roman" w:cs="Times New Roman"/>
                 <w:sz w:val="24"/>
                 <w:szCs w:val="24"/>
               </w:rPr>
@@ -4338,31 +4338,77 @@
         </w:tc>
         <w:tc>
           <w:tcPr>
-            <w:tcW w:w="696" w:type="dxa"/>
-            <w:shd w:val="clear" w:color="auto" w:fill="auto"/>
-            <w:tcMar>
-              <w:top w:w="100" w:type="dxa"/>
-              <w:left w:w="100" w:type="dxa"/>
-              <w:bottom w:w="100" w:type="dxa"/>
-              <w:right w:w="100" w:type="dxa"/>
-            </w:tcMar>
-          </w:tcPr>
-          <w:p>
-            <w:pPr>
-              <w:widowControl w:val="0"/>
-              <w:pBdr>
-                <w:top w:val="nil"/>
-                <w:left w:val="nil"/>
-                <w:bottom w:val="nil"/>
-                <w:right w:val="nil"/>
-                <w:between w:val="nil"/>
-              </w:pBdr>
-              <w:spacing w:line="240" w:lineRule="auto"/>
+            <w:tcW w:w="838" w:type="dxa"/>
+            <w:shd w:val="clear" w:color="auto" w:fill="auto"/>
+            <w:tcMar>
+              <w:top w:w="100" w:type="dxa"/>
+              <w:left w:w="100" w:type="dxa"/>
+              <w:bottom w:w="100" w:type="dxa"/>
+              <w:right w:w="100" w:type="dxa"/>
+            </w:tcMar>
+          </w:tcPr>
+          <w:p>
+            <w:pPr>
+              <w:widowControl w:val="0"/>
+              <w:pBdr>
+                <w:top w:val="nil"/>
+                <w:left w:val="nil"/>
+                <w:bottom w:val="nil"/>
+                <w:right w:val="nil"/>
+                <w:between w:val="nil"/>
+              </w:pBdr>
+              <w:spacing w:line="240" w:lineRule="auto"/>
+              <w:rPr>
+                <w:rFonts w:ascii="Times New Roman" w:eastAsiaTheme="minorEastAsia" w:hAnsi="Times New Roman" w:cs="Times New Roman"/>
+                <w:sz w:val="24"/>
+                <w:szCs w:val="24"/>
+              </w:rPr>
+            </w:pPr>
+            <w:r>
               <w:rPr>
                 <w:rFonts w:ascii="Times New Roman" w:eastAsiaTheme="minorEastAsia" w:hAnsi="Times New Roman" w:cs="Times New Roman" w:hint="eastAsia"/>
                 <w:sz w:val="24"/>
                 <w:szCs w:val="24"/>
               </w:rPr>
+              <w:t>A</w:t>
+            </w:r>
+            <w:r>
+              <w:rPr>
+                <w:rFonts w:ascii="Times New Roman" w:eastAsiaTheme="minorEastAsia" w:hAnsi="Times New Roman" w:cs="Times New Roman"/>
+                <w:sz w:val="24"/>
+                <w:szCs w:val="24"/>
+              </w:rPr>
+              <w:t>ll</w:t>
+            </w:r>
+          </w:p>
+        </w:tc>
+        <w:tc>
+          <w:tcPr>
+            <w:tcW w:w="708" w:type="dxa"/>
+            <w:shd w:val="clear" w:color="auto" w:fill="auto"/>
+            <w:tcMar>
+              <w:top w:w="100" w:type="dxa"/>
+              <w:left w:w="100" w:type="dxa"/>
+              <w:bottom w:w="100" w:type="dxa"/>
+              <w:right w:w="100" w:type="dxa"/>
+            </w:tcMar>
+          </w:tcPr>
+          <w:p>
+            <w:pPr>
+              <w:widowControl w:val="0"/>
+              <w:pBdr>
+                <w:top w:val="nil"/>
+                <w:left w:val="nil"/>
+                <w:bottom w:val="nil"/>
+                <w:right w:val="nil"/>
+                <w:between w:val="nil"/>
+              </w:pBdr>
+              <w:spacing w:line="240" w:lineRule="auto"/>
+              <w:rPr>
+                <w:rFonts w:ascii="Times New Roman" w:eastAsiaTheme="minorEastAsia" w:hAnsi="Times New Roman" w:cs="Times New Roman"/>
+                <w:sz w:val="24"/>
+                <w:szCs w:val="24"/>
+              </w:rPr>
             </w:pPr>
             <w:r>
               <w:rPr>
@@ -4370,6 +4416,98 @@
                 <w:sz w:val="24"/>
                 <w:szCs w:val="24"/>
               </w:rPr>
+              <w:t>T</w:t>
+            </w:r>
+            <w:r>
+              <w:rPr>
+                <w:rFonts w:ascii="Times New Roman" w:eastAsiaTheme="minorEastAsia" w:hAnsi="Times New Roman" w:cs="Times New Roman"/>
+                <w:sz w:val="24"/>
+                <w:szCs w:val="24"/>
+              </w:rPr>
+              <w:t>ask</w:t>
+            </w:r>
+          </w:p>
+        </w:tc>
+        <w:tc>
+          <w:tcPr>
+            <w:tcW w:w="567" w:type="dxa"/>
+            <w:shd w:val="clear" w:color="auto" w:fill="auto"/>
+            <w:tcMar>
+              <w:top w:w="100" w:type="dxa"/>
+              <w:left w:w="100" w:type="dxa"/>
+              <w:bottom w:w="100" w:type="dxa"/>
+              <w:right w:w="100" w:type="dxa"/>
+            </w:tcMar>
+          </w:tcPr>
+          <w:p>
+            <w:pPr>
+              <w:widowControl w:val="0"/>
+              <w:pBdr>
+                <w:top w:val="nil"/>
+                <w:left w:val="nil"/>
+                <w:bottom w:val="nil"/>
+                <w:right w:val="nil"/>
+                <w:between w:val="nil"/>
+              </w:pBdr>
+              <w:spacing w:line="240" w:lineRule="auto"/>
+              <w:rPr>
+                <w:rFonts w:ascii="Times New Roman" w:eastAsiaTheme="minorEastAsia" w:hAnsi="Times New Roman" w:cs="Times New Roman"/>
+                <w:sz w:val="24"/>
+                <w:szCs w:val="24"/>
+              </w:rPr>
+            </w:pPr>
+            <w:r>
+              <w:rPr>
+                <w:rFonts w:ascii="Times New Roman" w:eastAsiaTheme="minorEastAsia" w:hAnsi="Times New Roman" w:cs="Times New Roman" w:hint="eastAsia"/>
+                <w:sz w:val="24"/>
+                <w:szCs w:val="24"/>
+              </w:rPr>
+              <w:t>2</w:t>
+            </w:r>
+            <w:r>
+              <w:rPr>
+                <w:rFonts w:ascii="Times New Roman" w:eastAsiaTheme="minorEastAsia" w:hAnsi="Times New Roman" w:cs="Times New Roman"/>
+                <w:sz w:val="24"/>
+                <w:szCs w:val="24"/>
+              </w:rPr>
+              <w:t>.0</w:t>
+            </w:r>
+          </w:p>
+        </w:tc>
+        <w:tc>
+          <w:tcPr>
+            <w:tcW w:w="1418" w:type="dxa"/>
+            <w:shd w:val="clear" w:color="auto" w:fill="auto"/>
+            <w:tcMar>
+              <w:top w:w="100" w:type="dxa"/>
+              <w:left w:w="100" w:type="dxa"/>
+              <w:bottom w:w="100" w:type="dxa"/>
+              <w:right w:w="100" w:type="dxa"/>
+            </w:tcMar>
+          </w:tcPr>
+          <w:p>
+            <w:pPr>
+              <w:widowControl w:val="0"/>
+              <w:pBdr>
+                <w:top w:val="nil"/>
+                <w:left w:val="nil"/>
+                <w:bottom w:val="nil"/>
+                <w:right w:val="nil"/>
+                <w:between w:val="nil"/>
+              </w:pBdr>
+              <w:spacing w:line="240" w:lineRule="auto"/>
+              <w:rPr>
+                <w:rFonts w:ascii="Times New Roman" w:eastAsiaTheme="minorEastAsia" w:hAnsi="Times New Roman" w:cs="Times New Roman"/>
+                <w:sz w:val="24"/>
+                <w:szCs w:val="24"/>
+              </w:rPr>
+            </w:pPr>
+            <w:r>
+              <w:rPr>
+                <w:rFonts w:ascii="Times New Roman" w:eastAsiaTheme="minorEastAsia" w:hAnsi="Times New Roman" w:cs="Times New Roman" w:hint="eastAsia"/>
+                <w:sz w:val="24"/>
+                <w:szCs w:val="24"/>
+              </w:rPr>
               <w:t>A</w:t>
             </w:r>
             <w:r>
@@ -4378,144 +4516,6 @@
                 <w:sz w:val="24"/>
                 <w:szCs w:val="24"/>
               </w:rPr>
-              <w:t>ll</w:t>
-            </w:r>
-          </w:p>
-        </w:tc>
-        <w:tc>
-          <w:tcPr>
-            <w:tcW w:w="850" w:type="dxa"/>
-            <w:shd w:val="clear" w:color="auto" w:fill="auto"/>
-            <w:tcMar>
-              <w:top w:w="100" w:type="dxa"/>
-              <w:left w:w="100" w:type="dxa"/>
-              <w:bottom w:w="100" w:type="dxa"/>
-              <w:right w:w="100" w:type="dxa"/>
-            </w:tcMar>
-          </w:tcPr>
-          <w:p>
-            <w:pPr>
-              <w:widowControl w:val="0"/>
-              <w:pBdr>
-                <w:top w:val="nil"/>
-                <w:left w:val="nil"/>
-                <w:bottom w:val="nil"/>
-                <w:right w:val="nil"/>
-                <w:between w:val="nil"/>
-              </w:pBdr>
-              <w:spacing w:line="240" w:lineRule="auto"/>
-              <w:rPr>
-                <w:rFonts w:ascii="Times New Roman" w:eastAsiaTheme="minorEastAsia" w:hAnsi="Times New Roman" w:cs="Times New Roman" w:hint="eastAsia"/>
-                <w:sz w:val="24"/>
-                <w:szCs w:val="24"/>
-              </w:rPr>
-            </w:pPr>
-            <w:r>
-              <w:rPr>
-                <w:rFonts w:ascii="Times New Roman" w:eastAsiaTheme="minorEastAsia" w:hAnsi="Times New Roman" w:cs="Times New Roman" w:hint="eastAsia"/>
-                <w:sz w:val="24"/>
-                <w:szCs w:val="24"/>
-              </w:rPr>
-              <w:t>T</w:t>
-            </w:r>
-            <w:r>
-              <w:rPr>
-                <w:rFonts w:ascii="Times New Roman" w:eastAsiaTheme="minorEastAsia" w:hAnsi="Times New Roman" w:cs="Times New Roman"/>
-                <w:sz w:val="24"/>
-                <w:szCs w:val="24"/>
-              </w:rPr>
-              <w:t>ask</w:t>
-            </w:r>
-          </w:p>
-        </w:tc>
-        <w:tc>
-          <w:tcPr>
-            <w:tcW w:w="567" w:type="dxa"/>
-            <w:shd w:val="clear" w:color="auto" w:fill="auto"/>
-            <w:tcMar>
-              <w:top w:w="100" w:type="dxa"/>
-              <w:left w:w="100" w:type="dxa"/>
-              <w:bottom w:w="100" w:type="dxa"/>
-              <w:right w:w="100" w:type="dxa"/>
-            </w:tcMar>
-          </w:tcPr>
-          <w:p>
-            <w:pPr>
-              <w:widowControl w:val="0"/>
-              <w:pBdr>
-                <w:top w:val="nil"/>
-                <w:left w:val="nil"/>
-                <w:bottom w:val="nil"/>
-                <w:right w:val="nil"/>
-                <w:between w:val="nil"/>
-              </w:pBdr>
-              <w:spacing w:line="240" w:lineRule="auto"/>
-              <w:rPr>
-                <w:rFonts w:ascii="Times New Roman" w:eastAsiaTheme="minorEastAsia" w:hAnsi="Times New Roman" w:cs="Times New Roman" w:hint="eastAsia"/>
-                <w:sz w:val="24"/>
-                <w:szCs w:val="24"/>
-              </w:rPr>
-            </w:pPr>
-            <w:r>
-              <w:rPr>
-                <w:rFonts w:ascii="Times New Roman" w:eastAsiaTheme="minorEastAsia" w:hAnsi="Times New Roman" w:cs="Times New Roman" w:hint="eastAsia"/>
-                <w:sz w:val="24"/>
-                <w:szCs w:val="24"/>
-              </w:rPr>
-              <w:t>2</w:t>
-            </w:r>
-            <w:r>
-              <w:rPr>
-                <w:rFonts w:ascii="Times New Roman" w:eastAsiaTheme="minorEastAsia" w:hAnsi="Times New Roman" w:cs="Times New Roman"/>
-                <w:sz w:val="24"/>
-                <w:szCs w:val="24"/>
-              </w:rPr>
-              <w:t>.0</w:t>
-            </w:r>
-          </w:p>
-        </w:tc>
-        <w:tc>
-          <w:tcPr>
-            <w:tcW w:w="1418" w:type="dxa"/>
-            <w:shd w:val="clear" w:color="auto" w:fill="auto"/>
-            <w:tcMar>
-              <w:top w:w="100" w:type="dxa"/>
-              <w:left w:w="100" w:type="dxa"/>
-              <w:bottom w:w="100" w:type="dxa"/>
-              <w:right w:w="100" w:type="dxa"/>
-            </w:tcMar>
-          </w:tcPr>
-          <w:p>
-            <w:pPr>
-              <w:widowControl w:val="0"/>
-              <w:pBdr>
-                <w:top w:val="nil"/>
-                <w:left w:val="nil"/>
-                <w:bottom w:val="nil"/>
-                <w:right w:val="nil"/>
-                <w:between w:val="nil"/>
-              </w:pBdr>
-              <w:spacing w:line="240" w:lineRule="auto"/>
-              <w:rPr>
-                <w:rFonts w:ascii="Times New Roman" w:eastAsiaTheme="minorEastAsia" w:hAnsi="Times New Roman" w:cs="Times New Roman" w:hint="eastAsia"/>
-                <w:sz w:val="24"/>
-                <w:szCs w:val="24"/>
-              </w:rPr>
-            </w:pPr>
-            <w:r>
-              <w:rPr>
-                <w:rFonts w:ascii="Times New Roman" w:eastAsiaTheme="minorEastAsia" w:hAnsi="Times New Roman" w:cs="Times New Roman" w:hint="eastAsia"/>
-                <w:sz w:val="24"/>
-                <w:szCs w:val="24"/>
-              </w:rPr>
-              <w:t>A</w:t>
-            </w:r>
-            <w:r>
-              <w:rPr>
-                <w:rFonts w:ascii="Times New Roman" w:eastAsiaTheme="minorEastAsia" w:hAnsi="Times New Roman" w:cs="Times New Roman"/>
-                <w:sz w:val="24"/>
-                <w:szCs w:val="24"/>
-              </w:rPr>
               <w:t>ssigned</w:t>
             </w:r>
           </w:p>
@@ -4543,7 +4543,7 @@
               </w:pBdr>
               <w:spacing w:line="240" w:lineRule="auto"/>
               <w:rPr>
-                <w:rFonts w:ascii="Times New Roman" w:eastAsiaTheme="minorEastAsia" w:hAnsi="Times New Roman" w:cs="Times New Roman" w:hint="eastAsia"/>
+                <w:rFonts w:ascii="Times New Roman" w:eastAsiaTheme="minorEastAsia" w:hAnsi="Times New Roman" w:cs="Times New Roman"/>
                 <w:sz w:val="24"/>
                 <w:szCs w:val="24"/>
               </w:rPr>
@@ -4664,69 +4664,161 @@
         </w:tc>
         <w:tc>
           <w:tcPr>
-            <w:tcW w:w="696" w:type="dxa"/>
-            <w:shd w:val="clear" w:color="auto" w:fill="auto"/>
-            <w:tcMar>
-              <w:top w:w="100" w:type="dxa"/>
-              <w:left w:w="100" w:type="dxa"/>
-              <w:bottom w:w="100" w:type="dxa"/>
-              <w:right w:w="100" w:type="dxa"/>
-            </w:tcMar>
-          </w:tcPr>
-          <w:p>
-            <w:pPr>
-              <w:widowControl w:val="0"/>
-              <w:pBdr>
-                <w:top w:val="nil"/>
-                <w:left w:val="nil"/>
-                <w:bottom w:val="nil"/>
-                <w:right w:val="nil"/>
-                <w:between w:val="nil"/>
-              </w:pBdr>
-              <w:spacing w:line="240" w:lineRule="auto"/>
+            <w:tcW w:w="838" w:type="dxa"/>
+            <w:shd w:val="clear" w:color="auto" w:fill="auto"/>
+            <w:tcMar>
+              <w:top w:w="100" w:type="dxa"/>
+              <w:left w:w="100" w:type="dxa"/>
+              <w:bottom w:w="100" w:type="dxa"/>
+              <w:right w:w="100" w:type="dxa"/>
+            </w:tcMar>
+          </w:tcPr>
+          <w:p>
+            <w:pPr>
+              <w:widowControl w:val="0"/>
+              <w:pBdr>
+                <w:top w:val="nil"/>
+                <w:left w:val="nil"/>
+                <w:bottom w:val="nil"/>
+                <w:right w:val="nil"/>
+                <w:between w:val="nil"/>
+              </w:pBdr>
+              <w:spacing w:line="240" w:lineRule="auto"/>
+              <w:rPr>
+                <w:rFonts w:ascii="Times New Roman" w:eastAsiaTheme="minorEastAsia" w:hAnsi="Times New Roman" w:cs="Times New Roman"/>
+                <w:sz w:val="24"/>
+                <w:szCs w:val="24"/>
+              </w:rPr>
+            </w:pPr>
+            <w:r>
+              <w:rPr>
+                <w:rFonts w:ascii="Times New Roman" w:eastAsiaTheme="minorEastAsia" w:hAnsi="Times New Roman" w:cs="Times New Roman"/>
+                <w:sz w:val="24"/>
+                <w:szCs w:val="24"/>
+              </w:rPr>
+              <w:t>All</w:t>
+            </w:r>
+          </w:p>
+        </w:tc>
+        <w:tc>
+          <w:tcPr>
+            <w:tcW w:w="708" w:type="dxa"/>
+            <w:shd w:val="clear" w:color="auto" w:fill="auto"/>
+            <w:tcMar>
+              <w:top w:w="100" w:type="dxa"/>
+              <w:left w:w="100" w:type="dxa"/>
+              <w:bottom w:w="100" w:type="dxa"/>
+              <w:right w:w="100" w:type="dxa"/>
+            </w:tcMar>
+          </w:tcPr>
+          <w:p>
+            <w:pPr>
+              <w:widowControl w:val="0"/>
+              <w:pBdr>
+                <w:top w:val="nil"/>
+                <w:left w:val="nil"/>
+                <w:bottom w:val="nil"/>
+                <w:right w:val="nil"/>
+                <w:between w:val="nil"/>
+              </w:pBdr>
+              <w:spacing w:line="240" w:lineRule="auto"/>
+              <w:rPr>
+                <w:rFonts w:ascii="Times New Roman" w:eastAsiaTheme="minorEastAsia" w:hAnsi="Times New Roman" w:cs="Times New Roman"/>
+                <w:sz w:val="24"/>
+                <w:szCs w:val="24"/>
+              </w:rPr>
+            </w:pPr>
+            <w:r>
               <w:rPr>
                 <w:rFonts w:ascii="Times New Roman" w:eastAsiaTheme="minorEastAsia" w:hAnsi="Times New Roman" w:cs="Times New Roman" w:hint="eastAsia"/>
                 <w:sz w:val="24"/>
                 <w:szCs w:val="24"/>
               </w:rPr>
-            </w:pPr>
-            <w:r>
-              <w:rPr>
-                <w:rFonts w:ascii="Times New Roman" w:eastAsiaTheme="minorEastAsia" w:hAnsi="Times New Roman" w:cs="Times New Roman"/>
-                <w:sz w:val="24"/>
-                <w:szCs w:val="24"/>
-              </w:rPr>
-              <w:t>All</w:t>
-            </w:r>
-          </w:p>
-        </w:tc>
-        <w:tc>
-          <w:tcPr>
-            <w:tcW w:w="850" w:type="dxa"/>
-            <w:shd w:val="clear" w:color="auto" w:fill="auto"/>
-            <w:tcMar>
-              <w:top w:w="100" w:type="dxa"/>
-              <w:left w:w="100" w:type="dxa"/>
-              <w:bottom w:w="100" w:type="dxa"/>
-              <w:right w:w="100" w:type="dxa"/>
-            </w:tcMar>
-          </w:tcPr>
-          <w:p>
-            <w:pPr>
-              <w:widowControl w:val="0"/>
-              <w:pBdr>
-                <w:top w:val="nil"/>
-                <w:left w:val="nil"/>
-                <w:bottom w:val="nil"/>
-                <w:right w:val="nil"/>
-                <w:between w:val="nil"/>
-              </w:pBdr>
-              <w:spacing w:line="240" w:lineRule="auto"/>
+              <w:t>T</w:t>
+            </w:r>
+            <w:r>
+              <w:rPr>
+                <w:rFonts w:ascii="Times New Roman" w:eastAsiaTheme="minorEastAsia" w:hAnsi="Times New Roman" w:cs="Times New Roman"/>
+                <w:sz w:val="24"/>
+                <w:szCs w:val="24"/>
+              </w:rPr>
+              <w:t>ask</w:t>
+            </w:r>
+          </w:p>
+        </w:tc>
+        <w:tc>
+          <w:tcPr>
+            <w:tcW w:w="567" w:type="dxa"/>
+            <w:shd w:val="clear" w:color="auto" w:fill="auto"/>
+            <w:tcMar>
+              <w:top w:w="100" w:type="dxa"/>
+              <w:left w:w="100" w:type="dxa"/>
+              <w:bottom w:w="100" w:type="dxa"/>
+              <w:right w:w="100" w:type="dxa"/>
+            </w:tcMar>
+          </w:tcPr>
+          <w:p>
+            <w:pPr>
+              <w:widowControl w:val="0"/>
+              <w:pBdr>
+                <w:top w:val="nil"/>
+                <w:left w:val="nil"/>
+                <w:bottom w:val="nil"/>
+                <w:right w:val="nil"/>
+                <w:between w:val="nil"/>
+              </w:pBdr>
+              <w:spacing w:line="240" w:lineRule="auto"/>
+              <w:rPr>
+                <w:rFonts w:ascii="Times New Roman" w:eastAsiaTheme="minorEastAsia" w:hAnsi="Times New Roman" w:cs="Times New Roman"/>
+                <w:sz w:val="24"/>
+                <w:szCs w:val="24"/>
+              </w:rPr>
+            </w:pPr>
+            <w:r>
               <w:rPr>
                 <w:rFonts w:ascii="Times New Roman" w:eastAsiaTheme="minorEastAsia" w:hAnsi="Times New Roman" w:cs="Times New Roman" w:hint="eastAsia"/>
                 <w:sz w:val="24"/>
                 <w:szCs w:val="24"/>
               </w:rPr>
+              <w:t>2</w:t>
+            </w:r>
+            <w:r>
+              <w:rPr>
+                <w:rFonts w:ascii="Times New Roman" w:eastAsiaTheme="minorEastAsia" w:hAnsi="Times New Roman" w:cs="Times New Roman"/>
+                <w:sz w:val="24"/>
+                <w:szCs w:val="24"/>
+              </w:rPr>
+              <w:t>.0</w:t>
+            </w:r>
+          </w:p>
+        </w:tc>
+        <w:tc>
+          <w:tcPr>
+            <w:tcW w:w="1418" w:type="dxa"/>
+            <w:shd w:val="clear" w:color="auto" w:fill="auto"/>
+            <w:tcMar>
+              <w:top w:w="100" w:type="dxa"/>
+              <w:left w:w="100" w:type="dxa"/>
+              <w:bottom w:w="100" w:type="dxa"/>
+              <w:right w:w="100" w:type="dxa"/>
+            </w:tcMar>
+          </w:tcPr>
+          <w:p>
+            <w:pPr>
+              <w:widowControl w:val="0"/>
+              <w:pBdr>
+                <w:top w:val="nil"/>
+                <w:left w:val="nil"/>
+                <w:bottom w:val="nil"/>
+                <w:right w:val="nil"/>
+                <w:between w:val="nil"/>
+              </w:pBdr>
+              <w:spacing w:line="240" w:lineRule="auto"/>
+              <w:rPr>
+                <w:rFonts w:ascii="Times New Roman" w:eastAsiaTheme="minorEastAsia" w:hAnsi="Times New Roman" w:cs="Times New Roman"/>
+                <w:sz w:val="24"/>
+                <w:szCs w:val="24"/>
+              </w:rPr>
             </w:pPr>
             <w:r>
               <w:rPr>
@@ -4734,144 +4826,52 @@
                 <w:sz w:val="24"/>
                 <w:szCs w:val="24"/>
               </w:rPr>
-              <w:t>T</w:t>
-            </w:r>
-            <w:r>
-              <w:rPr>
-                <w:rFonts w:ascii="Times New Roman" w:eastAsiaTheme="minorEastAsia" w:hAnsi="Times New Roman" w:cs="Times New Roman"/>
-                <w:sz w:val="24"/>
-                <w:szCs w:val="24"/>
-              </w:rPr>
-              <w:t>ask</w:t>
-            </w:r>
-          </w:p>
-        </w:tc>
-        <w:tc>
-          <w:tcPr>
-            <w:tcW w:w="567" w:type="dxa"/>
-            <w:shd w:val="clear" w:color="auto" w:fill="auto"/>
-            <w:tcMar>
-              <w:top w:w="100" w:type="dxa"/>
-              <w:left w:w="100" w:type="dxa"/>
-              <w:bottom w:w="100" w:type="dxa"/>
-              <w:right w:w="100" w:type="dxa"/>
-            </w:tcMar>
-          </w:tcPr>
-          <w:p>
-            <w:pPr>
-              <w:widowControl w:val="0"/>
-              <w:pBdr>
-                <w:top w:val="nil"/>
-                <w:left w:val="nil"/>
-                <w:bottom w:val="nil"/>
-                <w:right w:val="nil"/>
-                <w:between w:val="nil"/>
-              </w:pBdr>
-              <w:spacing w:line="240" w:lineRule="auto"/>
+              <w:t>C</w:t>
+            </w:r>
+            <w:r>
+              <w:rPr>
+                <w:rFonts w:ascii="Times New Roman" w:eastAsiaTheme="minorEastAsia" w:hAnsi="Times New Roman" w:cs="Times New Roman"/>
+                <w:sz w:val="24"/>
+                <w:szCs w:val="24"/>
+              </w:rPr>
+              <w:t>ompleted</w:t>
+            </w:r>
+          </w:p>
+        </w:tc>
+        <w:tc>
+          <w:tcPr>
+            <w:tcW w:w="2977" w:type="dxa"/>
+            <w:shd w:val="clear" w:color="auto" w:fill="auto"/>
+            <w:tcMar>
+              <w:top w:w="100" w:type="dxa"/>
+              <w:left w:w="100" w:type="dxa"/>
+              <w:bottom w:w="100" w:type="dxa"/>
+              <w:right w:w="100" w:type="dxa"/>
+            </w:tcMar>
+          </w:tcPr>
+          <w:p>
+            <w:pPr>
+              <w:widowControl w:val="0"/>
+              <w:pBdr>
+                <w:top w:val="nil"/>
+                <w:left w:val="nil"/>
+                <w:bottom w:val="nil"/>
+                <w:right w:val="nil"/>
+                <w:between w:val="nil"/>
+              </w:pBdr>
+              <w:spacing w:line="240" w:lineRule="auto"/>
+              <w:rPr>
+                <w:rFonts w:ascii="Times New Roman" w:eastAsiaTheme="minorEastAsia" w:hAnsi="Times New Roman" w:cs="Times New Roman"/>
+                <w:sz w:val="24"/>
+                <w:szCs w:val="24"/>
+              </w:rPr>
+            </w:pPr>
+            <w:r>
               <w:rPr>
                 <w:rFonts w:ascii="Times New Roman" w:eastAsiaTheme="minorEastAsia" w:hAnsi="Times New Roman" w:cs="Times New Roman" w:hint="eastAsia"/>
                 <w:sz w:val="24"/>
                 <w:szCs w:val="24"/>
               </w:rPr>
-            </w:pPr>
-            <w:r>
-              <w:rPr>
-                <w:rFonts w:ascii="Times New Roman" w:eastAsiaTheme="minorEastAsia" w:hAnsi="Times New Roman" w:cs="Times New Roman" w:hint="eastAsia"/>
-                <w:sz w:val="24"/>
-                <w:szCs w:val="24"/>
-              </w:rPr>
-              <w:t>2</w:t>
-            </w:r>
-            <w:r>
-              <w:rPr>
-                <w:rFonts w:ascii="Times New Roman" w:eastAsiaTheme="minorEastAsia" w:hAnsi="Times New Roman" w:cs="Times New Roman"/>
-                <w:sz w:val="24"/>
-                <w:szCs w:val="24"/>
-              </w:rPr>
-              <w:t>.0</w:t>
-            </w:r>
-          </w:p>
-        </w:tc>
-        <w:tc>
-          <w:tcPr>
-            <w:tcW w:w="1418" w:type="dxa"/>
-            <w:shd w:val="clear" w:color="auto" w:fill="auto"/>
-            <w:tcMar>
-              <w:top w:w="100" w:type="dxa"/>
-              <w:left w:w="100" w:type="dxa"/>
-              <w:bottom w:w="100" w:type="dxa"/>
-              <w:right w:w="100" w:type="dxa"/>
-            </w:tcMar>
-          </w:tcPr>
-          <w:p>
-            <w:pPr>
-              <w:widowControl w:val="0"/>
-              <w:pBdr>
-                <w:top w:val="nil"/>
-                <w:left w:val="nil"/>
-                <w:bottom w:val="nil"/>
-                <w:right w:val="nil"/>
-                <w:between w:val="nil"/>
-              </w:pBdr>
-              <w:spacing w:line="240" w:lineRule="auto"/>
-              <w:rPr>
-                <w:rFonts w:ascii="Times New Roman" w:eastAsiaTheme="minorEastAsia" w:hAnsi="Times New Roman" w:cs="Times New Roman" w:hint="eastAsia"/>
-                <w:sz w:val="24"/>
-                <w:szCs w:val="24"/>
-              </w:rPr>
-            </w:pPr>
-            <w:r>
-              <w:rPr>
-                <w:rFonts w:ascii="Times New Roman" w:eastAsiaTheme="minorEastAsia" w:hAnsi="Times New Roman" w:cs="Times New Roman" w:hint="eastAsia"/>
-                <w:sz w:val="24"/>
-                <w:szCs w:val="24"/>
-              </w:rPr>
-              <w:t>C</w:t>
-            </w:r>
-            <w:r>
-              <w:rPr>
-                <w:rFonts w:ascii="Times New Roman" w:eastAsiaTheme="minorEastAsia" w:hAnsi="Times New Roman" w:cs="Times New Roman"/>
-                <w:sz w:val="24"/>
-                <w:szCs w:val="24"/>
-              </w:rPr>
-              <w:t>ompleted</w:t>
-            </w:r>
-          </w:p>
-        </w:tc>
-        <w:tc>
-          <w:tcPr>
-            <w:tcW w:w="2977" w:type="dxa"/>
-            <w:shd w:val="clear" w:color="auto" w:fill="auto"/>
-            <w:tcMar>
-              <w:top w:w="100" w:type="dxa"/>
-              <w:left w:w="100" w:type="dxa"/>
-              <w:bottom w:w="100" w:type="dxa"/>
-              <w:right w:w="100" w:type="dxa"/>
-            </w:tcMar>
-          </w:tcPr>
-          <w:p>
-            <w:pPr>
-              <w:widowControl w:val="0"/>
-              <w:pBdr>
-                <w:top w:val="nil"/>
-                <w:left w:val="nil"/>
-                <w:bottom w:val="nil"/>
-                <w:right w:val="nil"/>
-                <w:between w:val="nil"/>
-              </w:pBdr>
-              <w:spacing w:line="240" w:lineRule="auto"/>
-              <w:rPr>
-                <w:rFonts w:ascii="Times New Roman" w:eastAsiaTheme="minorEastAsia" w:hAnsi="Times New Roman" w:cs="Times New Roman" w:hint="eastAsia"/>
-                <w:sz w:val="24"/>
-                <w:szCs w:val="24"/>
-              </w:rPr>
-            </w:pPr>
-            <w:r>
-              <w:rPr>
-                <w:rFonts w:ascii="Times New Roman" w:eastAsiaTheme="minorEastAsia" w:hAnsi="Times New Roman" w:cs="Times New Roman" w:hint="eastAsia"/>
-                <w:sz w:val="24"/>
-                <w:szCs w:val="24"/>
-              </w:rPr>
               <w:t>F</w:t>
             </w:r>
             <w:r>
@@ -4880,7 +4880,7 @@
                 <w:sz w:val="24"/>
                 <w:szCs w:val="24"/>
               </w:rPr>
-              <w:t xml:space="preserve">inished hash table implementation and complementary linked list </w:t>
+              <w:t xml:space="preserve">inished hash table implementation and </w:t>
             </w:r>
             <w:r>
               <w:rPr>
@@ -4889,7 +4889,7 @@
                 <w:szCs w:val="24"/>
               </w:rPr>
               <w:lastRenderedPageBreak/>
-              <w:t>implementation</w:t>
+              <w:t>complementary linked list implementation</w:t>
             </w:r>
           </w:p>
         </w:tc>
@@ -4948,10 +4948,56 @@
               </w:pBdr>
               <w:spacing w:line="240" w:lineRule="auto"/>
               <w:rPr>
+                <w:rFonts w:ascii="Times New Roman" w:eastAsiaTheme="minorEastAsia" w:hAnsi="Times New Roman" w:cs="Times New Roman"/>
+                <w:sz w:val="24"/>
+                <w:szCs w:val="24"/>
+              </w:rPr>
+            </w:pPr>
+            <w:r>
+              <w:rPr>
                 <w:rFonts w:ascii="Times New Roman" w:eastAsiaTheme="minorEastAsia" w:hAnsi="Times New Roman" w:cs="Times New Roman" w:hint="eastAsia"/>
                 <w:sz w:val="24"/>
                 <w:szCs w:val="24"/>
               </w:rPr>
+              <w:t>1</w:t>
+            </w:r>
+            <w:r>
+              <w:rPr>
+                <w:rFonts w:ascii="Times New Roman" w:eastAsiaTheme="minorEastAsia" w:hAnsi="Times New Roman" w:cs="Times New Roman"/>
+                <w:sz w:val="24"/>
+                <w:szCs w:val="24"/>
+              </w:rPr>
+              <w:t>90329T1100</w:t>
+            </w:r>
+          </w:p>
+        </w:tc>
+        <w:tc>
+          <w:tcPr>
+            <w:tcW w:w="838" w:type="dxa"/>
+            <w:shd w:val="clear" w:color="auto" w:fill="auto"/>
+            <w:tcMar>
+              <w:top w:w="100" w:type="dxa"/>
+              <w:left w:w="100" w:type="dxa"/>
+              <w:bottom w:w="100" w:type="dxa"/>
+              <w:right w:w="100" w:type="dxa"/>
+            </w:tcMar>
+          </w:tcPr>
+          <w:p>
+            <w:pPr>
+              <w:widowControl w:val="0"/>
+              <w:pBdr>
+                <w:top w:val="nil"/>
+                <w:left w:val="nil"/>
+                <w:bottom w:val="nil"/>
+                <w:right w:val="nil"/>
+                <w:between w:val="nil"/>
+              </w:pBdr>
+              <w:spacing w:line="240" w:lineRule="auto"/>
+              <w:rPr>
+                <w:rFonts w:ascii="Times New Roman" w:eastAsiaTheme="minorEastAsia" w:hAnsi="Times New Roman" w:cs="Times New Roman"/>
+                <w:sz w:val="24"/>
+                <w:szCs w:val="24"/>
+              </w:rPr>
             </w:pPr>
             <w:r>
               <w:rPr>
@@ -4959,21 +5005,21 @@
                 <w:sz w:val="24"/>
                 <w:szCs w:val="24"/>
               </w:rPr>
-              <w:t>1</w:t>
-            </w:r>
-            <w:r>
-              <w:rPr>
-                <w:rFonts w:ascii="Times New Roman" w:eastAsiaTheme="minorEastAsia" w:hAnsi="Times New Roman" w:cs="Times New Roman"/>
-                <w:sz w:val="24"/>
-                <w:szCs w:val="24"/>
-              </w:rPr>
-              <w:t>90329T1100</w:t>
-            </w:r>
-          </w:p>
-        </w:tc>
-        <w:tc>
-          <w:tcPr>
-            <w:tcW w:w="696" w:type="dxa"/>
+              <w:t>A</w:t>
+            </w:r>
+            <w:r>
+              <w:rPr>
+                <w:rFonts w:ascii="Times New Roman" w:eastAsiaTheme="minorEastAsia" w:hAnsi="Times New Roman" w:cs="Times New Roman"/>
+                <w:sz w:val="24"/>
+                <w:szCs w:val="24"/>
+              </w:rPr>
+              <w:t>ll</w:t>
+            </w:r>
+          </w:p>
+        </w:tc>
+        <w:tc>
+          <w:tcPr>
+            <w:tcW w:w="708" w:type="dxa"/>
             <w:shd w:val="clear" w:color="auto" w:fill="auto"/>
             <w:tcMar>
               <w:top w:w="100" w:type="dxa"/>
@@ -5005,98 +5051,52 @@
                 <w:sz w:val="24"/>
                 <w:szCs w:val="24"/>
               </w:rPr>
-              <w:t>A</w:t>
-            </w:r>
-            <w:r>
-              <w:rPr>
-                <w:rFonts w:ascii="Times New Roman" w:eastAsiaTheme="minorEastAsia" w:hAnsi="Times New Roman" w:cs="Times New Roman"/>
-                <w:sz w:val="24"/>
-                <w:szCs w:val="24"/>
-              </w:rPr>
-              <w:t>ll</w:t>
-            </w:r>
-          </w:p>
-        </w:tc>
-        <w:tc>
-          <w:tcPr>
-            <w:tcW w:w="850" w:type="dxa"/>
-            <w:shd w:val="clear" w:color="auto" w:fill="auto"/>
-            <w:tcMar>
-              <w:top w:w="100" w:type="dxa"/>
-              <w:left w:w="100" w:type="dxa"/>
-              <w:bottom w:w="100" w:type="dxa"/>
-              <w:right w:w="100" w:type="dxa"/>
-            </w:tcMar>
-          </w:tcPr>
-          <w:p>
-            <w:pPr>
-              <w:widowControl w:val="0"/>
-              <w:pBdr>
-                <w:top w:val="nil"/>
-                <w:left w:val="nil"/>
-                <w:bottom w:val="nil"/>
-                <w:right w:val="nil"/>
-                <w:between w:val="nil"/>
-              </w:pBdr>
-              <w:spacing w:line="240" w:lineRule="auto"/>
+              <w:t>T</w:t>
+            </w:r>
+            <w:r>
+              <w:rPr>
+                <w:rFonts w:ascii="Times New Roman" w:eastAsiaTheme="minorEastAsia" w:hAnsi="Times New Roman" w:cs="Times New Roman"/>
+                <w:sz w:val="24"/>
+                <w:szCs w:val="24"/>
+              </w:rPr>
+              <w:t>ask</w:t>
+            </w:r>
+          </w:p>
+        </w:tc>
+        <w:tc>
+          <w:tcPr>
+            <w:tcW w:w="567" w:type="dxa"/>
+            <w:shd w:val="clear" w:color="auto" w:fill="auto"/>
+            <w:tcMar>
+              <w:top w:w="100" w:type="dxa"/>
+              <w:left w:w="100" w:type="dxa"/>
+              <w:bottom w:w="100" w:type="dxa"/>
+              <w:right w:w="100" w:type="dxa"/>
+            </w:tcMar>
+          </w:tcPr>
+          <w:p>
+            <w:pPr>
+              <w:widowControl w:val="0"/>
+              <w:pBdr>
+                <w:top w:val="nil"/>
+                <w:left w:val="nil"/>
+                <w:bottom w:val="nil"/>
+                <w:right w:val="nil"/>
+                <w:between w:val="nil"/>
+              </w:pBdr>
+              <w:spacing w:line="240" w:lineRule="auto"/>
+              <w:rPr>
+                <w:rFonts w:ascii="Times New Roman" w:eastAsiaTheme="minorEastAsia" w:hAnsi="Times New Roman" w:cs="Times New Roman"/>
+                <w:sz w:val="24"/>
+                <w:szCs w:val="24"/>
+              </w:rPr>
+            </w:pPr>
+            <w:r>
               <w:rPr>
                 <w:rFonts w:ascii="Times New Roman" w:eastAsiaTheme="minorEastAsia" w:hAnsi="Times New Roman" w:cs="Times New Roman" w:hint="eastAsia"/>
                 <w:sz w:val="24"/>
                 <w:szCs w:val="24"/>
               </w:rPr>
-            </w:pPr>
-            <w:r>
-              <w:rPr>
-                <w:rFonts w:ascii="Times New Roman" w:eastAsiaTheme="minorEastAsia" w:hAnsi="Times New Roman" w:cs="Times New Roman" w:hint="eastAsia"/>
-                <w:sz w:val="24"/>
-                <w:szCs w:val="24"/>
-              </w:rPr>
-              <w:t>T</w:t>
-            </w:r>
-            <w:r>
-              <w:rPr>
-                <w:rFonts w:ascii="Times New Roman" w:eastAsiaTheme="minorEastAsia" w:hAnsi="Times New Roman" w:cs="Times New Roman"/>
-                <w:sz w:val="24"/>
-                <w:szCs w:val="24"/>
-              </w:rPr>
-              <w:t>ask</w:t>
-            </w:r>
-          </w:p>
-        </w:tc>
-        <w:tc>
-          <w:tcPr>
-            <w:tcW w:w="567" w:type="dxa"/>
-            <w:shd w:val="clear" w:color="auto" w:fill="auto"/>
-            <w:tcMar>
-              <w:top w:w="100" w:type="dxa"/>
-              <w:left w:w="100" w:type="dxa"/>
-              <w:bottom w:w="100" w:type="dxa"/>
-              <w:right w:w="100" w:type="dxa"/>
-            </w:tcMar>
-          </w:tcPr>
-          <w:p>
-            <w:pPr>
-              <w:widowControl w:val="0"/>
-              <w:pBdr>
-                <w:top w:val="nil"/>
-                <w:left w:val="nil"/>
-                <w:bottom w:val="nil"/>
-                <w:right w:val="nil"/>
-                <w:between w:val="nil"/>
-              </w:pBdr>
-              <w:spacing w:line="240" w:lineRule="auto"/>
-              <w:rPr>
-                <w:rFonts w:ascii="Times New Roman" w:eastAsiaTheme="minorEastAsia" w:hAnsi="Times New Roman" w:cs="Times New Roman" w:hint="eastAsia"/>
-                <w:sz w:val="24"/>
-                <w:szCs w:val="24"/>
-              </w:rPr>
-            </w:pPr>
-            <w:r>
-              <w:rPr>
-                <w:rFonts w:ascii="Times New Roman" w:eastAsiaTheme="minorEastAsia" w:hAnsi="Times New Roman" w:cs="Times New Roman" w:hint="eastAsia"/>
-                <w:sz w:val="24"/>
-                <w:szCs w:val="24"/>
-              </w:rPr>
               <w:t>2</w:t>
             </w:r>
             <w:r>
@@ -5132,7 +5132,7 @@
               </w:pBdr>
               <w:spacing w:line="240" w:lineRule="auto"/>
               <w:rPr>
-                <w:rFonts w:ascii="Times New Roman" w:eastAsiaTheme="minorEastAsia" w:hAnsi="Times New Roman" w:cs="Times New Roman" w:hint="eastAsia"/>
+                <w:rFonts w:ascii="Times New Roman" w:eastAsiaTheme="minorEastAsia" w:hAnsi="Times New Roman" w:cs="Times New Roman"/>
                 <w:sz w:val="24"/>
                 <w:szCs w:val="24"/>
               </w:rPr>
@@ -5170,7 +5170,7 @@
               </w:pBdr>
               <w:spacing w:line="240" w:lineRule="auto"/>
               <w:rPr>
-                <w:rFonts w:ascii="Times New Roman" w:eastAsiaTheme="minorEastAsia" w:hAnsi="Times New Roman" w:cs="Times New Roman" w:hint="eastAsia"/>
+                <w:rFonts w:ascii="Times New Roman" w:eastAsiaTheme="minorEastAsia" w:hAnsi="Times New Roman" w:cs="Times New Roman"/>
                 <w:sz w:val="24"/>
                 <w:szCs w:val="24"/>
               </w:rPr>
@@ -5248,40 +5248,24 @@
               </w:pBdr>
               <w:spacing w:line="240" w:lineRule="auto"/>
               <w:rPr>
-                <w:rFonts w:ascii="Times New Roman" w:eastAsiaTheme="minorEastAsia" w:hAnsi="Times New Roman" w:cs="Times New Roman"/>
-                <w:sz w:val="24"/>
-                <w:szCs w:val="24"/>
-              </w:rPr>
-            </w:pPr>
-            <w:r>
-              <w:rPr>
                 <w:rFonts w:ascii="Times New Roman" w:eastAsiaTheme="minorEastAsia" w:hAnsi="Times New Roman" w:cs="Times New Roman" w:hint="eastAsia"/>
                 <w:sz w:val="24"/>
                 <w:szCs w:val="24"/>
               </w:rPr>
-              <w:t>1</w:t>
-            </w:r>
-            <w:r>
-              <w:rPr>
-                <w:rFonts w:ascii="Times New Roman" w:eastAsiaTheme="minorEastAsia" w:hAnsi="Times New Roman" w:cs="Times New Roman"/>
-                <w:sz w:val="24"/>
-                <w:szCs w:val="24"/>
-              </w:rPr>
-              <w:t>90329T</w:t>
-            </w:r>
-            <w:r>
-              <w:rPr>
-                <w:rFonts w:ascii="Times New Roman" w:eastAsiaTheme="minorEastAsia" w:hAnsi="Times New Roman" w:cs="Times New Roman"/>
-                <w:sz w:val="24"/>
-                <w:szCs w:val="24"/>
-              </w:rPr>
-              <w:t>1900</w:t>
-            </w:r>
-          </w:p>
-        </w:tc>
-        <w:tc>
-          <w:tcPr>
-            <w:tcW w:w="696" w:type="dxa"/>
+            </w:pPr>
+            <w:r>
+              <w:rPr>
+                <w:rFonts w:ascii="Times New Roman" w:eastAsiaTheme="minorEastAsia" w:hAnsi="Times New Roman" w:cs="Times New Roman"/>
+                <w:sz w:val="24"/>
+                <w:szCs w:val="24"/>
+              </w:rPr>
+              <w:t>190401T2330</w:t>
+            </w:r>
+          </w:p>
+        </w:tc>
+        <w:tc>
+          <w:tcPr>
+            <w:tcW w:w="838" w:type="dxa"/>
             <w:shd w:val="clear" w:color="auto" w:fill="auto"/>
             <w:tcMar>
               <w:top w:w="100" w:type="dxa"/>
@@ -5307,27 +5291,59 @@
                 <w:szCs w:val="24"/>
               </w:rPr>
             </w:pPr>
-            <w:r>
+            <w:proofErr w:type="spellStart"/>
+            <w:r>
+              <w:rPr>
+                <w:rFonts w:ascii="Times New Roman" w:eastAsiaTheme="minorEastAsia" w:hAnsi="Times New Roman" w:cs="Times New Roman"/>
+                <w:sz w:val="24"/>
+                <w:szCs w:val="24"/>
+              </w:rPr>
+              <w:t>Kexin</w:t>
+            </w:r>
+            <w:proofErr w:type="spellEnd"/>
+          </w:p>
+        </w:tc>
+        <w:tc>
+          <w:tcPr>
+            <w:tcW w:w="708" w:type="dxa"/>
+            <w:shd w:val="clear" w:color="auto" w:fill="auto"/>
+            <w:tcMar>
+              <w:top w:w="100" w:type="dxa"/>
+              <w:left w:w="100" w:type="dxa"/>
+              <w:bottom w:w="100" w:type="dxa"/>
+              <w:right w:w="100" w:type="dxa"/>
+            </w:tcMar>
+          </w:tcPr>
+          <w:p>
+            <w:pPr>
+              <w:widowControl w:val="0"/>
+              <w:pBdr>
+                <w:top w:val="nil"/>
+                <w:left w:val="nil"/>
+                <w:bottom w:val="nil"/>
+                <w:right w:val="nil"/>
+                <w:between w:val="nil"/>
+              </w:pBdr>
+              <w:spacing w:line="240" w:lineRule="auto"/>
               <w:rPr>
                 <w:rFonts w:ascii="Times New Roman" w:eastAsiaTheme="minorEastAsia" w:hAnsi="Times New Roman" w:cs="Times New Roman" w:hint="eastAsia"/>
                 <w:sz w:val="24"/>
                 <w:szCs w:val="24"/>
               </w:rPr>
-              <w:t>A</w:t>
-            </w:r>
-            <w:r>
-              <w:rPr>
-                <w:rFonts w:ascii="Times New Roman" w:eastAsiaTheme="minorEastAsia" w:hAnsi="Times New Roman" w:cs="Times New Roman"/>
-                <w:sz w:val="24"/>
-                <w:szCs w:val="24"/>
-              </w:rPr>
-              <w:t>ll</w:t>
-            </w:r>
-          </w:p>
-        </w:tc>
-        <w:tc>
-          <w:tcPr>
-            <w:tcW w:w="850" w:type="dxa"/>
+            </w:pPr>
+            <w:r>
+              <w:rPr>
+                <w:rFonts w:ascii="Times New Roman" w:eastAsiaTheme="minorEastAsia" w:hAnsi="Times New Roman" w:cs="Times New Roman"/>
+                <w:sz w:val="24"/>
+                <w:szCs w:val="24"/>
+              </w:rPr>
+              <w:t>Task</w:t>
+            </w:r>
+          </w:p>
+        </w:tc>
+        <w:tc>
+          <w:tcPr>
+            <w:tcW w:w="567" w:type="dxa"/>
             <w:shd w:val="clear" w:color="auto" w:fill="auto"/>
             <w:tcMar>
               <w:top w:w="100" w:type="dxa"/>
@@ -5355,157 +5371,87 @@
             </w:pPr>
             <w:r>
               <w:rPr>
+                <w:rFonts w:ascii="Times New Roman" w:eastAsiaTheme="minorEastAsia" w:hAnsi="Times New Roman" w:cs="Times New Roman"/>
+                <w:sz w:val="24"/>
+                <w:szCs w:val="24"/>
+              </w:rPr>
+              <w:t>2.0</w:t>
+            </w:r>
+          </w:p>
+        </w:tc>
+        <w:tc>
+          <w:tcPr>
+            <w:tcW w:w="1418" w:type="dxa"/>
+            <w:shd w:val="clear" w:color="auto" w:fill="auto"/>
+            <w:tcMar>
+              <w:top w:w="100" w:type="dxa"/>
+              <w:left w:w="100" w:type="dxa"/>
+              <w:bottom w:w="100" w:type="dxa"/>
+              <w:right w:w="100" w:type="dxa"/>
+            </w:tcMar>
+          </w:tcPr>
+          <w:p>
+            <w:pPr>
+              <w:widowControl w:val="0"/>
+              <w:pBdr>
+                <w:top w:val="nil"/>
+                <w:left w:val="nil"/>
+                <w:bottom w:val="nil"/>
+                <w:right w:val="nil"/>
+                <w:between w:val="nil"/>
+              </w:pBdr>
+              <w:spacing w:line="240" w:lineRule="auto"/>
+              <w:rPr>
+                <w:rFonts w:ascii="Times New Roman" w:eastAsiaTheme="minorEastAsia" w:hAnsi="Times New Roman" w:cs="Times New Roman"/>
+                <w:sz w:val="24"/>
+                <w:szCs w:val="24"/>
+              </w:rPr>
+            </w:pPr>
+            <w:r>
+              <w:rPr>
+                <w:rFonts w:ascii="Times New Roman" w:eastAsiaTheme="minorEastAsia" w:hAnsi="Times New Roman" w:cs="Times New Roman"/>
+                <w:sz w:val="24"/>
+                <w:szCs w:val="24"/>
+              </w:rPr>
+              <w:t>Completed</w:t>
+            </w:r>
+          </w:p>
+        </w:tc>
+        <w:tc>
+          <w:tcPr>
+            <w:tcW w:w="2977" w:type="dxa"/>
+            <w:shd w:val="clear" w:color="auto" w:fill="auto"/>
+            <w:tcMar>
+              <w:top w:w="100" w:type="dxa"/>
+              <w:left w:w="100" w:type="dxa"/>
+              <w:bottom w:w="100" w:type="dxa"/>
+              <w:right w:w="100" w:type="dxa"/>
+            </w:tcMar>
+          </w:tcPr>
+          <w:p>
+            <w:pPr>
+              <w:widowControl w:val="0"/>
+              <w:pBdr>
+                <w:top w:val="nil"/>
+                <w:left w:val="nil"/>
+                <w:bottom w:val="nil"/>
+                <w:right w:val="nil"/>
+                <w:between w:val="nil"/>
+              </w:pBdr>
+              <w:spacing w:line="240" w:lineRule="auto"/>
+              <w:rPr>
                 <w:rFonts w:ascii="Times New Roman" w:eastAsiaTheme="minorEastAsia" w:hAnsi="Times New Roman" w:cs="Times New Roman" w:hint="eastAsia"/>
                 <w:sz w:val="24"/>
                 <w:szCs w:val="24"/>
               </w:rPr>
-              <w:t>T</w:t>
-            </w:r>
-            <w:r>
-              <w:rPr>
-                <w:rFonts w:ascii="Times New Roman" w:eastAsiaTheme="minorEastAsia" w:hAnsi="Times New Roman" w:cs="Times New Roman"/>
-                <w:sz w:val="24"/>
-                <w:szCs w:val="24"/>
-              </w:rPr>
-              <w:t>ask</w:t>
-            </w:r>
-          </w:p>
-        </w:tc>
-        <w:tc>
-          <w:tcPr>
-            <w:tcW w:w="567" w:type="dxa"/>
-            <w:shd w:val="clear" w:color="auto" w:fill="auto"/>
-            <w:tcMar>
-              <w:top w:w="100" w:type="dxa"/>
-              <w:left w:w="100" w:type="dxa"/>
-              <w:bottom w:w="100" w:type="dxa"/>
-              <w:right w:w="100" w:type="dxa"/>
-            </w:tcMar>
-          </w:tcPr>
-          <w:p>
-            <w:pPr>
-              <w:widowControl w:val="0"/>
-              <w:pBdr>
-                <w:top w:val="nil"/>
-                <w:left w:val="nil"/>
-                <w:bottom w:val="nil"/>
-                <w:right w:val="nil"/>
-                <w:between w:val="nil"/>
-              </w:pBdr>
-              <w:spacing w:line="240" w:lineRule="auto"/>
-              <w:rPr>
-                <w:rFonts w:ascii="Times New Roman" w:eastAsiaTheme="minorEastAsia" w:hAnsi="Times New Roman" w:cs="Times New Roman" w:hint="eastAsia"/>
-                <w:sz w:val="24"/>
-                <w:szCs w:val="24"/>
-              </w:rPr>
-            </w:pPr>
-            <w:r>
-              <w:rPr>
-                <w:rFonts w:ascii="Times New Roman" w:eastAsiaTheme="minorEastAsia" w:hAnsi="Times New Roman" w:cs="Times New Roman" w:hint="eastAsia"/>
-                <w:sz w:val="24"/>
-                <w:szCs w:val="24"/>
-              </w:rPr>
-              <w:t>2</w:t>
-            </w:r>
-            <w:r>
-              <w:rPr>
-                <w:rFonts w:ascii="Times New Roman" w:eastAsiaTheme="minorEastAsia" w:hAnsi="Times New Roman" w:cs="Times New Roman"/>
-                <w:sz w:val="24"/>
-                <w:szCs w:val="24"/>
-              </w:rPr>
-              <w:t>.0</w:t>
-            </w:r>
-          </w:p>
-        </w:tc>
-        <w:tc>
-          <w:tcPr>
-            <w:tcW w:w="1418" w:type="dxa"/>
-            <w:shd w:val="clear" w:color="auto" w:fill="auto"/>
-            <w:tcMar>
-              <w:top w:w="100" w:type="dxa"/>
-              <w:left w:w="100" w:type="dxa"/>
-              <w:bottom w:w="100" w:type="dxa"/>
-              <w:right w:w="100" w:type="dxa"/>
-            </w:tcMar>
-          </w:tcPr>
-          <w:p>
-            <w:pPr>
-              <w:widowControl w:val="0"/>
-              <w:pBdr>
-                <w:top w:val="nil"/>
-                <w:left w:val="nil"/>
-                <w:bottom w:val="nil"/>
-                <w:right w:val="nil"/>
-                <w:between w:val="nil"/>
-              </w:pBdr>
-              <w:spacing w:line="240" w:lineRule="auto"/>
-              <w:rPr>
-                <w:rFonts w:ascii="Times New Roman" w:eastAsiaTheme="minorEastAsia" w:hAnsi="Times New Roman" w:cs="Times New Roman" w:hint="eastAsia"/>
-                <w:sz w:val="24"/>
-                <w:szCs w:val="24"/>
-              </w:rPr>
-            </w:pPr>
-            <w:r>
-              <w:rPr>
-                <w:rFonts w:ascii="Times New Roman" w:eastAsiaTheme="minorEastAsia" w:hAnsi="Times New Roman" w:cs="Times New Roman" w:hint="eastAsia"/>
-                <w:sz w:val="24"/>
-                <w:szCs w:val="24"/>
-              </w:rPr>
-              <w:t>C</w:t>
-            </w:r>
-            <w:r>
-              <w:rPr>
-                <w:rFonts w:ascii="Times New Roman" w:eastAsiaTheme="minorEastAsia" w:hAnsi="Times New Roman" w:cs="Times New Roman"/>
-                <w:sz w:val="24"/>
-                <w:szCs w:val="24"/>
-              </w:rPr>
-              <w:t>ompleted</w:t>
-            </w:r>
-          </w:p>
-        </w:tc>
-        <w:tc>
-          <w:tcPr>
-            <w:tcW w:w="2977" w:type="dxa"/>
-            <w:shd w:val="clear" w:color="auto" w:fill="auto"/>
-            <w:tcMar>
-              <w:top w:w="100" w:type="dxa"/>
-              <w:left w:w="100" w:type="dxa"/>
-              <w:bottom w:w="100" w:type="dxa"/>
-              <w:right w:w="100" w:type="dxa"/>
-            </w:tcMar>
-          </w:tcPr>
-          <w:p>
-            <w:pPr>
-              <w:widowControl w:val="0"/>
-              <w:pBdr>
-                <w:top w:val="nil"/>
-                <w:left w:val="nil"/>
-                <w:bottom w:val="nil"/>
-                <w:right w:val="nil"/>
-                <w:between w:val="nil"/>
-              </w:pBdr>
-              <w:spacing w:line="240" w:lineRule="auto"/>
-              <w:rPr>
-                <w:rFonts w:ascii="Times New Roman" w:eastAsiaTheme="minorEastAsia" w:hAnsi="Times New Roman" w:cs="Times New Roman" w:hint="eastAsia"/>
-                <w:sz w:val="24"/>
-                <w:szCs w:val="24"/>
-              </w:rPr>
-            </w:pPr>
-            <w:r>
-              <w:rPr>
-                <w:rFonts w:ascii="Times New Roman" w:eastAsiaTheme="minorEastAsia" w:hAnsi="Times New Roman" w:cs="Times New Roman" w:hint="eastAsia"/>
-                <w:sz w:val="24"/>
-                <w:szCs w:val="24"/>
-              </w:rPr>
-              <w:t>T</w:t>
-            </w:r>
-            <w:r>
-              <w:rPr>
-                <w:rFonts w:ascii="Times New Roman" w:eastAsiaTheme="minorEastAsia" w:hAnsi="Times New Roman" w:cs="Times New Roman"/>
-                <w:sz w:val="24"/>
-                <w:szCs w:val="24"/>
-              </w:rPr>
-              <w:t>ested heap sort implementation</w:t>
+            </w:pPr>
+            <w:r>
+              <w:rPr>
+                <w:rFonts w:ascii="Times New Roman" w:eastAsiaTheme="minorEastAsia" w:hAnsi="Times New Roman" w:cs="Times New Roman"/>
+                <w:sz w:val="24"/>
+                <w:szCs w:val="24"/>
+              </w:rPr>
+              <w:t>Finished BST algorithm</w:t>
             </w:r>
           </w:p>
         </w:tc>
@@ -5537,6 +5483,14 @@
                 <w:szCs w:val="24"/>
               </w:rPr>
             </w:pPr>
+            <w:r>
+              <w:rPr>
+                <w:rFonts w:ascii="Times New Roman" w:eastAsia="Times New Roman" w:hAnsi="Times New Roman" w:cs="Times New Roman"/>
+                <w:sz w:val="24"/>
+                <w:szCs w:val="24"/>
+              </w:rPr>
+              <w:t>BST.java</w:t>
+            </w:r>
           </w:p>
         </w:tc>
       </w:tr>
@@ -5583,37 +5537,91 @@
                 <w:sz w:val="24"/>
                 <w:szCs w:val="24"/>
               </w:rPr>
-              <w:t>90401T1000</w:t>
-            </w:r>
-          </w:p>
-        </w:tc>
-        <w:tc>
-          <w:tcPr>
-            <w:tcW w:w="696" w:type="dxa"/>
-            <w:shd w:val="clear" w:color="auto" w:fill="auto"/>
-            <w:tcMar>
-              <w:top w:w="100" w:type="dxa"/>
-              <w:left w:w="100" w:type="dxa"/>
-              <w:bottom w:w="100" w:type="dxa"/>
-              <w:right w:w="100" w:type="dxa"/>
-            </w:tcMar>
-          </w:tcPr>
-          <w:p>
-            <w:pPr>
-              <w:widowControl w:val="0"/>
-              <w:pBdr>
-                <w:top w:val="nil"/>
-                <w:left w:val="nil"/>
-                <w:bottom w:val="nil"/>
-                <w:right w:val="nil"/>
-                <w:between w:val="nil"/>
-              </w:pBdr>
-              <w:spacing w:line="240" w:lineRule="auto"/>
+              <w:t>90329T</w:t>
+            </w:r>
+            <w:r>
+              <w:rPr>
+                <w:rFonts w:ascii="Times New Roman" w:eastAsiaTheme="minorEastAsia" w:hAnsi="Times New Roman" w:cs="Times New Roman"/>
+                <w:sz w:val="24"/>
+                <w:szCs w:val="24"/>
+              </w:rPr>
+              <w:t>1900</w:t>
+            </w:r>
+          </w:p>
+        </w:tc>
+        <w:tc>
+          <w:tcPr>
+            <w:tcW w:w="838" w:type="dxa"/>
+            <w:shd w:val="clear" w:color="auto" w:fill="auto"/>
+            <w:tcMar>
+              <w:top w:w="100" w:type="dxa"/>
+              <w:left w:w="100" w:type="dxa"/>
+              <w:bottom w:w="100" w:type="dxa"/>
+              <w:right w:w="100" w:type="dxa"/>
+            </w:tcMar>
+          </w:tcPr>
+          <w:p>
+            <w:pPr>
+              <w:widowControl w:val="0"/>
+              <w:pBdr>
+                <w:top w:val="nil"/>
+                <w:left w:val="nil"/>
+                <w:bottom w:val="nil"/>
+                <w:right w:val="nil"/>
+                <w:between w:val="nil"/>
+              </w:pBdr>
+              <w:spacing w:line="240" w:lineRule="auto"/>
+              <w:rPr>
+                <w:rFonts w:ascii="Times New Roman" w:eastAsiaTheme="minorEastAsia" w:hAnsi="Times New Roman" w:cs="Times New Roman"/>
+                <w:sz w:val="24"/>
+                <w:szCs w:val="24"/>
+              </w:rPr>
+            </w:pPr>
+            <w:r>
               <w:rPr>
                 <w:rFonts w:ascii="Times New Roman" w:eastAsiaTheme="minorEastAsia" w:hAnsi="Times New Roman" w:cs="Times New Roman" w:hint="eastAsia"/>
                 <w:sz w:val="24"/>
                 <w:szCs w:val="24"/>
               </w:rPr>
+              <w:t>A</w:t>
+            </w:r>
+            <w:r>
+              <w:rPr>
+                <w:rFonts w:ascii="Times New Roman" w:eastAsiaTheme="minorEastAsia" w:hAnsi="Times New Roman" w:cs="Times New Roman"/>
+                <w:sz w:val="24"/>
+                <w:szCs w:val="24"/>
+              </w:rPr>
+              <w:t>ll</w:t>
+            </w:r>
+          </w:p>
+        </w:tc>
+        <w:tc>
+          <w:tcPr>
+            <w:tcW w:w="708" w:type="dxa"/>
+            <w:shd w:val="clear" w:color="auto" w:fill="auto"/>
+            <w:tcMar>
+              <w:top w:w="100" w:type="dxa"/>
+              <w:left w:w="100" w:type="dxa"/>
+              <w:bottom w:w="100" w:type="dxa"/>
+              <w:right w:w="100" w:type="dxa"/>
+            </w:tcMar>
+          </w:tcPr>
+          <w:p>
+            <w:pPr>
+              <w:widowControl w:val="0"/>
+              <w:pBdr>
+                <w:top w:val="nil"/>
+                <w:left w:val="nil"/>
+                <w:bottom w:val="nil"/>
+                <w:right w:val="nil"/>
+                <w:between w:val="nil"/>
+              </w:pBdr>
+              <w:spacing w:line="240" w:lineRule="auto"/>
+              <w:rPr>
+                <w:rFonts w:ascii="Times New Roman" w:eastAsiaTheme="minorEastAsia" w:hAnsi="Times New Roman" w:cs="Times New Roman"/>
+                <w:sz w:val="24"/>
+                <w:szCs w:val="24"/>
+              </w:rPr>
             </w:pPr>
             <w:r>
               <w:rPr>
@@ -5621,45 +5629,91 @@
                 <w:sz w:val="24"/>
                 <w:szCs w:val="24"/>
               </w:rPr>
-              <w:t>A</w:t>
-            </w:r>
-            <w:r>
-              <w:rPr>
-                <w:rFonts w:ascii="Times New Roman" w:eastAsiaTheme="minorEastAsia" w:hAnsi="Times New Roman" w:cs="Times New Roman"/>
-                <w:sz w:val="24"/>
-                <w:szCs w:val="24"/>
-              </w:rPr>
-              <w:t>ll</w:t>
-            </w:r>
-          </w:p>
-        </w:tc>
-        <w:tc>
-          <w:tcPr>
-            <w:tcW w:w="850" w:type="dxa"/>
-            <w:shd w:val="clear" w:color="auto" w:fill="auto"/>
-            <w:tcMar>
-              <w:top w:w="100" w:type="dxa"/>
-              <w:left w:w="100" w:type="dxa"/>
-              <w:bottom w:w="100" w:type="dxa"/>
-              <w:right w:w="100" w:type="dxa"/>
-            </w:tcMar>
-          </w:tcPr>
-          <w:p>
-            <w:pPr>
-              <w:widowControl w:val="0"/>
-              <w:pBdr>
-                <w:top w:val="nil"/>
-                <w:left w:val="nil"/>
-                <w:bottom w:val="nil"/>
-                <w:right w:val="nil"/>
-                <w:between w:val="nil"/>
-              </w:pBdr>
-              <w:spacing w:line="240" w:lineRule="auto"/>
+              <w:t>T</w:t>
+            </w:r>
+            <w:r>
+              <w:rPr>
+                <w:rFonts w:ascii="Times New Roman" w:eastAsiaTheme="minorEastAsia" w:hAnsi="Times New Roman" w:cs="Times New Roman"/>
+                <w:sz w:val="24"/>
+                <w:szCs w:val="24"/>
+              </w:rPr>
+              <w:t>ask</w:t>
+            </w:r>
+          </w:p>
+        </w:tc>
+        <w:tc>
+          <w:tcPr>
+            <w:tcW w:w="567" w:type="dxa"/>
+            <w:shd w:val="clear" w:color="auto" w:fill="auto"/>
+            <w:tcMar>
+              <w:top w:w="100" w:type="dxa"/>
+              <w:left w:w="100" w:type="dxa"/>
+              <w:bottom w:w="100" w:type="dxa"/>
+              <w:right w:w="100" w:type="dxa"/>
+            </w:tcMar>
+          </w:tcPr>
+          <w:p>
+            <w:pPr>
+              <w:widowControl w:val="0"/>
+              <w:pBdr>
+                <w:top w:val="nil"/>
+                <w:left w:val="nil"/>
+                <w:bottom w:val="nil"/>
+                <w:right w:val="nil"/>
+                <w:between w:val="nil"/>
+              </w:pBdr>
+              <w:spacing w:line="240" w:lineRule="auto"/>
+              <w:rPr>
+                <w:rFonts w:ascii="Times New Roman" w:eastAsiaTheme="minorEastAsia" w:hAnsi="Times New Roman" w:cs="Times New Roman"/>
+                <w:sz w:val="24"/>
+                <w:szCs w:val="24"/>
+              </w:rPr>
+            </w:pPr>
+            <w:r>
               <w:rPr>
                 <w:rFonts w:ascii="Times New Roman" w:eastAsiaTheme="minorEastAsia" w:hAnsi="Times New Roman" w:cs="Times New Roman" w:hint="eastAsia"/>
                 <w:sz w:val="24"/>
                 <w:szCs w:val="24"/>
               </w:rPr>
+              <w:t>2</w:t>
+            </w:r>
+            <w:r>
+              <w:rPr>
+                <w:rFonts w:ascii="Times New Roman" w:eastAsiaTheme="minorEastAsia" w:hAnsi="Times New Roman" w:cs="Times New Roman"/>
+                <w:sz w:val="24"/>
+                <w:szCs w:val="24"/>
+              </w:rPr>
+              <w:t>.0</w:t>
+            </w:r>
+          </w:p>
+        </w:tc>
+        <w:tc>
+          <w:tcPr>
+            <w:tcW w:w="1418" w:type="dxa"/>
+            <w:shd w:val="clear" w:color="auto" w:fill="auto"/>
+            <w:tcMar>
+              <w:top w:w="100" w:type="dxa"/>
+              <w:left w:w="100" w:type="dxa"/>
+              <w:bottom w:w="100" w:type="dxa"/>
+              <w:right w:w="100" w:type="dxa"/>
+            </w:tcMar>
+          </w:tcPr>
+          <w:p>
+            <w:pPr>
+              <w:widowControl w:val="0"/>
+              <w:pBdr>
+                <w:top w:val="nil"/>
+                <w:left w:val="nil"/>
+                <w:bottom w:val="nil"/>
+                <w:right w:val="nil"/>
+                <w:between w:val="nil"/>
+              </w:pBdr>
+              <w:spacing w:line="240" w:lineRule="auto"/>
+              <w:rPr>
+                <w:rFonts w:ascii="Times New Roman" w:eastAsiaTheme="minorEastAsia" w:hAnsi="Times New Roman" w:cs="Times New Roman"/>
+                <w:sz w:val="24"/>
+                <w:szCs w:val="24"/>
+              </w:rPr>
             </w:pPr>
             <w:r>
               <w:rPr>
@@ -5667,6 +5721,52 @@
                 <w:sz w:val="24"/>
                 <w:szCs w:val="24"/>
               </w:rPr>
+              <w:t>C</w:t>
+            </w:r>
+            <w:r>
+              <w:rPr>
+                <w:rFonts w:ascii="Times New Roman" w:eastAsiaTheme="minorEastAsia" w:hAnsi="Times New Roman" w:cs="Times New Roman"/>
+                <w:sz w:val="24"/>
+                <w:szCs w:val="24"/>
+              </w:rPr>
+              <w:t>ompleted</w:t>
+            </w:r>
+          </w:p>
+        </w:tc>
+        <w:tc>
+          <w:tcPr>
+            <w:tcW w:w="2977" w:type="dxa"/>
+            <w:shd w:val="clear" w:color="auto" w:fill="auto"/>
+            <w:tcMar>
+              <w:top w:w="100" w:type="dxa"/>
+              <w:left w:w="100" w:type="dxa"/>
+              <w:bottom w:w="100" w:type="dxa"/>
+              <w:right w:w="100" w:type="dxa"/>
+            </w:tcMar>
+          </w:tcPr>
+          <w:p>
+            <w:pPr>
+              <w:widowControl w:val="0"/>
+              <w:pBdr>
+                <w:top w:val="nil"/>
+                <w:left w:val="nil"/>
+                <w:bottom w:val="nil"/>
+                <w:right w:val="nil"/>
+                <w:between w:val="nil"/>
+              </w:pBdr>
+              <w:spacing w:line="240" w:lineRule="auto"/>
+              <w:rPr>
+                <w:rFonts w:ascii="Times New Roman" w:eastAsiaTheme="minorEastAsia" w:hAnsi="Times New Roman" w:cs="Times New Roman"/>
+                <w:sz w:val="24"/>
+                <w:szCs w:val="24"/>
+              </w:rPr>
+            </w:pPr>
+            <w:r>
+              <w:rPr>
+                <w:rFonts w:ascii="Times New Roman" w:eastAsiaTheme="minorEastAsia" w:hAnsi="Times New Roman" w:cs="Times New Roman" w:hint="eastAsia"/>
+                <w:sz w:val="24"/>
+                <w:szCs w:val="24"/>
+              </w:rPr>
               <w:t>T</w:t>
             </w:r>
             <w:r>
@@ -5675,156 +5775,8 @@
                 <w:sz w:val="24"/>
                 <w:szCs w:val="24"/>
               </w:rPr>
-              <w:t>ask</w:t>
-            </w:r>
-          </w:p>
-        </w:tc>
-        <w:tc>
-          <w:tcPr>
-            <w:tcW w:w="567" w:type="dxa"/>
-            <w:shd w:val="clear" w:color="auto" w:fill="auto"/>
-            <w:tcMar>
-              <w:top w:w="100" w:type="dxa"/>
-              <w:left w:w="100" w:type="dxa"/>
-              <w:bottom w:w="100" w:type="dxa"/>
-              <w:right w:w="100" w:type="dxa"/>
-            </w:tcMar>
-          </w:tcPr>
-          <w:p>
-            <w:pPr>
-              <w:widowControl w:val="0"/>
-              <w:pBdr>
-                <w:top w:val="nil"/>
-                <w:left w:val="nil"/>
-                <w:bottom w:val="nil"/>
-                <w:right w:val="nil"/>
-                <w:between w:val="nil"/>
-              </w:pBdr>
-              <w:spacing w:line="240" w:lineRule="auto"/>
-              <w:rPr>
-                <w:rFonts w:ascii="Times New Roman" w:eastAsiaTheme="minorEastAsia" w:hAnsi="Times New Roman" w:cs="Times New Roman" w:hint="eastAsia"/>
-                <w:sz w:val="24"/>
-                <w:szCs w:val="24"/>
-              </w:rPr>
-            </w:pPr>
-            <w:r>
-              <w:rPr>
-                <w:rFonts w:ascii="Times New Roman" w:eastAsiaTheme="minorEastAsia" w:hAnsi="Times New Roman" w:cs="Times New Roman" w:hint="eastAsia"/>
-                <w:sz w:val="24"/>
-                <w:szCs w:val="24"/>
-              </w:rPr>
-              <w:t>2</w:t>
-            </w:r>
-            <w:r>
-              <w:rPr>
-                <w:rFonts w:ascii="Times New Roman" w:eastAsiaTheme="minorEastAsia" w:hAnsi="Times New Roman" w:cs="Times New Roman"/>
-                <w:sz w:val="24"/>
-                <w:szCs w:val="24"/>
-              </w:rPr>
-              <w:t xml:space="preserve">.0 </w:t>
-            </w:r>
-          </w:p>
-        </w:tc>
-        <w:tc>
-          <w:tcPr>
-            <w:tcW w:w="1418" w:type="dxa"/>
-            <w:shd w:val="clear" w:color="auto" w:fill="auto"/>
-            <w:tcMar>
-              <w:top w:w="100" w:type="dxa"/>
-              <w:left w:w="100" w:type="dxa"/>
-              <w:bottom w:w="100" w:type="dxa"/>
-              <w:right w:w="100" w:type="dxa"/>
-            </w:tcMar>
-          </w:tcPr>
-          <w:p>
-            <w:pPr>
-              <w:widowControl w:val="0"/>
-              <w:pBdr>
-                <w:top w:val="nil"/>
-                <w:left w:val="nil"/>
-                <w:bottom w:val="nil"/>
-                <w:right w:val="nil"/>
-                <w:between w:val="nil"/>
-              </w:pBdr>
-              <w:spacing w:line="240" w:lineRule="auto"/>
-              <w:rPr>
-                <w:rFonts w:ascii="Times New Roman" w:eastAsiaTheme="minorEastAsia" w:hAnsi="Times New Roman" w:cs="Times New Roman" w:hint="eastAsia"/>
-                <w:sz w:val="24"/>
-                <w:szCs w:val="24"/>
-              </w:rPr>
-            </w:pPr>
-            <w:r>
-              <w:rPr>
-                <w:rFonts w:ascii="Times New Roman" w:eastAsiaTheme="minorEastAsia" w:hAnsi="Times New Roman" w:cs="Times New Roman" w:hint="eastAsia"/>
-                <w:sz w:val="24"/>
-                <w:szCs w:val="24"/>
-              </w:rPr>
-              <w:t>C</w:t>
-            </w:r>
-            <w:r>
-              <w:rPr>
-                <w:rFonts w:ascii="Times New Roman" w:eastAsiaTheme="minorEastAsia" w:hAnsi="Times New Roman" w:cs="Times New Roman"/>
-                <w:sz w:val="24"/>
-                <w:szCs w:val="24"/>
-              </w:rPr>
-              <w:t>ompleted</w:t>
-            </w:r>
-          </w:p>
-        </w:tc>
-        <w:tc>
-          <w:tcPr>
-            <w:tcW w:w="2977" w:type="dxa"/>
-            <w:shd w:val="clear" w:color="auto" w:fill="auto"/>
-            <w:tcMar>
-              <w:top w:w="100" w:type="dxa"/>
-              <w:left w:w="100" w:type="dxa"/>
-              <w:bottom w:w="100" w:type="dxa"/>
-              <w:right w:w="100" w:type="dxa"/>
-            </w:tcMar>
-          </w:tcPr>
-          <w:p>
-            <w:pPr>
-              <w:widowControl w:val="0"/>
-              <w:pBdr>
-                <w:top w:val="nil"/>
-                <w:left w:val="nil"/>
-                <w:bottom w:val="nil"/>
-                <w:right w:val="nil"/>
-                <w:between w:val="nil"/>
-              </w:pBdr>
-              <w:spacing w:line="240" w:lineRule="auto"/>
-              <w:rPr>
-                <w:rFonts w:ascii="Times New Roman" w:eastAsiaTheme="minorEastAsia" w:hAnsi="Times New Roman" w:cs="Times New Roman" w:hint="eastAsia"/>
-                <w:sz w:val="24"/>
-                <w:szCs w:val="24"/>
-              </w:rPr>
-            </w:pPr>
-            <w:r>
-              <w:rPr>
-                <w:rFonts w:ascii="Times New Roman" w:eastAsiaTheme="minorEastAsia" w:hAnsi="Times New Roman" w:cs="Times New Roman" w:hint="eastAsia"/>
-                <w:sz w:val="24"/>
-                <w:szCs w:val="24"/>
-              </w:rPr>
-              <w:t>F</w:t>
-            </w:r>
-            <w:r>
-              <w:rPr>
-                <w:rFonts w:ascii="Times New Roman" w:eastAsiaTheme="minorEastAsia" w:hAnsi="Times New Roman" w:cs="Times New Roman"/>
-                <w:sz w:val="24"/>
-                <w:szCs w:val="24"/>
-              </w:rPr>
-              <w:t xml:space="preserve">ixed errors in </w:t>
-            </w:r>
-            <w:proofErr w:type="spellStart"/>
-            <w:r>
-              <w:rPr>
-                <w:rFonts w:ascii="Times New Roman" w:eastAsiaTheme="minorEastAsia" w:hAnsi="Times New Roman" w:cs="Times New Roman"/>
-                <w:sz w:val="24"/>
-                <w:szCs w:val="24"/>
-              </w:rPr>
-              <w:t>foodSafetyScoreCalculator</w:t>
-            </w:r>
-            <w:proofErr w:type="spellEnd"/>
+              <w:t>ested heap sort implementation</w:t>
+            </w:r>
           </w:p>
         </w:tc>
         <w:tc>
@@ -5882,10 +5834,56 @@
               </w:pBdr>
               <w:spacing w:line="240" w:lineRule="auto"/>
               <w:rPr>
+                <w:rFonts w:ascii="Times New Roman" w:eastAsiaTheme="minorEastAsia" w:hAnsi="Times New Roman" w:cs="Times New Roman"/>
+                <w:sz w:val="24"/>
+                <w:szCs w:val="24"/>
+              </w:rPr>
+            </w:pPr>
+            <w:r>
+              <w:rPr>
                 <w:rFonts w:ascii="Times New Roman" w:eastAsiaTheme="minorEastAsia" w:hAnsi="Times New Roman" w:cs="Times New Roman" w:hint="eastAsia"/>
                 <w:sz w:val="24"/>
                 <w:szCs w:val="24"/>
               </w:rPr>
+              <w:t>1</w:t>
+            </w:r>
+            <w:r>
+              <w:rPr>
+                <w:rFonts w:ascii="Times New Roman" w:eastAsiaTheme="minorEastAsia" w:hAnsi="Times New Roman" w:cs="Times New Roman"/>
+                <w:sz w:val="24"/>
+                <w:szCs w:val="24"/>
+              </w:rPr>
+              <w:t>90401T1000</w:t>
+            </w:r>
+          </w:p>
+        </w:tc>
+        <w:tc>
+          <w:tcPr>
+            <w:tcW w:w="838" w:type="dxa"/>
+            <w:shd w:val="clear" w:color="auto" w:fill="auto"/>
+            <w:tcMar>
+              <w:top w:w="100" w:type="dxa"/>
+              <w:left w:w="100" w:type="dxa"/>
+              <w:bottom w:w="100" w:type="dxa"/>
+              <w:right w:w="100" w:type="dxa"/>
+            </w:tcMar>
+          </w:tcPr>
+          <w:p>
+            <w:pPr>
+              <w:widowControl w:val="0"/>
+              <w:pBdr>
+                <w:top w:val="nil"/>
+                <w:left w:val="nil"/>
+                <w:bottom w:val="nil"/>
+                <w:right w:val="nil"/>
+                <w:between w:val="nil"/>
+              </w:pBdr>
+              <w:spacing w:line="240" w:lineRule="auto"/>
+              <w:rPr>
+                <w:rFonts w:ascii="Times New Roman" w:eastAsiaTheme="minorEastAsia" w:hAnsi="Times New Roman" w:cs="Times New Roman"/>
+                <w:sz w:val="24"/>
+                <w:szCs w:val="24"/>
+              </w:rPr>
             </w:pPr>
             <w:r>
               <w:rPr>
@@ -5893,45 +5891,91 @@
                 <w:sz w:val="24"/>
                 <w:szCs w:val="24"/>
               </w:rPr>
-              <w:t>1</w:t>
-            </w:r>
-            <w:r>
-              <w:rPr>
-                <w:rFonts w:ascii="Times New Roman" w:eastAsiaTheme="minorEastAsia" w:hAnsi="Times New Roman" w:cs="Times New Roman"/>
-                <w:sz w:val="24"/>
-                <w:szCs w:val="24"/>
-              </w:rPr>
-              <w:t>90401T1500</w:t>
-            </w:r>
-          </w:p>
-        </w:tc>
-        <w:tc>
-          <w:tcPr>
-            <w:tcW w:w="696" w:type="dxa"/>
-            <w:shd w:val="clear" w:color="auto" w:fill="auto"/>
-            <w:tcMar>
-              <w:top w:w="100" w:type="dxa"/>
-              <w:left w:w="100" w:type="dxa"/>
-              <w:bottom w:w="100" w:type="dxa"/>
-              <w:right w:w="100" w:type="dxa"/>
-            </w:tcMar>
-          </w:tcPr>
-          <w:p>
-            <w:pPr>
-              <w:widowControl w:val="0"/>
-              <w:pBdr>
-                <w:top w:val="nil"/>
-                <w:left w:val="nil"/>
-                <w:bottom w:val="nil"/>
-                <w:right w:val="nil"/>
-                <w:between w:val="nil"/>
-              </w:pBdr>
-              <w:spacing w:line="240" w:lineRule="auto"/>
+              <w:t>A</w:t>
+            </w:r>
+            <w:r>
+              <w:rPr>
+                <w:rFonts w:ascii="Times New Roman" w:eastAsiaTheme="minorEastAsia" w:hAnsi="Times New Roman" w:cs="Times New Roman"/>
+                <w:sz w:val="24"/>
+                <w:szCs w:val="24"/>
+              </w:rPr>
+              <w:t>ll</w:t>
+            </w:r>
+          </w:p>
+        </w:tc>
+        <w:tc>
+          <w:tcPr>
+            <w:tcW w:w="708" w:type="dxa"/>
+            <w:shd w:val="clear" w:color="auto" w:fill="auto"/>
+            <w:tcMar>
+              <w:top w:w="100" w:type="dxa"/>
+              <w:left w:w="100" w:type="dxa"/>
+              <w:bottom w:w="100" w:type="dxa"/>
+              <w:right w:w="100" w:type="dxa"/>
+            </w:tcMar>
+          </w:tcPr>
+          <w:p>
+            <w:pPr>
+              <w:widowControl w:val="0"/>
+              <w:pBdr>
+                <w:top w:val="nil"/>
+                <w:left w:val="nil"/>
+                <w:bottom w:val="nil"/>
+                <w:right w:val="nil"/>
+                <w:between w:val="nil"/>
+              </w:pBdr>
+              <w:spacing w:line="240" w:lineRule="auto"/>
+              <w:rPr>
+                <w:rFonts w:ascii="Times New Roman" w:eastAsiaTheme="minorEastAsia" w:hAnsi="Times New Roman" w:cs="Times New Roman"/>
+                <w:sz w:val="24"/>
+                <w:szCs w:val="24"/>
+              </w:rPr>
+            </w:pPr>
+            <w:r>
               <w:rPr>
                 <w:rFonts w:ascii="Times New Roman" w:eastAsiaTheme="minorEastAsia" w:hAnsi="Times New Roman" w:cs="Times New Roman" w:hint="eastAsia"/>
                 <w:sz w:val="24"/>
                 <w:szCs w:val="24"/>
               </w:rPr>
+              <w:t>T</w:t>
+            </w:r>
+            <w:r>
+              <w:rPr>
+                <w:rFonts w:ascii="Times New Roman" w:eastAsiaTheme="minorEastAsia" w:hAnsi="Times New Roman" w:cs="Times New Roman"/>
+                <w:sz w:val="24"/>
+                <w:szCs w:val="24"/>
+              </w:rPr>
+              <w:t>ask</w:t>
+            </w:r>
+          </w:p>
+        </w:tc>
+        <w:tc>
+          <w:tcPr>
+            <w:tcW w:w="567" w:type="dxa"/>
+            <w:shd w:val="clear" w:color="auto" w:fill="auto"/>
+            <w:tcMar>
+              <w:top w:w="100" w:type="dxa"/>
+              <w:left w:w="100" w:type="dxa"/>
+              <w:bottom w:w="100" w:type="dxa"/>
+              <w:right w:w="100" w:type="dxa"/>
+            </w:tcMar>
+          </w:tcPr>
+          <w:p>
+            <w:pPr>
+              <w:widowControl w:val="0"/>
+              <w:pBdr>
+                <w:top w:val="nil"/>
+                <w:left w:val="nil"/>
+                <w:bottom w:val="nil"/>
+                <w:right w:val="nil"/>
+                <w:between w:val="nil"/>
+              </w:pBdr>
+              <w:spacing w:line="240" w:lineRule="auto"/>
+              <w:rPr>
+                <w:rFonts w:ascii="Times New Roman" w:eastAsiaTheme="minorEastAsia" w:hAnsi="Times New Roman" w:cs="Times New Roman"/>
+                <w:sz w:val="24"/>
+                <w:szCs w:val="24"/>
+              </w:rPr>
             </w:pPr>
             <w:r>
               <w:rPr>
@@ -5939,45 +5983,91 @@
                 <w:sz w:val="24"/>
                 <w:szCs w:val="24"/>
               </w:rPr>
-              <w:t>A</w:t>
-            </w:r>
-            <w:r>
-              <w:rPr>
-                <w:rFonts w:ascii="Times New Roman" w:eastAsiaTheme="minorEastAsia" w:hAnsi="Times New Roman" w:cs="Times New Roman"/>
-                <w:sz w:val="24"/>
-                <w:szCs w:val="24"/>
-              </w:rPr>
-              <w:t>ll</w:t>
-            </w:r>
-          </w:p>
-        </w:tc>
-        <w:tc>
-          <w:tcPr>
-            <w:tcW w:w="850" w:type="dxa"/>
-            <w:shd w:val="clear" w:color="auto" w:fill="auto"/>
-            <w:tcMar>
-              <w:top w:w="100" w:type="dxa"/>
-              <w:left w:w="100" w:type="dxa"/>
-              <w:bottom w:w="100" w:type="dxa"/>
-              <w:right w:w="100" w:type="dxa"/>
-            </w:tcMar>
-          </w:tcPr>
-          <w:p>
-            <w:pPr>
-              <w:widowControl w:val="0"/>
-              <w:pBdr>
-                <w:top w:val="nil"/>
-                <w:left w:val="nil"/>
-                <w:bottom w:val="nil"/>
-                <w:right w:val="nil"/>
-                <w:between w:val="nil"/>
-              </w:pBdr>
-              <w:spacing w:line="240" w:lineRule="auto"/>
+              <w:t>2</w:t>
+            </w:r>
+            <w:r>
+              <w:rPr>
+                <w:rFonts w:ascii="Times New Roman" w:eastAsiaTheme="minorEastAsia" w:hAnsi="Times New Roman" w:cs="Times New Roman"/>
+                <w:sz w:val="24"/>
+                <w:szCs w:val="24"/>
+              </w:rPr>
+              <w:t xml:space="preserve">.0 </w:t>
+            </w:r>
+          </w:p>
+        </w:tc>
+        <w:tc>
+          <w:tcPr>
+            <w:tcW w:w="1418" w:type="dxa"/>
+            <w:shd w:val="clear" w:color="auto" w:fill="auto"/>
+            <w:tcMar>
+              <w:top w:w="100" w:type="dxa"/>
+              <w:left w:w="100" w:type="dxa"/>
+              <w:bottom w:w="100" w:type="dxa"/>
+              <w:right w:w="100" w:type="dxa"/>
+            </w:tcMar>
+          </w:tcPr>
+          <w:p>
+            <w:pPr>
+              <w:widowControl w:val="0"/>
+              <w:pBdr>
+                <w:top w:val="nil"/>
+                <w:left w:val="nil"/>
+                <w:bottom w:val="nil"/>
+                <w:right w:val="nil"/>
+                <w:between w:val="nil"/>
+              </w:pBdr>
+              <w:spacing w:line="240" w:lineRule="auto"/>
+              <w:rPr>
+                <w:rFonts w:ascii="Times New Roman" w:eastAsiaTheme="minorEastAsia" w:hAnsi="Times New Roman" w:cs="Times New Roman"/>
+                <w:sz w:val="24"/>
+                <w:szCs w:val="24"/>
+              </w:rPr>
+            </w:pPr>
+            <w:r>
               <w:rPr>
                 <w:rFonts w:ascii="Times New Roman" w:eastAsiaTheme="minorEastAsia" w:hAnsi="Times New Roman" w:cs="Times New Roman" w:hint="eastAsia"/>
                 <w:sz w:val="24"/>
                 <w:szCs w:val="24"/>
               </w:rPr>
+              <w:t>C</w:t>
+            </w:r>
+            <w:r>
+              <w:rPr>
+                <w:rFonts w:ascii="Times New Roman" w:eastAsiaTheme="minorEastAsia" w:hAnsi="Times New Roman" w:cs="Times New Roman"/>
+                <w:sz w:val="24"/>
+                <w:szCs w:val="24"/>
+              </w:rPr>
+              <w:t>ompleted</w:t>
+            </w:r>
+          </w:p>
+        </w:tc>
+        <w:tc>
+          <w:tcPr>
+            <w:tcW w:w="2977" w:type="dxa"/>
+            <w:shd w:val="clear" w:color="auto" w:fill="auto"/>
+            <w:tcMar>
+              <w:top w:w="100" w:type="dxa"/>
+              <w:left w:w="100" w:type="dxa"/>
+              <w:bottom w:w="100" w:type="dxa"/>
+              <w:right w:w="100" w:type="dxa"/>
+            </w:tcMar>
+          </w:tcPr>
+          <w:p>
+            <w:pPr>
+              <w:widowControl w:val="0"/>
+              <w:pBdr>
+                <w:top w:val="nil"/>
+                <w:left w:val="nil"/>
+                <w:bottom w:val="nil"/>
+                <w:right w:val="nil"/>
+                <w:between w:val="nil"/>
+              </w:pBdr>
+              <w:spacing w:line="240" w:lineRule="auto"/>
+              <w:rPr>
+                <w:rFonts w:ascii="Times New Roman" w:eastAsiaTheme="minorEastAsia" w:hAnsi="Times New Roman" w:cs="Times New Roman"/>
+                <w:sz w:val="24"/>
+                <w:szCs w:val="24"/>
+              </w:rPr>
             </w:pPr>
             <w:r>
               <w:rPr>
@@ -5985,153 +6075,15 @@
                 <w:sz w:val="24"/>
                 <w:szCs w:val="24"/>
               </w:rPr>
-              <w:t>T</w:t>
-            </w:r>
-            <w:r>
-              <w:rPr>
-                <w:rFonts w:ascii="Times New Roman" w:eastAsiaTheme="minorEastAsia" w:hAnsi="Times New Roman" w:cs="Times New Roman"/>
-                <w:sz w:val="24"/>
-                <w:szCs w:val="24"/>
-              </w:rPr>
-              <w:t>ask</w:t>
-            </w:r>
-          </w:p>
-        </w:tc>
-        <w:tc>
-          <w:tcPr>
-            <w:tcW w:w="567" w:type="dxa"/>
-            <w:shd w:val="clear" w:color="auto" w:fill="auto"/>
-            <w:tcMar>
-              <w:top w:w="100" w:type="dxa"/>
-              <w:left w:w="100" w:type="dxa"/>
-              <w:bottom w:w="100" w:type="dxa"/>
-              <w:right w:w="100" w:type="dxa"/>
-            </w:tcMar>
-          </w:tcPr>
-          <w:p>
-            <w:pPr>
-              <w:widowControl w:val="0"/>
-              <w:pBdr>
-                <w:top w:val="nil"/>
-                <w:left w:val="nil"/>
-                <w:bottom w:val="nil"/>
-                <w:right w:val="nil"/>
-                <w:between w:val="nil"/>
-              </w:pBdr>
-              <w:spacing w:line="240" w:lineRule="auto"/>
-              <w:rPr>
-                <w:rFonts w:ascii="Times New Roman" w:eastAsiaTheme="minorEastAsia" w:hAnsi="Times New Roman" w:cs="Times New Roman" w:hint="eastAsia"/>
-                <w:sz w:val="24"/>
-                <w:szCs w:val="24"/>
-              </w:rPr>
-            </w:pPr>
-            <w:r>
-              <w:rPr>
-                <w:rFonts w:ascii="Times New Roman" w:eastAsiaTheme="minorEastAsia" w:hAnsi="Times New Roman" w:cs="Times New Roman" w:hint="eastAsia"/>
-                <w:sz w:val="24"/>
-                <w:szCs w:val="24"/>
-              </w:rPr>
-              <w:t>2</w:t>
-            </w:r>
-            <w:r>
-              <w:rPr>
-                <w:rFonts w:ascii="Times New Roman" w:eastAsiaTheme="minorEastAsia" w:hAnsi="Times New Roman" w:cs="Times New Roman"/>
-                <w:sz w:val="24"/>
-                <w:szCs w:val="24"/>
-              </w:rPr>
-              <w:t>.0</w:t>
-            </w:r>
-          </w:p>
-        </w:tc>
-        <w:tc>
-          <w:tcPr>
-            <w:tcW w:w="1418" w:type="dxa"/>
-            <w:shd w:val="clear" w:color="auto" w:fill="auto"/>
-            <w:tcMar>
-              <w:top w:w="100" w:type="dxa"/>
-              <w:left w:w="100" w:type="dxa"/>
-              <w:bottom w:w="100" w:type="dxa"/>
-              <w:right w:w="100" w:type="dxa"/>
-            </w:tcMar>
-          </w:tcPr>
-          <w:p>
-            <w:pPr>
-              <w:widowControl w:val="0"/>
-              <w:pBdr>
-                <w:top w:val="nil"/>
-                <w:left w:val="nil"/>
-                <w:bottom w:val="nil"/>
-                <w:right w:val="nil"/>
-                <w:between w:val="nil"/>
-              </w:pBdr>
-              <w:spacing w:line="240" w:lineRule="auto"/>
-              <w:rPr>
-                <w:rFonts w:ascii="Times New Roman" w:eastAsiaTheme="minorEastAsia" w:hAnsi="Times New Roman" w:cs="Times New Roman" w:hint="eastAsia"/>
-                <w:sz w:val="24"/>
-                <w:szCs w:val="24"/>
-              </w:rPr>
-            </w:pPr>
-            <w:r>
-              <w:rPr>
-                <w:rFonts w:ascii="Times New Roman" w:eastAsiaTheme="minorEastAsia" w:hAnsi="Times New Roman" w:cs="Times New Roman" w:hint="eastAsia"/>
-                <w:sz w:val="24"/>
-                <w:szCs w:val="24"/>
-              </w:rPr>
-              <w:t>C</w:t>
-            </w:r>
-            <w:r>
-              <w:rPr>
-                <w:rFonts w:ascii="Times New Roman" w:eastAsiaTheme="minorEastAsia" w:hAnsi="Times New Roman" w:cs="Times New Roman"/>
-                <w:sz w:val="24"/>
-                <w:szCs w:val="24"/>
-              </w:rPr>
-              <w:t>ompleted</w:t>
-            </w:r>
-          </w:p>
-        </w:tc>
-        <w:tc>
-          <w:tcPr>
-            <w:tcW w:w="2977" w:type="dxa"/>
-            <w:shd w:val="clear" w:color="auto" w:fill="auto"/>
-            <w:tcMar>
-              <w:top w:w="100" w:type="dxa"/>
-              <w:left w:w="100" w:type="dxa"/>
-              <w:bottom w:w="100" w:type="dxa"/>
-              <w:right w:w="100" w:type="dxa"/>
-            </w:tcMar>
-          </w:tcPr>
-          <w:p>
-            <w:pPr>
-              <w:widowControl w:val="0"/>
-              <w:pBdr>
-                <w:top w:val="nil"/>
-                <w:left w:val="nil"/>
-                <w:bottom w:val="nil"/>
-                <w:right w:val="nil"/>
-                <w:between w:val="nil"/>
-              </w:pBdr>
-              <w:spacing w:line="240" w:lineRule="auto"/>
-              <w:rPr>
-                <w:rFonts w:ascii="Times New Roman" w:eastAsiaTheme="minorEastAsia" w:hAnsi="Times New Roman" w:cs="Times New Roman" w:hint="eastAsia"/>
-                <w:sz w:val="24"/>
-                <w:szCs w:val="24"/>
-              </w:rPr>
-            </w:pPr>
-            <w:r>
-              <w:rPr>
-                <w:rFonts w:ascii="Times New Roman" w:eastAsiaTheme="minorEastAsia" w:hAnsi="Times New Roman" w:cs="Times New Roman" w:hint="eastAsia"/>
-                <w:sz w:val="24"/>
-                <w:szCs w:val="24"/>
-              </w:rPr>
-              <w:t>T</w:t>
-            </w:r>
-            <w:r>
-              <w:rPr>
-                <w:rFonts w:ascii="Times New Roman" w:eastAsiaTheme="minorEastAsia" w:hAnsi="Times New Roman" w:cs="Times New Roman"/>
-                <w:sz w:val="24"/>
-                <w:szCs w:val="24"/>
-              </w:rPr>
-              <w:t xml:space="preserve">ested working </w:t>
+              <w:t>F</w:t>
+            </w:r>
+            <w:r>
+              <w:rPr>
+                <w:rFonts w:ascii="Times New Roman" w:eastAsiaTheme="minorEastAsia" w:hAnsi="Times New Roman" w:cs="Times New Roman"/>
+                <w:sz w:val="24"/>
+                <w:szCs w:val="24"/>
+              </w:rPr>
+              <w:t xml:space="preserve">ixed errors in </w:t>
             </w:r>
             <w:proofErr w:type="spellStart"/>
             <w:r>
@@ -6143,14 +6095,6 @@
               <w:t>foodSafetyScoreCalculator</w:t>
             </w:r>
             <w:proofErr w:type="spellEnd"/>
-            <w:r>
-              <w:rPr>
-                <w:rFonts w:ascii="Times New Roman" w:eastAsiaTheme="minorEastAsia" w:hAnsi="Times New Roman" w:cs="Times New Roman"/>
-                <w:sz w:val="24"/>
-                <w:szCs w:val="24"/>
-              </w:rPr>
-              <w:t xml:space="preserve"> and working crime data loader</w:t>
-            </w:r>
           </w:p>
         </w:tc>
         <w:tc>
@@ -6208,10 +6152,56 @@
               </w:pBdr>
               <w:spacing w:line="240" w:lineRule="auto"/>
               <w:rPr>
+                <w:rFonts w:ascii="Times New Roman" w:eastAsiaTheme="minorEastAsia" w:hAnsi="Times New Roman" w:cs="Times New Roman"/>
+                <w:sz w:val="24"/>
+                <w:szCs w:val="24"/>
+              </w:rPr>
+            </w:pPr>
+            <w:r>
+              <w:rPr>
                 <w:rFonts w:ascii="Times New Roman" w:eastAsiaTheme="minorEastAsia" w:hAnsi="Times New Roman" w:cs="Times New Roman" w:hint="eastAsia"/>
                 <w:sz w:val="24"/>
                 <w:szCs w:val="24"/>
               </w:rPr>
+              <w:t>1</w:t>
+            </w:r>
+            <w:r>
+              <w:rPr>
+                <w:rFonts w:ascii="Times New Roman" w:eastAsiaTheme="minorEastAsia" w:hAnsi="Times New Roman" w:cs="Times New Roman"/>
+                <w:sz w:val="24"/>
+                <w:szCs w:val="24"/>
+              </w:rPr>
+              <w:t>90401T1500</w:t>
+            </w:r>
+          </w:p>
+        </w:tc>
+        <w:tc>
+          <w:tcPr>
+            <w:tcW w:w="838" w:type="dxa"/>
+            <w:shd w:val="clear" w:color="auto" w:fill="auto"/>
+            <w:tcMar>
+              <w:top w:w="100" w:type="dxa"/>
+              <w:left w:w="100" w:type="dxa"/>
+              <w:bottom w:w="100" w:type="dxa"/>
+              <w:right w:w="100" w:type="dxa"/>
+            </w:tcMar>
+          </w:tcPr>
+          <w:p>
+            <w:pPr>
+              <w:widowControl w:val="0"/>
+              <w:pBdr>
+                <w:top w:val="nil"/>
+                <w:left w:val="nil"/>
+                <w:bottom w:val="nil"/>
+                <w:right w:val="nil"/>
+                <w:between w:val="nil"/>
+              </w:pBdr>
+              <w:spacing w:line="240" w:lineRule="auto"/>
+              <w:rPr>
+                <w:rFonts w:ascii="Times New Roman" w:eastAsiaTheme="minorEastAsia" w:hAnsi="Times New Roman" w:cs="Times New Roman"/>
+                <w:sz w:val="24"/>
+                <w:szCs w:val="24"/>
+              </w:rPr>
             </w:pPr>
             <w:r>
               <w:rPr>
@@ -6219,45 +6209,91 @@
                 <w:sz w:val="24"/>
                 <w:szCs w:val="24"/>
               </w:rPr>
-              <w:t>1</w:t>
-            </w:r>
-            <w:r>
-              <w:rPr>
-                <w:rFonts w:ascii="Times New Roman" w:eastAsiaTheme="minorEastAsia" w:hAnsi="Times New Roman" w:cs="Times New Roman"/>
-                <w:sz w:val="24"/>
-                <w:szCs w:val="24"/>
-              </w:rPr>
-              <w:t>90401T2200</w:t>
-            </w:r>
-          </w:p>
-        </w:tc>
-        <w:tc>
-          <w:tcPr>
-            <w:tcW w:w="696" w:type="dxa"/>
-            <w:shd w:val="clear" w:color="auto" w:fill="auto"/>
-            <w:tcMar>
-              <w:top w:w="100" w:type="dxa"/>
-              <w:left w:w="100" w:type="dxa"/>
-              <w:bottom w:w="100" w:type="dxa"/>
-              <w:right w:w="100" w:type="dxa"/>
-            </w:tcMar>
-          </w:tcPr>
-          <w:p>
-            <w:pPr>
-              <w:widowControl w:val="0"/>
-              <w:pBdr>
-                <w:top w:val="nil"/>
-                <w:left w:val="nil"/>
-                <w:bottom w:val="nil"/>
-                <w:right w:val="nil"/>
-                <w:between w:val="nil"/>
-              </w:pBdr>
-              <w:spacing w:line="240" w:lineRule="auto"/>
+              <w:t>A</w:t>
+            </w:r>
+            <w:r>
+              <w:rPr>
+                <w:rFonts w:ascii="Times New Roman" w:eastAsiaTheme="minorEastAsia" w:hAnsi="Times New Roman" w:cs="Times New Roman"/>
+                <w:sz w:val="24"/>
+                <w:szCs w:val="24"/>
+              </w:rPr>
+              <w:t>ll</w:t>
+            </w:r>
+          </w:p>
+        </w:tc>
+        <w:tc>
+          <w:tcPr>
+            <w:tcW w:w="708" w:type="dxa"/>
+            <w:shd w:val="clear" w:color="auto" w:fill="auto"/>
+            <w:tcMar>
+              <w:top w:w="100" w:type="dxa"/>
+              <w:left w:w="100" w:type="dxa"/>
+              <w:bottom w:w="100" w:type="dxa"/>
+              <w:right w:w="100" w:type="dxa"/>
+            </w:tcMar>
+          </w:tcPr>
+          <w:p>
+            <w:pPr>
+              <w:widowControl w:val="0"/>
+              <w:pBdr>
+                <w:top w:val="nil"/>
+                <w:left w:val="nil"/>
+                <w:bottom w:val="nil"/>
+                <w:right w:val="nil"/>
+                <w:between w:val="nil"/>
+              </w:pBdr>
+              <w:spacing w:line="240" w:lineRule="auto"/>
+              <w:rPr>
+                <w:rFonts w:ascii="Times New Roman" w:eastAsiaTheme="minorEastAsia" w:hAnsi="Times New Roman" w:cs="Times New Roman"/>
+                <w:sz w:val="24"/>
+                <w:szCs w:val="24"/>
+              </w:rPr>
+            </w:pPr>
+            <w:r>
               <w:rPr>
                 <w:rFonts w:ascii="Times New Roman" w:eastAsiaTheme="minorEastAsia" w:hAnsi="Times New Roman" w:cs="Times New Roman" w:hint="eastAsia"/>
                 <w:sz w:val="24"/>
                 <w:szCs w:val="24"/>
               </w:rPr>
+              <w:t>T</w:t>
+            </w:r>
+            <w:r>
+              <w:rPr>
+                <w:rFonts w:ascii="Times New Roman" w:eastAsiaTheme="minorEastAsia" w:hAnsi="Times New Roman" w:cs="Times New Roman"/>
+                <w:sz w:val="24"/>
+                <w:szCs w:val="24"/>
+              </w:rPr>
+              <w:t>ask</w:t>
+            </w:r>
+          </w:p>
+        </w:tc>
+        <w:tc>
+          <w:tcPr>
+            <w:tcW w:w="567" w:type="dxa"/>
+            <w:shd w:val="clear" w:color="auto" w:fill="auto"/>
+            <w:tcMar>
+              <w:top w:w="100" w:type="dxa"/>
+              <w:left w:w="100" w:type="dxa"/>
+              <w:bottom w:w="100" w:type="dxa"/>
+              <w:right w:w="100" w:type="dxa"/>
+            </w:tcMar>
+          </w:tcPr>
+          <w:p>
+            <w:pPr>
+              <w:widowControl w:val="0"/>
+              <w:pBdr>
+                <w:top w:val="nil"/>
+                <w:left w:val="nil"/>
+                <w:bottom w:val="nil"/>
+                <w:right w:val="nil"/>
+                <w:between w:val="nil"/>
+              </w:pBdr>
+              <w:spacing w:line="240" w:lineRule="auto"/>
+              <w:rPr>
+                <w:rFonts w:ascii="Times New Roman" w:eastAsiaTheme="minorEastAsia" w:hAnsi="Times New Roman" w:cs="Times New Roman"/>
+                <w:sz w:val="24"/>
+                <w:szCs w:val="24"/>
+              </w:rPr>
             </w:pPr>
             <w:r>
               <w:rPr>
@@ -6265,45 +6301,91 @@
                 <w:sz w:val="24"/>
                 <w:szCs w:val="24"/>
               </w:rPr>
-              <w:t>A</w:t>
-            </w:r>
-            <w:r>
-              <w:rPr>
-                <w:rFonts w:ascii="Times New Roman" w:eastAsiaTheme="minorEastAsia" w:hAnsi="Times New Roman" w:cs="Times New Roman"/>
-                <w:sz w:val="24"/>
-                <w:szCs w:val="24"/>
-              </w:rPr>
-              <w:t>ll</w:t>
-            </w:r>
-          </w:p>
-        </w:tc>
-        <w:tc>
-          <w:tcPr>
-            <w:tcW w:w="850" w:type="dxa"/>
-            <w:shd w:val="clear" w:color="auto" w:fill="auto"/>
-            <w:tcMar>
-              <w:top w:w="100" w:type="dxa"/>
-              <w:left w:w="100" w:type="dxa"/>
-              <w:bottom w:w="100" w:type="dxa"/>
-              <w:right w:w="100" w:type="dxa"/>
-            </w:tcMar>
-          </w:tcPr>
-          <w:p>
-            <w:pPr>
-              <w:widowControl w:val="0"/>
-              <w:pBdr>
-                <w:top w:val="nil"/>
-                <w:left w:val="nil"/>
-                <w:bottom w:val="nil"/>
-                <w:right w:val="nil"/>
-                <w:between w:val="nil"/>
-              </w:pBdr>
-              <w:spacing w:line="240" w:lineRule="auto"/>
+              <w:t>2</w:t>
+            </w:r>
+            <w:r>
+              <w:rPr>
+                <w:rFonts w:ascii="Times New Roman" w:eastAsiaTheme="minorEastAsia" w:hAnsi="Times New Roman" w:cs="Times New Roman"/>
+                <w:sz w:val="24"/>
+                <w:szCs w:val="24"/>
+              </w:rPr>
+              <w:t>.0</w:t>
+            </w:r>
+          </w:p>
+        </w:tc>
+        <w:tc>
+          <w:tcPr>
+            <w:tcW w:w="1418" w:type="dxa"/>
+            <w:shd w:val="clear" w:color="auto" w:fill="auto"/>
+            <w:tcMar>
+              <w:top w:w="100" w:type="dxa"/>
+              <w:left w:w="100" w:type="dxa"/>
+              <w:bottom w:w="100" w:type="dxa"/>
+              <w:right w:w="100" w:type="dxa"/>
+            </w:tcMar>
+          </w:tcPr>
+          <w:p>
+            <w:pPr>
+              <w:widowControl w:val="0"/>
+              <w:pBdr>
+                <w:top w:val="nil"/>
+                <w:left w:val="nil"/>
+                <w:bottom w:val="nil"/>
+                <w:right w:val="nil"/>
+                <w:between w:val="nil"/>
+              </w:pBdr>
+              <w:spacing w:line="240" w:lineRule="auto"/>
+              <w:rPr>
+                <w:rFonts w:ascii="Times New Roman" w:eastAsiaTheme="minorEastAsia" w:hAnsi="Times New Roman" w:cs="Times New Roman"/>
+                <w:sz w:val="24"/>
+                <w:szCs w:val="24"/>
+              </w:rPr>
+            </w:pPr>
+            <w:r>
               <w:rPr>
                 <w:rFonts w:ascii="Times New Roman" w:eastAsiaTheme="minorEastAsia" w:hAnsi="Times New Roman" w:cs="Times New Roman" w:hint="eastAsia"/>
                 <w:sz w:val="24"/>
                 <w:szCs w:val="24"/>
               </w:rPr>
+              <w:t>C</w:t>
+            </w:r>
+            <w:r>
+              <w:rPr>
+                <w:rFonts w:ascii="Times New Roman" w:eastAsiaTheme="minorEastAsia" w:hAnsi="Times New Roman" w:cs="Times New Roman"/>
+                <w:sz w:val="24"/>
+                <w:szCs w:val="24"/>
+              </w:rPr>
+              <w:t>ompleted</w:t>
+            </w:r>
+          </w:p>
+        </w:tc>
+        <w:tc>
+          <w:tcPr>
+            <w:tcW w:w="2977" w:type="dxa"/>
+            <w:shd w:val="clear" w:color="auto" w:fill="auto"/>
+            <w:tcMar>
+              <w:top w:w="100" w:type="dxa"/>
+              <w:left w:w="100" w:type="dxa"/>
+              <w:bottom w:w="100" w:type="dxa"/>
+              <w:right w:w="100" w:type="dxa"/>
+            </w:tcMar>
+          </w:tcPr>
+          <w:p>
+            <w:pPr>
+              <w:widowControl w:val="0"/>
+              <w:pBdr>
+                <w:top w:val="nil"/>
+                <w:left w:val="nil"/>
+                <w:bottom w:val="nil"/>
+                <w:right w:val="nil"/>
+                <w:between w:val="nil"/>
+              </w:pBdr>
+              <w:spacing w:line="240" w:lineRule="auto"/>
+              <w:rPr>
+                <w:rFonts w:ascii="Times New Roman" w:eastAsiaTheme="minorEastAsia" w:hAnsi="Times New Roman" w:cs="Times New Roman"/>
+                <w:sz w:val="24"/>
+                <w:szCs w:val="24"/>
+              </w:rPr>
             </w:pPr>
             <w:r>
               <w:rPr>
@@ -6319,145 +6401,7 @@
                 <w:sz w:val="24"/>
                 <w:szCs w:val="24"/>
               </w:rPr>
-              <w:t>ask</w:t>
-            </w:r>
-          </w:p>
-        </w:tc>
-        <w:tc>
-          <w:tcPr>
-            <w:tcW w:w="567" w:type="dxa"/>
-            <w:shd w:val="clear" w:color="auto" w:fill="auto"/>
-            <w:tcMar>
-              <w:top w:w="100" w:type="dxa"/>
-              <w:left w:w="100" w:type="dxa"/>
-              <w:bottom w:w="100" w:type="dxa"/>
-              <w:right w:w="100" w:type="dxa"/>
-            </w:tcMar>
-          </w:tcPr>
-          <w:p>
-            <w:pPr>
-              <w:widowControl w:val="0"/>
-              <w:pBdr>
-                <w:top w:val="nil"/>
-                <w:left w:val="nil"/>
-                <w:bottom w:val="nil"/>
-                <w:right w:val="nil"/>
-                <w:between w:val="nil"/>
-              </w:pBdr>
-              <w:spacing w:line="240" w:lineRule="auto"/>
-              <w:rPr>
-                <w:rFonts w:ascii="Times New Roman" w:eastAsiaTheme="minorEastAsia" w:hAnsi="Times New Roman" w:cs="Times New Roman" w:hint="eastAsia"/>
-                <w:sz w:val="24"/>
-                <w:szCs w:val="24"/>
-              </w:rPr>
-            </w:pPr>
-            <w:r>
-              <w:rPr>
-                <w:rFonts w:ascii="Times New Roman" w:eastAsiaTheme="minorEastAsia" w:hAnsi="Times New Roman" w:cs="Times New Roman" w:hint="eastAsia"/>
-                <w:sz w:val="24"/>
-                <w:szCs w:val="24"/>
-              </w:rPr>
-              <w:t>2</w:t>
-            </w:r>
-            <w:r>
-              <w:rPr>
-                <w:rFonts w:ascii="Times New Roman" w:eastAsiaTheme="minorEastAsia" w:hAnsi="Times New Roman" w:cs="Times New Roman"/>
-                <w:sz w:val="24"/>
-                <w:szCs w:val="24"/>
-              </w:rPr>
-              <w:t>.0</w:t>
-            </w:r>
-          </w:p>
-        </w:tc>
-        <w:tc>
-          <w:tcPr>
-            <w:tcW w:w="1418" w:type="dxa"/>
-            <w:shd w:val="clear" w:color="auto" w:fill="auto"/>
-            <w:tcMar>
-              <w:top w:w="100" w:type="dxa"/>
-              <w:left w:w="100" w:type="dxa"/>
-              <w:bottom w:w="100" w:type="dxa"/>
-              <w:right w:w="100" w:type="dxa"/>
-            </w:tcMar>
-          </w:tcPr>
-          <w:p>
-            <w:pPr>
-              <w:widowControl w:val="0"/>
-              <w:pBdr>
-                <w:top w:val="nil"/>
-                <w:left w:val="nil"/>
-                <w:bottom w:val="nil"/>
-                <w:right w:val="nil"/>
-                <w:between w:val="nil"/>
-              </w:pBdr>
-              <w:spacing w:line="240" w:lineRule="auto"/>
-              <w:rPr>
-                <w:rFonts w:ascii="Times New Roman" w:eastAsiaTheme="minorEastAsia" w:hAnsi="Times New Roman" w:cs="Times New Roman" w:hint="eastAsia"/>
-                <w:sz w:val="24"/>
-                <w:szCs w:val="24"/>
-              </w:rPr>
-            </w:pPr>
-            <w:r>
-              <w:rPr>
-                <w:rFonts w:ascii="Times New Roman" w:eastAsiaTheme="minorEastAsia" w:hAnsi="Times New Roman" w:cs="Times New Roman" w:hint="eastAsia"/>
-                <w:sz w:val="24"/>
-                <w:szCs w:val="24"/>
-              </w:rPr>
-              <w:t>C</w:t>
-            </w:r>
-            <w:r>
-              <w:rPr>
-                <w:rFonts w:ascii="Times New Roman" w:eastAsiaTheme="minorEastAsia" w:hAnsi="Times New Roman" w:cs="Times New Roman"/>
-                <w:sz w:val="24"/>
-                <w:szCs w:val="24"/>
-              </w:rPr>
-              <w:t xml:space="preserve">ompleted </w:t>
-            </w:r>
-          </w:p>
-        </w:tc>
-        <w:tc>
-          <w:tcPr>
-            <w:tcW w:w="2977" w:type="dxa"/>
-            <w:shd w:val="clear" w:color="auto" w:fill="auto"/>
-            <w:tcMar>
-              <w:top w:w="100" w:type="dxa"/>
-              <w:left w:w="100" w:type="dxa"/>
-              <w:bottom w:w="100" w:type="dxa"/>
-              <w:right w:w="100" w:type="dxa"/>
-            </w:tcMar>
-          </w:tcPr>
-          <w:p>
-            <w:pPr>
-              <w:widowControl w:val="0"/>
-              <w:pBdr>
-                <w:top w:val="nil"/>
-                <w:left w:val="nil"/>
-                <w:bottom w:val="nil"/>
-                <w:right w:val="nil"/>
-                <w:between w:val="nil"/>
-              </w:pBdr>
-              <w:spacing w:line="240" w:lineRule="auto"/>
-              <w:rPr>
-                <w:rFonts w:ascii="Times New Roman" w:eastAsiaTheme="minorEastAsia" w:hAnsi="Times New Roman" w:cs="Times New Roman" w:hint="eastAsia"/>
-                <w:sz w:val="24"/>
-                <w:szCs w:val="24"/>
-              </w:rPr>
-            </w:pPr>
-            <w:r>
-              <w:rPr>
-                <w:rFonts w:ascii="Times New Roman" w:eastAsiaTheme="minorEastAsia" w:hAnsi="Times New Roman" w:cs="Times New Roman" w:hint="eastAsia"/>
-                <w:sz w:val="24"/>
-                <w:szCs w:val="24"/>
-              </w:rPr>
-              <w:t>F</w:t>
-            </w:r>
-            <w:r>
-              <w:rPr>
-                <w:rFonts w:ascii="Times New Roman" w:eastAsiaTheme="minorEastAsia" w:hAnsi="Times New Roman" w:cs="Times New Roman"/>
-                <w:sz w:val="24"/>
-                <w:szCs w:val="24"/>
-              </w:rPr>
-              <w:t xml:space="preserve">inished Javadoc for hash table, linked list, </w:t>
+              <w:t xml:space="preserve">ested working </w:t>
             </w:r>
             <w:proofErr w:type="spellStart"/>
             <w:r>
@@ -6475,25 +6419,7 @@
                 <w:sz w:val="24"/>
                 <w:szCs w:val="24"/>
               </w:rPr>
-              <w:t xml:space="preserve">, </w:t>
-            </w:r>
-            <w:proofErr w:type="spellStart"/>
-            <w:r>
-              <w:rPr>
-                <w:rFonts w:ascii="Times New Roman" w:eastAsiaTheme="minorEastAsia" w:hAnsi="Times New Roman" w:cs="Times New Roman"/>
-                <w:sz w:val="24"/>
-                <w:szCs w:val="24"/>
-              </w:rPr>
-              <w:t>inspecton</w:t>
-            </w:r>
-            <w:proofErr w:type="spellEnd"/>
-            <w:r>
-              <w:rPr>
-                <w:rFonts w:ascii="Times New Roman" w:eastAsiaTheme="minorEastAsia" w:hAnsi="Times New Roman" w:cs="Times New Roman"/>
-                <w:sz w:val="24"/>
-                <w:szCs w:val="24"/>
-              </w:rPr>
-              <w:t xml:space="preserve"> and restaurant </w:t>
+              <w:t xml:space="preserve"> and working crime data loader</w:t>
             </w:r>
           </w:p>
         </w:tc>
@@ -6552,10 +6478,56 @@
               </w:pBdr>
               <w:spacing w:line="240" w:lineRule="auto"/>
               <w:rPr>
+                <w:rFonts w:ascii="Times New Roman" w:eastAsiaTheme="minorEastAsia" w:hAnsi="Times New Roman" w:cs="Times New Roman"/>
+                <w:sz w:val="24"/>
+                <w:szCs w:val="24"/>
+              </w:rPr>
+            </w:pPr>
+            <w:r>
+              <w:rPr>
                 <w:rFonts w:ascii="Times New Roman" w:eastAsiaTheme="minorEastAsia" w:hAnsi="Times New Roman" w:cs="Times New Roman" w:hint="eastAsia"/>
                 <w:sz w:val="24"/>
                 <w:szCs w:val="24"/>
               </w:rPr>
+              <w:t>1</w:t>
+            </w:r>
+            <w:r>
+              <w:rPr>
+                <w:rFonts w:ascii="Times New Roman" w:eastAsiaTheme="minorEastAsia" w:hAnsi="Times New Roman" w:cs="Times New Roman"/>
+                <w:sz w:val="24"/>
+                <w:szCs w:val="24"/>
+              </w:rPr>
+              <w:t>90401T2200</w:t>
+            </w:r>
+          </w:p>
+        </w:tc>
+        <w:tc>
+          <w:tcPr>
+            <w:tcW w:w="838" w:type="dxa"/>
+            <w:shd w:val="clear" w:color="auto" w:fill="auto"/>
+            <w:tcMar>
+              <w:top w:w="100" w:type="dxa"/>
+              <w:left w:w="100" w:type="dxa"/>
+              <w:bottom w:w="100" w:type="dxa"/>
+              <w:right w:w="100" w:type="dxa"/>
+            </w:tcMar>
+          </w:tcPr>
+          <w:p>
+            <w:pPr>
+              <w:widowControl w:val="0"/>
+              <w:pBdr>
+                <w:top w:val="nil"/>
+                <w:left w:val="nil"/>
+                <w:bottom w:val="nil"/>
+                <w:right w:val="nil"/>
+                <w:between w:val="nil"/>
+              </w:pBdr>
+              <w:spacing w:line="240" w:lineRule="auto"/>
+              <w:rPr>
+                <w:rFonts w:ascii="Times New Roman" w:eastAsiaTheme="minorEastAsia" w:hAnsi="Times New Roman" w:cs="Times New Roman"/>
+                <w:sz w:val="24"/>
+                <w:szCs w:val="24"/>
+              </w:rPr>
             </w:pPr>
             <w:r>
               <w:rPr>
@@ -6563,45 +6535,91 @@
                 <w:sz w:val="24"/>
                 <w:szCs w:val="24"/>
               </w:rPr>
-              <w:t>1</w:t>
-            </w:r>
-            <w:r>
-              <w:rPr>
-                <w:rFonts w:ascii="Times New Roman" w:eastAsiaTheme="minorEastAsia" w:hAnsi="Times New Roman" w:cs="Times New Roman"/>
-                <w:sz w:val="24"/>
-                <w:szCs w:val="24"/>
-              </w:rPr>
-              <w:t>90402T1300</w:t>
-            </w:r>
-          </w:p>
-        </w:tc>
-        <w:tc>
-          <w:tcPr>
-            <w:tcW w:w="696" w:type="dxa"/>
-            <w:shd w:val="clear" w:color="auto" w:fill="auto"/>
-            <w:tcMar>
-              <w:top w:w="100" w:type="dxa"/>
-              <w:left w:w="100" w:type="dxa"/>
-              <w:bottom w:w="100" w:type="dxa"/>
-              <w:right w:w="100" w:type="dxa"/>
-            </w:tcMar>
-          </w:tcPr>
-          <w:p>
-            <w:pPr>
-              <w:widowControl w:val="0"/>
-              <w:pBdr>
-                <w:top w:val="nil"/>
-                <w:left w:val="nil"/>
-                <w:bottom w:val="nil"/>
-                <w:right w:val="nil"/>
-                <w:between w:val="nil"/>
-              </w:pBdr>
-              <w:spacing w:line="240" w:lineRule="auto"/>
+              <w:t>A</w:t>
+            </w:r>
+            <w:r>
+              <w:rPr>
+                <w:rFonts w:ascii="Times New Roman" w:eastAsiaTheme="minorEastAsia" w:hAnsi="Times New Roman" w:cs="Times New Roman"/>
+                <w:sz w:val="24"/>
+                <w:szCs w:val="24"/>
+              </w:rPr>
+              <w:t>ll</w:t>
+            </w:r>
+          </w:p>
+        </w:tc>
+        <w:tc>
+          <w:tcPr>
+            <w:tcW w:w="708" w:type="dxa"/>
+            <w:shd w:val="clear" w:color="auto" w:fill="auto"/>
+            <w:tcMar>
+              <w:top w:w="100" w:type="dxa"/>
+              <w:left w:w="100" w:type="dxa"/>
+              <w:bottom w:w="100" w:type="dxa"/>
+              <w:right w:w="100" w:type="dxa"/>
+            </w:tcMar>
+          </w:tcPr>
+          <w:p>
+            <w:pPr>
+              <w:widowControl w:val="0"/>
+              <w:pBdr>
+                <w:top w:val="nil"/>
+                <w:left w:val="nil"/>
+                <w:bottom w:val="nil"/>
+                <w:right w:val="nil"/>
+                <w:between w:val="nil"/>
+              </w:pBdr>
+              <w:spacing w:line="240" w:lineRule="auto"/>
+              <w:rPr>
+                <w:rFonts w:ascii="Times New Roman" w:eastAsiaTheme="minorEastAsia" w:hAnsi="Times New Roman" w:cs="Times New Roman"/>
+                <w:sz w:val="24"/>
+                <w:szCs w:val="24"/>
+              </w:rPr>
+            </w:pPr>
+            <w:r>
               <w:rPr>
                 <w:rFonts w:ascii="Times New Roman" w:eastAsiaTheme="minorEastAsia" w:hAnsi="Times New Roman" w:cs="Times New Roman" w:hint="eastAsia"/>
                 <w:sz w:val="24"/>
                 <w:szCs w:val="24"/>
               </w:rPr>
+              <w:t>T</w:t>
+            </w:r>
+            <w:r>
+              <w:rPr>
+                <w:rFonts w:ascii="Times New Roman" w:eastAsiaTheme="minorEastAsia" w:hAnsi="Times New Roman" w:cs="Times New Roman"/>
+                <w:sz w:val="24"/>
+                <w:szCs w:val="24"/>
+              </w:rPr>
+              <w:t>ask</w:t>
+            </w:r>
+          </w:p>
+        </w:tc>
+        <w:tc>
+          <w:tcPr>
+            <w:tcW w:w="567" w:type="dxa"/>
+            <w:shd w:val="clear" w:color="auto" w:fill="auto"/>
+            <w:tcMar>
+              <w:top w:w="100" w:type="dxa"/>
+              <w:left w:w="100" w:type="dxa"/>
+              <w:bottom w:w="100" w:type="dxa"/>
+              <w:right w:w="100" w:type="dxa"/>
+            </w:tcMar>
+          </w:tcPr>
+          <w:p>
+            <w:pPr>
+              <w:widowControl w:val="0"/>
+              <w:pBdr>
+                <w:top w:val="nil"/>
+                <w:left w:val="nil"/>
+                <w:bottom w:val="nil"/>
+                <w:right w:val="nil"/>
+                <w:between w:val="nil"/>
+              </w:pBdr>
+              <w:spacing w:line="240" w:lineRule="auto"/>
+              <w:rPr>
+                <w:rFonts w:ascii="Times New Roman" w:eastAsiaTheme="minorEastAsia" w:hAnsi="Times New Roman" w:cs="Times New Roman"/>
+                <w:sz w:val="24"/>
+                <w:szCs w:val="24"/>
+              </w:rPr>
             </w:pPr>
             <w:r>
               <w:rPr>
@@ -6609,45 +6627,91 @@
                 <w:sz w:val="24"/>
                 <w:szCs w:val="24"/>
               </w:rPr>
-              <w:t>A</w:t>
-            </w:r>
-            <w:r>
-              <w:rPr>
-                <w:rFonts w:ascii="Times New Roman" w:eastAsiaTheme="minorEastAsia" w:hAnsi="Times New Roman" w:cs="Times New Roman"/>
-                <w:sz w:val="24"/>
-                <w:szCs w:val="24"/>
-              </w:rPr>
-              <w:t>ll</w:t>
-            </w:r>
-          </w:p>
-        </w:tc>
-        <w:tc>
-          <w:tcPr>
-            <w:tcW w:w="850" w:type="dxa"/>
-            <w:shd w:val="clear" w:color="auto" w:fill="auto"/>
-            <w:tcMar>
-              <w:top w:w="100" w:type="dxa"/>
-              <w:left w:w="100" w:type="dxa"/>
-              <w:bottom w:w="100" w:type="dxa"/>
-              <w:right w:w="100" w:type="dxa"/>
-            </w:tcMar>
-          </w:tcPr>
-          <w:p>
-            <w:pPr>
-              <w:widowControl w:val="0"/>
-              <w:pBdr>
-                <w:top w:val="nil"/>
-                <w:left w:val="nil"/>
-                <w:bottom w:val="nil"/>
-                <w:right w:val="nil"/>
-                <w:between w:val="nil"/>
-              </w:pBdr>
-              <w:spacing w:line="240" w:lineRule="auto"/>
+              <w:t>2</w:t>
+            </w:r>
+            <w:r>
+              <w:rPr>
+                <w:rFonts w:ascii="Times New Roman" w:eastAsiaTheme="minorEastAsia" w:hAnsi="Times New Roman" w:cs="Times New Roman"/>
+                <w:sz w:val="24"/>
+                <w:szCs w:val="24"/>
+              </w:rPr>
+              <w:t>.0</w:t>
+            </w:r>
+          </w:p>
+        </w:tc>
+        <w:tc>
+          <w:tcPr>
+            <w:tcW w:w="1418" w:type="dxa"/>
+            <w:shd w:val="clear" w:color="auto" w:fill="auto"/>
+            <w:tcMar>
+              <w:top w:w="100" w:type="dxa"/>
+              <w:left w:w="100" w:type="dxa"/>
+              <w:bottom w:w="100" w:type="dxa"/>
+              <w:right w:w="100" w:type="dxa"/>
+            </w:tcMar>
+          </w:tcPr>
+          <w:p>
+            <w:pPr>
+              <w:widowControl w:val="0"/>
+              <w:pBdr>
+                <w:top w:val="nil"/>
+                <w:left w:val="nil"/>
+                <w:bottom w:val="nil"/>
+                <w:right w:val="nil"/>
+                <w:between w:val="nil"/>
+              </w:pBdr>
+              <w:spacing w:line="240" w:lineRule="auto"/>
+              <w:rPr>
+                <w:rFonts w:ascii="Times New Roman" w:eastAsiaTheme="minorEastAsia" w:hAnsi="Times New Roman" w:cs="Times New Roman"/>
+                <w:sz w:val="24"/>
+                <w:szCs w:val="24"/>
+              </w:rPr>
+            </w:pPr>
+            <w:r>
               <w:rPr>
                 <w:rFonts w:ascii="Times New Roman" w:eastAsiaTheme="minorEastAsia" w:hAnsi="Times New Roman" w:cs="Times New Roman" w:hint="eastAsia"/>
                 <w:sz w:val="24"/>
                 <w:szCs w:val="24"/>
               </w:rPr>
+              <w:t>C</w:t>
+            </w:r>
+            <w:r>
+              <w:rPr>
+                <w:rFonts w:ascii="Times New Roman" w:eastAsiaTheme="minorEastAsia" w:hAnsi="Times New Roman" w:cs="Times New Roman"/>
+                <w:sz w:val="24"/>
+                <w:szCs w:val="24"/>
+              </w:rPr>
+              <w:t xml:space="preserve">ompleted </w:t>
+            </w:r>
+          </w:p>
+        </w:tc>
+        <w:tc>
+          <w:tcPr>
+            <w:tcW w:w="2977" w:type="dxa"/>
+            <w:shd w:val="clear" w:color="auto" w:fill="auto"/>
+            <w:tcMar>
+              <w:top w:w="100" w:type="dxa"/>
+              <w:left w:w="100" w:type="dxa"/>
+              <w:bottom w:w="100" w:type="dxa"/>
+              <w:right w:w="100" w:type="dxa"/>
+            </w:tcMar>
+          </w:tcPr>
+          <w:p>
+            <w:pPr>
+              <w:widowControl w:val="0"/>
+              <w:pBdr>
+                <w:top w:val="nil"/>
+                <w:left w:val="nil"/>
+                <w:bottom w:val="nil"/>
+                <w:right w:val="nil"/>
+                <w:between w:val="nil"/>
+              </w:pBdr>
+              <w:spacing w:line="240" w:lineRule="auto"/>
+              <w:rPr>
+                <w:rFonts w:ascii="Times New Roman" w:eastAsiaTheme="minorEastAsia" w:hAnsi="Times New Roman" w:cs="Times New Roman"/>
+                <w:sz w:val="24"/>
+                <w:szCs w:val="24"/>
+              </w:rPr>
             </w:pPr>
             <w:r>
               <w:rPr>
@@ -6655,145 +6719,51 @@
                 <w:sz w:val="24"/>
                 <w:szCs w:val="24"/>
               </w:rPr>
-              <w:t>T</w:t>
-            </w:r>
-            <w:r>
-              <w:rPr>
-                <w:rFonts w:ascii="Times New Roman" w:eastAsiaTheme="minorEastAsia" w:hAnsi="Times New Roman" w:cs="Times New Roman"/>
-                <w:sz w:val="24"/>
-                <w:szCs w:val="24"/>
-              </w:rPr>
-              <w:t>ask</w:t>
-            </w:r>
-          </w:p>
-        </w:tc>
-        <w:tc>
-          <w:tcPr>
-            <w:tcW w:w="567" w:type="dxa"/>
-            <w:shd w:val="clear" w:color="auto" w:fill="auto"/>
-            <w:tcMar>
-              <w:top w:w="100" w:type="dxa"/>
-              <w:left w:w="100" w:type="dxa"/>
-              <w:bottom w:w="100" w:type="dxa"/>
-              <w:right w:w="100" w:type="dxa"/>
-            </w:tcMar>
-          </w:tcPr>
-          <w:p>
-            <w:pPr>
-              <w:widowControl w:val="0"/>
-              <w:pBdr>
-                <w:top w:val="nil"/>
-                <w:left w:val="nil"/>
-                <w:bottom w:val="nil"/>
-                <w:right w:val="nil"/>
-                <w:between w:val="nil"/>
-              </w:pBdr>
-              <w:spacing w:line="240" w:lineRule="auto"/>
-              <w:rPr>
-                <w:rFonts w:ascii="Times New Roman" w:eastAsiaTheme="minorEastAsia" w:hAnsi="Times New Roman" w:cs="Times New Roman" w:hint="eastAsia"/>
-                <w:sz w:val="24"/>
-                <w:szCs w:val="24"/>
-              </w:rPr>
-            </w:pPr>
-            <w:r>
-              <w:rPr>
-                <w:rFonts w:ascii="Times New Roman" w:eastAsiaTheme="minorEastAsia" w:hAnsi="Times New Roman" w:cs="Times New Roman" w:hint="eastAsia"/>
-                <w:sz w:val="24"/>
-                <w:szCs w:val="24"/>
-              </w:rPr>
-              <w:t>2</w:t>
-            </w:r>
-            <w:r>
-              <w:rPr>
-                <w:rFonts w:ascii="Times New Roman" w:eastAsiaTheme="minorEastAsia" w:hAnsi="Times New Roman" w:cs="Times New Roman"/>
-                <w:sz w:val="24"/>
-                <w:szCs w:val="24"/>
-              </w:rPr>
-              <w:t>.0</w:t>
-            </w:r>
-          </w:p>
-        </w:tc>
-        <w:tc>
-          <w:tcPr>
-            <w:tcW w:w="1418" w:type="dxa"/>
-            <w:shd w:val="clear" w:color="auto" w:fill="auto"/>
-            <w:tcMar>
-              <w:top w:w="100" w:type="dxa"/>
-              <w:left w:w="100" w:type="dxa"/>
-              <w:bottom w:w="100" w:type="dxa"/>
-              <w:right w:w="100" w:type="dxa"/>
-            </w:tcMar>
-          </w:tcPr>
-          <w:p>
-            <w:pPr>
-              <w:widowControl w:val="0"/>
-              <w:pBdr>
-                <w:top w:val="nil"/>
-                <w:left w:val="nil"/>
-                <w:bottom w:val="nil"/>
-                <w:right w:val="nil"/>
-                <w:between w:val="nil"/>
-              </w:pBdr>
-              <w:spacing w:line="240" w:lineRule="auto"/>
-              <w:rPr>
-                <w:rFonts w:ascii="Times New Roman" w:eastAsiaTheme="minorEastAsia" w:hAnsi="Times New Roman" w:cs="Times New Roman" w:hint="eastAsia"/>
-                <w:sz w:val="24"/>
-                <w:szCs w:val="24"/>
-              </w:rPr>
-            </w:pPr>
-            <w:r>
-              <w:rPr>
-                <w:rFonts w:ascii="Times New Roman" w:eastAsiaTheme="minorEastAsia" w:hAnsi="Times New Roman" w:cs="Times New Roman" w:hint="eastAsia"/>
-                <w:sz w:val="24"/>
-                <w:szCs w:val="24"/>
-              </w:rPr>
-              <w:t>C</w:t>
-            </w:r>
-            <w:r>
-              <w:rPr>
-                <w:rFonts w:ascii="Times New Roman" w:eastAsiaTheme="minorEastAsia" w:hAnsi="Times New Roman" w:cs="Times New Roman"/>
-                <w:sz w:val="24"/>
-                <w:szCs w:val="24"/>
-              </w:rPr>
-              <w:t>ompleted</w:t>
-            </w:r>
-          </w:p>
-        </w:tc>
-        <w:tc>
-          <w:tcPr>
-            <w:tcW w:w="2977" w:type="dxa"/>
-            <w:shd w:val="clear" w:color="auto" w:fill="auto"/>
-            <w:tcMar>
-              <w:top w:w="100" w:type="dxa"/>
-              <w:left w:w="100" w:type="dxa"/>
-              <w:bottom w:w="100" w:type="dxa"/>
-              <w:right w:w="100" w:type="dxa"/>
-            </w:tcMar>
-          </w:tcPr>
-          <w:p>
-            <w:pPr>
-              <w:widowControl w:val="0"/>
-              <w:pBdr>
-                <w:top w:val="nil"/>
-                <w:left w:val="nil"/>
-                <w:bottom w:val="nil"/>
-                <w:right w:val="nil"/>
-                <w:between w:val="nil"/>
-              </w:pBdr>
-              <w:spacing w:line="240" w:lineRule="auto"/>
-              <w:rPr>
-                <w:rFonts w:ascii="Times New Roman" w:eastAsiaTheme="minorEastAsia" w:hAnsi="Times New Roman" w:cs="Times New Roman" w:hint="eastAsia"/>
-                <w:sz w:val="24"/>
-                <w:szCs w:val="24"/>
-              </w:rPr>
-            </w:pPr>
-            <w:r>
-              <w:rPr>
-                <w:rFonts w:ascii="Times New Roman" w:eastAsiaTheme="minorEastAsia" w:hAnsi="Times New Roman" w:cs="Times New Roman"/>
-                <w:sz w:val="24"/>
-                <w:szCs w:val="24"/>
-              </w:rPr>
-              <w:t>Finished working overall score calculator</w:t>
+              <w:t>F</w:t>
+            </w:r>
+            <w:r>
+              <w:rPr>
+                <w:rFonts w:ascii="Times New Roman" w:eastAsiaTheme="minorEastAsia" w:hAnsi="Times New Roman" w:cs="Times New Roman"/>
+                <w:sz w:val="24"/>
+                <w:szCs w:val="24"/>
+              </w:rPr>
+              <w:t xml:space="preserve">inished Javadoc for hash table, linked list, </w:t>
+            </w:r>
+            <w:proofErr w:type="spellStart"/>
+            <w:r>
+              <w:rPr>
+                <w:rFonts w:ascii="Times New Roman" w:eastAsiaTheme="minorEastAsia" w:hAnsi="Times New Roman" w:cs="Times New Roman"/>
+                <w:sz w:val="24"/>
+                <w:szCs w:val="24"/>
+              </w:rPr>
+              <w:t>foodSafetyScoreCalculator</w:t>
+            </w:r>
+            <w:proofErr w:type="spellEnd"/>
+            <w:r>
+              <w:rPr>
+                <w:rFonts w:ascii="Times New Roman" w:eastAsiaTheme="minorEastAsia" w:hAnsi="Times New Roman" w:cs="Times New Roman"/>
+                <w:sz w:val="24"/>
+                <w:szCs w:val="24"/>
+              </w:rPr>
+              <w:t xml:space="preserve">, </w:t>
+            </w:r>
+            <w:proofErr w:type="spellStart"/>
+            <w:r>
+              <w:rPr>
+                <w:rFonts w:ascii="Times New Roman" w:eastAsiaTheme="minorEastAsia" w:hAnsi="Times New Roman" w:cs="Times New Roman"/>
+                <w:sz w:val="24"/>
+                <w:szCs w:val="24"/>
+              </w:rPr>
+              <w:t>inspecton</w:t>
+            </w:r>
+            <w:proofErr w:type="spellEnd"/>
+            <w:r>
+              <w:rPr>
+                <w:rFonts w:ascii="Times New Roman" w:eastAsiaTheme="minorEastAsia" w:hAnsi="Times New Roman" w:cs="Times New Roman"/>
+                <w:sz w:val="24"/>
+                <w:szCs w:val="24"/>
+              </w:rPr>
+              <w:t xml:space="preserve"> and restaurant </w:t>
             </w:r>
           </w:p>
         </w:tc>
@@ -6852,10 +6822,56 @@
               </w:pBdr>
               <w:spacing w:line="240" w:lineRule="auto"/>
               <w:rPr>
+                <w:rFonts w:ascii="Times New Roman" w:eastAsiaTheme="minorEastAsia" w:hAnsi="Times New Roman" w:cs="Times New Roman"/>
+                <w:sz w:val="24"/>
+                <w:szCs w:val="24"/>
+              </w:rPr>
+            </w:pPr>
+            <w:r>
+              <w:rPr>
                 <w:rFonts w:ascii="Times New Roman" w:eastAsiaTheme="minorEastAsia" w:hAnsi="Times New Roman" w:cs="Times New Roman" w:hint="eastAsia"/>
                 <w:sz w:val="24"/>
                 <w:szCs w:val="24"/>
               </w:rPr>
+              <w:t>1</w:t>
+            </w:r>
+            <w:r>
+              <w:rPr>
+                <w:rFonts w:ascii="Times New Roman" w:eastAsiaTheme="minorEastAsia" w:hAnsi="Times New Roman" w:cs="Times New Roman"/>
+                <w:sz w:val="24"/>
+                <w:szCs w:val="24"/>
+              </w:rPr>
+              <w:t>90402T1300</w:t>
+            </w:r>
+          </w:p>
+        </w:tc>
+        <w:tc>
+          <w:tcPr>
+            <w:tcW w:w="838" w:type="dxa"/>
+            <w:shd w:val="clear" w:color="auto" w:fill="auto"/>
+            <w:tcMar>
+              <w:top w:w="100" w:type="dxa"/>
+              <w:left w:w="100" w:type="dxa"/>
+              <w:bottom w:w="100" w:type="dxa"/>
+              <w:right w:w="100" w:type="dxa"/>
+            </w:tcMar>
+          </w:tcPr>
+          <w:p>
+            <w:pPr>
+              <w:widowControl w:val="0"/>
+              <w:pBdr>
+                <w:top w:val="nil"/>
+                <w:left w:val="nil"/>
+                <w:bottom w:val="nil"/>
+                <w:right w:val="nil"/>
+                <w:between w:val="nil"/>
+              </w:pBdr>
+              <w:spacing w:line="240" w:lineRule="auto"/>
+              <w:rPr>
+                <w:rFonts w:ascii="Times New Roman" w:eastAsiaTheme="minorEastAsia" w:hAnsi="Times New Roman" w:cs="Times New Roman"/>
+                <w:sz w:val="24"/>
+                <w:szCs w:val="24"/>
+              </w:rPr>
             </w:pPr>
             <w:r>
               <w:rPr>
@@ -6863,6 +6879,260 @@
                 <w:sz w:val="24"/>
                 <w:szCs w:val="24"/>
               </w:rPr>
+              <w:t>A</w:t>
+            </w:r>
+            <w:r>
+              <w:rPr>
+                <w:rFonts w:ascii="Times New Roman" w:eastAsiaTheme="minorEastAsia" w:hAnsi="Times New Roman" w:cs="Times New Roman"/>
+                <w:sz w:val="24"/>
+                <w:szCs w:val="24"/>
+              </w:rPr>
+              <w:t>ll</w:t>
+            </w:r>
+          </w:p>
+        </w:tc>
+        <w:tc>
+          <w:tcPr>
+            <w:tcW w:w="708" w:type="dxa"/>
+            <w:shd w:val="clear" w:color="auto" w:fill="auto"/>
+            <w:tcMar>
+              <w:top w:w="100" w:type="dxa"/>
+              <w:left w:w="100" w:type="dxa"/>
+              <w:bottom w:w="100" w:type="dxa"/>
+              <w:right w:w="100" w:type="dxa"/>
+            </w:tcMar>
+          </w:tcPr>
+          <w:p>
+            <w:pPr>
+              <w:widowControl w:val="0"/>
+              <w:pBdr>
+                <w:top w:val="nil"/>
+                <w:left w:val="nil"/>
+                <w:bottom w:val="nil"/>
+                <w:right w:val="nil"/>
+                <w:between w:val="nil"/>
+              </w:pBdr>
+              <w:spacing w:line="240" w:lineRule="auto"/>
+              <w:rPr>
+                <w:rFonts w:ascii="Times New Roman" w:eastAsiaTheme="minorEastAsia" w:hAnsi="Times New Roman" w:cs="Times New Roman"/>
+                <w:sz w:val="24"/>
+                <w:szCs w:val="24"/>
+              </w:rPr>
+            </w:pPr>
+            <w:r>
+              <w:rPr>
+                <w:rFonts w:ascii="Times New Roman" w:eastAsiaTheme="minorEastAsia" w:hAnsi="Times New Roman" w:cs="Times New Roman" w:hint="eastAsia"/>
+                <w:sz w:val="24"/>
+                <w:szCs w:val="24"/>
+              </w:rPr>
+              <w:t>T</w:t>
+            </w:r>
+            <w:r>
+              <w:rPr>
+                <w:rFonts w:ascii="Times New Roman" w:eastAsiaTheme="minorEastAsia" w:hAnsi="Times New Roman" w:cs="Times New Roman"/>
+                <w:sz w:val="24"/>
+                <w:szCs w:val="24"/>
+              </w:rPr>
+              <w:t>ask</w:t>
+            </w:r>
+          </w:p>
+        </w:tc>
+        <w:tc>
+          <w:tcPr>
+            <w:tcW w:w="567" w:type="dxa"/>
+            <w:shd w:val="clear" w:color="auto" w:fill="auto"/>
+            <w:tcMar>
+              <w:top w:w="100" w:type="dxa"/>
+              <w:left w:w="100" w:type="dxa"/>
+              <w:bottom w:w="100" w:type="dxa"/>
+              <w:right w:w="100" w:type="dxa"/>
+            </w:tcMar>
+          </w:tcPr>
+          <w:p>
+            <w:pPr>
+              <w:widowControl w:val="0"/>
+              <w:pBdr>
+                <w:top w:val="nil"/>
+                <w:left w:val="nil"/>
+                <w:bottom w:val="nil"/>
+                <w:right w:val="nil"/>
+                <w:between w:val="nil"/>
+              </w:pBdr>
+              <w:spacing w:line="240" w:lineRule="auto"/>
+              <w:rPr>
+                <w:rFonts w:ascii="Times New Roman" w:eastAsiaTheme="minorEastAsia" w:hAnsi="Times New Roman" w:cs="Times New Roman"/>
+                <w:sz w:val="24"/>
+                <w:szCs w:val="24"/>
+              </w:rPr>
+            </w:pPr>
+            <w:r>
+              <w:rPr>
+                <w:rFonts w:ascii="Times New Roman" w:eastAsiaTheme="minorEastAsia" w:hAnsi="Times New Roman" w:cs="Times New Roman" w:hint="eastAsia"/>
+                <w:sz w:val="24"/>
+                <w:szCs w:val="24"/>
+              </w:rPr>
+              <w:t>2</w:t>
+            </w:r>
+            <w:r>
+              <w:rPr>
+                <w:rFonts w:ascii="Times New Roman" w:eastAsiaTheme="minorEastAsia" w:hAnsi="Times New Roman" w:cs="Times New Roman"/>
+                <w:sz w:val="24"/>
+                <w:szCs w:val="24"/>
+              </w:rPr>
+              <w:t>.0</w:t>
+            </w:r>
+          </w:p>
+        </w:tc>
+        <w:tc>
+          <w:tcPr>
+            <w:tcW w:w="1418" w:type="dxa"/>
+            <w:shd w:val="clear" w:color="auto" w:fill="auto"/>
+            <w:tcMar>
+              <w:top w:w="100" w:type="dxa"/>
+              <w:left w:w="100" w:type="dxa"/>
+              <w:bottom w:w="100" w:type="dxa"/>
+              <w:right w:w="100" w:type="dxa"/>
+            </w:tcMar>
+          </w:tcPr>
+          <w:p>
+            <w:pPr>
+              <w:widowControl w:val="0"/>
+              <w:pBdr>
+                <w:top w:val="nil"/>
+                <w:left w:val="nil"/>
+                <w:bottom w:val="nil"/>
+                <w:right w:val="nil"/>
+                <w:between w:val="nil"/>
+              </w:pBdr>
+              <w:spacing w:line="240" w:lineRule="auto"/>
+              <w:rPr>
+                <w:rFonts w:ascii="Times New Roman" w:eastAsiaTheme="minorEastAsia" w:hAnsi="Times New Roman" w:cs="Times New Roman"/>
+                <w:sz w:val="24"/>
+                <w:szCs w:val="24"/>
+              </w:rPr>
+            </w:pPr>
+            <w:r>
+              <w:rPr>
+                <w:rFonts w:ascii="Times New Roman" w:eastAsiaTheme="minorEastAsia" w:hAnsi="Times New Roman" w:cs="Times New Roman" w:hint="eastAsia"/>
+                <w:sz w:val="24"/>
+                <w:szCs w:val="24"/>
+              </w:rPr>
+              <w:t>C</w:t>
+            </w:r>
+            <w:r>
+              <w:rPr>
+                <w:rFonts w:ascii="Times New Roman" w:eastAsiaTheme="minorEastAsia" w:hAnsi="Times New Roman" w:cs="Times New Roman"/>
+                <w:sz w:val="24"/>
+                <w:szCs w:val="24"/>
+              </w:rPr>
+              <w:t>ompleted</w:t>
+            </w:r>
+          </w:p>
+        </w:tc>
+        <w:tc>
+          <w:tcPr>
+            <w:tcW w:w="2977" w:type="dxa"/>
+            <w:shd w:val="clear" w:color="auto" w:fill="auto"/>
+            <w:tcMar>
+              <w:top w:w="100" w:type="dxa"/>
+              <w:left w:w="100" w:type="dxa"/>
+              <w:bottom w:w="100" w:type="dxa"/>
+              <w:right w:w="100" w:type="dxa"/>
+            </w:tcMar>
+          </w:tcPr>
+          <w:p>
+            <w:pPr>
+              <w:widowControl w:val="0"/>
+              <w:pBdr>
+                <w:top w:val="nil"/>
+                <w:left w:val="nil"/>
+                <w:bottom w:val="nil"/>
+                <w:right w:val="nil"/>
+                <w:between w:val="nil"/>
+              </w:pBdr>
+              <w:spacing w:line="240" w:lineRule="auto"/>
+              <w:rPr>
+                <w:rFonts w:ascii="Times New Roman" w:eastAsiaTheme="minorEastAsia" w:hAnsi="Times New Roman" w:cs="Times New Roman"/>
+                <w:sz w:val="24"/>
+                <w:szCs w:val="24"/>
+              </w:rPr>
+            </w:pPr>
+            <w:r>
+              <w:rPr>
+                <w:rFonts w:ascii="Times New Roman" w:eastAsiaTheme="minorEastAsia" w:hAnsi="Times New Roman" w:cs="Times New Roman"/>
+                <w:sz w:val="24"/>
+                <w:szCs w:val="24"/>
+              </w:rPr>
+              <w:t>Finished working overall score calculator</w:t>
+            </w:r>
+          </w:p>
+        </w:tc>
+        <w:tc>
+          <w:tcPr>
+            <w:tcW w:w="1232" w:type="dxa"/>
+            <w:shd w:val="clear" w:color="auto" w:fill="auto"/>
+            <w:tcMar>
+              <w:top w:w="100" w:type="dxa"/>
+              <w:left w:w="100" w:type="dxa"/>
+              <w:bottom w:w="100" w:type="dxa"/>
+              <w:right w:w="100" w:type="dxa"/>
+            </w:tcMar>
+          </w:tcPr>
+          <w:p>
+            <w:pPr>
+              <w:widowControl w:val="0"/>
+              <w:pBdr>
+                <w:top w:val="nil"/>
+                <w:left w:val="nil"/>
+                <w:bottom w:val="nil"/>
+                <w:right w:val="nil"/>
+                <w:between w:val="nil"/>
+              </w:pBdr>
+              <w:spacing w:line="240" w:lineRule="auto"/>
+              <w:rPr>
+                <w:rFonts w:ascii="Times New Roman" w:eastAsia="Times New Roman" w:hAnsi="Times New Roman" w:cs="Times New Roman"/>
+                <w:sz w:val="24"/>
+                <w:szCs w:val="24"/>
+              </w:rPr>
+            </w:pPr>
+          </w:p>
+        </w:tc>
+      </w:tr>
+      <w:tr>
+        <w:tc>
+          <w:tcPr>
+            <w:tcW w:w="1289" w:type="dxa"/>
+            <w:shd w:val="clear" w:color="auto" w:fill="auto"/>
+            <w:tcMar>
+              <w:top w:w="100" w:type="dxa"/>
+              <w:left w:w="100" w:type="dxa"/>
+              <w:bottom w:w="100" w:type="dxa"/>
+              <w:right w:w="100" w:type="dxa"/>
+            </w:tcMar>
+          </w:tcPr>
+          <w:p>
+            <w:pPr>
+              <w:widowControl w:val="0"/>
+              <w:pBdr>
+                <w:top w:val="nil"/>
+                <w:left w:val="nil"/>
+                <w:bottom w:val="nil"/>
+                <w:right w:val="nil"/>
+                <w:between w:val="nil"/>
+              </w:pBdr>
+              <w:spacing w:line="240" w:lineRule="auto"/>
+              <w:rPr>
+                <w:rFonts w:ascii="Times New Roman" w:eastAsiaTheme="minorEastAsia" w:hAnsi="Times New Roman" w:cs="Times New Roman"/>
+                <w:sz w:val="24"/>
+                <w:szCs w:val="24"/>
+              </w:rPr>
+            </w:pPr>
+            <w:r>
+              <w:rPr>
+                <w:rFonts w:ascii="Times New Roman" w:eastAsiaTheme="minorEastAsia" w:hAnsi="Times New Roman" w:cs="Times New Roman" w:hint="eastAsia"/>
+                <w:sz w:val="24"/>
+                <w:szCs w:val="24"/>
+              </w:rPr>
               <w:t>1</w:t>
             </w:r>
             <w:r>
@@ -6877,31 +7147,77 @@
         </w:tc>
         <w:tc>
           <w:tcPr>
-            <w:tcW w:w="696" w:type="dxa"/>
-            <w:shd w:val="clear" w:color="auto" w:fill="auto"/>
-            <w:tcMar>
-              <w:top w:w="100" w:type="dxa"/>
-              <w:left w:w="100" w:type="dxa"/>
-              <w:bottom w:w="100" w:type="dxa"/>
-              <w:right w:w="100" w:type="dxa"/>
-            </w:tcMar>
-          </w:tcPr>
-          <w:p>
-            <w:pPr>
-              <w:widowControl w:val="0"/>
-              <w:pBdr>
-                <w:top w:val="nil"/>
-                <w:left w:val="nil"/>
-                <w:bottom w:val="nil"/>
-                <w:right w:val="nil"/>
-                <w:between w:val="nil"/>
-              </w:pBdr>
-              <w:spacing w:line="240" w:lineRule="auto"/>
+            <w:tcW w:w="838" w:type="dxa"/>
+            <w:shd w:val="clear" w:color="auto" w:fill="auto"/>
+            <w:tcMar>
+              <w:top w:w="100" w:type="dxa"/>
+              <w:left w:w="100" w:type="dxa"/>
+              <w:bottom w:w="100" w:type="dxa"/>
+              <w:right w:w="100" w:type="dxa"/>
+            </w:tcMar>
+          </w:tcPr>
+          <w:p>
+            <w:pPr>
+              <w:widowControl w:val="0"/>
+              <w:pBdr>
+                <w:top w:val="nil"/>
+                <w:left w:val="nil"/>
+                <w:bottom w:val="nil"/>
+                <w:right w:val="nil"/>
+                <w:between w:val="nil"/>
+              </w:pBdr>
+              <w:spacing w:line="240" w:lineRule="auto"/>
+              <w:rPr>
+                <w:rFonts w:ascii="Times New Roman" w:eastAsiaTheme="minorEastAsia" w:hAnsi="Times New Roman" w:cs="Times New Roman"/>
+                <w:sz w:val="24"/>
+                <w:szCs w:val="24"/>
+              </w:rPr>
+            </w:pPr>
+            <w:r>
               <w:rPr>
                 <w:rFonts w:ascii="Times New Roman" w:eastAsiaTheme="minorEastAsia" w:hAnsi="Times New Roman" w:cs="Times New Roman" w:hint="eastAsia"/>
                 <w:sz w:val="24"/>
                 <w:szCs w:val="24"/>
               </w:rPr>
+              <w:t>A</w:t>
+            </w:r>
+            <w:r>
+              <w:rPr>
+                <w:rFonts w:ascii="Times New Roman" w:eastAsiaTheme="minorEastAsia" w:hAnsi="Times New Roman" w:cs="Times New Roman"/>
+                <w:sz w:val="24"/>
+                <w:szCs w:val="24"/>
+              </w:rPr>
+              <w:t>ll</w:t>
+            </w:r>
+          </w:p>
+        </w:tc>
+        <w:tc>
+          <w:tcPr>
+            <w:tcW w:w="708" w:type="dxa"/>
+            <w:shd w:val="clear" w:color="auto" w:fill="auto"/>
+            <w:tcMar>
+              <w:top w:w="100" w:type="dxa"/>
+              <w:left w:w="100" w:type="dxa"/>
+              <w:bottom w:w="100" w:type="dxa"/>
+              <w:right w:w="100" w:type="dxa"/>
+            </w:tcMar>
+          </w:tcPr>
+          <w:p>
+            <w:pPr>
+              <w:widowControl w:val="0"/>
+              <w:pBdr>
+                <w:top w:val="nil"/>
+                <w:left w:val="nil"/>
+                <w:bottom w:val="nil"/>
+                <w:right w:val="nil"/>
+                <w:between w:val="nil"/>
+              </w:pBdr>
+              <w:spacing w:line="240" w:lineRule="auto"/>
+              <w:rPr>
+                <w:rFonts w:ascii="Times New Roman" w:eastAsiaTheme="minorEastAsia" w:hAnsi="Times New Roman" w:cs="Times New Roman"/>
+                <w:sz w:val="24"/>
+                <w:szCs w:val="24"/>
+              </w:rPr>
             </w:pPr>
             <w:r>
               <w:rPr>
@@ -6909,45 +7225,91 @@
                 <w:sz w:val="24"/>
                 <w:szCs w:val="24"/>
               </w:rPr>
-              <w:t>A</w:t>
-            </w:r>
-            <w:r>
-              <w:rPr>
-                <w:rFonts w:ascii="Times New Roman" w:eastAsiaTheme="minorEastAsia" w:hAnsi="Times New Roman" w:cs="Times New Roman"/>
-                <w:sz w:val="24"/>
-                <w:szCs w:val="24"/>
-              </w:rPr>
-              <w:t>ll</w:t>
-            </w:r>
-          </w:p>
-        </w:tc>
-        <w:tc>
-          <w:tcPr>
-            <w:tcW w:w="850" w:type="dxa"/>
-            <w:shd w:val="clear" w:color="auto" w:fill="auto"/>
-            <w:tcMar>
-              <w:top w:w="100" w:type="dxa"/>
-              <w:left w:w="100" w:type="dxa"/>
-              <w:bottom w:w="100" w:type="dxa"/>
-              <w:right w:w="100" w:type="dxa"/>
-            </w:tcMar>
-          </w:tcPr>
-          <w:p>
-            <w:pPr>
-              <w:widowControl w:val="0"/>
-              <w:pBdr>
-                <w:top w:val="nil"/>
-                <w:left w:val="nil"/>
-                <w:bottom w:val="nil"/>
-                <w:right w:val="nil"/>
-                <w:between w:val="nil"/>
-              </w:pBdr>
-              <w:spacing w:line="240" w:lineRule="auto"/>
+              <w:t>T</w:t>
+            </w:r>
+            <w:r>
+              <w:rPr>
+                <w:rFonts w:ascii="Times New Roman" w:eastAsiaTheme="minorEastAsia" w:hAnsi="Times New Roman" w:cs="Times New Roman"/>
+                <w:sz w:val="24"/>
+                <w:szCs w:val="24"/>
+              </w:rPr>
+              <w:t>ask</w:t>
+            </w:r>
+          </w:p>
+        </w:tc>
+        <w:tc>
+          <w:tcPr>
+            <w:tcW w:w="567" w:type="dxa"/>
+            <w:shd w:val="clear" w:color="auto" w:fill="auto"/>
+            <w:tcMar>
+              <w:top w:w="100" w:type="dxa"/>
+              <w:left w:w="100" w:type="dxa"/>
+              <w:bottom w:w="100" w:type="dxa"/>
+              <w:right w:w="100" w:type="dxa"/>
+            </w:tcMar>
+          </w:tcPr>
+          <w:p>
+            <w:pPr>
+              <w:widowControl w:val="0"/>
+              <w:pBdr>
+                <w:top w:val="nil"/>
+                <w:left w:val="nil"/>
+                <w:bottom w:val="nil"/>
+                <w:right w:val="nil"/>
+                <w:between w:val="nil"/>
+              </w:pBdr>
+              <w:spacing w:line="240" w:lineRule="auto"/>
+              <w:rPr>
+                <w:rFonts w:ascii="Times New Roman" w:eastAsiaTheme="minorEastAsia" w:hAnsi="Times New Roman" w:cs="Times New Roman"/>
+                <w:sz w:val="24"/>
+                <w:szCs w:val="24"/>
+              </w:rPr>
+            </w:pPr>
+            <w:r>
               <w:rPr>
                 <w:rFonts w:ascii="Times New Roman" w:eastAsiaTheme="minorEastAsia" w:hAnsi="Times New Roman" w:cs="Times New Roman" w:hint="eastAsia"/>
                 <w:sz w:val="24"/>
                 <w:szCs w:val="24"/>
               </w:rPr>
+              <w:t>2</w:t>
+            </w:r>
+            <w:r>
+              <w:rPr>
+                <w:rFonts w:ascii="Times New Roman" w:eastAsiaTheme="minorEastAsia" w:hAnsi="Times New Roman" w:cs="Times New Roman"/>
+                <w:sz w:val="24"/>
+                <w:szCs w:val="24"/>
+              </w:rPr>
+              <w:t>.0</w:t>
+            </w:r>
+          </w:p>
+        </w:tc>
+        <w:tc>
+          <w:tcPr>
+            <w:tcW w:w="1418" w:type="dxa"/>
+            <w:shd w:val="clear" w:color="auto" w:fill="auto"/>
+            <w:tcMar>
+              <w:top w:w="100" w:type="dxa"/>
+              <w:left w:w="100" w:type="dxa"/>
+              <w:bottom w:w="100" w:type="dxa"/>
+              <w:right w:w="100" w:type="dxa"/>
+            </w:tcMar>
+          </w:tcPr>
+          <w:p>
+            <w:pPr>
+              <w:widowControl w:val="0"/>
+              <w:pBdr>
+                <w:top w:val="nil"/>
+                <w:left w:val="nil"/>
+                <w:bottom w:val="nil"/>
+                <w:right w:val="nil"/>
+                <w:between w:val="nil"/>
+              </w:pBdr>
+              <w:spacing w:line="240" w:lineRule="auto"/>
+              <w:rPr>
+                <w:rFonts w:ascii="Times New Roman" w:eastAsiaTheme="minorEastAsia" w:hAnsi="Times New Roman" w:cs="Times New Roman"/>
+                <w:sz w:val="24"/>
+                <w:szCs w:val="24"/>
+              </w:rPr>
             </w:pPr>
             <w:r>
               <w:rPr>
@@ -6955,15 +7317,207 @@
                 <w:sz w:val="24"/>
                 <w:szCs w:val="24"/>
               </w:rPr>
-              <w:t>T</w:t>
-            </w:r>
-            <w:r>
-              <w:rPr>
-                <w:rFonts w:ascii="Times New Roman" w:eastAsiaTheme="minorEastAsia" w:hAnsi="Times New Roman" w:cs="Times New Roman"/>
-                <w:sz w:val="24"/>
-                <w:szCs w:val="24"/>
-              </w:rPr>
-              <w:t>ask</w:t>
+              <w:t>C</w:t>
+            </w:r>
+            <w:r>
+              <w:rPr>
+                <w:rFonts w:ascii="Times New Roman" w:eastAsiaTheme="minorEastAsia" w:hAnsi="Times New Roman" w:cs="Times New Roman"/>
+                <w:sz w:val="24"/>
+                <w:szCs w:val="24"/>
+              </w:rPr>
+              <w:t>ompleted</w:t>
+            </w:r>
+          </w:p>
+        </w:tc>
+        <w:tc>
+          <w:tcPr>
+            <w:tcW w:w="2977" w:type="dxa"/>
+            <w:shd w:val="clear" w:color="auto" w:fill="auto"/>
+            <w:tcMar>
+              <w:top w:w="100" w:type="dxa"/>
+              <w:left w:w="100" w:type="dxa"/>
+              <w:bottom w:w="100" w:type="dxa"/>
+              <w:right w:w="100" w:type="dxa"/>
+            </w:tcMar>
+          </w:tcPr>
+          <w:p>
+            <w:pPr>
+              <w:widowControl w:val="0"/>
+              <w:pBdr>
+                <w:top w:val="nil"/>
+                <w:left w:val="nil"/>
+                <w:bottom w:val="nil"/>
+                <w:right w:val="nil"/>
+                <w:between w:val="nil"/>
+              </w:pBdr>
+              <w:spacing w:line="240" w:lineRule="auto"/>
+              <w:rPr>
+                <w:rFonts w:ascii="Times New Roman" w:eastAsiaTheme="minorEastAsia" w:hAnsi="Times New Roman" w:cs="Times New Roman"/>
+                <w:sz w:val="24"/>
+                <w:szCs w:val="24"/>
+              </w:rPr>
+            </w:pPr>
+            <w:r>
+              <w:rPr>
+                <w:rFonts w:ascii="Times New Roman" w:eastAsiaTheme="minorEastAsia" w:hAnsi="Times New Roman" w:cs="Times New Roman" w:hint="eastAsia"/>
+                <w:sz w:val="24"/>
+                <w:szCs w:val="24"/>
+              </w:rPr>
+              <w:t>F</w:t>
+            </w:r>
+            <w:r>
+              <w:rPr>
+                <w:rFonts w:ascii="Times New Roman" w:eastAsiaTheme="minorEastAsia" w:hAnsi="Times New Roman" w:cs="Times New Roman"/>
+                <w:sz w:val="24"/>
+                <w:szCs w:val="24"/>
+              </w:rPr>
+              <w:t>inished working user interface for searching safety information on restaurants</w:t>
+            </w:r>
+          </w:p>
+        </w:tc>
+        <w:tc>
+          <w:tcPr>
+            <w:tcW w:w="1232" w:type="dxa"/>
+            <w:shd w:val="clear" w:color="auto" w:fill="auto"/>
+            <w:tcMar>
+              <w:top w:w="100" w:type="dxa"/>
+              <w:left w:w="100" w:type="dxa"/>
+              <w:bottom w:w="100" w:type="dxa"/>
+              <w:right w:w="100" w:type="dxa"/>
+            </w:tcMar>
+          </w:tcPr>
+          <w:p>
+            <w:pPr>
+              <w:widowControl w:val="0"/>
+              <w:pBdr>
+                <w:top w:val="nil"/>
+                <w:left w:val="nil"/>
+                <w:bottom w:val="nil"/>
+                <w:right w:val="nil"/>
+                <w:between w:val="nil"/>
+              </w:pBdr>
+              <w:spacing w:line="240" w:lineRule="auto"/>
+              <w:rPr>
+                <w:rFonts w:ascii="Times New Roman" w:eastAsia="Times New Roman" w:hAnsi="Times New Roman" w:cs="Times New Roman"/>
+                <w:sz w:val="24"/>
+                <w:szCs w:val="24"/>
+              </w:rPr>
+            </w:pPr>
+          </w:p>
+        </w:tc>
+      </w:tr>
+      <w:tr>
+        <w:tc>
+          <w:tcPr>
+            <w:tcW w:w="1289" w:type="dxa"/>
+            <w:shd w:val="clear" w:color="auto" w:fill="auto"/>
+            <w:tcMar>
+              <w:top w:w="100" w:type="dxa"/>
+              <w:left w:w="100" w:type="dxa"/>
+              <w:bottom w:w="100" w:type="dxa"/>
+              <w:right w:w="100" w:type="dxa"/>
+            </w:tcMar>
+          </w:tcPr>
+          <w:p>
+            <w:pPr>
+              <w:widowControl w:val="0"/>
+              <w:pBdr>
+                <w:top w:val="nil"/>
+                <w:left w:val="nil"/>
+                <w:bottom w:val="nil"/>
+                <w:right w:val="nil"/>
+                <w:between w:val="nil"/>
+              </w:pBdr>
+              <w:spacing w:line="240" w:lineRule="auto"/>
+              <w:rPr>
+                <w:rFonts w:ascii="Times New Roman" w:eastAsiaTheme="minorEastAsia" w:hAnsi="Times New Roman" w:cs="Times New Roman" w:hint="eastAsia"/>
+                <w:sz w:val="24"/>
+                <w:szCs w:val="24"/>
+              </w:rPr>
+            </w:pPr>
+            <w:r>
+              <w:rPr>
+                <w:rFonts w:ascii="Times New Roman" w:eastAsiaTheme="minorEastAsia" w:hAnsi="Times New Roman" w:cs="Times New Roman"/>
+                <w:sz w:val="24"/>
+                <w:szCs w:val="24"/>
+              </w:rPr>
+              <w:t>190405T1540</w:t>
+            </w:r>
+          </w:p>
+        </w:tc>
+        <w:tc>
+          <w:tcPr>
+            <w:tcW w:w="838" w:type="dxa"/>
+            <w:shd w:val="clear" w:color="auto" w:fill="auto"/>
+            <w:tcMar>
+              <w:top w:w="100" w:type="dxa"/>
+              <w:left w:w="100" w:type="dxa"/>
+              <w:bottom w:w="100" w:type="dxa"/>
+              <w:right w:w="100" w:type="dxa"/>
+            </w:tcMar>
+          </w:tcPr>
+          <w:p>
+            <w:pPr>
+              <w:widowControl w:val="0"/>
+              <w:pBdr>
+                <w:top w:val="nil"/>
+                <w:left w:val="nil"/>
+                <w:bottom w:val="nil"/>
+                <w:right w:val="nil"/>
+                <w:between w:val="nil"/>
+              </w:pBdr>
+              <w:spacing w:line="240" w:lineRule="auto"/>
+              <w:rPr>
+                <w:rFonts w:ascii="Times New Roman" w:eastAsiaTheme="minorEastAsia" w:hAnsi="Times New Roman" w:cs="Times New Roman" w:hint="eastAsia"/>
+                <w:sz w:val="24"/>
+                <w:szCs w:val="24"/>
+              </w:rPr>
+            </w:pPr>
+            <w:r>
+              <w:rPr>
+                <w:rFonts w:ascii="Times New Roman" w:eastAsiaTheme="minorEastAsia" w:hAnsi="Times New Roman" w:cs="Times New Roman"/>
+                <w:sz w:val="24"/>
+                <w:szCs w:val="24"/>
+              </w:rPr>
+              <w:t>All</w:t>
+            </w:r>
+          </w:p>
+        </w:tc>
+        <w:tc>
+          <w:tcPr>
+            <w:tcW w:w="708" w:type="dxa"/>
+            <w:shd w:val="clear" w:color="auto" w:fill="auto"/>
+            <w:tcMar>
+              <w:top w:w="100" w:type="dxa"/>
+              <w:left w:w="100" w:type="dxa"/>
+              <w:bottom w:w="100" w:type="dxa"/>
+              <w:right w:w="100" w:type="dxa"/>
+            </w:tcMar>
+          </w:tcPr>
+          <w:p>
+            <w:pPr>
+              <w:widowControl w:val="0"/>
+              <w:pBdr>
+                <w:top w:val="nil"/>
+                <w:left w:val="nil"/>
+                <w:bottom w:val="nil"/>
+                <w:right w:val="nil"/>
+                <w:between w:val="nil"/>
+              </w:pBdr>
+              <w:spacing w:line="240" w:lineRule="auto"/>
+              <w:rPr>
+                <w:rFonts w:ascii="Times New Roman" w:eastAsiaTheme="minorEastAsia" w:hAnsi="Times New Roman" w:cs="Times New Roman" w:hint="eastAsia"/>
+                <w:sz w:val="24"/>
+                <w:szCs w:val="24"/>
+              </w:rPr>
+            </w:pPr>
+            <w:r>
+              <w:rPr>
+                <w:rFonts w:ascii="Times New Roman" w:eastAsiaTheme="minorEastAsia" w:hAnsi="Times New Roman" w:cs="Times New Roman"/>
+                <w:sz w:val="24"/>
+                <w:szCs w:val="24"/>
+              </w:rPr>
+              <w:t>Task</w:t>
             </w:r>
           </w:p>
         </w:tc>
@@ -6997,19 +7551,295 @@
             </w:pPr>
             <w:r>
               <w:rPr>
+                <w:rFonts w:ascii="Times New Roman" w:eastAsiaTheme="minorEastAsia" w:hAnsi="Times New Roman" w:cs="Times New Roman"/>
+                <w:sz w:val="24"/>
+                <w:szCs w:val="24"/>
+              </w:rPr>
+              <w:t>3.0</w:t>
+            </w:r>
+          </w:p>
+        </w:tc>
+        <w:tc>
+          <w:tcPr>
+            <w:tcW w:w="1418" w:type="dxa"/>
+            <w:shd w:val="clear" w:color="auto" w:fill="auto"/>
+            <w:tcMar>
+              <w:top w:w="100" w:type="dxa"/>
+              <w:left w:w="100" w:type="dxa"/>
+              <w:bottom w:w="100" w:type="dxa"/>
+              <w:right w:w="100" w:type="dxa"/>
+            </w:tcMar>
+          </w:tcPr>
+          <w:p>
+            <w:pPr>
+              <w:widowControl w:val="0"/>
+              <w:pBdr>
+                <w:top w:val="nil"/>
+                <w:left w:val="nil"/>
+                <w:bottom w:val="nil"/>
+                <w:right w:val="nil"/>
+                <w:between w:val="nil"/>
+              </w:pBdr>
+              <w:spacing w:line="240" w:lineRule="auto"/>
+              <w:rPr>
                 <w:rFonts w:ascii="Times New Roman" w:eastAsiaTheme="minorEastAsia" w:hAnsi="Times New Roman" w:cs="Times New Roman" w:hint="eastAsia"/>
                 <w:sz w:val="24"/>
                 <w:szCs w:val="24"/>
               </w:rPr>
-              <w:t>2</w:t>
-            </w:r>
-            <w:r>
-              <w:rPr>
-                <w:rFonts w:ascii="Times New Roman" w:eastAsiaTheme="minorEastAsia" w:hAnsi="Times New Roman" w:cs="Times New Roman"/>
-                <w:sz w:val="24"/>
-                <w:szCs w:val="24"/>
-              </w:rPr>
-              <w:t>.0</w:t>
+            </w:pPr>
+            <w:r>
+              <w:rPr>
+                <w:rFonts w:ascii="Times New Roman" w:eastAsiaTheme="minorEastAsia" w:hAnsi="Times New Roman" w:cs="Times New Roman"/>
+                <w:sz w:val="24"/>
+                <w:szCs w:val="24"/>
+              </w:rPr>
+              <w:t>Assigned</w:t>
+            </w:r>
+          </w:p>
+        </w:tc>
+        <w:tc>
+          <w:tcPr>
+            <w:tcW w:w="2977" w:type="dxa"/>
+            <w:shd w:val="clear" w:color="auto" w:fill="auto"/>
+            <w:tcMar>
+              <w:top w:w="100" w:type="dxa"/>
+              <w:left w:w="100" w:type="dxa"/>
+              <w:bottom w:w="100" w:type="dxa"/>
+              <w:right w:w="100" w:type="dxa"/>
+            </w:tcMar>
+          </w:tcPr>
+          <w:p>
+            <w:pPr>
+              <w:widowControl w:val="0"/>
+              <w:pBdr>
+                <w:top w:val="nil"/>
+                <w:left w:val="nil"/>
+                <w:bottom w:val="nil"/>
+                <w:right w:val="nil"/>
+                <w:between w:val="nil"/>
+              </w:pBdr>
+              <w:spacing w:line="240" w:lineRule="auto"/>
+              <w:rPr>
+                <w:rFonts w:ascii="Times New Roman" w:eastAsiaTheme="minorEastAsia" w:hAnsi="Times New Roman" w:cs="Times New Roman" w:hint="eastAsia"/>
+                <w:sz w:val="24"/>
+                <w:szCs w:val="24"/>
+              </w:rPr>
+            </w:pPr>
+            <w:r>
+              <w:rPr>
+                <w:rFonts w:ascii="Times New Roman" w:eastAsiaTheme="minorEastAsia" w:hAnsi="Times New Roman" w:cs="Times New Roman"/>
+                <w:sz w:val="24"/>
+                <w:szCs w:val="24"/>
+              </w:rPr>
+              <w:t>Assigned tasks for each member for design specification</w:t>
+            </w:r>
+          </w:p>
+        </w:tc>
+        <w:tc>
+          <w:tcPr>
+            <w:tcW w:w="1232" w:type="dxa"/>
+            <w:shd w:val="clear" w:color="auto" w:fill="auto"/>
+            <w:tcMar>
+              <w:top w:w="100" w:type="dxa"/>
+              <w:left w:w="100" w:type="dxa"/>
+              <w:bottom w:w="100" w:type="dxa"/>
+              <w:right w:w="100" w:type="dxa"/>
+            </w:tcMar>
+          </w:tcPr>
+          <w:p>
+            <w:pPr>
+              <w:widowControl w:val="0"/>
+              <w:pBdr>
+                <w:top w:val="nil"/>
+                <w:left w:val="nil"/>
+                <w:bottom w:val="nil"/>
+                <w:right w:val="nil"/>
+                <w:between w:val="nil"/>
+              </w:pBdr>
+              <w:spacing w:line="240" w:lineRule="auto"/>
+              <w:rPr>
+                <w:rFonts w:ascii="Times New Roman" w:eastAsia="Times New Roman" w:hAnsi="Times New Roman" w:cs="Times New Roman"/>
+                <w:sz w:val="24"/>
+                <w:szCs w:val="24"/>
+              </w:rPr>
+            </w:pPr>
+          </w:p>
+        </w:tc>
+      </w:tr>
+      <w:tr>
+        <w:tc>
+          <w:tcPr>
+            <w:tcW w:w="1289" w:type="dxa"/>
+            <w:shd w:val="clear" w:color="auto" w:fill="auto"/>
+            <w:tcMar>
+              <w:top w:w="100" w:type="dxa"/>
+              <w:left w:w="100" w:type="dxa"/>
+              <w:bottom w:w="100" w:type="dxa"/>
+              <w:right w:w="100" w:type="dxa"/>
+            </w:tcMar>
+          </w:tcPr>
+          <w:p>
+            <w:pPr>
+              <w:widowControl w:val="0"/>
+              <w:pBdr>
+                <w:top w:val="nil"/>
+                <w:left w:val="nil"/>
+                <w:bottom w:val="nil"/>
+                <w:right w:val="nil"/>
+                <w:between w:val="nil"/>
+              </w:pBdr>
+              <w:spacing w:line="240" w:lineRule="auto"/>
+              <w:rPr>
+                <w:rFonts w:ascii="Times New Roman" w:eastAsiaTheme="minorEastAsia" w:hAnsi="Times New Roman" w:cs="Times New Roman" w:hint="eastAsia"/>
+                <w:sz w:val="24"/>
+                <w:szCs w:val="24"/>
+              </w:rPr>
+            </w:pPr>
+            <w:r>
+              <w:rPr>
+                <w:rFonts w:ascii="Times New Roman" w:eastAsiaTheme="minorEastAsia" w:hAnsi="Times New Roman" w:cs="Times New Roman"/>
+                <w:sz w:val="24"/>
+                <w:szCs w:val="24"/>
+              </w:rPr>
+              <w:t>19040</w:t>
+            </w:r>
+            <w:r>
+              <w:rPr>
+                <w:rFonts w:ascii="Times New Roman" w:eastAsiaTheme="minorEastAsia" w:hAnsi="Times New Roman" w:cs="Times New Roman"/>
+                <w:sz w:val="24"/>
+                <w:szCs w:val="24"/>
+              </w:rPr>
+              <w:t>6</w:t>
+            </w:r>
+            <w:r>
+              <w:rPr>
+                <w:rFonts w:ascii="Times New Roman" w:eastAsiaTheme="minorEastAsia" w:hAnsi="Times New Roman" w:cs="Times New Roman"/>
+                <w:sz w:val="24"/>
+                <w:szCs w:val="24"/>
+              </w:rPr>
+              <w:t>T1</w:t>
+            </w:r>
+            <w:r>
+              <w:rPr>
+                <w:rFonts w:ascii="Times New Roman" w:eastAsiaTheme="minorEastAsia" w:hAnsi="Times New Roman" w:cs="Times New Roman"/>
+                <w:sz w:val="24"/>
+                <w:szCs w:val="24"/>
+              </w:rPr>
+              <w:t>330</w:t>
+            </w:r>
+          </w:p>
+        </w:tc>
+        <w:tc>
+          <w:tcPr>
+            <w:tcW w:w="838" w:type="dxa"/>
+            <w:shd w:val="clear" w:color="auto" w:fill="auto"/>
+            <w:tcMar>
+              <w:top w:w="100" w:type="dxa"/>
+              <w:left w:w="100" w:type="dxa"/>
+              <w:bottom w:w="100" w:type="dxa"/>
+              <w:right w:w="100" w:type="dxa"/>
+            </w:tcMar>
+          </w:tcPr>
+          <w:p>
+            <w:pPr>
+              <w:widowControl w:val="0"/>
+              <w:pBdr>
+                <w:top w:val="nil"/>
+                <w:left w:val="nil"/>
+                <w:bottom w:val="nil"/>
+                <w:right w:val="nil"/>
+                <w:between w:val="nil"/>
+              </w:pBdr>
+              <w:spacing w:line="240" w:lineRule="auto"/>
+              <w:rPr>
+                <w:rFonts w:ascii="Times New Roman" w:eastAsiaTheme="minorEastAsia" w:hAnsi="Times New Roman" w:cs="Times New Roman" w:hint="eastAsia"/>
+                <w:sz w:val="24"/>
+                <w:szCs w:val="24"/>
+              </w:rPr>
+            </w:pPr>
+            <w:r>
+              <w:rPr>
+                <w:rFonts w:ascii="Times New Roman" w:eastAsiaTheme="minorEastAsia" w:hAnsi="Times New Roman" w:cs="Times New Roman"/>
+                <w:sz w:val="24"/>
+                <w:szCs w:val="24"/>
+              </w:rPr>
+              <w:t>All</w:t>
+            </w:r>
+          </w:p>
+        </w:tc>
+        <w:tc>
+          <w:tcPr>
+            <w:tcW w:w="708" w:type="dxa"/>
+            <w:shd w:val="clear" w:color="auto" w:fill="auto"/>
+            <w:tcMar>
+              <w:top w:w="100" w:type="dxa"/>
+              <w:left w:w="100" w:type="dxa"/>
+              <w:bottom w:w="100" w:type="dxa"/>
+              <w:right w:w="100" w:type="dxa"/>
+            </w:tcMar>
+          </w:tcPr>
+          <w:p>
+            <w:pPr>
+              <w:widowControl w:val="0"/>
+              <w:pBdr>
+                <w:top w:val="nil"/>
+                <w:left w:val="nil"/>
+                <w:bottom w:val="nil"/>
+                <w:right w:val="nil"/>
+                <w:between w:val="nil"/>
+              </w:pBdr>
+              <w:spacing w:line="240" w:lineRule="auto"/>
+              <w:rPr>
+                <w:rFonts w:ascii="Times New Roman" w:eastAsiaTheme="minorEastAsia" w:hAnsi="Times New Roman" w:cs="Times New Roman" w:hint="eastAsia"/>
+                <w:sz w:val="24"/>
+                <w:szCs w:val="24"/>
+              </w:rPr>
+            </w:pPr>
+            <w:r>
+              <w:rPr>
+                <w:rFonts w:ascii="Times New Roman" w:eastAsiaTheme="minorEastAsia" w:hAnsi="Times New Roman" w:cs="Times New Roman"/>
+                <w:sz w:val="24"/>
+                <w:szCs w:val="24"/>
+              </w:rPr>
+              <w:t>Task</w:t>
+            </w:r>
+          </w:p>
+        </w:tc>
+        <w:tc>
+          <w:tcPr>
+            <w:tcW w:w="567" w:type="dxa"/>
+            <w:shd w:val="clear" w:color="auto" w:fill="auto"/>
+            <w:tcMar>
+              <w:top w:w="100" w:type="dxa"/>
+              <w:left w:w="100" w:type="dxa"/>
+              <w:bottom w:w="100" w:type="dxa"/>
+              <w:right w:w="100" w:type="dxa"/>
+            </w:tcMar>
+          </w:tcPr>
+          <w:p>
+            <w:pPr>
+              <w:widowControl w:val="0"/>
+              <w:pBdr>
+                <w:top w:val="nil"/>
+                <w:left w:val="nil"/>
+                <w:bottom w:val="nil"/>
+                <w:right w:val="nil"/>
+                <w:between w:val="nil"/>
+              </w:pBdr>
+              <w:spacing w:line="240" w:lineRule="auto"/>
+              <w:rPr>
+                <w:rFonts w:ascii="Times New Roman" w:eastAsiaTheme="minorEastAsia" w:hAnsi="Times New Roman" w:cs="Times New Roman" w:hint="eastAsia"/>
+                <w:sz w:val="24"/>
+                <w:szCs w:val="24"/>
+              </w:rPr>
+            </w:pPr>
+            <w:r>
+              <w:rPr>
+                <w:rFonts w:ascii="Times New Roman" w:eastAsiaTheme="minorEastAsia" w:hAnsi="Times New Roman" w:cs="Times New Roman"/>
+                <w:sz w:val="24"/>
+                <w:szCs w:val="24"/>
+              </w:rPr>
+              <w:t>3.0</w:t>
             </w:r>
           </w:p>
         </w:tc>
@@ -7043,65 +7873,49 @@
             </w:pPr>
             <w:r>
               <w:rPr>
+                <w:rFonts w:ascii="Times New Roman" w:eastAsiaTheme="minorEastAsia" w:hAnsi="Times New Roman" w:cs="Times New Roman"/>
+                <w:sz w:val="24"/>
+                <w:szCs w:val="24"/>
+              </w:rPr>
+              <w:t>Completed</w:t>
+            </w:r>
+          </w:p>
+        </w:tc>
+        <w:tc>
+          <w:tcPr>
+            <w:tcW w:w="2977" w:type="dxa"/>
+            <w:shd w:val="clear" w:color="auto" w:fill="auto"/>
+            <w:tcMar>
+              <w:top w:w="100" w:type="dxa"/>
+              <w:left w:w="100" w:type="dxa"/>
+              <w:bottom w:w="100" w:type="dxa"/>
+              <w:right w:w="100" w:type="dxa"/>
+            </w:tcMar>
+          </w:tcPr>
+          <w:p>
+            <w:pPr>
+              <w:widowControl w:val="0"/>
+              <w:pBdr>
+                <w:top w:val="nil"/>
+                <w:left w:val="nil"/>
+                <w:bottom w:val="nil"/>
+                <w:right w:val="nil"/>
+                <w:between w:val="nil"/>
+              </w:pBdr>
+              <w:spacing w:line="240" w:lineRule="auto"/>
+              <w:rPr>
                 <w:rFonts w:ascii="Times New Roman" w:eastAsiaTheme="minorEastAsia" w:hAnsi="Times New Roman" w:cs="Times New Roman" w:hint="eastAsia"/>
                 <w:sz w:val="24"/>
                 <w:szCs w:val="24"/>
               </w:rPr>
-              <w:t>C</w:t>
-            </w:r>
-            <w:r>
-              <w:rPr>
-                <w:rFonts w:ascii="Times New Roman" w:eastAsiaTheme="minorEastAsia" w:hAnsi="Times New Roman" w:cs="Times New Roman"/>
-                <w:sz w:val="24"/>
-                <w:szCs w:val="24"/>
-              </w:rPr>
-              <w:t>ompleted</w:t>
-            </w:r>
-          </w:p>
-        </w:tc>
-        <w:tc>
-          <w:tcPr>
-            <w:tcW w:w="2977" w:type="dxa"/>
-            <w:shd w:val="clear" w:color="auto" w:fill="auto"/>
-            <w:tcMar>
-              <w:top w:w="100" w:type="dxa"/>
-              <w:left w:w="100" w:type="dxa"/>
-              <w:bottom w:w="100" w:type="dxa"/>
-              <w:right w:w="100" w:type="dxa"/>
-            </w:tcMar>
-          </w:tcPr>
-          <w:p>
-            <w:pPr>
-              <w:widowControl w:val="0"/>
-              <w:pBdr>
-                <w:top w:val="nil"/>
-                <w:left w:val="nil"/>
-                <w:bottom w:val="nil"/>
-                <w:right w:val="nil"/>
-                <w:between w:val="nil"/>
-              </w:pBdr>
-              <w:spacing w:line="240" w:lineRule="auto"/>
-              <w:rPr>
-                <w:rFonts w:ascii="Times New Roman" w:eastAsiaTheme="minorEastAsia" w:hAnsi="Times New Roman" w:cs="Times New Roman" w:hint="eastAsia"/>
-                <w:sz w:val="24"/>
-                <w:szCs w:val="24"/>
-              </w:rPr>
-            </w:pPr>
-            <w:r>
-              <w:rPr>
-                <w:rFonts w:ascii="Times New Roman" w:eastAsiaTheme="minorEastAsia" w:hAnsi="Times New Roman" w:cs="Times New Roman" w:hint="eastAsia"/>
-                <w:sz w:val="24"/>
-                <w:szCs w:val="24"/>
-              </w:rPr>
-              <w:t>F</w:t>
-            </w:r>
-            <w:r>
-              <w:rPr>
-                <w:rFonts w:ascii="Times New Roman" w:eastAsiaTheme="minorEastAsia" w:hAnsi="Times New Roman" w:cs="Times New Roman"/>
-                <w:sz w:val="24"/>
-                <w:szCs w:val="24"/>
-              </w:rPr>
-              <w:t>inished working user interface for searching safety information on restaurants</w:t>
+            </w:pPr>
+            <w:r>
+              <w:rPr>
+                <w:rFonts w:ascii="Times New Roman" w:eastAsiaTheme="minorEastAsia" w:hAnsi="Times New Roman" w:cs="Times New Roman"/>
+                <w:sz w:val="24"/>
+                <w:szCs w:val="24"/>
+              </w:rPr>
+              <w:t>Finished making power point for presentation</w:t>
             </w:r>
           </w:p>
         </w:tc>
@@ -7133,6 +7947,16 @@
                 <w:szCs w:val="24"/>
               </w:rPr>
             </w:pPr>
+            <w:r>
+              <w:rPr>
+                <w:rFonts w:ascii="Times New Roman" w:eastAsia="Times New Roman" w:hAnsi="Times New Roman" w:cs="Times New Roman"/>
+                <w:sz w:val="24"/>
+                <w:szCs w:val="24"/>
+              </w:rPr>
+              <w:t>Group_06_ProjectPresentation.pdf</w:t>
+            </w:r>
+            <w:bookmarkStart w:id="0" w:name="_GoBack"/>
+            <w:bookmarkEnd w:id="0"/>
           </w:p>
         </w:tc>
       </w:tr>
@@ -7145,8 +7969,6 @@
           <w:szCs w:val="24"/>
         </w:rPr>
       </w:pPr>
-      <w:bookmarkStart w:id="0" w:name="_GoBack"/>
-      <w:bookmarkEnd w:id="0"/>
     </w:p>
     <w:p>
       <w:pPr>
@@ -7321,7 +8143,7 @@
   <w:docDefaults>
     <w:rPrDefault>
       <w:rPr>
-        <w:rFonts w:ascii="Arial" w:eastAsia="宋体" w:hAnsi="Arial" w:cs="Arial"/>
+        <w:rFonts w:ascii="Arial" w:eastAsia="SimSun" w:hAnsi="Arial" w:cs="Arial"/>
         <w:sz w:val="22"/>
         <w:szCs w:val="22"/>
         <w:lang w:val="en-GB" w:eastAsia="zh-CN" w:bidi="ar-SA"/>
@@ -7333,7 +8155,7 @@
       </w:pPr>
     </w:pPrDefault>
   </w:docDefaults>
-  <w:latentStyles w:defLockedState="0" w:defUIPriority="99" w:defSemiHidden="0" w:defUnhideWhenUsed="0" w:defQFormat="0" w:count="375">
+  <w:latentStyles w:defLockedState="0" w:defUIPriority="99" w:defSemiHidden="0" w:defUnhideWhenUsed="0" w:defQFormat="0" w:count="376">
     <w:lsdException w:name="Normal" w:uiPriority="0" w:qFormat="1"/>
     <w:lsdException w:name="heading 1" w:uiPriority="9" w:qFormat="1"/>
     <w:lsdException w:name="heading 2" w:semiHidden="1" w:uiPriority="9" w:unhideWhenUsed="1" w:qFormat="1"/>
@@ -7439,7 +8261,6 @@
     <w:lsdException w:name="HTML Sample" w:semiHidden="1" w:unhideWhenUsed="1"/>
     <w:lsdException w:name="HTML Typewriter" w:semiHidden="1" w:unhideWhenUsed="1"/>
     <w:lsdException w:name="HTML Variable" w:semiHidden="1" w:unhideWhenUsed="1"/>
-    <w:lsdException w:name="Normal Table" w:semiHidden="1" w:unhideWhenUsed="1"/>
     <w:lsdException w:name="annotation subject" w:semiHidden="1" w:unhideWhenUsed="1"/>
     <w:lsdException w:name="No List" w:semiHidden="1" w:unhideWhenUsed="1"/>
     <w:lsdException w:name="Outline List 1" w:semiHidden="1" w:unhideWhenUsed="1"/>
@@ -7486,10 +8307,8 @@
     <w:lsdException w:name="Table Subtle 2" w:semiHidden="1" w:unhideWhenUsed="1"/>
     <w:lsdException w:name="Table Web 1" w:semiHidden="1" w:unhideWhenUsed="1"/>
     <w:lsdException w:name="Table Web 2" w:semiHidden="1" w:unhideWhenUsed="1"/>
-    <w:lsdException w:name="Table Web 3" w:semiHidden="1" w:unhideWhenUsed="1"/>
     <w:lsdException w:name="Balloon Text" w:semiHidden="1" w:unhideWhenUsed="1"/>
     <w:lsdException w:name="Table Grid" w:uiPriority="39"/>
-    <w:lsdException w:name="Table Theme" w:semiHidden="1" w:unhideWhenUsed="1"/>
     <w:lsdException w:name="Placeholder Text" w:semiHidden="1"/>
     <w:lsdException w:name="No Spacing" w:uiPriority="1" w:qFormat="1"/>
     <w:lsdException w:name="Light Shading" w:uiPriority="60"/>
@@ -7709,15 +8528,16 @@
     <w:lsdException w:name="Smart Hyperlink" w:semiHidden="1" w:unhideWhenUsed="1"/>
     <w:lsdException w:name="Hashtag" w:semiHidden="1" w:unhideWhenUsed="1"/>
     <w:lsdException w:name="Unresolved Mention" w:semiHidden="1" w:unhideWhenUsed="1"/>
+    <w:lsdException w:name="Smart Link" w:semiHidden="1" w:unhideWhenUsed="1"/>
   </w:latentStyles>
-  <w:style w:type="paragraph" w:default="1" w:styleId="a">
+  <w:style w:type="paragraph" w:default="1" w:styleId="Normal">
     <w:name w:val="Normal"/>
     <w:qFormat/>
   </w:style>
-  <w:style w:type="paragraph" w:styleId="1">
+  <w:style w:type="paragraph" w:styleId="Heading1">
     <w:name w:val="heading 1"/>
-    <w:basedOn w:val="a"/>
-    <w:next w:val="a"/>
+    <w:basedOn w:val="Normal"/>
+    <w:next w:val="Normal"/>
     <w:uiPriority w:val="9"/>
     <w:qFormat/>
     <w:pPr>
@@ -7731,10 +8551,10 @@
       <w:szCs w:val="40"/>
     </w:rPr>
   </w:style>
-  <w:style w:type="paragraph" w:styleId="2">
+  <w:style w:type="paragraph" w:styleId="Heading2">
     <w:name w:val="heading 2"/>
-    <w:basedOn w:val="a"/>
-    <w:next w:val="a"/>
+    <w:basedOn w:val="Normal"/>
+    <w:next w:val="Normal"/>
     <w:uiPriority w:val="9"/>
     <w:semiHidden/>
     <w:unhideWhenUsed/>
@@ -7750,10 +8570,10 @@
       <w:szCs w:val="32"/>
     </w:rPr>
   </w:style>
-  <w:style w:type="paragraph" w:styleId="3">
+  <w:style w:type="paragraph" w:styleId="Heading3">
     <w:name w:val="heading 3"/>
-    <w:basedOn w:val="a"/>
-    <w:next w:val="a"/>
+    <w:basedOn w:val="Normal"/>
+    <w:next w:val="Normal"/>
     <w:uiPriority w:val="9"/>
     <w:semiHidden/>
     <w:unhideWhenUsed/>
@@ -7770,10 +8590,10 @@
       <w:szCs w:val="28"/>
     </w:rPr>
   </w:style>
-  <w:style w:type="paragraph" w:styleId="4">
+  <w:style w:type="paragraph" w:styleId="Heading4">
     <w:name w:val="heading 4"/>
-    <w:basedOn w:val="a"/>
-    <w:next w:val="a"/>
+    <w:basedOn w:val="Normal"/>
+    <w:next w:val="Normal"/>
     <w:uiPriority w:val="9"/>
     <w:semiHidden/>
     <w:unhideWhenUsed/>
@@ -7790,10 +8610,10 @@
       <w:szCs w:val="24"/>
     </w:rPr>
   </w:style>
-  <w:style w:type="paragraph" w:styleId="5">
+  <w:style w:type="paragraph" w:styleId="Heading5">
     <w:name w:val="heading 5"/>
-    <w:basedOn w:val="a"/>
-    <w:next w:val="a"/>
+    <w:basedOn w:val="Normal"/>
+    <w:next w:val="Normal"/>
     <w:uiPriority w:val="9"/>
     <w:semiHidden/>
     <w:unhideWhenUsed/>
@@ -7808,10 +8628,10 @@
       <w:color w:val="666666"/>
     </w:rPr>
   </w:style>
-  <w:style w:type="paragraph" w:styleId="6">
+  <w:style w:type="paragraph" w:styleId="Heading6">
     <w:name w:val="heading 6"/>
-    <w:basedOn w:val="a"/>
-    <w:next w:val="a"/>
+    <w:basedOn w:val="Normal"/>
+    <w:next w:val="Normal"/>
     <w:uiPriority w:val="9"/>
     <w:semiHidden/>
     <w:unhideWhenUsed/>
@@ -7827,13 +8647,13 @@
       <w:color w:val="666666"/>
     </w:rPr>
   </w:style>
-  <w:style w:type="character" w:default="1" w:styleId="a0">
+  <w:style w:type="character" w:default="1" w:styleId="DefaultParagraphFont">
     <w:name w:val="Default Paragraph Font"/>
     <w:uiPriority w:val="1"/>
     <w:semiHidden/>
     <w:unhideWhenUsed/>
   </w:style>
-  <w:style w:type="table" w:default="1" w:styleId="a1">
+  <w:style w:type="table" w:default="1" w:styleId="TableNormal">
     <w:name w:val="Normal Table"/>
     <w:uiPriority w:val="99"/>
     <w:semiHidden/>
@@ -7848,16 +8668,16 @@
       </w:tblCellMar>
     </w:tblPr>
   </w:style>
-  <w:style w:type="numbering" w:default="1" w:styleId="a2">
+  <w:style w:type="numbering" w:default="1" w:styleId="NoList">
     <w:name w:val="No List"/>
     <w:uiPriority w:val="99"/>
     <w:semiHidden/>
     <w:unhideWhenUsed/>
   </w:style>
-  <w:style w:type="paragraph" w:styleId="a3">
+  <w:style w:type="paragraph" w:styleId="Title">
     <w:name w:val="Title"/>
-    <w:basedOn w:val="a"/>
-    <w:next w:val="a"/>
+    <w:basedOn w:val="Normal"/>
+    <w:next w:val="Normal"/>
     <w:uiPriority w:val="10"/>
     <w:qFormat/>
     <w:pPr>
@@ -7870,10 +8690,10 @@
       <w:szCs w:val="52"/>
     </w:rPr>
   </w:style>
-  <w:style w:type="paragraph" w:styleId="a4">
+  <w:style w:type="paragraph" w:styleId="Subtitle">
     <w:name w:val="Subtitle"/>
-    <w:basedOn w:val="a"/>
-    <w:next w:val="a"/>
+    <w:basedOn w:val="Normal"/>
+    <w:next w:val="Normal"/>
     <w:uiPriority w:val="11"/>
     <w:qFormat/>
     <w:pPr>
@@ -7887,8 +8707,8 @@
       <w:szCs w:val="30"/>
     </w:rPr>
   </w:style>
-  <w:style w:type="table" w:customStyle="1" w:styleId="a5">
-    <w:basedOn w:val="a1"/>
+  <w:style w:type="table" w:customStyle="1" w:styleId="a">
+    <w:basedOn w:val="TableNormal"/>
     <w:tblPr>
       <w:tblStyleRowBandSize w:val="1"/>
       <w:tblStyleColBandSize w:val="1"/>
@@ -7900,9 +8720,9 @@
       </w:tblCellMar>
     </w:tblPr>
   </w:style>
-  <w:style w:type="paragraph" w:styleId="a6">
+  <w:style w:type="paragraph" w:styleId="NormalWeb">
     <w:name w:val="Normal (Web)"/>
-    <w:basedOn w:val="a"/>
+    <w:basedOn w:val="Normal"/>
     <w:uiPriority w:val="99"/>
     <w:semiHidden/>
     <w:unhideWhenUsed/>

--- a/2XB3 Project Log.docx
+++ b/2XB3 Project Log.docx
@@ -383,7 +383,7 @@
     </w:p>
     <w:tbl>
       <w:tblPr>
-        <w:tblStyle w:val="a"/>
+        <w:tblStyle w:val="a5"/>
         <w:tblW w:w="9029" w:type="dxa"/>
         <w:tblInd w:w="100" w:type="dxa"/>
         <w:tblBorders>
@@ -399,8 +399,8 @@
       </w:tblPr>
       <w:tblGrid>
         <w:gridCol w:w="1289"/>
-        <w:gridCol w:w="838"/>
-        <w:gridCol w:w="708"/>
+        <w:gridCol w:w="696"/>
+        <w:gridCol w:w="850"/>
         <w:gridCol w:w="567"/>
         <w:gridCol w:w="1418"/>
         <w:gridCol w:w="2977"/>
@@ -447,7 +447,7 @@
         </w:tc>
         <w:tc>
           <w:tcPr>
-            <w:tcW w:w="838" w:type="dxa"/>
+            <w:tcW w:w="696" w:type="dxa"/>
             <w:shd w:val="clear" w:color="auto" w:fill="auto"/>
             <w:tcMar>
               <w:top w:w="100" w:type="dxa"/>
@@ -485,7 +485,7 @@
         </w:tc>
         <w:tc>
           <w:tcPr>
-            <w:tcW w:w="708" w:type="dxa"/>
+            <w:tcW w:w="850" w:type="dxa"/>
             <w:shd w:val="clear" w:color="auto" w:fill="auto"/>
             <w:tcMar>
               <w:top w:w="100" w:type="dxa"/>
@@ -733,7 +733,7 @@
         </w:tc>
         <w:tc>
           <w:tcPr>
-            <w:tcW w:w="838" w:type="dxa"/>
+            <w:tcW w:w="696" w:type="dxa"/>
             <w:shd w:val="clear" w:color="auto" w:fill="auto"/>
             <w:tcMar>
               <w:top w:w="100" w:type="dxa"/>
@@ -771,7 +771,7 @@
         </w:tc>
         <w:tc>
           <w:tcPr>
-            <w:tcW w:w="708" w:type="dxa"/>
+            <w:tcW w:w="850" w:type="dxa"/>
             <w:shd w:val="clear" w:color="auto" w:fill="auto"/>
             <w:tcMar>
               <w:top w:w="100" w:type="dxa"/>
@@ -935,7 +935,7 @@
           </w:tcPr>
           <w:p>
             <w:pPr>
-              <w:pStyle w:val="NormalWeb"/>
+              <w:pStyle w:val="a6"/>
               <w:spacing w:before="0" w:beforeAutospacing="0" w:after="0" w:afterAutospacing="0"/>
               <w:rPr>
                 <w:lang w:val="en-US"/>
@@ -950,7 +950,7 @@
           </w:p>
           <w:p>
             <w:pPr>
-              <w:pStyle w:val="NormalWeb"/>
+              <w:pStyle w:val="a6"/>
               <w:spacing w:before="0" w:beforeAutospacing="0" w:after="0" w:afterAutospacing="0"/>
               <w:rPr>
                 <w:lang w:val="en-US"/>
@@ -1024,7 +1024,7 @@
         </w:tc>
         <w:tc>
           <w:tcPr>
-            <w:tcW w:w="838" w:type="dxa"/>
+            <w:tcW w:w="696" w:type="dxa"/>
             <w:shd w:val="clear" w:color="auto" w:fill="auto"/>
             <w:tcMar>
               <w:top w:w="100" w:type="dxa"/>
@@ -1062,7 +1062,7 @@
         </w:tc>
         <w:tc>
           <w:tcPr>
-            <w:tcW w:w="708" w:type="dxa"/>
+            <w:tcW w:w="850" w:type="dxa"/>
             <w:shd w:val="clear" w:color="auto" w:fill="auto"/>
             <w:tcMar>
               <w:top w:w="100" w:type="dxa"/>
@@ -1324,7 +1324,7 @@
         </w:tc>
         <w:tc>
           <w:tcPr>
-            <w:tcW w:w="838" w:type="dxa"/>
+            <w:tcW w:w="696" w:type="dxa"/>
             <w:shd w:val="clear" w:color="auto" w:fill="auto"/>
             <w:tcMar>
               <w:top w:w="100" w:type="dxa"/>
@@ -1362,7 +1362,7 @@
         </w:tc>
         <w:tc>
           <w:tcPr>
-            <w:tcW w:w="708" w:type="dxa"/>
+            <w:tcW w:w="850" w:type="dxa"/>
             <w:shd w:val="clear" w:color="auto" w:fill="auto"/>
             <w:tcMar>
               <w:top w:w="100" w:type="dxa"/>
@@ -1432,7 +1432,15 @@
                 <w:sz w:val="24"/>
                 <w:szCs w:val="24"/>
               </w:rPr>
-              <w:t>2.0</w:t>
+              <w:t>1.</w:t>
+            </w:r>
+            <w:r>
+              <w:rPr>
+                <w:rFonts w:ascii="Times New Roman" w:eastAsia="Times New Roman" w:hAnsi="Times New Roman" w:cs="Times New Roman"/>
+                <w:sz w:val="24"/>
+                <w:szCs w:val="24"/>
+              </w:rPr>
+              <w:t>0</w:t>
             </w:r>
           </w:p>
         </w:tc>
@@ -1584,7 +1592,7 @@
         </w:tc>
         <w:tc>
           <w:tcPr>
-            <w:tcW w:w="838" w:type="dxa"/>
+            <w:tcW w:w="696" w:type="dxa"/>
             <w:shd w:val="clear" w:color="auto" w:fill="auto"/>
             <w:tcMar>
               <w:top w:w="100" w:type="dxa"/>
@@ -1622,7 +1630,7 @@
         </w:tc>
         <w:tc>
           <w:tcPr>
-            <w:tcW w:w="708" w:type="dxa"/>
+            <w:tcW w:w="850" w:type="dxa"/>
             <w:shd w:val="clear" w:color="auto" w:fill="auto"/>
             <w:tcMar>
               <w:top w:w="100" w:type="dxa"/>
@@ -1692,7 +1700,15 @@
                 <w:sz w:val="24"/>
                 <w:szCs w:val="24"/>
               </w:rPr>
-              <w:t>1.0</w:t>
+              <w:t>2</w:t>
+            </w:r>
+            <w:r>
+              <w:rPr>
+                <w:rFonts w:ascii="Times New Roman" w:eastAsia="Times New Roman" w:hAnsi="Times New Roman" w:cs="Times New Roman"/>
+                <w:sz w:val="24"/>
+                <w:szCs w:val="24"/>
+              </w:rPr>
+              <w:t>.0</w:t>
             </w:r>
           </w:p>
         </w:tc>
@@ -1860,7 +1876,7 @@
         </w:tc>
         <w:tc>
           <w:tcPr>
-            <w:tcW w:w="838" w:type="dxa"/>
+            <w:tcW w:w="696" w:type="dxa"/>
             <w:shd w:val="clear" w:color="auto" w:fill="auto"/>
             <w:tcMar>
               <w:top w:w="100" w:type="dxa"/>
@@ -1898,7 +1914,7 @@
         </w:tc>
         <w:tc>
           <w:tcPr>
-            <w:tcW w:w="708" w:type="dxa"/>
+            <w:tcW w:w="850" w:type="dxa"/>
             <w:shd w:val="clear" w:color="auto" w:fill="auto"/>
             <w:tcMar>
               <w:top w:w="100" w:type="dxa"/>
@@ -1968,7 +1984,15 @@
                 <w:sz w:val="24"/>
                 <w:szCs w:val="24"/>
               </w:rPr>
-              <w:t>2.0</w:t>
+              <w:t>3</w:t>
+            </w:r>
+            <w:r>
+              <w:rPr>
+                <w:rFonts w:ascii="Times New Roman" w:eastAsia="Times New Roman" w:hAnsi="Times New Roman" w:cs="Times New Roman"/>
+                <w:sz w:val="24"/>
+                <w:szCs w:val="24"/>
+              </w:rPr>
+              <w:t>.0</w:t>
             </w:r>
           </w:p>
         </w:tc>
@@ -2146,7 +2170,7 @@
         </w:tc>
         <w:tc>
           <w:tcPr>
-            <w:tcW w:w="838" w:type="dxa"/>
+            <w:tcW w:w="696" w:type="dxa"/>
             <w:shd w:val="clear" w:color="auto" w:fill="auto"/>
             <w:tcMar>
               <w:top w:w="100" w:type="dxa"/>
@@ -2184,7 +2208,7 @@
         </w:tc>
         <w:tc>
           <w:tcPr>
-            <w:tcW w:w="708" w:type="dxa"/>
+            <w:tcW w:w="850" w:type="dxa"/>
             <w:shd w:val="clear" w:color="auto" w:fill="auto"/>
             <w:tcMar>
               <w:top w:w="100" w:type="dxa"/>
@@ -2254,7 +2278,15 @@
                 <w:sz w:val="24"/>
                 <w:szCs w:val="24"/>
               </w:rPr>
-              <w:t>2.0</w:t>
+              <w:t>3</w:t>
+            </w:r>
+            <w:r>
+              <w:rPr>
+                <w:rFonts w:ascii="Times New Roman" w:eastAsia="Times New Roman" w:hAnsi="Times New Roman" w:cs="Times New Roman"/>
+                <w:sz w:val="24"/>
+                <w:szCs w:val="24"/>
+              </w:rPr>
+              <w:t>.0</w:t>
             </w:r>
           </w:p>
         </w:tc>
@@ -2454,7 +2486,7 @@
         </w:tc>
         <w:tc>
           <w:tcPr>
-            <w:tcW w:w="838" w:type="dxa"/>
+            <w:tcW w:w="696" w:type="dxa"/>
             <w:shd w:val="clear" w:color="auto" w:fill="auto"/>
             <w:tcMar>
               <w:top w:w="100" w:type="dxa"/>
@@ -2492,7 +2524,7 @@
         </w:tc>
         <w:tc>
           <w:tcPr>
-            <w:tcW w:w="708" w:type="dxa"/>
+            <w:tcW w:w="850" w:type="dxa"/>
             <w:shd w:val="clear" w:color="auto" w:fill="auto"/>
             <w:tcMar>
               <w:top w:w="100" w:type="dxa"/>
@@ -2562,7 +2594,15 @@
                 <w:sz w:val="24"/>
                 <w:szCs w:val="24"/>
               </w:rPr>
-              <w:t>2.0</w:t>
+              <w:t>3</w:t>
+            </w:r>
+            <w:r>
+              <w:rPr>
+                <w:rFonts w:ascii="Times New Roman" w:eastAsia="Times New Roman" w:hAnsi="Times New Roman" w:cs="Times New Roman"/>
+                <w:sz w:val="24"/>
+                <w:szCs w:val="24"/>
+              </w:rPr>
+              <w:t>.0</w:t>
             </w:r>
           </w:p>
         </w:tc>
@@ -2714,7 +2754,7 @@
         </w:tc>
         <w:tc>
           <w:tcPr>
-            <w:tcW w:w="838" w:type="dxa"/>
+            <w:tcW w:w="696" w:type="dxa"/>
             <w:shd w:val="clear" w:color="auto" w:fill="auto"/>
             <w:tcMar>
               <w:top w:w="100" w:type="dxa"/>
@@ -2752,7 +2792,7 @@
         </w:tc>
         <w:tc>
           <w:tcPr>
-            <w:tcW w:w="708" w:type="dxa"/>
+            <w:tcW w:w="850" w:type="dxa"/>
             <w:shd w:val="clear" w:color="auto" w:fill="auto"/>
             <w:tcMar>
               <w:top w:w="100" w:type="dxa"/>
@@ -2822,7 +2862,15 @@
                 <w:sz w:val="24"/>
                 <w:szCs w:val="24"/>
               </w:rPr>
-              <w:t>2.0</w:t>
+              <w:t>3</w:t>
+            </w:r>
+            <w:r>
+              <w:rPr>
+                <w:rFonts w:ascii="Times New Roman" w:eastAsia="Times New Roman" w:hAnsi="Times New Roman" w:cs="Times New Roman"/>
+                <w:sz w:val="24"/>
+                <w:szCs w:val="24"/>
+              </w:rPr>
+              <w:t>.0</w:t>
             </w:r>
           </w:p>
         </w:tc>
@@ -2982,7 +3030,7 @@
         </w:tc>
         <w:tc>
           <w:tcPr>
-            <w:tcW w:w="838" w:type="dxa"/>
+            <w:tcW w:w="696" w:type="dxa"/>
             <w:shd w:val="clear" w:color="auto" w:fill="auto"/>
             <w:tcMar>
               <w:top w:w="100" w:type="dxa"/>
@@ -3020,7 +3068,7 @@
         </w:tc>
         <w:tc>
           <w:tcPr>
-            <w:tcW w:w="708" w:type="dxa"/>
+            <w:tcW w:w="850" w:type="dxa"/>
             <w:shd w:val="clear" w:color="auto" w:fill="auto"/>
             <w:tcMar>
               <w:top w:w="100" w:type="dxa"/>
@@ -3090,7 +3138,15 @@
                 <w:sz w:val="24"/>
                 <w:szCs w:val="24"/>
               </w:rPr>
-              <w:t>2.0</w:t>
+              <w:t>3</w:t>
+            </w:r>
+            <w:r>
+              <w:rPr>
+                <w:rFonts w:ascii="Times New Roman" w:eastAsia="Times New Roman" w:hAnsi="Times New Roman" w:cs="Times New Roman"/>
+                <w:sz w:val="24"/>
+                <w:szCs w:val="24"/>
+              </w:rPr>
+              <w:t>.0</w:t>
             </w:r>
           </w:p>
         </w:tc>
@@ -3242,7 +3298,7 @@
         </w:tc>
         <w:tc>
           <w:tcPr>
-            <w:tcW w:w="838" w:type="dxa"/>
+            <w:tcW w:w="696" w:type="dxa"/>
             <w:shd w:val="clear" w:color="auto" w:fill="auto"/>
             <w:tcMar>
               <w:top w:w="100" w:type="dxa"/>
@@ -3280,7 +3336,7 @@
         </w:tc>
         <w:tc>
           <w:tcPr>
-            <w:tcW w:w="708" w:type="dxa"/>
+            <w:tcW w:w="850" w:type="dxa"/>
             <w:shd w:val="clear" w:color="auto" w:fill="auto"/>
             <w:tcMar>
               <w:top w:w="100" w:type="dxa"/>
@@ -3350,7 +3406,15 @@
                 <w:sz w:val="24"/>
                 <w:szCs w:val="24"/>
               </w:rPr>
-              <w:t>2.0</w:t>
+              <w:t>3</w:t>
+            </w:r>
+            <w:r>
+              <w:rPr>
+                <w:rFonts w:ascii="Times New Roman" w:eastAsia="Times New Roman" w:hAnsi="Times New Roman" w:cs="Times New Roman"/>
+                <w:sz w:val="24"/>
+                <w:szCs w:val="24"/>
+              </w:rPr>
+              <w:t>.0</w:t>
             </w:r>
           </w:p>
         </w:tc>
@@ -3510,7 +3574,7 @@
         </w:tc>
         <w:tc>
           <w:tcPr>
-            <w:tcW w:w="838" w:type="dxa"/>
+            <w:tcW w:w="696" w:type="dxa"/>
             <w:shd w:val="clear" w:color="auto" w:fill="auto"/>
             <w:tcMar>
               <w:top w:w="100" w:type="dxa"/>
@@ -3548,7 +3612,7 @@
         </w:tc>
         <w:tc>
           <w:tcPr>
-            <w:tcW w:w="708" w:type="dxa"/>
+            <w:tcW w:w="850" w:type="dxa"/>
             <w:shd w:val="clear" w:color="auto" w:fill="auto"/>
             <w:tcMar>
               <w:top w:w="100" w:type="dxa"/>
@@ -3618,7 +3682,15 @@
                 <w:sz w:val="24"/>
                 <w:szCs w:val="24"/>
               </w:rPr>
-              <w:t>2.0</w:t>
+              <w:t>3</w:t>
+            </w:r>
+            <w:r>
+              <w:rPr>
+                <w:rFonts w:ascii="Times New Roman" w:eastAsia="Times New Roman" w:hAnsi="Times New Roman" w:cs="Times New Roman"/>
+                <w:sz w:val="24"/>
+                <w:szCs w:val="24"/>
+              </w:rPr>
+              <w:t>.0</w:t>
             </w:r>
           </w:p>
         </w:tc>
@@ -3770,7 +3842,7 @@
         </w:tc>
         <w:tc>
           <w:tcPr>
-            <w:tcW w:w="838" w:type="dxa"/>
+            <w:tcW w:w="696" w:type="dxa"/>
             <w:shd w:val="clear" w:color="auto" w:fill="auto"/>
             <w:tcMar>
               <w:top w:w="100" w:type="dxa"/>
@@ -3808,7 +3880,7 @@
         </w:tc>
         <w:tc>
           <w:tcPr>
-            <w:tcW w:w="708" w:type="dxa"/>
+            <w:tcW w:w="850" w:type="dxa"/>
             <w:shd w:val="clear" w:color="auto" w:fill="auto"/>
             <w:tcMar>
               <w:top w:w="100" w:type="dxa"/>
@@ -3878,7 +3950,15 @@
                 <w:sz w:val="24"/>
                 <w:szCs w:val="24"/>
               </w:rPr>
-              <w:t>2.0</w:t>
+              <w:t>3</w:t>
+            </w:r>
+            <w:r>
+              <w:rPr>
+                <w:rFonts w:ascii="Times New Roman" w:eastAsia="Times New Roman" w:hAnsi="Times New Roman" w:cs="Times New Roman"/>
+                <w:sz w:val="24"/>
+                <w:szCs w:val="24"/>
+              </w:rPr>
+              <w:t>.0</w:t>
             </w:r>
           </w:p>
         </w:tc>
@@ -4030,7 +4110,7 @@
         </w:tc>
         <w:tc>
           <w:tcPr>
-            <w:tcW w:w="838" w:type="dxa"/>
+            <w:tcW w:w="696" w:type="dxa"/>
             <w:shd w:val="clear" w:color="auto" w:fill="auto"/>
             <w:tcMar>
               <w:top w:w="100" w:type="dxa"/>
@@ -4076,7 +4156,7 @@
         </w:tc>
         <w:tc>
           <w:tcPr>
-            <w:tcW w:w="708" w:type="dxa"/>
+            <w:tcW w:w="850" w:type="dxa"/>
             <w:shd w:val="clear" w:color="auto" w:fill="auto"/>
             <w:tcMar>
               <w:top w:w="100" w:type="dxa"/>
@@ -4150,11 +4230,11 @@
             </w:pPr>
             <w:r>
               <w:rPr>
-                <w:rFonts w:ascii="Times New Roman" w:eastAsiaTheme="minorEastAsia" w:hAnsi="Times New Roman" w:cs="Times New Roman" w:hint="eastAsia"/>
-                <w:sz w:val="24"/>
-                <w:szCs w:val="24"/>
-              </w:rPr>
-              <w:t>2</w:t>
+                <w:rFonts w:ascii="Times New Roman" w:eastAsiaTheme="minorEastAsia" w:hAnsi="Times New Roman" w:cs="Times New Roman"/>
+                <w:sz w:val="24"/>
+                <w:szCs w:val="24"/>
+              </w:rPr>
+              <w:t>3</w:t>
             </w:r>
             <w:r>
               <w:rPr>
@@ -4338,7 +4418,7 @@
         </w:tc>
         <w:tc>
           <w:tcPr>
-            <w:tcW w:w="838" w:type="dxa"/>
+            <w:tcW w:w="696" w:type="dxa"/>
             <w:shd w:val="clear" w:color="auto" w:fill="auto"/>
             <w:tcMar>
               <w:top w:w="100" w:type="dxa"/>
@@ -4384,7 +4464,7 @@
         </w:tc>
         <w:tc>
           <w:tcPr>
-            <w:tcW w:w="708" w:type="dxa"/>
+            <w:tcW w:w="850" w:type="dxa"/>
             <w:shd w:val="clear" w:color="auto" w:fill="auto"/>
             <w:tcMar>
               <w:top w:w="100" w:type="dxa"/>
@@ -4458,11 +4538,11 @@
             </w:pPr>
             <w:r>
               <w:rPr>
-                <w:rFonts w:ascii="Times New Roman" w:eastAsiaTheme="minorEastAsia" w:hAnsi="Times New Roman" w:cs="Times New Roman" w:hint="eastAsia"/>
-                <w:sz w:val="24"/>
-                <w:szCs w:val="24"/>
-              </w:rPr>
-              <w:t>2</w:t>
+                <w:rFonts w:ascii="Times New Roman" w:eastAsiaTheme="minorEastAsia" w:hAnsi="Times New Roman" w:cs="Times New Roman"/>
+                <w:sz w:val="24"/>
+                <w:szCs w:val="24"/>
+              </w:rPr>
+              <w:t>3</w:t>
             </w:r>
             <w:r>
               <w:rPr>
@@ -4664,7 +4744,7 @@
         </w:tc>
         <w:tc>
           <w:tcPr>
-            <w:tcW w:w="838" w:type="dxa"/>
+            <w:tcW w:w="696" w:type="dxa"/>
             <w:shd w:val="clear" w:color="auto" w:fill="auto"/>
             <w:tcMar>
               <w:top w:w="100" w:type="dxa"/>
@@ -4702,7 +4782,7 @@
         </w:tc>
         <w:tc>
           <w:tcPr>
-            <w:tcW w:w="708" w:type="dxa"/>
+            <w:tcW w:w="850" w:type="dxa"/>
             <w:shd w:val="clear" w:color="auto" w:fill="auto"/>
             <w:tcMar>
               <w:top w:w="100" w:type="dxa"/>
@@ -4776,11 +4856,11 @@
             </w:pPr>
             <w:r>
               <w:rPr>
-                <w:rFonts w:ascii="Times New Roman" w:eastAsiaTheme="minorEastAsia" w:hAnsi="Times New Roman" w:cs="Times New Roman" w:hint="eastAsia"/>
-                <w:sz w:val="24"/>
-                <w:szCs w:val="24"/>
-              </w:rPr>
-              <w:t>2</w:t>
+                <w:rFonts w:ascii="Times New Roman" w:eastAsiaTheme="minorEastAsia" w:hAnsi="Times New Roman" w:cs="Times New Roman"/>
+                <w:sz w:val="24"/>
+                <w:szCs w:val="24"/>
+              </w:rPr>
+              <w:t>3</w:t>
             </w:r>
             <w:r>
               <w:rPr>
@@ -4880,7 +4960,7 @@
                 <w:sz w:val="24"/>
                 <w:szCs w:val="24"/>
               </w:rPr>
-              <w:t xml:space="preserve">inished hash table implementation and </w:t>
+              <w:t xml:space="preserve">inished hash table implementation and complementary linked list </w:t>
             </w:r>
             <w:r>
               <w:rPr>
@@ -4889,7 +4969,7 @@
                 <w:szCs w:val="24"/>
               </w:rPr>
               <w:lastRenderedPageBreak/>
-              <w:t>complementary linked list implementation</w:t>
+              <w:t>implementation</w:t>
             </w:r>
           </w:p>
         </w:tc>
@@ -4973,7 +5053,7 @@
         </w:tc>
         <w:tc>
           <w:tcPr>
-            <w:tcW w:w="838" w:type="dxa"/>
+            <w:tcW w:w="696" w:type="dxa"/>
             <w:shd w:val="clear" w:color="auto" w:fill="auto"/>
             <w:tcMar>
               <w:top w:w="100" w:type="dxa"/>
@@ -5019,7 +5099,7 @@
         </w:tc>
         <w:tc>
           <w:tcPr>
-            <w:tcW w:w="708" w:type="dxa"/>
+            <w:tcW w:w="850" w:type="dxa"/>
             <w:shd w:val="clear" w:color="auto" w:fill="auto"/>
             <w:tcMar>
               <w:top w:w="100" w:type="dxa"/>
@@ -5093,11 +5173,11 @@
             </w:pPr>
             <w:r>
               <w:rPr>
-                <w:rFonts w:ascii="Times New Roman" w:eastAsiaTheme="minorEastAsia" w:hAnsi="Times New Roman" w:cs="Times New Roman" w:hint="eastAsia"/>
-                <w:sz w:val="24"/>
-                <w:szCs w:val="24"/>
-              </w:rPr>
-              <w:t>2</w:t>
+                <w:rFonts w:ascii="Times New Roman" w:eastAsiaTheme="minorEastAsia" w:hAnsi="Times New Roman" w:cs="Times New Roman"/>
+                <w:sz w:val="24"/>
+                <w:szCs w:val="24"/>
+              </w:rPr>
+              <w:t>3</w:t>
             </w:r>
             <w:r>
               <w:rPr>
@@ -5248,96 +5328,126 @@
               </w:pBdr>
               <w:spacing w:line="240" w:lineRule="auto"/>
               <w:rPr>
-                <w:rFonts w:ascii="Times New Roman" w:eastAsiaTheme="minorEastAsia" w:hAnsi="Times New Roman" w:cs="Times New Roman" w:hint="eastAsia"/>
-                <w:sz w:val="24"/>
-                <w:szCs w:val="24"/>
-              </w:rPr>
-            </w:pPr>
-            <w:r>
-              <w:rPr>
-                <w:rFonts w:ascii="Times New Roman" w:eastAsiaTheme="minorEastAsia" w:hAnsi="Times New Roman" w:cs="Times New Roman"/>
-                <w:sz w:val="24"/>
-                <w:szCs w:val="24"/>
-              </w:rPr>
-              <w:t>190401T2330</w:t>
-            </w:r>
-          </w:p>
-        </w:tc>
-        <w:tc>
-          <w:tcPr>
-            <w:tcW w:w="838" w:type="dxa"/>
-            <w:shd w:val="clear" w:color="auto" w:fill="auto"/>
-            <w:tcMar>
-              <w:top w:w="100" w:type="dxa"/>
-              <w:left w:w="100" w:type="dxa"/>
-              <w:bottom w:w="100" w:type="dxa"/>
-              <w:right w:w="100" w:type="dxa"/>
-            </w:tcMar>
-          </w:tcPr>
-          <w:p>
-            <w:pPr>
-              <w:widowControl w:val="0"/>
-              <w:pBdr>
-                <w:top w:val="nil"/>
-                <w:left w:val="nil"/>
-                <w:bottom w:val="nil"/>
-                <w:right w:val="nil"/>
-                <w:between w:val="nil"/>
-              </w:pBdr>
-              <w:spacing w:line="240" w:lineRule="auto"/>
-              <w:rPr>
-                <w:rFonts w:ascii="Times New Roman" w:eastAsiaTheme="minorEastAsia" w:hAnsi="Times New Roman" w:cs="Times New Roman" w:hint="eastAsia"/>
-                <w:sz w:val="24"/>
-                <w:szCs w:val="24"/>
-              </w:rPr>
-            </w:pPr>
-            <w:proofErr w:type="spellStart"/>
-            <w:r>
-              <w:rPr>
-                <w:rFonts w:ascii="Times New Roman" w:eastAsiaTheme="minorEastAsia" w:hAnsi="Times New Roman" w:cs="Times New Roman"/>
-                <w:sz w:val="24"/>
-                <w:szCs w:val="24"/>
-              </w:rPr>
-              <w:t>Kexin</w:t>
-            </w:r>
-            <w:proofErr w:type="spellEnd"/>
-          </w:p>
-        </w:tc>
-        <w:tc>
-          <w:tcPr>
-            <w:tcW w:w="708" w:type="dxa"/>
-            <w:shd w:val="clear" w:color="auto" w:fill="auto"/>
-            <w:tcMar>
-              <w:top w:w="100" w:type="dxa"/>
-              <w:left w:w="100" w:type="dxa"/>
-              <w:bottom w:w="100" w:type="dxa"/>
-              <w:right w:w="100" w:type="dxa"/>
-            </w:tcMar>
-          </w:tcPr>
-          <w:p>
-            <w:pPr>
-              <w:widowControl w:val="0"/>
-              <w:pBdr>
-                <w:top w:val="nil"/>
-                <w:left w:val="nil"/>
-                <w:bottom w:val="nil"/>
-                <w:right w:val="nil"/>
-                <w:between w:val="nil"/>
-              </w:pBdr>
-              <w:spacing w:line="240" w:lineRule="auto"/>
-              <w:rPr>
-                <w:rFonts w:ascii="Times New Roman" w:eastAsiaTheme="minorEastAsia" w:hAnsi="Times New Roman" w:cs="Times New Roman" w:hint="eastAsia"/>
-                <w:sz w:val="24"/>
-                <w:szCs w:val="24"/>
-              </w:rPr>
-            </w:pPr>
-            <w:r>
-              <w:rPr>
-                <w:rFonts w:ascii="Times New Roman" w:eastAsiaTheme="minorEastAsia" w:hAnsi="Times New Roman" w:cs="Times New Roman"/>
-                <w:sz w:val="24"/>
-                <w:szCs w:val="24"/>
-              </w:rPr>
-              <w:t>Task</w:t>
+                <w:rFonts w:ascii="Times New Roman" w:eastAsiaTheme="minorEastAsia" w:hAnsi="Times New Roman" w:cs="Times New Roman"/>
+                <w:sz w:val="24"/>
+                <w:szCs w:val="24"/>
+              </w:rPr>
+            </w:pPr>
+            <w:r>
+              <w:rPr>
+                <w:rFonts w:ascii="Times New Roman" w:eastAsiaTheme="minorEastAsia" w:hAnsi="Times New Roman" w:cs="Times New Roman" w:hint="eastAsia"/>
+                <w:sz w:val="24"/>
+                <w:szCs w:val="24"/>
+              </w:rPr>
+              <w:t>1</w:t>
+            </w:r>
+            <w:r>
+              <w:rPr>
+                <w:rFonts w:ascii="Times New Roman" w:eastAsiaTheme="minorEastAsia" w:hAnsi="Times New Roman" w:cs="Times New Roman"/>
+                <w:sz w:val="24"/>
+                <w:szCs w:val="24"/>
+              </w:rPr>
+              <w:t>90329T</w:t>
+            </w:r>
+            <w:r>
+              <w:rPr>
+                <w:rFonts w:ascii="Times New Roman" w:eastAsiaTheme="minorEastAsia" w:hAnsi="Times New Roman" w:cs="Times New Roman"/>
+                <w:sz w:val="24"/>
+                <w:szCs w:val="24"/>
+              </w:rPr>
+              <w:t>1900</w:t>
+            </w:r>
+          </w:p>
+        </w:tc>
+        <w:tc>
+          <w:tcPr>
+            <w:tcW w:w="696" w:type="dxa"/>
+            <w:shd w:val="clear" w:color="auto" w:fill="auto"/>
+            <w:tcMar>
+              <w:top w:w="100" w:type="dxa"/>
+              <w:left w:w="100" w:type="dxa"/>
+              <w:bottom w:w="100" w:type="dxa"/>
+              <w:right w:w="100" w:type="dxa"/>
+            </w:tcMar>
+          </w:tcPr>
+          <w:p>
+            <w:pPr>
+              <w:widowControl w:val="0"/>
+              <w:pBdr>
+                <w:top w:val="nil"/>
+                <w:left w:val="nil"/>
+                <w:bottom w:val="nil"/>
+                <w:right w:val="nil"/>
+                <w:between w:val="nil"/>
+              </w:pBdr>
+              <w:spacing w:line="240" w:lineRule="auto"/>
+              <w:rPr>
+                <w:rFonts w:ascii="Times New Roman" w:eastAsiaTheme="minorEastAsia" w:hAnsi="Times New Roman" w:cs="Times New Roman"/>
+                <w:sz w:val="24"/>
+                <w:szCs w:val="24"/>
+              </w:rPr>
+            </w:pPr>
+            <w:r>
+              <w:rPr>
+                <w:rFonts w:ascii="Times New Roman" w:eastAsiaTheme="minorEastAsia" w:hAnsi="Times New Roman" w:cs="Times New Roman" w:hint="eastAsia"/>
+                <w:sz w:val="24"/>
+                <w:szCs w:val="24"/>
+              </w:rPr>
+              <w:t>A</w:t>
+            </w:r>
+            <w:r>
+              <w:rPr>
+                <w:rFonts w:ascii="Times New Roman" w:eastAsiaTheme="minorEastAsia" w:hAnsi="Times New Roman" w:cs="Times New Roman"/>
+                <w:sz w:val="24"/>
+                <w:szCs w:val="24"/>
+              </w:rPr>
+              <w:t>ll</w:t>
+            </w:r>
+          </w:p>
+        </w:tc>
+        <w:tc>
+          <w:tcPr>
+            <w:tcW w:w="850" w:type="dxa"/>
+            <w:shd w:val="clear" w:color="auto" w:fill="auto"/>
+            <w:tcMar>
+              <w:top w:w="100" w:type="dxa"/>
+              <w:left w:w="100" w:type="dxa"/>
+              <w:bottom w:w="100" w:type="dxa"/>
+              <w:right w:w="100" w:type="dxa"/>
+            </w:tcMar>
+          </w:tcPr>
+          <w:p>
+            <w:pPr>
+              <w:widowControl w:val="0"/>
+              <w:pBdr>
+                <w:top w:val="nil"/>
+                <w:left w:val="nil"/>
+                <w:bottom w:val="nil"/>
+                <w:right w:val="nil"/>
+                <w:between w:val="nil"/>
+              </w:pBdr>
+              <w:spacing w:line="240" w:lineRule="auto"/>
+              <w:rPr>
+                <w:rFonts w:ascii="Times New Roman" w:eastAsiaTheme="minorEastAsia" w:hAnsi="Times New Roman" w:cs="Times New Roman"/>
+                <w:sz w:val="24"/>
+                <w:szCs w:val="24"/>
+              </w:rPr>
+            </w:pPr>
+            <w:r>
+              <w:rPr>
+                <w:rFonts w:ascii="Times New Roman" w:eastAsiaTheme="minorEastAsia" w:hAnsi="Times New Roman" w:cs="Times New Roman" w:hint="eastAsia"/>
+                <w:sz w:val="24"/>
+                <w:szCs w:val="24"/>
+              </w:rPr>
+              <w:t>T</w:t>
+            </w:r>
+            <w:r>
+              <w:rPr>
+                <w:rFonts w:ascii="Times New Roman" w:eastAsiaTheme="minorEastAsia" w:hAnsi="Times New Roman" w:cs="Times New Roman"/>
+                <w:sz w:val="24"/>
+                <w:szCs w:val="24"/>
+              </w:rPr>
+              <w:t>ask</w:t>
             </w:r>
           </w:p>
         </w:tc>
@@ -5364,18 +5474,26 @@
               </w:pBdr>
               <w:spacing w:line="240" w:lineRule="auto"/>
               <w:rPr>
-                <w:rFonts w:ascii="Times New Roman" w:eastAsiaTheme="minorEastAsia" w:hAnsi="Times New Roman" w:cs="Times New Roman" w:hint="eastAsia"/>
-                <w:sz w:val="24"/>
-                <w:szCs w:val="24"/>
-              </w:rPr>
-            </w:pPr>
-            <w:r>
-              <w:rPr>
-                <w:rFonts w:ascii="Times New Roman" w:eastAsiaTheme="minorEastAsia" w:hAnsi="Times New Roman" w:cs="Times New Roman"/>
-                <w:sz w:val="24"/>
-                <w:szCs w:val="24"/>
-              </w:rPr>
-              <w:t>2.0</w:t>
+                <w:rFonts w:ascii="Times New Roman" w:eastAsiaTheme="minorEastAsia" w:hAnsi="Times New Roman" w:cs="Times New Roman"/>
+                <w:sz w:val="24"/>
+                <w:szCs w:val="24"/>
+              </w:rPr>
+            </w:pPr>
+            <w:r>
+              <w:rPr>
+                <w:rFonts w:ascii="Times New Roman" w:eastAsiaTheme="minorEastAsia" w:hAnsi="Times New Roman" w:cs="Times New Roman"/>
+                <w:sz w:val="24"/>
+                <w:szCs w:val="24"/>
+              </w:rPr>
+              <w:t>3</w:t>
+            </w:r>
+            <w:r>
+              <w:rPr>
+                <w:rFonts w:ascii="Times New Roman" w:eastAsiaTheme="minorEastAsia" w:hAnsi="Times New Roman" w:cs="Times New Roman"/>
+                <w:sz w:val="24"/>
+                <w:szCs w:val="24"/>
+              </w:rPr>
+              <w:t>.0</w:t>
             </w:r>
           </w:p>
         </w:tc>
@@ -5409,11 +5527,19 @@
             </w:pPr>
             <w:r>
               <w:rPr>
-                <w:rFonts w:ascii="Times New Roman" w:eastAsiaTheme="minorEastAsia" w:hAnsi="Times New Roman" w:cs="Times New Roman"/>
-                <w:sz w:val="24"/>
-                <w:szCs w:val="24"/>
-              </w:rPr>
-              <w:t>Completed</w:t>
+                <w:rFonts w:ascii="Times New Roman" w:eastAsiaTheme="minorEastAsia" w:hAnsi="Times New Roman" w:cs="Times New Roman" w:hint="eastAsia"/>
+                <w:sz w:val="24"/>
+                <w:szCs w:val="24"/>
+              </w:rPr>
+              <w:t>C</w:t>
+            </w:r>
+            <w:r>
+              <w:rPr>
+                <w:rFonts w:ascii="Times New Roman" w:eastAsiaTheme="minorEastAsia" w:hAnsi="Times New Roman" w:cs="Times New Roman"/>
+                <w:sz w:val="24"/>
+                <w:szCs w:val="24"/>
+              </w:rPr>
+              <w:t>ompleted</w:t>
             </w:r>
           </w:p>
         </w:tc>
@@ -5440,18 +5566,26 @@
               </w:pBdr>
               <w:spacing w:line="240" w:lineRule="auto"/>
               <w:rPr>
-                <w:rFonts w:ascii="Times New Roman" w:eastAsiaTheme="minorEastAsia" w:hAnsi="Times New Roman" w:cs="Times New Roman" w:hint="eastAsia"/>
-                <w:sz w:val="24"/>
-                <w:szCs w:val="24"/>
-              </w:rPr>
-            </w:pPr>
-            <w:r>
-              <w:rPr>
-                <w:rFonts w:ascii="Times New Roman" w:eastAsiaTheme="minorEastAsia" w:hAnsi="Times New Roman" w:cs="Times New Roman"/>
-                <w:sz w:val="24"/>
-                <w:szCs w:val="24"/>
-              </w:rPr>
-              <w:t>Finished BST algorithm</w:t>
+                <w:rFonts w:ascii="Times New Roman" w:eastAsiaTheme="minorEastAsia" w:hAnsi="Times New Roman" w:cs="Times New Roman"/>
+                <w:sz w:val="24"/>
+                <w:szCs w:val="24"/>
+              </w:rPr>
+            </w:pPr>
+            <w:r>
+              <w:rPr>
+                <w:rFonts w:ascii="Times New Roman" w:eastAsiaTheme="minorEastAsia" w:hAnsi="Times New Roman" w:cs="Times New Roman" w:hint="eastAsia"/>
+                <w:sz w:val="24"/>
+                <w:szCs w:val="24"/>
+              </w:rPr>
+              <w:t>T</w:t>
+            </w:r>
+            <w:r>
+              <w:rPr>
+                <w:rFonts w:ascii="Times New Roman" w:eastAsiaTheme="minorEastAsia" w:hAnsi="Times New Roman" w:cs="Times New Roman"/>
+                <w:sz w:val="24"/>
+                <w:szCs w:val="24"/>
+              </w:rPr>
+              <w:t>ested heap sort implementation</w:t>
             </w:r>
           </w:p>
         </w:tc>
@@ -5483,14 +5617,6 @@
                 <w:szCs w:val="24"/>
               </w:rPr>
             </w:pPr>
-            <w:r>
-              <w:rPr>
-                <w:rFonts w:ascii="Times New Roman" w:eastAsia="Times New Roman" w:hAnsi="Times New Roman" w:cs="Times New Roman"/>
-                <w:sz w:val="24"/>
-                <w:szCs w:val="24"/>
-              </w:rPr>
-              <w:t>BST.java</w:t>
-            </w:r>
           </w:p>
         </w:tc>
       </w:tr>
@@ -5537,21 +5663,13 @@
                 <w:sz w:val="24"/>
                 <w:szCs w:val="24"/>
               </w:rPr>
-              <w:t>90329T</w:t>
-            </w:r>
-            <w:r>
-              <w:rPr>
-                <w:rFonts w:ascii="Times New Roman" w:eastAsiaTheme="minorEastAsia" w:hAnsi="Times New Roman" w:cs="Times New Roman"/>
-                <w:sz w:val="24"/>
-                <w:szCs w:val="24"/>
-              </w:rPr>
-              <w:t>1900</w:t>
-            </w:r>
-          </w:p>
-        </w:tc>
-        <w:tc>
-          <w:tcPr>
-            <w:tcW w:w="838" w:type="dxa"/>
+              <w:t>90401T1000</w:t>
+            </w:r>
+          </w:p>
+        </w:tc>
+        <w:tc>
+          <w:tcPr>
+            <w:tcW w:w="696" w:type="dxa"/>
             <w:shd w:val="clear" w:color="auto" w:fill="auto"/>
             <w:tcMar>
               <w:top w:w="100" w:type="dxa"/>
@@ -5597,7 +5715,7 @@
         </w:tc>
         <w:tc>
           <w:tcPr>
-            <w:tcW w:w="708" w:type="dxa"/>
+            <w:tcW w:w="850" w:type="dxa"/>
             <w:shd w:val="clear" w:color="auto" w:fill="auto"/>
             <w:tcMar>
               <w:top w:w="100" w:type="dxa"/>
@@ -5671,19 +5789,19 @@
             </w:pPr>
             <w:r>
               <w:rPr>
-                <w:rFonts w:ascii="Times New Roman" w:eastAsiaTheme="minorEastAsia" w:hAnsi="Times New Roman" w:cs="Times New Roman" w:hint="eastAsia"/>
-                <w:sz w:val="24"/>
-                <w:szCs w:val="24"/>
-              </w:rPr>
-              <w:t>2</w:t>
-            </w:r>
-            <w:r>
-              <w:rPr>
-                <w:rFonts w:ascii="Times New Roman" w:eastAsiaTheme="minorEastAsia" w:hAnsi="Times New Roman" w:cs="Times New Roman"/>
-                <w:sz w:val="24"/>
-                <w:szCs w:val="24"/>
-              </w:rPr>
-              <w:t>.0</w:t>
+                <w:rFonts w:ascii="Times New Roman" w:eastAsiaTheme="minorEastAsia" w:hAnsi="Times New Roman" w:cs="Times New Roman"/>
+                <w:sz w:val="24"/>
+                <w:szCs w:val="24"/>
+              </w:rPr>
+              <w:t>3</w:t>
+            </w:r>
+            <w:r>
+              <w:rPr>
+                <w:rFonts w:ascii="Times New Roman" w:eastAsiaTheme="minorEastAsia" w:hAnsi="Times New Roman" w:cs="Times New Roman"/>
+                <w:sz w:val="24"/>
+                <w:szCs w:val="24"/>
+              </w:rPr>
+              <w:t xml:space="preserve">.0 </w:t>
             </w:r>
           </w:p>
         </w:tc>
@@ -5767,16 +5885,26 @@
                 <w:sz w:val="24"/>
                 <w:szCs w:val="24"/>
               </w:rPr>
-              <w:t>T</w:t>
-            </w:r>
-            <w:r>
-              <w:rPr>
-                <w:rFonts w:ascii="Times New Roman" w:eastAsiaTheme="minorEastAsia" w:hAnsi="Times New Roman" w:cs="Times New Roman"/>
-                <w:sz w:val="24"/>
-                <w:szCs w:val="24"/>
-              </w:rPr>
-              <w:t>ested heap sort implementation</w:t>
-            </w:r>
+              <w:t>F</w:t>
+            </w:r>
+            <w:r>
+              <w:rPr>
+                <w:rFonts w:ascii="Times New Roman" w:eastAsiaTheme="minorEastAsia" w:hAnsi="Times New Roman" w:cs="Times New Roman"/>
+                <w:sz w:val="24"/>
+                <w:szCs w:val="24"/>
+              </w:rPr>
+              <w:t xml:space="preserve">ixed errors in </w:t>
+            </w:r>
+            <w:proofErr w:type="spellStart"/>
+            <w:r>
+              <w:rPr>
+                <w:rFonts w:ascii="Times New Roman" w:eastAsiaTheme="minorEastAsia" w:hAnsi="Times New Roman" w:cs="Times New Roman"/>
+                <w:sz w:val="24"/>
+                <w:szCs w:val="24"/>
+              </w:rPr>
+              <w:t>foodSafetyScoreCalculator</w:t>
+            </w:r>
+            <w:proofErr w:type="spellEnd"/>
           </w:p>
         </w:tc>
         <w:tc>
@@ -5853,13 +5981,13 @@
                 <w:sz w:val="24"/>
                 <w:szCs w:val="24"/>
               </w:rPr>
-              <w:t>90401T1000</w:t>
-            </w:r>
-          </w:p>
-        </w:tc>
-        <w:tc>
-          <w:tcPr>
-            <w:tcW w:w="838" w:type="dxa"/>
+              <w:t>90401T1500</w:t>
+            </w:r>
+          </w:p>
+        </w:tc>
+        <w:tc>
+          <w:tcPr>
+            <w:tcW w:w="696" w:type="dxa"/>
             <w:shd w:val="clear" w:color="auto" w:fill="auto"/>
             <w:tcMar>
               <w:top w:w="100" w:type="dxa"/>
@@ -5905,7 +6033,7 @@
         </w:tc>
         <w:tc>
           <w:tcPr>
-            <w:tcW w:w="708" w:type="dxa"/>
+            <w:tcW w:w="850" w:type="dxa"/>
             <w:shd w:val="clear" w:color="auto" w:fill="auto"/>
             <w:tcMar>
               <w:top w:w="100" w:type="dxa"/>
@@ -5979,19 +6107,19 @@
             </w:pPr>
             <w:r>
               <w:rPr>
-                <w:rFonts w:ascii="Times New Roman" w:eastAsiaTheme="minorEastAsia" w:hAnsi="Times New Roman" w:cs="Times New Roman" w:hint="eastAsia"/>
-                <w:sz w:val="24"/>
-                <w:szCs w:val="24"/>
-              </w:rPr>
-              <w:t>2</w:t>
-            </w:r>
-            <w:r>
-              <w:rPr>
-                <w:rFonts w:ascii="Times New Roman" w:eastAsiaTheme="minorEastAsia" w:hAnsi="Times New Roman" w:cs="Times New Roman"/>
-                <w:sz w:val="24"/>
-                <w:szCs w:val="24"/>
-              </w:rPr>
-              <w:t xml:space="preserve">.0 </w:t>
+                <w:rFonts w:ascii="Times New Roman" w:eastAsiaTheme="minorEastAsia" w:hAnsi="Times New Roman" w:cs="Times New Roman"/>
+                <w:sz w:val="24"/>
+                <w:szCs w:val="24"/>
+              </w:rPr>
+              <w:t>3</w:t>
+            </w:r>
+            <w:r>
+              <w:rPr>
+                <w:rFonts w:ascii="Times New Roman" w:eastAsiaTheme="minorEastAsia" w:hAnsi="Times New Roman" w:cs="Times New Roman"/>
+                <w:sz w:val="24"/>
+                <w:szCs w:val="24"/>
+              </w:rPr>
+              <w:t>.0</w:t>
             </w:r>
           </w:p>
         </w:tc>
@@ -6075,15 +6203,15 @@
                 <w:sz w:val="24"/>
                 <w:szCs w:val="24"/>
               </w:rPr>
-              <w:t>F</w:t>
-            </w:r>
-            <w:r>
-              <w:rPr>
-                <w:rFonts w:ascii="Times New Roman" w:eastAsiaTheme="minorEastAsia" w:hAnsi="Times New Roman" w:cs="Times New Roman"/>
-                <w:sz w:val="24"/>
-                <w:szCs w:val="24"/>
-              </w:rPr>
-              <w:t xml:space="preserve">ixed errors in </w:t>
+              <w:t>T</w:t>
+            </w:r>
+            <w:r>
+              <w:rPr>
+                <w:rFonts w:ascii="Times New Roman" w:eastAsiaTheme="minorEastAsia" w:hAnsi="Times New Roman" w:cs="Times New Roman"/>
+                <w:sz w:val="24"/>
+                <w:szCs w:val="24"/>
+              </w:rPr>
+              <w:t xml:space="preserve">ested working </w:t>
             </w:r>
             <w:proofErr w:type="spellStart"/>
             <w:r>
@@ -6095,6 +6223,14 @@
               <w:t>foodSafetyScoreCalculator</w:t>
             </w:r>
             <w:proofErr w:type="spellEnd"/>
+            <w:r>
+              <w:rPr>
+                <w:rFonts w:ascii="Times New Roman" w:eastAsiaTheme="minorEastAsia" w:hAnsi="Times New Roman" w:cs="Times New Roman"/>
+                <w:sz w:val="24"/>
+                <w:szCs w:val="24"/>
+              </w:rPr>
+              <w:t xml:space="preserve"> and working crime data loader</w:t>
+            </w:r>
           </w:p>
         </w:tc>
         <w:tc>
@@ -6171,13 +6307,13 @@
                 <w:sz w:val="24"/>
                 <w:szCs w:val="24"/>
               </w:rPr>
-              <w:t>90401T1500</w:t>
-            </w:r>
-          </w:p>
-        </w:tc>
-        <w:tc>
-          <w:tcPr>
-            <w:tcW w:w="838" w:type="dxa"/>
+              <w:t>90401T2200</w:t>
+            </w:r>
+          </w:p>
+        </w:tc>
+        <w:tc>
+          <w:tcPr>
+            <w:tcW w:w="696" w:type="dxa"/>
             <w:shd w:val="clear" w:color="auto" w:fill="auto"/>
             <w:tcMar>
               <w:top w:w="100" w:type="dxa"/>
@@ -6223,7 +6359,7 @@
         </w:tc>
         <w:tc>
           <w:tcPr>
-            <w:tcW w:w="708" w:type="dxa"/>
+            <w:tcW w:w="850" w:type="dxa"/>
             <w:shd w:val="clear" w:color="auto" w:fill="auto"/>
             <w:tcMar>
               <w:top w:w="100" w:type="dxa"/>
@@ -6297,11 +6433,11 @@
             </w:pPr>
             <w:r>
               <w:rPr>
-                <w:rFonts w:ascii="Times New Roman" w:eastAsiaTheme="minorEastAsia" w:hAnsi="Times New Roman" w:cs="Times New Roman" w:hint="eastAsia"/>
-                <w:sz w:val="24"/>
-                <w:szCs w:val="24"/>
-              </w:rPr>
-              <w:t>2</w:t>
+                <w:rFonts w:ascii="Times New Roman" w:eastAsiaTheme="minorEastAsia" w:hAnsi="Times New Roman" w:cs="Times New Roman"/>
+                <w:sz w:val="24"/>
+                <w:szCs w:val="24"/>
+              </w:rPr>
+              <w:t>3</w:t>
             </w:r>
             <w:r>
               <w:rPr>
@@ -6355,7 +6491,7 @@
                 <w:sz w:val="24"/>
                 <w:szCs w:val="24"/>
               </w:rPr>
-              <w:t>ompleted</w:t>
+              <w:t xml:space="preserve">ompleted </w:t>
             </w:r>
           </w:p>
         </w:tc>
@@ -6393,15 +6529,15 @@
                 <w:sz w:val="24"/>
                 <w:szCs w:val="24"/>
               </w:rPr>
-              <w:t>T</w:t>
-            </w:r>
-            <w:r>
-              <w:rPr>
-                <w:rFonts w:ascii="Times New Roman" w:eastAsiaTheme="minorEastAsia" w:hAnsi="Times New Roman" w:cs="Times New Roman"/>
-                <w:sz w:val="24"/>
-                <w:szCs w:val="24"/>
-              </w:rPr>
-              <w:t xml:space="preserve">ested working </w:t>
+              <w:t>F</w:t>
+            </w:r>
+            <w:r>
+              <w:rPr>
+                <w:rFonts w:ascii="Times New Roman" w:eastAsiaTheme="minorEastAsia" w:hAnsi="Times New Roman" w:cs="Times New Roman"/>
+                <w:sz w:val="24"/>
+                <w:szCs w:val="24"/>
+              </w:rPr>
+              <w:t xml:space="preserve">inished Javadoc for hash table, linked list, </w:t>
             </w:r>
             <w:proofErr w:type="spellStart"/>
             <w:r>
@@ -6419,7 +6555,25 @@
                 <w:sz w:val="24"/>
                 <w:szCs w:val="24"/>
               </w:rPr>
-              <w:t xml:space="preserve"> and working crime data loader</w:t>
+              <w:t xml:space="preserve">, </w:t>
+            </w:r>
+            <w:proofErr w:type="spellStart"/>
+            <w:r>
+              <w:rPr>
+                <w:rFonts w:ascii="Times New Roman" w:eastAsiaTheme="minorEastAsia" w:hAnsi="Times New Roman" w:cs="Times New Roman"/>
+                <w:sz w:val="24"/>
+                <w:szCs w:val="24"/>
+              </w:rPr>
+              <w:t>inspecton</w:t>
+            </w:r>
+            <w:proofErr w:type="spellEnd"/>
+            <w:r>
+              <w:rPr>
+                <w:rFonts w:ascii="Times New Roman" w:eastAsiaTheme="minorEastAsia" w:hAnsi="Times New Roman" w:cs="Times New Roman"/>
+                <w:sz w:val="24"/>
+                <w:szCs w:val="24"/>
+              </w:rPr>
+              <w:t xml:space="preserve"> and restaurant </w:t>
             </w:r>
           </w:p>
         </w:tc>
@@ -6497,13 +6651,13 @@
                 <w:sz w:val="24"/>
                 <w:szCs w:val="24"/>
               </w:rPr>
-              <w:t>90401T2200</w:t>
-            </w:r>
-          </w:p>
-        </w:tc>
-        <w:tc>
-          <w:tcPr>
-            <w:tcW w:w="838" w:type="dxa"/>
+              <w:t>90402T1300</w:t>
+            </w:r>
+          </w:p>
+        </w:tc>
+        <w:tc>
+          <w:tcPr>
+            <w:tcW w:w="696" w:type="dxa"/>
             <w:shd w:val="clear" w:color="auto" w:fill="auto"/>
             <w:tcMar>
               <w:top w:w="100" w:type="dxa"/>
@@ -6549,7 +6703,7 @@
         </w:tc>
         <w:tc>
           <w:tcPr>
-            <w:tcW w:w="708" w:type="dxa"/>
+            <w:tcW w:w="850" w:type="dxa"/>
             <w:shd w:val="clear" w:color="auto" w:fill="auto"/>
             <w:tcMar>
               <w:top w:w="100" w:type="dxa"/>
@@ -6623,11 +6777,11 @@
             </w:pPr>
             <w:r>
               <w:rPr>
-                <w:rFonts w:ascii="Times New Roman" w:eastAsiaTheme="minorEastAsia" w:hAnsi="Times New Roman" w:cs="Times New Roman" w:hint="eastAsia"/>
-                <w:sz w:val="24"/>
-                <w:szCs w:val="24"/>
-              </w:rPr>
-              <w:t>2</w:t>
+                <w:rFonts w:ascii="Times New Roman" w:eastAsiaTheme="minorEastAsia" w:hAnsi="Times New Roman" w:cs="Times New Roman"/>
+                <w:sz w:val="24"/>
+                <w:szCs w:val="24"/>
+              </w:rPr>
+              <w:t>3</w:t>
             </w:r>
             <w:r>
               <w:rPr>
@@ -6681,7 +6835,7 @@
                 <w:sz w:val="24"/>
                 <w:szCs w:val="24"/>
               </w:rPr>
-              <w:t xml:space="preserve">ompleted </w:t>
+              <w:t>ompleted</w:t>
             </w:r>
           </w:p>
         </w:tc>
@@ -6715,55 +6869,11 @@
             </w:pPr>
             <w:r>
               <w:rPr>
-                <w:rFonts w:ascii="Times New Roman" w:eastAsiaTheme="minorEastAsia" w:hAnsi="Times New Roman" w:cs="Times New Roman" w:hint="eastAsia"/>
-                <w:sz w:val="24"/>
-                <w:szCs w:val="24"/>
-              </w:rPr>
-              <w:t>F</w:t>
-            </w:r>
-            <w:r>
-              <w:rPr>
-                <w:rFonts w:ascii="Times New Roman" w:eastAsiaTheme="minorEastAsia" w:hAnsi="Times New Roman" w:cs="Times New Roman"/>
-                <w:sz w:val="24"/>
-                <w:szCs w:val="24"/>
-              </w:rPr>
-              <w:t xml:space="preserve">inished Javadoc for hash table, linked list, </w:t>
-            </w:r>
-            <w:proofErr w:type="spellStart"/>
-            <w:r>
-              <w:rPr>
-                <w:rFonts w:ascii="Times New Roman" w:eastAsiaTheme="minorEastAsia" w:hAnsi="Times New Roman" w:cs="Times New Roman"/>
-                <w:sz w:val="24"/>
-                <w:szCs w:val="24"/>
-              </w:rPr>
-              <w:t>foodSafetyScoreCalculator</w:t>
-            </w:r>
-            <w:proofErr w:type="spellEnd"/>
-            <w:r>
-              <w:rPr>
-                <w:rFonts w:ascii="Times New Roman" w:eastAsiaTheme="minorEastAsia" w:hAnsi="Times New Roman" w:cs="Times New Roman"/>
-                <w:sz w:val="24"/>
-                <w:szCs w:val="24"/>
-              </w:rPr>
-              <w:t xml:space="preserve">, </w:t>
-            </w:r>
-            <w:proofErr w:type="spellStart"/>
-            <w:r>
-              <w:rPr>
-                <w:rFonts w:ascii="Times New Roman" w:eastAsiaTheme="minorEastAsia" w:hAnsi="Times New Roman" w:cs="Times New Roman"/>
-                <w:sz w:val="24"/>
-                <w:szCs w:val="24"/>
-              </w:rPr>
-              <w:t>inspecton</w:t>
-            </w:r>
-            <w:proofErr w:type="spellEnd"/>
-            <w:r>
-              <w:rPr>
-                <w:rFonts w:ascii="Times New Roman" w:eastAsiaTheme="minorEastAsia" w:hAnsi="Times New Roman" w:cs="Times New Roman"/>
-                <w:sz w:val="24"/>
-                <w:szCs w:val="24"/>
-              </w:rPr>
-              <w:t xml:space="preserve"> and restaurant </w:t>
+                <w:rFonts w:ascii="Times New Roman" w:eastAsiaTheme="minorEastAsia" w:hAnsi="Times New Roman" w:cs="Times New Roman"/>
+                <w:sz w:val="24"/>
+                <w:szCs w:val="24"/>
+              </w:rPr>
+              <w:t>Finished working overall score calculator</w:t>
             </w:r>
           </w:p>
         </w:tc>
@@ -6841,13 +6951,13 @@
                 <w:sz w:val="24"/>
                 <w:szCs w:val="24"/>
               </w:rPr>
-              <w:t>90402T1300</w:t>
-            </w:r>
-          </w:p>
-        </w:tc>
-        <w:tc>
-          <w:tcPr>
-            <w:tcW w:w="838" w:type="dxa"/>
+              <w:t>90402T2000</w:t>
+            </w:r>
+          </w:p>
+        </w:tc>
+        <w:tc>
+          <w:tcPr>
+            <w:tcW w:w="696" w:type="dxa"/>
             <w:shd w:val="clear" w:color="auto" w:fill="auto"/>
             <w:tcMar>
               <w:top w:w="100" w:type="dxa"/>
@@ -6893,7 +7003,7 @@
         </w:tc>
         <w:tc>
           <w:tcPr>
-            <w:tcW w:w="708" w:type="dxa"/>
+            <w:tcW w:w="850" w:type="dxa"/>
             <w:shd w:val="clear" w:color="auto" w:fill="auto"/>
             <w:tcMar>
               <w:top w:w="100" w:type="dxa"/>
@@ -6967,11 +7077,11 @@
             </w:pPr>
             <w:r>
               <w:rPr>
-                <w:rFonts w:ascii="Times New Roman" w:eastAsiaTheme="minorEastAsia" w:hAnsi="Times New Roman" w:cs="Times New Roman" w:hint="eastAsia"/>
-                <w:sz w:val="24"/>
-                <w:szCs w:val="24"/>
-              </w:rPr>
-              <w:t>2</w:t>
+                <w:rFonts w:ascii="Times New Roman" w:eastAsiaTheme="minorEastAsia" w:hAnsi="Times New Roman" w:cs="Times New Roman"/>
+                <w:sz w:val="24"/>
+                <w:szCs w:val="24"/>
+              </w:rPr>
+              <w:t>3</w:t>
             </w:r>
             <w:r>
               <w:rPr>
@@ -7059,11 +7169,19 @@
             </w:pPr>
             <w:r>
               <w:rPr>
-                <w:rFonts w:ascii="Times New Roman" w:eastAsiaTheme="minorEastAsia" w:hAnsi="Times New Roman" w:cs="Times New Roman"/>
-                <w:sz w:val="24"/>
-                <w:szCs w:val="24"/>
-              </w:rPr>
-              <w:t>Finished working overall score calculator</w:t>
+                <w:rFonts w:ascii="Times New Roman" w:eastAsiaTheme="minorEastAsia" w:hAnsi="Times New Roman" w:cs="Times New Roman" w:hint="eastAsia"/>
+                <w:sz w:val="24"/>
+                <w:szCs w:val="24"/>
+              </w:rPr>
+              <w:t>F</w:t>
+            </w:r>
+            <w:r>
+              <w:rPr>
+                <w:rFonts w:ascii="Times New Roman" w:eastAsiaTheme="minorEastAsia" w:hAnsi="Times New Roman" w:cs="Times New Roman"/>
+                <w:sz w:val="24"/>
+                <w:szCs w:val="24"/>
+              </w:rPr>
+              <w:t>inished working user interface for searching safety information on restaurants</w:t>
             </w:r>
           </w:p>
         </w:tc>
@@ -7122,7 +7240,7 @@
               </w:pBdr>
               <w:spacing w:line="240" w:lineRule="auto"/>
               <w:rPr>
-                <w:rFonts w:ascii="Times New Roman" w:eastAsiaTheme="minorEastAsia" w:hAnsi="Times New Roman" w:cs="Times New Roman"/>
+                <w:rFonts w:ascii="Times New Roman" w:eastAsiaTheme="minorEastAsia" w:hAnsi="Times New Roman" w:cs="Times New Roman" w:hint="eastAsia"/>
                 <w:sz w:val="24"/>
                 <w:szCs w:val="24"/>
               </w:rPr>
@@ -7141,34 +7259,34 @@
                 <w:sz w:val="24"/>
                 <w:szCs w:val="24"/>
               </w:rPr>
-              <w:t>90402T2000</w:t>
-            </w:r>
-          </w:p>
-        </w:tc>
-        <w:tc>
-          <w:tcPr>
-            <w:tcW w:w="838" w:type="dxa"/>
-            <w:shd w:val="clear" w:color="auto" w:fill="auto"/>
-            <w:tcMar>
-              <w:top w:w="100" w:type="dxa"/>
-              <w:left w:w="100" w:type="dxa"/>
-              <w:bottom w:w="100" w:type="dxa"/>
-              <w:right w:w="100" w:type="dxa"/>
-            </w:tcMar>
-          </w:tcPr>
-          <w:p>
-            <w:pPr>
-              <w:widowControl w:val="0"/>
-              <w:pBdr>
-                <w:top w:val="nil"/>
-                <w:left w:val="nil"/>
-                <w:bottom w:val="nil"/>
-                <w:right w:val="nil"/>
-                <w:between w:val="nil"/>
-              </w:pBdr>
-              <w:spacing w:line="240" w:lineRule="auto"/>
-              <w:rPr>
-                <w:rFonts w:ascii="Times New Roman" w:eastAsiaTheme="minorEastAsia" w:hAnsi="Times New Roman" w:cs="Times New Roman"/>
+              <w:t>90403T2000</w:t>
+            </w:r>
+          </w:p>
+        </w:tc>
+        <w:tc>
+          <w:tcPr>
+            <w:tcW w:w="696" w:type="dxa"/>
+            <w:shd w:val="clear" w:color="auto" w:fill="auto"/>
+            <w:tcMar>
+              <w:top w:w="100" w:type="dxa"/>
+              <w:left w:w="100" w:type="dxa"/>
+              <w:bottom w:w="100" w:type="dxa"/>
+              <w:right w:w="100" w:type="dxa"/>
+            </w:tcMar>
+          </w:tcPr>
+          <w:p>
+            <w:pPr>
+              <w:widowControl w:val="0"/>
+              <w:pBdr>
+                <w:top w:val="nil"/>
+                <w:left w:val="nil"/>
+                <w:bottom w:val="nil"/>
+                <w:right w:val="nil"/>
+                <w:between w:val="nil"/>
+              </w:pBdr>
+              <w:spacing w:line="240" w:lineRule="auto"/>
+              <w:rPr>
+                <w:rFonts w:ascii="Times New Roman" w:eastAsiaTheme="minorEastAsia" w:hAnsi="Times New Roman" w:cs="Times New Roman" w:hint="eastAsia"/>
                 <w:sz w:val="24"/>
                 <w:szCs w:val="24"/>
               </w:rPr>
@@ -7193,28 +7311,28 @@
         </w:tc>
         <w:tc>
           <w:tcPr>
-            <w:tcW w:w="708" w:type="dxa"/>
-            <w:shd w:val="clear" w:color="auto" w:fill="auto"/>
-            <w:tcMar>
-              <w:top w:w="100" w:type="dxa"/>
-              <w:left w:w="100" w:type="dxa"/>
-              <w:bottom w:w="100" w:type="dxa"/>
-              <w:right w:w="100" w:type="dxa"/>
-            </w:tcMar>
-          </w:tcPr>
-          <w:p>
-            <w:pPr>
-              <w:widowControl w:val="0"/>
-              <w:pBdr>
-                <w:top w:val="nil"/>
-                <w:left w:val="nil"/>
-                <w:bottom w:val="nil"/>
-                <w:right w:val="nil"/>
-                <w:between w:val="nil"/>
-              </w:pBdr>
-              <w:spacing w:line="240" w:lineRule="auto"/>
-              <w:rPr>
-                <w:rFonts w:ascii="Times New Roman" w:eastAsiaTheme="minorEastAsia" w:hAnsi="Times New Roman" w:cs="Times New Roman"/>
+            <w:tcW w:w="850" w:type="dxa"/>
+            <w:shd w:val="clear" w:color="auto" w:fill="auto"/>
+            <w:tcMar>
+              <w:top w:w="100" w:type="dxa"/>
+              <w:left w:w="100" w:type="dxa"/>
+              <w:bottom w:w="100" w:type="dxa"/>
+              <w:right w:w="100" w:type="dxa"/>
+            </w:tcMar>
+          </w:tcPr>
+          <w:p>
+            <w:pPr>
+              <w:widowControl w:val="0"/>
+              <w:pBdr>
+                <w:top w:val="nil"/>
+                <w:left w:val="nil"/>
+                <w:bottom w:val="nil"/>
+                <w:right w:val="nil"/>
+                <w:between w:val="nil"/>
+              </w:pBdr>
+              <w:spacing w:line="240" w:lineRule="auto"/>
+              <w:rPr>
+                <w:rFonts w:ascii="Times New Roman" w:eastAsiaTheme="minorEastAsia" w:hAnsi="Times New Roman" w:cs="Times New Roman" w:hint="eastAsia"/>
                 <w:sz w:val="24"/>
                 <w:szCs w:val="24"/>
               </w:rPr>
@@ -7267,19 +7385,11 @@
             </w:pPr>
             <w:r>
               <w:rPr>
-                <w:rFonts w:ascii="Times New Roman" w:eastAsiaTheme="minorEastAsia" w:hAnsi="Times New Roman" w:cs="Times New Roman" w:hint="eastAsia"/>
-                <w:sz w:val="24"/>
-                <w:szCs w:val="24"/>
-              </w:rPr>
-              <w:t>2</w:t>
-            </w:r>
-            <w:r>
-              <w:rPr>
-                <w:rFonts w:ascii="Times New Roman" w:eastAsiaTheme="minorEastAsia" w:hAnsi="Times New Roman" w:cs="Times New Roman"/>
-                <w:sz w:val="24"/>
-                <w:szCs w:val="24"/>
-              </w:rPr>
-              <w:t>.0</w:t>
+                <w:rFonts w:ascii="Times New Roman" w:eastAsiaTheme="minorEastAsia" w:hAnsi="Times New Roman" w:cs="Times New Roman"/>
+                <w:sz w:val="24"/>
+                <w:szCs w:val="24"/>
+              </w:rPr>
+              <w:t>7.0</w:t>
             </w:r>
           </w:p>
         </w:tc>
@@ -7306,7 +7416,7 @@
               </w:pBdr>
               <w:spacing w:line="240" w:lineRule="auto"/>
               <w:rPr>
-                <w:rFonts w:ascii="Times New Roman" w:eastAsiaTheme="minorEastAsia" w:hAnsi="Times New Roman" w:cs="Times New Roman"/>
+                <w:rFonts w:ascii="Times New Roman" w:eastAsiaTheme="minorEastAsia" w:hAnsi="Times New Roman" w:cs="Times New Roman" w:hint="eastAsia"/>
                 <w:sz w:val="24"/>
                 <w:szCs w:val="24"/>
               </w:rPr>
@@ -7352,7 +7462,7 @@
               </w:pBdr>
               <w:spacing w:line="240" w:lineRule="auto"/>
               <w:rPr>
-                <w:rFonts w:ascii="Times New Roman" w:eastAsiaTheme="minorEastAsia" w:hAnsi="Times New Roman" w:cs="Times New Roman"/>
+                <w:rFonts w:ascii="Times New Roman" w:eastAsiaTheme="minorEastAsia" w:hAnsi="Times New Roman" w:cs="Times New Roman" w:hint="eastAsia"/>
                 <w:sz w:val="24"/>
                 <w:szCs w:val="24"/>
               </w:rPr>
@@ -7371,7 +7481,7 @@
                 <w:sz w:val="24"/>
                 <w:szCs w:val="24"/>
               </w:rPr>
-              <w:t>inished working user interface for searching safety information on restaurants</w:t>
+              <w:t>inished draft MIS document and UML for the project</w:t>
             </w:r>
           </w:p>
         </w:tc>
@@ -7437,87 +7547,111 @@
             </w:pPr>
             <w:r>
               <w:rPr>
-                <w:rFonts w:ascii="Times New Roman" w:eastAsiaTheme="minorEastAsia" w:hAnsi="Times New Roman" w:cs="Times New Roman"/>
-                <w:sz w:val="24"/>
-                <w:szCs w:val="24"/>
-              </w:rPr>
-              <w:t>190405T1540</w:t>
-            </w:r>
-          </w:p>
-        </w:tc>
-        <w:tc>
-          <w:tcPr>
-            <w:tcW w:w="838" w:type="dxa"/>
-            <w:shd w:val="clear" w:color="auto" w:fill="auto"/>
-            <w:tcMar>
-              <w:top w:w="100" w:type="dxa"/>
-              <w:left w:w="100" w:type="dxa"/>
-              <w:bottom w:w="100" w:type="dxa"/>
-              <w:right w:w="100" w:type="dxa"/>
-            </w:tcMar>
-          </w:tcPr>
-          <w:p>
-            <w:pPr>
-              <w:widowControl w:val="0"/>
-              <w:pBdr>
-                <w:top w:val="nil"/>
-                <w:left w:val="nil"/>
-                <w:bottom w:val="nil"/>
-                <w:right w:val="nil"/>
-                <w:between w:val="nil"/>
-              </w:pBdr>
-              <w:spacing w:line="240" w:lineRule="auto"/>
-              <w:rPr>
-                <w:rFonts w:ascii="Times New Roman" w:eastAsiaTheme="minorEastAsia" w:hAnsi="Times New Roman" w:cs="Times New Roman" w:hint="eastAsia"/>
-                <w:sz w:val="24"/>
-                <w:szCs w:val="24"/>
-              </w:rPr>
-            </w:pPr>
-            <w:r>
-              <w:rPr>
-                <w:rFonts w:ascii="Times New Roman" w:eastAsiaTheme="minorEastAsia" w:hAnsi="Times New Roman" w:cs="Times New Roman"/>
-                <w:sz w:val="24"/>
-                <w:szCs w:val="24"/>
-              </w:rPr>
-              <w:t>All</w:t>
-            </w:r>
-          </w:p>
-        </w:tc>
-        <w:tc>
-          <w:tcPr>
-            <w:tcW w:w="708" w:type="dxa"/>
-            <w:shd w:val="clear" w:color="auto" w:fill="auto"/>
-            <w:tcMar>
-              <w:top w:w="100" w:type="dxa"/>
-              <w:left w:w="100" w:type="dxa"/>
-              <w:bottom w:w="100" w:type="dxa"/>
-              <w:right w:w="100" w:type="dxa"/>
-            </w:tcMar>
-          </w:tcPr>
-          <w:p>
-            <w:pPr>
-              <w:widowControl w:val="0"/>
-              <w:pBdr>
-                <w:top w:val="nil"/>
-                <w:left w:val="nil"/>
-                <w:bottom w:val="nil"/>
-                <w:right w:val="nil"/>
-                <w:between w:val="nil"/>
-              </w:pBdr>
-              <w:spacing w:line="240" w:lineRule="auto"/>
-              <w:rPr>
-                <w:rFonts w:ascii="Times New Roman" w:eastAsiaTheme="minorEastAsia" w:hAnsi="Times New Roman" w:cs="Times New Roman" w:hint="eastAsia"/>
-                <w:sz w:val="24"/>
-                <w:szCs w:val="24"/>
-              </w:rPr>
-            </w:pPr>
-            <w:r>
-              <w:rPr>
-                <w:rFonts w:ascii="Times New Roman" w:eastAsiaTheme="minorEastAsia" w:hAnsi="Times New Roman" w:cs="Times New Roman"/>
-                <w:sz w:val="24"/>
-                <w:szCs w:val="24"/>
-              </w:rPr>
-              <w:t>Task</w:t>
+                <w:rFonts w:ascii="Times New Roman" w:eastAsiaTheme="minorEastAsia" w:hAnsi="Times New Roman" w:cs="Times New Roman" w:hint="eastAsia"/>
+                <w:sz w:val="24"/>
+                <w:szCs w:val="24"/>
+              </w:rPr>
+              <w:t>1</w:t>
+            </w:r>
+            <w:r>
+              <w:rPr>
+                <w:rFonts w:ascii="Times New Roman" w:eastAsiaTheme="minorEastAsia" w:hAnsi="Times New Roman" w:cs="Times New Roman"/>
+                <w:sz w:val="24"/>
+                <w:szCs w:val="24"/>
+              </w:rPr>
+              <w:t>90405T1100</w:t>
+            </w:r>
+          </w:p>
+        </w:tc>
+        <w:tc>
+          <w:tcPr>
+            <w:tcW w:w="696" w:type="dxa"/>
+            <w:shd w:val="clear" w:color="auto" w:fill="auto"/>
+            <w:tcMar>
+              <w:top w:w="100" w:type="dxa"/>
+              <w:left w:w="100" w:type="dxa"/>
+              <w:bottom w:w="100" w:type="dxa"/>
+              <w:right w:w="100" w:type="dxa"/>
+            </w:tcMar>
+          </w:tcPr>
+          <w:p>
+            <w:pPr>
+              <w:widowControl w:val="0"/>
+              <w:pBdr>
+                <w:top w:val="nil"/>
+                <w:left w:val="nil"/>
+                <w:bottom w:val="nil"/>
+                <w:right w:val="nil"/>
+                <w:between w:val="nil"/>
+              </w:pBdr>
+              <w:spacing w:line="240" w:lineRule="auto"/>
+              <w:rPr>
+                <w:rFonts w:ascii="Times New Roman" w:eastAsiaTheme="minorEastAsia" w:hAnsi="Times New Roman" w:cs="Times New Roman" w:hint="eastAsia"/>
+                <w:sz w:val="24"/>
+                <w:szCs w:val="24"/>
+              </w:rPr>
+            </w:pPr>
+            <w:r>
+              <w:rPr>
+                <w:rFonts w:ascii="Times New Roman" w:eastAsiaTheme="minorEastAsia" w:hAnsi="Times New Roman" w:cs="Times New Roman" w:hint="eastAsia"/>
+                <w:sz w:val="24"/>
+                <w:szCs w:val="24"/>
+              </w:rPr>
+              <w:t>A</w:t>
+            </w:r>
+            <w:r>
+              <w:rPr>
+                <w:rFonts w:ascii="Times New Roman" w:eastAsiaTheme="minorEastAsia" w:hAnsi="Times New Roman" w:cs="Times New Roman"/>
+                <w:sz w:val="24"/>
+                <w:szCs w:val="24"/>
+              </w:rPr>
+              <w:t>ll</w:t>
+            </w:r>
+          </w:p>
+        </w:tc>
+        <w:tc>
+          <w:tcPr>
+            <w:tcW w:w="850" w:type="dxa"/>
+            <w:shd w:val="clear" w:color="auto" w:fill="auto"/>
+            <w:tcMar>
+              <w:top w:w="100" w:type="dxa"/>
+              <w:left w:w="100" w:type="dxa"/>
+              <w:bottom w:w="100" w:type="dxa"/>
+              <w:right w:w="100" w:type="dxa"/>
+            </w:tcMar>
+          </w:tcPr>
+          <w:p>
+            <w:pPr>
+              <w:widowControl w:val="0"/>
+              <w:pBdr>
+                <w:top w:val="nil"/>
+                <w:left w:val="nil"/>
+                <w:bottom w:val="nil"/>
+                <w:right w:val="nil"/>
+                <w:between w:val="nil"/>
+              </w:pBdr>
+              <w:spacing w:line="240" w:lineRule="auto"/>
+              <w:rPr>
+                <w:rFonts w:ascii="Times New Roman" w:eastAsiaTheme="minorEastAsia" w:hAnsi="Times New Roman" w:cs="Times New Roman" w:hint="eastAsia"/>
+                <w:sz w:val="24"/>
+                <w:szCs w:val="24"/>
+              </w:rPr>
+            </w:pPr>
+            <w:r>
+              <w:rPr>
+                <w:rFonts w:ascii="Times New Roman" w:eastAsiaTheme="minorEastAsia" w:hAnsi="Times New Roman" w:cs="Times New Roman" w:hint="eastAsia"/>
+                <w:sz w:val="24"/>
+                <w:szCs w:val="24"/>
+              </w:rPr>
+              <w:t>T</w:t>
+            </w:r>
+            <w:r>
+              <w:rPr>
+                <w:rFonts w:ascii="Times New Roman" w:eastAsiaTheme="minorEastAsia" w:hAnsi="Times New Roman" w:cs="Times New Roman"/>
+                <w:sz w:val="24"/>
+                <w:szCs w:val="24"/>
+              </w:rPr>
+              <w:t>ask</w:t>
             </w:r>
           </w:p>
         </w:tc>
@@ -7551,11 +7685,19 @@
             </w:pPr>
             <w:r>
               <w:rPr>
-                <w:rFonts w:ascii="Times New Roman" w:eastAsiaTheme="minorEastAsia" w:hAnsi="Times New Roman" w:cs="Times New Roman"/>
-                <w:sz w:val="24"/>
-                <w:szCs w:val="24"/>
-              </w:rPr>
-              <w:t>3.0</w:t>
+                <w:rFonts w:ascii="Times New Roman" w:eastAsiaTheme="minorEastAsia" w:hAnsi="Times New Roman" w:cs="Times New Roman" w:hint="eastAsia"/>
+                <w:sz w:val="24"/>
+                <w:szCs w:val="24"/>
+              </w:rPr>
+              <w:t>4</w:t>
+            </w:r>
+            <w:r>
+              <w:rPr>
+                <w:rFonts w:ascii="Times New Roman" w:eastAsiaTheme="minorEastAsia" w:hAnsi="Times New Roman" w:cs="Times New Roman"/>
+                <w:sz w:val="24"/>
+                <w:szCs w:val="24"/>
+              </w:rPr>
+              <w:t>.0</w:t>
             </w:r>
           </w:p>
         </w:tc>
@@ -7589,11 +7731,19 @@
             </w:pPr>
             <w:r>
               <w:rPr>
-                <w:rFonts w:ascii="Times New Roman" w:eastAsiaTheme="minorEastAsia" w:hAnsi="Times New Roman" w:cs="Times New Roman"/>
-                <w:sz w:val="24"/>
-                <w:szCs w:val="24"/>
-              </w:rPr>
-              <w:t>Assigned</w:t>
+                <w:rFonts w:ascii="Times New Roman" w:eastAsiaTheme="minorEastAsia" w:hAnsi="Times New Roman" w:cs="Times New Roman" w:hint="eastAsia"/>
+                <w:sz w:val="24"/>
+                <w:szCs w:val="24"/>
+              </w:rPr>
+              <w:t>A</w:t>
+            </w:r>
+            <w:r>
+              <w:rPr>
+                <w:rFonts w:ascii="Times New Roman" w:eastAsiaTheme="minorEastAsia" w:hAnsi="Times New Roman" w:cs="Times New Roman"/>
+                <w:sz w:val="24"/>
+                <w:szCs w:val="24"/>
+              </w:rPr>
+              <w:t>ssigned</w:t>
             </w:r>
           </w:p>
         </w:tc>
@@ -7631,7 +7781,7 @@
                 <w:sz w:val="24"/>
                 <w:szCs w:val="24"/>
               </w:rPr>
-              <w:t>Assigned tasks for each member for design specification</w:t>
+              <w:t>Assigned workload to group members for finishing presentation slides</w:t>
             </w:r>
           </w:p>
         </w:tc>
@@ -7697,111 +7847,111 @@
             </w:pPr>
             <w:r>
               <w:rPr>
-                <w:rFonts w:ascii="Times New Roman" w:eastAsiaTheme="minorEastAsia" w:hAnsi="Times New Roman" w:cs="Times New Roman"/>
-                <w:sz w:val="24"/>
-                <w:szCs w:val="24"/>
-              </w:rPr>
-              <w:t>19040</w:t>
-            </w:r>
-            <w:r>
-              <w:rPr>
-                <w:rFonts w:ascii="Times New Roman" w:eastAsiaTheme="minorEastAsia" w:hAnsi="Times New Roman" w:cs="Times New Roman"/>
-                <w:sz w:val="24"/>
-                <w:szCs w:val="24"/>
-              </w:rPr>
-              <w:t>6</w:t>
-            </w:r>
-            <w:r>
-              <w:rPr>
-                <w:rFonts w:ascii="Times New Roman" w:eastAsiaTheme="minorEastAsia" w:hAnsi="Times New Roman" w:cs="Times New Roman"/>
-                <w:sz w:val="24"/>
-                <w:szCs w:val="24"/>
-              </w:rPr>
-              <w:t>T1</w:t>
-            </w:r>
-            <w:r>
-              <w:rPr>
-                <w:rFonts w:ascii="Times New Roman" w:eastAsiaTheme="minorEastAsia" w:hAnsi="Times New Roman" w:cs="Times New Roman"/>
-                <w:sz w:val="24"/>
-                <w:szCs w:val="24"/>
-              </w:rPr>
-              <w:t>330</w:t>
-            </w:r>
-          </w:p>
-        </w:tc>
-        <w:tc>
-          <w:tcPr>
-            <w:tcW w:w="838" w:type="dxa"/>
-            <w:shd w:val="clear" w:color="auto" w:fill="auto"/>
-            <w:tcMar>
-              <w:top w:w="100" w:type="dxa"/>
-              <w:left w:w="100" w:type="dxa"/>
-              <w:bottom w:w="100" w:type="dxa"/>
-              <w:right w:w="100" w:type="dxa"/>
-            </w:tcMar>
-          </w:tcPr>
-          <w:p>
-            <w:pPr>
-              <w:widowControl w:val="0"/>
-              <w:pBdr>
-                <w:top w:val="nil"/>
-                <w:left w:val="nil"/>
-                <w:bottom w:val="nil"/>
-                <w:right w:val="nil"/>
-                <w:between w:val="nil"/>
-              </w:pBdr>
-              <w:spacing w:line="240" w:lineRule="auto"/>
-              <w:rPr>
-                <w:rFonts w:ascii="Times New Roman" w:eastAsiaTheme="minorEastAsia" w:hAnsi="Times New Roman" w:cs="Times New Roman" w:hint="eastAsia"/>
-                <w:sz w:val="24"/>
-                <w:szCs w:val="24"/>
-              </w:rPr>
-            </w:pPr>
-            <w:r>
-              <w:rPr>
-                <w:rFonts w:ascii="Times New Roman" w:eastAsiaTheme="minorEastAsia" w:hAnsi="Times New Roman" w:cs="Times New Roman"/>
-                <w:sz w:val="24"/>
-                <w:szCs w:val="24"/>
-              </w:rPr>
-              <w:t>All</w:t>
-            </w:r>
-          </w:p>
-        </w:tc>
-        <w:tc>
-          <w:tcPr>
-            <w:tcW w:w="708" w:type="dxa"/>
-            <w:shd w:val="clear" w:color="auto" w:fill="auto"/>
-            <w:tcMar>
-              <w:top w:w="100" w:type="dxa"/>
-              <w:left w:w="100" w:type="dxa"/>
-              <w:bottom w:w="100" w:type="dxa"/>
-              <w:right w:w="100" w:type="dxa"/>
-            </w:tcMar>
-          </w:tcPr>
-          <w:p>
-            <w:pPr>
-              <w:widowControl w:val="0"/>
-              <w:pBdr>
-                <w:top w:val="nil"/>
-                <w:left w:val="nil"/>
-                <w:bottom w:val="nil"/>
-                <w:right w:val="nil"/>
-                <w:between w:val="nil"/>
-              </w:pBdr>
-              <w:spacing w:line="240" w:lineRule="auto"/>
-              <w:rPr>
-                <w:rFonts w:ascii="Times New Roman" w:eastAsiaTheme="minorEastAsia" w:hAnsi="Times New Roman" w:cs="Times New Roman" w:hint="eastAsia"/>
-                <w:sz w:val="24"/>
-                <w:szCs w:val="24"/>
-              </w:rPr>
-            </w:pPr>
-            <w:r>
-              <w:rPr>
-                <w:rFonts w:ascii="Times New Roman" w:eastAsiaTheme="minorEastAsia" w:hAnsi="Times New Roman" w:cs="Times New Roman"/>
-                <w:sz w:val="24"/>
-                <w:szCs w:val="24"/>
-              </w:rPr>
-              <w:t>Task</w:t>
+                <w:rFonts w:ascii="Times New Roman" w:eastAsiaTheme="minorEastAsia" w:hAnsi="Times New Roman" w:cs="Times New Roman" w:hint="eastAsia"/>
+                <w:sz w:val="24"/>
+                <w:szCs w:val="24"/>
+              </w:rPr>
+              <w:t>1</w:t>
+            </w:r>
+            <w:r>
+              <w:rPr>
+                <w:rFonts w:ascii="Times New Roman" w:eastAsiaTheme="minorEastAsia" w:hAnsi="Times New Roman" w:cs="Times New Roman"/>
+                <w:sz w:val="24"/>
+                <w:szCs w:val="24"/>
+              </w:rPr>
+              <w:t>90406T2000</w:t>
+            </w:r>
+          </w:p>
+        </w:tc>
+        <w:tc>
+          <w:tcPr>
+            <w:tcW w:w="696" w:type="dxa"/>
+            <w:shd w:val="clear" w:color="auto" w:fill="auto"/>
+            <w:tcMar>
+              <w:top w:w="100" w:type="dxa"/>
+              <w:left w:w="100" w:type="dxa"/>
+              <w:bottom w:w="100" w:type="dxa"/>
+              <w:right w:w="100" w:type="dxa"/>
+            </w:tcMar>
+          </w:tcPr>
+          <w:p>
+            <w:pPr>
+              <w:widowControl w:val="0"/>
+              <w:pBdr>
+                <w:top w:val="nil"/>
+                <w:left w:val="nil"/>
+                <w:bottom w:val="nil"/>
+                <w:right w:val="nil"/>
+                <w:between w:val="nil"/>
+              </w:pBdr>
+              <w:spacing w:line="240" w:lineRule="auto"/>
+              <w:rPr>
+                <w:rFonts w:ascii="Times New Roman" w:eastAsiaTheme="minorEastAsia" w:hAnsi="Times New Roman" w:cs="Times New Roman" w:hint="eastAsia"/>
+                <w:sz w:val="24"/>
+                <w:szCs w:val="24"/>
+              </w:rPr>
+            </w:pPr>
+            <w:r>
+              <w:rPr>
+                <w:rFonts w:ascii="Times New Roman" w:eastAsiaTheme="minorEastAsia" w:hAnsi="Times New Roman" w:cs="Times New Roman" w:hint="eastAsia"/>
+                <w:sz w:val="24"/>
+                <w:szCs w:val="24"/>
+              </w:rPr>
+              <w:t>A</w:t>
+            </w:r>
+            <w:r>
+              <w:rPr>
+                <w:rFonts w:ascii="Times New Roman" w:eastAsiaTheme="minorEastAsia" w:hAnsi="Times New Roman" w:cs="Times New Roman"/>
+                <w:sz w:val="24"/>
+                <w:szCs w:val="24"/>
+              </w:rPr>
+              <w:t>ll</w:t>
+            </w:r>
+          </w:p>
+        </w:tc>
+        <w:tc>
+          <w:tcPr>
+            <w:tcW w:w="850" w:type="dxa"/>
+            <w:shd w:val="clear" w:color="auto" w:fill="auto"/>
+            <w:tcMar>
+              <w:top w:w="100" w:type="dxa"/>
+              <w:left w:w="100" w:type="dxa"/>
+              <w:bottom w:w="100" w:type="dxa"/>
+              <w:right w:w="100" w:type="dxa"/>
+            </w:tcMar>
+          </w:tcPr>
+          <w:p>
+            <w:pPr>
+              <w:widowControl w:val="0"/>
+              <w:pBdr>
+                <w:top w:val="nil"/>
+                <w:left w:val="nil"/>
+                <w:bottom w:val="nil"/>
+                <w:right w:val="nil"/>
+                <w:between w:val="nil"/>
+              </w:pBdr>
+              <w:spacing w:line="240" w:lineRule="auto"/>
+              <w:rPr>
+                <w:rFonts w:ascii="Times New Roman" w:eastAsiaTheme="minorEastAsia" w:hAnsi="Times New Roman" w:cs="Times New Roman" w:hint="eastAsia"/>
+                <w:sz w:val="24"/>
+                <w:szCs w:val="24"/>
+              </w:rPr>
+            </w:pPr>
+            <w:r>
+              <w:rPr>
+                <w:rFonts w:ascii="Times New Roman" w:eastAsiaTheme="minorEastAsia" w:hAnsi="Times New Roman" w:cs="Times New Roman" w:hint="eastAsia"/>
+                <w:sz w:val="24"/>
+                <w:szCs w:val="24"/>
+              </w:rPr>
+              <w:t>T</w:t>
+            </w:r>
+            <w:r>
+              <w:rPr>
+                <w:rFonts w:ascii="Times New Roman" w:eastAsiaTheme="minorEastAsia" w:hAnsi="Times New Roman" w:cs="Times New Roman"/>
+                <w:sz w:val="24"/>
+                <w:szCs w:val="24"/>
+              </w:rPr>
+              <w:t>ask</w:t>
             </w:r>
           </w:p>
         </w:tc>
@@ -7835,11 +7985,19 @@
             </w:pPr>
             <w:r>
               <w:rPr>
-                <w:rFonts w:ascii="Times New Roman" w:eastAsiaTheme="minorEastAsia" w:hAnsi="Times New Roman" w:cs="Times New Roman"/>
-                <w:sz w:val="24"/>
-                <w:szCs w:val="24"/>
-              </w:rPr>
-              <w:t>3.0</w:t>
+                <w:rFonts w:ascii="Times New Roman" w:eastAsiaTheme="minorEastAsia" w:hAnsi="Times New Roman" w:cs="Times New Roman" w:hint="eastAsia"/>
+                <w:sz w:val="24"/>
+                <w:szCs w:val="24"/>
+              </w:rPr>
+              <w:t>4</w:t>
+            </w:r>
+            <w:r>
+              <w:rPr>
+                <w:rFonts w:ascii="Times New Roman" w:eastAsiaTheme="minorEastAsia" w:hAnsi="Times New Roman" w:cs="Times New Roman"/>
+                <w:sz w:val="24"/>
+                <w:szCs w:val="24"/>
+              </w:rPr>
+              <w:t>.0</w:t>
             </w:r>
           </w:p>
         </w:tc>
@@ -7873,11 +8031,19 @@
             </w:pPr>
             <w:r>
               <w:rPr>
-                <w:rFonts w:ascii="Times New Roman" w:eastAsiaTheme="minorEastAsia" w:hAnsi="Times New Roman" w:cs="Times New Roman"/>
-                <w:sz w:val="24"/>
-                <w:szCs w:val="24"/>
-              </w:rPr>
-              <w:t>Completed</w:t>
+                <w:rFonts w:ascii="Times New Roman" w:eastAsiaTheme="minorEastAsia" w:hAnsi="Times New Roman" w:cs="Times New Roman" w:hint="eastAsia"/>
+                <w:sz w:val="24"/>
+                <w:szCs w:val="24"/>
+              </w:rPr>
+              <w:t>C</w:t>
+            </w:r>
+            <w:r>
+              <w:rPr>
+                <w:rFonts w:ascii="Times New Roman" w:eastAsiaTheme="minorEastAsia" w:hAnsi="Times New Roman" w:cs="Times New Roman"/>
+                <w:sz w:val="24"/>
+                <w:szCs w:val="24"/>
+              </w:rPr>
+              <w:t>ompleted</w:t>
             </w:r>
           </w:p>
         </w:tc>
@@ -7904,18 +8070,26 @@
               </w:pBdr>
               <w:spacing w:line="240" w:lineRule="auto"/>
               <w:rPr>
-                <w:rFonts w:ascii="Times New Roman" w:eastAsiaTheme="minorEastAsia" w:hAnsi="Times New Roman" w:cs="Times New Roman" w:hint="eastAsia"/>
-                <w:sz w:val="24"/>
-                <w:szCs w:val="24"/>
-              </w:rPr>
-            </w:pPr>
-            <w:r>
-              <w:rPr>
-                <w:rFonts w:ascii="Times New Roman" w:eastAsiaTheme="minorEastAsia" w:hAnsi="Times New Roman" w:cs="Times New Roman"/>
-                <w:sz w:val="24"/>
-                <w:szCs w:val="24"/>
-              </w:rPr>
-              <w:t>Finished making power point for presentation</w:t>
+                <w:rFonts w:ascii="Times New Roman" w:eastAsiaTheme="minorEastAsia" w:hAnsi="Times New Roman" w:cs="Times New Roman"/>
+                <w:sz w:val="24"/>
+                <w:szCs w:val="24"/>
+              </w:rPr>
+            </w:pPr>
+            <w:r>
+              <w:rPr>
+                <w:rFonts w:ascii="Times New Roman" w:eastAsiaTheme="minorEastAsia" w:hAnsi="Times New Roman" w:cs="Times New Roman" w:hint="eastAsia"/>
+                <w:sz w:val="24"/>
+                <w:szCs w:val="24"/>
+              </w:rPr>
+              <w:t>F</w:t>
+            </w:r>
+            <w:r>
+              <w:rPr>
+                <w:rFonts w:ascii="Times New Roman" w:eastAsiaTheme="minorEastAsia" w:hAnsi="Times New Roman" w:cs="Times New Roman"/>
+                <w:sz w:val="24"/>
+                <w:szCs w:val="24"/>
+              </w:rPr>
+              <w:t>inished presentation slides and complementary materials</w:t>
             </w:r>
           </w:p>
         </w:tc>
@@ -7947,16 +8121,1226 @@
                 <w:szCs w:val="24"/>
               </w:rPr>
             </w:pPr>
-            <w:r>
-              <w:rPr>
-                <w:rFonts w:ascii="Times New Roman" w:eastAsia="Times New Roman" w:hAnsi="Times New Roman" w:cs="Times New Roman"/>
-                <w:sz w:val="24"/>
-                <w:szCs w:val="24"/>
-              </w:rPr>
-              <w:t>Group_06_ProjectPresentation.pdf</w:t>
+          </w:p>
+        </w:tc>
+      </w:tr>
+      <w:tr>
+        <w:tc>
+          <w:tcPr>
+            <w:tcW w:w="1289" w:type="dxa"/>
+            <w:shd w:val="clear" w:color="auto" w:fill="auto"/>
+            <w:tcMar>
+              <w:top w:w="100" w:type="dxa"/>
+              <w:left w:w="100" w:type="dxa"/>
+              <w:bottom w:w="100" w:type="dxa"/>
+              <w:right w:w="100" w:type="dxa"/>
+            </w:tcMar>
+          </w:tcPr>
+          <w:p>
+            <w:pPr>
+              <w:widowControl w:val="0"/>
+              <w:pBdr>
+                <w:top w:val="nil"/>
+                <w:left w:val="nil"/>
+                <w:bottom w:val="nil"/>
+                <w:right w:val="nil"/>
+                <w:between w:val="nil"/>
+              </w:pBdr>
+              <w:spacing w:line="240" w:lineRule="auto"/>
+              <w:rPr>
+                <w:rFonts w:ascii="Times New Roman" w:eastAsiaTheme="minorEastAsia" w:hAnsi="Times New Roman" w:cs="Times New Roman" w:hint="eastAsia"/>
+                <w:sz w:val="24"/>
+                <w:szCs w:val="24"/>
+              </w:rPr>
+            </w:pPr>
+            <w:r>
+              <w:rPr>
+                <w:rFonts w:ascii="Times New Roman" w:eastAsiaTheme="minorEastAsia" w:hAnsi="Times New Roman" w:cs="Times New Roman" w:hint="eastAsia"/>
+                <w:sz w:val="24"/>
+                <w:szCs w:val="24"/>
+              </w:rPr>
+              <w:t>1</w:t>
+            </w:r>
+            <w:r>
+              <w:rPr>
+                <w:rFonts w:ascii="Times New Roman" w:eastAsiaTheme="minorEastAsia" w:hAnsi="Times New Roman" w:cs="Times New Roman"/>
+                <w:sz w:val="24"/>
+                <w:szCs w:val="24"/>
+              </w:rPr>
+              <w:t>90408T1030</w:t>
+            </w:r>
+          </w:p>
+        </w:tc>
+        <w:tc>
+          <w:tcPr>
+            <w:tcW w:w="696" w:type="dxa"/>
+            <w:shd w:val="clear" w:color="auto" w:fill="auto"/>
+            <w:tcMar>
+              <w:top w:w="100" w:type="dxa"/>
+              <w:left w:w="100" w:type="dxa"/>
+              <w:bottom w:w="100" w:type="dxa"/>
+              <w:right w:w="100" w:type="dxa"/>
+            </w:tcMar>
+          </w:tcPr>
+          <w:p>
+            <w:pPr>
+              <w:widowControl w:val="0"/>
+              <w:pBdr>
+                <w:top w:val="nil"/>
+                <w:left w:val="nil"/>
+                <w:bottom w:val="nil"/>
+                <w:right w:val="nil"/>
+                <w:between w:val="nil"/>
+              </w:pBdr>
+              <w:spacing w:line="240" w:lineRule="auto"/>
+              <w:rPr>
+                <w:rFonts w:ascii="Times New Roman" w:eastAsiaTheme="minorEastAsia" w:hAnsi="Times New Roman" w:cs="Times New Roman" w:hint="eastAsia"/>
+                <w:sz w:val="24"/>
+                <w:szCs w:val="24"/>
+              </w:rPr>
+            </w:pPr>
+            <w:r>
+              <w:rPr>
+                <w:rFonts w:ascii="Times New Roman" w:eastAsiaTheme="minorEastAsia" w:hAnsi="Times New Roman" w:cs="Times New Roman" w:hint="eastAsia"/>
+                <w:sz w:val="24"/>
+                <w:szCs w:val="24"/>
+              </w:rPr>
+              <w:t>A</w:t>
+            </w:r>
+            <w:r>
+              <w:rPr>
+                <w:rFonts w:ascii="Times New Roman" w:eastAsiaTheme="minorEastAsia" w:hAnsi="Times New Roman" w:cs="Times New Roman"/>
+                <w:sz w:val="24"/>
+                <w:szCs w:val="24"/>
+              </w:rPr>
+              <w:t>ll</w:t>
+            </w:r>
+          </w:p>
+        </w:tc>
+        <w:tc>
+          <w:tcPr>
+            <w:tcW w:w="850" w:type="dxa"/>
+            <w:shd w:val="clear" w:color="auto" w:fill="auto"/>
+            <w:tcMar>
+              <w:top w:w="100" w:type="dxa"/>
+              <w:left w:w="100" w:type="dxa"/>
+              <w:bottom w:w="100" w:type="dxa"/>
+              <w:right w:w="100" w:type="dxa"/>
+            </w:tcMar>
+          </w:tcPr>
+          <w:p>
+            <w:pPr>
+              <w:widowControl w:val="0"/>
+              <w:pBdr>
+                <w:top w:val="nil"/>
+                <w:left w:val="nil"/>
+                <w:bottom w:val="nil"/>
+                <w:right w:val="nil"/>
+                <w:between w:val="nil"/>
+              </w:pBdr>
+              <w:spacing w:line="240" w:lineRule="auto"/>
+              <w:rPr>
+                <w:rFonts w:ascii="Times New Roman" w:eastAsiaTheme="minorEastAsia" w:hAnsi="Times New Roman" w:cs="Times New Roman" w:hint="eastAsia"/>
+                <w:sz w:val="24"/>
+                <w:szCs w:val="24"/>
+              </w:rPr>
+            </w:pPr>
+            <w:r>
+              <w:rPr>
+                <w:rFonts w:ascii="Times New Roman" w:eastAsiaTheme="minorEastAsia" w:hAnsi="Times New Roman" w:cs="Times New Roman" w:hint="eastAsia"/>
+                <w:sz w:val="24"/>
+                <w:szCs w:val="24"/>
+              </w:rPr>
+              <w:t>T</w:t>
+            </w:r>
+            <w:r>
+              <w:rPr>
+                <w:rFonts w:ascii="Times New Roman" w:eastAsiaTheme="minorEastAsia" w:hAnsi="Times New Roman" w:cs="Times New Roman"/>
+                <w:sz w:val="24"/>
+                <w:szCs w:val="24"/>
+              </w:rPr>
+              <w:t>ask</w:t>
+            </w:r>
+          </w:p>
+        </w:tc>
+        <w:tc>
+          <w:tcPr>
+            <w:tcW w:w="567" w:type="dxa"/>
+            <w:shd w:val="clear" w:color="auto" w:fill="auto"/>
+            <w:tcMar>
+              <w:top w:w="100" w:type="dxa"/>
+              <w:left w:w="100" w:type="dxa"/>
+              <w:bottom w:w="100" w:type="dxa"/>
+              <w:right w:w="100" w:type="dxa"/>
+            </w:tcMar>
+          </w:tcPr>
+          <w:p>
+            <w:pPr>
+              <w:widowControl w:val="0"/>
+              <w:pBdr>
+                <w:top w:val="nil"/>
+                <w:left w:val="nil"/>
+                <w:bottom w:val="nil"/>
+                <w:right w:val="nil"/>
+                <w:between w:val="nil"/>
+              </w:pBdr>
+              <w:spacing w:line="240" w:lineRule="auto"/>
+              <w:rPr>
+                <w:rFonts w:ascii="Times New Roman" w:eastAsiaTheme="minorEastAsia" w:hAnsi="Times New Roman" w:cs="Times New Roman" w:hint="eastAsia"/>
+                <w:sz w:val="24"/>
+                <w:szCs w:val="24"/>
+              </w:rPr>
+            </w:pPr>
+            <w:r>
+              <w:rPr>
+                <w:rFonts w:ascii="Times New Roman" w:eastAsiaTheme="minorEastAsia" w:hAnsi="Times New Roman" w:cs="Times New Roman" w:hint="eastAsia"/>
+                <w:sz w:val="24"/>
+                <w:szCs w:val="24"/>
+              </w:rPr>
+              <w:t>4</w:t>
+            </w:r>
+            <w:r>
+              <w:rPr>
+                <w:rFonts w:ascii="Times New Roman" w:eastAsiaTheme="minorEastAsia" w:hAnsi="Times New Roman" w:cs="Times New Roman"/>
+                <w:sz w:val="24"/>
+                <w:szCs w:val="24"/>
+              </w:rPr>
+              <w:t>.0</w:t>
+            </w:r>
+          </w:p>
+        </w:tc>
+        <w:tc>
+          <w:tcPr>
+            <w:tcW w:w="1418" w:type="dxa"/>
+            <w:shd w:val="clear" w:color="auto" w:fill="auto"/>
+            <w:tcMar>
+              <w:top w:w="100" w:type="dxa"/>
+              <w:left w:w="100" w:type="dxa"/>
+              <w:bottom w:w="100" w:type="dxa"/>
+              <w:right w:w="100" w:type="dxa"/>
+            </w:tcMar>
+          </w:tcPr>
+          <w:p>
+            <w:pPr>
+              <w:widowControl w:val="0"/>
+              <w:pBdr>
+                <w:top w:val="nil"/>
+                <w:left w:val="nil"/>
+                <w:bottom w:val="nil"/>
+                <w:right w:val="nil"/>
+                <w:between w:val="nil"/>
+              </w:pBdr>
+              <w:spacing w:line="240" w:lineRule="auto"/>
+              <w:rPr>
+                <w:rFonts w:ascii="Times New Roman" w:eastAsiaTheme="minorEastAsia" w:hAnsi="Times New Roman" w:cs="Times New Roman" w:hint="eastAsia"/>
+                <w:sz w:val="24"/>
+                <w:szCs w:val="24"/>
+              </w:rPr>
+            </w:pPr>
+            <w:r>
+              <w:rPr>
+                <w:rFonts w:ascii="Times New Roman" w:eastAsiaTheme="minorEastAsia" w:hAnsi="Times New Roman" w:cs="Times New Roman" w:hint="eastAsia"/>
+                <w:sz w:val="24"/>
+                <w:szCs w:val="24"/>
+              </w:rPr>
+              <w:t>C</w:t>
+            </w:r>
+            <w:r>
+              <w:rPr>
+                <w:rFonts w:ascii="Times New Roman" w:eastAsiaTheme="minorEastAsia" w:hAnsi="Times New Roman" w:cs="Times New Roman"/>
+                <w:sz w:val="24"/>
+                <w:szCs w:val="24"/>
+              </w:rPr>
+              <w:t>ompleted</w:t>
+            </w:r>
+          </w:p>
+        </w:tc>
+        <w:tc>
+          <w:tcPr>
+            <w:tcW w:w="2977" w:type="dxa"/>
+            <w:shd w:val="clear" w:color="auto" w:fill="auto"/>
+            <w:tcMar>
+              <w:top w:w="100" w:type="dxa"/>
+              <w:left w:w="100" w:type="dxa"/>
+              <w:bottom w:w="100" w:type="dxa"/>
+              <w:right w:w="100" w:type="dxa"/>
+            </w:tcMar>
+          </w:tcPr>
+          <w:p>
+            <w:pPr>
+              <w:widowControl w:val="0"/>
+              <w:pBdr>
+                <w:top w:val="nil"/>
+                <w:left w:val="nil"/>
+                <w:bottom w:val="nil"/>
+                <w:right w:val="nil"/>
+                <w:between w:val="nil"/>
+              </w:pBdr>
+              <w:spacing w:line="240" w:lineRule="auto"/>
+              <w:rPr>
+                <w:rFonts w:ascii="Times New Roman" w:eastAsiaTheme="minorEastAsia" w:hAnsi="Times New Roman" w:cs="Times New Roman" w:hint="eastAsia"/>
+                <w:sz w:val="24"/>
+                <w:szCs w:val="24"/>
+              </w:rPr>
+            </w:pPr>
+            <w:r>
+              <w:rPr>
+                <w:rFonts w:ascii="Times New Roman" w:eastAsiaTheme="minorEastAsia" w:hAnsi="Times New Roman" w:cs="Times New Roman"/>
+                <w:sz w:val="24"/>
+                <w:szCs w:val="24"/>
+              </w:rPr>
+              <w:t>Finished final presentation and live demonstration in class</w:t>
+            </w:r>
+          </w:p>
+        </w:tc>
+        <w:tc>
+          <w:tcPr>
+            <w:tcW w:w="1232" w:type="dxa"/>
+            <w:shd w:val="clear" w:color="auto" w:fill="auto"/>
+            <w:tcMar>
+              <w:top w:w="100" w:type="dxa"/>
+              <w:left w:w="100" w:type="dxa"/>
+              <w:bottom w:w="100" w:type="dxa"/>
+              <w:right w:w="100" w:type="dxa"/>
+            </w:tcMar>
+          </w:tcPr>
+          <w:p>
+            <w:pPr>
+              <w:widowControl w:val="0"/>
+              <w:pBdr>
+                <w:top w:val="nil"/>
+                <w:left w:val="nil"/>
+                <w:bottom w:val="nil"/>
+                <w:right w:val="nil"/>
+                <w:between w:val="nil"/>
+              </w:pBdr>
+              <w:spacing w:line="240" w:lineRule="auto"/>
+              <w:rPr>
+                <w:rFonts w:ascii="Times New Roman" w:eastAsia="Times New Roman" w:hAnsi="Times New Roman" w:cs="Times New Roman"/>
+                <w:sz w:val="24"/>
+                <w:szCs w:val="24"/>
+              </w:rPr>
+            </w:pPr>
+          </w:p>
+        </w:tc>
+      </w:tr>
+      <w:tr>
+        <w:tc>
+          <w:tcPr>
+            <w:tcW w:w="1289" w:type="dxa"/>
+            <w:shd w:val="clear" w:color="auto" w:fill="auto"/>
+            <w:tcMar>
+              <w:top w:w="100" w:type="dxa"/>
+              <w:left w:w="100" w:type="dxa"/>
+              <w:bottom w:w="100" w:type="dxa"/>
+              <w:right w:w="100" w:type="dxa"/>
+            </w:tcMar>
+          </w:tcPr>
+          <w:p>
+            <w:pPr>
+              <w:widowControl w:val="0"/>
+              <w:pBdr>
+                <w:top w:val="nil"/>
+                <w:left w:val="nil"/>
+                <w:bottom w:val="nil"/>
+                <w:right w:val="nil"/>
+                <w:between w:val="nil"/>
+              </w:pBdr>
+              <w:spacing w:line="240" w:lineRule="auto"/>
+              <w:rPr>
+                <w:rFonts w:ascii="Times New Roman" w:eastAsiaTheme="minorEastAsia" w:hAnsi="Times New Roman" w:cs="Times New Roman" w:hint="eastAsia"/>
+                <w:sz w:val="24"/>
+                <w:szCs w:val="24"/>
+              </w:rPr>
+            </w:pPr>
+            <w:r>
+              <w:rPr>
+                <w:rFonts w:ascii="Times New Roman" w:eastAsiaTheme="minorEastAsia" w:hAnsi="Times New Roman" w:cs="Times New Roman" w:hint="eastAsia"/>
+                <w:sz w:val="24"/>
+                <w:szCs w:val="24"/>
+              </w:rPr>
+              <w:t>1</w:t>
+            </w:r>
+            <w:r>
+              <w:rPr>
+                <w:rFonts w:ascii="Times New Roman" w:eastAsiaTheme="minorEastAsia" w:hAnsi="Times New Roman" w:cs="Times New Roman"/>
+                <w:sz w:val="24"/>
+                <w:szCs w:val="24"/>
+              </w:rPr>
+              <w:t>90408T1530</w:t>
+            </w:r>
+          </w:p>
+        </w:tc>
+        <w:tc>
+          <w:tcPr>
+            <w:tcW w:w="696" w:type="dxa"/>
+            <w:shd w:val="clear" w:color="auto" w:fill="auto"/>
+            <w:tcMar>
+              <w:top w:w="100" w:type="dxa"/>
+              <w:left w:w="100" w:type="dxa"/>
+              <w:bottom w:w="100" w:type="dxa"/>
+              <w:right w:w="100" w:type="dxa"/>
+            </w:tcMar>
+          </w:tcPr>
+          <w:p>
+            <w:pPr>
+              <w:widowControl w:val="0"/>
+              <w:pBdr>
+                <w:top w:val="nil"/>
+                <w:left w:val="nil"/>
+                <w:bottom w:val="nil"/>
+                <w:right w:val="nil"/>
+                <w:between w:val="nil"/>
+              </w:pBdr>
+              <w:spacing w:line="240" w:lineRule="auto"/>
+              <w:rPr>
+                <w:rFonts w:ascii="Times New Roman" w:eastAsiaTheme="minorEastAsia" w:hAnsi="Times New Roman" w:cs="Times New Roman" w:hint="eastAsia"/>
+                <w:sz w:val="24"/>
+                <w:szCs w:val="24"/>
+              </w:rPr>
+            </w:pPr>
+            <w:r>
+              <w:rPr>
+                <w:rFonts w:ascii="Times New Roman" w:eastAsiaTheme="minorEastAsia" w:hAnsi="Times New Roman" w:cs="Times New Roman" w:hint="eastAsia"/>
+                <w:sz w:val="24"/>
+                <w:szCs w:val="24"/>
+              </w:rPr>
+              <w:t>A</w:t>
+            </w:r>
+            <w:r>
+              <w:rPr>
+                <w:rFonts w:ascii="Times New Roman" w:eastAsiaTheme="minorEastAsia" w:hAnsi="Times New Roman" w:cs="Times New Roman"/>
+                <w:sz w:val="24"/>
+                <w:szCs w:val="24"/>
+              </w:rPr>
+              <w:t>ll</w:t>
+            </w:r>
+          </w:p>
+        </w:tc>
+        <w:tc>
+          <w:tcPr>
+            <w:tcW w:w="850" w:type="dxa"/>
+            <w:shd w:val="clear" w:color="auto" w:fill="auto"/>
+            <w:tcMar>
+              <w:top w:w="100" w:type="dxa"/>
+              <w:left w:w="100" w:type="dxa"/>
+              <w:bottom w:w="100" w:type="dxa"/>
+              <w:right w:w="100" w:type="dxa"/>
+            </w:tcMar>
+          </w:tcPr>
+          <w:p>
+            <w:pPr>
+              <w:widowControl w:val="0"/>
+              <w:pBdr>
+                <w:top w:val="nil"/>
+                <w:left w:val="nil"/>
+                <w:bottom w:val="nil"/>
+                <w:right w:val="nil"/>
+                <w:between w:val="nil"/>
+              </w:pBdr>
+              <w:spacing w:line="240" w:lineRule="auto"/>
+              <w:rPr>
+                <w:rFonts w:ascii="Times New Roman" w:eastAsiaTheme="minorEastAsia" w:hAnsi="Times New Roman" w:cs="Times New Roman" w:hint="eastAsia"/>
+                <w:sz w:val="24"/>
+                <w:szCs w:val="24"/>
+              </w:rPr>
+            </w:pPr>
+            <w:r>
+              <w:rPr>
+                <w:rFonts w:ascii="Times New Roman" w:eastAsiaTheme="minorEastAsia" w:hAnsi="Times New Roman" w:cs="Times New Roman" w:hint="eastAsia"/>
+                <w:sz w:val="24"/>
+                <w:szCs w:val="24"/>
+              </w:rPr>
+              <w:t>T</w:t>
+            </w:r>
+            <w:r>
+              <w:rPr>
+                <w:rFonts w:ascii="Times New Roman" w:eastAsiaTheme="minorEastAsia" w:hAnsi="Times New Roman" w:cs="Times New Roman"/>
+                <w:sz w:val="24"/>
+                <w:szCs w:val="24"/>
+              </w:rPr>
+              <w:t>ask</w:t>
+            </w:r>
+          </w:p>
+        </w:tc>
+        <w:tc>
+          <w:tcPr>
+            <w:tcW w:w="567" w:type="dxa"/>
+            <w:shd w:val="clear" w:color="auto" w:fill="auto"/>
+            <w:tcMar>
+              <w:top w:w="100" w:type="dxa"/>
+              <w:left w:w="100" w:type="dxa"/>
+              <w:bottom w:w="100" w:type="dxa"/>
+              <w:right w:w="100" w:type="dxa"/>
+            </w:tcMar>
+          </w:tcPr>
+          <w:p>
+            <w:pPr>
+              <w:widowControl w:val="0"/>
+              <w:pBdr>
+                <w:top w:val="nil"/>
+                <w:left w:val="nil"/>
+                <w:bottom w:val="nil"/>
+                <w:right w:val="nil"/>
+                <w:between w:val="nil"/>
+              </w:pBdr>
+              <w:spacing w:line="240" w:lineRule="auto"/>
+              <w:rPr>
+                <w:rFonts w:ascii="Times New Roman" w:eastAsiaTheme="minorEastAsia" w:hAnsi="Times New Roman" w:cs="Times New Roman" w:hint="eastAsia"/>
+                <w:sz w:val="24"/>
+                <w:szCs w:val="24"/>
+              </w:rPr>
+            </w:pPr>
+            <w:r>
+              <w:rPr>
+                <w:rFonts w:ascii="Times New Roman" w:eastAsiaTheme="minorEastAsia" w:hAnsi="Times New Roman" w:cs="Times New Roman"/>
+                <w:sz w:val="24"/>
+                <w:szCs w:val="24"/>
+              </w:rPr>
+              <w:t>7.0</w:t>
+            </w:r>
+          </w:p>
+        </w:tc>
+        <w:tc>
+          <w:tcPr>
+            <w:tcW w:w="1418" w:type="dxa"/>
+            <w:shd w:val="clear" w:color="auto" w:fill="auto"/>
+            <w:tcMar>
+              <w:top w:w="100" w:type="dxa"/>
+              <w:left w:w="100" w:type="dxa"/>
+              <w:bottom w:w="100" w:type="dxa"/>
+              <w:right w:w="100" w:type="dxa"/>
+            </w:tcMar>
+          </w:tcPr>
+          <w:p>
+            <w:pPr>
+              <w:widowControl w:val="0"/>
+              <w:pBdr>
+                <w:top w:val="nil"/>
+                <w:left w:val="nil"/>
+                <w:bottom w:val="nil"/>
+                <w:right w:val="nil"/>
+                <w:between w:val="nil"/>
+              </w:pBdr>
+              <w:spacing w:line="240" w:lineRule="auto"/>
+              <w:rPr>
+                <w:rFonts w:ascii="Times New Roman" w:eastAsiaTheme="minorEastAsia" w:hAnsi="Times New Roman" w:cs="Times New Roman" w:hint="eastAsia"/>
+                <w:sz w:val="24"/>
+                <w:szCs w:val="24"/>
+              </w:rPr>
+            </w:pPr>
+            <w:r>
+              <w:rPr>
+                <w:rFonts w:ascii="Times New Roman" w:eastAsiaTheme="minorEastAsia" w:hAnsi="Times New Roman" w:cs="Times New Roman" w:hint="eastAsia"/>
+                <w:sz w:val="24"/>
+                <w:szCs w:val="24"/>
+              </w:rPr>
+              <w:t>A</w:t>
+            </w:r>
+            <w:r>
+              <w:rPr>
+                <w:rFonts w:ascii="Times New Roman" w:eastAsiaTheme="minorEastAsia" w:hAnsi="Times New Roman" w:cs="Times New Roman"/>
+                <w:sz w:val="24"/>
+                <w:szCs w:val="24"/>
+              </w:rPr>
+              <w:t>ssigned</w:t>
+            </w:r>
+          </w:p>
+        </w:tc>
+        <w:tc>
+          <w:tcPr>
+            <w:tcW w:w="2977" w:type="dxa"/>
+            <w:shd w:val="clear" w:color="auto" w:fill="auto"/>
+            <w:tcMar>
+              <w:top w:w="100" w:type="dxa"/>
+              <w:left w:w="100" w:type="dxa"/>
+              <w:bottom w:w="100" w:type="dxa"/>
+              <w:right w:w="100" w:type="dxa"/>
+            </w:tcMar>
+          </w:tcPr>
+          <w:p>
+            <w:pPr>
+              <w:widowControl w:val="0"/>
+              <w:pBdr>
+                <w:top w:val="nil"/>
+                <w:left w:val="nil"/>
+                <w:bottom w:val="nil"/>
+                <w:right w:val="nil"/>
+                <w:between w:val="nil"/>
+              </w:pBdr>
+              <w:spacing w:line="240" w:lineRule="auto"/>
+              <w:rPr>
+                <w:rFonts w:ascii="Times New Roman" w:eastAsiaTheme="minorEastAsia" w:hAnsi="Times New Roman" w:cs="Times New Roman" w:hint="eastAsia"/>
+                <w:sz w:val="24"/>
+                <w:szCs w:val="24"/>
+              </w:rPr>
+            </w:pPr>
+            <w:r>
+              <w:rPr>
+                <w:rFonts w:ascii="Times New Roman" w:eastAsiaTheme="minorEastAsia" w:hAnsi="Times New Roman" w:cs="Times New Roman" w:hint="eastAsia"/>
+                <w:sz w:val="24"/>
+                <w:szCs w:val="24"/>
+              </w:rPr>
+              <w:t>A</w:t>
+            </w:r>
+            <w:r>
+              <w:rPr>
+                <w:rFonts w:ascii="Times New Roman" w:eastAsiaTheme="minorEastAsia" w:hAnsi="Times New Roman" w:cs="Times New Roman"/>
+                <w:sz w:val="24"/>
+                <w:szCs w:val="24"/>
+              </w:rPr>
+              <w:t>ssigned unit testing, MIS review, and final report to group members</w:t>
+            </w:r>
+          </w:p>
+        </w:tc>
+        <w:tc>
+          <w:tcPr>
+            <w:tcW w:w="1232" w:type="dxa"/>
+            <w:shd w:val="clear" w:color="auto" w:fill="auto"/>
+            <w:tcMar>
+              <w:top w:w="100" w:type="dxa"/>
+              <w:left w:w="100" w:type="dxa"/>
+              <w:bottom w:w="100" w:type="dxa"/>
+              <w:right w:w="100" w:type="dxa"/>
+            </w:tcMar>
+          </w:tcPr>
+          <w:p>
+            <w:pPr>
+              <w:widowControl w:val="0"/>
+              <w:pBdr>
+                <w:top w:val="nil"/>
+                <w:left w:val="nil"/>
+                <w:bottom w:val="nil"/>
+                <w:right w:val="nil"/>
+                <w:between w:val="nil"/>
+              </w:pBdr>
+              <w:spacing w:line="240" w:lineRule="auto"/>
+              <w:rPr>
+                <w:rFonts w:ascii="Times New Roman" w:eastAsia="Times New Roman" w:hAnsi="Times New Roman" w:cs="Times New Roman"/>
+                <w:sz w:val="24"/>
+                <w:szCs w:val="24"/>
+              </w:rPr>
+            </w:pPr>
+          </w:p>
+        </w:tc>
+      </w:tr>
+      <w:tr>
+        <w:tc>
+          <w:tcPr>
+            <w:tcW w:w="1289" w:type="dxa"/>
+            <w:shd w:val="clear" w:color="auto" w:fill="auto"/>
+            <w:tcMar>
+              <w:top w:w="100" w:type="dxa"/>
+              <w:left w:w="100" w:type="dxa"/>
+              <w:bottom w:w="100" w:type="dxa"/>
+              <w:right w:w="100" w:type="dxa"/>
+            </w:tcMar>
+          </w:tcPr>
+          <w:p>
+            <w:pPr>
+              <w:widowControl w:val="0"/>
+              <w:pBdr>
+                <w:top w:val="nil"/>
+                <w:left w:val="nil"/>
+                <w:bottom w:val="nil"/>
+                <w:right w:val="nil"/>
+                <w:between w:val="nil"/>
+              </w:pBdr>
+              <w:spacing w:line="240" w:lineRule="auto"/>
+              <w:rPr>
+                <w:rFonts w:ascii="Times New Roman" w:eastAsiaTheme="minorEastAsia" w:hAnsi="Times New Roman" w:cs="Times New Roman" w:hint="eastAsia"/>
+                <w:sz w:val="24"/>
+                <w:szCs w:val="24"/>
+              </w:rPr>
+            </w:pPr>
+            <w:r>
+              <w:rPr>
+                <w:rFonts w:ascii="Times New Roman" w:eastAsiaTheme="minorEastAsia" w:hAnsi="Times New Roman" w:cs="Times New Roman" w:hint="eastAsia"/>
+                <w:sz w:val="24"/>
+                <w:szCs w:val="24"/>
+              </w:rPr>
+              <w:t>1</w:t>
+            </w:r>
+            <w:r>
+              <w:rPr>
+                <w:rFonts w:ascii="Times New Roman" w:eastAsiaTheme="minorEastAsia" w:hAnsi="Times New Roman" w:cs="Times New Roman"/>
+                <w:sz w:val="24"/>
+                <w:szCs w:val="24"/>
+              </w:rPr>
+              <w:t>90410T1</w:t>
+            </w:r>
+            <w:r>
+              <w:rPr>
+                <w:rFonts w:ascii="Times New Roman" w:eastAsiaTheme="minorEastAsia" w:hAnsi="Times New Roman" w:cs="Times New Roman"/>
+                <w:sz w:val="24"/>
+                <w:szCs w:val="24"/>
+              </w:rPr>
+              <w:lastRenderedPageBreak/>
+              <w:t>500</w:t>
+            </w:r>
+          </w:p>
+        </w:tc>
+        <w:tc>
+          <w:tcPr>
+            <w:tcW w:w="696" w:type="dxa"/>
+            <w:shd w:val="clear" w:color="auto" w:fill="auto"/>
+            <w:tcMar>
+              <w:top w:w="100" w:type="dxa"/>
+              <w:left w:w="100" w:type="dxa"/>
+              <w:bottom w:w="100" w:type="dxa"/>
+              <w:right w:w="100" w:type="dxa"/>
+            </w:tcMar>
+          </w:tcPr>
+          <w:p>
+            <w:pPr>
+              <w:widowControl w:val="0"/>
+              <w:pBdr>
+                <w:top w:val="nil"/>
+                <w:left w:val="nil"/>
+                <w:bottom w:val="nil"/>
+                <w:right w:val="nil"/>
+                <w:between w:val="nil"/>
+              </w:pBdr>
+              <w:spacing w:line="240" w:lineRule="auto"/>
+              <w:rPr>
+                <w:rFonts w:ascii="Times New Roman" w:eastAsiaTheme="minorEastAsia" w:hAnsi="Times New Roman" w:cs="Times New Roman" w:hint="eastAsia"/>
+                <w:sz w:val="24"/>
+                <w:szCs w:val="24"/>
+              </w:rPr>
+            </w:pPr>
+            <w:r>
+              <w:rPr>
+                <w:rFonts w:ascii="Times New Roman" w:eastAsiaTheme="minorEastAsia" w:hAnsi="Times New Roman" w:cs="Times New Roman" w:hint="eastAsia"/>
+                <w:sz w:val="24"/>
+                <w:szCs w:val="24"/>
+              </w:rPr>
+              <w:lastRenderedPageBreak/>
+              <w:t>A</w:t>
+            </w:r>
+            <w:r>
+              <w:rPr>
+                <w:rFonts w:ascii="Times New Roman" w:eastAsiaTheme="minorEastAsia" w:hAnsi="Times New Roman" w:cs="Times New Roman"/>
+                <w:sz w:val="24"/>
+                <w:szCs w:val="24"/>
+              </w:rPr>
+              <w:t>ll</w:t>
+            </w:r>
+          </w:p>
+        </w:tc>
+        <w:tc>
+          <w:tcPr>
+            <w:tcW w:w="850" w:type="dxa"/>
+            <w:shd w:val="clear" w:color="auto" w:fill="auto"/>
+            <w:tcMar>
+              <w:top w:w="100" w:type="dxa"/>
+              <w:left w:w="100" w:type="dxa"/>
+              <w:bottom w:w="100" w:type="dxa"/>
+              <w:right w:w="100" w:type="dxa"/>
+            </w:tcMar>
+          </w:tcPr>
+          <w:p>
+            <w:pPr>
+              <w:widowControl w:val="0"/>
+              <w:pBdr>
+                <w:top w:val="nil"/>
+                <w:left w:val="nil"/>
+                <w:bottom w:val="nil"/>
+                <w:right w:val="nil"/>
+                <w:between w:val="nil"/>
+              </w:pBdr>
+              <w:spacing w:line="240" w:lineRule="auto"/>
+              <w:rPr>
+                <w:rFonts w:ascii="Times New Roman" w:eastAsiaTheme="minorEastAsia" w:hAnsi="Times New Roman" w:cs="Times New Roman" w:hint="eastAsia"/>
+                <w:sz w:val="24"/>
+                <w:szCs w:val="24"/>
+              </w:rPr>
+            </w:pPr>
+            <w:r>
+              <w:rPr>
+                <w:rFonts w:ascii="Times New Roman" w:eastAsiaTheme="minorEastAsia" w:hAnsi="Times New Roman" w:cs="Times New Roman" w:hint="eastAsia"/>
+                <w:sz w:val="24"/>
+                <w:szCs w:val="24"/>
+              </w:rPr>
+              <w:t>T</w:t>
+            </w:r>
+            <w:r>
+              <w:rPr>
+                <w:rFonts w:ascii="Times New Roman" w:eastAsiaTheme="minorEastAsia" w:hAnsi="Times New Roman" w:cs="Times New Roman"/>
+                <w:sz w:val="24"/>
+                <w:szCs w:val="24"/>
+              </w:rPr>
+              <w:t>ask</w:t>
+            </w:r>
+          </w:p>
+        </w:tc>
+        <w:tc>
+          <w:tcPr>
+            <w:tcW w:w="567" w:type="dxa"/>
+            <w:shd w:val="clear" w:color="auto" w:fill="auto"/>
+            <w:tcMar>
+              <w:top w:w="100" w:type="dxa"/>
+              <w:left w:w="100" w:type="dxa"/>
+              <w:bottom w:w="100" w:type="dxa"/>
+              <w:right w:w="100" w:type="dxa"/>
+            </w:tcMar>
+          </w:tcPr>
+          <w:p>
+            <w:pPr>
+              <w:widowControl w:val="0"/>
+              <w:pBdr>
+                <w:top w:val="nil"/>
+                <w:left w:val="nil"/>
+                <w:bottom w:val="nil"/>
+                <w:right w:val="nil"/>
+                <w:between w:val="nil"/>
+              </w:pBdr>
+              <w:spacing w:line="240" w:lineRule="auto"/>
+              <w:rPr>
+                <w:rFonts w:ascii="Times New Roman" w:eastAsiaTheme="minorEastAsia" w:hAnsi="Times New Roman" w:cs="Times New Roman" w:hint="eastAsia"/>
+                <w:sz w:val="24"/>
+                <w:szCs w:val="24"/>
+              </w:rPr>
+            </w:pPr>
+            <w:r>
+              <w:rPr>
+                <w:rFonts w:ascii="Times New Roman" w:eastAsiaTheme="minorEastAsia" w:hAnsi="Times New Roman" w:cs="Times New Roman" w:hint="eastAsia"/>
+                <w:sz w:val="24"/>
+                <w:szCs w:val="24"/>
+              </w:rPr>
+              <w:t>3</w:t>
+            </w:r>
+            <w:r>
+              <w:rPr>
+                <w:rFonts w:ascii="Times New Roman" w:eastAsiaTheme="minorEastAsia" w:hAnsi="Times New Roman" w:cs="Times New Roman"/>
+                <w:sz w:val="24"/>
+                <w:szCs w:val="24"/>
+              </w:rPr>
+              <w:t>.0</w:t>
+            </w:r>
+          </w:p>
+        </w:tc>
+        <w:tc>
+          <w:tcPr>
+            <w:tcW w:w="1418" w:type="dxa"/>
+            <w:shd w:val="clear" w:color="auto" w:fill="auto"/>
+            <w:tcMar>
+              <w:top w:w="100" w:type="dxa"/>
+              <w:left w:w="100" w:type="dxa"/>
+              <w:bottom w:w="100" w:type="dxa"/>
+              <w:right w:w="100" w:type="dxa"/>
+            </w:tcMar>
+          </w:tcPr>
+          <w:p>
+            <w:pPr>
+              <w:widowControl w:val="0"/>
+              <w:pBdr>
+                <w:top w:val="nil"/>
+                <w:left w:val="nil"/>
+                <w:bottom w:val="nil"/>
+                <w:right w:val="nil"/>
+                <w:between w:val="nil"/>
+              </w:pBdr>
+              <w:spacing w:line="240" w:lineRule="auto"/>
+              <w:rPr>
+                <w:rFonts w:ascii="Times New Roman" w:eastAsiaTheme="minorEastAsia" w:hAnsi="Times New Roman" w:cs="Times New Roman" w:hint="eastAsia"/>
+                <w:sz w:val="24"/>
+                <w:szCs w:val="24"/>
+              </w:rPr>
+            </w:pPr>
+            <w:r>
+              <w:rPr>
+                <w:rFonts w:ascii="Times New Roman" w:eastAsiaTheme="minorEastAsia" w:hAnsi="Times New Roman" w:cs="Times New Roman" w:hint="eastAsia"/>
+                <w:sz w:val="24"/>
+                <w:szCs w:val="24"/>
+              </w:rPr>
+              <w:t>F</w:t>
+            </w:r>
+            <w:r>
+              <w:rPr>
+                <w:rFonts w:ascii="Times New Roman" w:eastAsiaTheme="minorEastAsia" w:hAnsi="Times New Roman" w:cs="Times New Roman"/>
+                <w:sz w:val="24"/>
+                <w:szCs w:val="24"/>
+              </w:rPr>
+              <w:t>inished</w:t>
+            </w:r>
+          </w:p>
+        </w:tc>
+        <w:tc>
+          <w:tcPr>
+            <w:tcW w:w="2977" w:type="dxa"/>
+            <w:shd w:val="clear" w:color="auto" w:fill="auto"/>
+            <w:tcMar>
+              <w:top w:w="100" w:type="dxa"/>
+              <w:left w:w="100" w:type="dxa"/>
+              <w:bottom w:w="100" w:type="dxa"/>
+              <w:right w:w="100" w:type="dxa"/>
+            </w:tcMar>
+          </w:tcPr>
+          <w:p>
+            <w:pPr>
+              <w:widowControl w:val="0"/>
+              <w:pBdr>
+                <w:top w:val="nil"/>
+                <w:left w:val="nil"/>
+                <w:bottom w:val="nil"/>
+                <w:right w:val="nil"/>
+                <w:between w:val="nil"/>
+              </w:pBdr>
+              <w:spacing w:line="240" w:lineRule="auto"/>
+              <w:rPr>
+                <w:rFonts w:ascii="Times New Roman" w:eastAsiaTheme="minorEastAsia" w:hAnsi="Times New Roman" w:cs="Times New Roman" w:hint="eastAsia"/>
+                <w:sz w:val="24"/>
+                <w:szCs w:val="24"/>
+              </w:rPr>
+            </w:pPr>
+            <w:r>
+              <w:rPr>
+                <w:rFonts w:ascii="Times New Roman" w:eastAsiaTheme="minorEastAsia" w:hAnsi="Times New Roman" w:cs="Times New Roman"/>
+                <w:sz w:val="24"/>
+                <w:szCs w:val="24"/>
+              </w:rPr>
+              <w:t>Finished unit testing</w:t>
+            </w:r>
+          </w:p>
+        </w:tc>
+        <w:tc>
+          <w:tcPr>
+            <w:tcW w:w="1232" w:type="dxa"/>
+            <w:shd w:val="clear" w:color="auto" w:fill="auto"/>
+            <w:tcMar>
+              <w:top w:w="100" w:type="dxa"/>
+              <w:left w:w="100" w:type="dxa"/>
+              <w:bottom w:w="100" w:type="dxa"/>
+              <w:right w:w="100" w:type="dxa"/>
+            </w:tcMar>
+          </w:tcPr>
+          <w:p>
+            <w:pPr>
+              <w:widowControl w:val="0"/>
+              <w:pBdr>
+                <w:top w:val="nil"/>
+                <w:left w:val="nil"/>
+                <w:bottom w:val="nil"/>
+                <w:right w:val="nil"/>
+                <w:between w:val="nil"/>
+              </w:pBdr>
+              <w:spacing w:line="240" w:lineRule="auto"/>
+              <w:rPr>
+                <w:rFonts w:ascii="Times New Roman" w:eastAsia="Times New Roman" w:hAnsi="Times New Roman" w:cs="Times New Roman"/>
+                <w:sz w:val="24"/>
+                <w:szCs w:val="24"/>
+              </w:rPr>
+            </w:pPr>
+          </w:p>
+        </w:tc>
+      </w:tr>
+      <w:tr>
+        <w:tc>
+          <w:tcPr>
+            <w:tcW w:w="1289" w:type="dxa"/>
+            <w:shd w:val="clear" w:color="auto" w:fill="auto"/>
+            <w:tcMar>
+              <w:top w:w="100" w:type="dxa"/>
+              <w:left w:w="100" w:type="dxa"/>
+              <w:bottom w:w="100" w:type="dxa"/>
+              <w:right w:w="100" w:type="dxa"/>
+            </w:tcMar>
+          </w:tcPr>
+          <w:p>
+            <w:pPr>
+              <w:widowControl w:val="0"/>
+              <w:pBdr>
+                <w:top w:val="nil"/>
+                <w:left w:val="nil"/>
+                <w:bottom w:val="nil"/>
+                <w:right w:val="nil"/>
+                <w:between w:val="nil"/>
+              </w:pBdr>
+              <w:spacing w:line="240" w:lineRule="auto"/>
+              <w:rPr>
+                <w:rFonts w:ascii="Times New Roman" w:eastAsiaTheme="minorEastAsia" w:hAnsi="Times New Roman" w:cs="Times New Roman" w:hint="eastAsia"/>
+                <w:sz w:val="24"/>
+                <w:szCs w:val="24"/>
+              </w:rPr>
+            </w:pPr>
+            <w:r>
+              <w:rPr>
+                <w:rFonts w:ascii="Times New Roman" w:eastAsiaTheme="minorEastAsia" w:hAnsi="Times New Roman" w:cs="Times New Roman" w:hint="eastAsia"/>
+                <w:sz w:val="24"/>
+                <w:szCs w:val="24"/>
+              </w:rPr>
+              <w:t>1</w:t>
+            </w:r>
+            <w:r>
+              <w:rPr>
+                <w:rFonts w:ascii="Times New Roman" w:eastAsiaTheme="minorEastAsia" w:hAnsi="Times New Roman" w:cs="Times New Roman"/>
+                <w:sz w:val="24"/>
+                <w:szCs w:val="24"/>
+              </w:rPr>
+              <w:t>90411T1200</w:t>
+            </w:r>
+          </w:p>
+        </w:tc>
+        <w:tc>
+          <w:tcPr>
+            <w:tcW w:w="696" w:type="dxa"/>
+            <w:shd w:val="clear" w:color="auto" w:fill="auto"/>
+            <w:tcMar>
+              <w:top w:w="100" w:type="dxa"/>
+              <w:left w:w="100" w:type="dxa"/>
+              <w:bottom w:w="100" w:type="dxa"/>
+              <w:right w:w="100" w:type="dxa"/>
+            </w:tcMar>
+          </w:tcPr>
+          <w:p>
+            <w:pPr>
+              <w:widowControl w:val="0"/>
+              <w:pBdr>
+                <w:top w:val="nil"/>
+                <w:left w:val="nil"/>
+                <w:bottom w:val="nil"/>
+                <w:right w:val="nil"/>
+                <w:between w:val="nil"/>
+              </w:pBdr>
+              <w:spacing w:line="240" w:lineRule="auto"/>
+              <w:rPr>
+                <w:rFonts w:ascii="Times New Roman" w:eastAsiaTheme="minorEastAsia" w:hAnsi="Times New Roman" w:cs="Times New Roman" w:hint="eastAsia"/>
+                <w:sz w:val="24"/>
+                <w:szCs w:val="24"/>
+              </w:rPr>
+            </w:pPr>
+            <w:r>
+              <w:rPr>
+                <w:rFonts w:ascii="Times New Roman" w:eastAsiaTheme="minorEastAsia" w:hAnsi="Times New Roman" w:cs="Times New Roman" w:hint="eastAsia"/>
+                <w:sz w:val="24"/>
+                <w:szCs w:val="24"/>
+              </w:rPr>
+              <w:t>A</w:t>
+            </w:r>
+            <w:r>
+              <w:rPr>
+                <w:rFonts w:ascii="Times New Roman" w:eastAsiaTheme="minorEastAsia" w:hAnsi="Times New Roman" w:cs="Times New Roman"/>
+                <w:sz w:val="24"/>
+                <w:szCs w:val="24"/>
+              </w:rPr>
+              <w:t>ll</w:t>
+            </w:r>
+          </w:p>
+        </w:tc>
+        <w:tc>
+          <w:tcPr>
+            <w:tcW w:w="850" w:type="dxa"/>
+            <w:shd w:val="clear" w:color="auto" w:fill="auto"/>
+            <w:tcMar>
+              <w:top w:w="100" w:type="dxa"/>
+              <w:left w:w="100" w:type="dxa"/>
+              <w:bottom w:w="100" w:type="dxa"/>
+              <w:right w:w="100" w:type="dxa"/>
+            </w:tcMar>
+          </w:tcPr>
+          <w:p>
+            <w:pPr>
+              <w:widowControl w:val="0"/>
+              <w:pBdr>
+                <w:top w:val="nil"/>
+                <w:left w:val="nil"/>
+                <w:bottom w:val="nil"/>
+                <w:right w:val="nil"/>
+                <w:between w:val="nil"/>
+              </w:pBdr>
+              <w:spacing w:line="240" w:lineRule="auto"/>
+              <w:rPr>
+                <w:rFonts w:ascii="Times New Roman" w:eastAsiaTheme="minorEastAsia" w:hAnsi="Times New Roman" w:cs="Times New Roman" w:hint="eastAsia"/>
+                <w:sz w:val="24"/>
+                <w:szCs w:val="24"/>
+              </w:rPr>
+            </w:pPr>
+            <w:r>
+              <w:rPr>
+                <w:rFonts w:ascii="Times New Roman" w:eastAsiaTheme="minorEastAsia" w:hAnsi="Times New Roman" w:cs="Times New Roman" w:hint="eastAsia"/>
+                <w:sz w:val="24"/>
+                <w:szCs w:val="24"/>
+              </w:rPr>
+              <w:t>T</w:t>
+            </w:r>
+            <w:r>
+              <w:rPr>
+                <w:rFonts w:ascii="Times New Roman" w:eastAsiaTheme="minorEastAsia" w:hAnsi="Times New Roman" w:cs="Times New Roman"/>
+                <w:sz w:val="24"/>
+                <w:szCs w:val="24"/>
+              </w:rPr>
+              <w:t>ask</w:t>
+            </w:r>
+          </w:p>
+        </w:tc>
+        <w:tc>
+          <w:tcPr>
+            <w:tcW w:w="567" w:type="dxa"/>
+            <w:shd w:val="clear" w:color="auto" w:fill="auto"/>
+            <w:tcMar>
+              <w:top w:w="100" w:type="dxa"/>
+              <w:left w:w="100" w:type="dxa"/>
+              <w:bottom w:w="100" w:type="dxa"/>
+              <w:right w:w="100" w:type="dxa"/>
+            </w:tcMar>
+          </w:tcPr>
+          <w:p>
+            <w:pPr>
+              <w:widowControl w:val="0"/>
+              <w:pBdr>
+                <w:top w:val="nil"/>
+                <w:left w:val="nil"/>
+                <w:bottom w:val="nil"/>
+                <w:right w:val="nil"/>
+                <w:between w:val="nil"/>
+              </w:pBdr>
+              <w:spacing w:line="240" w:lineRule="auto"/>
+              <w:rPr>
+                <w:rFonts w:ascii="Times New Roman" w:eastAsiaTheme="minorEastAsia" w:hAnsi="Times New Roman" w:cs="Times New Roman" w:hint="eastAsia"/>
+                <w:sz w:val="24"/>
+                <w:szCs w:val="24"/>
+              </w:rPr>
+            </w:pPr>
+            <w:r>
+              <w:rPr>
+                <w:rFonts w:ascii="Times New Roman" w:eastAsiaTheme="minorEastAsia" w:hAnsi="Times New Roman" w:cs="Times New Roman" w:hint="eastAsia"/>
+                <w:sz w:val="24"/>
+                <w:szCs w:val="24"/>
+              </w:rPr>
+              <w:t>7</w:t>
+            </w:r>
+            <w:r>
+              <w:rPr>
+                <w:rFonts w:ascii="Times New Roman" w:eastAsiaTheme="minorEastAsia" w:hAnsi="Times New Roman" w:cs="Times New Roman"/>
+                <w:sz w:val="24"/>
+                <w:szCs w:val="24"/>
+              </w:rPr>
+              <w:t>.0</w:t>
             </w:r>
             <w:bookmarkStart w:id="0" w:name="_GoBack"/>
             <w:bookmarkEnd w:id="0"/>
+          </w:p>
+        </w:tc>
+        <w:tc>
+          <w:tcPr>
+            <w:tcW w:w="1418" w:type="dxa"/>
+            <w:shd w:val="clear" w:color="auto" w:fill="auto"/>
+            <w:tcMar>
+              <w:top w:w="100" w:type="dxa"/>
+              <w:left w:w="100" w:type="dxa"/>
+              <w:bottom w:w="100" w:type="dxa"/>
+              <w:right w:w="100" w:type="dxa"/>
+            </w:tcMar>
+          </w:tcPr>
+          <w:p>
+            <w:pPr>
+              <w:widowControl w:val="0"/>
+              <w:pBdr>
+                <w:top w:val="nil"/>
+                <w:left w:val="nil"/>
+                <w:bottom w:val="nil"/>
+                <w:right w:val="nil"/>
+                <w:between w:val="nil"/>
+              </w:pBdr>
+              <w:spacing w:line="240" w:lineRule="auto"/>
+              <w:rPr>
+                <w:rFonts w:ascii="Times New Roman" w:eastAsiaTheme="minorEastAsia" w:hAnsi="Times New Roman" w:cs="Times New Roman" w:hint="eastAsia"/>
+                <w:sz w:val="24"/>
+                <w:szCs w:val="24"/>
+              </w:rPr>
+            </w:pPr>
+            <w:r>
+              <w:rPr>
+                <w:rFonts w:ascii="Times New Roman" w:eastAsiaTheme="minorEastAsia" w:hAnsi="Times New Roman" w:cs="Times New Roman" w:hint="eastAsia"/>
+                <w:sz w:val="24"/>
+                <w:szCs w:val="24"/>
+              </w:rPr>
+              <w:t>F</w:t>
+            </w:r>
+            <w:r>
+              <w:rPr>
+                <w:rFonts w:ascii="Times New Roman" w:eastAsiaTheme="minorEastAsia" w:hAnsi="Times New Roman" w:cs="Times New Roman"/>
+                <w:sz w:val="24"/>
+                <w:szCs w:val="24"/>
+              </w:rPr>
+              <w:t>inished</w:t>
+            </w:r>
+          </w:p>
+        </w:tc>
+        <w:tc>
+          <w:tcPr>
+            <w:tcW w:w="2977" w:type="dxa"/>
+            <w:shd w:val="clear" w:color="auto" w:fill="auto"/>
+            <w:tcMar>
+              <w:top w:w="100" w:type="dxa"/>
+              <w:left w:w="100" w:type="dxa"/>
+              <w:bottom w:w="100" w:type="dxa"/>
+              <w:right w:w="100" w:type="dxa"/>
+            </w:tcMar>
+          </w:tcPr>
+          <w:p>
+            <w:pPr>
+              <w:widowControl w:val="0"/>
+              <w:pBdr>
+                <w:top w:val="nil"/>
+                <w:left w:val="nil"/>
+                <w:bottom w:val="nil"/>
+                <w:right w:val="nil"/>
+                <w:between w:val="nil"/>
+              </w:pBdr>
+              <w:spacing w:line="240" w:lineRule="auto"/>
+              <w:rPr>
+                <w:rFonts w:ascii="Times New Roman" w:eastAsiaTheme="minorEastAsia" w:hAnsi="Times New Roman" w:cs="Times New Roman" w:hint="eastAsia"/>
+                <w:sz w:val="24"/>
+                <w:szCs w:val="24"/>
+              </w:rPr>
+            </w:pPr>
+            <w:r>
+              <w:rPr>
+                <w:rFonts w:ascii="Times New Roman" w:eastAsiaTheme="minorEastAsia" w:hAnsi="Times New Roman" w:cs="Times New Roman" w:hint="eastAsia"/>
+                <w:sz w:val="24"/>
+                <w:szCs w:val="24"/>
+              </w:rPr>
+              <w:t>F</w:t>
+            </w:r>
+            <w:r>
+              <w:rPr>
+                <w:rFonts w:ascii="Times New Roman" w:eastAsiaTheme="minorEastAsia" w:hAnsi="Times New Roman" w:cs="Times New Roman"/>
+                <w:sz w:val="24"/>
+                <w:szCs w:val="24"/>
+              </w:rPr>
+              <w:t>inished finial MIS and most part of final report</w:t>
+            </w:r>
+          </w:p>
+        </w:tc>
+        <w:tc>
+          <w:tcPr>
+            <w:tcW w:w="1232" w:type="dxa"/>
+            <w:shd w:val="clear" w:color="auto" w:fill="auto"/>
+            <w:tcMar>
+              <w:top w:w="100" w:type="dxa"/>
+              <w:left w:w="100" w:type="dxa"/>
+              <w:bottom w:w="100" w:type="dxa"/>
+              <w:right w:w="100" w:type="dxa"/>
+            </w:tcMar>
+          </w:tcPr>
+          <w:p>
+            <w:pPr>
+              <w:widowControl w:val="0"/>
+              <w:pBdr>
+                <w:top w:val="nil"/>
+                <w:left w:val="nil"/>
+                <w:bottom w:val="nil"/>
+                <w:right w:val="nil"/>
+                <w:between w:val="nil"/>
+              </w:pBdr>
+              <w:spacing w:line="240" w:lineRule="auto"/>
+              <w:rPr>
+                <w:rFonts w:ascii="Times New Roman" w:eastAsia="Times New Roman" w:hAnsi="Times New Roman" w:cs="Times New Roman"/>
+                <w:sz w:val="24"/>
+                <w:szCs w:val="24"/>
+              </w:rPr>
+            </w:pPr>
           </w:p>
         </w:tc>
       </w:tr>
@@ -8143,7 +9527,7 @@
   <w:docDefaults>
     <w:rPrDefault>
       <w:rPr>
-        <w:rFonts w:ascii="Arial" w:eastAsia="SimSun" w:hAnsi="Arial" w:cs="Arial"/>
+        <w:rFonts w:ascii="Arial" w:eastAsia="宋体" w:hAnsi="Arial" w:cs="Arial"/>
         <w:sz w:val="22"/>
         <w:szCs w:val="22"/>
         <w:lang w:val="en-GB" w:eastAsia="zh-CN" w:bidi="ar-SA"/>
@@ -8530,14 +9914,14 @@
     <w:lsdException w:name="Unresolved Mention" w:semiHidden="1" w:unhideWhenUsed="1"/>
     <w:lsdException w:name="Smart Link" w:semiHidden="1" w:unhideWhenUsed="1"/>
   </w:latentStyles>
-  <w:style w:type="paragraph" w:default="1" w:styleId="Normal">
+  <w:style w:type="paragraph" w:default="1" w:styleId="a">
     <w:name w:val="Normal"/>
     <w:qFormat/>
   </w:style>
-  <w:style w:type="paragraph" w:styleId="Heading1">
+  <w:style w:type="paragraph" w:styleId="1">
     <w:name w:val="heading 1"/>
-    <w:basedOn w:val="Normal"/>
-    <w:next w:val="Normal"/>
+    <w:basedOn w:val="a"/>
+    <w:next w:val="a"/>
     <w:uiPriority w:val="9"/>
     <w:qFormat/>
     <w:pPr>
@@ -8551,10 +9935,10 @@
       <w:szCs w:val="40"/>
     </w:rPr>
   </w:style>
-  <w:style w:type="paragraph" w:styleId="Heading2">
+  <w:style w:type="paragraph" w:styleId="2">
     <w:name w:val="heading 2"/>
-    <w:basedOn w:val="Normal"/>
-    <w:next w:val="Normal"/>
+    <w:basedOn w:val="a"/>
+    <w:next w:val="a"/>
     <w:uiPriority w:val="9"/>
     <w:semiHidden/>
     <w:unhideWhenUsed/>
@@ -8570,10 +9954,10 @@
       <w:szCs w:val="32"/>
     </w:rPr>
   </w:style>
-  <w:style w:type="paragraph" w:styleId="Heading3">
+  <w:style w:type="paragraph" w:styleId="3">
     <w:name w:val="heading 3"/>
-    <w:basedOn w:val="Normal"/>
-    <w:next w:val="Normal"/>
+    <w:basedOn w:val="a"/>
+    <w:next w:val="a"/>
     <w:uiPriority w:val="9"/>
     <w:semiHidden/>
     <w:unhideWhenUsed/>
@@ -8590,10 +9974,10 @@
       <w:szCs w:val="28"/>
     </w:rPr>
   </w:style>
-  <w:style w:type="paragraph" w:styleId="Heading4">
+  <w:style w:type="paragraph" w:styleId="4">
     <w:name w:val="heading 4"/>
-    <w:basedOn w:val="Normal"/>
-    <w:next w:val="Normal"/>
+    <w:basedOn w:val="a"/>
+    <w:next w:val="a"/>
     <w:uiPriority w:val="9"/>
     <w:semiHidden/>
     <w:unhideWhenUsed/>
@@ -8610,10 +9994,10 @@
       <w:szCs w:val="24"/>
     </w:rPr>
   </w:style>
-  <w:style w:type="paragraph" w:styleId="Heading5">
+  <w:style w:type="paragraph" w:styleId="5">
     <w:name w:val="heading 5"/>
-    <w:basedOn w:val="Normal"/>
-    <w:next w:val="Normal"/>
+    <w:basedOn w:val="a"/>
+    <w:next w:val="a"/>
     <w:uiPriority w:val="9"/>
     <w:semiHidden/>
     <w:unhideWhenUsed/>
@@ -8628,10 +10012,10 @@
       <w:color w:val="666666"/>
     </w:rPr>
   </w:style>
-  <w:style w:type="paragraph" w:styleId="Heading6">
+  <w:style w:type="paragraph" w:styleId="6">
     <w:name w:val="heading 6"/>
-    <w:basedOn w:val="Normal"/>
-    <w:next w:val="Normal"/>
+    <w:basedOn w:val="a"/>
+    <w:next w:val="a"/>
     <w:uiPriority w:val="9"/>
     <w:semiHidden/>
     <w:unhideWhenUsed/>
@@ -8647,13 +10031,13 @@
       <w:color w:val="666666"/>
     </w:rPr>
   </w:style>
-  <w:style w:type="character" w:default="1" w:styleId="DefaultParagraphFont">
+  <w:style w:type="character" w:default="1" w:styleId="a0">
     <w:name w:val="Default Paragraph Font"/>
     <w:uiPriority w:val="1"/>
     <w:semiHidden/>
     <w:unhideWhenUsed/>
   </w:style>
-  <w:style w:type="table" w:default="1" w:styleId="TableNormal">
+  <w:style w:type="table" w:default="1" w:styleId="a1">
     <w:name w:val="Normal Table"/>
     <w:uiPriority w:val="99"/>
     <w:semiHidden/>
@@ -8668,16 +10052,16 @@
       </w:tblCellMar>
     </w:tblPr>
   </w:style>
-  <w:style w:type="numbering" w:default="1" w:styleId="NoList">
+  <w:style w:type="numbering" w:default="1" w:styleId="a2">
     <w:name w:val="No List"/>
     <w:uiPriority w:val="99"/>
     <w:semiHidden/>
     <w:unhideWhenUsed/>
   </w:style>
-  <w:style w:type="paragraph" w:styleId="Title">
+  <w:style w:type="paragraph" w:styleId="a3">
     <w:name w:val="Title"/>
-    <w:basedOn w:val="Normal"/>
-    <w:next w:val="Normal"/>
+    <w:basedOn w:val="a"/>
+    <w:next w:val="a"/>
     <w:uiPriority w:val="10"/>
     <w:qFormat/>
     <w:pPr>
@@ -8690,10 +10074,10 @@
       <w:szCs w:val="52"/>
     </w:rPr>
   </w:style>
-  <w:style w:type="paragraph" w:styleId="Subtitle">
+  <w:style w:type="paragraph" w:styleId="a4">
     <w:name w:val="Subtitle"/>
-    <w:basedOn w:val="Normal"/>
-    <w:next w:val="Normal"/>
+    <w:basedOn w:val="a"/>
+    <w:next w:val="a"/>
     <w:uiPriority w:val="11"/>
     <w:qFormat/>
     <w:pPr>
@@ -8707,8 +10091,8 @@
       <w:szCs w:val="30"/>
     </w:rPr>
   </w:style>
-  <w:style w:type="table" w:customStyle="1" w:styleId="a">
-    <w:basedOn w:val="TableNormal"/>
+  <w:style w:type="table" w:customStyle="1" w:styleId="a5">
+    <w:basedOn w:val="a1"/>
     <w:tblPr>
       <w:tblStyleRowBandSize w:val="1"/>
       <w:tblStyleColBandSize w:val="1"/>
@@ -8720,9 +10104,9 @@
       </w:tblCellMar>
     </w:tblPr>
   </w:style>
-  <w:style w:type="paragraph" w:styleId="NormalWeb">
+  <w:style w:type="paragraph" w:styleId="a6">
     <w:name w:val="Normal (Web)"/>
-    <w:basedOn w:val="Normal"/>
+    <w:basedOn w:val="a"/>
     <w:uiPriority w:val="99"/>
     <w:semiHidden/>
     <w:unhideWhenUsed/>
